--- a/Documentazione/Iterazione 0.docx
+++ b/Documentazione/Iterazione 0.docx
@@ -553,6 +553,14 @@
         </w:rPr>
         <w:t>UC1:</w:t>
       </w:r>
+      <w:r>
+        <w:rPr>
+          <w:rFonts w:ascii="Times New Roman" w:hAnsi="Times New Roman" w:cs="Times New Roman"/>
+          <w:sz w:val="28"/>
+          <w:szCs w:val="28"/>
+        </w:rPr>
+        <w:t xml:space="preserve"> Entrata in palestra;</w:t>
+      </w:r>
     </w:p>
     <w:p>
       <w:pPr>
@@ -577,6 +585,14 @@
         </w:rPr>
         <w:t>UC2:</w:t>
       </w:r>
+      <w:r>
+        <w:rPr>
+          <w:rFonts w:ascii="Times New Roman" w:hAnsi="Times New Roman" w:cs="Times New Roman"/>
+          <w:sz w:val="28"/>
+          <w:szCs w:val="28"/>
+        </w:rPr>
+        <w:t xml:space="preserve"> Registrazione;</w:t>
+      </w:r>
     </w:p>
     <w:p>
       <w:pPr>
@@ -601,74 +617,2316 @@
         </w:rPr>
         <w:t>UC3:</w:t>
       </w:r>
-    </w:p>
-    <w:p>
-      <w:pPr>
-        <w:jc w:val="both"/>
-        <w:rPr>
-          <w:rFonts w:ascii="Times New Roman" w:hAnsi="Times New Roman" w:cs="Times New Roman"/>
-          <w:sz w:val="28"/>
-          <w:szCs w:val="28"/>
-        </w:rPr>
-      </w:pPr>
-    </w:p>
-    <w:p>
-      <w:pPr>
-        <w:jc w:val="both"/>
-        <w:rPr>
-          <w:rFonts w:ascii="Times New Roman" w:hAnsi="Times New Roman" w:cs="Times New Roman"/>
-          <w:sz w:val="28"/>
-          <w:szCs w:val="28"/>
-        </w:rPr>
-      </w:pPr>
-    </w:p>
-    <w:p>
-      <w:pPr>
-        <w:jc w:val="both"/>
-        <w:rPr>
-          <w:rFonts w:ascii="Times New Roman" w:hAnsi="Times New Roman" w:cs="Times New Roman"/>
-          <w:sz w:val="28"/>
-          <w:szCs w:val="28"/>
-        </w:rPr>
-      </w:pPr>
-      <w:r>
-        <w:rPr>
-          <w:rFonts w:ascii="Times New Roman" w:hAnsi="Times New Roman" w:cs="Times New Roman"/>
-          <w:sz w:val="28"/>
-          <w:szCs w:val="28"/>
-        </w:rPr>
-        <w:t>NUMERA I CASI D’USO SEGUENDO DA 1 A N SEGUENDO IL FLOW TIPICO DEL PERCORSO IN PALESTRA</w:t>
-      </w:r>
-    </w:p>
-    <w:p>
-      <w:pPr>
-        <w:jc w:val="both"/>
-        <w:rPr>
-          <w:rFonts w:ascii="Times New Roman" w:hAnsi="Times New Roman" w:cs="Times New Roman"/>
-          <w:sz w:val="28"/>
-          <w:szCs w:val="28"/>
-        </w:rPr>
-      </w:pPr>
-    </w:p>
-    <w:p>
-      <w:pPr>
-        <w:jc w:val="both"/>
-        <w:rPr>
-          <w:rFonts w:ascii="Times New Roman" w:hAnsi="Times New Roman" w:cs="Times New Roman"/>
-          <w:sz w:val="28"/>
-          <w:szCs w:val="28"/>
-        </w:rPr>
-      </w:pPr>
-    </w:p>
-    <w:p>
-      <w:pPr>
-        <w:jc w:val="both"/>
-        <w:rPr>
-          <w:rFonts w:ascii="Times New Roman" w:hAnsi="Times New Roman" w:cs="Times New Roman"/>
-          <w:sz w:val="28"/>
-          <w:szCs w:val="28"/>
-        </w:rPr>
-      </w:pPr>
+      <w:r>
+        <w:rPr>
+          <w:rFonts w:ascii="Times New Roman" w:hAnsi="Times New Roman" w:cs="Times New Roman"/>
+          <w:sz w:val="28"/>
+          <w:szCs w:val="28"/>
+        </w:rPr>
+        <w:t xml:space="preserve"> Login/</w:t>
+      </w:r>
+      <w:proofErr w:type="spellStart"/>
+      <w:r>
+        <w:rPr>
+          <w:rFonts w:ascii="Times New Roman" w:hAnsi="Times New Roman" w:cs="Times New Roman"/>
+          <w:sz w:val="28"/>
+          <w:szCs w:val="28"/>
+        </w:rPr>
+        <w:t>Logout</w:t>
+      </w:r>
+      <w:proofErr w:type="spellEnd"/>
+      <w:r>
+        <w:rPr>
+          <w:rFonts w:ascii="Times New Roman" w:hAnsi="Times New Roman" w:cs="Times New Roman"/>
+          <w:sz w:val="28"/>
+          <w:szCs w:val="28"/>
+        </w:rPr>
+        <w:t>;</w:t>
+      </w:r>
+    </w:p>
+    <w:p>
+      <w:pPr>
+        <w:pStyle w:val="Paragrafoelenco"/>
+        <w:numPr>
+          <w:ilvl w:val="0"/>
+          <w:numId w:val="3"/>
+        </w:numPr>
+        <w:ind w:left="567" w:hanging="283"/>
+        <w:jc w:val="both"/>
+        <w:rPr>
+          <w:rFonts w:ascii="Times New Roman" w:hAnsi="Times New Roman" w:cs="Times New Roman"/>
+          <w:sz w:val="28"/>
+          <w:szCs w:val="28"/>
+        </w:rPr>
+      </w:pPr>
+      <w:r>
+        <w:rPr>
+          <w:rFonts w:ascii="Times New Roman" w:hAnsi="Times New Roman" w:cs="Times New Roman"/>
+          <w:sz w:val="28"/>
+          <w:szCs w:val="28"/>
+        </w:rPr>
+        <w:t>UC4: Gestione account;</w:t>
+      </w:r>
+    </w:p>
+    <w:p>
+      <w:pPr>
+        <w:pStyle w:val="Paragrafoelenco"/>
+        <w:numPr>
+          <w:ilvl w:val="0"/>
+          <w:numId w:val="3"/>
+        </w:numPr>
+        <w:ind w:left="567" w:hanging="283"/>
+        <w:jc w:val="both"/>
+        <w:rPr>
+          <w:rFonts w:ascii="Times New Roman" w:hAnsi="Times New Roman" w:cs="Times New Roman"/>
+          <w:sz w:val="28"/>
+          <w:szCs w:val="28"/>
+        </w:rPr>
+      </w:pPr>
+      <w:r>
+        <w:rPr>
+          <w:rFonts w:ascii="Times New Roman" w:hAnsi="Times New Roman" w:cs="Times New Roman"/>
+          <w:sz w:val="28"/>
+          <w:szCs w:val="28"/>
+        </w:rPr>
+        <w:t>UC</w:t>
+      </w:r>
+      <w:r>
+        <w:rPr>
+          <w:rFonts w:ascii="Times New Roman" w:hAnsi="Times New Roman" w:cs="Times New Roman"/>
+          <w:sz w:val="28"/>
+          <w:szCs w:val="28"/>
+        </w:rPr>
+        <w:t>5</w:t>
+      </w:r>
+      <w:r>
+        <w:rPr>
+          <w:rFonts w:ascii="Times New Roman" w:hAnsi="Times New Roman" w:cs="Times New Roman"/>
+          <w:sz w:val="28"/>
+          <w:szCs w:val="28"/>
+        </w:rPr>
+        <w:t>: Generazione scheda;</w:t>
+      </w:r>
+    </w:p>
+    <w:p>
+      <w:pPr>
+        <w:pStyle w:val="Paragrafoelenco"/>
+        <w:numPr>
+          <w:ilvl w:val="0"/>
+          <w:numId w:val="3"/>
+        </w:numPr>
+        <w:ind w:left="567" w:hanging="283"/>
+        <w:jc w:val="both"/>
+        <w:rPr>
+          <w:rFonts w:ascii="Times New Roman" w:hAnsi="Times New Roman" w:cs="Times New Roman"/>
+          <w:sz w:val="28"/>
+          <w:szCs w:val="28"/>
+        </w:rPr>
+      </w:pPr>
+      <w:r>
+        <w:rPr>
+          <w:rFonts w:ascii="Times New Roman" w:hAnsi="Times New Roman" w:cs="Times New Roman"/>
+          <w:sz w:val="28"/>
+          <w:szCs w:val="28"/>
+        </w:rPr>
+        <w:t>UC</w:t>
+      </w:r>
+      <w:r>
+        <w:rPr>
+          <w:rFonts w:ascii="Times New Roman" w:hAnsi="Times New Roman" w:cs="Times New Roman"/>
+          <w:sz w:val="28"/>
+          <w:szCs w:val="28"/>
+        </w:rPr>
+        <w:t>6</w:t>
+      </w:r>
+      <w:r>
+        <w:rPr>
+          <w:rFonts w:ascii="Times New Roman" w:hAnsi="Times New Roman" w:cs="Times New Roman"/>
+          <w:sz w:val="28"/>
+          <w:szCs w:val="28"/>
+        </w:rPr>
+        <w:t xml:space="preserve">: </w:t>
+      </w:r>
+      <w:r>
+        <w:rPr>
+          <w:rFonts w:ascii="Times New Roman" w:hAnsi="Times New Roman" w:cs="Times New Roman"/>
+          <w:sz w:val="28"/>
+          <w:szCs w:val="28"/>
+        </w:rPr>
+        <w:t>Visualizzazione scheda;</w:t>
+      </w:r>
+    </w:p>
+    <w:p>
+      <w:pPr>
+        <w:pStyle w:val="Paragrafoelenco"/>
+        <w:numPr>
+          <w:ilvl w:val="0"/>
+          <w:numId w:val="3"/>
+        </w:numPr>
+        <w:ind w:left="567" w:hanging="283"/>
+        <w:jc w:val="both"/>
+        <w:rPr>
+          <w:rFonts w:ascii="Times New Roman" w:hAnsi="Times New Roman" w:cs="Times New Roman"/>
+          <w:sz w:val="28"/>
+          <w:szCs w:val="28"/>
+        </w:rPr>
+      </w:pPr>
+      <w:r>
+        <w:rPr>
+          <w:rFonts w:ascii="Times New Roman" w:hAnsi="Times New Roman" w:cs="Times New Roman"/>
+          <w:sz w:val="28"/>
+          <w:szCs w:val="28"/>
+        </w:rPr>
+        <w:t>UC</w:t>
+      </w:r>
+      <w:r>
+        <w:rPr>
+          <w:rFonts w:ascii="Times New Roman" w:hAnsi="Times New Roman" w:cs="Times New Roman"/>
+          <w:sz w:val="28"/>
+          <w:szCs w:val="28"/>
+        </w:rPr>
+        <w:t>7</w:t>
+      </w:r>
+      <w:r>
+        <w:rPr>
+          <w:rFonts w:ascii="Times New Roman" w:hAnsi="Times New Roman" w:cs="Times New Roman"/>
+          <w:sz w:val="28"/>
+          <w:szCs w:val="28"/>
+        </w:rPr>
+        <w:t>:</w:t>
+      </w:r>
+      <w:r>
+        <w:rPr>
+          <w:rFonts w:ascii="Times New Roman" w:hAnsi="Times New Roman" w:cs="Times New Roman"/>
+          <w:sz w:val="28"/>
+          <w:szCs w:val="28"/>
+        </w:rPr>
+        <w:t xml:space="preserve"> Calcolo della schedulazione ottima;</w:t>
+      </w:r>
+    </w:p>
+    <w:p>
+      <w:pPr>
+        <w:pStyle w:val="Paragrafoelenco"/>
+        <w:numPr>
+          <w:ilvl w:val="0"/>
+          <w:numId w:val="3"/>
+        </w:numPr>
+        <w:ind w:left="567" w:hanging="283"/>
+        <w:jc w:val="both"/>
+        <w:rPr>
+          <w:rFonts w:ascii="Times New Roman" w:hAnsi="Times New Roman" w:cs="Times New Roman"/>
+          <w:sz w:val="28"/>
+          <w:szCs w:val="28"/>
+        </w:rPr>
+      </w:pPr>
+      <w:r>
+        <w:rPr>
+          <w:rFonts w:ascii="Times New Roman" w:hAnsi="Times New Roman" w:cs="Times New Roman"/>
+          <w:sz w:val="28"/>
+          <w:szCs w:val="28"/>
+        </w:rPr>
+        <w:t>UC</w:t>
+      </w:r>
+      <w:r>
+        <w:rPr>
+          <w:rFonts w:ascii="Times New Roman" w:hAnsi="Times New Roman" w:cs="Times New Roman"/>
+          <w:sz w:val="28"/>
+          <w:szCs w:val="28"/>
+        </w:rPr>
+        <w:t>8</w:t>
+      </w:r>
+      <w:r>
+        <w:rPr>
+          <w:rFonts w:ascii="Times New Roman" w:hAnsi="Times New Roman" w:cs="Times New Roman"/>
+          <w:sz w:val="28"/>
+          <w:szCs w:val="28"/>
+        </w:rPr>
+        <w:t>:</w:t>
+      </w:r>
+      <w:r>
+        <w:rPr>
+          <w:rFonts w:ascii="Times New Roman" w:hAnsi="Times New Roman" w:cs="Times New Roman"/>
+          <w:sz w:val="28"/>
+          <w:szCs w:val="28"/>
+        </w:rPr>
+        <w:t xml:space="preserve"> Visualizzazione schedulazione;</w:t>
+      </w:r>
+    </w:p>
+    <w:p>
+      <w:pPr>
+        <w:pStyle w:val="Paragrafoelenco"/>
+        <w:numPr>
+          <w:ilvl w:val="0"/>
+          <w:numId w:val="3"/>
+        </w:numPr>
+        <w:ind w:left="567" w:hanging="283"/>
+        <w:jc w:val="both"/>
+        <w:rPr>
+          <w:rFonts w:ascii="Times New Roman" w:hAnsi="Times New Roman" w:cs="Times New Roman"/>
+          <w:sz w:val="28"/>
+          <w:szCs w:val="28"/>
+        </w:rPr>
+      </w:pPr>
+      <w:r>
+        <w:rPr>
+          <w:rFonts w:ascii="Times New Roman" w:hAnsi="Times New Roman" w:cs="Times New Roman"/>
+          <w:sz w:val="28"/>
+          <w:szCs w:val="28"/>
+        </w:rPr>
+        <w:t>UC</w:t>
+      </w:r>
+      <w:r>
+        <w:rPr>
+          <w:rFonts w:ascii="Times New Roman" w:hAnsi="Times New Roman" w:cs="Times New Roman"/>
+          <w:sz w:val="28"/>
+          <w:szCs w:val="28"/>
+        </w:rPr>
+        <w:t>9</w:t>
+      </w:r>
+      <w:r>
+        <w:rPr>
+          <w:rFonts w:ascii="Times New Roman" w:hAnsi="Times New Roman" w:cs="Times New Roman"/>
+          <w:sz w:val="28"/>
+          <w:szCs w:val="28"/>
+        </w:rPr>
+        <w:t>:</w:t>
+      </w:r>
+      <w:r>
+        <w:rPr>
+          <w:rFonts w:ascii="Times New Roman" w:hAnsi="Times New Roman" w:cs="Times New Roman"/>
+          <w:sz w:val="28"/>
+          <w:szCs w:val="28"/>
+        </w:rPr>
+        <w:t xml:space="preserve"> Visualizzazione stato macchinari;</w:t>
+      </w:r>
+    </w:p>
+    <w:p>
+      <w:pPr>
+        <w:pStyle w:val="Paragrafoelenco"/>
+        <w:numPr>
+          <w:ilvl w:val="0"/>
+          <w:numId w:val="3"/>
+        </w:numPr>
+        <w:ind w:left="567" w:hanging="283"/>
+        <w:jc w:val="both"/>
+        <w:rPr>
+          <w:rFonts w:ascii="Times New Roman" w:hAnsi="Times New Roman" w:cs="Times New Roman"/>
+          <w:sz w:val="28"/>
+          <w:szCs w:val="28"/>
+        </w:rPr>
+      </w:pPr>
+      <w:r>
+        <w:rPr>
+          <w:rFonts w:ascii="Times New Roman" w:hAnsi="Times New Roman" w:cs="Times New Roman"/>
+          <w:sz w:val="28"/>
+          <w:szCs w:val="28"/>
+        </w:rPr>
+        <w:t>UC</w:t>
+      </w:r>
+      <w:r>
+        <w:rPr>
+          <w:rFonts w:ascii="Times New Roman" w:hAnsi="Times New Roman" w:cs="Times New Roman"/>
+          <w:sz w:val="28"/>
+          <w:szCs w:val="28"/>
+        </w:rPr>
+        <w:t>10</w:t>
+      </w:r>
+      <w:r>
+        <w:rPr>
+          <w:rFonts w:ascii="Times New Roman" w:hAnsi="Times New Roman" w:cs="Times New Roman"/>
+          <w:sz w:val="28"/>
+          <w:szCs w:val="28"/>
+        </w:rPr>
+        <w:t>:</w:t>
+      </w:r>
+      <w:r>
+        <w:rPr>
+          <w:rFonts w:ascii="Times New Roman" w:hAnsi="Times New Roman" w:cs="Times New Roman"/>
+          <w:sz w:val="28"/>
+          <w:szCs w:val="28"/>
+        </w:rPr>
+        <w:t xml:space="preserve"> Aggiorna stato uso macchinario;</w:t>
+      </w:r>
+    </w:p>
+    <w:p>
+      <w:pPr>
+        <w:pStyle w:val="Paragrafoelenco"/>
+        <w:numPr>
+          <w:ilvl w:val="0"/>
+          <w:numId w:val="3"/>
+        </w:numPr>
+        <w:ind w:left="567" w:hanging="283"/>
+        <w:jc w:val="both"/>
+        <w:rPr>
+          <w:rFonts w:ascii="Times New Roman" w:hAnsi="Times New Roman" w:cs="Times New Roman"/>
+          <w:sz w:val="28"/>
+          <w:szCs w:val="28"/>
+        </w:rPr>
+      </w:pPr>
+      <w:r>
+        <w:rPr>
+          <w:rFonts w:ascii="Times New Roman" w:hAnsi="Times New Roman" w:cs="Times New Roman"/>
+          <w:sz w:val="28"/>
+          <w:szCs w:val="28"/>
+        </w:rPr>
+        <w:t>UC1</w:t>
+      </w:r>
+      <w:r>
+        <w:rPr>
+          <w:rFonts w:ascii="Times New Roman" w:hAnsi="Times New Roman" w:cs="Times New Roman"/>
+          <w:sz w:val="28"/>
+          <w:szCs w:val="28"/>
+        </w:rPr>
+        <w:t>1</w:t>
+      </w:r>
+      <w:r>
+        <w:rPr>
+          <w:rFonts w:ascii="Times New Roman" w:hAnsi="Times New Roman" w:cs="Times New Roman"/>
+          <w:sz w:val="28"/>
+          <w:szCs w:val="28"/>
+        </w:rPr>
+        <w:t>:</w:t>
+      </w:r>
+      <w:r>
+        <w:rPr>
+          <w:rFonts w:ascii="Times New Roman" w:hAnsi="Times New Roman" w:cs="Times New Roman"/>
+          <w:sz w:val="28"/>
+          <w:szCs w:val="28"/>
+        </w:rPr>
+        <w:t xml:space="preserve"> </w:t>
+      </w:r>
+      <w:proofErr w:type="spellStart"/>
+      <w:r>
+        <w:rPr>
+          <w:rFonts w:ascii="Times New Roman" w:hAnsi="Times New Roman" w:cs="Times New Roman"/>
+          <w:sz w:val="28"/>
+          <w:szCs w:val="28"/>
+        </w:rPr>
+        <w:t>Overview</w:t>
+      </w:r>
+      <w:proofErr w:type="spellEnd"/>
+      <w:r>
+        <w:rPr>
+          <w:rFonts w:ascii="Times New Roman" w:hAnsi="Times New Roman" w:cs="Times New Roman"/>
+          <w:sz w:val="28"/>
+          <w:szCs w:val="28"/>
+        </w:rPr>
+        <w:t xml:space="preserve"> utenti registrati;</w:t>
+      </w:r>
+    </w:p>
+    <w:p>
+      <w:pPr>
+        <w:pStyle w:val="Paragrafoelenco"/>
+        <w:numPr>
+          <w:ilvl w:val="0"/>
+          <w:numId w:val="3"/>
+        </w:numPr>
+        <w:ind w:left="567" w:hanging="283"/>
+        <w:jc w:val="both"/>
+        <w:rPr>
+          <w:rFonts w:ascii="Times New Roman" w:hAnsi="Times New Roman" w:cs="Times New Roman"/>
+          <w:sz w:val="28"/>
+          <w:szCs w:val="28"/>
+        </w:rPr>
+      </w:pPr>
+      <w:r>
+        <w:rPr>
+          <w:rFonts w:ascii="Times New Roman" w:hAnsi="Times New Roman" w:cs="Times New Roman"/>
+          <w:sz w:val="28"/>
+          <w:szCs w:val="28"/>
+        </w:rPr>
+        <w:t>UC1</w:t>
+      </w:r>
+      <w:r>
+        <w:rPr>
+          <w:rFonts w:ascii="Times New Roman" w:hAnsi="Times New Roman" w:cs="Times New Roman"/>
+          <w:sz w:val="28"/>
+          <w:szCs w:val="28"/>
+        </w:rPr>
+        <w:t>2</w:t>
+      </w:r>
+      <w:r>
+        <w:rPr>
+          <w:rFonts w:ascii="Times New Roman" w:hAnsi="Times New Roman" w:cs="Times New Roman"/>
+          <w:sz w:val="28"/>
+          <w:szCs w:val="28"/>
+        </w:rPr>
+        <w:t>:</w:t>
+      </w:r>
+      <w:r>
+        <w:rPr>
+          <w:rFonts w:ascii="Times New Roman" w:hAnsi="Times New Roman" w:cs="Times New Roman"/>
+          <w:sz w:val="28"/>
+          <w:szCs w:val="28"/>
+        </w:rPr>
+        <w:t xml:space="preserve"> Generazione report.</w:t>
+      </w:r>
+    </w:p>
+    <w:p>
+      <w:pPr>
+        <w:jc w:val="both"/>
+        <w:rPr>
+          <w:rFonts w:ascii="Times New Roman" w:hAnsi="Times New Roman" w:cs="Times New Roman"/>
+          <w:sz w:val="28"/>
+          <w:szCs w:val="28"/>
+        </w:rPr>
+      </w:pPr>
+    </w:p>
+    <w:p>
+      <w:pPr>
+        <w:jc w:val="both"/>
+        <w:rPr>
+          <w:rFonts w:ascii="Times New Roman" w:hAnsi="Times New Roman" w:cs="Times New Roman"/>
+          <w:sz w:val="28"/>
+          <w:szCs w:val="28"/>
+        </w:rPr>
+      </w:pPr>
+    </w:p>
+    <w:p>
+      <w:pPr>
+        <w:jc w:val="both"/>
+        <w:rPr>
+          <w:rFonts w:ascii="Times New Roman" w:hAnsi="Times New Roman" w:cs="Times New Roman"/>
+          <w:sz w:val="28"/>
+          <w:szCs w:val="28"/>
+        </w:rPr>
+      </w:pPr>
+    </w:p>
+    <w:p>
+      <w:pPr>
+        <w:jc w:val="both"/>
+        <w:rPr>
+          <w:rFonts w:ascii="Times New Roman" w:hAnsi="Times New Roman" w:cs="Times New Roman"/>
+          <w:sz w:val="28"/>
+          <w:szCs w:val="28"/>
+        </w:rPr>
+      </w:pPr>
+    </w:p>
+    <w:p>
+      <w:pPr>
+        <w:jc w:val="both"/>
+        <w:rPr>
+          <w:rFonts w:ascii="Times New Roman" w:hAnsi="Times New Roman" w:cs="Times New Roman"/>
+          <w:sz w:val="28"/>
+          <w:szCs w:val="28"/>
+        </w:rPr>
+      </w:pPr>
+    </w:p>
+    <w:p>
+      <w:pPr>
+        <w:jc w:val="both"/>
+        <w:rPr>
+          <w:rFonts w:ascii="Times New Roman" w:hAnsi="Times New Roman" w:cs="Times New Roman"/>
+          <w:sz w:val="28"/>
+          <w:szCs w:val="28"/>
+        </w:rPr>
+      </w:pPr>
+    </w:p>
+    <w:p>
+      <w:pPr>
+        <w:jc w:val="both"/>
+        <w:rPr>
+          <w:rFonts w:ascii="Times New Roman" w:hAnsi="Times New Roman" w:cs="Times New Roman"/>
+          <w:sz w:val="28"/>
+          <w:szCs w:val="28"/>
+        </w:rPr>
+      </w:pPr>
+      <w:r>
+        <w:rPr>
+          <w:rFonts w:ascii="Times New Roman" w:hAnsi="Times New Roman" w:cs="Times New Roman"/>
+          <w:sz w:val="28"/>
+          <w:szCs w:val="28"/>
+        </w:rPr>
+        <w:lastRenderedPageBreak/>
+        <w:t xml:space="preserve">FASE 3: </w:t>
+      </w:r>
+      <w:r>
+        <w:rPr>
+          <w:rFonts w:ascii="Times New Roman" w:hAnsi="Times New Roman" w:cs="Times New Roman"/>
+          <w:sz w:val="28"/>
+          <w:szCs w:val="28"/>
+        </w:rPr>
+        <w:t>DESCRIZIONE DI TUTTI I CASI D’USO</w:t>
+      </w:r>
+    </w:p>
+    <w:p>
+      <w:pPr>
+        <w:jc w:val="both"/>
+        <w:rPr>
+          <w:rFonts w:ascii="Times New Roman" w:hAnsi="Times New Roman" w:cs="Times New Roman"/>
+          <w:sz w:val="28"/>
+          <w:szCs w:val="28"/>
+        </w:rPr>
+      </w:pPr>
+    </w:p>
+    <w:p>
+      <w:pPr>
+        <w:jc w:val="both"/>
+        <w:rPr>
+          <w:rFonts w:ascii="Times New Roman" w:hAnsi="Times New Roman" w:cs="Times New Roman"/>
+          <w:sz w:val="28"/>
+          <w:szCs w:val="28"/>
+        </w:rPr>
+      </w:pPr>
+      <w:r>
+        <w:rPr>
+          <w:rFonts w:ascii="Times New Roman" w:hAnsi="Times New Roman" w:cs="Times New Roman"/>
+          <w:sz w:val="28"/>
+          <w:szCs w:val="28"/>
+        </w:rPr>
+        <w:t>UTENTE</w:t>
+      </w:r>
+    </w:p>
+    <w:p>
+      <w:pPr>
+        <w:pStyle w:val="Paragrafoelenco"/>
+        <w:numPr>
+          <w:ilvl w:val="0"/>
+          <w:numId w:val="4"/>
+        </w:numPr>
+        <w:ind w:left="567" w:hanging="283"/>
+        <w:jc w:val="both"/>
+        <w:rPr>
+          <w:rFonts w:ascii="Times New Roman" w:hAnsi="Times New Roman" w:cs="Times New Roman"/>
+          <w:sz w:val="28"/>
+          <w:szCs w:val="28"/>
+        </w:rPr>
+      </w:pPr>
+      <w:r>
+        <w:rPr>
+          <w:rFonts w:ascii="Times New Roman" w:hAnsi="Times New Roman" w:cs="Times New Roman"/>
+          <w:sz w:val="28"/>
+          <w:szCs w:val="28"/>
+        </w:rPr>
+        <w:t>Come utente voglio poter entrare in palestra;</w:t>
+      </w:r>
+    </w:p>
+    <w:p>
+      <w:pPr>
+        <w:pStyle w:val="Paragrafoelenco"/>
+        <w:numPr>
+          <w:ilvl w:val="0"/>
+          <w:numId w:val="4"/>
+        </w:numPr>
+        <w:ind w:left="567" w:hanging="283"/>
+        <w:jc w:val="both"/>
+        <w:rPr>
+          <w:rFonts w:ascii="Times New Roman" w:hAnsi="Times New Roman" w:cs="Times New Roman"/>
+          <w:sz w:val="28"/>
+          <w:szCs w:val="28"/>
+        </w:rPr>
+      </w:pPr>
+      <w:r>
+        <w:rPr>
+          <w:rFonts w:ascii="Times New Roman" w:hAnsi="Times New Roman" w:cs="Times New Roman"/>
+          <w:sz w:val="28"/>
+          <w:szCs w:val="28"/>
+        </w:rPr>
+        <w:t>Come utente voglio poter creare il mio account personale;</w:t>
+      </w:r>
+    </w:p>
+    <w:p>
+      <w:pPr>
+        <w:pStyle w:val="Paragrafoelenco"/>
+        <w:numPr>
+          <w:ilvl w:val="0"/>
+          <w:numId w:val="4"/>
+        </w:numPr>
+        <w:ind w:left="567" w:hanging="283"/>
+        <w:jc w:val="both"/>
+        <w:rPr>
+          <w:rFonts w:ascii="Times New Roman" w:hAnsi="Times New Roman" w:cs="Times New Roman"/>
+          <w:sz w:val="28"/>
+          <w:szCs w:val="28"/>
+        </w:rPr>
+      </w:pPr>
+      <w:r>
+        <w:rPr>
+          <w:rFonts w:ascii="Times New Roman" w:hAnsi="Times New Roman" w:cs="Times New Roman"/>
+          <w:sz w:val="28"/>
+          <w:szCs w:val="28"/>
+        </w:rPr>
+        <w:t xml:space="preserve">Come utente voglio poter effettuare sia il login sia il </w:t>
+      </w:r>
+      <w:proofErr w:type="spellStart"/>
+      <w:r>
+        <w:rPr>
+          <w:rFonts w:ascii="Times New Roman" w:hAnsi="Times New Roman" w:cs="Times New Roman"/>
+          <w:sz w:val="28"/>
+          <w:szCs w:val="28"/>
+        </w:rPr>
+        <w:t>logout</w:t>
+      </w:r>
+      <w:proofErr w:type="spellEnd"/>
+      <w:r>
+        <w:rPr>
+          <w:rFonts w:ascii="Times New Roman" w:hAnsi="Times New Roman" w:cs="Times New Roman"/>
+          <w:sz w:val="28"/>
+          <w:szCs w:val="28"/>
+        </w:rPr>
+        <w:t xml:space="preserve"> dall’applicazione</w:t>
+      </w:r>
+      <w:r>
+        <w:rPr>
+          <w:rFonts w:ascii="Times New Roman" w:hAnsi="Times New Roman" w:cs="Times New Roman"/>
+          <w:sz w:val="28"/>
+          <w:szCs w:val="28"/>
+        </w:rPr>
+        <w:t>;</w:t>
+      </w:r>
+    </w:p>
+    <w:p>
+      <w:pPr>
+        <w:pStyle w:val="Paragrafoelenco"/>
+        <w:numPr>
+          <w:ilvl w:val="0"/>
+          <w:numId w:val="4"/>
+        </w:numPr>
+        <w:ind w:left="567" w:hanging="283"/>
+        <w:jc w:val="both"/>
+        <w:rPr>
+          <w:rFonts w:ascii="Times New Roman" w:hAnsi="Times New Roman" w:cs="Times New Roman"/>
+          <w:sz w:val="28"/>
+          <w:szCs w:val="28"/>
+        </w:rPr>
+      </w:pPr>
+      <w:r>
+        <w:rPr>
+          <w:rFonts w:ascii="Times New Roman" w:hAnsi="Times New Roman" w:cs="Times New Roman"/>
+          <w:sz w:val="28"/>
+          <w:szCs w:val="28"/>
+        </w:rPr>
+        <w:t xml:space="preserve">Come utente voglio poter </w:t>
+      </w:r>
+      <w:r>
+        <w:rPr>
+          <w:rFonts w:ascii="Times New Roman" w:hAnsi="Times New Roman" w:cs="Times New Roman"/>
+          <w:sz w:val="28"/>
+          <w:szCs w:val="28"/>
+        </w:rPr>
+        <w:t>modificare le informazioni presenti sul mio profilo;</w:t>
+      </w:r>
+    </w:p>
+    <w:p>
+      <w:pPr>
+        <w:pStyle w:val="Paragrafoelenco"/>
+        <w:numPr>
+          <w:ilvl w:val="0"/>
+          <w:numId w:val="4"/>
+        </w:numPr>
+        <w:ind w:left="567" w:hanging="283"/>
+        <w:jc w:val="both"/>
+        <w:rPr>
+          <w:rFonts w:ascii="Times New Roman" w:hAnsi="Times New Roman" w:cs="Times New Roman"/>
+          <w:sz w:val="28"/>
+          <w:szCs w:val="28"/>
+        </w:rPr>
+      </w:pPr>
+      <w:r>
+        <w:rPr>
+          <w:rFonts w:ascii="Times New Roman" w:hAnsi="Times New Roman" w:cs="Times New Roman"/>
+          <w:sz w:val="28"/>
+          <w:szCs w:val="28"/>
+        </w:rPr>
+        <w:t>Come utente voglio poter richiedere la generazione di una nuova scheda;</w:t>
+      </w:r>
+    </w:p>
+    <w:p>
+      <w:pPr>
+        <w:pStyle w:val="Paragrafoelenco"/>
+        <w:numPr>
+          <w:ilvl w:val="0"/>
+          <w:numId w:val="4"/>
+        </w:numPr>
+        <w:ind w:left="567" w:hanging="283"/>
+        <w:jc w:val="both"/>
+        <w:rPr>
+          <w:rFonts w:ascii="Times New Roman" w:hAnsi="Times New Roman" w:cs="Times New Roman"/>
+          <w:sz w:val="28"/>
+          <w:szCs w:val="28"/>
+        </w:rPr>
+      </w:pPr>
+      <w:r>
+        <w:rPr>
+          <w:rFonts w:ascii="Times New Roman" w:hAnsi="Times New Roman" w:cs="Times New Roman"/>
+          <w:sz w:val="28"/>
+          <w:szCs w:val="28"/>
+        </w:rPr>
+        <w:t xml:space="preserve">Come utente voglio poter visualizzare la mia scheda </w:t>
+      </w:r>
+      <w:r>
+        <w:rPr>
+          <w:rFonts w:ascii="Times New Roman" w:hAnsi="Times New Roman" w:cs="Times New Roman"/>
+          <w:sz w:val="28"/>
+          <w:szCs w:val="28"/>
+        </w:rPr>
+        <w:t xml:space="preserve">di allenamento </w:t>
+      </w:r>
+      <w:r>
+        <w:rPr>
+          <w:rFonts w:ascii="Times New Roman" w:hAnsi="Times New Roman" w:cs="Times New Roman"/>
+          <w:sz w:val="28"/>
+          <w:szCs w:val="28"/>
+        </w:rPr>
+        <w:t>personale;</w:t>
+      </w:r>
+    </w:p>
+    <w:p>
+      <w:pPr>
+        <w:pStyle w:val="Paragrafoelenco"/>
+        <w:numPr>
+          <w:ilvl w:val="0"/>
+          <w:numId w:val="4"/>
+        </w:numPr>
+        <w:ind w:left="567" w:hanging="283"/>
+        <w:jc w:val="both"/>
+        <w:rPr>
+          <w:rFonts w:ascii="Times New Roman" w:hAnsi="Times New Roman" w:cs="Times New Roman"/>
+          <w:sz w:val="28"/>
+          <w:szCs w:val="28"/>
+        </w:rPr>
+      </w:pPr>
+      <w:r>
+        <w:rPr>
+          <w:rFonts w:ascii="Times New Roman" w:hAnsi="Times New Roman" w:cs="Times New Roman"/>
+          <w:sz w:val="28"/>
+          <w:szCs w:val="28"/>
+        </w:rPr>
+        <w:t>Come utente</w:t>
+      </w:r>
+      <w:r>
+        <w:rPr>
+          <w:rFonts w:ascii="Times New Roman" w:hAnsi="Times New Roman" w:cs="Times New Roman"/>
+          <w:sz w:val="28"/>
+          <w:szCs w:val="28"/>
+        </w:rPr>
+        <w:t xml:space="preserve"> </w:t>
+      </w:r>
+      <w:r>
+        <w:rPr>
+          <w:rFonts w:ascii="Times New Roman" w:hAnsi="Times New Roman" w:cs="Times New Roman"/>
+          <w:sz w:val="28"/>
+          <w:szCs w:val="28"/>
+        </w:rPr>
+        <w:t xml:space="preserve">voglio </w:t>
+      </w:r>
+      <w:r>
+        <w:rPr>
+          <w:rFonts w:ascii="Times New Roman" w:hAnsi="Times New Roman" w:cs="Times New Roman"/>
+          <w:sz w:val="28"/>
+          <w:szCs w:val="28"/>
+        </w:rPr>
+        <w:t xml:space="preserve">poter richiedere </w:t>
+      </w:r>
+      <w:r>
+        <w:rPr>
+          <w:rFonts w:ascii="Times New Roman" w:hAnsi="Times New Roman" w:cs="Times New Roman"/>
+          <w:sz w:val="28"/>
+          <w:szCs w:val="28"/>
+        </w:rPr>
+        <w:t>una nuova schedulazione se uno dei macchinari presenti nella mia scheda è al momento occupato;</w:t>
+      </w:r>
+    </w:p>
+    <w:p>
+      <w:pPr>
+        <w:pStyle w:val="Paragrafoelenco"/>
+        <w:numPr>
+          <w:ilvl w:val="0"/>
+          <w:numId w:val="4"/>
+        </w:numPr>
+        <w:ind w:left="567" w:hanging="283"/>
+        <w:jc w:val="both"/>
+        <w:rPr>
+          <w:rFonts w:ascii="Times New Roman" w:hAnsi="Times New Roman" w:cs="Times New Roman"/>
+          <w:sz w:val="28"/>
+          <w:szCs w:val="28"/>
+        </w:rPr>
+      </w:pPr>
+      <w:r>
+        <w:rPr>
+          <w:rFonts w:ascii="Times New Roman" w:hAnsi="Times New Roman" w:cs="Times New Roman"/>
+          <w:sz w:val="28"/>
+          <w:szCs w:val="28"/>
+        </w:rPr>
+        <w:t xml:space="preserve">Come utente voglio poter visualizzare la schedulazione </w:t>
+      </w:r>
+      <w:r>
+        <w:rPr>
+          <w:rFonts w:ascii="Times New Roman" w:hAnsi="Times New Roman" w:cs="Times New Roman"/>
+          <w:sz w:val="28"/>
+          <w:szCs w:val="28"/>
+        </w:rPr>
+        <w:t>aggiornata;</w:t>
+      </w:r>
+    </w:p>
+    <w:p>
+      <w:pPr>
+        <w:pStyle w:val="Paragrafoelenco"/>
+        <w:numPr>
+          <w:ilvl w:val="0"/>
+          <w:numId w:val="4"/>
+        </w:numPr>
+        <w:ind w:left="567" w:hanging="283"/>
+        <w:jc w:val="both"/>
+        <w:rPr>
+          <w:rFonts w:ascii="Times New Roman" w:hAnsi="Times New Roman" w:cs="Times New Roman"/>
+          <w:sz w:val="28"/>
+          <w:szCs w:val="28"/>
+        </w:rPr>
+      </w:pPr>
+      <w:r>
+        <w:rPr>
+          <w:rFonts w:ascii="Times New Roman" w:hAnsi="Times New Roman" w:cs="Times New Roman"/>
+          <w:sz w:val="28"/>
+          <w:szCs w:val="28"/>
+        </w:rPr>
+        <w:t xml:space="preserve">Come utente voglio poter visualizzare lo stato di occupazione dei macchinari in qualunque momento tramite una </w:t>
+      </w:r>
+      <w:proofErr w:type="spellStart"/>
+      <w:r>
+        <w:rPr>
+          <w:rFonts w:ascii="Times New Roman" w:hAnsi="Times New Roman" w:cs="Times New Roman"/>
+          <w:sz w:val="28"/>
+          <w:szCs w:val="28"/>
+        </w:rPr>
+        <w:t>dashboard</w:t>
+      </w:r>
+      <w:proofErr w:type="spellEnd"/>
+      <w:r>
+        <w:rPr>
+          <w:rFonts w:ascii="Times New Roman" w:hAnsi="Times New Roman" w:cs="Times New Roman"/>
+          <w:sz w:val="28"/>
+          <w:szCs w:val="28"/>
+        </w:rPr>
+        <w:t>;</w:t>
+      </w:r>
+    </w:p>
+    <w:p>
+      <w:pPr>
+        <w:pStyle w:val="Paragrafoelenco"/>
+        <w:numPr>
+          <w:ilvl w:val="0"/>
+          <w:numId w:val="4"/>
+        </w:numPr>
+        <w:ind w:left="567" w:hanging="283"/>
+        <w:jc w:val="both"/>
+        <w:rPr>
+          <w:rFonts w:ascii="Times New Roman" w:hAnsi="Times New Roman" w:cs="Times New Roman"/>
+          <w:sz w:val="28"/>
+          <w:szCs w:val="28"/>
+        </w:rPr>
+      </w:pPr>
+      <w:r>
+        <w:rPr>
+          <w:rFonts w:ascii="Times New Roman" w:hAnsi="Times New Roman" w:cs="Times New Roman"/>
+          <w:sz w:val="28"/>
+          <w:szCs w:val="28"/>
+        </w:rPr>
+        <w:t>Come utente voglio poter trasmettere quale sia lo stato di ogni macchinario premendo uno dei tre tasti presenti su ogn</w:t>
+      </w:r>
+      <w:r>
+        <w:rPr>
+          <w:rFonts w:ascii="Times New Roman" w:hAnsi="Times New Roman" w:cs="Times New Roman"/>
+          <w:sz w:val="28"/>
+          <w:szCs w:val="28"/>
+        </w:rPr>
+        <w:t>uno di essi</w:t>
+      </w:r>
+      <w:r>
+        <w:rPr>
+          <w:rFonts w:ascii="Times New Roman" w:hAnsi="Times New Roman" w:cs="Times New Roman"/>
+          <w:sz w:val="28"/>
+          <w:szCs w:val="28"/>
+        </w:rPr>
+        <w:t xml:space="preserve"> (occupato, libero, guasto)</w:t>
+      </w:r>
+      <w:r>
+        <w:rPr>
+          <w:rFonts w:ascii="Times New Roman" w:hAnsi="Times New Roman" w:cs="Times New Roman"/>
+          <w:sz w:val="28"/>
+          <w:szCs w:val="28"/>
+        </w:rPr>
+        <w:t>.</w:t>
+      </w:r>
+    </w:p>
+    <w:p>
+      <w:pPr>
+        <w:jc w:val="both"/>
+        <w:rPr>
+          <w:rFonts w:ascii="Times New Roman" w:hAnsi="Times New Roman" w:cs="Times New Roman"/>
+          <w:sz w:val="28"/>
+          <w:szCs w:val="28"/>
+        </w:rPr>
+      </w:pPr>
+    </w:p>
+    <w:p>
+      <w:pPr>
+        <w:jc w:val="both"/>
+        <w:rPr>
+          <w:rFonts w:ascii="Times New Roman" w:hAnsi="Times New Roman" w:cs="Times New Roman"/>
+          <w:sz w:val="28"/>
+          <w:szCs w:val="28"/>
+        </w:rPr>
+      </w:pPr>
+      <w:r>
+        <w:rPr>
+          <w:rFonts w:ascii="Times New Roman" w:hAnsi="Times New Roman" w:cs="Times New Roman"/>
+          <w:sz w:val="28"/>
+          <w:szCs w:val="28"/>
+        </w:rPr>
+        <w:t>TRAINER</w:t>
+      </w:r>
+    </w:p>
+    <w:p>
+      <w:pPr>
+        <w:pStyle w:val="Paragrafoelenco"/>
+        <w:numPr>
+          <w:ilvl w:val="0"/>
+          <w:numId w:val="4"/>
+        </w:numPr>
+        <w:ind w:left="567" w:hanging="283"/>
+        <w:jc w:val="both"/>
+        <w:rPr>
+          <w:rFonts w:ascii="Times New Roman" w:hAnsi="Times New Roman" w:cs="Times New Roman"/>
+          <w:sz w:val="28"/>
+          <w:szCs w:val="28"/>
+        </w:rPr>
+      </w:pPr>
+      <w:r>
+        <w:rPr>
+          <w:rFonts w:ascii="Times New Roman" w:hAnsi="Times New Roman" w:cs="Times New Roman"/>
+          <w:sz w:val="28"/>
+          <w:szCs w:val="28"/>
+        </w:rPr>
+        <w:t>Come trainer voglio poter entrare in palestra;</w:t>
+      </w:r>
+    </w:p>
+    <w:p>
+      <w:pPr>
+        <w:pStyle w:val="Paragrafoelenco"/>
+        <w:numPr>
+          <w:ilvl w:val="0"/>
+          <w:numId w:val="4"/>
+        </w:numPr>
+        <w:ind w:left="567" w:hanging="283"/>
+        <w:jc w:val="both"/>
+        <w:rPr>
+          <w:rFonts w:ascii="Times New Roman" w:hAnsi="Times New Roman" w:cs="Times New Roman"/>
+          <w:sz w:val="28"/>
+          <w:szCs w:val="28"/>
+        </w:rPr>
+      </w:pPr>
+      <w:r>
+        <w:rPr>
+          <w:rFonts w:ascii="Times New Roman" w:hAnsi="Times New Roman" w:cs="Times New Roman"/>
+          <w:sz w:val="28"/>
+          <w:szCs w:val="28"/>
+        </w:rPr>
+        <w:t>Come trainer voglio poter creare il mio account personale;</w:t>
+      </w:r>
+    </w:p>
+    <w:p>
+      <w:pPr>
+        <w:pStyle w:val="Paragrafoelenco"/>
+        <w:numPr>
+          <w:ilvl w:val="0"/>
+          <w:numId w:val="4"/>
+        </w:numPr>
+        <w:ind w:left="567" w:hanging="283"/>
+        <w:jc w:val="both"/>
+        <w:rPr>
+          <w:rFonts w:ascii="Times New Roman" w:hAnsi="Times New Roman" w:cs="Times New Roman"/>
+          <w:sz w:val="28"/>
+          <w:szCs w:val="28"/>
+        </w:rPr>
+      </w:pPr>
+      <w:r>
+        <w:rPr>
+          <w:rFonts w:ascii="Times New Roman" w:hAnsi="Times New Roman" w:cs="Times New Roman"/>
+          <w:sz w:val="28"/>
+          <w:szCs w:val="28"/>
+        </w:rPr>
+        <w:t xml:space="preserve">Come trainer voglio poter effettuare sia il login sia il </w:t>
+      </w:r>
+      <w:proofErr w:type="spellStart"/>
+      <w:r>
+        <w:rPr>
+          <w:rFonts w:ascii="Times New Roman" w:hAnsi="Times New Roman" w:cs="Times New Roman"/>
+          <w:sz w:val="28"/>
+          <w:szCs w:val="28"/>
+        </w:rPr>
+        <w:t>logout</w:t>
+      </w:r>
+      <w:proofErr w:type="spellEnd"/>
+      <w:r>
+        <w:rPr>
+          <w:rFonts w:ascii="Times New Roman" w:hAnsi="Times New Roman" w:cs="Times New Roman"/>
+          <w:sz w:val="28"/>
+          <w:szCs w:val="28"/>
+        </w:rPr>
+        <w:t xml:space="preserve"> dall’applicazione;</w:t>
+      </w:r>
+    </w:p>
+    <w:p>
+      <w:pPr>
+        <w:pStyle w:val="Paragrafoelenco"/>
+        <w:numPr>
+          <w:ilvl w:val="0"/>
+          <w:numId w:val="4"/>
+        </w:numPr>
+        <w:ind w:left="567" w:hanging="283"/>
+        <w:jc w:val="both"/>
+        <w:rPr>
+          <w:rFonts w:ascii="Times New Roman" w:hAnsi="Times New Roman" w:cs="Times New Roman"/>
+          <w:sz w:val="28"/>
+          <w:szCs w:val="28"/>
+        </w:rPr>
+      </w:pPr>
+      <w:r>
+        <w:rPr>
+          <w:rFonts w:ascii="Times New Roman" w:hAnsi="Times New Roman" w:cs="Times New Roman"/>
+          <w:sz w:val="28"/>
+          <w:szCs w:val="28"/>
+        </w:rPr>
+        <w:t>Come trainer voglio poter modificare le informazioni presenti sul mio profilo;</w:t>
+      </w:r>
+    </w:p>
+    <w:p>
+      <w:pPr>
+        <w:pStyle w:val="Paragrafoelenco"/>
+        <w:numPr>
+          <w:ilvl w:val="0"/>
+          <w:numId w:val="4"/>
+        </w:numPr>
+        <w:ind w:left="567" w:hanging="283"/>
+        <w:jc w:val="both"/>
+        <w:rPr>
+          <w:rFonts w:ascii="Times New Roman" w:hAnsi="Times New Roman" w:cs="Times New Roman"/>
+          <w:sz w:val="28"/>
+          <w:szCs w:val="28"/>
+        </w:rPr>
+      </w:pPr>
+      <w:r>
+        <w:rPr>
+          <w:rFonts w:ascii="Times New Roman" w:hAnsi="Times New Roman" w:cs="Times New Roman"/>
+          <w:sz w:val="28"/>
+          <w:szCs w:val="28"/>
+        </w:rPr>
+        <w:t>Come trainer voglio poter elaborare una nuova scheda se richiesta dall’utente;</w:t>
+      </w:r>
+    </w:p>
+    <w:p>
+      <w:pPr>
+        <w:pStyle w:val="Paragrafoelenco"/>
+        <w:numPr>
+          <w:ilvl w:val="0"/>
+          <w:numId w:val="4"/>
+        </w:numPr>
+        <w:ind w:left="567" w:hanging="283"/>
+        <w:jc w:val="both"/>
+        <w:rPr>
+          <w:rFonts w:ascii="Times New Roman" w:hAnsi="Times New Roman" w:cs="Times New Roman"/>
+          <w:sz w:val="28"/>
+          <w:szCs w:val="28"/>
+        </w:rPr>
+      </w:pPr>
+      <w:r>
+        <w:rPr>
+          <w:rFonts w:ascii="Times New Roman" w:hAnsi="Times New Roman" w:cs="Times New Roman"/>
+          <w:sz w:val="28"/>
+          <w:szCs w:val="28"/>
+        </w:rPr>
+        <w:t xml:space="preserve">Come </w:t>
+      </w:r>
+      <w:r>
+        <w:rPr>
+          <w:rFonts w:ascii="Times New Roman" w:hAnsi="Times New Roman" w:cs="Times New Roman"/>
+          <w:sz w:val="28"/>
+          <w:szCs w:val="28"/>
+        </w:rPr>
+        <w:t>trainer</w:t>
+      </w:r>
+      <w:r>
+        <w:rPr>
+          <w:rFonts w:ascii="Times New Roman" w:hAnsi="Times New Roman" w:cs="Times New Roman"/>
+          <w:sz w:val="28"/>
+          <w:szCs w:val="28"/>
+        </w:rPr>
+        <w:t xml:space="preserve"> voglio poter visualizzare l</w:t>
+      </w:r>
+      <w:r>
+        <w:rPr>
+          <w:rFonts w:ascii="Times New Roman" w:hAnsi="Times New Roman" w:cs="Times New Roman"/>
+          <w:sz w:val="28"/>
+          <w:szCs w:val="28"/>
+        </w:rPr>
+        <w:t>e</w:t>
+      </w:r>
+      <w:r>
+        <w:rPr>
+          <w:rFonts w:ascii="Times New Roman" w:hAnsi="Times New Roman" w:cs="Times New Roman"/>
+          <w:sz w:val="28"/>
+          <w:szCs w:val="28"/>
+        </w:rPr>
+        <w:t xml:space="preserve"> </w:t>
+      </w:r>
+      <w:r>
+        <w:rPr>
+          <w:rFonts w:ascii="Times New Roman" w:hAnsi="Times New Roman" w:cs="Times New Roman"/>
+          <w:sz w:val="28"/>
+          <w:szCs w:val="28"/>
+        </w:rPr>
+        <w:t>schede di allenamento degli utenti</w:t>
+      </w:r>
+      <w:r>
+        <w:rPr>
+          <w:rFonts w:ascii="Times New Roman" w:hAnsi="Times New Roman" w:cs="Times New Roman"/>
+          <w:sz w:val="28"/>
+          <w:szCs w:val="28"/>
+        </w:rPr>
+        <w:t>;</w:t>
+      </w:r>
+    </w:p>
+    <w:p>
+      <w:pPr>
+        <w:pStyle w:val="Paragrafoelenco"/>
+        <w:numPr>
+          <w:ilvl w:val="0"/>
+          <w:numId w:val="4"/>
+        </w:numPr>
+        <w:ind w:left="567" w:hanging="283"/>
+        <w:jc w:val="both"/>
+        <w:rPr>
+          <w:rFonts w:ascii="Times New Roman" w:hAnsi="Times New Roman" w:cs="Times New Roman"/>
+          <w:sz w:val="28"/>
+          <w:szCs w:val="28"/>
+        </w:rPr>
+      </w:pPr>
+      <w:r>
+        <w:rPr>
+          <w:rFonts w:ascii="Times New Roman" w:hAnsi="Times New Roman" w:cs="Times New Roman"/>
+          <w:sz w:val="28"/>
+          <w:szCs w:val="28"/>
+        </w:rPr>
+        <w:t xml:space="preserve">Come </w:t>
+      </w:r>
+      <w:r>
+        <w:rPr>
+          <w:rFonts w:ascii="Times New Roman" w:hAnsi="Times New Roman" w:cs="Times New Roman"/>
+          <w:sz w:val="28"/>
+          <w:szCs w:val="28"/>
+        </w:rPr>
+        <w:t>trainer</w:t>
+      </w:r>
+      <w:r>
+        <w:rPr>
+          <w:rFonts w:ascii="Times New Roman" w:hAnsi="Times New Roman" w:cs="Times New Roman"/>
+          <w:sz w:val="28"/>
+          <w:szCs w:val="28"/>
+        </w:rPr>
+        <w:t xml:space="preserve"> voglio poter visualizzare lo stato di occupazione dei macchinari in qualunque momento tramite una </w:t>
+      </w:r>
+      <w:proofErr w:type="spellStart"/>
+      <w:r>
+        <w:rPr>
+          <w:rFonts w:ascii="Times New Roman" w:hAnsi="Times New Roman" w:cs="Times New Roman"/>
+          <w:sz w:val="28"/>
+          <w:szCs w:val="28"/>
+        </w:rPr>
+        <w:t>dashboard</w:t>
+      </w:r>
+      <w:proofErr w:type="spellEnd"/>
+      <w:r>
+        <w:rPr>
+          <w:rFonts w:ascii="Times New Roman" w:hAnsi="Times New Roman" w:cs="Times New Roman"/>
+          <w:sz w:val="28"/>
+          <w:szCs w:val="28"/>
+        </w:rPr>
+        <w:t>;</w:t>
+      </w:r>
+    </w:p>
+    <w:p>
+      <w:pPr>
+        <w:jc w:val="both"/>
+        <w:rPr>
+          <w:rFonts w:ascii="Times New Roman" w:hAnsi="Times New Roman" w:cs="Times New Roman"/>
+          <w:sz w:val="28"/>
+          <w:szCs w:val="28"/>
+        </w:rPr>
+      </w:pPr>
+    </w:p>
+    <w:p>
+      <w:pPr>
+        <w:jc w:val="both"/>
+        <w:rPr>
+          <w:rFonts w:ascii="Times New Roman" w:hAnsi="Times New Roman" w:cs="Times New Roman"/>
+          <w:sz w:val="28"/>
+          <w:szCs w:val="28"/>
+        </w:rPr>
+      </w:pPr>
+      <w:r>
+        <w:rPr>
+          <w:rFonts w:ascii="Times New Roman" w:hAnsi="Times New Roman" w:cs="Times New Roman"/>
+          <w:sz w:val="28"/>
+          <w:szCs w:val="28"/>
+        </w:rPr>
+        <w:t>AMMINISTRATORE DI SISTEMA</w:t>
+      </w:r>
+    </w:p>
+    <w:p>
+      <w:pPr>
+        <w:pStyle w:val="Paragrafoelenco"/>
+        <w:numPr>
+          <w:ilvl w:val="0"/>
+          <w:numId w:val="6"/>
+        </w:numPr>
+        <w:ind w:left="567" w:hanging="283"/>
+        <w:jc w:val="both"/>
+        <w:rPr>
+          <w:rFonts w:ascii="Times New Roman" w:hAnsi="Times New Roman" w:cs="Times New Roman"/>
+          <w:sz w:val="28"/>
+          <w:szCs w:val="28"/>
+        </w:rPr>
+      </w:pPr>
+      <w:r>
+        <w:rPr>
+          <w:rFonts w:ascii="Times New Roman" w:hAnsi="Times New Roman" w:cs="Times New Roman"/>
+          <w:sz w:val="28"/>
+          <w:szCs w:val="28"/>
+        </w:rPr>
+        <w:t xml:space="preserve">Come amministratore di sistema voglio poter visualizzare lo stato di occupazione dei macchinari in qualunque momento tramite una </w:t>
+      </w:r>
+      <w:proofErr w:type="spellStart"/>
+      <w:r>
+        <w:rPr>
+          <w:rFonts w:ascii="Times New Roman" w:hAnsi="Times New Roman" w:cs="Times New Roman"/>
+          <w:sz w:val="28"/>
+          <w:szCs w:val="28"/>
+        </w:rPr>
+        <w:t>dashboard</w:t>
+      </w:r>
+      <w:proofErr w:type="spellEnd"/>
+      <w:r>
+        <w:rPr>
+          <w:rFonts w:ascii="Times New Roman" w:hAnsi="Times New Roman" w:cs="Times New Roman"/>
+          <w:sz w:val="28"/>
+          <w:szCs w:val="28"/>
+        </w:rPr>
+        <w:t>;</w:t>
+      </w:r>
+    </w:p>
+    <w:p>
+      <w:pPr>
+        <w:pStyle w:val="Paragrafoelenco"/>
+        <w:numPr>
+          <w:ilvl w:val="0"/>
+          <w:numId w:val="6"/>
+        </w:numPr>
+        <w:ind w:left="567" w:hanging="283"/>
+        <w:jc w:val="both"/>
+        <w:rPr>
+          <w:rFonts w:ascii="Times New Roman" w:hAnsi="Times New Roman" w:cs="Times New Roman"/>
+          <w:sz w:val="28"/>
+          <w:szCs w:val="28"/>
+        </w:rPr>
+      </w:pPr>
+      <w:r>
+        <w:rPr>
+          <w:rFonts w:ascii="Times New Roman" w:hAnsi="Times New Roman" w:cs="Times New Roman"/>
+          <w:sz w:val="28"/>
+          <w:szCs w:val="28"/>
+        </w:rPr>
+        <w:t>Come amministratore di sistema voglio avere accesso al database contenente le informazioni degli utenti registrati;</w:t>
+      </w:r>
+    </w:p>
+    <w:p>
+      <w:pPr>
+        <w:pStyle w:val="Paragrafoelenco"/>
+        <w:numPr>
+          <w:ilvl w:val="0"/>
+          <w:numId w:val="6"/>
+        </w:numPr>
+        <w:ind w:left="567" w:hanging="283"/>
+        <w:jc w:val="both"/>
+        <w:rPr>
+          <w:rFonts w:ascii="Times New Roman" w:hAnsi="Times New Roman" w:cs="Times New Roman"/>
+          <w:sz w:val="28"/>
+          <w:szCs w:val="28"/>
+        </w:rPr>
+      </w:pPr>
+      <w:r>
+        <w:rPr>
+          <w:rFonts w:ascii="Times New Roman" w:hAnsi="Times New Roman" w:cs="Times New Roman"/>
+          <w:sz w:val="28"/>
+          <w:szCs w:val="28"/>
+        </w:rPr>
+        <w:t xml:space="preserve">Come amministratore di sistema voglio poter generare dei report relativi alla </w:t>
+      </w:r>
+      <w:proofErr w:type="spellStart"/>
+      <w:r>
+        <w:rPr>
+          <w:rFonts w:ascii="Times New Roman" w:hAnsi="Times New Roman" w:cs="Times New Roman"/>
+          <w:sz w:val="28"/>
+          <w:szCs w:val="28"/>
+        </w:rPr>
+        <w:t>profilazione</w:t>
+      </w:r>
+      <w:proofErr w:type="spellEnd"/>
+      <w:r>
+        <w:rPr>
+          <w:rFonts w:ascii="Times New Roman" w:hAnsi="Times New Roman" w:cs="Times New Roman"/>
+          <w:sz w:val="28"/>
+          <w:szCs w:val="28"/>
+        </w:rPr>
+        <w:t xml:space="preserve"> della palestra.</w:t>
+      </w:r>
+    </w:p>
+    <w:p>
+      <w:pPr>
+        <w:jc w:val="both"/>
+        <w:rPr>
+          <w:rFonts w:ascii="Times New Roman" w:hAnsi="Times New Roman" w:cs="Times New Roman"/>
+          <w:sz w:val="28"/>
+          <w:szCs w:val="28"/>
+        </w:rPr>
+      </w:pPr>
+    </w:p>
+    <w:p>
+      <w:pPr>
+        <w:jc w:val="both"/>
+        <w:rPr>
+          <w:rFonts w:ascii="Times New Roman" w:hAnsi="Times New Roman" w:cs="Times New Roman"/>
+          <w:sz w:val="28"/>
+          <w:szCs w:val="28"/>
+        </w:rPr>
+      </w:pPr>
+      <w:r>
+        <w:rPr>
+          <w:rFonts w:ascii="Times New Roman" w:hAnsi="Times New Roman" w:cs="Times New Roman"/>
+          <w:sz w:val="28"/>
+          <w:szCs w:val="28"/>
+        </w:rPr>
+        <w:t>SISTEMA DI AUTENTICAZIONE</w:t>
+      </w:r>
+    </w:p>
+    <w:p>
+      <w:pPr>
+        <w:pStyle w:val="Paragrafoelenco"/>
+        <w:numPr>
+          <w:ilvl w:val="0"/>
+          <w:numId w:val="7"/>
+        </w:numPr>
+        <w:ind w:left="567" w:hanging="283"/>
+        <w:jc w:val="both"/>
+        <w:rPr>
+          <w:rFonts w:ascii="Times New Roman" w:hAnsi="Times New Roman" w:cs="Times New Roman"/>
+          <w:sz w:val="28"/>
+          <w:szCs w:val="28"/>
+        </w:rPr>
+      </w:pPr>
+      <w:r>
+        <w:rPr>
+          <w:rFonts w:ascii="Times New Roman" w:hAnsi="Times New Roman" w:cs="Times New Roman"/>
+          <w:sz w:val="28"/>
+          <w:szCs w:val="28"/>
+        </w:rPr>
+        <w:t>Come sistema di autenticazione voglio poter permettere a qualunque utente di creare un account personale;</w:t>
+      </w:r>
+    </w:p>
+    <w:p>
+      <w:pPr>
+        <w:pStyle w:val="Paragrafoelenco"/>
+        <w:numPr>
+          <w:ilvl w:val="0"/>
+          <w:numId w:val="7"/>
+        </w:numPr>
+        <w:ind w:left="567" w:hanging="283"/>
+        <w:jc w:val="both"/>
+        <w:rPr>
+          <w:rFonts w:ascii="Times New Roman" w:hAnsi="Times New Roman" w:cs="Times New Roman"/>
+          <w:sz w:val="28"/>
+          <w:szCs w:val="28"/>
+        </w:rPr>
+      </w:pPr>
+      <w:r>
+        <w:rPr>
+          <w:rFonts w:ascii="Times New Roman" w:hAnsi="Times New Roman" w:cs="Times New Roman"/>
+          <w:sz w:val="28"/>
+          <w:szCs w:val="28"/>
+        </w:rPr>
+        <w:t xml:space="preserve">Come sistema di autenticazione voglio poter permettere agli utenti registrati di effettuare sia il login sia il </w:t>
+      </w:r>
+      <w:proofErr w:type="spellStart"/>
+      <w:r>
+        <w:rPr>
+          <w:rFonts w:ascii="Times New Roman" w:hAnsi="Times New Roman" w:cs="Times New Roman"/>
+          <w:sz w:val="28"/>
+          <w:szCs w:val="28"/>
+        </w:rPr>
+        <w:t>logout</w:t>
+      </w:r>
+      <w:proofErr w:type="spellEnd"/>
+      <w:r>
+        <w:rPr>
+          <w:rFonts w:ascii="Times New Roman" w:hAnsi="Times New Roman" w:cs="Times New Roman"/>
+          <w:sz w:val="28"/>
+          <w:szCs w:val="28"/>
+        </w:rPr>
+        <w:t xml:space="preserve"> dalla propria area personale.</w:t>
+      </w:r>
+    </w:p>
+    <w:p>
+      <w:pPr>
+        <w:jc w:val="both"/>
+        <w:rPr>
+          <w:rFonts w:ascii="Times New Roman" w:hAnsi="Times New Roman" w:cs="Times New Roman"/>
+          <w:sz w:val="28"/>
+          <w:szCs w:val="28"/>
+        </w:rPr>
+      </w:pPr>
+    </w:p>
+    <w:p>
+      <w:pPr>
+        <w:jc w:val="both"/>
+        <w:rPr>
+          <w:rFonts w:ascii="Times New Roman" w:hAnsi="Times New Roman" w:cs="Times New Roman"/>
+          <w:sz w:val="28"/>
+          <w:szCs w:val="28"/>
+        </w:rPr>
+      </w:pPr>
+    </w:p>
+    <w:p>
+      <w:pPr>
+        <w:jc w:val="both"/>
+        <w:rPr>
+          <w:rFonts w:ascii="Times New Roman" w:hAnsi="Times New Roman" w:cs="Times New Roman"/>
+          <w:sz w:val="28"/>
+          <w:szCs w:val="28"/>
+        </w:rPr>
+      </w:pPr>
+    </w:p>
+    <w:p>
+      <w:pPr>
+        <w:jc w:val="both"/>
+        <w:rPr>
+          <w:rFonts w:ascii="Times New Roman" w:hAnsi="Times New Roman" w:cs="Times New Roman"/>
+          <w:sz w:val="28"/>
+          <w:szCs w:val="28"/>
+        </w:rPr>
+      </w:pPr>
+      <w:r>
+        <w:rPr>
+          <w:rFonts w:ascii="Times New Roman" w:hAnsi="Times New Roman" w:cs="Times New Roman"/>
+          <w:sz w:val="28"/>
+          <w:szCs w:val="28"/>
+        </w:rPr>
+        <w:lastRenderedPageBreak/>
+        <w:t>USE CASE DIAGRAM</w:t>
+      </w:r>
+    </w:p>
+    <w:p>
+      <w:pPr>
+        <w:jc w:val="both"/>
+        <w:rPr>
+          <w:rFonts w:ascii="Times New Roman" w:hAnsi="Times New Roman" w:cs="Times New Roman"/>
+          <w:sz w:val="28"/>
+          <w:szCs w:val="28"/>
+        </w:rPr>
+      </w:pPr>
+    </w:p>
+    <w:p>
+      <w:pPr>
+        <w:jc w:val="both"/>
+        <w:rPr>
+          <w:rFonts w:ascii="Times New Roman" w:hAnsi="Times New Roman" w:cs="Times New Roman"/>
+          <w:sz w:val="28"/>
+          <w:szCs w:val="28"/>
+        </w:rPr>
+      </w:pPr>
+      <w:r>
+        <w:rPr>
+          <w:rFonts w:ascii="Times New Roman" w:hAnsi="Times New Roman" w:cs="Times New Roman"/>
+          <w:noProof/>
+          <w:sz w:val="28"/>
+          <w:szCs w:val="28"/>
+        </w:rPr>
+        <w:drawing>
+          <wp:inline distT="0" distB="0" distL="0" distR="0" wp14:anchorId="171C73F5" wp14:editId="5E203E06">
+            <wp:extent cx="6120130" cy="4608830"/>
+            <wp:effectExtent l="0" t="0" r="1270" b="1270"/>
+            <wp:docPr id="1" name="Immagine 1"/>
+            <wp:cNvGraphicFramePr>
+              <a:graphicFrameLocks xmlns:a="http://schemas.openxmlformats.org/drawingml/2006/main" noChangeAspect="1"/>
+            </wp:cNvGraphicFramePr>
+            <a:graphic xmlns:a="http://schemas.openxmlformats.org/drawingml/2006/main">
+              <a:graphicData uri="http://schemas.openxmlformats.org/drawingml/2006/picture">
+                <pic:pic xmlns:pic="http://schemas.openxmlformats.org/drawingml/2006/picture">
+                  <pic:nvPicPr>
+                    <pic:cNvPr id="1" name="Immagine 1"/>
+                    <pic:cNvPicPr/>
+                  </pic:nvPicPr>
+                  <pic:blipFill>
+                    <a:blip r:embed="rId5" cstate="print">
+                      <a:extLst>
+                        <a:ext uri="{28A0092B-C50C-407E-A947-70E740481C1C}">
+                          <a14:useLocalDpi xmlns:a14="http://schemas.microsoft.com/office/drawing/2010/main" val="0"/>
+                        </a:ext>
+                      </a:extLst>
+                    </a:blip>
+                    <a:stretch>
+                      <a:fillRect/>
+                    </a:stretch>
+                  </pic:blipFill>
+                  <pic:spPr>
+                    <a:xfrm>
+                      <a:off x="0" y="0"/>
+                      <a:ext cx="6120130" cy="4608830"/>
+                    </a:xfrm>
+                    <a:prstGeom prst="rect">
+                      <a:avLst/>
+                    </a:prstGeom>
+                  </pic:spPr>
+                </pic:pic>
+              </a:graphicData>
+            </a:graphic>
+          </wp:inline>
+        </w:drawing>
+      </w:r>
+    </w:p>
+    <w:p>
+      <w:pPr>
+        <w:jc w:val="both"/>
+        <w:rPr>
+          <w:rFonts w:ascii="Times New Roman" w:hAnsi="Times New Roman" w:cs="Times New Roman"/>
+          <w:sz w:val="28"/>
+          <w:szCs w:val="28"/>
+        </w:rPr>
+      </w:pPr>
+    </w:p>
+    <w:p>
+      <w:pPr>
+        <w:jc w:val="both"/>
+        <w:rPr>
+          <w:rFonts w:ascii="Times New Roman" w:hAnsi="Times New Roman" w:cs="Times New Roman"/>
+          <w:sz w:val="28"/>
+          <w:szCs w:val="28"/>
+        </w:rPr>
+      </w:pPr>
+    </w:p>
+    <w:p>
+      <w:pPr>
+        <w:jc w:val="both"/>
+        <w:rPr>
+          <w:rFonts w:ascii="Times New Roman" w:hAnsi="Times New Roman" w:cs="Times New Roman"/>
+          <w:sz w:val="28"/>
+          <w:szCs w:val="28"/>
+        </w:rPr>
+      </w:pPr>
+    </w:p>
+    <w:p>
+      <w:pPr>
+        <w:jc w:val="both"/>
+        <w:rPr>
+          <w:rFonts w:ascii="Times New Roman" w:hAnsi="Times New Roman" w:cs="Times New Roman"/>
+          <w:sz w:val="28"/>
+          <w:szCs w:val="28"/>
+        </w:rPr>
+      </w:pPr>
+    </w:p>
+    <w:p>
+      <w:pPr>
+        <w:jc w:val="both"/>
+        <w:rPr>
+          <w:rFonts w:ascii="Times New Roman" w:hAnsi="Times New Roman" w:cs="Times New Roman"/>
+          <w:sz w:val="28"/>
+          <w:szCs w:val="28"/>
+        </w:rPr>
+      </w:pPr>
+    </w:p>
+    <w:p>
+      <w:pPr>
+        <w:jc w:val="both"/>
+        <w:rPr>
+          <w:rFonts w:ascii="Times New Roman" w:hAnsi="Times New Roman" w:cs="Times New Roman"/>
+          <w:sz w:val="28"/>
+          <w:szCs w:val="28"/>
+        </w:rPr>
+      </w:pPr>
+    </w:p>
+    <w:p>
+      <w:pPr>
+        <w:jc w:val="both"/>
+        <w:rPr>
+          <w:rFonts w:ascii="Times New Roman" w:hAnsi="Times New Roman" w:cs="Times New Roman"/>
+          <w:sz w:val="28"/>
+          <w:szCs w:val="28"/>
+        </w:rPr>
+      </w:pPr>
+    </w:p>
+    <w:p>
+      <w:pPr>
+        <w:jc w:val="both"/>
+        <w:rPr>
+          <w:rFonts w:ascii="Times New Roman" w:hAnsi="Times New Roman" w:cs="Times New Roman"/>
+          <w:sz w:val="28"/>
+          <w:szCs w:val="28"/>
+        </w:rPr>
+      </w:pPr>
+    </w:p>
+    <w:p>
+      <w:pPr>
+        <w:jc w:val="both"/>
+        <w:rPr>
+          <w:rFonts w:ascii="Times New Roman" w:hAnsi="Times New Roman" w:cs="Times New Roman"/>
+          <w:sz w:val="28"/>
+          <w:szCs w:val="28"/>
+        </w:rPr>
+      </w:pPr>
+    </w:p>
+    <w:p>
+      <w:pPr>
+        <w:jc w:val="both"/>
+        <w:rPr>
+          <w:rFonts w:ascii="Times New Roman" w:hAnsi="Times New Roman" w:cs="Times New Roman"/>
+          <w:sz w:val="28"/>
+          <w:szCs w:val="28"/>
+        </w:rPr>
+      </w:pPr>
+    </w:p>
+    <w:p>
+      <w:pPr>
+        <w:jc w:val="both"/>
+        <w:rPr>
+          <w:rFonts w:ascii="Times New Roman" w:hAnsi="Times New Roman" w:cs="Times New Roman"/>
+          <w:sz w:val="28"/>
+          <w:szCs w:val="28"/>
+        </w:rPr>
+      </w:pPr>
+    </w:p>
+    <w:p>
+      <w:pPr>
+        <w:jc w:val="both"/>
+        <w:rPr>
+          <w:rFonts w:ascii="Times New Roman" w:hAnsi="Times New Roman" w:cs="Times New Roman"/>
+          <w:sz w:val="28"/>
+          <w:szCs w:val="28"/>
+        </w:rPr>
+      </w:pPr>
+    </w:p>
+    <w:p>
+      <w:pPr>
+        <w:jc w:val="both"/>
+        <w:rPr>
+          <w:rFonts w:ascii="Times New Roman" w:hAnsi="Times New Roman" w:cs="Times New Roman"/>
+          <w:sz w:val="28"/>
+          <w:szCs w:val="28"/>
+        </w:rPr>
+      </w:pPr>
+    </w:p>
+    <w:p>
+      <w:pPr>
+        <w:jc w:val="both"/>
+        <w:rPr>
+          <w:rFonts w:ascii="Times New Roman" w:hAnsi="Times New Roman" w:cs="Times New Roman"/>
+          <w:sz w:val="28"/>
+          <w:szCs w:val="28"/>
+        </w:rPr>
+      </w:pPr>
+    </w:p>
+    <w:p>
+      <w:pPr>
+        <w:jc w:val="both"/>
+        <w:rPr>
+          <w:rFonts w:ascii="Times New Roman" w:hAnsi="Times New Roman" w:cs="Times New Roman"/>
+          <w:sz w:val="28"/>
+          <w:szCs w:val="28"/>
+        </w:rPr>
+      </w:pPr>
+    </w:p>
+    <w:p>
+      <w:pPr>
+        <w:jc w:val="both"/>
+        <w:rPr>
+          <w:rFonts w:ascii="Times New Roman" w:hAnsi="Times New Roman" w:cs="Times New Roman"/>
+          <w:sz w:val="28"/>
+          <w:szCs w:val="28"/>
+        </w:rPr>
+      </w:pPr>
+    </w:p>
+    <w:p>
+      <w:pPr>
+        <w:jc w:val="both"/>
+        <w:rPr>
+          <w:rFonts w:ascii="Times New Roman" w:hAnsi="Times New Roman" w:cs="Times New Roman"/>
+          <w:sz w:val="28"/>
+          <w:szCs w:val="28"/>
+        </w:rPr>
+      </w:pPr>
+    </w:p>
+    <w:p>
+      <w:pPr>
+        <w:jc w:val="both"/>
+        <w:rPr>
+          <w:rFonts w:ascii="Times New Roman" w:hAnsi="Times New Roman" w:cs="Times New Roman"/>
+          <w:sz w:val="28"/>
+          <w:szCs w:val="28"/>
+        </w:rPr>
+      </w:pPr>
+    </w:p>
+    <w:p>
+      <w:pPr>
+        <w:jc w:val="both"/>
+        <w:rPr>
+          <w:rFonts w:ascii="Times New Roman" w:hAnsi="Times New Roman" w:cs="Times New Roman"/>
+          <w:sz w:val="28"/>
+          <w:szCs w:val="28"/>
+        </w:rPr>
+      </w:pPr>
+    </w:p>
+    <w:p>
+      <w:pPr>
+        <w:jc w:val="both"/>
+        <w:rPr>
+          <w:rFonts w:ascii="Times New Roman" w:hAnsi="Times New Roman" w:cs="Times New Roman"/>
+          <w:sz w:val="28"/>
+          <w:szCs w:val="28"/>
+        </w:rPr>
+      </w:pPr>
+      <w:r>
+        <w:rPr>
+          <w:rFonts w:ascii="Times New Roman" w:hAnsi="Times New Roman" w:cs="Times New Roman"/>
+          <w:sz w:val="28"/>
+          <w:szCs w:val="28"/>
+        </w:rPr>
+        <w:lastRenderedPageBreak/>
+        <w:t>ANALISI DELL’ARCHITETTURA</w:t>
+      </w:r>
+    </w:p>
+    <w:p>
+      <w:pPr>
+        <w:jc w:val="both"/>
+        <w:rPr>
+          <w:rFonts w:ascii="Times New Roman" w:hAnsi="Times New Roman" w:cs="Times New Roman"/>
+          <w:sz w:val="28"/>
+          <w:szCs w:val="28"/>
+        </w:rPr>
+      </w:pPr>
+    </w:p>
+    <w:p>
+      <w:pPr>
+        <w:jc w:val="both"/>
+        <w:rPr>
+          <w:rFonts w:ascii="Times New Roman" w:hAnsi="Times New Roman" w:cs="Times New Roman"/>
+          <w:sz w:val="28"/>
+          <w:szCs w:val="28"/>
+        </w:rPr>
+      </w:pPr>
+    </w:p>
+    <w:p>
+      <w:pPr>
+        <w:jc w:val="both"/>
+        <w:rPr>
+          <w:rFonts w:ascii="Times New Roman" w:hAnsi="Times New Roman" w:cs="Times New Roman"/>
+          <w:sz w:val="28"/>
+          <w:szCs w:val="28"/>
+        </w:rPr>
+      </w:pPr>
+    </w:p>
+    <w:p>
+      <w:pPr>
+        <w:jc w:val="both"/>
+        <w:rPr>
+          <w:rFonts w:ascii="Times New Roman" w:hAnsi="Times New Roman" w:cs="Times New Roman"/>
+          <w:sz w:val="28"/>
+          <w:szCs w:val="28"/>
+        </w:rPr>
+      </w:pPr>
+    </w:p>
+    <w:p>
+      <w:pPr>
+        <w:jc w:val="both"/>
+        <w:rPr>
+          <w:rFonts w:ascii="Times New Roman" w:hAnsi="Times New Roman" w:cs="Times New Roman"/>
+          <w:sz w:val="28"/>
+          <w:szCs w:val="28"/>
+        </w:rPr>
+      </w:pPr>
+    </w:p>
+    <w:p>
+      <w:pPr>
+        <w:jc w:val="both"/>
+        <w:rPr>
+          <w:rFonts w:ascii="Times New Roman" w:hAnsi="Times New Roman" w:cs="Times New Roman"/>
+          <w:sz w:val="28"/>
+          <w:szCs w:val="28"/>
+        </w:rPr>
+      </w:pPr>
+      <w:r>
+        <w:rPr>
+          <w:rFonts w:ascii="Times New Roman" w:hAnsi="Times New Roman" w:cs="Times New Roman"/>
+          <w:sz w:val="28"/>
+          <w:szCs w:val="28"/>
+        </w:rPr>
+        <w:t>TOPOLOGY DIAGRAM IN STILE LIBERO</w:t>
+      </w:r>
+    </w:p>
+    <w:p>
+      <w:pPr>
+        <w:jc w:val="both"/>
+        <w:rPr>
+          <w:rFonts w:ascii="Times New Roman" w:hAnsi="Times New Roman" w:cs="Times New Roman"/>
+          <w:sz w:val="28"/>
+          <w:szCs w:val="28"/>
+        </w:rPr>
+      </w:pPr>
+    </w:p>
+    <w:p>
+      <w:pPr>
+        <w:jc w:val="both"/>
+        <w:rPr>
+          <w:rFonts w:ascii="Times New Roman" w:hAnsi="Times New Roman" w:cs="Times New Roman"/>
+          <w:sz w:val="28"/>
+          <w:szCs w:val="28"/>
+        </w:rPr>
+      </w:pPr>
+    </w:p>
+    <w:p>
+      <w:pPr>
+        <w:jc w:val="both"/>
+        <w:rPr>
+          <w:rFonts w:ascii="Times New Roman" w:hAnsi="Times New Roman" w:cs="Times New Roman"/>
+          <w:sz w:val="28"/>
+          <w:szCs w:val="28"/>
+        </w:rPr>
+      </w:pPr>
+    </w:p>
+    <w:p>
+      <w:pPr>
+        <w:jc w:val="both"/>
+        <w:rPr>
+          <w:rFonts w:ascii="Times New Roman" w:hAnsi="Times New Roman" w:cs="Times New Roman"/>
+          <w:sz w:val="28"/>
+          <w:szCs w:val="28"/>
+        </w:rPr>
+      </w:pPr>
+    </w:p>
+    <w:p>
+      <w:pPr>
+        <w:jc w:val="both"/>
+        <w:rPr>
+          <w:rFonts w:ascii="Times New Roman" w:hAnsi="Times New Roman" w:cs="Times New Roman"/>
+          <w:sz w:val="28"/>
+          <w:szCs w:val="28"/>
+        </w:rPr>
+      </w:pPr>
+    </w:p>
+    <w:p>
+      <w:pPr>
+        <w:jc w:val="both"/>
+        <w:rPr>
+          <w:rFonts w:ascii="Times New Roman" w:hAnsi="Times New Roman" w:cs="Times New Roman"/>
+          <w:sz w:val="28"/>
+          <w:szCs w:val="28"/>
+        </w:rPr>
+      </w:pPr>
+    </w:p>
+    <w:p>
+      <w:pPr>
+        <w:jc w:val="both"/>
+        <w:rPr>
+          <w:rFonts w:ascii="Times New Roman" w:hAnsi="Times New Roman" w:cs="Times New Roman"/>
+          <w:sz w:val="28"/>
+          <w:szCs w:val="28"/>
+        </w:rPr>
+      </w:pPr>
+    </w:p>
+    <w:p>
+      <w:pPr>
+        <w:jc w:val="both"/>
+        <w:rPr>
+          <w:rFonts w:ascii="Times New Roman" w:hAnsi="Times New Roman" w:cs="Times New Roman"/>
+          <w:sz w:val="28"/>
+          <w:szCs w:val="28"/>
+        </w:rPr>
+      </w:pPr>
+    </w:p>
+    <w:p>
+      <w:pPr>
+        <w:jc w:val="both"/>
+        <w:rPr>
+          <w:rFonts w:ascii="Times New Roman" w:hAnsi="Times New Roman" w:cs="Times New Roman"/>
+          <w:sz w:val="28"/>
+          <w:szCs w:val="28"/>
+        </w:rPr>
+      </w:pPr>
+    </w:p>
+    <w:p>
+      <w:pPr>
+        <w:jc w:val="both"/>
+        <w:rPr>
+          <w:rFonts w:ascii="Times New Roman" w:hAnsi="Times New Roman" w:cs="Times New Roman"/>
+          <w:sz w:val="28"/>
+          <w:szCs w:val="28"/>
+        </w:rPr>
+      </w:pPr>
+    </w:p>
+    <w:p>
+      <w:pPr>
+        <w:jc w:val="both"/>
+        <w:rPr>
+          <w:rFonts w:ascii="Times New Roman" w:hAnsi="Times New Roman" w:cs="Times New Roman"/>
+          <w:sz w:val="28"/>
+          <w:szCs w:val="28"/>
+        </w:rPr>
+      </w:pPr>
+    </w:p>
+    <w:p>
+      <w:pPr>
+        <w:jc w:val="both"/>
+        <w:rPr>
+          <w:rFonts w:ascii="Times New Roman" w:hAnsi="Times New Roman" w:cs="Times New Roman"/>
+          <w:sz w:val="28"/>
+          <w:szCs w:val="28"/>
+        </w:rPr>
+      </w:pPr>
+    </w:p>
+    <w:p>
+      <w:pPr>
+        <w:jc w:val="both"/>
+        <w:rPr>
+          <w:rFonts w:ascii="Times New Roman" w:hAnsi="Times New Roman" w:cs="Times New Roman"/>
+          <w:sz w:val="28"/>
+          <w:szCs w:val="28"/>
+        </w:rPr>
+      </w:pPr>
+    </w:p>
+    <w:p>
+      <w:pPr>
+        <w:jc w:val="both"/>
+        <w:rPr>
+          <w:rFonts w:ascii="Times New Roman" w:hAnsi="Times New Roman" w:cs="Times New Roman"/>
+          <w:sz w:val="28"/>
+          <w:szCs w:val="28"/>
+        </w:rPr>
+      </w:pPr>
+    </w:p>
+    <w:p>
+      <w:pPr>
+        <w:jc w:val="both"/>
+        <w:rPr>
+          <w:rFonts w:ascii="Times New Roman" w:hAnsi="Times New Roman" w:cs="Times New Roman"/>
+          <w:sz w:val="28"/>
+          <w:szCs w:val="28"/>
+        </w:rPr>
+      </w:pPr>
+    </w:p>
+    <w:p>
+      <w:pPr>
+        <w:jc w:val="both"/>
+        <w:rPr>
+          <w:rFonts w:ascii="Times New Roman" w:hAnsi="Times New Roman" w:cs="Times New Roman"/>
+          <w:sz w:val="28"/>
+          <w:szCs w:val="28"/>
+        </w:rPr>
+      </w:pPr>
+    </w:p>
+    <w:p>
+      <w:pPr>
+        <w:jc w:val="both"/>
+        <w:rPr>
+          <w:rFonts w:ascii="Times New Roman" w:hAnsi="Times New Roman" w:cs="Times New Roman"/>
+          <w:sz w:val="28"/>
+          <w:szCs w:val="28"/>
+        </w:rPr>
+      </w:pPr>
+    </w:p>
+    <w:p>
+      <w:pPr>
+        <w:jc w:val="both"/>
+        <w:rPr>
+          <w:rFonts w:ascii="Times New Roman" w:hAnsi="Times New Roman" w:cs="Times New Roman"/>
+          <w:sz w:val="28"/>
+          <w:szCs w:val="28"/>
+        </w:rPr>
+      </w:pPr>
+    </w:p>
+    <w:p>
+      <w:pPr>
+        <w:jc w:val="both"/>
+        <w:rPr>
+          <w:rFonts w:ascii="Times New Roman" w:hAnsi="Times New Roman" w:cs="Times New Roman"/>
+          <w:sz w:val="28"/>
+          <w:szCs w:val="28"/>
+        </w:rPr>
+      </w:pPr>
+    </w:p>
+    <w:p>
+      <w:pPr>
+        <w:jc w:val="both"/>
+        <w:rPr>
+          <w:rFonts w:ascii="Times New Roman" w:hAnsi="Times New Roman" w:cs="Times New Roman"/>
+          <w:sz w:val="28"/>
+          <w:szCs w:val="28"/>
+        </w:rPr>
+      </w:pPr>
+    </w:p>
+    <w:p>
+      <w:pPr>
+        <w:jc w:val="both"/>
+        <w:rPr>
+          <w:rFonts w:ascii="Times New Roman" w:hAnsi="Times New Roman" w:cs="Times New Roman"/>
+          <w:sz w:val="28"/>
+          <w:szCs w:val="28"/>
+        </w:rPr>
+      </w:pPr>
+    </w:p>
+    <w:p>
+      <w:pPr>
+        <w:jc w:val="both"/>
+        <w:rPr>
+          <w:rFonts w:ascii="Times New Roman" w:hAnsi="Times New Roman" w:cs="Times New Roman"/>
+          <w:sz w:val="28"/>
+          <w:szCs w:val="28"/>
+        </w:rPr>
+      </w:pPr>
+    </w:p>
+    <w:p>
+      <w:pPr>
+        <w:jc w:val="both"/>
+        <w:rPr>
+          <w:rFonts w:ascii="Times New Roman" w:hAnsi="Times New Roman" w:cs="Times New Roman"/>
+          <w:sz w:val="28"/>
+          <w:szCs w:val="28"/>
+        </w:rPr>
+      </w:pPr>
+    </w:p>
+    <w:p>
+      <w:pPr>
+        <w:jc w:val="both"/>
+        <w:rPr>
+          <w:rFonts w:ascii="Times New Roman" w:hAnsi="Times New Roman" w:cs="Times New Roman"/>
+          <w:sz w:val="28"/>
+          <w:szCs w:val="28"/>
+        </w:rPr>
+      </w:pPr>
+    </w:p>
+    <w:p>
+      <w:pPr>
+        <w:jc w:val="both"/>
+        <w:rPr>
+          <w:rFonts w:ascii="Times New Roman" w:hAnsi="Times New Roman" w:cs="Times New Roman"/>
+          <w:sz w:val="28"/>
+          <w:szCs w:val="28"/>
+        </w:rPr>
+      </w:pPr>
+    </w:p>
+    <w:p>
+      <w:pPr>
+        <w:jc w:val="both"/>
+        <w:rPr>
+          <w:rFonts w:ascii="Times New Roman" w:hAnsi="Times New Roman" w:cs="Times New Roman"/>
+          <w:sz w:val="28"/>
+          <w:szCs w:val="28"/>
+        </w:rPr>
+      </w:pPr>
+    </w:p>
+    <w:p>
+      <w:pPr>
+        <w:jc w:val="both"/>
+        <w:rPr>
+          <w:rFonts w:ascii="Times New Roman" w:hAnsi="Times New Roman" w:cs="Times New Roman"/>
+          <w:sz w:val="28"/>
+          <w:szCs w:val="28"/>
+        </w:rPr>
+      </w:pPr>
+    </w:p>
+    <w:p>
+      <w:pPr>
+        <w:jc w:val="both"/>
+        <w:rPr>
+          <w:rFonts w:ascii="Times New Roman" w:hAnsi="Times New Roman" w:cs="Times New Roman"/>
+          <w:sz w:val="28"/>
+          <w:szCs w:val="28"/>
+        </w:rPr>
+      </w:pPr>
+    </w:p>
+    <w:p>
+      <w:pPr>
+        <w:jc w:val="both"/>
+        <w:rPr>
+          <w:rFonts w:ascii="Times New Roman" w:hAnsi="Times New Roman" w:cs="Times New Roman"/>
+          <w:sz w:val="28"/>
+          <w:szCs w:val="28"/>
+        </w:rPr>
+      </w:pPr>
+    </w:p>
+    <w:p>
+      <w:pPr>
+        <w:jc w:val="both"/>
+        <w:rPr>
+          <w:rFonts w:ascii="Times New Roman" w:hAnsi="Times New Roman" w:cs="Times New Roman"/>
+          <w:sz w:val="28"/>
+          <w:szCs w:val="28"/>
+        </w:rPr>
+      </w:pPr>
+    </w:p>
+    <w:p>
+      <w:pPr>
+        <w:jc w:val="both"/>
+        <w:rPr>
+          <w:rFonts w:ascii="Times New Roman" w:hAnsi="Times New Roman" w:cs="Times New Roman"/>
+          <w:sz w:val="28"/>
+          <w:szCs w:val="28"/>
+        </w:rPr>
+      </w:pPr>
+    </w:p>
+    <w:p>
+      <w:pPr>
+        <w:jc w:val="both"/>
+        <w:rPr>
+          <w:rFonts w:ascii="Times New Roman" w:hAnsi="Times New Roman" w:cs="Times New Roman"/>
+          <w:sz w:val="28"/>
+          <w:szCs w:val="28"/>
+        </w:rPr>
+      </w:pPr>
+    </w:p>
+    <w:p>
+      <w:pPr>
+        <w:jc w:val="both"/>
+        <w:rPr>
+          <w:rFonts w:ascii="Times New Roman" w:hAnsi="Times New Roman" w:cs="Times New Roman"/>
+          <w:sz w:val="28"/>
+          <w:szCs w:val="28"/>
+        </w:rPr>
+      </w:pPr>
+    </w:p>
+    <w:p>
+      <w:pPr>
+        <w:jc w:val="both"/>
+        <w:rPr>
+          <w:rFonts w:ascii="Times New Roman" w:hAnsi="Times New Roman" w:cs="Times New Roman"/>
+          <w:sz w:val="28"/>
+          <w:szCs w:val="28"/>
+        </w:rPr>
+      </w:pPr>
+    </w:p>
+    <w:p>
+      <w:pPr>
+        <w:jc w:val="both"/>
+        <w:rPr>
+          <w:rFonts w:ascii="Times New Roman" w:hAnsi="Times New Roman" w:cs="Times New Roman"/>
+          <w:sz w:val="28"/>
+          <w:szCs w:val="28"/>
+        </w:rPr>
+      </w:pPr>
+    </w:p>
+    <w:p>
+      <w:pPr>
+        <w:jc w:val="both"/>
+        <w:rPr>
+          <w:rFonts w:ascii="Times New Roman" w:hAnsi="Times New Roman" w:cs="Times New Roman"/>
+          <w:sz w:val="28"/>
+          <w:szCs w:val="28"/>
+        </w:rPr>
+      </w:pPr>
+    </w:p>
+    <w:p>
+      <w:pPr>
+        <w:jc w:val="both"/>
+        <w:rPr>
+          <w:rFonts w:ascii="Times New Roman" w:hAnsi="Times New Roman" w:cs="Times New Roman"/>
+          <w:sz w:val="28"/>
+          <w:szCs w:val="28"/>
+        </w:rPr>
+      </w:pPr>
+    </w:p>
+    <w:p>
+      <w:pPr>
+        <w:jc w:val="both"/>
+        <w:rPr>
+          <w:rFonts w:ascii="Times New Roman" w:hAnsi="Times New Roman" w:cs="Times New Roman"/>
+          <w:sz w:val="28"/>
+          <w:szCs w:val="28"/>
+        </w:rPr>
+      </w:pPr>
+      <w:r>
+        <w:rPr>
+          <w:rFonts w:ascii="Times New Roman" w:hAnsi="Times New Roman" w:cs="Times New Roman"/>
+          <w:sz w:val="28"/>
+          <w:szCs w:val="28"/>
+        </w:rPr>
+        <w:lastRenderedPageBreak/>
+        <w:t>TOPOLOGY DIAGRAM FORMALE</w:t>
+      </w:r>
+    </w:p>
+    <w:p>
+      <w:pPr>
+        <w:jc w:val="both"/>
+        <w:rPr>
+          <w:rFonts w:ascii="Times New Roman" w:hAnsi="Times New Roman" w:cs="Times New Roman"/>
+          <w:sz w:val="28"/>
+          <w:szCs w:val="28"/>
+        </w:rPr>
+      </w:pPr>
+    </w:p>
+    <w:p>
+      <w:pPr>
+        <w:jc w:val="both"/>
+        <w:rPr>
+          <w:rFonts w:ascii="Times New Roman" w:hAnsi="Times New Roman" w:cs="Times New Roman"/>
+          <w:sz w:val="28"/>
+          <w:szCs w:val="28"/>
+        </w:rPr>
+      </w:pPr>
+      <w:r>
+        <w:rPr>
+          <w:rFonts w:ascii="Times New Roman" w:hAnsi="Times New Roman" w:cs="Times New Roman"/>
+          <w:noProof/>
+          <w:sz w:val="28"/>
+          <w:szCs w:val="28"/>
+        </w:rPr>
+        <w:drawing>
+          <wp:inline distT="0" distB="0" distL="0" distR="0" wp14:anchorId="6B2FC5F4" wp14:editId="75A8EFEC">
+            <wp:extent cx="6120130" cy="3851275"/>
+            <wp:effectExtent l="0" t="0" r="1270" b="0"/>
+            <wp:docPr id="2" name="Immagine 2"/>
+            <wp:cNvGraphicFramePr>
+              <a:graphicFrameLocks xmlns:a="http://schemas.openxmlformats.org/drawingml/2006/main" noChangeAspect="1"/>
+            </wp:cNvGraphicFramePr>
+            <a:graphic xmlns:a="http://schemas.openxmlformats.org/drawingml/2006/main">
+              <a:graphicData uri="http://schemas.openxmlformats.org/drawingml/2006/picture">
+                <pic:pic xmlns:pic="http://schemas.openxmlformats.org/drawingml/2006/picture">
+                  <pic:nvPicPr>
+                    <pic:cNvPr id="2" name="Immagine 2"/>
+                    <pic:cNvPicPr/>
+                  </pic:nvPicPr>
+                  <pic:blipFill>
+                    <a:blip r:embed="rId6" cstate="print">
+                      <a:extLst>
+                        <a:ext uri="{28A0092B-C50C-407E-A947-70E740481C1C}">
+                          <a14:useLocalDpi xmlns:a14="http://schemas.microsoft.com/office/drawing/2010/main" val="0"/>
+                        </a:ext>
+                      </a:extLst>
+                    </a:blip>
+                    <a:stretch>
+                      <a:fillRect/>
+                    </a:stretch>
+                  </pic:blipFill>
+                  <pic:spPr>
+                    <a:xfrm>
+                      <a:off x="0" y="0"/>
+                      <a:ext cx="6120130" cy="3851275"/>
+                    </a:xfrm>
+                    <a:prstGeom prst="rect">
+                      <a:avLst/>
+                    </a:prstGeom>
+                  </pic:spPr>
+                </pic:pic>
+              </a:graphicData>
+            </a:graphic>
+          </wp:inline>
+        </w:drawing>
+      </w:r>
     </w:p>
     <w:sectPr>
       <w:pgSz w:w="11906" w:h="16838"/>
@@ -909,6 +3167,119 @@
     </w:lvl>
   </w:abstractNum>
   <w:abstractNum w:abstractNumId="2" w15:restartNumberingAfterBreak="0">
+    <w:nsid w:val="149000A5"/>
+    <w:multiLevelType w:val="hybridMultilevel"/>
+    <w:tmpl w:val="D6CA83F6"/>
+    <w:lvl w:ilvl="0" w:tplc="04100001">
+      <w:start w:val="1"/>
+      <w:numFmt w:val="bullet"/>
+      <w:lvlText w:val=""/>
+      <w:lvlJc w:val="left"/>
+      <w:pPr>
+        <w:ind w:left="720" w:hanging="360"/>
+      </w:pPr>
+      <w:rPr>
+        <w:rFonts w:ascii="Symbol" w:hAnsi="Symbol" w:hint="default"/>
+      </w:rPr>
+    </w:lvl>
+    <w:lvl w:ilvl="1" w:tplc="04100003" w:tentative="1">
+      <w:start w:val="1"/>
+      <w:numFmt w:val="bullet"/>
+      <w:lvlText w:val="o"/>
+      <w:lvlJc w:val="left"/>
+      <w:pPr>
+        <w:ind w:left="1440" w:hanging="360"/>
+      </w:pPr>
+      <w:rPr>
+        <w:rFonts w:ascii="Courier New" w:hAnsi="Courier New" w:cs="Courier New" w:hint="default"/>
+      </w:rPr>
+    </w:lvl>
+    <w:lvl w:ilvl="2" w:tplc="04100005" w:tentative="1">
+      <w:start w:val="1"/>
+      <w:numFmt w:val="bullet"/>
+      <w:lvlText w:val=""/>
+      <w:lvlJc w:val="left"/>
+      <w:pPr>
+        <w:ind w:left="2160" w:hanging="360"/>
+      </w:pPr>
+      <w:rPr>
+        <w:rFonts w:ascii="Wingdings" w:hAnsi="Wingdings" w:hint="default"/>
+      </w:rPr>
+    </w:lvl>
+    <w:lvl w:ilvl="3" w:tplc="04100001" w:tentative="1">
+      <w:start w:val="1"/>
+      <w:numFmt w:val="bullet"/>
+      <w:lvlText w:val=""/>
+      <w:lvlJc w:val="left"/>
+      <w:pPr>
+        <w:ind w:left="2880" w:hanging="360"/>
+      </w:pPr>
+      <w:rPr>
+        <w:rFonts w:ascii="Symbol" w:hAnsi="Symbol" w:hint="default"/>
+      </w:rPr>
+    </w:lvl>
+    <w:lvl w:ilvl="4" w:tplc="04100003" w:tentative="1">
+      <w:start w:val="1"/>
+      <w:numFmt w:val="bullet"/>
+      <w:lvlText w:val="o"/>
+      <w:lvlJc w:val="left"/>
+      <w:pPr>
+        <w:ind w:left="3600" w:hanging="360"/>
+      </w:pPr>
+      <w:rPr>
+        <w:rFonts w:ascii="Courier New" w:hAnsi="Courier New" w:cs="Courier New" w:hint="default"/>
+      </w:rPr>
+    </w:lvl>
+    <w:lvl w:ilvl="5" w:tplc="04100005" w:tentative="1">
+      <w:start w:val="1"/>
+      <w:numFmt w:val="bullet"/>
+      <w:lvlText w:val=""/>
+      <w:lvlJc w:val="left"/>
+      <w:pPr>
+        <w:ind w:left="4320" w:hanging="360"/>
+      </w:pPr>
+      <w:rPr>
+        <w:rFonts w:ascii="Wingdings" w:hAnsi="Wingdings" w:hint="default"/>
+      </w:rPr>
+    </w:lvl>
+    <w:lvl w:ilvl="6" w:tplc="04100001" w:tentative="1">
+      <w:start w:val="1"/>
+      <w:numFmt w:val="bullet"/>
+      <w:lvlText w:val=""/>
+      <w:lvlJc w:val="left"/>
+      <w:pPr>
+        <w:ind w:left="5040" w:hanging="360"/>
+      </w:pPr>
+      <w:rPr>
+        <w:rFonts w:ascii="Symbol" w:hAnsi="Symbol" w:hint="default"/>
+      </w:rPr>
+    </w:lvl>
+    <w:lvl w:ilvl="7" w:tplc="04100003" w:tentative="1">
+      <w:start w:val="1"/>
+      <w:numFmt w:val="bullet"/>
+      <w:lvlText w:val="o"/>
+      <w:lvlJc w:val="left"/>
+      <w:pPr>
+        <w:ind w:left="5760" w:hanging="360"/>
+      </w:pPr>
+      <w:rPr>
+        <w:rFonts w:ascii="Courier New" w:hAnsi="Courier New" w:cs="Courier New" w:hint="default"/>
+      </w:rPr>
+    </w:lvl>
+    <w:lvl w:ilvl="8" w:tplc="04100005" w:tentative="1">
+      <w:start w:val="1"/>
+      <w:numFmt w:val="bullet"/>
+      <w:lvlText w:val=""/>
+      <w:lvlJc w:val="left"/>
+      <w:pPr>
+        <w:ind w:left="6480" w:hanging="360"/>
+      </w:pPr>
+      <w:rPr>
+        <w:rFonts w:ascii="Wingdings" w:hAnsi="Wingdings" w:hint="default"/>
+      </w:rPr>
+    </w:lvl>
+  </w:abstractNum>
+  <w:abstractNum w:abstractNumId="3" w15:restartNumberingAfterBreak="0">
     <w:nsid w:val="19260CE2"/>
     <w:multiLevelType w:val="hybridMultilevel"/>
     <w:tmpl w:val="C50A9720"/>
@@ -994,14 +3365,365 @@
       </w:pPr>
     </w:lvl>
   </w:abstractNum>
+  <w:abstractNum w:abstractNumId="4" w15:restartNumberingAfterBreak="0">
+    <w:nsid w:val="3CDC7F76"/>
+    <w:multiLevelType w:val="hybridMultilevel"/>
+    <w:tmpl w:val="66600BB6"/>
+    <w:lvl w:ilvl="0" w:tplc="04100001">
+      <w:start w:val="1"/>
+      <w:numFmt w:val="bullet"/>
+      <w:lvlText w:val=""/>
+      <w:lvlJc w:val="left"/>
+      <w:pPr>
+        <w:ind w:left="720" w:hanging="360"/>
+      </w:pPr>
+      <w:rPr>
+        <w:rFonts w:ascii="Symbol" w:hAnsi="Symbol" w:hint="default"/>
+      </w:rPr>
+    </w:lvl>
+    <w:lvl w:ilvl="1" w:tplc="04100003" w:tentative="1">
+      <w:start w:val="1"/>
+      <w:numFmt w:val="bullet"/>
+      <w:lvlText w:val="o"/>
+      <w:lvlJc w:val="left"/>
+      <w:pPr>
+        <w:ind w:left="1440" w:hanging="360"/>
+      </w:pPr>
+      <w:rPr>
+        <w:rFonts w:ascii="Courier New" w:hAnsi="Courier New" w:cs="Courier New" w:hint="default"/>
+      </w:rPr>
+    </w:lvl>
+    <w:lvl w:ilvl="2" w:tplc="04100005" w:tentative="1">
+      <w:start w:val="1"/>
+      <w:numFmt w:val="bullet"/>
+      <w:lvlText w:val=""/>
+      <w:lvlJc w:val="left"/>
+      <w:pPr>
+        <w:ind w:left="2160" w:hanging="360"/>
+      </w:pPr>
+      <w:rPr>
+        <w:rFonts w:ascii="Wingdings" w:hAnsi="Wingdings" w:hint="default"/>
+      </w:rPr>
+    </w:lvl>
+    <w:lvl w:ilvl="3" w:tplc="04100001" w:tentative="1">
+      <w:start w:val="1"/>
+      <w:numFmt w:val="bullet"/>
+      <w:lvlText w:val=""/>
+      <w:lvlJc w:val="left"/>
+      <w:pPr>
+        <w:ind w:left="2880" w:hanging="360"/>
+      </w:pPr>
+      <w:rPr>
+        <w:rFonts w:ascii="Symbol" w:hAnsi="Symbol" w:hint="default"/>
+      </w:rPr>
+    </w:lvl>
+    <w:lvl w:ilvl="4" w:tplc="04100003" w:tentative="1">
+      <w:start w:val="1"/>
+      <w:numFmt w:val="bullet"/>
+      <w:lvlText w:val="o"/>
+      <w:lvlJc w:val="left"/>
+      <w:pPr>
+        <w:ind w:left="3600" w:hanging="360"/>
+      </w:pPr>
+      <w:rPr>
+        <w:rFonts w:ascii="Courier New" w:hAnsi="Courier New" w:cs="Courier New" w:hint="default"/>
+      </w:rPr>
+    </w:lvl>
+    <w:lvl w:ilvl="5" w:tplc="04100005" w:tentative="1">
+      <w:start w:val="1"/>
+      <w:numFmt w:val="bullet"/>
+      <w:lvlText w:val=""/>
+      <w:lvlJc w:val="left"/>
+      <w:pPr>
+        <w:ind w:left="4320" w:hanging="360"/>
+      </w:pPr>
+      <w:rPr>
+        <w:rFonts w:ascii="Wingdings" w:hAnsi="Wingdings" w:hint="default"/>
+      </w:rPr>
+    </w:lvl>
+    <w:lvl w:ilvl="6" w:tplc="04100001" w:tentative="1">
+      <w:start w:val="1"/>
+      <w:numFmt w:val="bullet"/>
+      <w:lvlText w:val=""/>
+      <w:lvlJc w:val="left"/>
+      <w:pPr>
+        <w:ind w:left="5040" w:hanging="360"/>
+      </w:pPr>
+      <w:rPr>
+        <w:rFonts w:ascii="Symbol" w:hAnsi="Symbol" w:hint="default"/>
+      </w:rPr>
+    </w:lvl>
+    <w:lvl w:ilvl="7" w:tplc="04100003" w:tentative="1">
+      <w:start w:val="1"/>
+      <w:numFmt w:val="bullet"/>
+      <w:lvlText w:val="o"/>
+      <w:lvlJc w:val="left"/>
+      <w:pPr>
+        <w:ind w:left="5760" w:hanging="360"/>
+      </w:pPr>
+      <w:rPr>
+        <w:rFonts w:ascii="Courier New" w:hAnsi="Courier New" w:cs="Courier New" w:hint="default"/>
+      </w:rPr>
+    </w:lvl>
+    <w:lvl w:ilvl="8" w:tplc="04100005" w:tentative="1">
+      <w:start w:val="1"/>
+      <w:numFmt w:val="bullet"/>
+      <w:lvlText w:val=""/>
+      <w:lvlJc w:val="left"/>
+      <w:pPr>
+        <w:ind w:left="6480" w:hanging="360"/>
+      </w:pPr>
+      <w:rPr>
+        <w:rFonts w:ascii="Wingdings" w:hAnsi="Wingdings" w:hint="default"/>
+      </w:rPr>
+    </w:lvl>
+  </w:abstractNum>
+  <w:abstractNum w:abstractNumId="5" w15:restartNumberingAfterBreak="0">
+    <w:nsid w:val="4C47040F"/>
+    <w:multiLevelType w:val="hybridMultilevel"/>
+    <w:tmpl w:val="A4AE3A68"/>
+    <w:lvl w:ilvl="0" w:tplc="04100001">
+      <w:start w:val="1"/>
+      <w:numFmt w:val="bullet"/>
+      <w:lvlText w:val=""/>
+      <w:lvlJc w:val="left"/>
+      <w:pPr>
+        <w:ind w:left="720" w:hanging="360"/>
+      </w:pPr>
+      <w:rPr>
+        <w:rFonts w:ascii="Symbol" w:hAnsi="Symbol" w:hint="default"/>
+      </w:rPr>
+    </w:lvl>
+    <w:lvl w:ilvl="1" w:tplc="04100003" w:tentative="1">
+      <w:start w:val="1"/>
+      <w:numFmt w:val="bullet"/>
+      <w:lvlText w:val="o"/>
+      <w:lvlJc w:val="left"/>
+      <w:pPr>
+        <w:ind w:left="1440" w:hanging="360"/>
+      </w:pPr>
+      <w:rPr>
+        <w:rFonts w:ascii="Courier New" w:hAnsi="Courier New" w:cs="Courier New" w:hint="default"/>
+      </w:rPr>
+    </w:lvl>
+    <w:lvl w:ilvl="2" w:tplc="04100005" w:tentative="1">
+      <w:start w:val="1"/>
+      <w:numFmt w:val="bullet"/>
+      <w:lvlText w:val=""/>
+      <w:lvlJc w:val="left"/>
+      <w:pPr>
+        <w:ind w:left="2160" w:hanging="360"/>
+      </w:pPr>
+      <w:rPr>
+        <w:rFonts w:ascii="Wingdings" w:hAnsi="Wingdings" w:hint="default"/>
+      </w:rPr>
+    </w:lvl>
+    <w:lvl w:ilvl="3" w:tplc="04100001" w:tentative="1">
+      <w:start w:val="1"/>
+      <w:numFmt w:val="bullet"/>
+      <w:lvlText w:val=""/>
+      <w:lvlJc w:val="left"/>
+      <w:pPr>
+        <w:ind w:left="2880" w:hanging="360"/>
+      </w:pPr>
+      <w:rPr>
+        <w:rFonts w:ascii="Symbol" w:hAnsi="Symbol" w:hint="default"/>
+      </w:rPr>
+    </w:lvl>
+    <w:lvl w:ilvl="4" w:tplc="04100003" w:tentative="1">
+      <w:start w:val="1"/>
+      <w:numFmt w:val="bullet"/>
+      <w:lvlText w:val="o"/>
+      <w:lvlJc w:val="left"/>
+      <w:pPr>
+        <w:ind w:left="3600" w:hanging="360"/>
+      </w:pPr>
+      <w:rPr>
+        <w:rFonts w:ascii="Courier New" w:hAnsi="Courier New" w:cs="Courier New" w:hint="default"/>
+      </w:rPr>
+    </w:lvl>
+    <w:lvl w:ilvl="5" w:tplc="04100005" w:tentative="1">
+      <w:start w:val="1"/>
+      <w:numFmt w:val="bullet"/>
+      <w:lvlText w:val=""/>
+      <w:lvlJc w:val="left"/>
+      <w:pPr>
+        <w:ind w:left="4320" w:hanging="360"/>
+      </w:pPr>
+      <w:rPr>
+        <w:rFonts w:ascii="Wingdings" w:hAnsi="Wingdings" w:hint="default"/>
+      </w:rPr>
+    </w:lvl>
+    <w:lvl w:ilvl="6" w:tplc="04100001" w:tentative="1">
+      <w:start w:val="1"/>
+      <w:numFmt w:val="bullet"/>
+      <w:lvlText w:val=""/>
+      <w:lvlJc w:val="left"/>
+      <w:pPr>
+        <w:ind w:left="5040" w:hanging="360"/>
+      </w:pPr>
+      <w:rPr>
+        <w:rFonts w:ascii="Symbol" w:hAnsi="Symbol" w:hint="default"/>
+      </w:rPr>
+    </w:lvl>
+    <w:lvl w:ilvl="7" w:tplc="04100003" w:tentative="1">
+      <w:start w:val="1"/>
+      <w:numFmt w:val="bullet"/>
+      <w:lvlText w:val="o"/>
+      <w:lvlJc w:val="left"/>
+      <w:pPr>
+        <w:ind w:left="5760" w:hanging="360"/>
+      </w:pPr>
+      <w:rPr>
+        <w:rFonts w:ascii="Courier New" w:hAnsi="Courier New" w:cs="Courier New" w:hint="default"/>
+      </w:rPr>
+    </w:lvl>
+    <w:lvl w:ilvl="8" w:tplc="04100005" w:tentative="1">
+      <w:start w:val="1"/>
+      <w:numFmt w:val="bullet"/>
+      <w:lvlText w:val=""/>
+      <w:lvlJc w:val="left"/>
+      <w:pPr>
+        <w:ind w:left="6480" w:hanging="360"/>
+      </w:pPr>
+      <w:rPr>
+        <w:rFonts w:ascii="Wingdings" w:hAnsi="Wingdings" w:hint="default"/>
+      </w:rPr>
+    </w:lvl>
+  </w:abstractNum>
+  <w:abstractNum w:abstractNumId="6" w15:restartNumberingAfterBreak="0">
+    <w:nsid w:val="55BC4259"/>
+    <w:multiLevelType w:val="hybridMultilevel"/>
+    <w:tmpl w:val="4636D8F0"/>
+    <w:lvl w:ilvl="0" w:tplc="04100001">
+      <w:start w:val="1"/>
+      <w:numFmt w:val="bullet"/>
+      <w:lvlText w:val=""/>
+      <w:lvlJc w:val="left"/>
+      <w:pPr>
+        <w:ind w:left="720" w:hanging="360"/>
+      </w:pPr>
+      <w:rPr>
+        <w:rFonts w:ascii="Symbol" w:hAnsi="Symbol" w:hint="default"/>
+      </w:rPr>
+    </w:lvl>
+    <w:lvl w:ilvl="1" w:tplc="04100003" w:tentative="1">
+      <w:start w:val="1"/>
+      <w:numFmt w:val="bullet"/>
+      <w:lvlText w:val="o"/>
+      <w:lvlJc w:val="left"/>
+      <w:pPr>
+        <w:ind w:left="1440" w:hanging="360"/>
+      </w:pPr>
+      <w:rPr>
+        <w:rFonts w:ascii="Courier New" w:hAnsi="Courier New" w:cs="Courier New" w:hint="default"/>
+      </w:rPr>
+    </w:lvl>
+    <w:lvl w:ilvl="2" w:tplc="04100005" w:tentative="1">
+      <w:start w:val="1"/>
+      <w:numFmt w:val="bullet"/>
+      <w:lvlText w:val=""/>
+      <w:lvlJc w:val="left"/>
+      <w:pPr>
+        <w:ind w:left="2160" w:hanging="360"/>
+      </w:pPr>
+      <w:rPr>
+        <w:rFonts w:ascii="Wingdings" w:hAnsi="Wingdings" w:hint="default"/>
+      </w:rPr>
+    </w:lvl>
+    <w:lvl w:ilvl="3" w:tplc="04100001" w:tentative="1">
+      <w:start w:val="1"/>
+      <w:numFmt w:val="bullet"/>
+      <w:lvlText w:val=""/>
+      <w:lvlJc w:val="left"/>
+      <w:pPr>
+        <w:ind w:left="2880" w:hanging="360"/>
+      </w:pPr>
+      <w:rPr>
+        <w:rFonts w:ascii="Symbol" w:hAnsi="Symbol" w:hint="default"/>
+      </w:rPr>
+    </w:lvl>
+    <w:lvl w:ilvl="4" w:tplc="04100003" w:tentative="1">
+      <w:start w:val="1"/>
+      <w:numFmt w:val="bullet"/>
+      <w:lvlText w:val="o"/>
+      <w:lvlJc w:val="left"/>
+      <w:pPr>
+        <w:ind w:left="3600" w:hanging="360"/>
+      </w:pPr>
+      <w:rPr>
+        <w:rFonts w:ascii="Courier New" w:hAnsi="Courier New" w:cs="Courier New" w:hint="default"/>
+      </w:rPr>
+    </w:lvl>
+    <w:lvl w:ilvl="5" w:tplc="04100005" w:tentative="1">
+      <w:start w:val="1"/>
+      <w:numFmt w:val="bullet"/>
+      <w:lvlText w:val=""/>
+      <w:lvlJc w:val="left"/>
+      <w:pPr>
+        <w:ind w:left="4320" w:hanging="360"/>
+      </w:pPr>
+      <w:rPr>
+        <w:rFonts w:ascii="Wingdings" w:hAnsi="Wingdings" w:hint="default"/>
+      </w:rPr>
+    </w:lvl>
+    <w:lvl w:ilvl="6" w:tplc="04100001" w:tentative="1">
+      <w:start w:val="1"/>
+      <w:numFmt w:val="bullet"/>
+      <w:lvlText w:val=""/>
+      <w:lvlJc w:val="left"/>
+      <w:pPr>
+        <w:ind w:left="5040" w:hanging="360"/>
+      </w:pPr>
+      <w:rPr>
+        <w:rFonts w:ascii="Symbol" w:hAnsi="Symbol" w:hint="default"/>
+      </w:rPr>
+    </w:lvl>
+    <w:lvl w:ilvl="7" w:tplc="04100003" w:tentative="1">
+      <w:start w:val="1"/>
+      <w:numFmt w:val="bullet"/>
+      <w:lvlText w:val="o"/>
+      <w:lvlJc w:val="left"/>
+      <w:pPr>
+        <w:ind w:left="5760" w:hanging="360"/>
+      </w:pPr>
+      <w:rPr>
+        <w:rFonts w:ascii="Courier New" w:hAnsi="Courier New" w:cs="Courier New" w:hint="default"/>
+      </w:rPr>
+    </w:lvl>
+    <w:lvl w:ilvl="8" w:tplc="04100005" w:tentative="1">
+      <w:start w:val="1"/>
+      <w:numFmt w:val="bullet"/>
+      <w:lvlText w:val=""/>
+      <w:lvlJc w:val="left"/>
+      <w:pPr>
+        <w:ind w:left="6480" w:hanging="360"/>
+      </w:pPr>
+      <w:rPr>
+        <w:rFonts w:ascii="Wingdings" w:hAnsi="Wingdings" w:hint="default"/>
+      </w:rPr>
+    </w:lvl>
+  </w:abstractNum>
   <w:num w:numId="1">
-    <w:abstractNumId w:val="2"/>
+    <w:abstractNumId w:val="3"/>
   </w:num>
   <w:num w:numId="2">
     <w:abstractNumId w:val="1"/>
   </w:num>
   <w:num w:numId="3">
     <w:abstractNumId w:val="0"/>
+  </w:num>
+  <w:num w:numId="4">
+    <w:abstractNumId w:val="5"/>
+  </w:num>
+  <w:num w:numId="5">
+    <w:abstractNumId w:val="4"/>
+  </w:num>
+  <w:num w:numId="6">
+    <w:abstractNumId w:val="6"/>
+  </w:num>
+  <w:num w:numId="7">
+    <w:abstractNumId w:val="2"/>
   </w:num>
 </w:numbering>
 </file>

--- a/Documentazione/Iterazione 0.docx
+++ b/Documentazione/Iterazione 0.docx
@@ -7,15 +7,11 @@
         <w:jc w:val="both"/>
         <w:rPr>
           <w:rFonts w:ascii="Times New Roman" w:hAnsi="Times New Roman" w:cs="Times New Roman"/>
-          <w:sz w:val="28"/>
-          <w:szCs w:val="28"/>
-        </w:rPr>
-      </w:pPr>
-      <w:r>
-        <w:rPr>
-          <w:rFonts w:ascii="Times New Roman" w:hAnsi="Times New Roman" w:cs="Times New Roman"/>
-          <w:sz w:val="28"/>
-          <w:szCs w:val="28"/>
+        </w:rPr>
+      </w:pPr>
+      <w:r>
+        <w:rPr>
+          <w:rFonts w:ascii="Times New Roman" w:hAnsi="Times New Roman" w:cs="Times New Roman"/>
         </w:rPr>
         <w:t>ANALISI DEI REQUISITI</w:t>
       </w:r>
@@ -25,105 +21,31 @@
         <w:jc w:val="both"/>
         <w:rPr>
           <w:rFonts w:ascii="Times New Roman" w:hAnsi="Times New Roman" w:cs="Times New Roman"/>
-          <w:sz w:val="28"/>
-          <w:szCs w:val="28"/>
-        </w:rPr>
-      </w:pPr>
-      <w:r>
-        <w:rPr>
-          <w:rFonts w:ascii="Times New Roman" w:hAnsi="Times New Roman" w:cs="Times New Roman"/>
-          <w:sz w:val="28"/>
-          <w:szCs w:val="28"/>
-        </w:rPr>
-        <w:t xml:space="preserve">Per </w:t>
-      </w:r>
-      <w:r>
-        <w:rPr>
-          <w:rFonts w:ascii="Times New Roman" w:hAnsi="Times New Roman" w:cs="Times New Roman"/>
-          <w:sz w:val="28"/>
-          <w:szCs w:val="28"/>
-        </w:rPr>
-        <w:t>effettuare</w:t>
-      </w:r>
-      <w:r>
-        <w:rPr>
-          <w:rFonts w:ascii="Times New Roman" w:hAnsi="Times New Roman" w:cs="Times New Roman"/>
-          <w:sz w:val="28"/>
-          <w:szCs w:val="28"/>
-        </w:rPr>
-        <w:t xml:space="preserve"> l’analisi dei requisiti </w:t>
-      </w:r>
-      <w:r>
-        <w:rPr>
-          <w:rFonts w:ascii="Times New Roman" w:hAnsi="Times New Roman" w:cs="Times New Roman"/>
-          <w:sz w:val="28"/>
-          <w:szCs w:val="28"/>
-        </w:rPr>
-        <w:t>è</w:t>
-      </w:r>
-      <w:r>
-        <w:rPr>
-          <w:rFonts w:ascii="Times New Roman" w:hAnsi="Times New Roman" w:cs="Times New Roman"/>
-          <w:sz w:val="28"/>
-          <w:szCs w:val="28"/>
-        </w:rPr>
-        <w:t xml:space="preserve"> stato necessario immedesimarsi nei panni di u</w:t>
-      </w:r>
-      <w:r>
-        <w:rPr>
-          <w:rFonts w:ascii="Times New Roman" w:hAnsi="Times New Roman" w:cs="Times New Roman"/>
-          <w:sz w:val="28"/>
-          <w:szCs w:val="28"/>
-        </w:rPr>
-        <w:t>n utente</w:t>
-      </w:r>
-      <w:r>
-        <w:rPr>
-          <w:rFonts w:ascii="Times New Roman" w:hAnsi="Times New Roman" w:cs="Times New Roman"/>
-          <w:sz w:val="28"/>
-          <w:szCs w:val="28"/>
-        </w:rPr>
-        <w:t xml:space="preserve"> per poter prendere in considerazione tutti i possibili scenari e tutti i requisiti congeniali alla realizzazione del progetto.</w:t>
-      </w:r>
-    </w:p>
-    <w:p>
-      <w:pPr>
-        <w:jc w:val="both"/>
-        <w:rPr>
-          <w:rFonts w:ascii="Times New Roman" w:hAnsi="Times New Roman" w:cs="Times New Roman"/>
-          <w:sz w:val="28"/>
-          <w:szCs w:val="28"/>
-        </w:rPr>
-      </w:pPr>
-      <w:r>
-        <w:rPr>
-          <w:rFonts w:ascii="Times New Roman" w:hAnsi="Times New Roman" w:cs="Times New Roman"/>
-          <w:sz w:val="28"/>
-          <w:szCs w:val="28"/>
-        </w:rPr>
-        <w:t>Per fare ci</w:t>
-      </w:r>
-      <w:r>
-        <w:rPr>
-          <w:rFonts w:ascii="Times New Roman" w:hAnsi="Times New Roman" w:cs="Times New Roman"/>
-          <w:sz w:val="28"/>
-          <w:szCs w:val="28"/>
-        </w:rPr>
-        <w:t>ò</w:t>
-      </w:r>
-      <w:r>
-        <w:rPr>
-          <w:rFonts w:ascii="Times New Roman" w:hAnsi="Times New Roman" w:cs="Times New Roman"/>
-          <w:sz w:val="28"/>
-          <w:szCs w:val="28"/>
-        </w:rPr>
-        <w:t xml:space="preserve"> siamo ricorsi all’uso delle Use Case Stories, </w:t>
-      </w:r>
-      <w:r>
-        <w:rPr>
-          <w:rFonts w:ascii="Times New Roman" w:hAnsi="Times New Roman" w:cs="Times New Roman"/>
-          <w:sz w:val="28"/>
-          <w:szCs w:val="28"/>
+        </w:rPr>
+      </w:pPr>
+      <w:r>
+        <w:rPr>
+          <w:rFonts w:ascii="Times New Roman" w:hAnsi="Times New Roman" w:cs="Times New Roman"/>
+        </w:rPr>
+        <w:t>Per effettuare l’analisi dei requisiti è stato necessario immedesimarsi nei panni di un utente per poter prendere in considerazione tutti i possibili scenari e tutti i requisiti congeniali alla realizzazione del progetto.</w:t>
+      </w:r>
+    </w:p>
+    <w:p>
+      <w:pPr>
+        <w:jc w:val="both"/>
+        <w:rPr>
+          <w:rFonts w:ascii="Times New Roman" w:hAnsi="Times New Roman" w:cs="Times New Roman"/>
+        </w:rPr>
+      </w:pPr>
+      <w:r>
+        <w:rPr>
+          <w:rFonts w:ascii="Times New Roman" w:hAnsi="Times New Roman" w:cs="Times New Roman"/>
+        </w:rPr>
+        <w:t xml:space="preserve">Per fare ciò siamo ricorsi all’uso delle Use Case Stories, </w:t>
+      </w:r>
+      <w:r>
+        <w:rPr>
+          <w:rFonts w:ascii="Times New Roman" w:hAnsi="Times New Roman" w:cs="Times New Roman"/>
         </w:rPr>
         <w:t>ovvero una breve spiegazione di ogni funzionalità dell’applicazione software dal punto di vista di ciascuno degli attori che hanno a che fare con tale funzionalità.</w:t>
       </w:r>
@@ -133,25 +55,19 @@
         <w:jc w:val="both"/>
         <w:rPr>
           <w:rFonts w:ascii="Times New Roman" w:hAnsi="Times New Roman" w:cs="Times New Roman"/>
-          <w:sz w:val="28"/>
-          <w:szCs w:val="28"/>
-        </w:rPr>
-      </w:pPr>
-    </w:p>
-    <w:p>
-      <w:pPr>
-        <w:jc w:val="both"/>
-        <w:rPr>
-          <w:rFonts w:ascii="Times New Roman" w:hAnsi="Times New Roman" w:cs="Times New Roman"/>
-          <w:sz w:val="28"/>
-          <w:szCs w:val="28"/>
-        </w:rPr>
-      </w:pPr>
-      <w:r>
-        <w:rPr>
-          <w:rFonts w:ascii="Times New Roman" w:hAnsi="Times New Roman" w:cs="Times New Roman"/>
-          <w:sz w:val="28"/>
-          <w:szCs w:val="28"/>
+        </w:rPr>
+      </w:pPr>
+    </w:p>
+    <w:p>
+      <w:pPr>
+        <w:jc w:val="both"/>
+        <w:rPr>
+          <w:rFonts w:ascii="Times New Roman" w:hAnsi="Times New Roman" w:cs="Times New Roman"/>
+        </w:rPr>
+      </w:pPr>
+      <w:r>
+        <w:rPr>
+          <w:rFonts w:ascii="Times New Roman" w:hAnsi="Times New Roman" w:cs="Times New Roman"/>
         </w:rPr>
         <w:t>USE CASE STORIES</w:t>
       </w:r>
@@ -161,41 +77,25 @@
         <w:jc w:val="both"/>
         <w:rPr>
           <w:rFonts w:ascii="Times New Roman" w:hAnsi="Times New Roman" w:cs="Times New Roman"/>
-          <w:sz w:val="28"/>
-          <w:szCs w:val="28"/>
-        </w:rPr>
-      </w:pPr>
-      <w:r>
-        <w:rPr>
-          <w:rFonts w:ascii="Times New Roman" w:hAnsi="Times New Roman" w:cs="Times New Roman"/>
-          <w:sz w:val="28"/>
-          <w:szCs w:val="28"/>
+        </w:rPr>
+      </w:pPr>
+      <w:r>
+        <w:rPr>
+          <w:rFonts w:ascii="Times New Roman" w:hAnsi="Times New Roman" w:cs="Times New Roman"/>
         </w:rPr>
         <w:t xml:space="preserve">L’elaborazione delle use case stories ha richiesto </w:t>
       </w:r>
       <w:r>
         <w:rPr>
           <w:rFonts w:ascii="Times New Roman" w:hAnsi="Times New Roman" w:cs="Times New Roman"/>
-          <w:sz w:val="28"/>
-          <w:szCs w:val="28"/>
         </w:rPr>
         <w:t>tre</w:t>
       </w:r>
       <w:r>
         <w:rPr>
           <w:rFonts w:ascii="Times New Roman" w:hAnsi="Times New Roman" w:cs="Times New Roman"/>
-          <w:sz w:val="28"/>
-          <w:szCs w:val="28"/>
-        </w:rPr>
-        <w:t xml:space="preserve"> fasi distinte</w:t>
-      </w:r>
-      <w:r>
-        <w:rPr>
-          <w:rFonts w:ascii="Times New Roman" w:hAnsi="Times New Roman" w:cs="Times New Roman"/>
-          <w:sz w:val="28"/>
-          <w:szCs w:val="28"/>
-        </w:rPr>
-        <w:t>:</w:t>
+        </w:rPr>
+        <w:t xml:space="preserve"> fasi distinte:</w:t>
       </w:r>
     </w:p>
     <w:p>
@@ -209,15 +109,11 @@
         <w:jc w:val="both"/>
         <w:rPr>
           <w:rFonts w:ascii="Times New Roman" w:hAnsi="Times New Roman" w:cs="Times New Roman"/>
-          <w:sz w:val="28"/>
-          <w:szCs w:val="28"/>
-        </w:rPr>
-      </w:pPr>
-      <w:r>
-        <w:rPr>
-          <w:rFonts w:ascii="Times New Roman" w:hAnsi="Times New Roman" w:cs="Times New Roman"/>
-          <w:sz w:val="28"/>
-          <w:szCs w:val="28"/>
+        </w:rPr>
+      </w:pPr>
+      <w:r>
+        <w:rPr>
+          <w:rFonts w:ascii="Times New Roman" w:hAnsi="Times New Roman" w:cs="Times New Roman"/>
         </w:rPr>
         <w:t>Riconoscimento di tutti gli attori;</w:t>
       </w:r>
@@ -233,15 +129,11 @@
         <w:jc w:val="both"/>
         <w:rPr>
           <w:rFonts w:ascii="Times New Roman" w:hAnsi="Times New Roman" w:cs="Times New Roman"/>
-          <w:sz w:val="28"/>
-          <w:szCs w:val="28"/>
-        </w:rPr>
-      </w:pPr>
-      <w:r>
-        <w:rPr>
-          <w:rFonts w:ascii="Times New Roman" w:hAnsi="Times New Roman" w:cs="Times New Roman"/>
-          <w:sz w:val="28"/>
-          <w:szCs w:val="28"/>
+        </w:rPr>
+      </w:pPr>
+      <w:r>
+        <w:rPr>
+          <w:rFonts w:ascii="Times New Roman" w:hAnsi="Times New Roman" w:cs="Times New Roman"/>
         </w:rPr>
         <w:t>Elencazione di tutti i possibili casi d’uso;</w:t>
       </w:r>
@@ -257,63 +149,53 @@
         <w:jc w:val="both"/>
         <w:rPr>
           <w:rFonts w:ascii="Times New Roman" w:hAnsi="Times New Roman" w:cs="Times New Roman"/>
-          <w:sz w:val="28"/>
-          <w:szCs w:val="28"/>
-        </w:rPr>
-      </w:pPr>
-      <w:r>
-        <w:rPr>
-          <w:rFonts w:ascii="Times New Roman" w:hAnsi="Times New Roman" w:cs="Times New Roman"/>
-          <w:sz w:val="28"/>
-          <w:szCs w:val="28"/>
+        </w:rPr>
+      </w:pPr>
+      <w:r>
+        <w:rPr>
+          <w:rFonts w:ascii="Times New Roman" w:hAnsi="Times New Roman" w:cs="Times New Roman"/>
         </w:rPr>
         <w:t xml:space="preserve">Descrizione </w:t>
       </w:r>
       <w:r>
         <w:rPr>
           <w:rFonts w:ascii="Times New Roman" w:hAnsi="Times New Roman" w:cs="Times New Roman"/>
-          <w:sz w:val="28"/>
-          <w:szCs w:val="28"/>
-        </w:rPr>
-        <w:t>dei vari casi d’uso</w:t>
-      </w:r>
-      <w:r>
-        <w:rPr>
-          <w:rFonts w:ascii="Times New Roman" w:hAnsi="Times New Roman" w:cs="Times New Roman"/>
-          <w:sz w:val="28"/>
-          <w:szCs w:val="28"/>
+        </w:rPr>
+        <w:t>di tutti i</w:t>
+      </w:r>
+      <w:r>
+        <w:rPr>
+          <w:rFonts w:ascii="Times New Roman" w:hAnsi="Times New Roman" w:cs="Times New Roman"/>
+        </w:rPr>
+        <w:t xml:space="preserve"> casi d’uso</w:t>
+      </w:r>
+      <w:r>
+        <w:rPr>
+          <w:rFonts w:ascii="Times New Roman" w:hAnsi="Times New Roman" w:cs="Times New Roman"/>
         </w:rPr>
         <w:t xml:space="preserve"> in relazione all’attore a cui </w:t>
       </w:r>
       <w:r>
         <w:rPr>
           <w:rFonts w:ascii="Times New Roman" w:hAnsi="Times New Roman" w:cs="Times New Roman"/>
-          <w:sz w:val="28"/>
-          <w:szCs w:val="28"/>
         </w:rPr>
         <w:t>sono</w:t>
       </w:r>
       <w:r>
         <w:rPr>
           <w:rFonts w:ascii="Times New Roman" w:hAnsi="Times New Roman" w:cs="Times New Roman"/>
-          <w:sz w:val="28"/>
-          <w:szCs w:val="28"/>
         </w:rPr>
         <w:t xml:space="preserve"> collegat</w:t>
       </w:r>
       <w:r>
         <w:rPr>
           <w:rFonts w:ascii="Times New Roman" w:hAnsi="Times New Roman" w:cs="Times New Roman"/>
-          <w:sz w:val="28"/>
-          <w:szCs w:val="28"/>
         </w:rPr>
         <w:t>i</w:t>
       </w:r>
       <w:r>
         <w:rPr>
           <w:rFonts w:ascii="Times New Roman" w:hAnsi="Times New Roman" w:cs="Times New Roman"/>
-          <w:sz w:val="28"/>
-          <w:szCs w:val="28"/>
         </w:rPr>
         <w:t>.</w:t>
       </w:r>
@@ -323,25 +205,19 @@
         <w:jc w:val="both"/>
         <w:rPr>
           <w:rFonts w:ascii="Times New Roman" w:hAnsi="Times New Roman" w:cs="Times New Roman"/>
-          <w:sz w:val="28"/>
-          <w:szCs w:val="28"/>
-        </w:rPr>
-      </w:pPr>
-    </w:p>
-    <w:p>
-      <w:pPr>
-        <w:jc w:val="both"/>
-        <w:rPr>
-          <w:rFonts w:ascii="Times New Roman" w:hAnsi="Times New Roman" w:cs="Times New Roman"/>
-          <w:sz w:val="28"/>
-          <w:szCs w:val="28"/>
-        </w:rPr>
-      </w:pPr>
-      <w:r>
-        <w:rPr>
-          <w:rFonts w:ascii="Times New Roman" w:hAnsi="Times New Roman" w:cs="Times New Roman"/>
-          <w:sz w:val="28"/>
-          <w:szCs w:val="28"/>
+        </w:rPr>
+      </w:pPr>
+    </w:p>
+    <w:p>
+      <w:pPr>
+        <w:jc w:val="both"/>
+        <w:rPr>
+          <w:rFonts w:ascii="Times New Roman" w:hAnsi="Times New Roman" w:cs="Times New Roman"/>
+        </w:rPr>
+      </w:pPr>
+      <w:r>
+        <w:rPr>
+          <w:rFonts w:ascii="Times New Roman" w:hAnsi="Times New Roman" w:cs="Times New Roman"/>
         </w:rPr>
         <w:t>FASE 1: RICONOSCIMENTO DI TUTTI GLI ATTORI</w:t>
       </w:r>
@@ -351,31 +227,23 @@
         <w:jc w:val="both"/>
         <w:rPr>
           <w:rFonts w:ascii="Times New Roman" w:hAnsi="Times New Roman" w:cs="Times New Roman"/>
-          <w:sz w:val="28"/>
-          <w:szCs w:val="28"/>
-        </w:rPr>
-      </w:pPr>
-      <w:r>
-        <w:rPr>
-          <w:rFonts w:ascii="Times New Roman" w:hAnsi="Times New Roman" w:cs="Times New Roman"/>
-          <w:sz w:val="28"/>
-          <w:szCs w:val="28"/>
+        </w:rPr>
+      </w:pPr>
+      <w:r>
+        <w:rPr>
+          <w:rFonts w:ascii="Times New Roman" w:hAnsi="Times New Roman" w:cs="Times New Roman"/>
         </w:rPr>
         <w:t xml:space="preserve">Gli attori coinvolti nel sistema, suddivisi tra “primario” e “secondario” in base all’impatto che il particolare attore ha </w:t>
       </w:r>
       <w:r>
         <w:rPr>
           <w:rFonts w:ascii="Times New Roman" w:hAnsi="Times New Roman" w:cs="Times New Roman"/>
-          <w:sz w:val="28"/>
-          <w:szCs w:val="28"/>
         </w:rPr>
         <w:t>a</w:t>
       </w:r>
       <w:r>
         <w:rPr>
           <w:rFonts w:ascii="Times New Roman" w:hAnsi="Times New Roman" w:cs="Times New Roman"/>
-          <w:sz w:val="28"/>
-          <w:szCs w:val="28"/>
         </w:rPr>
         <w:t>ll’interno del progetto, sono:</w:t>
       </w:r>
@@ -391,15 +259,11 @@
         <w:jc w:val="both"/>
         <w:rPr>
           <w:rFonts w:ascii="Times New Roman" w:hAnsi="Times New Roman" w:cs="Times New Roman"/>
-          <w:sz w:val="28"/>
-          <w:szCs w:val="28"/>
-        </w:rPr>
-      </w:pPr>
-      <w:r>
-        <w:rPr>
-          <w:rFonts w:ascii="Times New Roman" w:hAnsi="Times New Roman" w:cs="Times New Roman"/>
-          <w:sz w:val="28"/>
-          <w:szCs w:val="28"/>
+        </w:rPr>
+      </w:pPr>
+      <w:r>
+        <w:rPr>
+          <w:rFonts w:ascii="Times New Roman" w:hAnsi="Times New Roman" w:cs="Times New Roman"/>
         </w:rPr>
         <w:t>Utente (primario);</w:t>
       </w:r>
@@ -415,15 +279,11 @@
         <w:jc w:val="both"/>
         <w:rPr>
           <w:rFonts w:ascii="Times New Roman" w:hAnsi="Times New Roman" w:cs="Times New Roman"/>
-          <w:sz w:val="28"/>
-          <w:szCs w:val="28"/>
-        </w:rPr>
-      </w:pPr>
-      <w:r>
-        <w:rPr>
-          <w:rFonts w:ascii="Times New Roman" w:hAnsi="Times New Roman" w:cs="Times New Roman"/>
-          <w:sz w:val="28"/>
-          <w:szCs w:val="28"/>
+        </w:rPr>
+      </w:pPr>
+      <w:r>
+        <w:rPr>
+          <w:rFonts w:ascii="Times New Roman" w:hAnsi="Times New Roman" w:cs="Times New Roman"/>
         </w:rPr>
         <w:t>Trainer (secondario);</w:t>
       </w:r>
@@ -439,15 +299,11 @@
         <w:jc w:val="both"/>
         <w:rPr>
           <w:rFonts w:ascii="Times New Roman" w:hAnsi="Times New Roman" w:cs="Times New Roman"/>
-          <w:sz w:val="28"/>
-          <w:szCs w:val="28"/>
-        </w:rPr>
-      </w:pPr>
-      <w:r>
-        <w:rPr>
-          <w:rFonts w:ascii="Times New Roman" w:hAnsi="Times New Roman" w:cs="Times New Roman"/>
-          <w:sz w:val="28"/>
-          <w:szCs w:val="28"/>
+        </w:rPr>
+      </w:pPr>
+      <w:r>
+        <w:rPr>
+          <w:rFonts w:ascii="Times New Roman" w:hAnsi="Times New Roman" w:cs="Times New Roman"/>
         </w:rPr>
         <w:t>Amministratore di sistema (secondario);</w:t>
       </w:r>
@@ -463,15 +319,11 @@
         <w:jc w:val="both"/>
         <w:rPr>
           <w:rFonts w:ascii="Times New Roman" w:hAnsi="Times New Roman" w:cs="Times New Roman"/>
-          <w:sz w:val="28"/>
-          <w:szCs w:val="28"/>
-        </w:rPr>
-      </w:pPr>
-      <w:r>
-        <w:rPr>
-          <w:rFonts w:ascii="Times New Roman" w:hAnsi="Times New Roman" w:cs="Times New Roman"/>
-          <w:sz w:val="28"/>
-          <w:szCs w:val="28"/>
+        </w:rPr>
+      </w:pPr>
+      <w:r>
+        <w:rPr>
+          <w:rFonts w:ascii="Times New Roman" w:hAnsi="Times New Roman" w:cs="Times New Roman"/>
         </w:rPr>
         <w:t>Sistema di autenticazione (secondario).</w:t>
       </w:r>
@@ -481,25 +333,19 @@
         <w:jc w:val="both"/>
         <w:rPr>
           <w:rFonts w:ascii="Times New Roman" w:hAnsi="Times New Roman" w:cs="Times New Roman"/>
-          <w:sz w:val="28"/>
-          <w:szCs w:val="28"/>
-        </w:rPr>
-      </w:pPr>
-    </w:p>
-    <w:p>
-      <w:pPr>
-        <w:jc w:val="both"/>
-        <w:rPr>
-          <w:rFonts w:ascii="Times New Roman" w:hAnsi="Times New Roman" w:cs="Times New Roman"/>
-          <w:sz w:val="28"/>
-          <w:szCs w:val="28"/>
-        </w:rPr>
-      </w:pPr>
-      <w:r>
-        <w:rPr>
-          <w:rFonts w:ascii="Times New Roman" w:hAnsi="Times New Roman" w:cs="Times New Roman"/>
-          <w:sz w:val="28"/>
-          <w:szCs w:val="28"/>
+        </w:rPr>
+      </w:pPr>
+    </w:p>
+    <w:p>
+      <w:pPr>
+        <w:jc w:val="both"/>
+        <w:rPr>
+          <w:rFonts w:ascii="Times New Roman" w:hAnsi="Times New Roman" w:cs="Times New Roman"/>
+        </w:rPr>
+      </w:pPr>
+      <w:r>
+        <w:rPr>
+          <w:rFonts w:ascii="Times New Roman" w:hAnsi="Times New Roman" w:cs="Times New Roman"/>
         </w:rPr>
         <w:t>FASE 2: ELENCAZIONE DI TUTTI I POSSIBILI CASI D’USO</w:t>
       </w:r>
@@ -509,23 +355,17 @@
         <w:jc w:val="both"/>
         <w:rPr>
           <w:rFonts w:ascii="Times New Roman" w:hAnsi="Times New Roman" w:cs="Times New Roman"/>
-          <w:sz w:val="28"/>
-          <w:szCs w:val="28"/>
-        </w:rPr>
-      </w:pPr>
-      <w:r>
-        <w:rPr>
-          <w:rFonts w:ascii="Times New Roman" w:hAnsi="Times New Roman" w:cs="Times New Roman"/>
-          <w:sz w:val="28"/>
-          <w:szCs w:val="28"/>
+        </w:rPr>
+      </w:pPr>
+      <w:r>
+        <w:rPr>
+          <w:rFonts w:ascii="Times New Roman" w:hAnsi="Times New Roman" w:cs="Times New Roman"/>
         </w:rPr>
         <w:t>I casi d’uso sono stati concepiti immedesimandosi nei panni di un utente che entra in palestra e che si aspetta di trovare</w:t>
       </w:r>
       <w:r>
         <w:rPr>
           <w:rFonts w:ascii="Times New Roman" w:hAnsi="Times New Roman" w:cs="Times New Roman"/>
-          <w:sz w:val="28"/>
-          <w:szCs w:val="28"/>
         </w:rPr>
         <w:t xml:space="preserve"> tutta una serie di servizi:</w:t>
       </w:r>
@@ -541,23 +381,132 @@
         <w:jc w:val="both"/>
         <w:rPr>
           <w:rFonts w:ascii="Times New Roman" w:hAnsi="Times New Roman" w:cs="Times New Roman"/>
-          <w:sz w:val="28"/>
-          <w:szCs w:val="28"/>
-        </w:rPr>
-      </w:pPr>
-      <w:r>
-        <w:rPr>
-          <w:rFonts w:ascii="Times New Roman" w:hAnsi="Times New Roman" w:cs="Times New Roman"/>
-          <w:sz w:val="28"/>
-          <w:szCs w:val="28"/>
+        </w:rPr>
+      </w:pPr>
+      <w:r>
+        <w:rPr>
+          <w:rFonts w:ascii="Times New Roman" w:hAnsi="Times New Roman" w:cs="Times New Roman"/>
+          <w:noProof/>
+        </w:rPr>
+        <mc:AlternateContent>
+          <mc:Choice Requires="wps">
+            <w:drawing>
+              <wp:anchor distT="0" distB="0" distL="114300" distR="114300" simplePos="0" relativeHeight="251659264" behindDoc="0" locked="0" layoutInCell="1" allowOverlap="1" wp14:anchorId="5DFC4D31" wp14:editId="1745F788">
+                <wp:simplePos x="0" y="0"/>
+                <wp:positionH relativeFrom="column">
+                  <wp:posOffset>3980669</wp:posOffset>
+                </wp:positionH>
+                <wp:positionV relativeFrom="paragraph">
+                  <wp:posOffset>68678</wp:posOffset>
+                </wp:positionV>
+                <wp:extent cx="2280139" cy="1975338"/>
+                <wp:effectExtent l="0" t="0" r="19050" b="19050"/>
+                <wp:wrapNone/>
+                <wp:docPr id="3" name="Casella di testo 3"/>
+                <wp:cNvGraphicFramePr/>
+                <a:graphic xmlns:a="http://schemas.openxmlformats.org/drawingml/2006/main">
+                  <a:graphicData uri="http://schemas.microsoft.com/office/word/2010/wordprocessingShape">
+                    <wps:wsp>
+                      <wps:cNvSpPr txBox="1"/>
+                      <wps:spPr>
+                        <a:xfrm>
+                          <a:off x="0" y="0"/>
+                          <a:ext cx="2280139" cy="1975338"/>
+                        </a:xfrm>
+                        <a:prstGeom prst="rect">
+                          <a:avLst/>
+                        </a:prstGeom>
+                        <a:solidFill>
+                          <a:schemeClr val="lt1"/>
+                        </a:solidFill>
+                        <a:ln w="6350">
+                          <a:solidFill>
+                            <a:prstClr val="black"/>
+                          </a:solidFill>
+                        </a:ln>
+                      </wps:spPr>
+                      <wps:txbx>
+                        <w:txbxContent>
+                          <w:p>
+                            <w:r>
+                              <w:t xml:space="preserve">DA MODIFICAE LA SCRITTA SOPRA perché, </w:t>
+                            </w:r>
+                            <w:proofErr w:type="spellStart"/>
+                            <w:r>
+                              <w:t>COSì</w:t>
+                            </w:r>
+                            <w:proofErr w:type="spellEnd"/>
+                            <w:r>
+                              <w:t xml:space="preserve"> COME è SCRITTA, FA RIFERIMENTO AL SOLO UTENTE</w:t>
+                            </w:r>
+                            <w:r>
+                              <w:t xml:space="preserve"> CHE ENTRA IN PALESTRA</w:t>
+                            </w:r>
+                            <w:r>
+                              <w:t>, MA NEI CASI D’USO CI SONO, AD ESEMPIO, ANCHE QUELLI RELATIVI ALL’AMMINISTRATORE DI SISTEMA E AL SISTEMA DI AUTENTICAZIONE.</w:t>
+                            </w:r>
+                          </w:p>
+                        </w:txbxContent>
+                      </wps:txbx>
+                      <wps:bodyPr rot="0" spcFirstLastPara="0" vertOverflow="overflow" horzOverflow="overflow" vert="horz" wrap="square" lIns="91440" tIns="45720" rIns="91440" bIns="45720" numCol="1" spcCol="0" rtlCol="0" fromWordArt="0" anchor="t" anchorCtr="0" forceAA="0" compatLnSpc="1">
+                        <a:prstTxWarp prst="textNoShape">
+                          <a:avLst/>
+                        </a:prstTxWarp>
+                        <a:noAutofit/>
+                      </wps:bodyPr>
+                    </wps:wsp>
+                  </a:graphicData>
+                </a:graphic>
+                <wp14:sizeRelV relativeFrom="margin">
+                  <wp14:pctHeight>0</wp14:pctHeight>
+                </wp14:sizeRelV>
+              </wp:anchor>
+            </w:drawing>
+          </mc:Choice>
+          <mc:Fallback>
+            <w:pict>
+              <v:shapetype w14:anchorId="5DFC4D31" id="_x0000_t202" coordsize="21600,21600" o:spt="202" path="m,l,21600r21600,l21600,xe">
+                <v:stroke joinstyle="miter"/>
+                <v:path gradientshapeok="t" o:connecttype="rect"/>
+              </v:shapetype>
+              <v:shape id="Casella di testo 3" o:spid="_x0000_s1026" type="#_x0000_t202" style="position:absolute;left:0;text-align:left;margin-left:313.45pt;margin-top:5.4pt;width:179.55pt;height:155.55pt;z-index:251659264;visibility:visible;mso-wrap-style:square;mso-height-percent:0;mso-wrap-distance-left:9pt;mso-wrap-distance-top:0;mso-wrap-distance-right:9pt;mso-wrap-distance-bottom:0;mso-position-horizontal:absolute;mso-position-horizontal-relative:text;mso-position-vertical:absolute;mso-position-vertical-relative:text;mso-height-percent:0;mso-height-relative:margin;v-text-anchor:top" o:gfxdata="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" fillcolor="white [3201]" strokeweight=".5pt">
+                <v:textbox>
+                  <w:txbxContent>
+                    <w:p>
+                      <w:r>
+                        <w:t xml:space="preserve">DA MODIFICAE LA SCRITTA SOPRA perché, </w:t>
+                      </w:r>
+                      <w:proofErr w:type="spellStart"/>
+                      <w:r>
+                        <w:t>COSì</w:t>
+                      </w:r>
+                      <w:proofErr w:type="spellEnd"/>
+                      <w:r>
+                        <w:t xml:space="preserve"> COME è SCRITTA, FA RIFERIMENTO AL SOLO UTENTE</w:t>
+                      </w:r>
+                      <w:r>
+                        <w:t xml:space="preserve"> CHE ENTRA IN PALESTRA</w:t>
+                      </w:r>
+                      <w:r>
+                        <w:t>, MA NEI CASI D’USO CI SONO, AD ESEMPIO, ANCHE QUELLI RELATIVI ALL’AMMINISTRATORE DI SISTEMA E AL SISTEMA DI AUTENTICAZIONE.</w:t>
+                      </w:r>
+                    </w:p>
+                  </w:txbxContent>
+                </v:textbox>
+              </v:shape>
+            </w:pict>
+          </mc:Fallback>
+        </mc:AlternateContent>
+      </w:r>
+      <w:r>
+        <w:rPr>
+          <w:rFonts w:ascii="Times New Roman" w:hAnsi="Times New Roman" w:cs="Times New Roman"/>
         </w:rPr>
         <w:t>UC1:</w:t>
       </w:r>
       <w:r>
         <w:rPr>
           <w:rFonts w:ascii="Times New Roman" w:hAnsi="Times New Roman" w:cs="Times New Roman"/>
-          <w:sz w:val="28"/>
-          <w:szCs w:val="28"/>
         </w:rPr>
         <w:t xml:space="preserve"> Entrata in palestra;</w:t>
       </w:r>
@@ -573,23 +522,17 @@
         <w:jc w:val="both"/>
         <w:rPr>
           <w:rFonts w:ascii="Times New Roman" w:hAnsi="Times New Roman" w:cs="Times New Roman"/>
-          <w:sz w:val="28"/>
-          <w:szCs w:val="28"/>
-        </w:rPr>
-      </w:pPr>
-      <w:r>
-        <w:rPr>
-          <w:rFonts w:ascii="Times New Roman" w:hAnsi="Times New Roman" w:cs="Times New Roman"/>
-          <w:sz w:val="28"/>
-          <w:szCs w:val="28"/>
+        </w:rPr>
+      </w:pPr>
+      <w:r>
+        <w:rPr>
+          <w:rFonts w:ascii="Times New Roman" w:hAnsi="Times New Roman" w:cs="Times New Roman"/>
         </w:rPr>
         <w:t>UC2:</w:t>
       </w:r>
       <w:r>
         <w:rPr>
           <w:rFonts w:ascii="Times New Roman" w:hAnsi="Times New Roman" w:cs="Times New Roman"/>
-          <w:sz w:val="28"/>
-          <w:szCs w:val="28"/>
         </w:rPr>
         <w:t xml:space="preserve"> Registrazione;</w:t>
       </w:r>
@@ -605,23 +548,17 @@
         <w:jc w:val="both"/>
         <w:rPr>
           <w:rFonts w:ascii="Times New Roman" w:hAnsi="Times New Roman" w:cs="Times New Roman"/>
-          <w:sz w:val="28"/>
-          <w:szCs w:val="28"/>
-        </w:rPr>
-      </w:pPr>
-      <w:r>
-        <w:rPr>
-          <w:rFonts w:ascii="Times New Roman" w:hAnsi="Times New Roman" w:cs="Times New Roman"/>
-          <w:sz w:val="28"/>
-          <w:szCs w:val="28"/>
+        </w:rPr>
+      </w:pPr>
+      <w:r>
+        <w:rPr>
+          <w:rFonts w:ascii="Times New Roman" w:hAnsi="Times New Roman" w:cs="Times New Roman"/>
         </w:rPr>
         <w:t>UC3:</w:t>
       </w:r>
       <w:r>
         <w:rPr>
           <w:rFonts w:ascii="Times New Roman" w:hAnsi="Times New Roman" w:cs="Times New Roman"/>
-          <w:sz w:val="28"/>
-          <w:szCs w:val="28"/>
         </w:rPr>
         <w:t xml:space="preserve"> Login/</w:t>
       </w:r>
@@ -629,8 +566,6 @@
       <w:r>
         <w:rPr>
           <w:rFonts w:ascii="Times New Roman" w:hAnsi="Times New Roman" w:cs="Times New Roman"/>
-          <w:sz w:val="28"/>
-          <w:szCs w:val="28"/>
         </w:rPr>
         <w:t>Logout</w:t>
       </w:r>
@@ -638,8 +573,6 @@
       <w:r>
         <w:rPr>
           <w:rFonts w:ascii="Times New Roman" w:hAnsi="Times New Roman" w:cs="Times New Roman"/>
-          <w:sz w:val="28"/>
-          <w:szCs w:val="28"/>
         </w:rPr>
         <w:t>;</w:t>
       </w:r>
@@ -655,15 +588,11 @@
         <w:jc w:val="both"/>
         <w:rPr>
           <w:rFonts w:ascii="Times New Roman" w:hAnsi="Times New Roman" w:cs="Times New Roman"/>
-          <w:sz w:val="28"/>
-          <w:szCs w:val="28"/>
-        </w:rPr>
-      </w:pPr>
-      <w:r>
-        <w:rPr>
-          <w:rFonts w:ascii="Times New Roman" w:hAnsi="Times New Roman" w:cs="Times New Roman"/>
-          <w:sz w:val="28"/>
-          <w:szCs w:val="28"/>
+        </w:rPr>
+      </w:pPr>
+      <w:r>
+        <w:rPr>
+          <w:rFonts w:ascii="Times New Roman" w:hAnsi="Times New Roman" w:cs="Times New Roman"/>
         </w:rPr>
         <w:t>UC4: Gestione account;</w:t>
       </w:r>
@@ -679,31 +608,23 @@
         <w:jc w:val="both"/>
         <w:rPr>
           <w:rFonts w:ascii="Times New Roman" w:hAnsi="Times New Roman" w:cs="Times New Roman"/>
-          <w:sz w:val="28"/>
-          <w:szCs w:val="28"/>
-        </w:rPr>
-      </w:pPr>
-      <w:r>
-        <w:rPr>
-          <w:rFonts w:ascii="Times New Roman" w:hAnsi="Times New Roman" w:cs="Times New Roman"/>
-          <w:sz w:val="28"/>
-          <w:szCs w:val="28"/>
+        </w:rPr>
+      </w:pPr>
+      <w:r>
+        <w:rPr>
+          <w:rFonts w:ascii="Times New Roman" w:hAnsi="Times New Roman" w:cs="Times New Roman"/>
         </w:rPr>
         <w:t>UC</w:t>
       </w:r>
       <w:r>
         <w:rPr>
           <w:rFonts w:ascii="Times New Roman" w:hAnsi="Times New Roman" w:cs="Times New Roman"/>
-          <w:sz w:val="28"/>
-          <w:szCs w:val="28"/>
         </w:rPr>
         <w:t>5</w:t>
       </w:r>
       <w:r>
         <w:rPr>
           <w:rFonts w:ascii="Times New Roman" w:hAnsi="Times New Roman" w:cs="Times New Roman"/>
-          <w:sz w:val="28"/>
-          <w:szCs w:val="28"/>
         </w:rPr>
         <w:t>: Generazione scheda;</w:t>
       </w:r>
@@ -719,39 +640,29 @@
         <w:jc w:val="both"/>
         <w:rPr>
           <w:rFonts w:ascii="Times New Roman" w:hAnsi="Times New Roman" w:cs="Times New Roman"/>
-          <w:sz w:val="28"/>
-          <w:szCs w:val="28"/>
-        </w:rPr>
-      </w:pPr>
-      <w:r>
-        <w:rPr>
-          <w:rFonts w:ascii="Times New Roman" w:hAnsi="Times New Roman" w:cs="Times New Roman"/>
-          <w:sz w:val="28"/>
-          <w:szCs w:val="28"/>
+        </w:rPr>
+      </w:pPr>
+      <w:r>
+        <w:rPr>
+          <w:rFonts w:ascii="Times New Roman" w:hAnsi="Times New Roman" w:cs="Times New Roman"/>
         </w:rPr>
         <w:t>UC</w:t>
       </w:r>
       <w:r>
         <w:rPr>
           <w:rFonts w:ascii="Times New Roman" w:hAnsi="Times New Roman" w:cs="Times New Roman"/>
-          <w:sz w:val="28"/>
-          <w:szCs w:val="28"/>
         </w:rPr>
         <w:t>6</w:t>
       </w:r>
       <w:r>
         <w:rPr>
           <w:rFonts w:ascii="Times New Roman" w:hAnsi="Times New Roman" w:cs="Times New Roman"/>
-          <w:sz w:val="28"/>
-          <w:szCs w:val="28"/>
         </w:rPr>
         <w:t xml:space="preserve">: </w:t>
       </w:r>
       <w:r>
         <w:rPr>
           <w:rFonts w:ascii="Times New Roman" w:hAnsi="Times New Roman" w:cs="Times New Roman"/>
-          <w:sz w:val="28"/>
-          <w:szCs w:val="28"/>
         </w:rPr>
         <w:t>Visualizzazione scheda;</w:t>
       </w:r>
@@ -767,39 +678,29 @@
         <w:jc w:val="both"/>
         <w:rPr>
           <w:rFonts w:ascii="Times New Roman" w:hAnsi="Times New Roman" w:cs="Times New Roman"/>
-          <w:sz w:val="28"/>
-          <w:szCs w:val="28"/>
-        </w:rPr>
-      </w:pPr>
-      <w:r>
-        <w:rPr>
-          <w:rFonts w:ascii="Times New Roman" w:hAnsi="Times New Roman" w:cs="Times New Roman"/>
-          <w:sz w:val="28"/>
-          <w:szCs w:val="28"/>
+        </w:rPr>
+      </w:pPr>
+      <w:r>
+        <w:rPr>
+          <w:rFonts w:ascii="Times New Roman" w:hAnsi="Times New Roman" w:cs="Times New Roman"/>
         </w:rPr>
         <w:t>UC</w:t>
       </w:r>
       <w:r>
         <w:rPr>
           <w:rFonts w:ascii="Times New Roman" w:hAnsi="Times New Roman" w:cs="Times New Roman"/>
-          <w:sz w:val="28"/>
-          <w:szCs w:val="28"/>
         </w:rPr>
         <w:t>7</w:t>
       </w:r>
       <w:r>
         <w:rPr>
           <w:rFonts w:ascii="Times New Roman" w:hAnsi="Times New Roman" w:cs="Times New Roman"/>
-          <w:sz w:val="28"/>
-          <w:szCs w:val="28"/>
         </w:rPr>
         <w:t>:</w:t>
       </w:r>
       <w:r>
         <w:rPr>
           <w:rFonts w:ascii="Times New Roman" w:hAnsi="Times New Roman" w:cs="Times New Roman"/>
-          <w:sz w:val="28"/>
-          <w:szCs w:val="28"/>
         </w:rPr>
         <w:t xml:space="preserve"> Calcolo della schedulazione ottima;</w:t>
       </w:r>
@@ -815,39 +716,29 @@
         <w:jc w:val="both"/>
         <w:rPr>
           <w:rFonts w:ascii="Times New Roman" w:hAnsi="Times New Roman" w:cs="Times New Roman"/>
-          <w:sz w:val="28"/>
-          <w:szCs w:val="28"/>
-        </w:rPr>
-      </w:pPr>
-      <w:r>
-        <w:rPr>
-          <w:rFonts w:ascii="Times New Roman" w:hAnsi="Times New Roman" w:cs="Times New Roman"/>
-          <w:sz w:val="28"/>
-          <w:szCs w:val="28"/>
+        </w:rPr>
+      </w:pPr>
+      <w:r>
+        <w:rPr>
+          <w:rFonts w:ascii="Times New Roman" w:hAnsi="Times New Roman" w:cs="Times New Roman"/>
         </w:rPr>
         <w:t>UC</w:t>
       </w:r>
       <w:r>
         <w:rPr>
           <w:rFonts w:ascii="Times New Roman" w:hAnsi="Times New Roman" w:cs="Times New Roman"/>
-          <w:sz w:val="28"/>
-          <w:szCs w:val="28"/>
         </w:rPr>
         <w:t>8</w:t>
       </w:r>
       <w:r>
         <w:rPr>
           <w:rFonts w:ascii="Times New Roman" w:hAnsi="Times New Roman" w:cs="Times New Roman"/>
-          <w:sz w:val="28"/>
-          <w:szCs w:val="28"/>
         </w:rPr>
         <w:t>:</w:t>
       </w:r>
       <w:r>
         <w:rPr>
           <w:rFonts w:ascii="Times New Roman" w:hAnsi="Times New Roman" w:cs="Times New Roman"/>
-          <w:sz w:val="28"/>
-          <w:szCs w:val="28"/>
         </w:rPr>
         <w:t xml:space="preserve"> Visualizzazione schedulazione;</w:t>
       </w:r>
@@ -863,39 +754,29 @@
         <w:jc w:val="both"/>
         <w:rPr>
           <w:rFonts w:ascii="Times New Roman" w:hAnsi="Times New Roman" w:cs="Times New Roman"/>
-          <w:sz w:val="28"/>
-          <w:szCs w:val="28"/>
-        </w:rPr>
-      </w:pPr>
-      <w:r>
-        <w:rPr>
-          <w:rFonts w:ascii="Times New Roman" w:hAnsi="Times New Roman" w:cs="Times New Roman"/>
-          <w:sz w:val="28"/>
-          <w:szCs w:val="28"/>
+        </w:rPr>
+      </w:pPr>
+      <w:r>
+        <w:rPr>
+          <w:rFonts w:ascii="Times New Roman" w:hAnsi="Times New Roman" w:cs="Times New Roman"/>
         </w:rPr>
         <w:t>UC</w:t>
       </w:r>
       <w:r>
         <w:rPr>
           <w:rFonts w:ascii="Times New Roman" w:hAnsi="Times New Roman" w:cs="Times New Roman"/>
-          <w:sz w:val="28"/>
-          <w:szCs w:val="28"/>
         </w:rPr>
         <w:t>9</w:t>
       </w:r>
       <w:r>
         <w:rPr>
           <w:rFonts w:ascii="Times New Roman" w:hAnsi="Times New Roman" w:cs="Times New Roman"/>
-          <w:sz w:val="28"/>
-          <w:szCs w:val="28"/>
         </w:rPr>
         <w:t>:</w:t>
       </w:r>
       <w:r>
         <w:rPr>
           <w:rFonts w:ascii="Times New Roman" w:hAnsi="Times New Roman" w:cs="Times New Roman"/>
-          <w:sz w:val="28"/>
-          <w:szCs w:val="28"/>
         </w:rPr>
         <w:t xml:space="preserve"> Visualizzazione stato macchinari;</w:t>
       </w:r>
@@ -911,39 +792,29 @@
         <w:jc w:val="both"/>
         <w:rPr>
           <w:rFonts w:ascii="Times New Roman" w:hAnsi="Times New Roman" w:cs="Times New Roman"/>
-          <w:sz w:val="28"/>
-          <w:szCs w:val="28"/>
-        </w:rPr>
-      </w:pPr>
-      <w:r>
-        <w:rPr>
-          <w:rFonts w:ascii="Times New Roman" w:hAnsi="Times New Roman" w:cs="Times New Roman"/>
-          <w:sz w:val="28"/>
-          <w:szCs w:val="28"/>
+        </w:rPr>
+      </w:pPr>
+      <w:r>
+        <w:rPr>
+          <w:rFonts w:ascii="Times New Roman" w:hAnsi="Times New Roman" w:cs="Times New Roman"/>
         </w:rPr>
         <w:t>UC</w:t>
       </w:r>
       <w:r>
         <w:rPr>
           <w:rFonts w:ascii="Times New Roman" w:hAnsi="Times New Roman" w:cs="Times New Roman"/>
-          <w:sz w:val="28"/>
-          <w:szCs w:val="28"/>
         </w:rPr>
         <w:t>10</w:t>
       </w:r>
       <w:r>
         <w:rPr>
           <w:rFonts w:ascii="Times New Roman" w:hAnsi="Times New Roman" w:cs="Times New Roman"/>
-          <w:sz w:val="28"/>
-          <w:szCs w:val="28"/>
         </w:rPr>
         <w:t>:</w:t>
       </w:r>
       <w:r>
         <w:rPr>
           <w:rFonts w:ascii="Times New Roman" w:hAnsi="Times New Roman" w:cs="Times New Roman"/>
-          <w:sz w:val="28"/>
-          <w:szCs w:val="28"/>
         </w:rPr>
         <w:t xml:space="preserve"> Aggiorna stato uso macchinario;</w:t>
       </w:r>
@@ -959,39 +830,220 @@
         <w:jc w:val="both"/>
         <w:rPr>
           <w:rFonts w:ascii="Times New Roman" w:hAnsi="Times New Roman" w:cs="Times New Roman"/>
-          <w:sz w:val="28"/>
-          <w:szCs w:val="28"/>
-        </w:rPr>
-      </w:pPr>
-      <w:r>
-        <w:rPr>
-          <w:rFonts w:ascii="Times New Roman" w:hAnsi="Times New Roman" w:cs="Times New Roman"/>
-          <w:sz w:val="28"/>
-          <w:szCs w:val="28"/>
+        </w:rPr>
+      </w:pPr>
+      <w:r>
+        <w:rPr>
+          <w:rFonts w:ascii="Times New Roman" w:hAnsi="Times New Roman" w:cs="Times New Roman"/>
+          <w:noProof/>
+        </w:rPr>
+        <mc:AlternateContent>
+          <mc:Choice Requires="wps">
+            <w:drawing>
+              <wp:anchor distT="0" distB="0" distL="114300" distR="114300" simplePos="0" relativeHeight="251660288" behindDoc="0" locked="0" layoutInCell="1" allowOverlap="1" wp14:anchorId="50E82674" wp14:editId="40479FC7">
+                <wp:simplePos x="0" y="0"/>
+                <wp:positionH relativeFrom="column">
+                  <wp:posOffset>3183597</wp:posOffset>
+                </wp:positionH>
+                <wp:positionV relativeFrom="paragraph">
+                  <wp:posOffset>159336</wp:posOffset>
+                </wp:positionV>
+                <wp:extent cx="3206115" cy="1131277"/>
+                <wp:effectExtent l="0" t="0" r="6985" b="12065"/>
+                <wp:wrapNone/>
+                <wp:docPr id="4" name="Casella di testo 4"/>
+                <wp:cNvGraphicFramePr/>
+                <a:graphic xmlns:a="http://schemas.openxmlformats.org/drawingml/2006/main">
+                  <a:graphicData uri="http://schemas.microsoft.com/office/word/2010/wordprocessingShape">
+                    <wps:wsp>
+                      <wps:cNvSpPr txBox="1"/>
+                      <wps:spPr>
+                        <a:xfrm>
+                          <a:off x="0" y="0"/>
+                          <a:ext cx="3206115" cy="1131277"/>
+                        </a:xfrm>
+                        <a:prstGeom prst="rect">
+                          <a:avLst/>
+                        </a:prstGeom>
+                        <a:solidFill>
+                          <a:schemeClr val="lt1"/>
+                        </a:solidFill>
+                        <a:ln w="6350">
+                          <a:solidFill>
+                            <a:prstClr val="black"/>
+                          </a:solidFill>
+                        </a:ln>
+                      </wps:spPr>
+                      <wps:txbx>
+                        <w:txbxContent>
+                          <w:p>
+                            <w:pPr>
+                              <w:jc w:val="both"/>
+                              <w:rPr>
+                                <w:rFonts w:ascii="Times New Roman" w:hAnsi="Times New Roman" w:cs="Times New Roman"/>
+                                <w:sz w:val="28"/>
+                                <w:szCs w:val="28"/>
+                              </w:rPr>
+                            </w:pPr>
+                            <w:r>
+                              <w:rPr>
+                                <w:rFonts w:ascii="Times New Roman" w:hAnsi="Times New Roman" w:cs="Times New Roman"/>
+                                <w:sz w:val="28"/>
+                                <w:szCs w:val="28"/>
+                              </w:rPr>
+                              <w:t>POSSIBILE MODIFICA DA ATTUARE</w:t>
+                            </w:r>
+                          </w:p>
+                          <w:p>
+                            <w:pPr>
+                              <w:jc w:val="both"/>
+                              <w:rPr>
+                                <w:rFonts w:ascii="Times New Roman" w:hAnsi="Times New Roman" w:cs="Times New Roman"/>
+                                <w:sz w:val="28"/>
+                                <w:szCs w:val="28"/>
+                              </w:rPr>
+                            </w:pPr>
+                            <w:r>
+                              <w:rPr>
+                                <w:rFonts w:ascii="Times New Roman" w:hAnsi="Times New Roman" w:cs="Times New Roman"/>
+                                <w:sz w:val="28"/>
+                                <w:szCs w:val="28"/>
+                              </w:rPr>
+                              <w:t>I casi d’uso sono stati concepiti immedesimandosi nei panni di tutti gli attori individuati nella fase 1:</w:t>
+                            </w:r>
+                          </w:p>
+                          <w:p>
+                            <w:pPr>
+                              <w:jc w:val="both"/>
+                              <w:rPr>
+                                <w:rFonts w:ascii="Times New Roman" w:hAnsi="Times New Roman" w:cs="Times New Roman"/>
+                                <w:sz w:val="28"/>
+                                <w:szCs w:val="28"/>
+                              </w:rPr>
+                            </w:pPr>
+                            <w:r>
+                              <w:rPr>
+                                <w:rFonts w:ascii="Times New Roman" w:hAnsi="Times New Roman" w:cs="Times New Roman"/>
+                                <w:sz w:val="28"/>
+                                <w:szCs w:val="28"/>
+                              </w:rPr>
+                              <w:t>VEDI CHE DICE ANDREA</w:t>
+                            </w:r>
+                          </w:p>
+                          <w:p/>
+                        </w:txbxContent>
+                      </wps:txbx>
+                      <wps:bodyPr rot="0" spcFirstLastPara="0" vertOverflow="overflow" horzOverflow="overflow" vert="horz" wrap="square" lIns="91440" tIns="45720" rIns="91440" bIns="45720" numCol="1" spcCol="0" rtlCol="0" fromWordArt="0" anchor="t" anchorCtr="0" forceAA="0" compatLnSpc="1">
+                        <a:prstTxWarp prst="textNoShape">
+                          <a:avLst/>
+                        </a:prstTxWarp>
+                        <a:noAutofit/>
+                      </wps:bodyPr>
+                    </wps:wsp>
+                  </a:graphicData>
+                </a:graphic>
+                <wp14:sizeRelV relativeFrom="margin">
+                  <wp14:pctHeight>0</wp14:pctHeight>
+                </wp14:sizeRelV>
+              </wp:anchor>
+            </w:drawing>
+          </mc:Choice>
+          <mc:Fallback>
+            <w:pict>
+              <v:shape w14:anchorId="50E82674" id="Casella di testo 4" o:spid="_x0000_s1027" type="#_x0000_t202" style="position:absolute;left:0;text-align:left;margin-left:250.7pt;margin-top:12.55pt;width:252.45pt;height:89.1pt;z-index:251660288;visibility:visible;mso-wrap-style:square;mso-height-percent:0;mso-wrap-distance-left:9pt;mso-wrap-distance-top:0;mso-wrap-distance-right:9pt;mso-wrap-distance-bottom:0;mso-position-horizontal:absolute;mso-position-horizontal-relative:text;mso-position-vertical:absolute;mso-position-vertical-relative:text;mso-height-percent:0;mso-height-relative:margin;v-text-anchor:top" o:gfxdata="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" fillcolor="white [3201]" strokeweight=".5pt">
+                <v:textbox>
+                  <w:txbxContent>
+                    <w:p>
+                      <w:pPr>
+                        <w:jc w:val="both"/>
+                        <w:rPr>
+                          <w:rFonts w:ascii="Times New Roman" w:hAnsi="Times New Roman" w:cs="Times New Roman"/>
+                          <w:sz w:val="28"/>
+                          <w:szCs w:val="28"/>
+                        </w:rPr>
+                      </w:pPr>
+                      <w:r>
+                        <w:rPr>
+                          <w:rFonts w:ascii="Times New Roman" w:hAnsi="Times New Roman" w:cs="Times New Roman"/>
+                          <w:sz w:val="28"/>
+                          <w:szCs w:val="28"/>
+                        </w:rPr>
+                        <w:t>POSSIBILE MODIFICA DA ATTUARE</w:t>
+                      </w:r>
+                    </w:p>
+                    <w:p>
+                      <w:pPr>
+                        <w:jc w:val="both"/>
+                        <w:rPr>
+                          <w:rFonts w:ascii="Times New Roman" w:hAnsi="Times New Roman" w:cs="Times New Roman"/>
+                          <w:sz w:val="28"/>
+                          <w:szCs w:val="28"/>
+                        </w:rPr>
+                      </w:pPr>
+                      <w:r>
+                        <w:rPr>
+                          <w:rFonts w:ascii="Times New Roman" w:hAnsi="Times New Roman" w:cs="Times New Roman"/>
+                          <w:sz w:val="28"/>
+                          <w:szCs w:val="28"/>
+                        </w:rPr>
+                        <w:t xml:space="preserve">I casi d’uso sono stati concepiti immedesimandosi nei panni di </w:t>
+                      </w:r>
+                      <w:r>
+                        <w:rPr>
+                          <w:rFonts w:ascii="Times New Roman" w:hAnsi="Times New Roman" w:cs="Times New Roman"/>
+                          <w:sz w:val="28"/>
+                          <w:szCs w:val="28"/>
+                        </w:rPr>
+                        <w:t>tutti gli attori individuati nella fase 1:</w:t>
+                      </w:r>
+                    </w:p>
+                    <w:p>
+                      <w:pPr>
+                        <w:jc w:val="both"/>
+                        <w:rPr>
+                          <w:rFonts w:ascii="Times New Roman" w:hAnsi="Times New Roman" w:cs="Times New Roman"/>
+                          <w:sz w:val="28"/>
+                          <w:szCs w:val="28"/>
+                        </w:rPr>
+                      </w:pPr>
+                      <w:r>
+                        <w:rPr>
+                          <w:rFonts w:ascii="Times New Roman" w:hAnsi="Times New Roman" w:cs="Times New Roman"/>
+                          <w:sz w:val="28"/>
+                          <w:szCs w:val="28"/>
+                        </w:rPr>
+                        <w:t>VEDI CHE DICE ANDREA</w:t>
+                      </w:r>
+                    </w:p>
+                    <w:p/>
+                  </w:txbxContent>
+                </v:textbox>
+              </v:shape>
+            </w:pict>
+          </mc:Fallback>
+        </mc:AlternateContent>
+      </w:r>
+      <w:r>
+        <w:rPr>
+          <w:rFonts w:ascii="Times New Roman" w:hAnsi="Times New Roman" w:cs="Times New Roman"/>
         </w:rPr>
         <w:t>UC1</w:t>
       </w:r>
       <w:r>
         <w:rPr>
           <w:rFonts w:ascii="Times New Roman" w:hAnsi="Times New Roman" w:cs="Times New Roman"/>
-          <w:sz w:val="28"/>
-          <w:szCs w:val="28"/>
         </w:rPr>
         <w:t>1</w:t>
       </w:r>
       <w:r>
         <w:rPr>
           <w:rFonts w:ascii="Times New Roman" w:hAnsi="Times New Roman" w:cs="Times New Roman"/>
-          <w:sz w:val="28"/>
-          <w:szCs w:val="28"/>
         </w:rPr>
         <w:t>:</w:t>
       </w:r>
       <w:r>
         <w:rPr>
           <w:rFonts w:ascii="Times New Roman" w:hAnsi="Times New Roman" w:cs="Times New Roman"/>
-          <w:sz w:val="28"/>
-          <w:szCs w:val="28"/>
         </w:rPr>
         <w:t xml:space="preserve"> </w:t>
       </w:r>
@@ -999,8 +1051,6 @@
       <w:r>
         <w:rPr>
           <w:rFonts w:ascii="Times New Roman" w:hAnsi="Times New Roman" w:cs="Times New Roman"/>
-          <w:sz w:val="28"/>
-          <w:szCs w:val="28"/>
         </w:rPr>
         <w:t>Overview</w:t>
       </w:r>
@@ -1008,8 +1058,6 @@
       <w:r>
         <w:rPr>
           <w:rFonts w:ascii="Times New Roman" w:hAnsi="Times New Roman" w:cs="Times New Roman"/>
-          <w:sz w:val="28"/>
-          <w:szCs w:val="28"/>
         </w:rPr>
         <w:t xml:space="preserve"> utenti registrati;</w:t>
       </w:r>
@@ -1025,39 +1073,29 @@
         <w:jc w:val="both"/>
         <w:rPr>
           <w:rFonts w:ascii="Times New Roman" w:hAnsi="Times New Roman" w:cs="Times New Roman"/>
-          <w:sz w:val="28"/>
-          <w:szCs w:val="28"/>
-        </w:rPr>
-      </w:pPr>
-      <w:r>
-        <w:rPr>
-          <w:rFonts w:ascii="Times New Roman" w:hAnsi="Times New Roman" w:cs="Times New Roman"/>
-          <w:sz w:val="28"/>
-          <w:szCs w:val="28"/>
+        </w:rPr>
+      </w:pPr>
+      <w:r>
+        <w:rPr>
+          <w:rFonts w:ascii="Times New Roman" w:hAnsi="Times New Roman" w:cs="Times New Roman"/>
         </w:rPr>
         <w:t>UC1</w:t>
       </w:r>
       <w:r>
         <w:rPr>
           <w:rFonts w:ascii="Times New Roman" w:hAnsi="Times New Roman" w:cs="Times New Roman"/>
-          <w:sz w:val="28"/>
-          <w:szCs w:val="28"/>
         </w:rPr>
         <w:t>2</w:t>
       </w:r>
       <w:r>
         <w:rPr>
           <w:rFonts w:ascii="Times New Roman" w:hAnsi="Times New Roman" w:cs="Times New Roman"/>
-          <w:sz w:val="28"/>
-          <w:szCs w:val="28"/>
         </w:rPr>
         <w:t>:</w:t>
       </w:r>
       <w:r>
         <w:rPr>
           <w:rFonts w:ascii="Times New Roman" w:hAnsi="Times New Roman" w:cs="Times New Roman"/>
-          <w:sz w:val="28"/>
-          <w:szCs w:val="28"/>
         </w:rPr>
         <w:t xml:space="preserve"> Generazione report.</w:t>
       </w:r>
@@ -1067,75 +1105,115 @@
         <w:jc w:val="both"/>
         <w:rPr>
           <w:rFonts w:ascii="Times New Roman" w:hAnsi="Times New Roman" w:cs="Times New Roman"/>
-          <w:sz w:val="28"/>
-          <w:szCs w:val="28"/>
-        </w:rPr>
-      </w:pPr>
-    </w:p>
-    <w:p>
-      <w:pPr>
-        <w:jc w:val="both"/>
-        <w:rPr>
-          <w:rFonts w:ascii="Times New Roman" w:hAnsi="Times New Roman" w:cs="Times New Roman"/>
-          <w:sz w:val="28"/>
-          <w:szCs w:val="28"/>
-        </w:rPr>
-      </w:pPr>
-    </w:p>
-    <w:p>
-      <w:pPr>
-        <w:jc w:val="both"/>
-        <w:rPr>
-          <w:rFonts w:ascii="Times New Roman" w:hAnsi="Times New Roman" w:cs="Times New Roman"/>
-          <w:sz w:val="28"/>
-          <w:szCs w:val="28"/>
-        </w:rPr>
-      </w:pPr>
-    </w:p>
-    <w:p>
-      <w:pPr>
-        <w:jc w:val="both"/>
-        <w:rPr>
-          <w:rFonts w:ascii="Times New Roman" w:hAnsi="Times New Roman" w:cs="Times New Roman"/>
-          <w:sz w:val="28"/>
-          <w:szCs w:val="28"/>
-        </w:rPr>
-      </w:pPr>
-    </w:p>
-    <w:p>
-      <w:pPr>
-        <w:jc w:val="both"/>
-        <w:rPr>
-          <w:rFonts w:ascii="Times New Roman" w:hAnsi="Times New Roman" w:cs="Times New Roman"/>
-          <w:sz w:val="28"/>
-          <w:szCs w:val="28"/>
-        </w:rPr>
-      </w:pPr>
-    </w:p>
-    <w:p>
-      <w:pPr>
-        <w:jc w:val="both"/>
-        <w:rPr>
-          <w:rFonts w:ascii="Times New Roman" w:hAnsi="Times New Roman" w:cs="Times New Roman"/>
-          <w:sz w:val="28"/>
-          <w:szCs w:val="28"/>
-        </w:rPr>
-      </w:pPr>
-    </w:p>
-    <w:p>
-      <w:pPr>
-        <w:jc w:val="both"/>
-        <w:rPr>
-          <w:rFonts w:ascii="Times New Roman" w:hAnsi="Times New Roman" w:cs="Times New Roman"/>
-          <w:sz w:val="28"/>
-          <w:szCs w:val="28"/>
-        </w:rPr>
-      </w:pPr>
-      <w:r>
-        <w:rPr>
-          <w:rFonts w:ascii="Times New Roman" w:hAnsi="Times New Roman" w:cs="Times New Roman"/>
-          <w:sz w:val="28"/>
-          <w:szCs w:val="28"/>
+        </w:rPr>
+      </w:pPr>
+    </w:p>
+    <w:p>
+      <w:pPr>
+        <w:jc w:val="both"/>
+        <w:rPr>
+          <w:rFonts w:ascii="Times New Roman" w:hAnsi="Times New Roman" w:cs="Times New Roman"/>
+        </w:rPr>
+      </w:pPr>
+    </w:p>
+    <w:p>
+      <w:pPr>
+        <w:jc w:val="both"/>
+        <w:rPr>
+          <w:rFonts w:ascii="Times New Roman" w:hAnsi="Times New Roman" w:cs="Times New Roman"/>
+        </w:rPr>
+      </w:pPr>
+    </w:p>
+    <w:p>
+      <w:pPr>
+        <w:jc w:val="both"/>
+        <w:rPr>
+          <w:rFonts w:ascii="Times New Roman" w:hAnsi="Times New Roman" w:cs="Times New Roman"/>
+        </w:rPr>
+      </w:pPr>
+    </w:p>
+    <w:p>
+      <w:pPr>
+        <w:jc w:val="both"/>
+        <w:rPr>
+          <w:rFonts w:ascii="Times New Roman" w:hAnsi="Times New Roman" w:cs="Times New Roman"/>
+        </w:rPr>
+      </w:pPr>
+    </w:p>
+    <w:p>
+      <w:pPr>
+        <w:jc w:val="both"/>
+        <w:rPr>
+          <w:rFonts w:ascii="Times New Roman" w:hAnsi="Times New Roman" w:cs="Times New Roman"/>
+        </w:rPr>
+      </w:pPr>
+    </w:p>
+    <w:p>
+      <w:pPr>
+        <w:jc w:val="both"/>
+        <w:rPr>
+          <w:rFonts w:ascii="Times New Roman" w:hAnsi="Times New Roman" w:cs="Times New Roman"/>
+        </w:rPr>
+      </w:pPr>
+    </w:p>
+    <w:p>
+      <w:pPr>
+        <w:jc w:val="both"/>
+        <w:rPr>
+          <w:rFonts w:ascii="Times New Roman" w:hAnsi="Times New Roman" w:cs="Times New Roman"/>
+        </w:rPr>
+      </w:pPr>
+    </w:p>
+    <w:p>
+      <w:pPr>
+        <w:jc w:val="both"/>
+        <w:rPr>
+          <w:rFonts w:ascii="Times New Roman" w:hAnsi="Times New Roman" w:cs="Times New Roman"/>
+        </w:rPr>
+      </w:pPr>
+    </w:p>
+    <w:p>
+      <w:pPr>
+        <w:jc w:val="both"/>
+        <w:rPr>
+          <w:rFonts w:ascii="Times New Roman" w:hAnsi="Times New Roman" w:cs="Times New Roman"/>
+        </w:rPr>
+      </w:pPr>
+    </w:p>
+    <w:p>
+      <w:pPr>
+        <w:jc w:val="both"/>
+        <w:rPr>
+          <w:rFonts w:ascii="Times New Roman" w:hAnsi="Times New Roman" w:cs="Times New Roman"/>
+        </w:rPr>
+      </w:pPr>
+    </w:p>
+    <w:p>
+      <w:pPr>
+        <w:jc w:val="both"/>
+        <w:rPr>
+          <w:rFonts w:ascii="Times New Roman" w:hAnsi="Times New Roman" w:cs="Times New Roman"/>
+        </w:rPr>
+      </w:pPr>
+    </w:p>
+    <w:p>
+      <w:pPr>
+        <w:jc w:val="both"/>
+        <w:rPr>
+          <w:rFonts w:ascii="Times New Roman" w:hAnsi="Times New Roman" w:cs="Times New Roman"/>
+        </w:rPr>
+      </w:pPr>
+    </w:p>
+    <w:p>
+      <w:pPr>
+        <w:jc w:val="both"/>
+        <w:rPr>
+          <w:rFonts w:ascii="Times New Roman" w:hAnsi="Times New Roman" w:cs="Times New Roman"/>
+        </w:rPr>
+      </w:pPr>
+      <w:r>
+        <w:rPr>
+          <w:rFonts w:ascii="Times New Roman" w:hAnsi="Times New Roman" w:cs="Times New Roman"/>
         </w:rPr>
         <w:lastRenderedPageBreak/>
         <w:t xml:space="preserve">FASE 3: </w:t>
@@ -1143,8 +1221,6 @@
       <w:r>
         <w:rPr>
           <w:rFonts w:ascii="Times New Roman" w:hAnsi="Times New Roman" w:cs="Times New Roman"/>
-          <w:sz w:val="28"/>
-          <w:szCs w:val="28"/>
         </w:rPr>
         <w:t>DESCRIZIONE DI TUTTI I CASI D’USO</w:t>
       </w:r>
@@ -1154,25 +1230,19 @@
         <w:jc w:val="both"/>
         <w:rPr>
           <w:rFonts w:ascii="Times New Roman" w:hAnsi="Times New Roman" w:cs="Times New Roman"/>
-          <w:sz w:val="28"/>
-          <w:szCs w:val="28"/>
-        </w:rPr>
-      </w:pPr>
-    </w:p>
-    <w:p>
-      <w:pPr>
-        <w:jc w:val="both"/>
-        <w:rPr>
-          <w:rFonts w:ascii="Times New Roman" w:hAnsi="Times New Roman" w:cs="Times New Roman"/>
-          <w:sz w:val="28"/>
-          <w:szCs w:val="28"/>
-        </w:rPr>
-      </w:pPr>
-      <w:r>
-        <w:rPr>
-          <w:rFonts w:ascii="Times New Roman" w:hAnsi="Times New Roman" w:cs="Times New Roman"/>
-          <w:sz w:val="28"/>
-          <w:szCs w:val="28"/>
+        </w:rPr>
+      </w:pPr>
+    </w:p>
+    <w:p>
+      <w:pPr>
+        <w:jc w:val="both"/>
+        <w:rPr>
+          <w:rFonts w:ascii="Times New Roman" w:hAnsi="Times New Roman" w:cs="Times New Roman"/>
+        </w:rPr>
+      </w:pPr>
+      <w:r>
+        <w:rPr>
+          <w:rFonts w:ascii="Times New Roman" w:hAnsi="Times New Roman" w:cs="Times New Roman"/>
         </w:rPr>
         <w:t>UTENTE</w:t>
       </w:r>
@@ -1188,15 +1258,11 @@
         <w:jc w:val="both"/>
         <w:rPr>
           <w:rFonts w:ascii="Times New Roman" w:hAnsi="Times New Roman" w:cs="Times New Roman"/>
-          <w:sz w:val="28"/>
-          <w:szCs w:val="28"/>
-        </w:rPr>
-      </w:pPr>
-      <w:r>
-        <w:rPr>
-          <w:rFonts w:ascii="Times New Roman" w:hAnsi="Times New Roman" w:cs="Times New Roman"/>
-          <w:sz w:val="28"/>
-          <w:szCs w:val="28"/>
+        </w:rPr>
+      </w:pPr>
+      <w:r>
+        <w:rPr>
+          <w:rFonts w:ascii="Times New Roman" w:hAnsi="Times New Roman" w:cs="Times New Roman"/>
         </w:rPr>
         <w:t>Come utente voglio poter entrare in palestra;</w:t>
       </w:r>
@@ -1212,15 +1278,11 @@
         <w:jc w:val="both"/>
         <w:rPr>
           <w:rFonts w:ascii="Times New Roman" w:hAnsi="Times New Roman" w:cs="Times New Roman"/>
-          <w:sz w:val="28"/>
-          <w:szCs w:val="28"/>
-        </w:rPr>
-      </w:pPr>
-      <w:r>
-        <w:rPr>
-          <w:rFonts w:ascii="Times New Roman" w:hAnsi="Times New Roman" w:cs="Times New Roman"/>
-          <w:sz w:val="28"/>
-          <w:szCs w:val="28"/>
+        </w:rPr>
+      </w:pPr>
+      <w:r>
+        <w:rPr>
+          <w:rFonts w:ascii="Times New Roman" w:hAnsi="Times New Roman" w:cs="Times New Roman"/>
         </w:rPr>
         <w:t>Come utente voglio poter creare il mio account personale;</w:t>
       </w:r>
@@ -1236,15 +1298,11 @@
         <w:jc w:val="both"/>
         <w:rPr>
           <w:rFonts w:ascii="Times New Roman" w:hAnsi="Times New Roman" w:cs="Times New Roman"/>
-          <w:sz w:val="28"/>
-          <w:szCs w:val="28"/>
-        </w:rPr>
-      </w:pPr>
-      <w:r>
-        <w:rPr>
-          <w:rFonts w:ascii="Times New Roman" w:hAnsi="Times New Roman" w:cs="Times New Roman"/>
-          <w:sz w:val="28"/>
-          <w:szCs w:val="28"/>
+        </w:rPr>
+      </w:pPr>
+      <w:r>
+        <w:rPr>
+          <w:rFonts w:ascii="Times New Roman" w:hAnsi="Times New Roman" w:cs="Times New Roman"/>
         </w:rPr>
         <w:t xml:space="preserve">Come utente voglio poter effettuare sia il login sia il </w:t>
       </w:r>
@@ -1252,8 +1310,6 @@
       <w:r>
         <w:rPr>
           <w:rFonts w:ascii="Times New Roman" w:hAnsi="Times New Roman" w:cs="Times New Roman"/>
-          <w:sz w:val="28"/>
-          <w:szCs w:val="28"/>
         </w:rPr>
         <w:t>logout</w:t>
       </w:r>
@@ -1261,16 +1317,12 @@
       <w:r>
         <w:rPr>
           <w:rFonts w:ascii="Times New Roman" w:hAnsi="Times New Roman" w:cs="Times New Roman"/>
-          <w:sz w:val="28"/>
-          <w:szCs w:val="28"/>
         </w:rPr>
         <w:t xml:space="preserve"> dall’applicazione</w:t>
       </w:r>
       <w:r>
         <w:rPr>
           <w:rFonts w:ascii="Times New Roman" w:hAnsi="Times New Roman" w:cs="Times New Roman"/>
-          <w:sz w:val="28"/>
-          <w:szCs w:val="28"/>
         </w:rPr>
         <w:t>;</w:t>
       </w:r>
@@ -1286,23 +1338,17 @@
         <w:jc w:val="both"/>
         <w:rPr>
           <w:rFonts w:ascii="Times New Roman" w:hAnsi="Times New Roman" w:cs="Times New Roman"/>
-          <w:sz w:val="28"/>
-          <w:szCs w:val="28"/>
-        </w:rPr>
-      </w:pPr>
-      <w:r>
-        <w:rPr>
-          <w:rFonts w:ascii="Times New Roman" w:hAnsi="Times New Roman" w:cs="Times New Roman"/>
-          <w:sz w:val="28"/>
-          <w:szCs w:val="28"/>
+        </w:rPr>
+      </w:pPr>
+      <w:r>
+        <w:rPr>
+          <w:rFonts w:ascii="Times New Roman" w:hAnsi="Times New Roman" w:cs="Times New Roman"/>
         </w:rPr>
         <w:t xml:space="preserve">Come utente voglio poter </w:t>
       </w:r>
       <w:r>
         <w:rPr>
           <w:rFonts w:ascii="Times New Roman" w:hAnsi="Times New Roman" w:cs="Times New Roman"/>
-          <w:sz w:val="28"/>
-          <w:szCs w:val="28"/>
         </w:rPr>
         <w:t>modificare le informazioni presenti sul mio profilo;</w:t>
       </w:r>
@@ -1318,15 +1364,11 @@
         <w:jc w:val="both"/>
         <w:rPr>
           <w:rFonts w:ascii="Times New Roman" w:hAnsi="Times New Roman" w:cs="Times New Roman"/>
-          <w:sz w:val="28"/>
-          <w:szCs w:val="28"/>
-        </w:rPr>
-      </w:pPr>
-      <w:r>
-        <w:rPr>
-          <w:rFonts w:ascii="Times New Roman" w:hAnsi="Times New Roman" w:cs="Times New Roman"/>
-          <w:sz w:val="28"/>
-          <w:szCs w:val="28"/>
+        </w:rPr>
+      </w:pPr>
+      <w:r>
+        <w:rPr>
+          <w:rFonts w:ascii="Times New Roman" w:hAnsi="Times New Roman" w:cs="Times New Roman"/>
         </w:rPr>
         <w:t>Come utente voglio poter richiedere la generazione di una nuova scheda;</w:t>
       </w:r>
@@ -1342,31 +1384,23 @@
         <w:jc w:val="both"/>
         <w:rPr>
           <w:rFonts w:ascii="Times New Roman" w:hAnsi="Times New Roman" w:cs="Times New Roman"/>
-          <w:sz w:val="28"/>
-          <w:szCs w:val="28"/>
-        </w:rPr>
-      </w:pPr>
-      <w:r>
-        <w:rPr>
-          <w:rFonts w:ascii="Times New Roman" w:hAnsi="Times New Roman" w:cs="Times New Roman"/>
-          <w:sz w:val="28"/>
-          <w:szCs w:val="28"/>
+        </w:rPr>
+      </w:pPr>
+      <w:r>
+        <w:rPr>
+          <w:rFonts w:ascii="Times New Roman" w:hAnsi="Times New Roman" w:cs="Times New Roman"/>
         </w:rPr>
         <w:t xml:space="preserve">Come utente voglio poter visualizzare la mia scheda </w:t>
       </w:r>
       <w:r>
         <w:rPr>
           <w:rFonts w:ascii="Times New Roman" w:hAnsi="Times New Roman" w:cs="Times New Roman"/>
-          <w:sz w:val="28"/>
-          <w:szCs w:val="28"/>
         </w:rPr>
         <w:t xml:space="preserve">di allenamento </w:t>
       </w:r>
       <w:r>
         <w:rPr>
           <w:rFonts w:ascii="Times New Roman" w:hAnsi="Times New Roman" w:cs="Times New Roman"/>
-          <w:sz w:val="28"/>
-          <w:szCs w:val="28"/>
         </w:rPr>
         <w:t>personale;</w:t>
       </w:r>
@@ -1382,47 +1416,35 @@
         <w:jc w:val="both"/>
         <w:rPr>
           <w:rFonts w:ascii="Times New Roman" w:hAnsi="Times New Roman" w:cs="Times New Roman"/>
-          <w:sz w:val="28"/>
-          <w:szCs w:val="28"/>
-        </w:rPr>
-      </w:pPr>
-      <w:r>
-        <w:rPr>
-          <w:rFonts w:ascii="Times New Roman" w:hAnsi="Times New Roman" w:cs="Times New Roman"/>
-          <w:sz w:val="28"/>
-          <w:szCs w:val="28"/>
+        </w:rPr>
+      </w:pPr>
+      <w:r>
+        <w:rPr>
+          <w:rFonts w:ascii="Times New Roman" w:hAnsi="Times New Roman" w:cs="Times New Roman"/>
         </w:rPr>
         <w:t>Come utente</w:t>
       </w:r>
       <w:r>
         <w:rPr>
           <w:rFonts w:ascii="Times New Roman" w:hAnsi="Times New Roman" w:cs="Times New Roman"/>
-          <w:sz w:val="28"/>
-          <w:szCs w:val="28"/>
         </w:rPr>
         <w:t xml:space="preserve"> </w:t>
       </w:r>
       <w:r>
         <w:rPr>
           <w:rFonts w:ascii="Times New Roman" w:hAnsi="Times New Roman" w:cs="Times New Roman"/>
-          <w:sz w:val="28"/>
-          <w:szCs w:val="28"/>
         </w:rPr>
         <w:t xml:space="preserve">voglio </w:t>
       </w:r>
       <w:r>
         <w:rPr>
           <w:rFonts w:ascii="Times New Roman" w:hAnsi="Times New Roman" w:cs="Times New Roman"/>
-          <w:sz w:val="28"/>
-          <w:szCs w:val="28"/>
         </w:rPr>
         <w:t xml:space="preserve">poter richiedere </w:t>
       </w:r>
       <w:r>
         <w:rPr>
           <w:rFonts w:ascii="Times New Roman" w:hAnsi="Times New Roman" w:cs="Times New Roman"/>
-          <w:sz w:val="28"/>
-          <w:szCs w:val="28"/>
         </w:rPr>
         <w:t>una nuova schedulazione se uno dei macchinari presenti nella mia scheda è al momento occupato;</w:t>
       </w:r>
@@ -1438,23 +1460,17 @@
         <w:jc w:val="both"/>
         <w:rPr>
           <w:rFonts w:ascii="Times New Roman" w:hAnsi="Times New Roman" w:cs="Times New Roman"/>
-          <w:sz w:val="28"/>
-          <w:szCs w:val="28"/>
-        </w:rPr>
-      </w:pPr>
-      <w:r>
-        <w:rPr>
-          <w:rFonts w:ascii="Times New Roman" w:hAnsi="Times New Roman" w:cs="Times New Roman"/>
-          <w:sz w:val="28"/>
-          <w:szCs w:val="28"/>
+        </w:rPr>
+      </w:pPr>
+      <w:r>
+        <w:rPr>
+          <w:rFonts w:ascii="Times New Roman" w:hAnsi="Times New Roman" w:cs="Times New Roman"/>
         </w:rPr>
         <w:t xml:space="preserve">Come utente voglio poter visualizzare la schedulazione </w:t>
       </w:r>
       <w:r>
         <w:rPr>
           <w:rFonts w:ascii="Times New Roman" w:hAnsi="Times New Roman" w:cs="Times New Roman"/>
-          <w:sz w:val="28"/>
-          <w:szCs w:val="28"/>
         </w:rPr>
         <w:t>aggiornata;</w:t>
       </w:r>
@@ -1470,15 +1486,11 @@
         <w:jc w:val="both"/>
         <w:rPr>
           <w:rFonts w:ascii="Times New Roman" w:hAnsi="Times New Roman" w:cs="Times New Roman"/>
-          <w:sz w:val="28"/>
-          <w:szCs w:val="28"/>
-        </w:rPr>
-      </w:pPr>
-      <w:r>
-        <w:rPr>
-          <w:rFonts w:ascii="Times New Roman" w:hAnsi="Times New Roman" w:cs="Times New Roman"/>
-          <w:sz w:val="28"/>
-          <w:szCs w:val="28"/>
+        </w:rPr>
+      </w:pPr>
+      <w:r>
+        <w:rPr>
+          <w:rFonts w:ascii="Times New Roman" w:hAnsi="Times New Roman" w:cs="Times New Roman"/>
         </w:rPr>
         <w:t xml:space="preserve">Come utente voglio poter visualizzare lo stato di occupazione dei macchinari in qualunque momento tramite una </w:t>
       </w:r>
@@ -1486,8 +1498,6 @@
       <w:r>
         <w:rPr>
           <w:rFonts w:ascii="Times New Roman" w:hAnsi="Times New Roman" w:cs="Times New Roman"/>
-          <w:sz w:val="28"/>
-          <w:szCs w:val="28"/>
         </w:rPr>
         <w:t>dashboard</w:t>
       </w:r>
@@ -1495,8 +1505,6 @@
       <w:r>
         <w:rPr>
           <w:rFonts w:ascii="Times New Roman" w:hAnsi="Times New Roman" w:cs="Times New Roman"/>
-          <w:sz w:val="28"/>
-          <w:szCs w:val="28"/>
         </w:rPr>
         <w:t>;</w:t>
       </w:r>
@@ -1512,39 +1520,29 @@
         <w:jc w:val="both"/>
         <w:rPr>
           <w:rFonts w:ascii="Times New Roman" w:hAnsi="Times New Roman" w:cs="Times New Roman"/>
-          <w:sz w:val="28"/>
-          <w:szCs w:val="28"/>
-        </w:rPr>
-      </w:pPr>
-      <w:r>
-        <w:rPr>
-          <w:rFonts w:ascii="Times New Roman" w:hAnsi="Times New Roman" w:cs="Times New Roman"/>
-          <w:sz w:val="28"/>
-          <w:szCs w:val="28"/>
+        </w:rPr>
+      </w:pPr>
+      <w:r>
+        <w:rPr>
+          <w:rFonts w:ascii="Times New Roman" w:hAnsi="Times New Roman" w:cs="Times New Roman"/>
         </w:rPr>
         <w:t>Come utente voglio poter trasmettere quale sia lo stato di ogni macchinario premendo uno dei tre tasti presenti su ogn</w:t>
       </w:r>
       <w:r>
         <w:rPr>
           <w:rFonts w:ascii="Times New Roman" w:hAnsi="Times New Roman" w:cs="Times New Roman"/>
-          <w:sz w:val="28"/>
-          <w:szCs w:val="28"/>
         </w:rPr>
         <w:t>uno di essi</w:t>
       </w:r>
       <w:r>
         <w:rPr>
           <w:rFonts w:ascii="Times New Roman" w:hAnsi="Times New Roman" w:cs="Times New Roman"/>
-          <w:sz w:val="28"/>
-          <w:szCs w:val="28"/>
         </w:rPr>
         <w:t xml:space="preserve"> (occupato, libero, guasto)</w:t>
       </w:r>
       <w:r>
         <w:rPr>
           <w:rFonts w:ascii="Times New Roman" w:hAnsi="Times New Roman" w:cs="Times New Roman"/>
-          <w:sz w:val="28"/>
-          <w:szCs w:val="28"/>
         </w:rPr>
         <w:t>.</w:t>
       </w:r>
@@ -1554,25 +1552,19 @@
         <w:jc w:val="both"/>
         <w:rPr>
           <w:rFonts w:ascii="Times New Roman" w:hAnsi="Times New Roman" w:cs="Times New Roman"/>
-          <w:sz w:val="28"/>
-          <w:szCs w:val="28"/>
-        </w:rPr>
-      </w:pPr>
-    </w:p>
-    <w:p>
-      <w:pPr>
-        <w:jc w:val="both"/>
-        <w:rPr>
-          <w:rFonts w:ascii="Times New Roman" w:hAnsi="Times New Roman" w:cs="Times New Roman"/>
-          <w:sz w:val="28"/>
-          <w:szCs w:val="28"/>
-        </w:rPr>
-      </w:pPr>
-      <w:r>
-        <w:rPr>
-          <w:rFonts w:ascii="Times New Roman" w:hAnsi="Times New Roman" w:cs="Times New Roman"/>
-          <w:sz w:val="28"/>
-          <w:szCs w:val="28"/>
+        </w:rPr>
+      </w:pPr>
+    </w:p>
+    <w:p>
+      <w:pPr>
+        <w:jc w:val="both"/>
+        <w:rPr>
+          <w:rFonts w:ascii="Times New Roman" w:hAnsi="Times New Roman" w:cs="Times New Roman"/>
+        </w:rPr>
+      </w:pPr>
+      <w:r>
+        <w:rPr>
+          <w:rFonts w:ascii="Times New Roman" w:hAnsi="Times New Roman" w:cs="Times New Roman"/>
         </w:rPr>
         <w:t>TRAINER</w:t>
       </w:r>
@@ -1588,15 +1580,11 @@
         <w:jc w:val="both"/>
         <w:rPr>
           <w:rFonts w:ascii="Times New Roman" w:hAnsi="Times New Roman" w:cs="Times New Roman"/>
-          <w:sz w:val="28"/>
-          <w:szCs w:val="28"/>
-        </w:rPr>
-      </w:pPr>
-      <w:r>
-        <w:rPr>
-          <w:rFonts w:ascii="Times New Roman" w:hAnsi="Times New Roman" w:cs="Times New Roman"/>
-          <w:sz w:val="28"/>
-          <w:szCs w:val="28"/>
+        </w:rPr>
+      </w:pPr>
+      <w:r>
+        <w:rPr>
+          <w:rFonts w:ascii="Times New Roman" w:hAnsi="Times New Roman" w:cs="Times New Roman"/>
         </w:rPr>
         <w:t>Come trainer voglio poter entrare in palestra;</w:t>
       </w:r>
@@ -1612,15 +1600,11 @@
         <w:jc w:val="both"/>
         <w:rPr>
           <w:rFonts w:ascii="Times New Roman" w:hAnsi="Times New Roman" w:cs="Times New Roman"/>
-          <w:sz w:val="28"/>
-          <w:szCs w:val="28"/>
-        </w:rPr>
-      </w:pPr>
-      <w:r>
-        <w:rPr>
-          <w:rFonts w:ascii="Times New Roman" w:hAnsi="Times New Roman" w:cs="Times New Roman"/>
-          <w:sz w:val="28"/>
-          <w:szCs w:val="28"/>
+        </w:rPr>
+      </w:pPr>
+      <w:r>
+        <w:rPr>
+          <w:rFonts w:ascii="Times New Roman" w:hAnsi="Times New Roman" w:cs="Times New Roman"/>
         </w:rPr>
         <w:t>Come trainer voglio poter creare il mio account personale;</w:t>
       </w:r>
@@ -1636,15 +1620,11 @@
         <w:jc w:val="both"/>
         <w:rPr>
           <w:rFonts w:ascii="Times New Roman" w:hAnsi="Times New Roman" w:cs="Times New Roman"/>
-          <w:sz w:val="28"/>
-          <w:szCs w:val="28"/>
-        </w:rPr>
-      </w:pPr>
-      <w:r>
-        <w:rPr>
-          <w:rFonts w:ascii="Times New Roman" w:hAnsi="Times New Roman" w:cs="Times New Roman"/>
-          <w:sz w:val="28"/>
-          <w:szCs w:val="28"/>
+        </w:rPr>
+      </w:pPr>
+      <w:r>
+        <w:rPr>
+          <w:rFonts w:ascii="Times New Roman" w:hAnsi="Times New Roman" w:cs="Times New Roman"/>
         </w:rPr>
         <w:t xml:space="preserve">Come trainer voglio poter effettuare sia il login sia il </w:t>
       </w:r>
@@ -1652,8 +1632,6 @@
       <w:r>
         <w:rPr>
           <w:rFonts w:ascii="Times New Roman" w:hAnsi="Times New Roman" w:cs="Times New Roman"/>
-          <w:sz w:val="28"/>
-          <w:szCs w:val="28"/>
         </w:rPr>
         <w:t>logout</w:t>
       </w:r>
@@ -1661,8 +1639,6 @@
       <w:r>
         <w:rPr>
           <w:rFonts w:ascii="Times New Roman" w:hAnsi="Times New Roman" w:cs="Times New Roman"/>
-          <w:sz w:val="28"/>
-          <w:szCs w:val="28"/>
         </w:rPr>
         <w:t xml:space="preserve"> dall’applicazione;</w:t>
       </w:r>
@@ -1678,15 +1654,11 @@
         <w:jc w:val="both"/>
         <w:rPr>
           <w:rFonts w:ascii="Times New Roman" w:hAnsi="Times New Roman" w:cs="Times New Roman"/>
-          <w:sz w:val="28"/>
-          <w:szCs w:val="28"/>
-        </w:rPr>
-      </w:pPr>
-      <w:r>
-        <w:rPr>
-          <w:rFonts w:ascii="Times New Roman" w:hAnsi="Times New Roman" w:cs="Times New Roman"/>
-          <w:sz w:val="28"/>
-          <w:szCs w:val="28"/>
+        </w:rPr>
+      </w:pPr>
+      <w:r>
+        <w:rPr>
+          <w:rFonts w:ascii="Times New Roman" w:hAnsi="Times New Roman" w:cs="Times New Roman"/>
         </w:rPr>
         <w:t>Come trainer voglio poter modificare le informazioni presenti sul mio profilo;</w:t>
       </w:r>
@@ -1702,15 +1674,11 @@
         <w:jc w:val="both"/>
         <w:rPr>
           <w:rFonts w:ascii="Times New Roman" w:hAnsi="Times New Roman" w:cs="Times New Roman"/>
-          <w:sz w:val="28"/>
-          <w:szCs w:val="28"/>
-        </w:rPr>
-      </w:pPr>
-      <w:r>
-        <w:rPr>
-          <w:rFonts w:ascii="Times New Roman" w:hAnsi="Times New Roman" w:cs="Times New Roman"/>
-          <w:sz w:val="28"/>
-          <w:szCs w:val="28"/>
+        </w:rPr>
+      </w:pPr>
+      <w:r>
+        <w:rPr>
+          <w:rFonts w:ascii="Times New Roman" w:hAnsi="Times New Roman" w:cs="Times New Roman"/>
         </w:rPr>
         <w:t>Come trainer voglio poter elaborare una nuova scheda se richiesta dall’utente;</w:t>
       </w:r>
@@ -1726,63 +1694,47 @@
         <w:jc w:val="both"/>
         <w:rPr>
           <w:rFonts w:ascii="Times New Roman" w:hAnsi="Times New Roman" w:cs="Times New Roman"/>
-          <w:sz w:val="28"/>
-          <w:szCs w:val="28"/>
-        </w:rPr>
-      </w:pPr>
-      <w:r>
-        <w:rPr>
-          <w:rFonts w:ascii="Times New Roman" w:hAnsi="Times New Roman" w:cs="Times New Roman"/>
-          <w:sz w:val="28"/>
-          <w:szCs w:val="28"/>
+        </w:rPr>
+      </w:pPr>
+      <w:r>
+        <w:rPr>
+          <w:rFonts w:ascii="Times New Roman" w:hAnsi="Times New Roman" w:cs="Times New Roman"/>
         </w:rPr>
         <w:t xml:space="preserve">Come </w:t>
       </w:r>
       <w:r>
         <w:rPr>
           <w:rFonts w:ascii="Times New Roman" w:hAnsi="Times New Roman" w:cs="Times New Roman"/>
-          <w:sz w:val="28"/>
-          <w:szCs w:val="28"/>
         </w:rPr>
         <w:t>trainer</w:t>
       </w:r>
       <w:r>
         <w:rPr>
           <w:rFonts w:ascii="Times New Roman" w:hAnsi="Times New Roman" w:cs="Times New Roman"/>
-          <w:sz w:val="28"/>
-          <w:szCs w:val="28"/>
         </w:rPr>
         <w:t xml:space="preserve"> voglio poter visualizzare l</w:t>
       </w:r>
       <w:r>
         <w:rPr>
           <w:rFonts w:ascii="Times New Roman" w:hAnsi="Times New Roman" w:cs="Times New Roman"/>
-          <w:sz w:val="28"/>
-          <w:szCs w:val="28"/>
         </w:rPr>
         <w:t>e</w:t>
       </w:r>
       <w:r>
         <w:rPr>
           <w:rFonts w:ascii="Times New Roman" w:hAnsi="Times New Roman" w:cs="Times New Roman"/>
-          <w:sz w:val="28"/>
-          <w:szCs w:val="28"/>
         </w:rPr>
         <w:t xml:space="preserve"> </w:t>
       </w:r>
       <w:r>
         <w:rPr>
           <w:rFonts w:ascii="Times New Roman" w:hAnsi="Times New Roman" w:cs="Times New Roman"/>
-          <w:sz w:val="28"/>
-          <w:szCs w:val="28"/>
         </w:rPr>
         <w:t>schede di allenamento degli utenti</w:t>
       </w:r>
       <w:r>
         <w:rPr>
           <w:rFonts w:ascii="Times New Roman" w:hAnsi="Times New Roman" w:cs="Times New Roman"/>
-          <w:sz w:val="28"/>
-          <w:szCs w:val="28"/>
         </w:rPr>
         <w:t>;</w:t>
       </w:r>
@@ -1798,31 +1750,23 @@
         <w:jc w:val="both"/>
         <w:rPr>
           <w:rFonts w:ascii="Times New Roman" w:hAnsi="Times New Roman" w:cs="Times New Roman"/>
-          <w:sz w:val="28"/>
-          <w:szCs w:val="28"/>
-        </w:rPr>
-      </w:pPr>
-      <w:r>
-        <w:rPr>
-          <w:rFonts w:ascii="Times New Roman" w:hAnsi="Times New Roman" w:cs="Times New Roman"/>
-          <w:sz w:val="28"/>
-          <w:szCs w:val="28"/>
+        </w:rPr>
+      </w:pPr>
+      <w:r>
+        <w:rPr>
+          <w:rFonts w:ascii="Times New Roman" w:hAnsi="Times New Roman" w:cs="Times New Roman"/>
         </w:rPr>
         <w:t xml:space="preserve">Come </w:t>
       </w:r>
       <w:r>
         <w:rPr>
           <w:rFonts w:ascii="Times New Roman" w:hAnsi="Times New Roman" w:cs="Times New Roman"/>
-          <w:sz w:val="28"/>
-          <w:szCs w:val="28"/>
         </w:rPr>
         <w:t>trainer</w:t>
       </w:r>
       <w:r>
         <w:rPr>
           <w:rFonts w:ascii="Times New Roman" w:hAnsi="Times New Roman" w:cs="Times New Roman"/>
-          <w:sz w:val="28"/>
-          <w:szCs w:val="28"/>
         </w:rPr>
         <w:t xml:space="preserve"> voglio poter visualizzare lo stato di occupazione dei macchinari in qualunque momento tramite una </w:t>
       </w:r>
@@ -1830,8 +1774,6 @@
       <w:r>
         <w:rPr>
           <w:rFonts w:ascii="Times New Roman" w:hAnsi="Times New Roman" w:cs="Times New Roman"/>
-          <w:sz w:val="28"/>
-          <w:szCs w:val="28"/>
         </w:rPr>
         <w:t>dashboard</w:t>
       </w:r>
@@ -1839,8 +1781,6 @@
       <w:r>
         <w:rPr>
           <w:rFonts w:ascii="Times New Roman" w:hAnsi="Times New Roman" w:cs="Times New Roman"/>
-          <w:sz w:val="28"/>
-          <w:szCs w:val="28"/>
         </w:rPr>
         <w:t>;</w:t>
       </w:r>
@@ -1850,25 +1790,19 @@
         <w:jc w:val="both"/>
         <w:rPr>
           <w:rFonts w:ascii="Times New Roman" w:hAnsi="Times New Roman" w:cs="Times New Roman"/>
-          <w:sz w:val="28"/>
-          <w:szCs w:val="28"/>
-        </w:rPr>
-      </w:pPr>
-    </w:p>
-    <w:p>
-      <w:pPr>
-        <w:jc w:val="both"/>
-        <w:rPr>
-          <w:rFonts w:ascii="Times New Roman" w:hAnsi="Times New Roman" w:cs="Times New Roman"/>
-          <w:sz w:val="28"/>
-          <w:szCs w:val="28"/>
-        </w:rPr>
-      </w:pPr>
-      <w:r>
-        <w:rPr>
-          <w:rFonts w:ascii="Times New Roman" w:hAnsi="Times New Roman" w:cs="Times New Roman"/>
-          <w:sz w:val="28"/>
-          <w:szCs w:val="28"/>
+        </w:rPr>
+      </w:pPr>
+    </w:p>
+    <w:p>
+      <w:pPr>
+        <w:jc w:val="both"/>
+        <w:rPr>
+          <w:rFonts w:ascii="Times New Roman" w:hAnsi="Times New Roman" w:cs="Times New Roman"/>
+        </w:rPr>
+      </w:pPr>
+      <w:r>
+        <w:rPr>
+          <w:rFonts w:ascii="Times New Roman" w:hAnsi="Times New Roman" w:cs="Times New Roman"/>
         </w:rPr>
         <w:t>AMMINISTRATORE DI SISTEMA</w:t>
       </w:r>
@@ -1884,15 +1818,11 @@
         <w:jc w:val="both"/>
         <w:rPr>
           <w:rFonts w:ascii="Times New Roman" w:hAnsi="Times New Roman" w:cs="Times New Roman"/>
-          <w:sz w:val="28"/>
-          <w:szCs w:val="28"/>
-        </w:rPr>
-      </w:pPr>
-      <w:r>
-        <w:rPr>
-          <w:rFonts w:ascii="Times New Roman" w:hAnsi="Times New Roman" w:cs="Times New Roman"/>
-          <w:sz w:val="28"/>
-          <w:szCs w:val="28"/>
+        </w:rPr>
+      </w:pPr>
+      <w:r>
+        <w:rPr>
+          <w:rFonts w:ascii="Times New Roman" w:hAnsi="Times New Roman" w:cs="Times New Roman"/>
         </w:rPr>
         <w:t xml:space="preserve">Come amministratore di sistema voglio poter visualizzare lo stato di occupazione dei macchinari in qualunque momento tramite una </w:t>
       </w:r>
@@ -1900,8 +1830,6 @@
       <w:r>
         <w:rPr>
           <w:rFonts w:ascii="Times New Roman" w:hAnsi="Times New Roman" w:cs="Times New Roman"/>
-          <w:sz w:val="28"/>
-          <w:szCs w:val="28"/>
         </w:rPr>
         <w:t>dashboard</w:t>
       </w:r>
@@ -1909,8 +1837,6 @@
       <w:r>
         <w:rPr>
           <w:rFonts w:ascii="Times New Roman" w:hAnsi="Times New Roman" w:cs="Times New Roman"/>
-          <w:sz w:val="28"/>
-          <w:szCs w:val="28"/>
         </w:rPr>
         <w:t>;</w:t>
       </w:r>
@@ -1926,15 +1852,11 @@
         <w:jc w:val="both"/>
         <w:rPr>
           <w:rFonts w:ascii="Times New Roman" w:hAnsi="Times New Roman" w:cs="Times New Roman"/>
-          <w:sz w:val="28"/>
-          <w:szCs w:val="28"/>
-        </w:rPr>
-      </w:pPr>
-      <w:r>
-        <w:rPr>
-          <w:rFonts w:ascii="Times New Roman" w:hAnsi="Times New Roman" w:cs="Times New Roman"/>
-          <w:sz w:val="28"/>
-          <w:szCs w:val="28"/>
+        </w:rPr>
+      </w:pPr>
+      <w:r>
+        <w:rPr>
+          <w:rFonts w:ascii="Times New Roman" w:hAnsi="Times New Roman" w:cs="Times New Roman"/>
         </w:rPr>
         <w:t>Come amministratore di sistema voglio avere accesso al database contenente le informazioni degli utenti registrati;</w:t>
       </w:r>
@@ -1950,15 +1872,11 @@
         <w:jc w:val="both"/>
         <w:rPr>
           <w:rFonts w:ascii="Times New Roman" w:hAnsi="Times New Roman" w:cs="Times New Roman"/>
-          <w:sz w:val="28"/>
-          <w:szCs w:val="28"/>
-        </w:rPr>
-      </w:pPr>
-      <w:r>
-        <w:rPr>
-          <w:rFonts w:ascii="Times New Roman" w:hAnsi="Times New Roman" w:cs="Times New Roman"/>
-          <w:sz w:val="28"/>
-          <w:szCs w:val="28"/>
+        </w:rPr>
+      </w:pPr>
+      <w:r>
+        <w:rPr>
+          <w:rFonts w:ascii="Times New Roman" w:hAnsi="Times New Roman" w:cs="Times New Roman"/>
         </w:rPr>
         <w:t xml:space="preserve">Come amministratore di sistema voglio poter generare dei report relativi alla </w:t>
       </w:r>
@@ -1966,8 +1884,6 @@
       <w:r>
         <w:rPr>
           <w:rFonts w:ascii="Times New Roman" w:hAnsi="Times New Roman" w:cs="Times New Roman"/>
-          <w:sz w:val="28"/>
-          <w:szCs w:val="28"/>
         </w:rPr>
         <w:t>profilazione</w:t>
       </w:r>
@@ -1975,8 +1891,6 @@
       <w:r>
         <w:rPr>
           <w:rFonts w:ascii="Times New Roman" w:hAnsi="Times New Roman" w:cs="Times New Roman"/>
-          <w:sz w:val="28"/>
-          <w:szCs w:val="28"/>
         </w:rPr>
         <w:t xml:space="preserve"> della palestra.</w:t>
       </w:r>
@@ -1986,25 +1900,19 @@
         <w:jc w:val="both"/>
         <w:rPr>
           <w:rFonts w:ascii="Times New Roman" w:hAnsi="Times New Roman" w:cs="Times New Roman"/>
-          <w:sz w:val="28"/>
-          <w:szCs w:val="28"/>
-        </w:rPr>
-      </w:pPr>
-    </w:p>
-    <w:p>
-      <w:pPr>
-        <w:jc w:val="both"/>
-        <w:rPr>
-          <w:rFonts w:ascii="Times New Roman" w:hAnsi="Times New Roman" w:cs="Times New Roman"/>
-          <w:sz w:val="28"/>
-          <w:szCs w:val="28"/>
-        </w:rPr>
-      </w:pPr>
-      <w:r>
-        <w:rPr>
-          <w:rFonts w:ascii="Times New Roman" w:hAnsi="Times New Roman" w:cs="Times New Roman"/>
-          <w:sz w:val="28"/>
-          <w:szCs w:val="28"/>
+        </w:rPr>
+      </w:pPr>
+    </w:p>
+    <w:p>
+      <w:pPr>
+        <w:jc w:val="both"/>
+        <w:rPr>
+          <w:rFonts w:ascii="Times New Roman" w:hAnsi="Times New Roman" w:cs="Times New Roman"/>
+        </w:rPr>
+      </w:pPr>
+      <w:r>
+        <w:rPr>
+          <w:rFonts w:ascii="Times New Roman" w:hAnsi="Times New Roman" w:cs="Times New Roman"/>
         </w:rPr>
         <w:t>SISTEMA DI AUTENTICAZIONE</w:t>
       </w:r>
@@ -2020,15 +1928,11 @@
         <w:jc w:val="both"/>
         <w:rPr>
           <w:rFonts w:ascii="Times New Roman" w:hAnsi="Times New Roman" w:cs="Times New Roman"/>
-          <w:sz w:val="28"/>
-          <w:szCs w:val="28"/>
-        </w:rPr>
-      </w:pPr>
-      <w:r>
-        <w:rPr>
-          <w:rFonts w:ascii="Times New Roman" w:hAnsi="Times New Roman" w:cs="Times New Roman"/>
-          <w:sz w:val="28"/>
-          <w:szCs w:val="28"/>
+        </w:rPr>
+      </w:pPr>
+      <w:r>
+        <w:rPr>
+          <w:rFonts w:ascii="Times New Roman" w:hAnsi="Times New Roman" w:cs="Times New Roman"/>
         </w:rPr>
         <w:t>Come sistema di autenticazione voglio poter permettere a qualunque utente di creare un account personale;</w:t>
       </w:r>
@@ -2044,15 +1948,11 @@
         <w:jc w:val="both"/>
         <w:rPr>
           <w:rFonts w:ascii="Times New Roman" w:hAnsi="Times New Roman" w:cs="Times New Roman"/>
-          <w:sz w:val="28"/>
-          <w:szCs w:val="28"/>
-        </w:rPr>
-      </w:pPr>
-      <w:r>
-        <w:rPr>
-          <w:rFonts w:ascii="Times New Roman" w:hAnsi="Times New Roman" w:cs="Times New Roman"/>
-          <w:sz w:val="28"/>
-          <w:szCs w:val="28"/>
+        </w:rPr>
+      </w:pPr>
+      <w:r>
+        <w:rPr>
+          <w:rFonts w:ascii="Times New Roman" w:hAnsi="Times New Roman" w:cs="Times New Roman"/>
         </w:rPr>
         <w:t xml:space="preserve">Come sistema di autenticazione voglio poter permettere agli utenti registrati di effettuare sia il login sia il </w:t>
       </w:r>
@@ -2060,8 +1960,6 @@
       <w:r>
         <w:rPr>
           <w:rFonts w:ascii="Times New Roman" w:hAnsi="Times New Roman" w:cs="Times New Roman"/>
-          <w:sz w:val="28"/>
-          <w:szCs w:val="28"/>
         </w:rPr>
         <w:t>logout</w:t>
       </w:r>
@@ -2069,8 +1967,6 @@
       <w:r>
         <w:rPr>
           <w:rFonts w:ascii="Times New Roman" w:hAnsi="Times New Roman" w:cs="Times New Roman"/>
-          <w:sz w:val="28"/>
-          <w:szCs w:val="28"/>
         </w:rPr>
         <w:t xml:space="preserve"> dalla propria area personale.</w:t>
       </w:r>
@@ -2080,47 +1976,250 @@
         <w:jc w:val="both"/>
         <w:rPr>
           <w:rFonts w:ascii="Times New Roman" w:hAnsi="Times New Roman" w:cs="Times New Roman"/>
-          <w:sz w:val="28"/>
-          <w:szCs w:val="28"/>
-        </w:rPr>
-      </w:pPr>
-    </w:p>
-    <w:p>
-      <w:pPr>
-        <w:jc w:val="both"/>
-        <w:rPr>
-          <w:rFonts w:ascii="Times New Roman" w:hAnsi="Times New Roman" w:cs="Times New Roman"/>
-          <w:sz w:val="28"/>
-          <w:szCs w:val="28"/>
-        </w:rPr>
-      </w:pPr>
-    </w:p>
-    <w:p>
-      <w:pPr>
-        <w:jc w:val="both"/>
-        <w:rPr>
-          <w:rFonts w:ascii="Times New Roman" w:hAnsi="Times New Roman" w:cs="Times New Roman"/>
-          <w:sz w:val="28"/>
-          <w:szCs w:val="28"/>
-        </w:rPr>
-      </w:pPr>
-    </w:p>
-    <w:p>
-      <w:pPr>
-        <w:jc w:val="both"/>
-        <w:rPr>
-          <w:rFonts w:ascii="Times New Roman" w:hAnsi="Times New Roman" w:cs="Times New Roman"/>
-          <w:sz w:val="28"/>
-          <w:szCs w:val="28"/>
-        </w:rPr>
-      </w:pPr>
-      <w:r>
-        <w:rPr>
-          <w:rFonts w:ascii="Times New Roman" w:hAnsi="Times New Roman" w:cs="Times New Roman"/>
-          <w:sz w:val="28"/>
-          <w:szCs w:val="28"/>
+        </w:rPr>
+      </w:pPr>
+    </w:p>
+    <w:p>
+      <w:pPr>
+        <w:jc w:val="both"/>
+        <w:rPr>
+          <w:rFonts w:ascii="Times New Roman" w:hAnsi="Times New Roman" w:cs="Times New Roman"/>
+        </w:rPr>
+      </w:pPr>
+    </w:p>
+    <w:p>
+      <w:pPr>
+        <w:jc w:val="both"/>
+        <w:rPr>
+          <w:rFonts w:ascii="Times New Roman" w:hAnsi="Times New Roman" w:cs="Times New Roman"/>
+        </w:rPr>
+      </w:pPr>
+    </w:p>
+    <w:p>
+      <w:pPr>
+        <w:jc w:val="both"/>
+        <w:rPr>
+          <w:rFonts w:ascii="Times New Roman" w:hAnsi="Times New Roman" w:cs="Times New Roman"/>
+        </w:rPr>
+      </w:pPr>
+    </w:p>
+    <w:p>
+      <w:pPr>
+        <w:jc w:val="both"/>
+        <w:rPr>
+          <w:rFonts w:ascii="Times New Roman" w:hAnsi="Times New Roman" w:cs="Times New Roman"/>
+        </w:rPr>
+      </w:pPr>
+    </w:p>
+    <w:p>
+      <w:pPr>
+        <w:jc w:val="both"/>
+        <w:rPr>
+          <w:rFonts w:ascii="Times New Roman" w:hAnsi="Times New Roman" w:cs="Times New Roman"/>
+        </w:rPr>
+      </w:pPr>
+    </w:p>
+    <w:p>
+      <w:pPr>
+        <w:jc w:val="both"/>
+        <w:rPr>
+          <w:rFonts w:ascii="Times New Roman" w:hAnsi="Times New Roman" w:cs="Times New Roman"/>
+        </w:rPr>
+      </w:pPr>
+    </w:p>
+    <w:p>
+      <w:pPr>
+        <w:jc w:val="both"/>
+        <w:rPr>
+          <w:rFonts w:ascii="Times New Roman" w:hAnsi="Times New Roman" w:cs="Times New Roman"/>
+        </w:rPr>
+      </w:pPr>
+    </w:p>
+    <w:p>
+      <w:pPr>
+        <w:jc w:val="both"/>
+        <w:rPr>
+          <w:rFonts w:ascii="Times New Roman" w:hAnsi="Times New Roman" w:cs="Times New Roman"/>
+        </w:rPr>
+      </w:pPr>
+    </w:p>
+    <w:p>
+      <w:pPr>
+        <w:jc w:val="both"/>
+        <w:rPr>
+          <w:rFonts w:ascii="Times New Roman" w:hAnsi="Times New Roman" w:cs="Times New Roman"/>
+        </w:rPr>
+      </w:pPr>
+    </w:p>
+    <w:p>
+      <w:pPr>
+        <w:jc w:val="both"/>
+        <w:rPr>
+          <w:rFonts w:ascii="Times New Roman" w:hAnsi="Times New Roman" w:cs="Times New Roman"/>
+        </w:rPr>
+      </w:pPr>
+      <w:r>
+        <w:rPr>
+          <w:rFonts w:ascii="Times New Roman" w:hAnsi="Times New Roman" w:cs="Times New Roman"/>
+          <w:noProof/>
         </w:rPr>
         <w:lastRenderedPageBreak/>
+        <mc:AlternateContent>
+          <mc:Choice Requires="wps">
+            <w:drawing>
+              <wp:anchor distT="0" distB="0" distL="114300" distR="114300" simplePos="0" relativeHeight="251662336" behindDoc="0" locked="0" layoutInCell="1" allowOverlap="1" wp14:anchorId="6FBE3381" wp14:editId="190A27D2">
+                <wp:simplePos x="0" y="0"/>
+                <wp:positionH relativeFrom="column">
+                  <wp:posOffset>4303248</wp:posOffset>
+                </wp:positionH>
+                <wp:positionV relativeFrom="paragraph">
+                  <wp:posOffset>-214532</wp:posOffset>
+                </wp:positionV>
+                <wp:extent cx="117231" cy="387399"/>
+                <wp:effectExtent l="38100" t="0" r="22860" b="31750"/>
+                <wp:wrapNone/>
+                <wp:docPr id="6" name="Connettore 2 6"/>
+                <wp:cNvGraphicFramePr/>
+                <a:graphic xmlns:a="http://schemas.openxmlformats.org/drawingml/2006/main">
+                  <a:graphicData uri="http://schemas.microsoft.com/office/word/2010/wordprocessingShape">
+                    <wps:wsp>
+                      <wps:cNvCnPr/>
+                      <wps:spPr>
+                        <a:xfrm flipH="1">
+                          <a:off x="0" y="0"/>
+                          <a:ext cx="117231" cy="387399"/>
+                        </a:xfrm>
+                        <a:prstGeom prst="straightConnector1">
+                          <a:avLst/>
+                        </a:prstGeom>
+                        <a:ln>
+                          <a:tailEnd type="triangle"/>
+                        </a:ln>
+                      </wps:spPr>
+                      <wps:style>
+                        <a:lnRef idx="1">
+                          <a:schemeClr val="dk1"/>
+                        </a:lnRef>
+                        <a:fillRef idx="0">
+                          <a:schemeClr val="dk1"/>
+                        </a:fillRef>
+                        <a:effectRef idx="0">
+                          <a:schemeClr val="dk1"/>
+                        </a:effectRef>
+                        <a:fontRef idx="minor">
+                          <a:schemeClr val="tx1"/>
+                        </a:fontRef>
+                      </wps:style>
+                      <wps:bodyPr/>
+                    </wps:wsp>
+                  </a:graphicData>
+                </a:graphic>
+              </wp:anchor>
+            </w:drawing>
+          </mc:Choice>
+          <mc:Fallback>
+            <w:pict>
+              <v:shapetype w14:anchorId="41D68C43" id="_x0000_t32" coordsize="21600,21600" o:spt="32" o:oned="t" path="m,l21600,21600e" filled="f">
+                <v:path arrowok="t" fillok="f" o:connecttype="none"/>
+                <o:lock v:ext="edit" shapetype="t"/>
+              </v:shapetype>
+              <v:shape id="Connettore 2 6" o:spid="_x0000_s1026" type="#_x0000_t32" style="position:absolute;margin-left:338.85pt;margin-top:-16.9pt;width:9.25pt;height:30.5pt;flip:x;z-index:251662336;visibility:visible;mso-wrap-style:square;mso-wrap-distance-left:9pt;mso-wrap-distance-top:0;mso-wrap-distance-right:9pt;mso-wrap-distance-bottom:0;mso-position-horizontal:absolute;mso-position-horizontal-relative:text;mso-position-vertical:absolute;mso-position-vertical-relative:text" o:gfxdata="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" strokecolor="black [3200]" strokeweight=".5pt">
+                <v:stroke endarrow="block" joinstyle="miter"/>
+              </v:shape>
+            </w:pict>
+          </mc:Fallback>
+        </mc:AlternateContent>
+      </w:r>
+      <w:r>
+        <w:rPr>
+          <w:rFonts w:ascii="Times New Roman" w:hAnsi="Times New Roman" w:cs="Times New Roman"/>
+          <w:noProof/>
+        </w:rPr>
+        <mc:AlternateContent>
+          <mc:Choice Requires="wps">
+            <w:drawing>
+              <wp:anchor distT="0" distB="0" distL="114300" distR="114300" simplePos="0" relativeHeight="251661312" behindDoc="0" locked="0" layoutInCell="1" allowOverlap="1" wp14:anchorId="2E0151E7" wp14:editId="61A29A2B">
+                <wp:simplePos x="0" y="0"/>
+                <wp:positionH relativeFrom="column">
+                  <wp:posOffset>3271423</wp:posOffset>
+                </wp:positionH>
+                <wp:positionV relativeFrom="paragraph">
+                  <wp:posOffset>-565785</wp:posOffset>
+                </wp:positionV>
+                <wp:extent cx="2198077" cy="351692"/>
+                <wp:effectExtent l="0" t="0" r="12065" b="17145"/>
+                <wp:wrapNone/>
+                <wp:docPr id="5" name="Casella di testo 5"/>
+                <wp:cNvGraphicFramePr/>
+                <a:graphic xmlns:a="http://schemas.openxmlformats.org/drawingml/2006/main">
+                  <a:graphicData uri="http://schemas.microsoft.com/office/word/2010/wordprocessingShape">
+                    <wps:wsp>
+                      <wps:cNvSpPr txBox="1"/>
+                      <wps:spPr>
+                        <a:xfrm>
+                          <a:off x="0" y="0"/>
+                          <a:ext cx="2198077" cy="351692"/>
+                        </a:xfrm>
+                        <a:prstGeom prst="rect">
+                          <a:avLst/>
+                        </a:prstGeom>
+                        <a:solidFill>
+                          <a:schemeClr val="lt1"/>
+                        </a:solidFill>
+                        <a:ln w="6350">
+                          <a:solidFill>
+                            <a:prstClr val="black"/>
+                          </a:solidFill>
+                        </a:ln>
+                      </wps:spPr>
+                      <wps:txbx>
+                        <w:txbxContent>
+                          <w:p>
+                            <w:r>
+                              <w:t>AGGIUNTA: CHIEDI AD ANDREA</w:t>
+                            </w:r>
+                          </w:p>
+                        </w:txbxContent>
+                      </wps:txbx>
+                      <wps:bodyPr rot="0" spcFirstLastPara="0" vertOverflow="overflow" horzOverflow="overflow" vert="horz" wrap="square" lIns="91440" tIns="45720" rIns="91440" bIns="45720" numCol="1" spcCol="0" rtlCol="0" fromWordArt="0" anchor="t" anchorCtr="0" forceAA="0" compatLnSpc="1">
+                        <a:prstTxWarp prst="textNoShape">
+                          <a:avLst/>
+                        </a:prstTxWarp>
+                        <a:noAutofit/>
+                      </wps:bodyPr>
+                    </wps:wsp>
+                  </a:graphicData>
+                </a:graphic>
+                <wp14:sizeRelH relativeFrom="margin">
+                  <wp14:pctWidth>0</wp14:pctWidth>
+                </wp14:sizeRelH>
+                <wp14:sizeRelV relativeFrom="margin">
+                  <wp14:pctHeight>0</wp14:pctHeight>
+                </wp14:sizeRelV>
+              </wp:anchor>
+            </w:drawing>
+          </mc:Choice>
+          <mc:Fallback>
+            <w:pict>
+              <v:shape w14:anchorId="2E0151E7" id="Casella di testo 5" o:spid="_x0000_s1028" type="#_x0000_t202" style="position:absolute;left:0;text-align:left;margin-left:257.6pt;margin-top:-44.55pt;width:173.1pt;height:27.7pt;z-index:251661312;visibility:visible;mso-wrap-style:square;mso-width-percent:0;mso-height-percent:0;mso-wrap-distance-left:9pt;mso-wrap-distance-top:0;mso-wrap-distance-right:9pt;mso-wrap-distance-bottom:0;mso-position-horizontal:absolute;mso-position-horizontal-relative:text;mso-position-vertical:absolute;mso-position-vertical-relative:text;mso-width-percent:0;mso-height-percent:0;mso-width-relative:margin;mso-height-relative:margin;v-text-anchor:top" o:gfxdata="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" fillcolor="white [3201]" strokeweight=".5pt">
+                <v:textbox>
+                  <w:txbxContent>
+                    <w:p>
+                      <w:r>
+                        <w:t>AGGIUNTA: CHIEDI AD ANDREA</w:t>
+                      </w:r>
+                    </w:p>
+                  </w:txbxContent>
+                </v:textbox>
+              </v:shape>
+            </w:pict>
+          </mc:Fallback>
+        </mc:AlternateContent>
+      </w:r>
+      <w:r>
+        <w:rPr>
+          <w:rFonts w:ascii="Times New Roman" w:hAnsi="Times New Roman" w:cs="Times New Roman"/>
+        </w:rPr>
         <w:t>USE CASE DIAGRAM</w:t>
       </w:r>
     </w:p>
@@ -2129,26 +2228,80 @@
         <w:jc w:val="both"/>
         <w:rPr>
           <w:rFonts w:ascii="Times New Roman" w:hAnsi="Times New Roman" w:cs="Times New Roman"/>
-          <w:sz w:val="28"/>
-          <w:szCs w:val="28"/>
-        </w:rPr>
-      </w:pPr>
-    </w:p>
-    <w:p>
-      <w:pPr>
-        <w:jc w:val="both"/>
-        <w:rPr>
-          <w:rFonts w:ascii="Times New Roman" w:hAnsi="Times New Roman" w:cs="Times New Roman"/>
-          <w:sz w:val="28"/>
-          <w:szCs w:val="28"/>
+        </w:rPr>
+      </w:pPr>
+      <w:r>
+        <w:rPr>
+          <w:rFonts w:ascii="Times New Roman" w:hAnsi="Times New Roman" w:cs="Times New Roman"/>
+        </w:rPr>
+        <w:t xml:space="preserve">Partendo dalle use case stories </w:t>
+      </w:r>
+      <w:r>
+        <w:rPr>
+          <w:rFonts w:ascii="Times New Roman" w:hAnsi="Times New Roman" w:cs="Times New Roman"/>
+        </w:rPr>
+        <w:t>è</w:t>
+      </w:r>
+      <w:r>
+        <w:rPr>
+          <w:rFonts w:ascii="Times New Roman" w:hAnsi="Times New Roman" w:cs="Times New Roman"/>
+        </w:rPr>
+        <w:t xml:space="preserve"> stato redatto </w:t>
+      </w:r>
+      <w:proofErr w:type="gramStart"/>
+      <w:r>
+        <w:rPr>
+          <w:rFonts w:ascii="Times New Roman" w:hAnsi="Times New Roman" w:cs="Times New Roman"/>
+        </w:rPr>
+        <w:t>lo use</w:t>
+      </w:r>
+      <w:proofErr w:type="gramEnd"/>
+      <w:r>
+        <w:rPr>
+          <w:rFonts w:ascii="Times New Roman" w:hAnsi="Times New Roman" w:cs="Times New Roman"/>
+        </w:rPr>
+        <w:t xml:space="preserve"> case </w:t>
+      </w:r>
+      <w:proofErr w:type="spellStart"/>
+      <w:r>
+        <w:rPr>
+          <w:rFonts w:ascii="Times New Roman" w:hAnsi="Times New Roman" w:cs="Times New Roman"/>
+        </w:rPr>
+        <w:t>diagram</w:t>
+      </w:r>
+      <w:proofErr w:type="spellEnd"/>
+      <w:r>
+        <w:rPr>
+          <w:rFonts w:ascii="Times New Roman" w:hAnsi="Times New Roman" w:cs="Times New Roman"/>
+        </w:rPr>
+        <w:t>, ovvero un diagramma in cui vengono specificati tutti i requisiti funzionali che il sistema dovrà implementare</w:t>
+      </w:r>
+      <w:r>
+        <w:rPr>
+          <w:rFonts w:ascii="Times New Roman" w:hAnsi="Times New Roman" w:cs="Times New Roman"/>
+        </w:rPr>
+        <w:t>:</w:t>
+      </w:r>
+    </w:p>
+    <w:p>
+      <w:pPr>
+        <w:jc w:val="both"/>
+        <w:rPr>
+          <w:rFonts w:ascii="Times New Roman" w:hAnsi="Times New Roman" w:cs="Times New Roman"/>
+        </w:rPr>
+      </w:pPr>
+    </w:p>
+    <w:p>
+      <w:pPr>
+        <w:jc w:val="both"/>
+        <w:rPr>
+          <w:rFonts w:ascii="Times New Roman" w:hAnsi="Times New Roman" w:cs="Times New Roman"/>
         </w:rPr>
       </w:pPr>
       <w:r>
         <w:rPr>
           <w:rFonts w:ascii="Times New Roman" w:hAnsi="Times New Roman" w:cs="Times New Roman"/>
           <w:noProof/>
-          <w:sz w:val="28"/>
-          <w:szCs w:val="28"/>
         </w:rPr>
         <w:drawing>
           <wp:inline distT="0" distB="0" distL="0" distR="0" wp14:anchorId="171C73F5" wp14:editId="5E203E06">
@@ -2198,205 +2351,276 @@
         <w:jc w:val="both"/>
         <w:rPr>
           <w:rFonts w:ascii="Times New Roman" w:hAnsi="Times New Roman" w:cs="Times New Roman"/>
-          <w:sz w:val="28"/>
-          <w:szCs w:val="28"/>
-        </w:rPr>
-      </w:pPr>
-    </w:p>
-    <w:p>
-      <w:pPr>
-        <w:jc w:val="both"/>
-        <w:rPr>
-          <w:rFonts w:ascii="Times New Roman" w:hAnsi="Times New Roman" w:cs="Times New Roman"/>
-          <w:sz w:val="28"/>
-          <w:szCs w:val="28"/>
-        </w:rPr>
-      </w:pPr>
-    </w:p>
-    <w:p>
-      <w:pPr>
-        <w:jc w:val="both"/>
-        <w:rPr>
-          <w:rFonts w:ascii="Times New Roman" w:hAnsi="Times New Roman" w:cs="Times New Roman"/>
-          <w:sz w:val="28"/>
-          <w:szCs w:val="28"/>
-        </w:rPr>
-      </w:pPr>
-    </w:p>
-    <w:p>
-      <w:pPr>
-        <w:jc w:val="both"/>
-        <w:rPr>
-          <w:rFonts w:ascii="Times New Roman" w:hAnsi="Times New Roman" w:cs="Times New Roman"/>
-          <w:sz w:val="28"/>
-          <w:szCs w:val="28"/>
-        </w:rPr>
-      </w:pPr>
-    </w:p>
-    <w:p>
-      <w:pPr>
-        <w:jc w:val="both"/>
-        <w:rPr>
-          <w:rFonts w:ascii="Times New Roman" w:hAnsi="Times New Roman" w:cs="Times New Roman"/>
-          <w:sz w:val="28"/>
-          <w:szCs w:val="28"/>
-        </w:rPr>
-      </w:pPr>
-    </w:p>
-    <w:p>
-      <w:pPr>
-        <w:jc w:val="both"/>
-        <w:rPr>
-          <w:rFonts w:ascii="Times New Roman" w:hAnsi="Times New Roman" w:cs="Times New Roman"/>
-          <w:sz w:val="28"/>
-          <w:szCs w:val="28"/>
-        </w:rPr>
-      </w:pPr>
-    </w:p>
-    <w:p>
-      <w:pPr>
-        <w:jc w:val="both"/>
-        <w:rPr>
-          <w:rFonts w:ascii="Times New Roman" w:hAnsi="Times New Roman" w:cs="Times New Roman"/>
-          <w:sz w:val="28"/>
-          <w:szCs w:val="28"/>
-        </w:rPr>
-      </w:pPr>
-    </w:p>
-    <w:p>
-      <w:pPr>
-        <w:jc w:val="both"/>
-        <w:rPr>
-          <w:rFonts w:ascii="Times New Roman" w:hAnsi="Times New Roman" w:cs="Times New Roman"/>
-          <w:sz w:val="28"/>
-          <w:szCs w:val="28"/>
-        </w:rPr>
-      </w:pPr>
-    </w:p>
-    <w:p>
-      <w:pPr>
-        <w:jc w:val="both"/>
-        <w:rPr>
-          <w:rFonts w:ascii="Times New Roman" w:hAnsi="Times New Roman" w:cs="Times New Roman"/>
-          <w:sz w:val="28"/>
-          <w:szCs w:val="28"/>
-        </w:rPr>
-      </w:pPr>
-    </w:p>
-    <w:p>
-      <w:pPr>
-        <w:jc w:val="both"/>
-        <w:rPr>
-          <w:rFonts w:ascii="Times New Roman" w:hAnsi="Times New Roman" w:cs="Times New Roman"/>
-          <w:sz w:val="28"/>
-          <w:szCs w:val="28"/>
-        </w:rPr>
-      </w:pPr>
-    </w:p>
-    <w:p>
-      <w:pPr>
-        <w:jc w:val="both"/>
-        <w:rPr>
-          <w:rFonts w:ascii="Times New Roman" w:hAnsi="Times New Roman" w:cs="Times New Roman"/>
-          <w:sz w:val="28"/>
-          <w:szCs w:val="28"/>
-        </w:rPr>
-      </w:pPr>
-    </w:p>
-    <w:p>
-      <w:pPr>
-        <w:jc w:val="both"/>
-        <w:rPr>
-          <w:rFonts w:ascii="Times New Roman" w:hAnsi="Times New Roman" w:cs="Times New Roman"/>
-          <w:sz w:val="28"/>
-          <w:szCs w:val="28"/>
-        </w:rPr>
-      </w:pPr>
-    </w:p>
-    <w:p>
-      <w:pPr>
-        <w:jc w:val="both"/>
-        <w:rPr>
-          <w:rFonts w:ascii="Times New Roman" w:hAnsi="Times New Roman" w:cs="Times New Roman"/>
-          <w:sz w:val="28"/>
-          <w:szCs w:val="28"/>
-        </w:rPr>
-      </w:pPr>
-    </w:p>
-    <w:p>
-      <w:pPr>
-        <w:jc w:val="both"/>
-        <w:rPr>
-          <w:rFonts w:ascii="Times New Roman" w:hAnsi="Times New Roman" w:cs="Times New Roman"/>
-          <w:sz w:val="28"/>
-          <w:szCs w:val="28"/>
-        </w:rPr>
-      </w:pPr>
-    </w:p>
-    <w:p>
-      <w:pPr>
-        <w:jc w:val="both"/>
-        <w:rPr>
-          <w:rFonts w:ascii="Times New Roman" w:hAnsi="Times New Roman" w:cs="Times New Roman"/>
-          <w:sz w:val="28"/>
-          <w:szCs w:val="28"/>
-        </w:rPr>
-      </w:pPr>
-    </w:p>
-    <w:p>
-      <w:pPr>
-        <w:jc w:val="both"/>
-        <w:rPr>
-          <w:rFonts w:ascii="Times New Roman" w:hAnsi="Times New Roman" w:cs="Times New Roman"/>
-          <w:sz w:val="28"/>
-          <w:szCs w:val="28"/>
-        </w:rPr>
-      </w:pPr>
-    </w:p>
-    <w:p>
-      <w:pPr>
-        <w:jc w:val="both"/>
-        <w:rPr>
-          <w:rFonts w:ascii="Times New Roman" w:hAnsi="Times New Roman" w:cs="Times New Roman"/>
-          <w:sz w:val="28"/>
-          <w:szCs w:val="28"/>
-        </w:rPr>
-      </w:pPr>
-    </w:p>
-    <w:p>
-      <w:pPr>
-        <w:jc w:val="both"/>
-        <w:rPr>
-          <w:rFonts w:ascii="Times New Roman" w:hAnsi="Times New Roman" w:cs="Times New Roman"/>
-          <w:sz w:val="28"/>
-          <w:szCs w:val="28"/>
-        </w:rPr>
-      </w:pPr>
-    </w:p>
-    <w:p>
-      <w:pPr>
-        <w:jc w:val="both"/>
-        <w:rPr>
-          <w:rFonts w:ascii="Times New Roman" w:hAnsi="Times New Roman" w:cs="Times New Roman"/>
-          <w:sz w:val="28"/>
-          <w:szCs w:val="28"/>
-        </w:rPr>
-      </w:pPr>
-    </w:p>
-    <w:p>
-      <w:pPr>
-        <w:jc w:val="both"/>
-        <w:rPr>
-          <w:rFonts w:ascii="Times New Roman" w:hAnsi="Times New Roman" w:cs="Times New Roman"/>
-          <w:sz w:val="28"/>
-          <w:szCs w:val="28"/>
-        </w:rPr>
-      </w:pPr>
-      <w:r>
-        <w:rPr>
-          <w:rFonts w:ascii="Times New Roman" w:hAnsi="Times New Roman" w:cs="Times New Roman"/>
-          <w:sz w:val="28"/>
-          <w:szCs w:val="28"/>
+          <w:b/>
+          <w:bCs/>
+          <w:color w:val="FF0000"/>
+        </w:rPr>
+      </w:pPr>
+    </w:p>
+    <w:p>
+      <w:pPr>
+        <w:jc w:val="both"/>
+        <w:rPr>
+          <w:rFonts w:ascii="Times New Roman" w:hAnsi="Times New Roman" w:cs="Times New Roman"/>
+          <w:b/>
+          <w:bCs/>
+          <w:color w:val="FF0000"/>
+        </w:rPr>
+      </w:pPr>
+      <w:r>
+        <w:rPr>
+          <w:rFonts w:ascii="Times New Roman" w:hAnsi="Times New Roman" w:cs="Times New Roman"/>
+          <w:b/>
+          <w:bCs/>
+          <w:color w:val="FF0000"/>
+        </w:rPr>
+        <w:t xml:space="preserve">DA QUALCHE PARTE BISOGNA AGGIUNGERE UNA SEZIONE IN CUI SI METTONO PER ISCRITTO LE DUE ASSUNZIONI PRESE </w:t>
+      </w:r>
+      <w:r>
+        <w:rPr>
+          <w:rFonts w:ascii="Times New Roman" w:hAnsi="Times New Roman" w:cs="Times New Roman"/>
+          <w:b/>
+          <w:bCs/>
+          <w:color w:val="FF0000"/>
+        </w:rPr>
+        <w:t>PER IL M</w:t>
+      </w:r>
+      <w:r>
+        <w:rPr>
+          <w:rFonts w:ascii="Times New Roman" w:hAnsi="Times New Roman" w:cs="Times New Roman"/>
+          <w:b/>
+          <w:bCs/>
+          <w:color w:val="FF0000"/>
+        </w:rPr>
+        <w:t>OMENTO CIRCA L’IDEA DI PROGETTO.</w:t>
+      </w:r>
+    </w:p>
+    <w:p>
+      <w:pPr>
+        <w:jc w:val="both"/>
+        <w:rPr>
+          <w:rFonts w:ascii="Times New Roman" w:hAnsi="Times New Roman" w:cs="Times New Roman"/>
+          <w:b/>
+          <w:bCs/>
+          <w:color w:val="FF0000"/>
+        </w:rPr>
+      </w:pPr>
+    </w:p>
+    <w:p>
+      <w:pPr>
+        <w:jc w:val="both"/>
+        <w:rPr>
+          <w:rFonts w:ascii="Times New Roman" w:hAnsi="Times New Roman" w:cs="Times New Roman"/>
+          <w:b/>
+          <w:bCs/>
+          <w:color w:val="FF0000"/>
+        </w:rPr>
+      </w:pPr>
+      <w:r>
+        <w:rPr>
+          <w:rFonts w:ascii="Times New Roman" w:hAnsi="Times New Roman" w:cs="Times New Roman"/>
+          <w:b/>
+          <w:bCs/>
+          <w:color w:val="FF0000"/>
+        </w:rPr>
+        <w:t>RICORDA DI METTERE UNA SEZIONE IN CUI DICI COSA IMPLEMENTI E COSA NO.</w:t>
+      </w:r>
+    </w:p>
+    <w:p>
+      <w:pPr>
+        <w:jc w:val="both"/>
+        <w:rPr>
+          <w:rFonts w:ascii="Times New Roman" w:hAnsi="Times New Roman" w:cs="Times New Roman"/>
+        </w:rPr>
+      </w:pPr>
+    </w:p>
+    <w:p>
+      <w:pPr>
+        <w:jc w:val="both"/>
+        <w:rPr>
+          <w:rFonts w:ascii="Times New Roman" w:hAnsi="Times New Roman" w:cs="Times New Roman"/>
+          <w:b/>
+          <w:bCs/>
+          <w:color w:val="FF0000"/>
+        </w:rPr>
+      </w:pPr>
+      <w:r>
+        <w:rPr>
+          <w:rFonts w:ascii="Times New Roman" w:hAnsi="Times New Roman" w:cs="Times New Roman"/>
+          <w:b/>
+          <w:bCs/>
+          <w:color w:val="FF0000"/>
+        </w:rPr>
+        <w:t>BISOGNA AGGIUNGERE UNA DESCRIZIONE DETTAGLIATA RELATIVA AD OGNI CASO D’USO. TALE DESCRIZIONE DEVE INCLUDERE:</w:t>
+      </w:r>
+    </w:p>
+    <w:p>
+      <w:pPr>
+        <w:jc w:val="both"/>
+        <w:rPr>
+          <w:rFonts w:ascii="Times New Roman" w:hAnsi="Times New Roman" w:cs="Times New Roman"/>
+          <w:b/>
+          <w:bCs/>
+          <w:color w:val="FF0000"/>
+        </w:rPr>
+      </w:pPr>
+      <w:r>
+        <w:rPr>
+          <w:rFonts w:ascii="Times New Roman" w:hAnsi="Times New Roman" w:cs="Times New Roman"/>
+          <w:b/>
+          <w:bCs/>
+          <w:color w:val="FF0000"/>
+        </w:rPr>
+        <w:t>_DESCRIZIONE DEL CASO D’USO;</w:t>
+      </w:r>
+    </w:p>
+    <w:p>
+      <w:pPr>
+        <w:jc w:val="both"/>
+        <w:rPr>
+          <w:rFonts w:ascii="Times New Roman" w:hAnsi="Times New Roman" w:cs="Times New Roman"/>
+          <w:b/>
+          <w:bCs/>
+          <w:color w:val="FF0000"/>
+        </w:rPr>
+      </w:pPr>
+      <w:r>
+        <w:rPr>
+          <w:rFonts w:ascii="Times New Roman" w:hAnsi="Times New Roman" w:cs="Times New Roman"/>
+          <w:b/>
+          <w:bCs/>
+          <w:color w:val="FF0000"/>
+        </w:rPr>
+        <w:t>_PRECONDIZIONI;</w:t>
+      </w:r>
+    </w:p>
+    <w:p>
+      <w:pPr>
+        <w:jc w:val="both"/>
+        <w:rPr>
+          <w:rFonts w:ascii="Times New Roman" w:hAnsi="Times New Roman" w:cs="Times New Roman"/>
+          <w:b/>
+          <w:bCs/>
+          <w:color w:val="FF0000"/>
+        </w:rPr>
+      </w:pPr>
+      <w:r>
+        <w:rPr>
+          <w:rFonts w:ascii="Times New Roman" w:hAnsi="Times New Roman" w:cs="Times New Roman"/>
+          <w:b/>
+          <w:bCs/>
+          <w:color w:val="FF0000"/>
+        </w:rPr>
+        <w:t>_POSTCONDIZIONI;</w:t>
+      </w:r>
+    </w:p>
+    <w:p>
+      <w:pPr>
+        <w:jc w:val="both"/>
+        <w:rPr>
+          <w:rFonts w:ascii="Times New Roman" w:hAnsi="Times New Roman" w:cs="Times New Roman"/>
+          <w:b/>
+          <w:bCs/>
+          <w:color w:val="FF0000"/>
+        </w:rPr>
+      </w:pPr>
+      <w:r>
+        <w:rPr>
+          <w:rFonts w:ascii="Times New Roman" w:hAnsi="Times New Roman" w:cs="Times New Roman"/>
+          <w:b/>
+          <w:bCs/>
+          <w:color w:val="FF0000"/>
+        </w:rPr>
+        <w:t>_PROCESSO;</w:t>
+      </w:r>
+    </w:p>
+    <w:p>
+      <w:pPr>
+        <w:jc w:val="both"/>
+        <w:rPr>
+          <w:rFonts w:ascii="Times New Roman" w:hAnsi="Times New Roman" w:cs="Times New Roman"/>
+          <w:b/>
+          <w:bCs/>
+          <w:color w:val="FF0000"/>
+        </w:rPr>
+      </w:pPr>
+      <w:r>
+        <w:rPr>
+          <w:rFonts w:ascii="Times New Roman" w:hAnsi="Times New Roman" w:cs="Times New Roman"/>
+          <w:b/>
+          <w:bCs/>
+          <w:color w:val="FF0000"/>
+        </w:rPr>
+        <w:t>_POSSIBILI OPZIONI DI COMPORTAMENTO CHE CONTEMPLINO SIA I CASI FAVOREVOLI SIA QUELLI FALLACI</w:t>
+      </w:r>
+      <w:r>
+        <w:rPr>
+          <w:rFonts w:ascii="Times New Roman" w:hAnsi="Times New Roman" w:cs="Times New Roman"/>
+          <w:b/>
+          <w:bCs/>
+          <w:color w:val="FF0000"/>
+        </w:rPr>
+        <w:t>.</w:t>
+      </w:r>
+    </w:p>
+    <w:p>
+      <w:pPr>
+        <w:jc w:val="both"/>
+        <w:rPr>
+          <w:rFonts w:ascii="Times New Roman" w:hAnsi="Times New Roman" w:cs="Times New Roman"/>
+        </w:rPr>
+      </w:pPr>
+    </w:p>
+    <w:p>
+      <w:pPr>
+        <w:jc w:val="both"/>
+        <w:rPr>
+          <w:rFonts w:ascii="Times New Roman" w:hAnsi="Times New Roman" w:cs="Times New Roman"/>
+        </w:rPr>
+      </w:pPr>
+    </w:p>
+    <w:p>
+      <w:pPr>
+        <w:jc w:val="both"/>
+        <w:rPr>
+          <w:rFonts w:ascii="Times New Roman" w:hAnsi="Times New Roman" w:cs="Times New Roman"/>
+        </w:rPr>
+      </w:pPr>
+    </w:p>
+    <w:p>
+      <w:pPr>
+        <w:jc w:val="both"/>
+        <w:rPr>
+          <w:rFonts w:ascii="Times New Roman" w:hAnsi="Times New Roman" w:cs="Times New Roman"/>
+        </w:rPr>
+      </w:pPr>
+    </w:p>
+    <w:p>
+      <w:pPr>
+        <w:jc w:val="both"/>
+        <w:rPr>
+          <w:rFonts w:ascii="Times New Roman" w:hAnsi="Times New Roman" w:cs="Times New Roman"/>
+        </w:rPr>
+      </w:pPr>
+    </w:p>
+    <w:p>
+      <w:pPr>
+        <w:jc w:val="both"/>
+        <w:rPr>
+          <w:rFonts w:ascii="Times New Roman" w:hAnsi="Times New Roman" w:cs="Times New Roman"/>
+        </w:rPr>
+      </w:pPr>
+    </w:p>
+    <w:p>
+      <w:pPr>
+        <w:jc w:val="both"/>
+        <w:rPr>
+          <w:rFonts w:ascii="Times New Roman" w:hAnsi="Times New Roman" w:cs="Times New Roman"/>
+        </w:rPr>
+      </w:pPr>
+      <w:r>
+        <w:rPr>
+          <w:rFonts w:ascii="Times New Roman" w:hAnsi="Times New Roman" w:cs="Times New Roman"/>
         </w:rPr>
         <w:lastRenderedPageBreak/>
         <w:t>ANALISI DELL’ARCHITETTURA</w:t>
@@ -2407,65 +2631,163 @@
         <w:jc w:val="both"/>
         <w:rPr>
           <w:rFonts w:ascii="Times New Roman" w:hAnsi="Times New Roman" w:cs="Times New Roman"/>
-          <w:sz w:val="28"/>
-          <w:szCs w:val="28"/>
-        </w:rPr>
-      </w:pPr>
-    </w:p>
-    <w:p>
-      <w:pPr>
-        <w:jc w:val="both"/>
-        <w:rPr>
-          <w:rFonts w:ascii="Times New Roman" w:hAnsi="Times New Roman" w:cs="Times New Roman"/>
-          <w:sz w:val="28"/>
-          <w:szCs w:val="28"/>
-        </w:rPr>
-      </w:pPr>
-    </w:p>
-    <w:p>
-      <w:pPr>
-        <w:jc w:val="both"/>
-        <w:rPr>
-          <w:rFonts w:ascii="Times New Roman" w:hAnsi="Times New Roman" w:cs="Times New Roman"/>
-          <w:sz w:val="28"/>
-          <w:szCs w:val="28"/>
-        </w:rPr>
-      </w:pPr>
-    </w:p>
-    <w:p>
-      <w:pPr>
-        <w:jc w:val="both"/>
-        <w:rPr>
-          <w:rFonts w:ascii="Times New Roman" w:hAnsi="Times New Roman" w:cs="Times New Roman"/>
-          <w:sz w:val="28"/>
-          <w:szCs w:val="28"/>
-        </w:rPr>
-      </w:pPr>
-    </w:p>
-    <w:p>
-      <w:pPr>
-        <w:jc w:val="both"/>
-        <w:rPr>
-          <w:rFonts w:ascii="Times New Roman" w:hAnsi="Times New Roman" w:cs="Times New Roman"/>
-          <w:sz w:val="28"/>
-          <w:szCs w:val="28"/>
-        </w:rPr>
-      </w:pPr>
-    </w:p>
-    <w:p>
-      <w:pPr>
-        <w:jc w:val="both"/>
-        <w:rPr>
-          <w:rFonts w:ascii="Times New Roman" w:hAnsi="Times New Roman" w:cs="Times New Roman"/>
-          <w:sz w:val="28"/>
-          <w:szCs w:val="28"/>
-        </w:rPr>
-      </w:pPr>
-      <w:r>
-        <w:rPr>
-          <w:rFonts w:ascii="Times New Roman" w:hAnsi="Times New Roman" w:cs="Times New Roman"/>
-          <w:sz w:val="28"/>
-          <w:szCs w:val="28"/>
+        </w:rPr>
+      </w:pPr>
+      <w:r>
+        <w:rPr>
+          <w:rFonts w:ascii="Times New Roman" w:hAnsi="Times New Roman" w:cs="Times New Roman"/>
+        </w:rPr>
+        <w:t>Per quanto riguarda l’architettura</w:t>
+      </w:r>
+      <w:r>
+        <w:rPr>
+          <w:rFonts w:ascii="Times New Roman" w:hAnsi="Times New Roman" w:cs="Times New Roman"/>
+        </w:rPr>
+        <w:t xml:space="preserve"> </w:t>
+      </w:r>
+      <w:r>
+        <w:rPr>
+          <w:rFonts w:ascii="Times New Roman" w:hAnsi="Times New Roman" w:cs="Times New Roman"/>
+        </w:rPr>
+        <w:t xml:space="preserve">sono stati realizzati due </w:t>
+      </w:r>
+      <w:proofErr w:type="spellStart"/>
+      <w:r>
+        <w:rPr>
+          <w:rFonts w:ascii="Times New Roman" w:hAnsi="Times New Roman" w:cs="Times New Roman"/>
+        </w:rPr>
+        <w:t>topology</w:t>
+      </w:r>
+      <w:proofErr w:type="spellEnd"/>
+      <w:r>
+        <w:rPr>
+          <w:rFonts w:ascii="Times New Roman" w:hAnsi="Times New Roman" w:cs="Times New Roman"/>
+        </w:rPr>
+        <w:t xml:space="preserve"> </w:t>
+      </w:r>
+      <w:proofErr w:type="spellStart"/>
+      <w:r>
+        <w:rPr>
+          <w:rFonts w:ascii="Times New Roman" w:hAnsi="Times New Roman" w:cs="Times New Roman"/>
+        </w:rPr>
+        <w:t>diagram:</w:t>
+      </w:r>
+    </w:p>
+    <w:p>
+      <w:pPr>
+        <w:pStyle w:val="Paragrafoelenco"/>
+        <w:numPr>
+          <w:ilvl w:val="0"/>
+          <w:numId w:val="10"/>
+        </w:numPr>
+        <w:ind w:left="567" w:hanging="283"/>
+        <w:jc w:val="both"/>
+        <w:rPr>
+          <w:rFonts w:ascii="Times New Roman" w:hAnsi="Times New Roman" w:cs="Times New Roman"/>
+        </w:rPr>
+      </w:pPr>
+      <w:r>
+        <w:rPr>
+          <w:rFonts w:ascii="Times New Roman" w:hAnsi="Times New Roman" w:cs="Times New Roman"/>
+        </w:rPr>
+        <w:t>i</w:t>
+      </w:r>
+      <w:proofErr w:type="spellEnd"/>
+      <w:r>
+        <w:rPr>
+          <w:rFonts w:ascii="Times New Roman" w:hAnsi="Times New Roman" w:cs="Times New Roman"/>
+        </w:rPr>
+        <w:t xml:space="preserve">l primo, meno formale, </w:t>
+      </w:r>
+      <w:r>
+        <w:rPr>
+          <w:rFonts w:ascii="Times New Roman" w:hAnsi="Times New Roman" w:cs="Times New Roman"/>
+        </w:rPr>
+        <w:t>è</w:t>
+      </w:r>
+      <w:r>
+        <w:rPr>
+          <w:rFonts w:ascii="Times New Roman" w:hAnsi="Times New Roman" w:cs="Times New Roman"/>
+        </w:rPr>
+        <w:t xml:space="preserve"> stato utile </w:t>
+      </w:r>
+      <w:proofErr w:type="gramStart"/>
+      <w:r>
+        <w:rPr>
+          <w:rFonts w:ascii="Times New Roman" w:hAnsi="Times New Roman" w:cs="Times New Roman"/>
+        </w:rPr>
+        <w:t>al team</w:t>
+      </w:r>
+      <w:proofErr w:type="gramEnd"/>
+      <w:r>
+        <w:rPr>
+          <w:rFonts w:ascii="Times New Roman" w:hAnsi="Times New Roman" w:cs="Times New Roman"/>
+        </w:rPr>
+        <w:t xml:space="preserve"> per creare una idea generale dell’intero ecosistema;</w:t>
+      </w:r>
+    </w:p>
+    <w:p>
+      <w:pPr>
+        <w:pStyle w:val="Paragrafoelenco"/>
+        <w:numPr>
+          <w:ilvl w:val="0"/>
+          <w:numId w:val="10"/>
+        </w:numPr>
+        <w:ind w:left="567" w:hanging="283"/>
+        <w:jc w:val="both"/>
+        <w:rPr>
+          <w:rFonts w:ascii="Times New Roman" w:hAnsi="Times New Roman" w:cs="Times New Roman"/>
+        </w:rPr>
+      </w:pPr>
+      <w:r>
+        <w:rPr>
+          <w:rFonts w:ascii="Times New Roman" w:hAnsi="Times New Roman" w:cs="Times New Roman"/>
+        </w:rPr>
+        <w:t>il secondo, pi</w:t>
+      </w:r>
+      <w:r>
+        <w:rPr>
+          <w:rFonts w:ascii="Times New Roman" w:hAnsi="Times New Roman" w:cs="Times New Roman"/>
+        </w:rPr>
+        <w:t>ù</w:t>
+      </w:r>
+      <w:r>
+        <w:rPr>
+          <w:rFonts w:ascii="Times New Roman" w:hAnsi="Times New Roman" w:cs="Times New Roman"/>
+        </w:rPr>
+        <w:t xml:space="preserve"> formale, </w:t>
+      </w:r>
+      <w:r>
+        <w:rPr>
+          <w:rFonts w:ascii="Times New Roman" w:hAnsi="Times New Roman" w:cs="Times New Roman"/>
+        </w:rPr>
+        <w:t>è</w:t>
+      </w:r>
+      <w:r>
+        <w:rPr>
+          <w:rFonts w:ascii="Times New Roman" w:hAnsi="Times New Roman" w:cs="Times New Roman"/>
+        </w:rPr>
+        <w:t xml:space="preserve"> servito per mostrare nel dettaglio l’allocazione delle componenti software su quelle hardware.</w:t>
+      </w:r>
+    </w:p>
+    <w:p>
+      <w:pPr>
+        <w:jc w:val="both"/>
+        <w:rPr>
+          <w:rFonts w:ascii="Times New Roman" w:hAnsi="Times New Roman" w:cs="Times New Roman"/>
+        </w:rPr>
+      </w:pPr>
+    </w:p>
+    <w:p>
+      <w:pPr>
+        <w:jc w:val="both"/>
+        <w:rPr>
+          <w:rFonts w:ascii="Times New Roman" w:hAnsi="Times New Roman" w:cs="Times New Roman"/>
+        </w:rPr>
+      </w:pPr>
+      <w:r>
+        <w:rPr>
+          <w:rFonts w:ascii="Times New Roman" w:hAnsi="Times New Roman" w:cs="Times New Roman"/>
         </w:rPr>
         <w:t>TOPOLOGY DIAGRAM IN STILE LIBERO</w:t>
       </w:r>
@@ -2475,385 +2797,413 @@
         <w:jc w:val="both"/>
         <w:rPr>
           <w:rFonts w:ascii="Times New Roman" w:hAnsi="Times New Roman" w:cs="Times New Roman"/>
-          <w:sz w:val="28"/>
-          <w:szCs w:val="28"/>
-        </w:rPr>
-      </w:pPr>
-    </w:p>
-    <w:p>
-      <w:pPr>
-        <w:jc w:val="both"/>
-        <w:rPr>
-          <w:rFonts w:ascii="Times New Roman" w:hAnsi="Times New Roman" w:cs="Times New Roman"/>
-          <w:sz w:val="28"/>
-          <w:szCs w:val="28"/>
-        </w:rPr>
-      </w:pPr>
-    </w:p>
-    <w:p>
-      <w:pPr>
-        <w:jc w:val="both"/>
-        <w:rPr>
-          <w:rFonts w:ascii="Times New Roman" w:hAnsi="Times New Roman" w:cs="Times New Roman"/>
-          <w:sz w:val="28"/>
-          <w:szCs w:val="28"/>
-        </w:rPr>
-      </w:pPr>
-    </w:p>
-    <w:p>
-      <w:pPr>
-        <w:jc w:val="both"/>
-        <w:rPr>
-          <w:rFonts w:ascii="Times New Roman" w:hAnsi="Times New Roman" w:cs="Times New Roman"/>
-          <w:sz w:val="28"/>
-          <w:szCs w:val="28"/>
-        </w:rPr>
-      </w:pPr>
-    </w:p>
-    <w:p>
-      <w:pPr>
-        <w:jc w:val="both"/>
-        <w:rPr>
-          <w:rFonts w:ascii="Times New Roman" w:hAnsi="Times New Roman" w:cs="Times New Roman"/>
-          <w:sz w:val="28"/>
-          <w:szCs w:val="28"/>
-        </w:rPr>
-      </w:pPr>
-    </w:p>
-    <w:p>
-      <w:pPr>
-        <w:jc w:val="both"/>
-        <w:rPr>
-          <w:rFonts w:ascii="Times New Roman" w:hAnsi="Times New Roman" w:cs="Times New Roman"/>
-          <w:sz w:val="28"/>
-          <w:szCs w:val="28"/>
-        </w:rPr>
-      </w:pPr>
-    </w:p>
-    <w:p>
-      <w:pPr>
-        <w:jc w:val="both"/>
-        <w:rPr>
-          <w:rFonts w:ascii="Times New Roman" w:hAnsi="Times New Roman" w:cs="Times New Roman"/>
-          <w:sz w:val="28"/>
-          <w:szCs w:val="28"/>
-        </w:rPr>
-      </w:pPr>
-    </w:p>
-    <w:p>
-      <w:pPr>
-        <w:jc w:val="both"/>
-        <w:rPr>
-          <w:rFonts w:ascii="Times New Roman" w:hAnsi="Times New Roman" w:cs="Times New Roman"/>
-          <w:sz w:val="28"/>
-          <w:szCs w:val="28"/>
-        </w:rPr>
-      </w:pPr>
-    </w:p>
-    <w:p>
-      <w:pPr>
-        <w:jc w:val="both"/>
-        <w:rPr>
-          <w:rFonts w:ascii="Times New Roman" w:hAnsi="Times New Roman" w:cs="Times New Roman"/>
-          <w:sz w:val="28"/>
-          <w:szCs w:val="28"/>
-        </w:rPr>
-      </w:pPr>
-    </w:p>
-    <w:p>
-      <w:pPr>
-        <w:jc w:val="both"/>
-        <w:rPr>
-          <w:rFonts w:ascii="Times New Roman" w:hAnsi="Times New Roman" w:cs="Times New Roman"/>
-          <w:sz w:val="28"/>
-          <w:szCs w:val="28"/>
-        </w:rPr>
-      </w:pPr>
-    </w:p>
-    <w:p>
-      <w:pPr>
-        <w:jc w:val="both"/>
-        <w:rPr>
-          <w:rFonts w:ascii="Times New Roman" w:hAnsi="Times New Roman" w:cs="Times New Roman"/>
-          <w:sz w:val="28"/>
-          <w:szCs w:val="28"/>
-        </w:rPr>
-      </w:pPr>
-    </w:p>
-    <w:p>
-      <w:pPr>
-        <w:jc w:val="both"/>
-        <w:rPr>
-          <w:rFonts w:ascii="Times New Roman" w:hAnsi="Times New Roman" w:cs="Times New Roman"/>
-          <w:sz w:val="28"/>
-          <w:szCs w:val="28"/>
-        </w:rPr>
-      </w:pPr>
-    </w:p>
-    <w:p>
-      <w:pPr>
-        <w:jc w:val="both"/>
-        <w:rPr>
-          <w:rFonts w:ascii="Times New Roman" w:hAnsi="Times New Roman" w:cs="Times New Roman"/>
-          <w:sz w:val="28"/>
-          <w:szCs w:val="28"/>
-        </w:rPr>
-      </w:pPr>
-    </w:p>
-    <w:p>
-      <w:pPr>
-        <w:jc w:val="both"/>
-        <w:rPr>
-          <w:rFonts w:ascii="Times New Roman" w:hAnsi="Times New Roman" w:cs="Times New Roman"/>
-          <w:sz w:val="28"/>
-          <w:szCs w:val="28"/>
-        </w:rPr>
-      </w:pPr>
-    </w:p>
-    <w:p>
-      <w:pPr>
-        <w:jc w:val="both"/>
-        <w:rPr>
-          <w:rFonts w:ascii="Times New Roman" w:hAnsi="Times New Roman" w:cs="Times New Roman"/>
-          <w:sz w:val="28"/>
-          <w:szCs w:val="28"/>
-        </w:rPr>
-      </w:pPr>
-    </w:p>
-    <w:p>
-      <w:pPr>
-        <w:jc w:val="both"/>
-        <w:rPr>
-          <w:rFonts w:ascii="Times New Roman" w:hAnsi="Times New Roman" w:cs="Times New Roman"/>
-          <w:sz w:val="28"/>
-          <w:szCs w:val="28"/>
-        </w:rPr>
-      </w:pPr>
-    </w:p>
-    <w:p>
-      <w:pPr>
-        <w:jc w:val="both"/>
-        <w:rPr>
-          <w:rFonts w:ascii="Times New Roman" w:hAnsi="Times New Roman" w:cs="Times New Roman"/>
-          <w:sz w:val="28"/>
-          <w:szCs w:val="28"/>
-        </w:rPr>
-      </w:pPr>
-    </w:p>
-    <w:p>
-      <w:pPr>
-        <w:jc w:val="both"/>
-        <w:rPr>
-          <w:rFonts w:ascii="Times New Roman" w:hAnsi="Times New Roman" w:cs="Times New Roman"/>
-          <w:sz w:val="28"/>
-          <w:szCs w:val="28"/>
-        </w:rPr>
-      </w:pPr>
-    </w:p>
-    <w:p>
-      <w:pPr>
-        <w:jc w:val="both"/>
-        <w:rPr>
-          <w:rFonts w:ascii="Times New Roman" w:hAnsi="Times New Roman" w:cs="Times New Roman"/>
-          <w:sz w:val="28"/>
-          <w:szCs w:val="28"/>
-        </w:rPr>
-      </w:pPr>
-    </w:p>
-    <w:p>
-      <w:pPr>
-        <w:jc w:val="both"/>
-        <w:rPr>
-          <w:rFonts w:ascii="Times New Roman" w:hAnsi="Times New Roman" w:cs="Times New Roman"/>
-          <w:sz w:val="28"/>
-          <w:szCs w:val="28"/>
-        </w:rPr>
-      </w:pPr>
-    </w:p>
-    <w:p>
-      <w:pPr>
-        <w:jc w:val="both"/>
-        <w:rPr>
-          <w:rFonts w:ascii="Times New Roman" w:hAnsi="Times New Roman" w:cs="Times New Roman"/>
-          <w:sz w:val="28"/>
-          <w:szCs w:val="28"/>
-        </w:rPr>
-      </w:pPr>
-    </w:p>
-    <w:p>
-      <w:pPr>
-        <w:jc w:val="both"/>
-        <w:rPr>
-          <w:rFonts w:ascii="Times New Roman" w:hAnsi="Times New Roman" w:cs="Times New Roman"/>
-          <w:sz w:val="28"/>
-          <w:szCs w:val="28"/>
-        </w:rPr>
-      </w:pPr>
-    </w:p>
-    <w:p>
-      <w:pPr>
-        <w:jc w:val="both"/>
-        <w:rPr>
-          <w:rFonts w:ascii="Times New Roman" w:hAnsi="Times New Roman" w:cs="Times New Roman"/>
-          <w:sz w:val="28"/>
-          <w:szCs w:val="28"/>
-        </w:rPr>
-      </w:pPr>
-    </w:p>
-    <w:p>
-      <w:pPr>
-        <w:jc w:val="both"/>
-        <w:rPr>
-          <w:rFonts w:ascii="Times New Roman" w:hAnsi="Times New Roman" w:cs="Times New Roman"/>
-          <w:sz w:val="28"/>
-          <w:szCs w:val="28"/>
-        </w:rPr>
-      </w:pPr>
-    </w:p>
-    <w:p>
-      <w:pPr>
-        <w:jc w:val="both"/>
-        <w:rPr>
-          <w:rFonts w:ascii="Times New Roman" w:hAnsi="Times New Roman" w:cs="Times New Roman"/>
-          <w:sz w:val="28"/>
-          <w:szCs w:val="28"/>
-        </w:rPr>
-      </w:pPr>
-    </w:p>
-    <w:p>
-      <w:pPr>
-        <w:jc w:val="both"/>
-        <w:rPr>
-          <w:rFonts w:ascii="Times New Roman" w:hAnsi="Times New Roman" w:cs="Times New Roman"/>
-          <w:sz w:val="28"/>
-          <w:szCs w:val="28"/>
-        </w:rPr>
-      </w:pPr>
-    </w:p>
-    <w:p>
-      <w:pPr>
-        <w:jc w:val="both"/>
-        <w:rPr>
-          <w:rFonts w:ascii="Times New Roman" w:hAnsi="Times New Roman" w:cs="Times New Roman"/>
-          <w:sz w:val="28"/>
-          <w:szCs w:val="28"/>
-        </w:rPr>
-      </w:pPr>
-    </w:p>
-    <w:p>
-      <w:pPr>
-        <w:jc w:val="both"/>
-        <w:rPr>
-          <w:rFonts w:ascii="Times New Roman" w:hAnsi="Times New Roman" w:cs="Times New Roman"/>
-          <w:sz w:val="28"/>
-          <w:szCs w:val="28"/>
-        </w:rPr>
-      </w:pPr>
-    </w:p>
-    <w:p>
-      <w:pPr>
-        <w:jc w:val="both"/>
-        <w:rPr>
-          <w:rFonts w:ascii="Times New Roman" w:hAnsi="Times New Roman" w:cs="Times New Roman"/>
-          <w:sz w:val="28"/>
-          <w:szCs w:val="28"/>
-        </w:rPr>
-      </w:pPr>
-    </w:p>
-    <w:p>
-      <w:pPr>
-        <w:jc w:val="both"/>
-        <w:rPr>
-          <w:rFonts w:ascii="Times New Roman" w:hAnsi="Times New Roman" w:cs="Times New Roman"/>
-          <w:sz w:val="28"/>
-          <w:szCs w:val="28"/>
-        </w:rPr>
-      </w:pPr>
-    </w:p>
-    <w:p>
-      <w:pPr>
-        <w:jc w:val="both"/>
-        <w:rPr>
-          <w:rFonts w:ascii="Times New Roman" w:hAnsi="Times New Roman" w:cs="Times New Roman"/>
-          <w:sz w:val="28"/>
-          <w:szCs w:val="28"/>
-        </w:rPr>
-      </w:pPr>
-    </w:p>
-    <w:p>
-      <w:pPr>
-        <w:jc w:val="both"/>
-        <w:rPr>
-          <w:rFonts w:ascii="Times New Roman" w:hAnsi="Times New Roman" w:cs="Times New Roman"/>
-          <w:sz w:val="28"/>
-          <w:szCs w:val="28"/>
-        </w:rPr>
-      </w:pPr>
-    </w:p>
-    <w:p>
-      <w:pPr>
-        <w:jc w:val="both"/>
-        <w:rPr>
-          <w:rFonts w:ascii="Times New Roman" w:hAnsi="Times New Roman" w:cs="Times New Roman"/>
-          <w:sz w:val="28"/>
-          <w:szCs w:val="28"/>
-        </w:rPr>
-      </w:pPr>
-    </w:p>
-    <w:p>
-      <w:pPr>
-        <w:jc w:val="both"/>
-        <w:rPr>
-          <w:rFonts w:ascii="Times New Roman" w:hAnsi="Times New Roman" w:cs="Times New Roman"/>
-          <w:sz w:val="28"/>
-          <w:szCs w:val="28"/>
-        </w:rPr>
-      </w:pPr>
-    </w:p>
-    <w:p>
-      <w:pPr>
-        <w:jc w:val="both"/>
-        <w:rPr>
-          <w:rFonts w:ascii="Times New Roman" w:hAnsi="Times New Roman" w:cs="Times New Roman"/>
-          <w:sz w:val="28"/>
-          <w:szCs w:val="28"/>
-        </w:rPr>
-      </w:pPr>
-    </w:p>
-    <w:p>
-      <w:pPr>
-        <w:jc w:val="both"/>
-        <w:rPr>
-          <w:rFonts w:ascii="Times New Roman" w:hAnsi="Times New Roman" w:cs="Times New Roman"/>
-          <w:sz w:val="28"/>
-          <w:szCs w:val="28"/>
-        </w:rPr>
-      </w:pPr>
-    </w:p>
-    <w:p>
-      <w:pPr>
-        <w:jc w:val="both"/>
-        <w:rPr>
-          <w:rFonts w:ascii="Times New Roman" w:hAnsi="Times New Roman" w:cs="Times New Roman"/>
-          <w:sz w:val="28"/>
-          <w:szCs w:val="28"/>
-        </w:rPr>
-      </w:pPr>
-    </w:p>
-    <w:p>
-      <w:pPr>
-        <w:jc w:val="both"/>
-        <w:rPr>
-          <w:rFonts w:ascii="Times New Roman" w:hAnsi="Times New Roman" w:cs="Times New Roman"/>
-          <w:sz w:val="28"/>
-          <w:szCs w:val="28"/>
-        </w:rPr>
-      </w:pPr>
-      <w:r>
-        <w:rPr>
-          <w:rFonts w:ascii="Times New Roman" w:hAnsi="Times New Roman" w:cs="Times New Roman"/>
-          <w:sz w:val="28"/>
-          <w:szCs w:val="28"/>
+        </w:rPr>
+      </w:pPr>
+      <w:r>
+        <w:rPr>
+          <w:rFonts w:ascii="Times New Roman" w:hAnsi="Times New Roman" w:cs="Times New Roman"/>
+        </w:rPr>
+        <w:t>Questa prima rappresentazione</w:t>
+      </w:r>
+      <w:r>
+        <w:rPr>
+          <w:rFonts w:ascii="Times New Roman" w:hAnsi="Times New Roman" w:cs="Times New Roman"/>
+        </w:rPr>
+        <w:t>, del tutto</w:t>
+      </w:r>
+      <w:r>
+        <w:rPr>
+          <w:rFonts w:ascii="Times New Roman" w:hAnsi="Times New Roman" w:cs="Times New Roman"/>
+        </w:rPr>
+        <w:t xml:space="preserve"> priva di formalismo</w:t>
+      </w:r>
+      <w:r>
+        <w:rPr>
+          <w:rFonts w:ascii="Times New Roman" w:hAnsi="Times New Roman" w:cs="Times New Roman"/>
+        </w:rPr>
+        <w:t>,</w:t>
+      </w:r>
+      <w:r>
+        <w:rPr>
+          <w:rFonts w:ascii="Times New Roman" w:hAnsi="Times New Roman" w:cs="Times New Roman"/>
+        </w:rPr>
+        <w:t xml:space="preserve"> si pone come </w:t>
+      </w:r>
+      <w:r>
+        <w:rPr>
+          <w:rFonts w:ascii="Times New Roman" w:hAnsi="Times New Roman" w:cs="Times New Roman"/>
+        </w:rPr>
+        <w:t xml:space="preserve">solo </w:t>
+      </w:r>
+      <w:r>
+        <w:rPr>
+          <w:rFonts w:ascii="Times New Roman" w:hAnsi="Times New Roman" w:cs="Times New Roman"/>
+        </w:rPr>
+        <w:t>obiettivo quello di mettere in evidenza i dispositivi considerati nell’architettura</w:t>
+      </w:r>
+      <w:r>
+        <w:rPr>
+          <w:rFonts w:ascii="Times New Roman" w:hAnsi="Times New Roman" w:cs="Times New Roman"/>
+        </w:rPr>
+        <w:t>, permettendo così</w:t>
+      </w:r>
+      <w:r>
+        <w:rPr>
+          <w:rFonts w:ascii="Times New Roman" w:hAnsi="Times New Roman" w:cs="Times New Roman"/>
+        </w:rPr>
+        <w:t xml:space="preserve"> di fornire una visualizzazione ad alto livello delle componenti del sistema e della loro interazione.</w:t>
+      </w:r>
+    </w:p>
+    <w:p>
+      <w:pPr>
+        <w:jc w:val="both"/>
+        <w:rPr>
+          <w:rFonts w:ascii="Times New Roman" w:hAnsi="Times New Roman" w:cs="Times New Roman"/>
+        </w:rPr>
+      </w:pPr>
+    </w:p>
+    <w:p>
+      <w:pPr>
+        <w:jc w:val="both"/>
+        <w:rPr>
+          <w:rFonts w:ascii="Times New Roman" w:hAnsi="Times New Roman" w:cs="Times New Roman"/>
+          <w:b/>
+          <w:bCs/>
+          <w:color w:val="FF0000"/>
+        </w:rPr>
+      </w:pPr>
+      <w:r>
+        <w:rPr>
+          <w:rFonts w:ascii="Times New Roman" w:hAnsi="Times New Roman" w:cs="Times New Roman"/>
+          <w:b/>
+          <w:bCs/>
+          <w:color w:val="FF0000"/>
+        </w:rPr>
+        <w:t>DIAGRAMMA DI ANDREA</w:t>
+      </w:r>
+    </w:p>
+    <w:p>
+      <w:pPr>
+        <w:jc w:val="both"/>
+        <w:rPr>
+          <w:rFonts w:ascii="Times New Roman" w:hAnsi="Times New Roman" w:cs="Times New Roman"/>
+        </w:rPr>
+      </w:pPr>
+    </w:p>
+    <w:p>
+      <w:pPr>
+        <w:jc w:val="both"/>
+        <w:rPr>
+          <w:rFonts w:ascii="Times New Roman" w:hAnsi="Times New Roman" w:cs="Times New Roman"/>
+        </w:rPr>
+      </w:pPr>
+    </w:p>
+    <w:p>
+      <w:pPr>
+        <w:jc w:val="both"/>
+        <w:rPr>
+          <w:rFonts w:ascii="Times New Roman" w:hAnsi="Times New Roman" w:cs="Times New Roman"/>
+        </w:rPr>
+      </w:pPr>
+    </w:p>
+    <w:p>
+      <w:pPr>
+        <w:jc w:val="both"/>
+        <w:rPr>
+          <w:rFonts w:ascii="Times New Roman" w:hAnsi="Times New Roman" w:cs="Times New Roman"/>
+        </w:rPr>
+      </w:pPr>
+    </w:p>
+    <w:p>
+      <w:pPr>
+        <w:jc w:val="both"/>
+        <w:rPr>
+          <w:rFonts w:ascii="Times New Roman" w:hAnsi="Times New Roman" w:cs="Times New Roman"/>
+        </w:rPr>
+      </w:pPr>
+    </w:p>
+    <w:p>
+      <w:pPr>
+        <w:jc w:val="both"/>
+        <w:rPr>
+          <w:rFonts w:ascii="Times New Roman" w:hAnsi="Times New Roman" w:cs="Times New Roman"/>
+        </w:rPr>
+      </w:pPr>
+    </w:p>
+    <w:p>
+      <w:pPr>
+        <w:jc w:val="both"/>
+        <w:rPr>
+          <w:rFonts w:ascii="Times New Roman" w:hAnsi="Times New Roman" w:cs="Times New Roman"/>
+        </w:rPr>
+      </w:pPr>
+    </w:p>
+    <w:p>
+      <w:pPr>
+        <w:jc w:val="both"/>
+        <w:rPr>
+          <w:rFonts w:ascii="Times New Roman" w:hAnsi="Times New Roman" w:cs="Times New Roman"/>
+        </w:rPr>
+      </w:pPr>
+    </w:p>
+    <w:p>
+      <w:pPr>
+        <w:jc w:val="both"/>
+        <w:rPr>
+          <w:rFonts w:ascii="Times New Roman" w:hAnsi="Times New Roman" w:cs="Times New Roman"/>
+        </w:rPr>
+      </w:pPr>
+    </w:p>
+    <w:p>
+      <w:pPr>
+        <w:jc w:val="both"/>
+        <w:rPr>
+          <w:rFonts w:ascii="Times New Roman" w:hAnsi="Times New Roman" w:cs="Times New Roman"/>
+        </w:rPr>
+      </w:pPr>
+    </w:p>
+    <w:p>
+      <w:pPr>
+        <w:jc w:val="both"/>
+        <w:rPr>
+          <w:rFonts w:ascii="Times New Roman" w:hAnsi="Times New Roman" w:cs="Times New Roman"/>
+        </w:rPr>
+      </w:pPr>
+    </w:p>
+    <w:p>
+      <w:pPr>
+        <w:jc w:val="both"/>
+        <w:rPr>
+          <w:rFonts w:ascii="Times New Roman" w:hAnsi="Times New Roman" w:cs="Times New Roman"/>
+        </w:rPr>
+      </w:pPr>
+    </w:p>
+    <w:p>
+      <w:pPr>
+        <w:jc w:val="both"/>
+        <w:rPr>
+          <w:rFonts w:ascii="Times New Roman" w:hAnsi="Times New Roman" w:cs="Times New Roman"/>
+        </w:rPr>
+      </w:pPr>
+    </w:p>
+    <w:p>
+      <w:pPr>
+        <w:jc w:val="both"/>
+        <w:rPr>
+          <w:rFonts w:ascii="Times New Roman" w:hAnsi="Times New Roman" w:cs="Times New Roman"/>
+        </w:rPr>
+      </w:pPr>
+    </w:p>
+    <w:p>
+      <w:pPr>
+        <w:jc w:val="both"/>
+        <w:rPr>
+          <w:rFonts w:ascii="Times New Roman" w:hAnsi="Times New Roman" w:cs="Times New Roman"/>
+        </w:rPr>
+      </w:pPr>
+    </w:p>
+    <w:p>
+      <w:pPr>
+        <w:jc w:val="both"/>
+        <w:rPr>
+          <w:rFonts w:ascii="Times New Roman" w:hAnsi="Times New Roman" w:cs="Times New Roman"/>
+        </w:rPr>
+      </w:pPr>
+    </w:p>
+    <w:p>
+      <w:pPr>
+        <w:jc w:val="both"/>
+        <w:rPr>
+          <w:rFonts w:ascii="Times New Roman" w:hAnsi="Times New Roman" w:cs="Times New Roman"/>
+        </w:rPr>
+      </w:pPr>
+    </w:p>
+    <w:p>
+      <w:pPr>
+        <w:jc w:val="both"/>
+        <w:rPr>
+          <w:rFonts w:ascii="Times New Roman" w:hAnsi="Times New Roman" w:cs="Times New Roman"/>
+        </w:rPr>
+      </w:pPr>
+    </w:p>
+    <w:p>
+      <w:pPr>
+        <w:jc w:val="both"/>
+        <w:rPr>
+          <w:rFonts w:ascii="Times New Roman" w:hAnsi="Times New Roman" w:cs="Times New Roman"/>
+        </w:rPr>
+      </w:pPr>
+    </w:p>
+    <w:p>
+      <w:pPr>
+        <w:jc w:val="both"/>
+        <w:rPr>
+          <w:rFonts w:ascii="Times New Roman" w:hAnsi="Times New Roman" w:cs="Times New Roman"/>
+        </w:rPr>
+      </w:pPr>
+    </w:p>
+    <w:p>
+      <w:pPr>
+        <w:jc w:val="both"/>
+        <w:rPr>
+          <w:rFonts w:ascii="Times New Roman" w:hAnsi="Times New Roman" w:cs="Times New Roman"/>
+        </w:rPr>
+      </w:pPr>
+    </w:p>
+    <w:p>
+      <w:pPr>
+        <w:jc w:val="both"/>
+        <w:rPr>
+          <w:rFonts w:ascii="Times New Roman" w:hAnsi="Times New Roman" w:cs="Times New Roman"/>
+        </w:rPr>
+      </w:pPr>
+    </w:p>
+    <w:p>
+      <w:pPr>
+        <w:jc w:val="both"/>
+        <w:rPr>
+          <w:rFonts w:ascii="Times New Roman" w:hAnsi="Times New Roman" w:cs="Times New Roman"/>
+        </w:rPr>
+      </w:pPr>
+    </w:p>
+    <w:p>
+      <w:pPr>
+        <w:jc w:val="both"/>
+        <w:rPr>
+          <w:rFonts w:ascii="Times New Roman" w:hAnsi="Times New Roman" w:cs="Times New Roman"/>
+        </w:rPr>
+      </w:pPr>
+    </w:p>
+    <w:p>
+      <w:pPr>
+        <w:jc w:val="both"/>
+        <w:rPr>
+          <w:rFonts w:ascii="Times New Roman" w:hAnsi="Times New Roman" w:cs="Times New Roman"/>
+        </w:rPr>
+      </w:pPr>
+    </w:p>
+    <w:p>
+      <w:pPr>
+        <w:jc w:val="both"/>
+        <w:rPr>
+          <w:rFonts w:ascii="Times New Roman" w:hAnsi="Times New Roman" w:cs="Times New Roman"/>
+        </w:rPr>
+      </w:pPr>
+    </w:p>
+    <w:p>
+      <w:pPr>
+        <w:jc w:val="both"/>
+        <w:rPr>
+          <w:rFonts w:ascii="Times New Roman" w:hAnsi="Times New Roman" w:cs="Times New Roman"/>
+        </w:rPr>
+      </w:pPr>
+    </w:p>
+    <w:p>
+      <w:pPr>
+        <w:jc w:val="both"/>
+        <w:rPr>
+          <w:rFonts w:ascii="Times New Roman" w:hAnsi="Times New Roman" w:cs="Times New Roman"/>
+        </w:rPr>
+      </w:pPr>
+    </w:p>
+    <w:p>
+      <w:pPr>
+        <w:jc w:val="both"/>
+        <w:rPr>
+          <w:rFonts w:ascii="Times New Roman" w:hAnsi="Times New Roman" w:cs="Times New Roman"/>
+        </w:rPr>
+      </w:pPr>
+    </w:p>
+    <w:p>
+      <w:pPr>
+        <w:jc w:val="both"/>
+        <w:rPr>
+          <w:rFonts w:ascii="Times New Roman" w:hAnsi="Times New Roman" w:cs="Times New Roman"/>
+        </w:rPr>
+      </w:pPr>
+    </w:p>
+    <w:p>
+      <w:pPr>
+        <w:jc w:val="both"/>
+        <w:rPr>
+          <w:rFonts w:ascii="Times New Roman" w:hAnsi="Times New Roman" w:cs="Times New Roman"/>
+        </w:rPr>
+      </w:pPr>
+    </w:p>
+    <w:p>
+      <w:pPr>
+        <w:jc w:val="both"/>
+        <w:rPr>
+          <w:rFonts w:ascii="Times New Roman" w:hAnsi="Times New Roman" w:cs="Times New Roman"/>
+        </w:rPr>
+      </w:pPr>
+    </w:p>
+    <w:p>
+      <w:pPr>
+        <w:jc w:val="both"/>
+        <w:rPr>
+          <w:rFonts w:ascii="Times New Roman" w:hAnsi="Times New Roman" w:cs="Times New Roman"/>
+        </w:rPr>
+      </w:pPr>
+    </w:p>
+    <w:p>
+      <w:pPr>
+        <w:jc w:val="both"/>
+        <w:rPr>
+          <w:rFonts w:ascii="Times New Roman" w:hAnsi="Times New Roman" w:cs="Times New Roman"/>
+        </w:rPr>
+      </w:pPr>
+    </w:p>
+    <w:p>
+      <w:pPr>
+        <w:jc w:val="both"/>
+        <w:rPr>
+          <w:rFonts w:ascii="Times New Roman" w:hAnsi="Times New Roman" w:cs="Times New Roman"/>
+        </w:rPr>
+      </w:pPr>
+    </w:p>
+    <w:p>
+      <w:pPr>
+        <w:jc w:val="both"/>
+        <w:rPr>
+          <w:rFonts w:ascii="Times New Roman" w:hAnsi="Times New Roman" w:cs="Times New Roman"/>
+        </w:rPr>
+      </w:pPr>
+    </w:p>
+    <w:p>
+      <w:pPr>
+        <w:jc w:val="both"/>
+        <w:rPr>
+          <w:rFonts w:ascii="Times New Roman" w:hAnsi="Times New Roman" w:cs="Times New Roman"/>
+        </w:rPr>
+      </w:pPr>
+    </w:p>
+    <w:p>
+      <w:pPr>
+        <w:jc w:val="both"/>
+        <w:rPr>
+          <w:rFonts w:ascii="Times New Roman" w:hAnsi="Times New Roman" w:cs="Times New Roman"/>
+        </w:rPr>
+      </w:pPr>
+    </w:p>
+    <w:p>
+      <w:pPr>
+        <w:jc w:val="both"/>
+        <w:rPr>
+          <w:rFonts w:ascii="Times New Roman" w:hAnsi="Times New Roman" w:cs="Times New Roman"/>
+        </w:rPr>
+      </w:pPr>
+    </w:p>
+    <w:p>
+      <w:pPr>
+        <w:jc w:val="both"/>
+        <w:rPr>
+          <w:rFonts w:ascii="Times New Roman" w:hAnsi="Times New Roman" w:cs="Times New Roman"/>
+        </w:rPr>
+      </w:pPr>
+      <w:r>
+        <w:rPr>
+          <w:rFonts w:ascii="Times New Roman" w:hAnsi="Times New Roman" w:cs="Times New Roman"/>
         </w:rPr>
         <w:lastRenderedPageBreak/>
         <w:t>TOPOLOGY DIAGRAM FORMALE</w:t>
@@ -2864,26 +3214,483 @@
         <w:jc w:val="both"/>
         <w:rPr>
           <w:rFonts w:ascii="Times New Roman" w:hAnsi="Times New Roman" w:cs="Times New Roman"/>
-          <w:sz w:val="28"/>
-          <w:szCs w:val="28"/>
-        </w:rPr>
-      </w:pPr>
-    </w:p>
-    <w:p>
-      <w:pPr>
-        <w:jc w:val="both"/>
-        <w:rPr>
-          <w:rFonts w:ascii="Times New Roman" w:hAnsi="Times New Roman" w:cs="Times New Roman"/>
-          <w:sz w:val="28"/>
-          <w:szCs w:val="28"/>
+        </w:rPr>
+      </w:pPr>
+      <w:r>
+        <w:rPr>
+          <w:rFonts w:ascii="Times New Roman" w:hAnsi="Times New Roman" w:cs="Times New Roman"/>
+        </w:rPr>
+        <w:t xml:space="preserve">Questo </w:t>
+      </w:r>
+      <w:proofErr w:type="spellStart"/>
+      <w:r>
+        <w:rPr>
+          <w:rFonts w:ascii="Times New Roman" w:hAnsi="Times New Roman" w:cs="Times New Roman"/>
+        </w:rPr>
+        <w:t>topology</w:t>
+      </w:r>
+      <w:proofErr w:type="spellEnd"/>
+      <w:r>
+        <w:rPr>
+          <w:rFonts w:ascii="Times New Roman" w:hAnsi="Times New Roman" w:cs="Times New Roman"/>
+        </w:rPr>
+        <w:t xml:space="preserve"> </w:t>
+      </w:r>
+      <w:proofErr w:type="spellStart"/>
+      <w:r>
+        <w:rPr>
+          <w:rFonts w:ascii="Times New Roman" w:hAnsi="Times New Roman" w:cs="Times New Roman"/>
+        </w:rPr>
+        <w:t>diagram</w:t>
+      </w:r>
+      <w:proofErr w:type="spellEnd"/>
+      <w:r>
+        <w:rPr>
+          <w:rFonts w:ascii="Times New Roman" w:hAnsi="Times New Roman" w:cs="Times New Roman"/>
+        </w:rPr>
+        <w:t xml:space="preserve"> si propone di rappresentare le stesse informazioni messe in evidenza nel diagramma precedente, </w:t>
+      </w:r>
+      <w:r>
+        <w:rPr>
+          <w:rFonts w:ascii="Times New Roman" w:hAnsi="Times New Roman" w:cs="Times New Roman"/>
+        </w:rPr>
+        <w:t xml:space="preserve">ma </w:t>
+      </w:r>
+      <w:r>
+        <w:rPr>
+          <w:rFonts w:ascii="Times New Roman" w:hAnsi="Times New Roman" w:cs="Times New Roman"/>
+        </w:rPr>
+        <w:t>esplicitando altri due ulteriori aspetti:</w:t>
+      </w:r>
+    </w:p>
+    <w:p>
+      <w:pPr>
+        <w:pStyle w:val="Paragrafoelenco"/>
+        <w:numPr>
+          <w:ilvl w:val="0"/>
+          <w:numId w:val="11"/>
+        </w:numPr>
+        <w:ind w:left="567" w:hanging="283"/>
+        <w:jc w:val="both"/>
+        <w:rPr>
+          <w:rFonts w:ascii="Times New Roman" w:hAnsi="Times New Roman" w:cs="Times New Roman"/>
+        </w:rPr>
+      </w:pPr>
+      <w:r>
+        <w:rPr>
+          <w:rFonts w:ascii="Times New Roman" w:hAnsi="Times New Roman" w:cs="Times New Roman"/>
+        </w:rPr>
+        <w:t>cosa è da considerare come “</w:t>
+      </w:r>
+      <w:proofErr w:type="spellStart"/>
+      <w:r>
+        <w:rPr>
+          <w:rFonts w:ascii="Times New Roman" w:hAnsi="Times New Roman" w:cs="Times New Roman"/>
+        </w:rPr>
+        <w:t>device</w:t>
+      </w:r>
+      <w:proofErr w:type="spellEnd"/>
+      <w:r>
+        <w:rPr>
+          <w:rFonts w:ascii="Times New Roman" w:hAnsi="Times New Roman" w:cs="Times New Roman"/>
+        </w:rPr>
+        <w:t>” e cosa come “component”;</w:t>
+      </w:r>
+    </w:p>
+    <w:p>
+      <w:pPr>
+        <w:pStyle w:val="Paragrafoelenco"/>
+        <w:numPr>
+          <w:ilvl w:val="0"/>
+          <w:numId w:val="11"/>
+        </w:numPr>
+        <w:ind w:left="567" w:hanging="283"/>
+        <w:jc w:val="both"/>
+        <w:rPr>
+          <w:rFonts w:ascii="Times New Roman" w:hAnsi="Times New Roman" w:cs="Times New Roman"/>
+        </w:rPr>
+      </w:pPr>
+      <w:r>
+        <w:rPr>
+          <w:rFonts w:ascii="Times New Roman" w:hAnsi="Times New Roman" w:cs="Times New Roman"/>
+        </w:rPr>
+        <w:t>la tecnologia comunicativa utilizzata tra i diversi “</w:t>
+      </w:r>
+      <w:proofErr w:type="spellStart"/>
+      <w:r>
+        <w:rPr>
+          <w:rFonts w:ascii="Times New Roman" w:hAnsi="Times New Roman" w:cs="Times New Roman"/>
+        </w:rPr>
+        <w:t>device</w:t>
+      </w:r>
+      <w:proofErr w:type="spellEnd"/>
+      <w:r>
+        <w:rPr>
+          <w:rFonts w:ascii="Times New Roman" w:hAnsi="Times New Roman" w:cs="Times New Roman"/>
+        </w:rPr>
+        <w:t>”.</w:t>
+      </w:r>
+    </w:p>
+    <w:p>
+      <w:pPr>
+        <w:jc w:val="both"/>
+        <w:rPr>
+          <w:rFonts w:ascii="Times New Roman" w:hAnsi="Times New Roman" w:cs="Times New Roman"/>
+        </w:rPr>
+      </w:pPr>
+    </w:p>
+    <w:p>
+      <w:pPr>
+        <w:jc w:val="both"/>
+        <w:rPr>
+          <w:rFonts w:ascii="Times New Roman" w:hAnsi="Times New Roman" w:cs="Times New Roman"/>
         </w:rPr>
       </w:pPr>
       <w:r>
         <w:rPr>
           <w:rFonts w:ascii="Times New Roman" w:hAnsi="Times New Roman" w:cs="Times New Roman"/>
           <w:noProof/>
-          <w:sz w:val="28"/>
-          <w:szCs w:val="28"/>
+        </w:rPr>
+        <mc:AlternateContent>
+          <mc:Choice Requires="wpi">
+            <w:drawing>
+              <wp:anchor distT="0" distB="0" distL="114300" distR="114300" simplePos="0" relativeHeight="251691008" behindDoc="0" locked="0" layoutInCell="1" allowOverlap="1" wp14:anchorId="422AB27C" wp14:editId="11755A11">
+                <wp:simplePos x="0" y="0"/>
+                <wp:positionH relativeFrom="column">
+                  <wp:posOffset>2045390</wp:posOffset>
+                </wp:positionH>
+                <wp:positionV relativeFrom="paragraph">
+                  <wp:posOffset>2678285</wp:posOffset>
+                </wp:positionV>
+                <wp:extent cx="54360" cy="54720"/>
+                <wp:effectExtent l="38100" t="38100" r="9525" b="46990"/>
+                <wp:wrapNone/>
+                <wp:docPr id="34" name="Input penna 34"/>
+                <wp:cNvGraphicFramePr/>
+                <a:graphic xmlns:a="http://schemas.openxmlformats.org/drawingml/2006/main">
+                  <a:graphicData uri="http://schemas.microsoft.com/office/word/2010/wordprocessingInk">
+                    <w14:contentPart bwMode="auto" r:id="rId6">
+                      <w14:nvContentPartPr>
+                        <w14:cNvContentPartPr/>
+                      </w14:nvContentPartPr>
+                      <w14:xfrm>
+                        <a:off x="0" y="0"/>
+                        <a:ext cx="54360" cy="54720"/>
+                      </w14:xfrm>
+                    </w14:contentPart>
+                  </a:graphicData>
+                </a:graphic>
+              </wp:anchor>
+            </w:drawing>
+          </mc:Choice>
+          <mc:Fallback>
+            <w:pict>
+              <v:shapetype w14:anchorId="5D0AA33B" id="_x0000_t75" coordsize="21600,21600" o:spt="75" o:preferrelative="t" path="m@4@5l@4@11@9@11@9@5xe" filled="f" stroked="f">
+                <v:stroke joinstyle="miter"/>
+                <v:formulas>
+                  <v:f eqn="if lineDrawn pixelLineWidth 0"/>
+                  <v:f eqn="sum @0 1 0"/>
+                  <v:f eqn="sum 0 0 @1"/>
+                  <v:f eqn="prod @2 1 2"/>
+                  <v:f eqn="prod @3 21600 pixelWidth"/>
+                  <v:f eqn="prod @3 21600 pixelHeight"/>
+                  <v:f eqn="sum @0 0 1"/>
+                  <v:f eqn="prod @6 1 2"/>
+                  <v:f eqn="prod @7 21600 pixelWidth"/>
+                  <v:f eqn="sum @8 21600 0"/>
+                  <v:f eqn="prod @7 21600 pixelHeight"/>
+                  <v:f eqn="sum @10 21600 0"/>
+                </v:formulas>
+                <v:path o:extrusionok="f" gradientshapeok="t" o:connecttype="rect"/>
+                <o:lock v:ext="edit" aspectratio="t"/>
+              </v:shapetype>
+              <v:shape id="Input penna 34" o:spid="_x0000_s1026" type="#_x0000_t75" style="position:absolute;margin-left:160.35pt;margin-top:210.2pt;width:5.7pt;height:5.7pt;z-index:251691008;visibility:visible;mso-wrap-style:square;mso-wrap-distance-left:9pt;mso-wrap-distance-top:0;mso-wrap-distance-right:9pt;mso-wrap-distance-bottom:0;mso-position-horizontal:absolute;mso-position-horizontal-relative:text;mso-position-vertical:absolute;mso-position-vertical-relative:text" o:gfxdata="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">
+                <v:imagedata r:id="rId7" o:title=""/>
+              </v:shape>
+            </w:pict>
+          </mc:Fallback>
+        </mc:AlternateContent>
+      </w:r>
+      <w:r>
+        <w:rPr>
+          <w:rFonts w:ascii="Times New Roman" w:hAnsi="Times New Roman" w:cs="Times New Roman"/>
+          <w:noProof/>
+        </w:rPr>
+        <mc:AlternateContent>
+          <mc:Choice Requires="wpi">
+            <w:drawing>
+              <wp:anchor distT="0" distB="0" distL="114300" distR="114300" simplePos="0" relativeHeight="251689984" behindDoc="0" locked="0" layoutInCell="1" allowOverlap="1" wp14:anchorId="6541DFFD" wp14:editId="603DF352">
+                <wp:simplePos x="0" y="0"/>
+                <wp:positionH relativeFrom="column">
+                  <wp:posOffset>3754310</wp:posOffset>
+                </wp:positionH>
+                <wp:positionV relativeFrom="paragraph">
+                  <wp:posOffset>2835245</wp:posOffset>
+                </wp:positionV>
+                <wp:extent cx="64080" cy="58320"/>
+                <wp:effectExtent l="38100" t="38100" r="0" b="43815"/>
+                <wp:wrapNone/>
+                <wp:docPr id="33" name="Input penna 33"/>
+                <wp:cNvGraphicFramePr/>
+                <a:graphic xmlns:a="http://schemas.openxmlformats.org/drawingml/2006/main">
+                  <a:graphicData uri="http://schemas.microsoft.com/office/word/2010/wordprocessingInk">
+                    <w14:contentPart bwMode="auto" r:id="rId8">
+                      <w14:nvContentPartPr>
+                        <w14:cNvContentPartPr/>
+                      </w14:nvContentPartPr>
+                      <w14:xfrm>
+                        <a:off x="0" y="0"/>
+                        <a:ext cx="64080" cy="58320"/>
+                      </w14:xfrm>
+                    </w14:contentPart>
+                  </a:graphicData>
+                </a:graphic>
+              </wp:anchor>
+            </w:drawing>
+          </mc:Choice>
+          <mc:Fallback>
+            <w:pict>
+              <v:shape w14:anchorId="51A7703C" id="Input penna 33" o:spid="_x0000_s1026" type="#_x0000_t75" style="position:absolute;margin-left:294.9pt;margin-top:222.55pt;width:6.5pt;height:6.05pt;z-index:251689984;visibility:visible;mso-wrap-style:square;mso-wrap-distance-left:9pt;mso-wrap-distance-top:0;mso-wrap-distance-right:9pt;mso-wrap-distance-bottom:0;mso-position-horizontal:absolute;mso-position-horizontal-relative:text;mso-position-vertical:absolute;mso-position-vertical-relative:text" o:gfxdata="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">
+                <v:imagedata r:id="rId9" o:title=""/>
+              </v:shape>
+            </w:pict>
+          </mc:Fallback>
+        </mc:AlternateContent>
+      </w:r>
+      <w:r>
+        <w:rPr>
+          <w:rFonts w:ascii="Times New Roman" w:hAnsi="Times New Roman" w:cs="Times New Roman"/>
+          <w:noProof/>
+        </w:rPr>
+        <mc:AlternateContent>
+          <mc:Choice Requires="wpi">
+            <w:drawing>
+              <wp:anchor distT="0" distB="0" distL="114300" distR="114300" simplePos="0" relativeHeight="251688960" behindDoc="0" locked="0" layoutInCell="1" allowOverlap="1" wp14:anchorId="7967F0D3" wp14:editId="43F0CABF">
+                <wp:simplePos x="0" y="0"/>
+                <wp:positionH relativeFrom="column">
+                  <wp:posOffset>4113490</wp:posOffset>
+                </wp:positionH>
+                <wp:positionV relativeFrom="paragraph">
+                  <wp:posOffset>1820165</wp:posOffset>
+                </wp:positionV>
+                <wp:extent cx="50400" cy="51120"/>
+                <wp:effectExtent l="38100" t="38100" r="13335" b="38100"/>
+                <wp:wrapNone/>
+                <wp:docPr id="32" name="Input penna 32"/>
+                <wp:cNvGraphicFramePr/>
+                <a:graphic xmlns:a="http://schemas.openxmlformats.org/drawingml/2006/main">
+                  <a:graphicData uri="http://schemas.microsoft.com/office/word/2010/wordprocessingInk">
+                    <w14:contentPart bwMode="auto" r:id="rId10">
+                      <w14:nvContentPartPr>
+                        <w14:cNvContentPartPr/>
+                      </w14:nvContentPartPr>
+                      <w14:xfrm>
+                        <a:off x="0" y="0"/>
+                        <a:ext cx="50400" cy="51120"/>
+                      </w14:xfrm>
+                    </w14:contentPart>
+                  </a:graphicData>
+                </a:graphic>
+              </wp:anchor>
+            </w:drawing>
+          </mc:Choice>
+          <mc:Fallback>
+            <w:pict>
+              <v:shape w14:anchorId="0DDAC697" id="Input penna 32" o:spid="_x0000_s1026" type="#_x0000_t75" style="position:absolute;margin-left:323.2pt;margin-top:142.6pt;width:5.35pt;height:5.45pt;z-index:251688960;visibility:visible;mso-wrap-style:square;mso-wrap-distance-left:9pt;mso-wrap-distance-top:0;mso-wrap-distance-right:9pt;mso-wrap-distance-bottom:0;mso-position-horizontal:absolute;mso-position-horizontal-relative:text;mso-position-vertical:absolute;mso-position-vertical-relative:text" o:gfxdata="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">
+                <v:imagedata r:id="rId11" o:title=""/>
+              </v:shape>
+            </w:pict>
+          </mc:Fallback>
+        </mc:AlternateContent>
+      </w:r>
+      <w:r>
+        <w:rPr>
+          <w:rFonts w:ascii="Times New Roman" w:hAnsi="Times New Roman" w:cs="Times New Roman"/>
+          <w:noProof/>
+        </w:rPr>
+        <mc:AlternateContent>
+          <mc:Choice Requires="wpi">
+            <w:drawing>
+              <wp:anchor distT="0" distB="0" distL="114300" distR="114300" simplePos="0" relativeHeight="251687936" behindDoc="0" locked="0" layoutInCell="1" allowOverlap="1" wp14:anchorId="1C8E0892" wp14:editId="694129C5">
+                <wp:simplePos x="0" y="0"/>
+                <wp:positionH relativeFrom="column">
+                  <wp:posOffset>2053570</wp:posOffset>
+                </wp:positionH>
+                <wp:positionV relativeFrom="paragraph">
+                  <wp:posOffset>1817645</wp:posOffset>
+                </wp:positionV>
+                <wp:extent cx="53280" cy="55080"/>
+                <wp:effectExtent l="38100" t="38100" r="23495" b="46990"/>
+                <wp:wrapNone/>
+                <wp:docPr id="31" name="Input penna 31"/>
+                <wp:cNvGraphicFramePr/>
+                <a:graphic xmlns:a="http://schemas.openxmlformats.org/drawingml/2006/main">
+                  <a:graphicData uri="http://schemas.microsoft.com/office/word/2010/wordprocessingInk">
+                    <w14:contentPart bwMode="auto" r:id="rId12">
+                      <w14:nvContentPartPr>
+                        <w14:cNvContentPartPr/>
+                      </w14:nvContentPartPr>
+                      <w14:xfrm>
+                        <a:off x="0" y="0"/>
+                        <a:ext cx="53280" cy="55080"/>
+                      </w14:xfrm>
+                    </w14:contentPart>
+                  </a:graphicData>
+                </a:graphic>
+              </wp:anchor>
+            </w:drawing>
+          </mc:Choice>
+          <mc:Fallback>
+            <w:pict>
+              <v:shape w14:anchorId="1200ACA0" id="Input penna 31" o:spid="_x0000_s1026" type="#_x0000_t75" style="position:absolute;margin-left:161pt;margin-top:142.4pt;width:5.65pt;height:5.8pt;z-index:251687936;visibility:visible;mso-wrap-style:square;mso-wrap-distance-left:9pt;mso-wrap-distance-top:0;mso-wrap-distance-right:9pt;mso-wrap-distance-bottom:0;mso-position-horizontal:absolute;mso-position-horizontal-relative:text;mso-position-vertical:absolute;mso-position-vertical-relative:text" o:gfxdata="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">
+                <v:imagedata r:id="rId13" o:title=""/>
+              </v:shape>
+            </w:pict>
+          </mc:Fallback>
+        </mc:AlternateContent>
+      </w:r>
+      <w:r>
+        <w:rPr>
+          <w:rFonts w:ascii="Times New Roman" w:hAnsi="Times New Roman" w:cs="Times New Roman"/>
+          <w:noProof/>
+        </w:rPr>
+        <mc:AlternateContent>
+          <mc:Choice Requires="wpi">
+            <w:drawing>
+              <wp:anchor distT="0" distB="0" distL="114300" distR="114300" simplePos="0" relativeHeight="251686912" behindDoc="0" locked="0" layoutInCell="1" allowOverlap="1" wp14:anchorId="4BAB81A8" wp14:editId="462C2249">
+                <wp:simplePos x="0" y="0"/>
+                <wp:positionH relativeFrom="column">
+                  <wp:posOffset>3243580</wp:posOffset>
+                </wp:positionH>
+                <wp:positionV relativeFrom="paragraph">
+                  <wp:posOffset>1151890</wp:posOffset>
+                </wp:positionV>
+                <wp:extent cx="55880" cy="13970"/>
+                <wp:effectExtent l="38100" t="38100" r="45720" b="49530"/>
+                <wp:wrapNone/>
+                <wp:docPr id="30" name="Input penna 30"/>
+                <wp:cNvGraphicFramePr/>
+                <a:graphic xmlns:a="http://schemas.openxmlformats.org/drawingml/2006/main">
+                  <a:graphicData uri="http://schemas.microsoft.com/office/word/2010/wordprocessingInk">
+                    <w14:contentPart bwMode="auto" r:id="rId14">
+                      <w14:nvContentPartPr>
+                        <w14:cNvContentPartPr/>
+                      </w14:nvContentPartPr>
+                      <w14:xfrm>
+                        <a:off x="0" y="0"/>
+                        <a:ext cx="55880" cy="13970"/>
+                      </w14:xfrm>
+                    </w14:contentPart>
+                  </a:graphicData>
+                </a:graphic>
+              </wp:anchor>
+            </w:drawing>
+          </mc:Choice>
+          <mc:Fallback>
+            <w:pict>
+              <v:shape w14:anchorId="31E40BE7" id="Input penna 30" o:spid="_x0000_s1026" type="#_x0000_t75" style="position:absolute;margin-left:254.7pt;margin-top:90pt;width:5.8pt;height:2.45pt;z-index:251686912;visibility:visible;mso-wrap-style:square;mso-wrap-distance-left:9pt;mso-wrap-distance-top:0;mso-wrap-distance-right:9pt;mso-wrap-distance-bottom:0;mso-position-horizontal:absolute;mso-position-horizontal-relative:text;mso-position-vertical:absolute;mso-position-vertical-relative:text" o:gfxdata="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">
+                <v:imagedata r:id="rId15" o:title=""/>
+              </v:shape>
+            </w:pict>
+          </mc:Fallback>
+        </mc:AlternateContent>
+      </w:r>
+      <w:r>
+        <w:rPr>
+          <w:rFonts w:ascii="Times New Roman" w:hAnsi="Times New Roman" w:cs="Times New Roman"/>
+          <w:noProof/>
+        </w:rPr>
+        <mc:AlternateContent>
+          <mc:Choice Requires="wpi">
+            <w:drawing>
+              <wp:anchor distT="0" distB="0" distL="114300" distR="114300" simplePos="0" relativeHeight="251664384" behindDoc="0" locked="0" layoutInCell="1" allowOverlap="1" wp14:anchorId="02E10019" wp14:editId="73DC10B2">
+                <wp:simplePos x="0" y="0"/>
+                <wp:positionH relativeFrom="column">
+                  <wp:posOffset>3258130</wp:posOffset>
+                </wp:positionH>
+                <wp:positionV relativeFrom="paragraph">
+                  <wp:posOffset>1243445</wp:posOffset>
+                </wp:positionV>
+                <wp:extent cx="360" cy="360"/>
+                <wp:effectExtent l="114300" t="114300" r="76200" b="114300"/>
+                <wp:wrapNone/>
+                <wp:docPr id="8" name="Input penna 8"/>
+                <wp:cNvGraphicFramePr/>
+                <a:graphic xmlns:a="http://schemas.openxmlformats.org/drawingml/2006/main">
+                  <a:graphicData uri="http://schemas.microsoft.com/office/word/2010/wordprocessingInk">
+                    <w14:contentPart bwMode="auto" r:id="rId16">
+                      <w14:nvContentPartPr>
+                        <w14:cNvContentPartPr/>
+                      </w14:nvContentPartPr>
+                      <w14:xfrm>
+                        <a:off x="0" y="0"/>
+                        <a:ext cx="360" cy="360"/>
+                      </w14:xfrm>
+                    </w14:contentPart>
+                  </a:graphicData>
+                </a:graphic>
+              </wp:anchor>
+            </w:drawing>
+          </mc:Choice>
+          <mc:Fallback>
+            <w:pict>
+              <v:shape w14:anchorId="41D0EDB9" id="Input penna 8" o:spid="_x0000_s1026" type="#_x0000_t75" style="position:absolute;margin-left:251.6pt;margin-top:92.95pt;width:9.95pt;height:9.95pt;z-index:251664384;visibility:visible;mso-wrap-style:square;mso-wrap-distance-left:9pt;mso-wrap-distance-top:0;mso-wrap-distance-right:9pt;mso-wrap-distance-bottom:0;mso-position-horizontal:absolute;mso-position-horizontal-relative:text;mso-position-vertical:absolute;mso-position-vertical-relative:text" o:gfxdata="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">
+                <v:imagedata r:id="rId17" o:title=""/>
+              </v:shape>
+            </w:pict>
+          </mc:Fallback>
+        </mc:AlternateContent>
+      </w:r>
+      <w:r>
+        <w:rPr>
+          <w:rFonts w:ascii="Times New Roman" w:hAnsi="Times New Roman" w:cs="Times New Roman"/>
+          <w:noProof/>
+        </w:rPr>
+        <mc:AlternateContent>
+          <mc:Choice Requires="wpi">
+            <w:drawing>
+              <wp:anchor distT="0" distB="0" distL="114300" distR="114300" simplePos="0" relativeHeight="251663360" behindDoc="0" locked="0" layoutInCell="1" allowOverlap="1" wp14:anchorId="6185B71D" wp14:editId="6C915B3F">
+                <wp:simplePos x="0" y="0"/>
+                <wp:positionH relativeFrom="column">
+                  <wp:posOffset>3265812</wp:posOffset>
+                </wp:positionH>
+                <wp:positionV relativeFrom="paragraph">
+                  <wp:posOffset>1237240</wp:posOffset>
+                </wp:positionV>
+                <wp:extent cx="360" cy="360"/>
+                <wp:effectExtent l="114300" t="114300" r="76200" b="114300"/>
+                <wp:wrapNone/>
+                <wp:docPr id="7" name="Input penna 7"/>
+                <wp:cNvGraphicFramePr/>
+                <a:graphic xmlns:a="http://schemas.openxmlformats.org/drawingml/2006/main">
+                  <a:graphicData uri="http://schemas.microsoft.com/office/word/2010/wordprocessingInk">
+                    <w14:contentPart bwMode="auto" r:id="rId18">
+                      <w14:nvContentPartPr>
+                        <w14:cNvContentPartPr/>
+                      </w14:nvContentPartPr>
+                      <w14:xfrm>
+                        <a:off x="0" y="0"/>
+                        <a:ext cx="360" cy="360"/>
+                      </w14:xfrm>
+                    </w14:contentPart>
+                  </a:graphicData>
+                </a:graphic>
+              </wp:anchor>
+            </w:drawing>
+          </mc:Choice>
+          <mc:Fallback>
+            <w:pict>
+              <v:shape w14:anchorId="45D87017" id="Input penna 7" o:spid="_x0000_s1026" type="#_x0000_t75" style="position:absolute;margin-left:252.2pt;margin-top:92.45pt;width:9.95pt;height:9.95pt;z-index:251663360;visibility:visible;mso-wrap-style:square;mso-wrap-distance-left:9pt;mso-wrap-distance-top:0;mso-wrap-distance-right:9pt;mso-wrap-distance-bottom:0;mso-position-horizontal:absolute;mso-position-horizontal-relative:text;mso-position-vertical:absolute;mso-position-vertical-relative:text" o:gfxdata="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">
+                <v:imagedata r:id="rId17" o:title=""/>
+              </v:shape>
+            </w:pict>
+          </mc:Fallback>
+        </mc:AlternateContent>
+      </w:r>
+      <w:r>
+        <w:rPr>
+          <w:rFonts w:ascii="Times New Roman" w:hAnsi="Times New Roman" w:cs="Times New Roman"/>
+          <w:noProof/>
         </w:rPr>
         <w:drawing>
           <wp:inline distT="0" distB="0" distL="0" distR="0" wp14:anchorId="6B2FC5F4" wp14:editId="75A8EFEC">
@@ -2901,7 +3708,7 @@
                     <pic:cNvPicPr/>
                   </pic:nvPicPr>
                   <pic:blipFill>
-                    <a:blip r:embed="rId6" cstate="print">
+                    <a:blip r:embed="rId19" cstate="print">
                       <a:extLst>
                         <a:ext uri="{28A0092B-C50C-407E-A947-70E740481C1C}">
                           <a14:useLocalDpi xmlns:a14="http://schemas.microsoft.com/office/drawing/2010/main" val="0"/>
@@ -3167,6 +3974,119 @@
     </w:lvl>
   </w:abstractNum>
   <w:abstractNum w:abstractNumId="2" w15:restartNumberingAfterBreak="0">
+    <w:nsid w:val="137E0976"/>
+    <w:multiLevelType w:val="hybridMultilevel"/>
+    <w:tmpl w:val="521EB660"/>
+    <w:lvl w:ilvl="0" w:tplc="04100001">
+      <w:start w:val="1"/>
+      <w:numFmt w:val="bullet"/>
+      <w:lvlText w:val=""/>
+      <w:lvlJc w:val="left"/>
+      <w:pPr>
+        <w:ind w:left="720" w:hanging="360"/>
+      </w:pPr>
+      <w:rPr>
+        <w:rFonts w:ascii="Symbol" w:hAnsi="Symbol" w:hint="default"/>
+      </w:rPr>
+    </w:lvl>
+    <w:lvl w:ilvl="1" w:tplc="04100003" w:tentative="1">
+      <w:start w:val="1"/>
+      <w:numFmt w:val="bullet"/>
+      <w:lvlText w:val="o"/>
+      <w:lvlJc w:val="left"/>
+      <w:pPr>
+        <w:ind w:left="1440" w:hanging="360"/>
+      </w:pPr>
+      <w:rPr>
+        <w:rFonts w:ascii="Courier New" w:hAnsi="Courier New" w:cs="Courier New" w:hint="default"/>
+      </w:rPr>
+    </w:lvl>
+    <w:lvl w:ilvl="2" w:tplc="04100005" w:tentative="1">
+      <w:start w:val="1"/>
+      <w:numFmt w:val="bullet"/>
+      <w:lvlText w:val=""/>
+      <w:lvlJc w:val="left"/>
+      <w:pPr>
+        <w:ind w:left="2160" w:hanging="360"/>
+      </w:pPr>
+      <w:rPr>
+        <w:rFonts w:ascii="Wingdings" w:hAnsi="Wingdings" w:hint="default"/>
+      </w:rPr>
+    </w:lvl>
+    <w:lvl w:ilvl="3" w:tplc="04100001" w:tentative="1">
+      <w:start w:val="1"/>
+      <w:numFmt w:val="bullet"/>
+      <w:lvlText w:val=""/>
+      <w:lvlJc w:val="left"/>
+      <w:pPr>
+        <w:ind w:left="2880" w:hanging="360"/>
+      </w:pPr>
+      <w:rPr>
+        <w:rFonts w:ascii="Symbol" w:hAnsi="Symbol" w:hint="default"/>
+      </w:rPr>
+    </w:lvl>
+    <w:lvl w:ilvl="4" w:tplc="04100003" w:tentative="1">
+      <w:start w:val="1"/>
+      <w:numFmt w:val="bullet"/>
+      <w:lvlText w:val="o"/>
+      <w:lvlJc w:val="left"/>
+      <w:pPr>
+        <w:ind w:left="3600" w:hanging="360"/>
+      </w:pPr>
+      <w:rPr>
+        <w:rFonts w:ascii="Courier New" w:hAnsi="Courier New" w:cs="Courier New" w:hint="default"/>
+      </w:rPr>
+    </w:lvl>
+    <w:lvl w:ilvl="5" w:tplc="04100005" w:tentative="1">
+      <w:start w:val="1"/>
+      <w:numFmt w:val="bullet"/>
+      <w:lvlText w:val=""/>
+      <w:lvlJc w:val="left"/>
+      <w:pPr>
+        <w:ind w:left="4320" w:hanging="360"/>
+      </w:pPr>
+      <w:rPr>
+        <w:rFonts w:ascii="Wingdings" w:hAnsi="Wingdings" w:hint="default"/>
+      </w:rPr>
+    </w:lvl>
+    <w:lvl w:ilvl="6" w:tplc="04100001" w:tentative="1">
+      <w:start w:val="1"/>
+      <w:numFmt w:val="bullet"/>
+      <w:lvlText w:val=""/>
+      <w:lvlJc w:val="left"/>
+      <w:pPr>
+        <w:ind w:left="5040" w:hanging="360"/>
+      </w:pPr>
+      <w:rPr>
+        <w:rFonts w:ascii="Symbol" w:hAnsi="Symbol" w:hint="default"/>
+      </w:rPr>
+    </w:lvl>
+    <w:lvl w:ilvl="7" w:tplc="04100003" w:tentative="1">
+      <w:start w:val="1"/>
+      <w:numFmt w:val="bullet"/>
+      <w:lvlText w:val="o"/>
+      <w:lvlJc w:val="left"/>
+      <w:pPr>
+        <w:ind w:left="5760" w:hanging="360"/>
+      </w:pPr>
+      <w:rPr>
+        <w:rFonts w:ascii="Courier New" w:hAnsi="Courier New" w:cs="Courier New" w:hint="default"/>
+      </w:rPr>
+    </w:lvl>
+    <w:lvl w:ilvl="8" w:tplc="04100005" w:tentative="1">
+      <w:start w:val="1"/>
+      <w:numFmt w:val="bullet"/>
+      <w:lvlText w:val=""/>
+      <w:lvlJc w:val="left"/>
+      <w:pPr>
+        <w:ind w:left="6480" w:hanging="360"/>
+      </w:pPr>
+      <w:rPr>
+        <w:rFonts w:ascii="Wingdings" w:hAnsi="Wingdings" w:hint="default"/>
+      </w:rPr>
+    </w:lvl>
+  </w:abstractNum>
+  <w:abstractNum w:abstractNumId="3" w15:restartNumberingAfterBreak="0">
     <w:nsid w:val="149000A5"/>
     <w:multiLevelType w:val="hybridMultilevel"/>
     <w:tmpl w:val="D6CA83F6"/>
@@ -3279,7 +4199,7 @@
       </w:rPr>
     </w:lvl>
   </w:abstractNum>
-  <w:abstractNum w:abstractNumId="3" w15:restartNumberingAfterBreak="0">
+  <w:abstractNum w:abstractNumId="4" w15:restartNumberingAfterBreak="0">
     <w:nsid w:val="19260CE2"/>
     <w:multiLevelType w:val="hybridMultilevel"/>
     <w:tmpl w:val="C50A9720"/>
@@ -3365,7 +4285,7 @@
       </w:pPr>
     </w:lvl>
   </w:abstractNum>
-  <w:abstractNum w:abstractNumId="4" w15:restartNumberingAfterBreak="0">
+  <w:abstractNum w:abstractNumId="5" w15:restartNumberingAfterBreak="0">
     <w:nsid w:val="3CDC7F76"/>
     <w:multiLevelType w:val="hybridMultilevel"/>
     <w:tmpl w:val="66600BB6"/>
@@ -3478,7 +4398,7 @@
       </w:rPr>
     </w:lvl>
   </w:abstractNum>
-  <w:abstractNum w:abstractNumId="5" w15:restartNumberingAfterBreak="0">
+  <w:abstractNum w:abstractNumId="6" w15:restartNumberingAfterBreak="0">
     <w:nsid w:val="4C47040F"/>
     <w:multiLevelType w:val="hybridMultilevel"/>
     <w:tmpl w:val="A4AE3A68"/>
@@ -3591,7 +4511,7 @@
       </w:rPr>
     </w:lvl>
   </w:abstractNum>
-  <w:abstractNum w:abstractNumId="6" w15:restartNumberingAfterBreak="0">
+  <w:abstractNum w:abstractNumId="7" w15:restartNumberingAfterBreak="0">
     <w:nsid w:val="55BC4259"/>
     <w:multiLevelType w:val="hybridMultilevel"/>
     <w:tmpl w:val="4636D8F0"/>
@@ -3704,8 +4624,347 @@
       </w:rPr>
     </w:lvl>
   </w:abstractNum>
+  <w:abstractNum w:abstractNumId="8" w15:restartNumberingAfterBreak="0">
+    <w:nsid w:val="5BF923F9"/>
+    <w:multiLevelType w:val="hybridMultilevel"/>
+    <w:tmpl w:val="79284FF6"/>
+    <w:lvl w:ilvl="0" w:tplc="04100001">
+      <w:start w:val="1"/>
+      <w:numFmt w:val="bullet"/>
+      <w:lvlText w:val=""/>
+      <w:lvlJc w:val="left"/>
+      <w:pPr>
+        <w:ind w:left="720" w:hanging="360"/>
+      </w:pPr>
+      <w:rPr>
+        <w:rFonts w:ascii="Symbol" w:hAnsi="Symbol" w:hint="default"/>
+      </w:rPr>
+    </w:lvl>
+    <w:lvl w:ilvl="1" w:tplc="04100003" w:tentative="1">
+      <w:start w:val="1"/>
+      <w:numFmt w:val="bullet"/>
+      <w:lvlText w:val="o"/>
+      <w:lvlJc w:val="left"/>
+      <w:pPr>
+        <w:ind w:left="1440" w:hanging="360"/>
+      </w:pPr>
+      <w:rPr>
+        <w:rFonts w:ascii="Courier New" w:hAnsi="Courier New" w:cs="Courier New" w:hint="default"/>
+      </w:rPr>
+    </w:lvl>
+    <w:lvl w:ilvl="2" w:tplc="04100005" w:tentative="1">
+      <w:start w:val="1"/>
+      <w:numFmt w:val="bullet"/>
+      <w:lvlText w:val=""/>
+      <w:lvlJc w:val="left"/>
+      <w:pPr>
+        <w:ind w:left="2160" w:hanging="360"/>
+      </w:pPr>
+      <w:rPr>
+        <w:rFonts w:ascii="Wingdings" w:hAnsi="Wingdings" w:hint="default"/>
+      </w:rPr>
+    </w:lvl>
+    <w:lvl w:ilvl="3" w:tplc="04100001" w:tentative="1">
+      <w:start w:val="1"/>
+      <w:numFmt w:val="bullet"/>
+      <w:lvlText w:val=""/>
+      <w:lvlJc w:val="left"/>
+      <w:pPr>
+        <w:ind w:left="2880" w:hanging="360"/>
+      </w:pPr>
+      <w:rPr>
+        <w:rFonts w:ascii="Symbol" w:hAnsi="Symbol" w:hint="default"/>
+      </w:rPr>
+    </w:lvl>
+    <w:lvl w:ilvl="4" w:tplc="04100003" w:tentative="1">
+      <w:start w:val="1"/>
+      <w:numFmt w:val="bullet"/>
+      <w:lvlText w:val="o"/>
+      <w:lvlJc w:val="left"/>
+      <w:pPr>
+        <w:ind w:left="3600" w:hanging="360"/>
+      </w:pPr>
+      <w:rPr>
+        <w:rFonts w:ascii="Courier New" w:hAnsi="Courier New" w:cs="Courier New" w:hint="default"/>
+      </w:rPr>
+    </w:lvl>
+    <w:lvl w:ilvl="5" w:tplc="04100005" w:tentative="1">
+      <w:start w:val="1"/>
+      <w:numFmt w:val="bullet"/>
+      <w:lvlText w:val=""/>
+      <w:lvlJc w:val="left"/>
+      <w:pPr>
+        <w:ind w:left="4320" w:hanging="360"/>
+      </w:pPr>
+      <w:rPr>
+        <w:rFonts w:ascii="Wingdings" w:hAnsi="Wingdings" w:hint="default"/>
+      </w:rPr>
+    </w:lvl>
+    <w:lvl w:ilvl="6" w:tplc="04100001" w:tentative="1">
+      <w:start w:val="1"/>
+      <w:numFmt w:val="bullet"/>
+      <w:lvlText w:val=""/>
+      <w:lvlJc w:val="left"/>
+      <w:pPr>
+        <w:ind w:left="5040" w:hanging="360"/>
+      </w:pPr>
+      <w:rPr>
+        <w:rFonts w:ascii="Symbol" w:hAnsi="Symbol" w:hint="default"/>
+      </w:rPr>
+    </w:lvl>
+    <w:lvl w:ilvl="7" w:tplc="04100003" w:tentative="1">
+      <w:start w:val="1"/>
+      <w:numFmt w:val="bullet"/>
+      <w:lvlText w:val="o"/>
+      <w:lvlJc w:val="left"/>
+      <w:pPr>
+        <w:ind w:left="5760" w:hanging="360"/>
+      </w:pPr>
+      <w:rPr>
+        <w:rFonts w:ascii="Courier New" w:hAnsi="Courier New" w:cs="Courier New" w:hint="default"/>
+      </w:rPr>
+    </w:lvl>
+    <w:lvl w:ilvl="8" w:tplc="04100005" w:tentative="1">
+      <w:start w:val="1"/>
+      <w:numFmt w:val="bullet"/>
+      <w:lvlText w:val=""/>
+      <w:lvlJc w:val="left"/>
+      <w:pPr>
+        <w:ind w:left="6480" w:hanging="360"/>
+      </w:pPr>
+      <w:rPr>
+        <w:rFonts w:ascii="Wingdings" w:hAnsi="Wingdings" w:hint="default"/>
+      </w:rPr>
+    </w:lvl>
+  </w:abstractNum>
+  <w:abstractNum w:abstractNumId="9" w15:restartNumberingAfterBreak="0">
+    <w:nsid w:val="6AE7701D"/>
+    <w:multiLevelType w:val="hybridMultilevel"/>
+    <w:tmpl w:val="A75296FE"/>
+    <w:lvl w:ilvl="0" w:tplc="04100001">
+      <w:start w:val="1"/>
+      <w:numFmt w:val="bullet"/>
+      <w:lvlText w:val=""/>
+      <w:lvlJc w:val="left"/>
+      <w:pPr>
+        <w:ind w:left="720" w:hanging="360"/>
+      </w:pPr>
+      <w:rPr>
+        <w:rFonts w:ascii="Symbol" w:hAnsi="Symbol" w:hint="default"/>
+      </w:rPr>
+    </w:lvl>
+    <w:lvl w:ilvl="1" w:tplc="04100003" w:tentative="1">
+      <w:start w:val="1"/>
+      <w:numFmt w:val="bullet"/>
+      <w:lvlText w:val="o"/>
+      <w:lvlJc w:val="left"/>
+      <w:pPr>
+        <w:ind w:left="1440" w:hanging="360"/>
+      </w:pPr>
+      <w:rPr>
+        <w:rFonts w:ascii="Courier New" w:hAnsi="Courier New" w:cs="Courier New" w:hint="default"/>
+      </w:rPr>
+    </w:lvl>
+    <w:lvl w:ilvl="2" w:tplc="04100005" w:tentative="1">
+      <w:start w:val="1"/>
+      <w:numFmt w:val="bullet"/>
+      <w:lvlText w:val=""/>
+      <w:lvlJc w:val="left"/>
+      <w:pPr>
+        <w:ind w:left="2160" w:hanging="360"/>
+      </w:pPr>
+      <w:rPr>
+        <w:rFonts w:ascii="Wingdings" w:hAnsi="Wingdings" w:hint="default"/>
+      </w:rPr>
+    </w:lvl>
+    <w:lvl w:ilvl="3" w:tplc="04100001" w:tentative="1">
+      <w:start w:val="1"/>
+      <w:numFmt w:val="bullet"/>
+      <w:lvlText w:val=""/>
+      <w:lvlJc w:val="left"/>
+      <w:pPr>
+        <w:ind w:left="2880" w:hanging="360"/>
+      </w:pPr>
+      <w:rPr>
+        <w:rFonts w:ascii="Symbol" w:hAnsi="Symbol" w:hint="default"/>
+      </w:rPr>
+    </w:lvl>
+    <w:lvl w:ilvl="4" w:tplc="04100003" w:tentative="1">
+      <w:start w:val="1"/>
+      <w:numFmt w:val="bullet"/>
+      <w:lvlText w:val="o"/>
+      <w:lvlJc w:val="left"/>
+      <w:pPr>
+        <w:ind w:left="3600" w:hanging="360"/>
+      </w:pPr>
+      <w:rPr>
+        <w:rFonts w:ascii="Courier New" w:hAnsi="Courier New" w:cs="Courier New" w:hint="default"/>
+      </w:rPr>
+    </w:lvl>
+    <w:lvl w:ilvl="5" w:tplc="04100005" w:tentative="1">
+      <w:start w:val="1"/>
+      <w:numFmt w:val="bullet"/>
+      <w:lvlText w:val=""/>
+      <w:lvlJc w:val="left"/>
+      <w:pPr>
+        <w:ind w:left="4320" w:hanging="360"/>
+      </w:pPr>
+      <w:rPr>
+        <w:rFonts w:ascii="Wingdings" w:hAnsi="Wingdings" w:hint="default"/>
+      </w:rPr>
+    </w:lvl>
+    <w:lvl w:ilvl="6" w:tplc="04100001" w:tentative="1">
+      <w:start w:val="1"/>
+      <w:numFmt w:val="bullet"/>
+      <w:lvlText w:val=""/>
+      <w:lvlJc w:val="left"/>
+      <w:pPr>
+        <w:ind w:left="5040" w:hanging="360"/>
+      </w:pPr>
+      <w:rPr>
+        <w:rFonts w:ascii="Symbol" w:hAnsi="Symbol" w:hint="default"/>
+      </w:rPr>
+    </w:lvl>
+    <w:lvl w:ilvl="7" w:tplc="04100003" w:tentative="1">
+      <w:start w:val="1"/>
+      <w:numFmt w:val="bullet"/>
+      <w:lvlText w:val="o"/>
+      <w:lvlJc w:val="left"/>
+      <w:pPr>
+        <w:ind w:left="5760" w:hanging="360"/>
+      </w:pPr>
+      <w:rPr>
+        <w:rFonts w:ascii="Courier New" w:hAnsi="Courier New" w:cs="Courier New" w:hint="default"/>
+      </w:rPr>
+    </w:lvl>
+    <w:lvl w:ilvl="8" w:tplc="04100005" w:tentative="1">
+      <w:start w:val="1"/>
+      <w:numFmt w:val="bullet"/>
+      <w:lvlText w:val=""/>
+      <w:lvlJc w:val="left"/>
+      <w:pPr>
+        <w:ind w:left="6480" w:hanging="360"/>
+      </w:pPr>
+      <w:rPr>
+        <w:rFonts w:ascii="Wingdings" w:hAnsi="Wingdings" w:hint="default"/>
+      </w:rPr>
+    </w:lvl>
+  </w:abstractNum>
+  <w:abstractNum w:abstractNumId="10" w15:restartNumberingAfterBreak="0">
+    <w:nsid w:val="795F0F59"/>
+    <w:multiLevelType w:val="hybridMultilevel"/>
+    <w:tmpl w:val="E5A0C0E8"/>
+    <w:lvl w:ilvl="0" w:tplc="04100001">
+      <w:start w:val="1"/>
+      <w:numFmt w:val="bullet"/>
+      <w:lvlText w:val=""/>
+      <w:lvlJc w:val="left"/>
+      <w:pPr>
+        <w:ind w:left="720" w:hanging="360"/>
+      </w:pPr>
+      <w:rPr>
+        <w:rFonts w:ascii="Symbol" w:hAnsi="Symbol" w:hint="default"/>
+      </w:rPr>
+    </w:lvl>
+    <w:lvl w:ilvl="1" w:tplc="04100003" w:tentative="1">
+      <w:start w:val="1"/>
+      <w:numFmt w:val="bullet"/>
+      <w:lvlText w:val="o"/>
+      <w:lvlJc w:val="left"/>
+      <w:pPr>
+        <w:ind w:left="1440" w:hanging="360"/>
+      </w:pPr>
+      <w:rPr>
+        <w:rFonts w:ascii="Courier New" w:hAnsi="Courier New" w:cs="Courier New" w:hint="default"/>
+      </w:rPr>
+    </w:lvl>
+    <w:lvl w:ilvl="2" w:tplc="04100005" w:tentative="1">
+      <w:start w:val="1"/>
+      <w:numFmt w:val="bullet"/>
+      <w:lvlText w:val=""/>
+      <w:lvlJc w:val="left"/>
+      <w:pPr>
+        <w:ind w:left="2160" w:hanging="360"/>
+      </w:pPr>
+      <w:rPr>
+        <w:rFonts w:ascii="Wingdings" w:hAnsi="Wingdings" w:hint="default"/>
+      </w:rPr>
+    </w:lvl>
+    <w:lvl w:ilvl="3" w:tplc="04100001" w:tentative="1">
+      <w:start w:val="1"/>
+      <w:numFmt w:val="bullet"/>
+      <w:lvlText w:val=""/>
+      <w:lvlJc w:val="left"/>
+      <w:pPr>
+        <w:ind w:left="2880" w:hanging="360"/>
+      </w:pPr>
+      <w:rPr>
+        <w:rFonts w:ascii="Symbol" w:hAnsi="Symbol" w:hint="default"/>
+      </w:rPr>
+    </w:lvl>
+    <w:lvl w:ilvl="4" w:tplc="04100003" w:tentative="1">
+      <w:start w:val="1"/>
+      <w:numFmt w:val="bullet"/>
+      <w:lvlText w:val="o"/>
+      <w:lvlJc w:val="left"/>
+      <w:pPr>
+        <w:ind w:left="3600" w:hanging="360"/>
+      </w:pPr>
+      <w:rPr>
+        <w:rFonts w:ascii="Courier New" w:hAnsi="Courier New" w:cs="Courier New" w:hint="default"/>
+      </w:rPr>
+    </w:lvl>
+    <w:lvl w:ilvl="5" w:tplc="04100005" w:tentative="1">
+      <w:start w:val="1"/>
+      <w:numFmt w:val="bullet"/>
+      <w:lvlText w:val=""/>
+      <w:lvlJc w:val="left"/>
+      <w:pPr>
+        <w:ind w:left="4320" w:hanging="360"/>
+      </w:pPr>
+      <w:rPr>
+        <w:rFonts w:ascii="Wingdings" w:hAnsi="Wingdings" w:hint="default"/>
+      </w:rPr>
+    </w:lvl>
+    <w:lvl w:ilvl="6" w:tplc="04100001" w:tentative="1">
+      <w:start w:val="1"/>
+      <w:numFmt w:val="bullet"/>
+      <w:lvlText w:val=""/>
+      <w:lvlJc w:val="left"/>
+      <w:pPr>
+        <w:ind w:left="5040" w:hanging="360"/>
+      </w:pPr>
+      <w:rPr>
+        <w:rFonts w:ascii="Symbol" w:hAnsi="Symbol" w:hint="default"/>
+      </w:rPr>
+    </w:lvl>
+    <w:lvl w:ilvl="7" w:tplc="04100003" w:tentative="1">
+      <w:start w:val="1"/>
+      <w:numFmt w:val="bullet"/>
+      <w:lvlText w:val="o"/>
+      <w:lvlJc w:val="left"/>
+      <w:pPr>
+        <w:ind w:left="5760" w:hanging="360"/>
+      </w:pPr>
+      <w:rPr>
+        <w:rFonts w:ascii="Courier New" w:hAnsi="Courier New" w:cs="Courier New" w:hint="default"/>
+      </w:rPr>
+    </w:lvl>
+    <w:lvl w:ilvl="8" w:tplc="04100005" w:tentative="1">
+      <w:start w:val="1"/>
+      <w:numFmt w:val="bullet"/>
+      <w:lvlText w:val=""/>
+      <w:lvlJc w:val="left"/>
+      <w:pPr>
+        <w:ind w:left="6480" w:hanging="360"/>
+      </w:pPr>
+      <w:rPr>
+        <w:rFonts w:ascii="Wingdings" w:hAnsi="Wingdings" w:hint="default"/>
+      </w:rPr>
+    </w:lvl>
+  </w:abstractNum>
   <w:num w:numId="1">
-    <w:abstractNumId w:val="3"/>
+    <w:abstractNumId w:val="4"/>
   </w:num>
   <w:num w:numId="2">
     <w:abstractNumId w:val="1"/>
@@ -3714,16 +4973,28 @@
     <w:abstractNumId w:val="0"/>
   </w:num>
   <w:num w:numId="4">
+    <w:abstractNumId w:val="6"/>
+  </w:num>
+  <w:num w:numId="5">
     <w:abstractNumId w:val="5"/>
   </w:num>
-  <w:num w:numId="5">
-    <w:abstractNumId w:val="4"/>
-  </w:num>
   <w:num w:numId="6">
-    <w:abstractNumId w:val="6"/>
+    <w:abstractNumId w:val="7"/>
   </w:num>
   <w:num w:numId="7">
+    <w:abstractNumId w:val="3"/>
+  </w:num>
+  <w:num w:numId="8">
+    <w:abstractNumId w:val="8"/>
+  </w:num>
+  <w:num w:numId="9">
     <w:abstractNumId w:val="2"/>
+  </w:num>
+  <w:num w:numId="10">
+    <w:abstractNumId w:val="10"/>
+  </w:num>
+  <w:num w:numId="11">
+    <w:abstractNumId w:val="9"/>
   </w:num>
 </w:numbering>
 </file>
@@ -4164,6 +5435,214 @@
 </w:styles>
 </file>
 
+<file path=word/ink/ink1.xml><?xml version="1.0" encoding="utf-8"?>
+<inkml:ink xmlns:inkml="http://www.w3.org/2003/InkML">
+  <inkml:definitions>
+    <inkml:context xml:id="ctx0">
+      <inkml:inkSource xml:id="inkSrc0">
+        <inkml:traceFormat>
+          <inkml:channel name="X" type="integer" min="-2.14748E9" max="2.14748E9" units="cm"/>
+          <inkml:channel name="Y" type="integer" min="-2.14748E9" max="2.14748E9" units="cm"/>
+          <inkml:channel name="F" type="integer" max="32767" units="dev"/>
+        </inkml:traceFormat>
+        <inkml:channelProperties>
+          <inkml:channelProperty channel="X" name="resolution" value="1000" units="1/cm"/>
+          <inkml:channelProperty channel="Y" name="resolution" value="1000" units="1/cm"/>
+          <inkml:channelProperty channel="F" name="resolution" value="0" units="1/dev"/>
+        </inkml:channelProperties>
+      </inkml:inkSource>
+      <inkml:timestamp xml:id="ts0" timeString="2021-12-23T12:40:58.456"/>
+    </inkml:context>
+    <inkml:brush xml:id="br0">
+      <inkml:brushProperty name="width" value="0.05" units="cm"/>
+      <inkml:brushProperty name="height" value="0.05" units="cm"/>
+      <inkml:brushProperty name="color" value="#FEFEFE"/>
+    </inkml:brush>
+  </inkml:definitions>
+  <inkml:trace contextRef="#ctx0" brushRef="#br0">23 12 24575,'0'6'0,"0"-1"0,0-1 0,0-1 0,0 1 0,0 1 0,0 1 0,0 1 0,-1-1 0,0-1 0,0 0 0,0-2 0,1 0 0,0-2 0,0 1 0,0-1 0,0 1 0,0 0 0,0-1 0,0 1 0,0 0 0,0 1 0,0-1 0,0 1 0,0 0 0,0 0 0,0 1 0,0-1 0,-1 0 0,1 0 0,-1-1 0,1 1 0,0-1 0,0-1 0,0 1 0,0-1 0,0 0 0,0 1 0,0-1 0,0 0 0,0 1 0,-1-1 0,1 1 0,-1-1 0,1 0 0,0 1 0,0 0 0,0-1 0,0 1 0,0-1 0,0 0 0,-1 1 0,1 0 0,-1-1 0,5-2 0,-2 0 0,5-3 0,-3 2 0,1-2 0,-1 1 0,1 0 0,0-1 0,-1 1 0,1 0 0,-1-1 0,0 1 0,0 0 0,0 1 0,0 0 0,0 0 0,-1 0 0,0 1 0,-1 0 0,1 0 0,-1-1 0,0 1 0,1 1 0,-1-2 0,1 1 0,0 0 0,0 0 0,0-1 0,0 1 0,1 0 0,-1 0 0,1 0 0,0-1 0,-1 1 0,1 0 0,0 0 0,-1 1 0,-1-1 0,-1 1 0,0 0 0,-6-2 0,1 0 0,-7-1 0,6 1 0,-3 0 0,3 0 0,-1 0 0,0 0 0,2 1 0,0 0 0,1 1 0,0-1 0,2 1 0,-1 0 0,1 0 0,0 0 0,0-1 0,-1 1 0,1 0 0,0-1 0,-1 0 0,1 0 0,-1 0 0,2-1 0,-2 0 0,0 0 0,0 0 0,0 0 0,-1-1 0,1 0 0,0 1 0,0-1 0,1 2 0,-1-1 0,1 1 0,0 0 0,0 1 0,0-1 0,-1 0 0,1 0 0,-1 0 0,1 0 0,0 0 0,0 0 0,0 0 0,0 0 0,0 0 0,0 0 0,-1 0 0,1 0 0,-1 0 0,1 0 0,-1 0 0,1 0 0,-1 0 0,1 1 0,0-1 0,-1 1 0,1-1 0,0 0 0,-1 0 0,1 0 0,0 0 0,0 0 0,-1 1 0,1-1 0,0 0 0,-1 0 0,1 1 0,0-1 0,0 1 0,-1-1 0,1 1 0,0-1 0</inkml:trace>
+</inkml:ink>
+</file>
+
+<file path=word/ink/ink2.xml><?xml version="1.0" encoding="utf-8"?>
+<inkml:ink xmlns:inkml="http://www.w3.org/2003/InkML">
+  <inkml:definitions>
+    <inkml:context xml:id="ctx0">
+      <inkml:inkSource xml:id="inkSrc0">
+        <inkml:traceFormat>
+          <inkml:channel name="X" type="integer" min="-2.14748E9" max="2.14748E9" units="cm"/>
+          <inkml:channel name="Y" type="integer" min="-2.14748E9" max="2.14748E9" units="cm"/>
+          <inkml:channel name="F" type="integer" max="32767" units="dev"/>
+        </inkml:traceFormat>
+        <inkml:channelProperties>
+          <inkml:channelProperty channel="X" name="resolution" value="1000" units="1/cm"/>
+          <inkml:channelProperty channel="Y" name="resolution" value="1000" units="1/cm"/>
+          <inkml:channelProperty channel="F" name="resolution" value="0" units="1/dev"/>
+        </inkml:channelProperties>
+      </inkml:inkSource>
+      <inkml:timestamp xml:id="ts0" timeString="2021-12-23T12:40:52.335"/>
+    </inkml:context>
+    <inkml:brush xml:id="br0">
+      <inkml:brushProperty name="width" value="0.05" units="cm"/>
+      <inkml:brushProperty name="height" value="0.05" units="cm"/>
+      <inkml:brushProperty name="color" value="#FEFEFE"/>
+    </inkml:brush>
+  </inkml:definitions>
+  <inkml:trace contextRef="#ctx0" brushRef="#br0">14 0 24575,'0'13'0,"0"-1"0,0-2 0,-1-2 0,0-2 0,0-1 0,0 0 0,1 0 0,-1-1 0,1 1 0,-1-1 0,0 0 0,0-1 0,1 1 0,0 0 0,-1-1 0,0 1 0,0 0 0,1 0 0,-1-1 0,0 1 0,1 0 0,-1-1 0,1 1 0,0-2 0,0 0 0,0 0 0,0 0 0,0 0 0,0 1 0,0 1 0,0 1 0,0-1 0,0 0 0,0-1 0,0-1 0,1-2 0,0 1 0,3-2 0,0-1 0,2-2 0,1-2 0,0 0 0,0 0 0,0 0 0,-1 0 0,-1 1 0,0 1 0,1 0 0,1 0 0,2 1 0,1-1 0,-1 1 0,0 0 0,-2 0 0,0 1 0,-2 1 0,-1 0 0,-1 1 0,0-1 0,-1 0 0,1 0 0,-1 0 0,2 0 0,-1-1 0,1 0 0,0 1 0,0-1 0,1 1 0,-1 0 0,-1 0 0,-2 1 0,-6-1 0,2 1 0,-7-1 0,2 0 0,-3-1 0,1 1 0,1 0 0,2-1 0,0 2 0,1-2 0,1 1 0,1 0 0,0 0 0,1-1 0,0 1 0,1 0 0,0 0 0,0 0 0,1-1 0,-1 1 0,1 0 0,0 0 0,1 0 0,-2 0 0,1 0 0,0 1 0,-1-2 0,1 0 0,-2 0 0,0-1 0,0-1 0,-1 0 0,1-1 0,0 2 0,1 0 0,1 3 0,0 2 0,1 2 0,0 2 0,0 0 0,0 0 0,0 0 0,0-1 0,0 0 0,0-1 0,0 1 0,0-3 0,0 2 0,0-3 0,0 1 0,0 0 0,0-1 0,0 1 0,0 0 0,0-1 0,0 0 0,0 1 0,0-1 0,0 0 0,0 1 0,0 0 0,0-1 0,0 0 0,0 0 0,0 1 0</inkml:trace>
+</inkml:ink>
+</file>
+
+<file path=word/ink/ink3.xml><?xml version="1.0" encoding="utf-8"?>
+<inkml:ink xmlns:inkml="http://www.w3.org/2003/InkML">
+  <inkml:definitions>
+    <inkml:context xml:id="ctx0">
+      <inkml:inkSource xml:id="inkSrc0">
+        <inkml:traceFormat>
+          <inkml:channel name="X" type="integer" min="-2.14748E9" max="2.14748E9" units="cm"/>
+          <inkml:channel name="Y" type="integer" min="-2.14748E9" max="2.14748E9" units="cm"/>
+          <inkml:channel name="F" type="integer" max="32767" units="dev"/>
+        </inkml:traceFormat>
+        <inkml:channelProperties>
+          <inkml:channelProperty channel="X" name="resolution" value="1000" units="1/cm"/>
+          <inkml:channelProperty channel="Y" name="resolution" value="1000" units="1/cm"/>
+          <inkml:channelProperty channel="F" name="resolution" value="0" units="1/dev"/>
+        </inkml:channelProperties>
+      </inkml:inkSource>
+      <inkml:timestamp xml:id="ts0" timeString="2021-12-23T12:40:41.827"/>
+    </inkml:context>
+    <inkml:brush xml:id="br0">
+      <inkml:brushProperty name="width" value="0.05" units="cm"/>
+      <inkml:brushProperty name="height" value="0.05" units="cm"/>
+      <inkml:brushProperty name="color" value="#FEFEFE"/>
+    </inkml:brush>
+  </inkml:definitions>
+  <inkml:trace contextRef="#ctx0" brushRef="#br0">3 12 24575,'0'7'0,"0"3"0,0-3 0,0 3 0,0-2 0,0 2 0,0-2 0,0-1 0,0-2 0,0-1 0,0-2 0,0 0 0,0-1 0,0 1 0,0-1 0,0 0 0,0 1 0,0-1 0,0 0 0,0 1 0,0 0 0,0 0 0,0 0 0,0 0 0,0 0 0,0 0 0,0-1 0,-1 1 0,1 0 0,-1-1 0,1 1 0,0-1 0,0 1 0,0 0 0,0-1 0,0 0 0,0 0 0,0 1 0,0-1 0,0 0 0,0 1 0,0-1 0,0 0 0,0 1 0,2-2 0,0 0 0,2-2 0,-1 0 0,1-1 0,0 0 0,0 0 0,1-1 0,-1 1 0,0-1 0,0 1 0,0 1 0,-1 0 0,2 0 0,-1 0 0,0 0 0,1 1 0,-2-1 0,1 1 0,-1 0 0,0 1 0,0-1 0,0 0 0,-1 1 0,2-1 0,-2 0 0,1 0 0,0 0 0,1 0 0,-1 0 0,1 0 0,-1-1 0,1 1 0,0 0 0,0-1 0,-1 1 0,0 0 0,0 0 0,-2 1 0,1-1 0,-1 1 0,1 0 0,-7-2 0,2 0 0,-6-1 0,5 1 0,-1 0 0,2 1 0,-1-1 0,0 1 0,0 0 0,0 0 0,1 0 0,0 1 0,1-1 0,0 1 0,0-1 0,1 1 0,0-1 0,-1 1 0,1-1 0,0 1 0,-1-1 0,1 1 0,0-1 0,0 0 0,-1 1 0,1-1 0,-1 0 0,0 0 0,1 0 0,-2 0 0,2 0 0,-1 0 0,1 0 0,0 1 0,0-2 0,0 1 0,1-1 0,-1 0 0,1 0 0,-1 0 0,1 1 0,0 0 0,0-1 0,0 1 0,0 0 0,0-1 0,-1 1 0,0 1 0,-2 0 0,1 0 0,-1 1 0,0 0 0,0 0 0,1 1 0,0 0 0,2-1 0,-1 1 0,1-1 0,0 1 0,0-1 0,0 1 0,0 0 0,0 0 0,0 0 0,0 1 0,0 0 0,0 0 0,0-1 0,0 0 0,0 0 0,0-1 0,0-4 0,0 0 0,0-3 0,0 3 0,0 0 0,0-1 0,0 2 0,0-1 0,0 0 0,0 1 0,0 0 0,0 1 0,0 0 0,0-1 0,-1 1 0,0 0 0,1 0 0,-1 0 0,0 0 0,0-1 0,0 1 0,1 0 0,-1 0 0,0 0 0,0-1 0,1 2 0,-1-1 0,-1 0 0,1 0 0,0-1 0,0 2 0,0-1 0,0-1 0,0 2 0,-1-1 0,2 0 0,-1 0 0,-1 0 0,1 0 0,0 0 0</inkml:trace>
+</inkml:ink>
+</file>
+
+<file path=word/ink/ink4.xml><?xml version="1.0" encoding="utf-8"?>
+<inkml:ink xmlns:inkml="http://www.w3.org/2003/InkML">
+  <inkml:definitions>
+    <inkml:context xml:id="ctx0">
+      <inkml:inkSource xml:id="inkSrc0">
+        <inkml:traceFormat>
+          <inkml:channel name="X" type="integer" min="-2.14748E9" max="2.14748E9" units="cm"/>
+          <inkml:channel name="Y" type="integer" min="-2.14748E9" max="2.14748E9" units="cm"/>
+          <inkml:channel name="F" type="integer" max="32767" units="dev"/>
+        </inkml:traceFormat>
+        <inkml:channelProperties>
+          <inkml:channelProperty channel="X" name="resolution" value="1000" units="1/cm"/>
+          <inkml:channelProperty channel="Y" name="resolution" value="1000" units="1/cm"/>
+          <inkml:channelProperty channel="F" name="resolution" value="0" units="1/dev"/>
+        </inkml:channelProperties>
+      </inkml:inkSource>
+      <inkml:timestamp xml:id="ts0" timeString="2021-12-23T12:40:32.671"/>
+    </inkml:context>
+    <inkml:brush xml:id="br0">
+      <inkml:brushProperty name="width" value="0.05" units="cm"/>
+      <inkml:brushProperty name="height" value="0.05" units="cm"/>
+      <inkml:brushProperty name="color" value="#FEFEFE"/>
+    </inkml:brush>
+  </inkml:definitions>
+  <inkml:trace contextRef="#ctx0" brushRef="#br0">8 1 24575,'0'9'0,"0"-1"0,0-2 0,0-2 0,0 0 0,0-2 0,0 1 0,0 1 0,0 0 0,0-1 0,0 1 0,0 0 0,0 0 0,0 0 0,0 0 0,0 0 0,0 0 0,0 0 0,0 0 0,0-1 0,0-1 0,0 0 0,-1 1 0,0-1 0,0 0 0,0 0 0,1 0 0,0-1 0,0 1 0,0 0 0,0-1 0,0 2 0,0-2 0,-1 1 0,1 0 0,-1-1 0,1 1 0,-1-1 0,1 0 0,0 1 0,0-1 0,0 1 0,0 0 0,0 0 0,0 0 0,0 0 0,0 2 0,0-1 0,0 2 0,0-1 0,0-2 0,0-1 0,2-3 0,-1 1 0,3-2 0,-2 0 0,2 0 0,0-1 0,0 0 0,0 1 0,1-1 0,-2 2 0,1-1 0,0 1 0,-1 0 0,1-1 0,0 1 0,-1 0 0,0 0 0,0 0 0,1 0 0,0 0 0,-1 0 0,0 0 0,0 0 0,0 1 0,-1 0 0,0 0 0,0-1 0,-1 1 0,1-1 0,0 1 0,0 0 0,-1 0 0,2 0 0,-2 0 0,1 0 0,0 1 0,0-1 0,1-1 0,0 1 0,1 0 0,-1 0 0,1 1 0,0-1 0,0 0 0,-1 1 0,0-1 0,-1 1 0,0-1 0,0 1 0,0 0 0,-1 0 0,1 0 0,-9 0 0,3-1 0,-7 1 0,6-1 0,-1 1 0,2 0 0,-1 0 0,2 0 0,-1 0 0,2 0 0,-1 0 0,2 0 0,-1 0 0,1 0 0,-1 0 0,1 0 0,0 0 0,-1-1 0,1 1 0,0-1 0,0 0 0,-1 1 0,1-1 0,0 1 0,-1-1 0,1 0 0,0-1 0,0 0 0,1 1 0,-1-1 0,0 1 0,0-1 0,1 0 0,-1 0 0,1 0 0,0 1 0,0-1 0,0 0 0,0 0 0,0 1 0,0-1 0,0 0 0,0 0 0,0 1 0,0 0 0,0-1 0,-1 1 0,1-1 0,0 1 0,-1 0 0,1-1 0,0 1 0,0-1 0,0 1 0,1 0 0,0 0 0,1 1 0,1 0 0,0 0 0,0 1 0,1 1 0,0 1 0,1 1 0,-1-1 0,0 1 0,0 0 0,-1-1 0,0-1 0,-1 0 0,0 0 0,0-1 0,-1 0 0,0 0 0,0 0 0,-1 0 0</inkml:trace>
+</inkml:ink>
+</file>
+
+<file path=word/ink/ink5.xml><?xml version="1.0" encoding="utf-8"?>
+<inkml:ink xmlns:inkml="http://www.w3.org/2003/InkML">
+  <inkml:definitions>
+    <inkml:context xml:id="ctx0">
+      <inkml:inkSource xml:id="inkSrc0">
+        <inkml:traceFormat>
+          <inkml:channel name="X" type="integer" min="-2.14748E9" max="2.14748E9" units="cm"/>
+          <inkml:channel name="Y" type="integer" min="-2.14748E9" max="2.14748E9" units="cm"/>
+          <inkml:channel name="F" type="integer" max="32767" units="dev"/>
+        </inkml:traceFormat>
+        <inkml:channelProperties>
+          <inkml:channelProperty channel="X" name="resolution" value="1000" units="1/cm"/>
+          <inkml:channelProperty channel="Y" name="resolution" value="1000" units="1/cm"/>
+          <inkml:channelProperty channel="F" name="resolution" value="0" units="1/dev"/>
+        </inkml:channelProperties>
+      </inkml:inkSource>
+      <inkml:timestamp xml:id="ts0" timeString="2021-12-23T12:40:08.907"/>
+    </inkml:context>
+    <inkml:brush xml:id="br0">
+      <inkml:brushProperty name="width" value="0.05" units="cm"/>
+      <inkml:brushProperty name="height" value="0.05" units="cm"/>
+      <inkml:brushProperty name="color" value="#FEFEFE"/>
+    </inkml:brush>
+  </inkml:definitions>
+  <inkml:trace contextRef="#ctx0" brushRef="#br0">1 17 24575,'4'0'0,"-1"0"0,-1 0 0,0 0 0,0 0 0,0 0 0,-1 0 0,1 0 0,0 0 0,0 0 0,0 0 0,0 0 0,0 0 0,-1 1 0,1-1 0,0 0 0,-1 0 0,1 0 0,-2 1 0,2-1 0,-1 1 0,1-1 0,-1 0 0,1 0 0,-1 0 0,1 0 0,-1 0 0,1 0 0,-1 0 0,0 0 0,0 0 0,1 0 0,0 0 0,0 0 0,-1 0 0,1 0 0,0 0 0,0 0 0,-1 1 0,1-1 0,0 1 0,-1-1 0,1 0 0,-1 0 0,0 0 0,1 0 0,-1 1 0,0-1 0,1 1 0,-1-1 0,1 1 0,-1-1 0,0 1 0,1-1 0,-1 1 0,0-1 0,1 1 0,-1-1 0,0 1 0,1-1 0,-1 0 0,0 0 0,1 0 0,0 0 0,-1 0 0,0 0 0,1 0 0,-1 0 0,1 0 0,0 0 0,-1 0 0,0 0 0,0 0 0,1 0 0,-1 0 0,0 0 0,1 0 0,-1 0 0,1 0 0,-1 0 0,1 0 0,-1 0 0,0 0 0,1 0 0,-1 0 0,0-1 0,0 0 0,0 0 0,0-1 0,-1 1 0,0 0 0,0 0 0</inkml:trace>
+  <inkml:trace contextRef="#ctx0" brushRef="#br0" timeOffset="1337">131 19 24575,'0'0'0</inkml:trace>
+  <inkml:trace contextRef="#ctx0" brushRef="#br0" timeOffset="2720">119 19 24575,'0'0'0</inkml:trace>
+  <inkml:trace contextRef="#ctx0" brushRef="#br0" timeOffset="3328">112 19 24575,'0'0'0</inkml:trace>
+  <inkml:trace contextRef="#ctx0" brushRef="#br0" timeOffset="4031">112 19 24575,'0'0'0</inkml:trace>
+  <inkml:trace contextRef="#ctx0" brushRef="#br0" timeOffset="7350">156 39 24575,'0'0'0</inkml:trace>
+  <inkml:trace contextRef="#ctx0" brushRef="#br0" timeOffset="9068">153 18 24575,'0'0'0</inkml:trace>
+  <inkml:trace contextRef="#ctx0" brushRef="#br0" timeOffset="11379">149 14 24575,'0'0'0</inkml:trace>
+  <inkml:trace contextRef="#ctx0" brushRef="#br0" timeOffset="12647">122 12 24575,'0'0'0</inkml:trace>
+  <inkml:trace contextRef="#ctx0" brushRef="#br0" timeOffset="13474">84 12 24575,'0'0'0</inkml:trace>
+  <inkml:trace contextRef="#ctx0" brushRef="#br0" timeOffset="14094">72 12 24575,'0'0'0</inkml:trace>
+  <inkml:trace contextRef="#ctx0" brushRef="#br0" timeOffset="14878">38 14 24575,'0'0'0</inkml:trace>
+  <inkml:trace contextRef="#ctx0" brushRef="#br0" timeOffset="15749">15 0 24575,'0'0'0</inkml:trace>
+</inkml:ink>
+</file>
+
+<file path=word/ink/ink6.xml><?xml version="1.0" encoding="utf-8"?>
+<inkml:ink xmlns:inkml="http://www.w3.org/2003/InkML">
+  <inkml:definitions>
+    <inkml:context xml:id="ctx0">
+      <inkml:inkSource xml:id="inkSrc0">
+        <inkml:traceFormat>
+          <inkml:channel name="X" type="integer" min="-2.14748E9" max="2.14748E9" units="cm"/>
+          <inkml:channel name="Y" type="integer" min="-2.14748E9" max="2.14748E9" units="cm"/>
+          <inkml:channel name="F" type="integer" max="32767" units="dev"/>
+        </inkml:traceFormat>
+        <inkml:channelProperties>
+          <inkml:channelProperty channel="X" name="resolution" value="1000" units="1/cm"/>
+          <inkml:channelProperty channel="Y" name="resolution" value="1000" units="1/cm"/>
+          <inkml:channelProperty channel="F" name="resolution" value="0" units="1/dev"/>
+        </inkml:channelProperties>
+      </inkml:inkSource>
+      <inkml:timestamp xml:id="ts0" timeString="2021-12-23T12:39:55.769"/>
+    </inkml:context>
+    <inkml:brush xml:id="br0">
+      <inkml:brushProperty name="width" value="0.35" units="cm"/>
+      <inkml:brushProperty name="height" value="0.35" units="cm"/>
+      <inkml:brushProperty name="color" value="#FEFEFE"/>
+    </inkml:brush>
+  </inkml:definitions>
+  <inkml:trace contextRef="#ctx0" brushRef="#br0">1 0 24575,'0'0'0</inkml:trace>
+</inkml:ink>
+</file>
+
+<file path=word/ink/ink7.xml><?xml version="1.0" encoding="utf-8"?>
+<inkml:ink xmlns:inkml="http://www.w3.org/2003/InkML">
+  <inkml:definitions>
+    <inkml:context xml:id="ctx0">
+      <inkml:inkSource xml:id="inkSrc0">
+        <inkml:traceFormat>
+          <inkml:channel name="X" type="integer" min="-2.14748E9" max="2.14748E9" units="cm"/>
+          <inkml:channel name="Y" type="integer" min="-2.14748E9" max="2.14748E9" units="cm"/>
+          <inkml:channel name="F" type="integer" max="32767" units="dev"/>
+        </inkml:traceFormat>
+        <inkml:channelProperties>
+          <inkml:channelProperty channel="X" name="resolution" value="1000" units="1/cm"/>
+          <inkml:channelProperty channel="Y" name="resolution" value="1000" units="1/cm"/>
+          <inkml:channelProperty channel="F" name="resolution" value="0" units="1/dev"/>
+        </inkml:channelProperties>
+      </inkml:inkSource>
+      <inkml:timestamp xml:id="ts0" timeString="2021-12-23T12:39:48.039"/>
+    </inkml:context>
+    <inkml:brush xml:id="br0">
+      <inkml:brushProperty name="width" value="0.35" units="cm"/>
+      <inkml:brushProperty name="height" value="0.35" units="cm"/>
+      <inkml:brushProperty name="color" value="#FEFEFE"/>
+    </inkml:brush>
+  </inkml:definitions>
+  <inkml:trace contextRef="#ctx0" brushRef="#br0">0 1 24575,'0'0'0</inkml:trace>
+</inkml:ink>
+</file>
+
 <file path=word/theme/theme1.xml><?xml version="1.0" encoding="utf-8"?>
 <a:theme xmlns:a="http://schemas.openxmlformats.org/drawingml/2006/main" name="Tema di Office">
   <a:themeElements>

--- a/Documentazione/Iterazione 0.docx
+++ b/Documentazione/Iterazione 0.docx
@@ -835,18 +835,110 @@
       <w:r>
         <w:rPr>
           <w:rFonts w:ascii="Times New Roman" w:hAnsi="Times New Roman" w:cs="Times New Roman"/>
+        </w:rPr>
+        <w:t>UC1</w:t>
+      </w:r>
+      <w:r>
+        <w:rPr>
+          <w:rFonts w:ascii="Times New Roman" w:hAnsi="Times New Roman" w:cs="Times New Roman"/>
+        </w:rPr>
+        <w:t>1</w:t>
+      </w:r>
+      <w:r>
+        <w:rPr>
+          <w:rFonts w:ascii="Times New Roman" w:hAnsi="Times New Roman" w:cs="Times New Roman"/>
+        </w:rPr>
+        <w:t>:</w:t>
+      </w:r>
+      <w:r>
+        <w:rPr>
+          <w:rFonts w:ascii="Times New Roman" w:hAnsi="Times New Roman" w:cs="Times New Roman"/>
+        </w:rPr>
+        <w:t xml:space="preserve"> </w:t>
+      </w:r>
+      <w:proofErr w:type="spellStart"/>
+      <w:r>
+        <w:rPr>
+          <w:rFonts w:ascii="Times New Roman" w:hAnsi="Times New Roman" w:cs="Times New Roman"/>
+        </w:rPr>
+        <w:t>Overview</w:t>
+      </w:r>
+      <w:proofErr w:type="spellEnd"/>
+      <w:r>
+        <w:rPr>
+          <w:rFonts w:ascii="Times New Roman" w:hAnsi="Times New Roman" w:cs="Times New Roman"/>
+        </w:rPr>
+        <w:t xml:space="preserve"> utenti registrati;</w:t>
+      </w:r>
+    </w:p>
+    <w:p>
+      <w:pPr>
+        <w:pStyle w:val="Paragrafoelenco"/>
+        <w:numPr>
+          <w:ilvl w:val="0"/>
+          <w:numId w:val="3"/>
+        </w:numPr>
+        <w:ind w:left="567" w:hanging="283"/>
+        <w:jc w:val="both"/>
+        <w:rPr>
+          <w:rFonts w:ascii="Times New Roman" w:hAnsi="Times New Roman" w:cs="Times New Roman"/>
+        </w:rPr>
+      </w:pPr>
+      <w:r>
+        <w:rPr>
+          <w:rFonts w:ascii="Times New Roman" w:hAnsi="Times New Roman" w:cs="Times New Roman"/>
+        </w:rPr>
+        <w:t>UC1</w:t>
+      </w:r>
+      <w:r>
+        <w:rPr>
+          <w:rFonts w:ascii="Times New Roman" w:hAnsi="Times New Roman" w:cs="Times New Roman"/>
+        </w:rPr>
+        <w:t>2</w:t>
+      </w:r>
+      <w:r>
+        <w:rPr>
+          <w:rFonts w:ascii="Times New Roman" w:hAnsi="Times New Roman" w:cs="Times New Roman"/>
+        </w:rPr>
+        <w:t>:</w:t>
+      </w:r>
+      <w:r>
+        <w:rPr>
+          <w:rFonts w:ascii="Times New Roman" w:hAnsi="Times New Roman" w:cs="Times New Roman"/>
+        </w:rPr>
+        <w:t xml:space="preserve"> Generazione report.</w:t>
+      </w:r>
+    </w:p>
+    <w:p>
+      <w:pPr>
+        <w:jc w:val="both"/>
+        <w:rPr>
+          <w:rFonts w:ascii="Times New Roman" w:hAnsi="Times New Roman" w:cs="Times New Roman"/>
+        </w:rPr>
+      </w:pPr>
+    </w:p>
+    <w:p>
+      <w:pPr>
+        <w:jc w:val="both"/>
+        <w:rPr>
+          <w:rFonts w:ascii="Times New Roman" w:hAnsi="Times New Roman" w:cs="Times New Roman"/>
+        </w:rPr>
+      </w:pPr>
+      <w:r>
+        <w:rPr>
+          <w:rFonts w:ascii="Times New Roman" w:hAnsi="Times New Roman" w:cs="Times New Roman"/>
           <w:noProof/>
         </w:rPr>
         <mc:AlternateContent>
           <mc:Choice Requires="wps">
             <w:drawing>
-              <wp:anchor distT="0" distB="0" distL="114300" distR="114300" simplePos="0" relativeHeight="251660288" behindDoc="0" locked="0" layoutInCell="1" allowOverlap="1" wp14:anchorId="50E82674" wp14:editId="40479FC7">
+              <wp:anchor distT="0" distB="0" distL="114300" distR="114300" simplePos="0" relativeHeight="251660288" behindDoc="0" locked="0" layoutInCell="1" allowOverlap="1" wp14:anchorId="50E82674" wp14:editId="252A4FF9">
                 <wp:simplePos x="0" y="0"/>
                 <wp:positionH relativeFrom="column">
-                  <wp:posOffset>3183597</wp:posOffset>
+                  <wp:posOffset>1817443</wp:posOffset>
                 </wp:positionH>
                 <wp:positionV relativeFrom="paragraph">
-                  <wp:posOffset>159336</wp:posOffset>
+                  <wp:posOffset>137393</wp:posOffset>
                 </wp:positionV>
                 <wp:extent cx="3206115" cy="1131277"/>
                 <wp:effectExtent l="0" t="0" r="6985" b="12065"/>
@@ -950,7 +1042,11 @@
           </mc:Choice>
           <mc:Fallback>
             <w:pict>
-              <v:shape w14:anchorId="50E82674" id="Casella di testo 4" o:spid="_x0000_s1027" type="#_x0000_t202" style="position:absolute;left:0;text-align:left;margin-left:250.7pt;margin-top:12.55pt;width:252.45pt;height:89.1pt;z-index:251660288;visibility:visible;mso-wrap-style:square;mso-height-percent:0;mso-wrap-distance-left:9pt;mso-wrap-distance-top:0;mso-wrap-distance-right:9pt;mso-wrap-distance-bottom:0;mso-position-horizontal:absolute;mso-position-horizontal-relative:text;mso-position-vertical:absolute;mso-position-vertical-relative:text;mso-height-percent:0;mso-height-relative:margin;v-text-anchor:top" o:gfxdata="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" fillcolor="white [3201]" strokeweight=".5pt">
+              <v:shapetype w14:anchorId="50E82674" id="_x0000_t202" coordsize="21600,21600" o:spt="202" path="m,l,21600r21600,l21600,xe">
+                <v:stroke joinstyle="miter"/>
+                <v:path gradientshapeok="t" o:connecttype="rect"/>
+              </v:shapetype>
+              <v:shape id="Casella di testo 4" o:spid="_x0000_s1027" type="#_x0000_t202" style="position:absolute;left:0;text-align:left;margin-left:143.1pt;margin-top:10.8pt;width:252.45pt;height:89.1pt;z-index:251660288;visibility:visible;mso-wrap-style:square;mso-height-percent:0;mso-wrap-distance-left:9pt;mso-wrap-distance-top:0;mso-wrap-distance-right:9pt;mso-wrap-distance-bottom:0;mso-position-horizontal:absolute;mso-position-horizontal-relative:text;mso-position-vertical:absolute;mso-position-vertical-relative:text;mso-height-percent:0;mso-height-relative:margin;v-text-anchor:top" o:gfxdata="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" fillcolor="white [3201]" strokeweight=".5pt">
                 <v:textbox>
                   <w:txbxContent>
                     <w:p>
@@ -986,15 +1082,7 @@
                           <w:sz w:val="28"/>
                           <w:szCs w:val="28"/>
                         </w:rPr>
-                        <w:t xml:space="preserve">I casi d’uso sono stati concepiti immedesimandosi nei panni di </w:t>
-                      </w:r>
-                      <w:r>
-                        <w:rPr>
-                          <w:rFonts w:ascii="Times New Roman" w:hAnsi="Times New Roman" w:cs="Times New Roman"/>
-                          <w:sz w:val="28"/>
-                          <w:szCs w:val="28"/>
-                        </w:rPr>
-                        <w:t>tutti gli attori individuati nella fase 1:</w:t>
+                        <w:t>I casi d’uso sono stati concepiti immedesimandosi nei panni di tutti gli attori individuati nella fase 1:</w:t>
                       </w:r>
                     </w:p>
                     <w:p>
@@ -1023,98 +1111,6 @@
           </mc:Fallback>
         </mc:AlternateContent>
       </w:r>
-      <w:r>
-        <w:rPr>
-          <w:rFonts w:ascii="Times New Roman" w:hAnsi="Times New Roman" w:cs="Times New Roman"/>
-        </w:rPr>
-        <w:t>UC1</w:t>
-      </w:r>
-      <w:r>
-        <w:rPr>
-          <w:rFonts w:ascii="Times New Roman" w:hAnsi="Times New Roman" w:cs="Times New Roman"/>
-        </w:rPr>
-        <w:t>1</w:t>
-      </w:r>
-      <w:r>
-        <w:rPr>
-          <w:rFonts w:ascii="Times New Roman" w:hAnsi="Times New Roman" w:cs="Times New Roman"/>
-        </w:rPr>
-        <w:t>:</w:t>
-      </w:r>
-      <w:r>
-        <w:rPr>
-          <w:rFonts w:ascii="Times New Roman" w:hAnsi="Times New Roman" w:cs="Times New Roman"/>
-        </w:rPr>
-        <w:t xml:space="preserve"> </w:t>
-      </w:r>
-      <w:proofErr w:type="spellStart"/>
-      <w:r>
-        <w:rPr>
-          <w:rFonts w:ascii="Times New Roman" w:hAnsi="Times New Roman" w:cs="Times New Roman"/>
-        </w:rPr>
-        <w:t>Overview</w:t>
-      </w:r>
-      <w:proofErr w:type="spellEnd"/>
-      <w:r>
-        <w:rPr>
-          <w:rFonts w:ascii="Times New Roman" w:hAnsi="Times New Roman" w:cs="Times New Roman"/>
-        </w:rPr>
-        <w:t xml:space="preserve"> utenti registrati;</w:t>
-      </w:r>
-    </w:p>
-    <w:p>
-      <w:pPr>
-        <w:pStyle w:val="Paragrafoelenco"/>
-        <w:numPr>
-          <w:ilvl w:val="0"/>
-          <w:numId w:val="3"/>
-        </w:numPr>
-        <w:ind w:left="567" w:hanging="283"/>
-        <w:jc w:val="both"/>
-        <w:rPr>
-          <w:rFonts w:ascii="Times New Roman" w:hAnsi="Times New Roman" w:cs="Times New Roman"/>
-        </w:rPr>
-      </w:pPr>
-      <w:r>
-        <w:rPr>
-          <w:rFonts w:ascii="Times New Roman" w:hAnsi="Times New Roman" w:cs="Times New Roman"/>
-        </w:rPr>
-        <w:t>UC1</w:t>
-      </w:r>
-      <w:r>
-        <w:rPr>
-          <w:rFonts w:ascii="Times New Roman" w:hAnsi="Times New Roman" w:cs="Times New Roman"/>
-        </w:rPr>
-        <w:t>2</w:t>
-      </w:r>
-      <w:r>
-        <w:rPr>
-          <w:rFonts w:ascii="Times New Roman" w:hAnsi="Times New Roman" w:cs="Times New Roman"/>
-        </w:rPr>
-        <w:t>:</w:t>
-      </w:r>
-      <w:r>
-        <w:rPr>
-          <w:rFonts w:ascii="Times New Roman" w:hAnsi="Times New Roman" w:cs="Times New Roman"/>
-        </w:rPr>
-        <w:t xml:space="preserve"> Generazione report.</w:t>
-      </w:r>
-    </w:p>
-    <w:p>
-      <w:pPr>
-        <w:jc w:val="both"/>
-        <w:rPr>
-          <w:rFonts w:ascii="Times New Roman" w:hAnsi="Times New Roman" w:cs="Times New Roman"/>
-        </w:rPr>
-      </w:pPr>
-    </w:p>
-    <w:p>
-      <w:pPr>
-        <w:jc w:val="both"/>
-        <w:rPr>
-          <w:rFonts w:ascii="Times New Roman" w:hAnsi="Times New Roman" w:cs="Times New Roman"/>
-        </w:rPr>
-      </w:pPr>
     </w:p>
     <w:p>
       <w:pPr>
@@ -2637,40 +2633,35 @@
         <w:rPr>
           <w:rFonts w:ascii="Times New Roman" w:hAnsi="Times New Roman" w:cs="Times New Roman"/>
         </w:rPr>
-        <w:t>Per quanto riguarda l’architettura</w:t>
-      </w:r>
+        <w:t xml:space="preserve">Per quanto riguarda l’architettura sono stati realizzati due </w:t>
+      </w:r>
+      <w:proofErr w:type="spellStart"/>
+      <w:r>
+        <w:rPr>
+          <w:rFonts w:ascii="Times New Roman" w:hAnsi="Times New Roman" w:cs="Times New Roman"/>
+        </w:rPr>
+        <w:t>topology</w:t>
+      </w:r>
+      <w:proofErr w:type="spellEnd"/>
       <w:r>
         <w:rPr>
           <w:rFonts w:ascii="Times New Roman" w:hAnsi="Times New Roman" w:cs="Times New Roman"/>
         </w:rPr>
         <w:t xml:space="preserve"> </w:t>
       </w:r>
-      <w:r>
-        <w:rPr>
-          <w:rFonts w:ascii="Times New Roman" w:hAnsi="Times New Roman" w:cs="Times New Roman"/>
-        </w:rPr>
-        <w:t xml:space="preserve">sono stati realizzati due </w:t>
-      </w:r>
       <w:proofErr w:type="spellStart"/>
       <w:r>
         <w:rPr>
           <w:rFonts w:ascii="Times New Roman" w:hAnsi="Times New Roman" w:cs="Times New Roman"/>
         </w:rPr>
-        <w:t>topology</w:t>
+        <w:t>diagram</w:t>
       </w:r>
       <w:proofErr w:type="spellEnd"/>
       <w:r>
         <w:rPr>
           <w:rFonts w:ascii="Times New Roman" w:hAnsi="Times New Roman" w:cs="Times New Roman"/>
         </w:rPr>
-        <w:t xml:space="preserve"> </w:t>
-      </w:r>
-      <w:proofErr w:type="spellStart"/>
-      <w:r>
-        <w:rPr>
-          <w:rFonts w:ascii="Times New Roman" w:hAnsi="Times New Roman" w:cs="Times New Roman"/>
-        </w:rPr>
-        <w:t>diagram:</w:t>
+        <w:t>:</w:t>
       </w:r>
     </w:p>
     <w:p>
@@ -2690,26 +2681,7 @@
         <w:rPr>
           <w:rFonts w:ascii="Times New Roman" w:hAnsi="Times New Roman" w:cs="Times New Roman"/>
         </w:rPr>
-        <w:t>i</w:t>
-      </w:r>
-      <w:proofErr w:type="spellEnd"/>
-      <w:r>
-        <w:rPr>
-          <w:rFonts w:ascii="Times New Roman" w:hAnsi="Times New Roman" w:cs="Times New Roman"/>
-        </w:rPr>
-        <w:t xml:space="preserve">l primo, meno formale, </w:t>
-      </w:r>
-      <w:r>
-        <w:rPr>
-          <w:rFonts w:ascii="Times New Roman" w:hAnsi="Times New Roman" w:cs="Times New Roman"/>
-        </w:rPr>
-        <w:t>è</w:t>
-      </w:r>
-      <w:r>
-        <w:rPr>
-          <w:rFonts w:ascii="Times New Roman" w:hAnsi="Times New Roman" w:cs="Times New Roman"/>
-        </w:rPr>
-        <w:t xml:space="preserve"> stato utile </w:t>
+        <w:t xml:space="preserve">il primo, meno formale, è stato utile </w:t>
       </w:r>
       <w:proofErr w:type="gramStart"/>
       <w:r>
@@ -2743,31 +2715,7 @@
         <w:rPr>
           <w:rFonts w:ascii="Times New Roman" w:hAnsi="Times New Roman" w:cs="Times New Roman"/>
         </w:rPr>
-        <w:t>il secondo, pi</w:t>
-      </w:r>
-      <w:r>
-        <w:rPr>
-          <w:rFonts w:ascii="Times New Roman" w:hAnsi="Times New Roman" w:cs="Times New Roman"/>
-        </w:rPr>
-        <w:t>ù</w:t>
-      </w:r>
-      <w:r>
-        <w:rPr>
-          <w:rFonts w:ascii="Times New Roman" w:hAnsi="Times New Roman" w:cs="Times New Roman"/>
-        </w:rPr>
-        <w:t xml:space="preserve"> formale, </w:t>
-      </w:r>
-      <w:r>
-        <w:rPr>
-          <w:rFonts w:ascii="Times New Roman" w:hAnsi="Times New Roman" w:cs="Times New Roman"/>
-        </w:rPr>
-        <w:t>è</w:t>
-      </w:r>
-      <w:r>
-        <w:rPr>
-          <w:rFonts w:ascii="Times New Roman" w:hAnsi="Times New Roman" w:cs="Times New Roman"/>
-        </w:rPr>
-        <w:t xml:space="preserve"> servito per mostrare nel dettaglio l’allocazione delle componenti software su quelle hardware.</w:t>
+        <w:t>il secondo, più formale, è servito per mostrare nel dettaglio l’allocazione delle componenti software su quelle hardware.</w:t>
       </w:r>
     </w:p>
     <w:p>
@@ -2867,204 +2815,55 @@
         <w:jc w:val="both"/>
         <w:rPr>
           <w:rFonts w:ascii="Times New Roman" w:hAnsi="Times New Roman" w:cs="Times New Roman"/>
-          <w:b/>
-          <w:bCs/>
-          <w:color w:val="FF0000"/>
-        </w:rPr>
-      </w:pPr>
-      <w:r>
-        <w:rPr>
-          <w:rFonts w:ascii="Times New Roman" w:hAnsi="Times New Roman" w:cs="Times New Roman"/>
-          <w:b/>
-          <w:bCs/>
-          <w:color w:val="FF0000"/>
-        </w:rPr>
-        <w:t>DIAGRAMMA DI ANDREA</w:t>
-      </w:r>
-    </w:p>
-    <w:p>
-      <w:pPr>
-        <w:jc w:val="both"/>
-        <w:rPr>
-          <w:rFonts w:ascii="Times New Roman" w:hAnsi="Times New Roman" w:cs="Times New Roman"/>
-        </w:rPr>
-      </w:pPr>
-    </w:p>
-    <w:p>
-      <w:pPr>
-        <w:jc w:val="both"/>
-        <w:rPr>
-          <w:rFonts w:ascii="Times New Roman" w:hAnsi="Times New Roman" w:cs="Times New Roman"/>
-        </w:rPr>
-      </w:pPr>
-    </w:p>
-    <w:p>
-      <w:pPr>
-        <w:jc w:val="both"/>
-        <w:rPr>
-          <w:rFonts w:ascii="Times New Roman" w:hAnsi="Times New Roman" w:cs="Times New Roman"/>
-        </w:rPr>
-      </w:pPr>
-    </w:p>
-    <w:p>
-      <w:pPr>
-        <w:jc w:val="both"/>
-        <w:rPr>
-          <w:rFonts w:ascii="Times New Roman" w:hAnsi="Times New Roman" w:cs="Times New Roman"/>
-        </w:rPr>
-      </w:pPr>
-    </w:p>
-    <w:p>
-      <w:pPr>
-        <w:jc w:val="both"/>
-        <w:rPr>
-          <w:rFonts w:ascii="Times New Roman" w:hAnsi="Times New Roman" w:cs="Times New Roman"/>
-        </w:rPr>
-      </w:pPr>
-    </w:p>
-    <w:p>
-      <w:pPr>
-        <w:jc w:val="both"/>
-        <w:rPr>
-          <w:rFonts w:ascii="Times New Roman" w:hAnsi="Times New Roman" w:cs="Times New Roman"/>
-        </w:rPr>
-      </w:pPr>
-    </w:p>
-    <w:p>
-      <w:pPr>
-        <w:jc w:val="both"/>
-        <w:rPr>
-          <w:rFonts w:ascii="Times New Roman" w:hAnsi="Times New Roman" w:cs="Times New Roman"/>
-        </w:rPr>
-      </w:pPr>
-    </w:p>
-    <w:p>
-      <w:pPr>
-        <w:jc w:val="both"/>
-        <w:rPr>
-          <w:rFonts w:ascii="Times New Roman" w:hAnsi="Times New Roman" w:cs="Times New Roman"/>
-        </w:rPr>
-      </w:pPr>
-    </w:p>
-    <w:p>
-      <w:pPr>
-        <w:jc w:val="both"/>
-        <w:rPr>
-          <w:rFonts w:ascii="Times New Roman" w:hAnsi="Times New Roman" w:cs="Times New Roman"/>
-        </w:rPr>
-      </w:pPr>
-    </w:p>
-    <w:p>
-      <w:pPr>
-        <w:jc w:val="both"/>
-        <w:rPr>
-          <w:rFonts w:ascii="Times New Roman" w:hAnsi="Times New Roman" w:cs="Times New Roman"/>
-        </w:rPr>
-      </w:pPr>
-    </w:p>
-    <w:p>
-      <w:pPr>
-        <w:jc w:val="both"/>
-        <w:rPr>
-          <w:rFonts w:ascii="Times New Roman" w:hAnsi="Times New Roman" w:cs="Times New Roman"/>
-        </w:rPr>
-      </w:pPr>
-    </w:p>
-    <w:p>
-      <w:pPr>
-        <w:jc w:val="both"/>
-        <w:rPr>
-          <w:rFonts w:ascii="Times New Roman" w:hAnsi="Times New Roman" w:cs="Times New Roman"/>
-        </w:rPr>
-      </w:pPr>
-    </w:p>
-    <w:p>
-      <w:pPr>
-        <w:jc w:val="both"/>
-        <w:rPr>
-          <w:rFonts w:ascii="Times New Roman" w:hAnsi="Times New Roman" w:cs="Times New Roman"/>
-        </w:rPr>
-      </w:pPr>
-    </w:p>
-    <w:p>
-      <w:pPr>
-        <w:jc w:val="both"/>
-        <w:rPr>
-          <w:rFonts w:ascii="Times New Roman" w:hAnsi="Times New Roman" w:cs="Times New Roman"/>
-        </w:rPr>
-      </w:pPr>
-    </w:p>
-    <w:p>
-      <w:pPr>
-        <w:jc w:val="both"/>
-        <w:rPr>
-          <w:rFonts w:ascii="Times New Roman" w:hAnsi="Times New Roman" w:cs="Times New Roman"/>
-        </w:rPr>
-      </w:pPr>
-    </w:p>
-    <w:p>
-      <w:pPr>
-        <w:jc w:val="both"/>
-        <w:rPr>
-          <w:rFonts w:ascii="Times New Roman" w:hAnsi="Times New Roman" w:cs="Times New Roman"/>
-        </w:rPr>
-      </w:pPr>
-    </w:p>
-    <w:p>
-      <w:pPr>
-        <w:jc w:val="both"/>
-        <w:rPr>
-          <w:rFonts w:ascii="Times New Roman" w:hAnsi="Times New Roman" w:cs="Times New Roman"/>
-        </w:rPr>
-      </w:pPr>
-    </w:p>
-    <w:p>
-      <w:pPr>
-        <w:jc w:val="both"/>
-        <w:rPr>
-          <w:rFonts w:ascii="Times New Roman" w:hAnsi="Times New Roman" w:cs="Times New Roman"/>
-        </w:rPr>
-      </w:pPr>
-    </w:p>
-    <w:p>
-      <w:pPr>
-        <w:jc w:val="both"/>
-        <w:rPr>
-          <w:rFonts w:ascii="Times New Roman" w:hAnsi="Times New Roman" w:cs="Times New Roman"/>
-        </w:rPr>
-      </w:pPr>
-    </w:p>
-    <w:p>
-      <w:pPr>
-        <w:jc w:val="both"/>
-        <w:rPr>
-          <w:rFonts w:ascii="Times New Roman" w:hAnsi="Times New Roman" w:cs="Times New Roman"/>
-        </w:rPr>
-      </w:pPr>
-    </w:p>
-    <w:p>
-      <w:pPr>
-        <w:jc w:val="both"/>
-        <w:rPr>
-          <w:rFonts w:ascii="Times New Roman" w:hAnsi="Times New Roman" w:cs="Times New Roman"/>
-        </w:rPr>
-      </w:pPr>
-    </w:p>
-    <w:p>
-      <w:pPr>
-        <w:jc w:val="both"/>
-        <w:rPr>
-          <w:rFonts w:ascii="Times New Roman" w:hAnsi="Times New Roman" w:cs="Times New Roman"/>
-        </w:rPr>
-      </w:pPr>
-    </w:p>
-    <w:p>
-      <w:pPr>
-        <w:jc w:val="both"/>
-        <w:rPr>
-          <w:rFonts w:ascii="Times New Roman" w:hAnsi="Times New Roman" w:cs="Times New Roman"/>
-        </w:rPr>
-      </w:pPr>
+        </w:rPr>
+      </w:pPr>
+      <w:r>
+        <w:rPr>
+          <w:rFonts w:ascii="Times New Roman" w:hAnsi="Times New Roman" w:cs="Times New Roman"/>
+          <w:noProof/>
+        </w:rPr>
+        <w:drawing>
+          <wp:inline distT="0" distB="0" distL="0" distR="0" wp14:anchorId="0613016F" wp14:editId="210436A3">
+            <wp:extent cx="6120130" cy="4291965"/>
+            <wp:effectExtent l="0" t="0" r="1270" b="635"/>
+            <wp:docPr id="9" name="Immagine 9"/>
+            <wp:cNvGraphicFramePr>
+              <a:graphicFrameLocks xmlns:a="http://schemas.openxmlformats.org/drawingml/2006/main" noChangeAspect="1"/>
+            </wp:cNvGraphicFramePr>
+            <a:graphic xmlns:a="http://schemas.openxmlformats.org/drawingml/2006/main">
+              <a:graphicData uri="http://schemas.openxmlformats.org/drawingml/2006/picture">
+                <pic:pic xmlns:pic="http://schemas.openxmlformats.org/drawingml/2006/picture">
+                  <pic:nvPicPr>
+                    <pic:cNvPr id="9" name="Immagine 9"/>
+                    <pic:cNvPicPr/>
+                  </pic:nvPicPr>
+                  <pic:blipFill>
+                    <a:blip r:embed="rId6" cstate="print">
+                      <a:extLst>
+                        <a:ext uri="{28A0092B-C50C-407E-A947-70E740481C1C}">
+                          <a14:useLocalDpi xmlns:a14="http://schemas.microsoft.com/office/drawing/2010/main" val="0"/>
+                        </a:ext>
+                      </a:extLst>
+                    </a:blip>
+                    <a:stretch>
+                      <a:fillRect/>
+                    </a:stretch>
+                  </pic:blipFill>
+                  <pic:spPr>
+                    <a:xfrm>
+                      <a:off x="0" y="0"/>
+                      <a:ext cx="6120130" cy="4291965"/>
+                    </a:xfrm>
+                    <a:prstGeom prst="rect">
+                      <a:avLst/>
+                    </a:prstGeom>
+                  </pic:spPr>
+                </pic:pic>
+              </a:graphicData>
+            </a:graphic>
+          </wp:inline>
+        </w:drawing>
+      </w:r>
     </w:p>
     <w:p>
       <w:pPr>
@@ -3369,7 +3168,7 @@
                 <wp:cNvGraphicFramePr/>
                 <a:graphic xmlns:a="http://schemas.openxmlformats.org/drawingml/2006/main">
                   <a:graphicData uri="http://schemas.microsoft.com/office/word/2010/wordprocessingInk">
-                    <w14:contentPart bwMode="auto" r:id="rId6">
+                    <w14:contentPart bwMode="auto" r:id="rId7">
                       <w14:nvContentPartPr>
                         <w14:cNvContentPartPr/>
                       </w14:nvContentPartPr>
@@ -3405,7 +3204,7 @@
                 <o:lock v:ext="edit" aspectratio="t"/>
               </v:shapetype>
               <v:shape id="Input penna 34" o:spid="_x0000_s1026" type="#_x0000_t75" style="position:absolute;margin-left:160.35pt;margin-top:210.2pt;width:5.7pt;height:5.7pt;z-index:251691008;visibility:visible;mso-wrap-style:square;mso-wrap-distance-left:9pt;mso-wrap-distance-top:0;mso-wrap-distance-right:9pt;mso-wrap-distance-bottom:0;mso-position-horizontal:absolute;mso-position-horizontal-relative:text;mso-position-vertical:absolute;mso-position-vertical-relative:text" o:gfxdata="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">
-                <v:imagedata r:id="rId7" o:title=""/>
+                <v:imagedata r:id="rId8" o:title=""/>
               </v:shape>
             </w:pict>
           </mc:Fallback>
@@ -3434,7 +3233,7 @@
                 <wp:cNvGraphicFramePr/>
                 <a:graphic xmlns:a="http://schemas.openxmlformats.org/drawingml/2006/main">
                   <a:graphicData uri="http://schemas.microsoft.com/office/word/2010/wordprocessingInk">
-                    <w14:contentPart bwMode="auto" r:id="rId8">
+                    <w14:contentPart bwMode="auto" r:id="rId9">
                       <w14:nvContentPartPr>
                         <w14:cNvContentPartPr/>
                       </w14:nvContentPartPr>
@@ -3451,7 +3250,7 @@
           <mc:Fallback>
             <w:pict>
               <v:shape w14:anchorId="51A7703C" id="Input penna 33" o:spid="_x0000_s1026" type="#_x0000_t75" style="position:absolute;margin-left:294.9pt;margin-top:222.55pt;width:6.5pt;height:6.05pt;z-index:251689984;visibility:visible;mso-wrap-style:square;mso-wrap-distance-left:9pt;mso-wrap-distance-top:0;mso-wrap-distance-right:9pt;mso-wrap-distance-bottom:0;mso-position-horizontal:absolute;mso-position-horizontal-relative:text;mso-position-vertical:absolute;mso-position-vertical-relative:text" o:gfxdata="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">
-                <v:imagedata r:id="rId9" o:title=""/>
+                <v:imagedata r:id="rId10" o:title=""/>
               </v:shape>
             </w:pict>
           </mc:Fallback>
@@ -3480,7 +3279,7 @@
                 <wp:cNvGraphicFramePr/>
                 <a:graphic xmlns:a="http://schemas.openxmlformats.org/drawingml/2006/main">
                   <a:graphicData uri="http://schemas.microsoft.com/office/word/2010/wordprocessingInk">
-                    <w14:contentPart bwMode="auto" r:id="rId10">
+                    <w14:contentPart bwMode="auto" r:id="rId11">
                       <w14:nvContentPartPr>
                         <w14:cNvContentPartPr/>
                       </w14:nvContentPartPr>
@@ -3497,7 +3296,7 @@
           <mc:Fallback>
             <w:pict>
               <v:shape w14:anchorId="0DDAC697" id="Input penna 32" o:spid="_x0000_s1026" type="#_x0000_t75" style="position:absolute;margin-left:323.2pt;margin-top:142.6pt;width:5.35pt;height:5.45pt;z-index:251688960;visibility:visible;mso-wrap-style:square;mso-wrap-distance-left:9pt;mso-wrap-distance-top:0;mso-wrap-distance-right:9pt;mso-wrap-distance-bottom:0;mso-position-horizontal:absolute;mso-position-horizontal-relative:text;mso-position-vertical:absolute;mso-position-vertical-relative:text" o:gfxdata="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">
-                <v:imagedata r:id="rId11" o:title=""/>
+                <v:imagedata r:id="rId12" o:title=""/>
               </v:shape>
             </w:pict>
           </mc:Fallback>
@@ -3526,7 +3325,7 @@
                 <wp:cNvGraphicFramePr/>
                 <a:graphic xmlns:a="http://schemas.openxmlformats.org/drawingml/2006/main">
                   <a:graphicData uri="http://schemas.microsoft.com/office/word/2010/wordprocessingInk">
-                    <w14:contentPart bwMode="auto" r:id="rId12">
+                    <w14:contentPart bwMode="auto" r:id="rId13">
                       <w14:nvContentPartPr>
                         <w14:cNvContentPartPr/>
                       </w14:nvContentPartPr>
@@ -3543,7 +3342,7 @@
           <mc:Fallback>
             <w:pict>
               <v:shape w14:anchorId="1200ACA0" id="Input penna 31" o:spid="_x0000_s1026" type="#_x0000_t75" style="position:absolute;margin-left:161pt;margin-top:142.4pt;width:5.65pt;height:5.8pt;z-index:251687936;visibility:visible;mso-wrap-style:square;mso-wrap-distance-left:9pt;mso-wrap-distance-top:0;mso-wrap-distance-right:9pt;mso-wrap-distance-bottom:0;mso-position-horizontal:absolute;mso-position-horizontal-relative:text;mso-position-vertical:absolute;mso-position-vertical-relative:text" o:gfxdata="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">
-                <v:imagedata r:id="rId13" o:title=""/>
+                <v:imagedata r:id="rId14" o:title=""/>
               </v:shape>
             </w:pict>
           </mc:Fallback>
@@ -3572,7 +3371,7 @@
                 <wp:cNvGraphicFramePr/>
                 <a:graphic xmlns:a="http://schemas.openxmlformats.org/drawingml/2006/main">
                   <a:graphicData uri="http://schemas.microsoft.com/office/word/2010/wordprocessingInk">
-                    <w14:contentPart bwMode="auto" r:id="rId14">
+                    <w14:contentPart bwMode="auto" r:id="rId15">
                       <w14:nvContentPartPr>
                         <w14:cNvContentPartPr/>
                       </w14:nvContentPartPr>
@@ -3589,7 +3388,7 @@
           <mc:Fallback>
             <w:pict>
               <v:shape w14:anchorId="31E40BE7" id="Input penna 30" o:spid="_x0000_s1026" type="#_x0000_t75" style="position:absolute;margin-left:254.7pt;margin-top:90pt;width:5.8pt;height:2.45pt;z-index:251686912;visibility:visible;mso-wrap-style:square;mso-wrap-distance-left:9pt;mso-wrap-distance-top:0;mso-wrap-distance-right:9pt;mso-wrap-distance-bottom:0;mso-position-horizontal:absolute;mso-position-horizontal-relative:text;mso-position-vertical:absolute;mso-position-vertical-relative:text" o:gfxdata="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">
-                <v:imagedata r:id="rId15" o:title=""/>
+                <v:imagedata r:id="rId16" o:title=""/>
               </v:shape>
             </w:pict>
           </mc:Fallback>
@@ -3618,7 +3417,7 @@
                 <wp:cNvGraphicFramePr/>
                 <a:graphic xmlns:a="http://schemas.openxmlformats.org/drawingml/2006/main">
                   <a:graphicData uri="http://schemas.microsoft.com/office/word/2010/wordprocessingInk">
-                    <w14:contentPart bwMode="auto" r:id="rId16">
+                    <w14:contentPart bwMode="auto" r:id="rId17">
                       <w14:nvContentPartPr>
                         <w14:cNvContentPartPr/>
                       </w14:nvContentPartPr>
@@ -3635,7 +3434,7 @@
           <mc:Fallback>
             <w:pict>
               <v:shape w14:anchorId="41D0EDB9" id="Input penna 8" o:spid="_x0000_s1026" type="#_x0000_t75" style="position:absolute;margin-left:251.6pt;margin-top:92.95pt;width:9.95pt;height:9.95pt;z-index:251664384;visibility:visible;mso-wrap-style:square;mso-wrap-distance-left:9pt;mso-wrap-distance-top:0;mso-wrap-distance-right:9pt;mso-wrap-distance-bottom:0;mso-position-horizontal:absolute;mso-position-horizontal-relative:text;mso-position-vertical:absolute;mso-position-vertical-relative:text" o:gfxdata="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">
-                <v:imagedata r:id="rId17" o:title=""/>
+                <v:imagedata r:id="rId18" o:title=""/>
               </v:shape>
             </w:pict>
           </mc:Fallback>
@@ -3664,7 +3463,7 @@
                 <wp:cNvGraphicFramePr/>
                 <a:graphic xmlns:a="http://schemas.openxmlformats.org/drawingml/2006/main">
                   <a:graphicData uri="http://schemas.microsoft.com/office/word/2010/wordprocessingInk">
-                    <w14:contentPart bwMode="auto" r:id="rId18">
+                    <w14:contentPart bwMode="auto" r:id="rId19">
                       <w14:nvContentPartPr>
                         <w14:cNvContentPartPr/>
                       </w14:nvContentPartPr>
@@ -3681,7 +3480,7 @@
           <mc:Fallback>
             <w:pict>
               <v:shape w14:anchorId="45D87017" id="Input penna 7" o:spid="_x0000_s1026" type="#_x0000_t75" style="position:absolute;margin-left:252.2pt;margin-top:92.45pt;width:9.95pt;height:9.95pt;z-index:251663360;visibility:visible;mso-wrap-style:square;mso-wrap-distance-left:9pt;mso-wrap-distance-top:0;mso-wrap-distance-right:9pt;mso-wrap-distance-bottom:0;mso-position-horizontal:absolute;mso-position-horizontal-relative:text;mso-position-vertical:absolute;mso-position-vertical-relative:text" o:gfxdata="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">
-                <v:imagedata r:id="rId17" o:title=""/>
+                <v:imagedata r:id="rId18" o:title=""/>
               </v:shape>
             </w:pict>
           </mc:Fallback>
@@ -3708,7 +3507,7 @@
                     <pic:cNvPicPr/>
                   </pic:nvPicPr>
                   <pic:blipFill>
-                    <a:blip r:embed="rId19" cstate="print">
+                    <a:blip r:embed="rId20" cstate="print">
                       <a:extLst>
                         <a:ext uri="{28A0092B-C50C-407E-A947-70E740481C1C}">
                           <a14:useLocalDpi xmlns:a14="http://schemas.microsoft.com/office/drawing/2010/main" val="0"/>

--- a/Documentazione/Iterazione 0.docx
+++ b/Documentazione/Iterazione 0.docx
@@ -41,13 +41,172 @@
         <w:rPr>
           <w:rFonts w:ascii="Times New Roman" w:hAnsi="Times New Roman" w:cs="Times New Roman"/>
         </w:rPr>
-        <w:t xml:space="preserve">Per fare ciò siamo ricorsi all’uso delle Use Case Stories, </w:t>
+        <w:t xml:space="preserve">Per fare ciò siamo ricorsi all’uso delle </w:t>
+      </w:r>
+      <w:r>
+        <w:rPr>
+          <w:rFonts w:ascii="Times New Roman" w:hAnsi="Times New Roman" w:cs="Times New Roman"/>
+          <w:i/>
+          <w:iCs/>
+        </w:rPr>
+        <w:t>u</w:t>
+      </w:r>
+      <w:r>
+        <w:rPr>
+          <w:rFonts w:ascii="Times New Roman" w:hAnsi="Times New Roman" w:cs="Times New Roman"/>
+          <w:i/>
+          <w:iCs/>
+        </w:rPr>
+        <w:t xml:space="preserve">se </w:t>
+      </w:r>
+      <w:r>
+        <w:rPr>
+          <w:rFonts w:ascii="Times New Roman" w:hAnsi="Times New Roman" w:cs="Times New Roman"/>
+          <w:i/>
+          <w:iCs/>
+        </w:rPr>
+        <w:t>c</w:t>
+      </w:r>
+      <w:r>
+        <w:rPr>
+          <w:rFonts w:ascii="Times New Roman" w:hAnsi="Times New Roman" w:cs="Times New Roman"/>
+          <w:i/>
+          <w:iCs/>
+        </w:rPr>
+        <w:t xml:space="preserve">ase </w:t>
+      </w:r>
+      <w:r>
+        <w:rPr>
+          <w:rFonts w:ascii="Times New Roman" w:hAnsi="Times New Roman" w:cs="Times New Roman"/>
+          <w:i/>
+          <w:iCs/>
+        </w:rPr>
+        <w:t>s</w:t>
+      </w:r>
+      <w:r>
+        <w:rPr>
+          <w:rFonts w:ascii="Times New Roman" w:hAnsi="Times New Roman" w:cs="Times New Roman"/>
+          <w:i/>
+          <w:iCs/>
+        </w:rPr>
+        <w:t>tories</w:t>
+      </w:r>
+      <w:r>
+        <w:rPr>
+          <w:rFonts w:ascii="Times New Roman" w:hAnsi="Times New Roman" w:cs="Times New Roman"/>
+        </w:rPr>
+        <w:t xml:space="preserve">, </w:t>
       </w:r>
       <w:r>
         <w:rPr>
           <w:rFonts w:ascii="Times New Roman" w:hAnsi="Times New Roman" w:cs="Times New Roman"/>
         </w:rPr>
         <w:t>ovvero una breve spiegazione di ogni funzionalità dell’applicazione software dal punto di vista di ciascuno degli attori che hanno a che fare con tale funzionalità.</w:t>
+      </w:r>
+    </w:p>
+    <w:p>
+      <w:pPr>
+        <w:jc w:val="both"/>
+        <w:rPr>
+          <w:rFonts w:ascii="Times New Roman" w:hAnsi="Times New Roman" w:cs="Times New Roman"/>
+        </w:rPr>
+      </w:pPr>
+      <w:r>
+        <w:rPr>
+          <w:rFonts w:ascii="Times New Roman" w:hAnsi="Times New Roman" w:cs="Times New Roman"/>
+        </w:rPr>
+        <w:t>Tuttavia, prima di procedere con la trattazione delle use case stories è bene fare una precisione circa le assunzioni che ci hanno guidato nello sviluppo di tutto il progetto. Tali assunzioni sono:</w:t>
+      </w:r>
+    </w:p>
+    <w:p>
+      <w:pPr>
+        <w:pStyle w:val="Paragrafoelenco"/>
+        <w:numPr>
+          <w:ilvl w:val="0"/>
+          <w:numId w:val="14"/>
+        </w:numPr>
+        <w:ind w:left="567" w:hanging="283"/>
+        <w:jc w:val="both"/>
+        <w:rPr>
+          <w:rFonts w:ascii="Times New Roman" w:hAnsi="Times New Roman" w:cs="Times New Roman"/>
+        </w:rPr>
+      </w:pPr>
+      <w:r>
+        <w:rPr>
+          <w:rFonts w:ascii="Times New Roman" w:hAnsi="Times New Roman" w:cs="Times New Roman"/>
+        </w:rPr>
+        <w:t>L’utente richiede la generazione di una nuova scheda premendo un botto</w:t>
+      </w:r>
+      <w:r>
+        <w:rPr>
+          <w:rFonts w:ascii="Times New Roman" w:hAnsi="Times New Roman" w:cs="Times New Roman"/>
+        </w:rPr>
+        <w:t>n</w:t>
+      </w:r>
+      <w:r>
+        <w:rPr>
+          <w:rFonts w:ascii="Times New Roman" w:hAnsi="Times New Roman" w:cs="Times New Roman"/>
+        </w:rPr>
+        <w:t>e (</w:t>
+      </w:r>
+      <w:r>
+        <w:rPr>
+          <w:rFonts w:ascii="Times New Roman" w:hAnsi="Times New Roman" w:cs="Times New Roman"/>
+          <w:b/>
+          <w:bCs/>
+          <w:color w:val="FF0000"/>
+        </w:rPr>
+        <w:t>POSIZIONATO DOVE?!?!?!!?!?!?!?)</w:t>
+      </w:r>
+      <w:r>
+        <w:rPr>
+          <w:rFonts w:ascii="Times New Roman" w:hAnsi="Times New Roman" w:cs="Times New Roman"/>
+        </w:rPr>
+        <w:t>;</w:t>
+      </w:r>
+    </w:p>
+    <w:p>
+      <w:pPr>
+        <w:pStyle w:val="Paragrafoelenco"/>
+        <w:numPr>
+          <w:ilvl w:val="0"/>
+          <w:numId w:val="14"/>
+        </w:numPr>
+        <w:ind w:left="567" w:hanging="283"/>
+        <w:jc w:val="both"/>
+        <w:rPr>
+          <w:rFonts w:ascii="Times New Roman" w:hAnsi="Times New Roman" w:cs="Times New Roman"/>
+        </w:rPr>
+      </w:pPr>
+      <w:r>
+        <w:rPr>
+          <w:rFonts w:ascii="Times New Roman" w:hAnsi="Times New Roman" w:cs="Times New Roman"/>
+        </w:rPr>
+        <w:t xml:space="preserve">Su ogni macchinario sono presenti i tre tasti Occupa, Libera, Guasto che permettono agli attori Cliente e Trainer di mandare al server </w:t>
+      </w:r>
+      <w:r>
+        <w:rPr>
+          <w:rFonts w:ascii="Times New Roman" w:hAnsi="Times New Roman" w:cs="Times New Roman"/>
+        </w:rPr>
+        <w:t xml:space="preserve">della palestra </w:t>
+      </w:r>
+      <w:r>
+        <w:rPr>
+          <w:rFonts w:ascii="Times New Roman" w:hAnsi="Times New Roman" w:cs="Times New Roman"/>
+        </w:rPr>
+        <w:t>le informazioni circa lo stato del</w:t>
+      </w:r>
+      <w:r>
+        <w:rPr>
+          <w:rFonts w:ascii="Times New Roman" w:hAnsi="Times New Roman" w:cs="Times New Roman"/>
+        </w:rPr>
+        <w:t>l’uso dello</w:t>
+      </w:r>
+      <w:r>
+        <w:rPr>
+          <w:rFonts w:ascii="Times New Roman" w:hAnsi="Times New Roman" w:cs="Times New Roman"/>
+        </w:rPr>
+        <w:t xml:space="preserve"> specifico macchinario.</w:t>
       </w:r>
     </w:p>
     <w:p>
@@ -361,13 +520,7 @@
         <w:rPr>
           <w:rFonts w:ascii="Times New Roman" w:hAnsi="Times New Roman" w:cs="Times New Roman"/>
         </w:rPr>
-        <w:t>I casi d’uso sono stati concepiti immedesimandosi nei panni di un utente che entra in palestra e che si aspetta di trovare</w:t>
-      </w:r>
-      <w:r>
-        <w:rPr>
-          <w:rFonts w:ascii="Times New Roman" w:hAnsi="Times New Roman" w:cs="Times New Roman"/>
-        </w:rPr>
-        <w:t xml:space="preserve"> tutta una serie di servizi:</w:t>
+        <w:t>I casi d’uso sono stati concepiti immedesimandosi nei panni di tutti gli attori individuati nella fase 1:</w:t>
       </w:r>
     </w:p>
     <w:p>
@@ -386,121 +539,6 @@
       <w:r>
         <w:rPr>
           <w:rFonts w:ascii="Times New Roman" w:hAnsi="Times New Roman" w:cs="Times New Roman"/>
-          <w:noProof/>
-        </w:rPr>
-        <mc:AlternateContent>
-          <mc:Choice Requires="wps">
-            <w:drawing>
-              <wp:anchor distT="0" distB="0" distL="114300" distR="114300" simplePos="0" relativeHeight="251659264" behindDoc="0" locked="0" layoutInCell="1" allowOverlap="1" wp14:anchorId="5DFC4D31" wp14:editId="1745F788">
-                <wp:simplePos x="0" y="0"/>
-                <wp:positionH relativeFrom="column">
-                  <wp:posOffset>3980669</wp:posOffset>
-                </wp:positionH>
-                <wp:positionV relativeFrom="paragraph">
-                  <wp:posOffset>68678</wp:posOffset>
-                </wp:positionV>
-                <wp:extent cx="2280139" cy="1975338"/>
-                <wp:effectExtent l="0" t="0" r="19050" b="19050"/>
-                <wp:wrapNone/>
-                <wp:docPr id="3" name="Casella di testo 3"/>
-                <wp:cNvGraphicFramePr/>
-                <a:graphic xmlns:a="http://schemas.openxmlformats.org/drawingml/2006/main">
-                  <a:graphicData uri="http://schemas.microsoft.com/office/word/2010/wordprocessingShape">
-                    <wps:wsp>
-                      <wps:cNvSpPr txBox="1"/>
-                      <wps:spPr>
-                        <a:xfrm>
-                          <a:off x="0" y="0"/>
-                          <a:ext cx="2280139" cy="1975338"/>
-                        </a:xfrm>
-                        <a:prstGeom prst="rect">
-                          <a:avLst/>
-                        </a:prstGeom>
-                        <a:solidFill>
-                          <a:schemeClr val="lt1"/>
-                        </a:solidFill>
-                        <a:ln w="6350">
-                          <a:solidFill>
-                            <a:prstClr val="black"/>
-                          </a:solidFill>
-                        </a:ln>
-                      </wps:spPr>
-                      <wps:txbx>
-                        <w:txbxContent>
-                          <w:p>
-                            <w:r>
-                              <w:t xml:space="preserve">DA MODIFICAE LA SCRITTA SOPRA perché, </w:t>
-                            </w:r>
-                            <w:proofErr w:type="spellStart"/>
-                            <w:r>
-                              <w:t>COSì</w:t>
-                            </w:r>
-                            <w:proofErr w:type="spellEnd"/>
-                            <w:r>
-                              <w:t xml:space="preserve"> COME è SCRITTA, FA RIFERIMENTO AL SOLO UTENTE</w:t>
-                            </w:r>
-                            <w:r>
-                              <w:t xml:space="preserve"> CHE ENTRA IN PALESTRA</w:t>
-                            </w:r>
-                            <w:r>
-                              <w:t>, MA NEI CASI D’USO CI SONO, AD ESEMPIO, ANCHE QUELLI RELATIVI ALL’AMMINISTRATORE DI SISTEMA E AL SISTEMA DI AUTENTICAZIONE.</w:t>
-                            </w:r>
-                          </w:p>
-                        </w:txbxContent>
-                      </wps:txbx>
-                      <wps:bodyPr rot="0" spcFirstLastPara="0" vertOverflow="overflow" horzOverflow="overflow" vert="horz" wrap="square" lIns="91440" tIns="45720" rIns="91440" bIns="45720" numCol="1" spcCol="0" rtlCol="0" fromWordArt="0" anchor="t" anchorCtr="0" forceAA="0" compatLnSpc="1">
-                        <a:prstTxWarp prst="textNoShape">
-                          <a:avLst/>
-                        </a:prstTxWarp>
-                        <a:noAutofit/>
-                      </wps:bodyPr>
-                    </wps:wsp>
-                  </a:graphicData>
-                </a:graphic>
-                <wp14:sizeRelV relativeFrom="margin">
-                  <wp14:pctHeight>0</wp14:pctHeight>
-                </wp14:sizeRelV>
-              </wp:anchor>
-            </w:drawing>
-          </mc:Choice>
-          <mc:Fallback>
-            <w:pict>
-              <v:shapetype w14:anchorId="5DFC4D31" id="_x0000_t202" coordsize="21600,21600" o:spt="202" path="m,l,21600r21600,l21600,xe">
-                <v:stroke joinstyle="miter"/>
-                <v:path gradientshapeok="t" o:connecttype="rect"/>
-              </v:shapetype>
-              <v:shape id="Casella di testo 3" o:spid="_x0000_s1026" type="#_x0000_t202" style="position:absolute;left:0;text-align:left;margin-left:313.45pt;margin-top:5.4pt;width:179.55pt;height:155.55pt;z-index:251659264;visibility:visible;mso-wrap-style:square;mso-height-percent:0;mso-wrap-distance-left:9pt;mso-wrap-distance-top:0;mso-wrap-distance-right:9pt;mso-wrap-distance-bottom:0;mso-position-horizontal:absolute;mso-position-horizontal-relative:text;mso-position-vertical:absolute;mso-position-vertical-relative:text;mso-height-percent:0;mso-height-relative:margin;v-text-anchor:top" o:gfxdata="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" fillcolor="white [3201]" strokeweight=".5pt">
-                <v:textbox>
-                  <w:txbxContent>
-                    <w:p>
-                      <w:r>
-                        <w:t xml:space="preserve">DA MODIFICAE LA SCRITTA SOPRA perché, </w:t>
-                      </w:r>
-                      <w:proofErr w:type="spellStart"/>
-                      <w:r>
-                        <w:t>COSì</w:t>
-                      </w:r>
-                      <w:proofErr w:type="spellEnd"/>
-                      <w:r>
-                        <w:t xml:space="preserve"> COME è SCRITTA, FA RIFERIMENTO AL SOLO UTENTE</w:t>
-                      </w:r>
-                      <w:r>
-                        <w:t xml:space="preserve"> CHE ENTRA IN PALESTRA</w:t>
-                      </w:r>
-                      <w:r>
-                        <w:t>, MA NEI CASI D’USO CI SONO, AD ESEMPIO, ANCHE QUELLI RELATIVI ALL’AMMINISTRATORE DI SISTEMA E AL SISTEMA DI AUTENTICAZIONE.</w:t>
-                      </w:r>
-                    </w:p>
-                  </w:txbxContent>
-                </v:textbox>
-              </v:shape>
-            </w:pict>
-          </mc:Fallback>
-        </mc:AlternateContent>
-      </w:r>
-      <w:r>
-        <w:rPr>
-          <w:rFonts w:ascii="Times New Roman" w:hAnsi="Times New Roman" w:cs="Times New Roman"/>
         </w:rPr>
         <w:t>UC1:</w:t>
       </w:r>
@@ -560,21 +598,13 @@
         <w:rPr>
           <w:rFonts w:ascii="Times New Roman" w:hAnsi="Times New Roman" w:cs="Times New Roman"/>
         </w:rPr>
-        <w:t xml:space="preserve"> Login/</w:t>
-      </w:r>
-      <w:proofErr w:type="spellStart"/>
-      <w:r>
-        <w:rPr>
-          <w:rFonts w:ascii="Times New Roman" w:hAnsi="Times New Roman" w:cs="Times New Roman"/>
-        </w:rPr>
-        <w:t>Logout</w:t>
-      </w:r>
-      <w:proofErr w:type="spellEnd"/>
-      <w:r>
-        <w:rPr>
-          <w:rFonts w:ascii="Times New Roman" w:hAnsi="Times New Roman" w:cs="Times New Roman"/>
-        </w:rPr>
-        <w:t>;</w:t>
+        <w:t xml:space="preserve"> Logi</w:t>
+      </w:r>
+      <w:r>
+        <w:rPr>
+          <w:rFonts w:ascii="Times New Roman" w:hAnsi="Times New Roman" w:cs="Times New Roman"/>
+        </w:rPr>
+        <w:t>n;</w:t>
       </w:r>
     </w:p>
     <w:p>
@@ -594,7 +624,21 @@
         <w:rPr>
           <w:rFonts w:ascii="Times New Roman" w:hAnsi="Times New Roman" w:cs="Times New Roman"/>
         </w:rPr>
-        <w:t>UC4: Gestione account;</w:t>
+        <w:t xml:space="preserve">UC4: </w:t>
+      </w:r>
+      <w:proofErr w:type="spellStart"/>
+      <w:r>
+        <w:rPr>
+          <w:rFonts w:ascii="Times New Roman" w:hAnsi="Times New Roman" w:cs="Times New Roman"/>
+        </w:rPr>
+        <w:t>Logout</w:t>
+      </w:r>
+      <w:proofErr w:type="spellEnd"/>
+      <w:r>
+        <w:rPr>
+          <w:rFonts w:ascii="Times New Roman" w:hAnsi="Times New Roman" w:cs="Times New Roman"/>
+        </w:rPr>
+        <w:t>;</w:t>
       </w:r>
     </w:p>
     <w:p>
@@ -626,7 +670,7 @@
         <w:rPr>
           <w:rFonts w:ascii="Times New Roman" w:hAnsi="Times New Roman" w:cs="Times New Roman"/>
         </w:rPr>
-        <w:t>: Generazione scheda;</w:t>
+        <w:t>: Gestione account;</w:t>
       </w:r>
     </w:p>
     <w:p>
@@ -658,13 +702,7 @@
         <w:rPr>
           <w:rFonts w:ascii="Times New Roman" w:hAnsi="Times New Roman" w:cs="Times New Roman"/>
         </w:rPr>
-        <w:t xml:space="preserve">: </w:t>
-      </w:r>
-      <w:r>
-        <w:rPr>
-          <w:rFonts w:ascii="Times New Roman" w:hAnsi="Times New Roman" w:cs="Times New Roman"/>
-        </w:rPr>
-        <w:t>Visualizzazione scheda;</w:t>
+        <w:t>: Generazione scheda;</w:t>
       </w:r>
     </w:p>
     <w:p>
@@ -696,13 +734,13 @@
         <w:rPr>
           <w:rFonts w:ascii="Times New Roman" w:hAnsi="Times New Roman" w:cs="Times New Roman"/>
         </w:rPr>
-        <w:t>:</w:t>
-      </w:r>
-      <w:r>
-        <w:rPr>
-          <w:rFonts w:ascii="Times New Roman" w:hAnsi="Times New Roman" w:cs="Times New Roman"/>
-        </w:rPr>
-        <w:t xml:space="preserve"> Calcolo della schedulazione ottima;</w:t>
+        <w:t xml:space="preserve">: </w:t>
+      </w:r>
+      <w:r>
+        <w:rPr>
+          <w:rFonts w:ascii="Times New Roman" w:hAnsi="Times New Roman" w:cs="Times New Roman"/>
+        </w:rPr>
+        <w:t>Visualizzazione scheda;</w:t>
       </w:r>
     </w:p>
     <w:p>
@@ -740,7 +778,7 @@
         <w:rPr>
           <w:rFonts w:ascii="Times New Roman" w:hAnsi="Times New Roman" w:cs="Times New Roman"/>
         </w:rPr>
-        <w:t xml:space="preserve"> Visualizzazione schedulazione;</w:t>
+        <w:t xml:space="preserve"> Calcolo della schedulazione ottima;</w:t>
       </w:r>
     </w:p>
     <w:p>
@@ -778,7 +816,7 @@
         <w:rPr>
           <w:rFonts w:ascii="Times New Roman" w:hAnsi="Times New Roman" w:cs="Times New Roman"/>
         </w:rPr>
-        <w:t xml:space="preserve"> Visualizzazione stato macchinari;</w:t>
+        <w:t xml:space="preserve"> Visualizzazione schedulazione;</w:t>
       </w:r>
     </w:p>
     <w:p>
@@ -816,7 +854,7 @@
         <w:rPr>
           <w:rFonts w:ascii="Times New Roman" w:hAnsi="Times New Roman" w:cs="Times New Roman"/>
         </w:rPr>
-        <w:t xml:space="preserve"> Aggiorna stato uso macchinario;</w:t>
+        <w:t xml:space="preserve"> Visualizzazione stato macchinari;</w:t>
       </w:r>
     </w:p>
     <w:p>
@@ -836,7 +874,7 @@
         <w:rPr>
           <w:rFonts w:ascii="Times New Roman" w:hAnsi="Times New Roman" w:cs="Times New Roman"/>
         </w:rPr>
-        <w:t>UC1</w:t>
+        <w:t>UC</w:t>
       </w:r>
       <w:r>
         <w:rPr>
@@ -848,27 +886,19 @@
         <w:rPr>
           <w:rFonts w:ascii="Times New Roman" w:hAnsi="Times New Roman" w:cs="Times New Roman"/>
         </w:rPr>
+        <w:t>1</w:t>
+      </w:r>
+      <w:r>
+        <w:rPr>
+          <w:rFonts w:ascii="Times New Roman" w:hAnsi="Times New Roman" w:cs="Times New Roman"/>
+        </w:rPr>
         <w:t>:</w:t>
       </w:r>
       <w:r>
         <w:rPr>
           <w:rFonts w:ascii="Times New Roman" w:hAnsi="Times New Roman" w:cs="Times New Roman"/>
         </w:rPr>
-        <w:t xml:space="preserve"> </w:t>
-      </w:r>
-      <w:proofErr w:type="spellStart"/>
-      <w:r>
-        <w:rPr>
-          <w:rFonts w:ascii="Times New Roman" w:hAnsi="Times New Roman" w:cs="Times New Roman"/>
-        </w:rPr>
-        <w:t>Overview</w:t>
-      </w:r>
-      <w:proofErr w:type="spellEnd"/>
-      <w:r>
-        <w:rPr>
-          <w:rFonts w:ascii="Times New Roman" w:hAnsi="Times New Roman" w:cs="Times New Roman"/>
-        </w:rPr>
-        <w:t xml:space="preserve"> utenti registrati;</w:t>
+        <w:t xml:space="preserve"> Aggiorna stato uso macchinario;</w:t>
       </w:r>
     </w:p>
     <w:p>
@@ -906,341 +936,21 @@
         <w:rPr>
           <w:rFonts w:ascii="Times New Roman" w:hAnsi="Times New Roman" w:cs="Times New Roman"/>
         </w:rPr>
-        <w:t xml:space="preserve"> Generazione report.</w:t>
-      </w:r>
-    </w:p>
-    <w:p>
-      <w:pPr>
-        <w:jc w:val="both"/>
-        <w:rPr>
-          <w:rFonts w:ascii="Times New Roman" w:hAnsi="Times New Roman" w:cs="Times New Roman"/>
-        </w:rPr>
-      </w:pPr>
-    </w:p>
-    <w:p>
-      <w:pPr>
-        <w:jc w:val="both"/>
-        <w:rPr>
-          <w:rFonts w:ascii="Times New Roman" w:hAnsi="Times New Roman" w:cs="Times New Roman"/>
-        </w:rPr>
-      </w:pPr>
-      <w:r>
-        <w:rPr>
-          <w:rFonts w:ascii="Times New Roman" w:hAnsi="Times New Roman" w:cs="Times New Roman"/>
-          <w:noProof/>
-        </w:rPr>
-        <mc:AlternateContent>
-          <mc:Choice Requires="wps">
-            <w:drawing>
-              <wp:anchor distT="0" distB="0" distL="114300" distR="114300" simplePos="0" relativeHeight="251660288" behindDoc="0" locked="0" layoutInCell="1" allowOverlap="1" wp14:anchorId="50E82674" wp14:editId="252A4FF9">
-                <wp:simplePos x="0" y="0"/>
-                <wp:positionH relativeFrom="column">
-                  <wp:posOffset>1817443</wp:posOffset>
-                </wp:positionH>
-                <wp:positionV relativeFrom="paragraph">
-                  <wp:posOffset>137393</wp:posOffset>
-                </wp:positionV>
-                <wp:extent cx="3206115" cy="1131277"/>
-                <wp:effectExtent l="0" t="0" r="6985" b="12065"/>
-                <wp:wrapNone/>
-                <wp:docPr id="4" name="Casella di testo 4"/>
-                <wp:cNvGraphicFramePr/>
-                <a:graphic xmlns:a="http://schemas.openxmlformats.org/drawingml/2006/main">
-                  <a:graphicData uri="http://schemas.microsoft.com/office/word/2010/wordprocessingShape">
-                    <wps:wsp>
-                      <wps:cNvSpPr txBox="1"/>
-                      <wps:spPr>
-                        <a:xfrm>
-                          <a:off x="0" y="0"/>
-                          <a:ext cx="3206115" cy="1131277"/>
-                        </a:xfrm>
-                        <a:prstGeom prst="rect">
-                          <a:avLst/>
-                        </a:prstGeom>
-                        <a:solidFill>
-                          <a:schemeClr val="lt1"/>
-                        </a:solidFill>
-                        <a:ln w="6350">
-                          <a:solidFill>
-                            <a:prstClr val="black"/>
-                          </a:solidFill>
-                        </a:ln>
-                      </wps:spPr>
-                      <wps:txbx>
-                        <w:txbxContent>
-                          <w:p>
-                            <w:pPr>
-                              <w:jc w:val="both"/>
-                              <w:rPr>
-                                <w:rFonts w:ascii="Times New Roman" w:hAnsi="Times New Roman" w:cs="Times New Roman"/>
-                                <w:sz w:val="28"/>
-                                <w:szCs w:val="28"/>
-                              </w:rPr>
-                            </w:pPr>
-                            <w:r>
-                              <w:rPr>
-                                <w:rFonts w:ascii="Times New Roman" w:hAnsi="Times New Roman" w:cs="Times New Roman"/>
-                                <w:sz w:val="28"/>
-                                <w:szCs w:val="28"/>
-                              </w:rPr>
-                              <w:t>POSSIBILE MODIFICA DA ATTUARE</w:t>
-                            </w:r>
-                          </w:p>
-                          <w:p>
-                            <w:pPr>
-                              <w:jc w:val="both"/>
-                              <w:rPr>
-                                <w:rFonts w:ascii="Times New Roman" w:hAnsi="Times New Roman" w:cs="Times New Roman"/>
-                                <w:sz w:val="28"/>
-                                <w:szCs w:val="28"/>
-                              </w:rPr>
-                            </w:pPr>
-                            <w:r>
-                              <w:rPr>
-                                <w:rFonts w:ascii="Times New Roman" w:hAnsi="Times New Roman" w:cs="Times New Roman"/>
-                                <w:sz w:val="28"/>
-                                <w:szCs w:val="28"/>
-                              </w:rPr>
-                              <w:t>I casi d’uso sono stati concepiti immedesimandosi nei panni di tutti gli attori individuati nella fase 1:</w:t>
-                            </w:r>
-                          </w:p>
-                          <w:p>
-                            <w:pPr>
-                              <w:jc w:val="both"/>
-                              <w:rPr>
-                                <w:rFonts w:ascii="Times New Roman" w:hAnsi="Times New Roman" w:cs="Times New Roman"/>
-                                <w:sz w:val="28"/>
-                                <w:szCs w:val="28"/>
-                              </w:rPr>
-                            </w:pPr>
-                            <w:r>
-                              <w:rPr>
-                                <w:rFonts w:ascii="Times New Roman" w:hAnsi="Times New Roman" w:cs="Times New Roman"/>
-                                <w:sz w:val="28"/>
-                                <w:szCs w:val="28"/>
-                              </w:rPr>
-                              <w:t>VEDI CHE DICE ANDREA</w:t>
-                            </w:r>
-                          </w:p>
-                          <w:p/>
-                        </w:txbxContent>
-                      </wps:txbx>
-                      <wps:bodyPr rot="0" spcFirstLastPara="0" vertOverflow="overflow" horzOverflow="overflow" vert="horz" wrap="square" lIns="91440" tIns="45720" rIns="91440" bIns="45720" numCol="1" spcCol="0" rtlCol="0" fromWordArt="0" anchor="t" anchorCtr="0" forceAA="0" compatLnSpc="1">
-                        <a:prstTxWarp prst="textNoShape">
-                          <a:avLst/>
-                        </a:prstTxWarp>
-                        <a:noAutofit/>
-                      </wps:bodyPr>
-                    </wps:wsp>
-                  </a:graphicData>
-                </a:graphic>
-                <wp14:sizeRelV relativeFrom="margin">
-                  <wp14:pctHeight>0</wp14:pctHeight>
-                </wp14:sizeRelV>
-              </wp:anchor>
-            </w:drawing>
-          </mc:Choice>
-          <mc:Fallback>
-            <w:pict>
-              <v:shapetype w14:anchorId="50E82674" id="_x0000_t202" coordsize="21600,21600" o:spt="202" path="m,l,21600r21600,l21600,xe">
-                <v:stroke joinstyle="miter"/>
-                <v:path gradientshapeok="t" o:connecttype="rect"/>
-              </v:shapetype>
-              <v:shape id="Casella di testo 4" o:spid="_x0000_s1027" type="#_x0000_t202" style="position:absolute;left:0;text-align:left;margin-left:143.1pt;margin-top:10.8pt;width:252.45pt;height:89.1pt;z-index:251660288;visibility:visible;mso-wrap-style:square;mso-height-percent:0;mso-wrap-distance-left:9pt;mso-wrap-distance-top:0;mso-wrap-distance-right:9pt;mso-wrap-distance-bottom:0;mso-position-horizontal:absolute;mso-position-horizontal-relative:text;mso-position-vertical:absolute;mso-position-vertical-relative:text;mso-height-percent:0;mso-height-relative:margin;v-text-anchor:top" o:gfxdata="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" fillcolor="white [3201]" strokeweight=".5pt">
-                <v:textbox>
-                  <w:txbxContent>
-                    <w:p>
-                      <w:pPr>
-                        <w:jc w:val="both"/>
-                        <w:rPr>
-                          <w:rFonts w:ascii="Times New Roman" w:hAnsi="Times New Roman" w:cs="Times New Roman"/>
-                          <w:sz w:val="28"/>
-                          <w:szCs w:val="28"/>
-                        </w:rPr>
-                      </w:pPr>
-                      <w:r>
-                        <w:rPr>
-                          <w:rFonts w:ascii="Times New Roman" w:hAnsi="Times New Roman" w:cs="Times New Roman"/>
-                          <w:sz w:val="28"/>
-                          <w:szCs w:val="28"/>
-                        </w:rPr>
-                        <w:t>POSSIBILE MODIFICA DA ATTUARE</w:t>
-                      </w:r>
-                    </w:p>
-                    <w:p>
-                      <w:pPr>
-                        <w:jc w:val="both"/>
-                        <w:rPr>
-                          <w:rFonts w:ascii="Times New Roman" w:hAnsi="Times New Roman" w:cs="Times New Roman"/>
-                          <w:sz w:val="28"/>
-                          <w:szCs w:val="28"/>
-                        </w:rPr>
-                      </w:pPr>
-                      <w:r>
-                        <w:rPr>
-                          <w:rFonts w:ascii="Times New Roman" w:hAnsi="Times New Roman" w:cs="Times New Roman"/>
-                          <w:sz w:val="28"/>
-                          <w:szCs w:val="28"/>
-                        </w:rPr>
-                        <w:t>I casi d’uso sono stati concepiti immedesimandosi nei panni di tutti gli attori individuati nella fase 1:</w:t>
-                      </w:r>
-                    </w:p>
-                    <w:p>
-                      <w:pPr>
-                        <w:jc w:val="both"/>
-                        <w:rPr>
-                          <w:rFonts w:ascii="Times New Roman" w:hAnsi="Times New Roman" w:cs="Times New Roman"/>
-                          <w:sz w:val="28"/>
-                          <w:szCs w:val="28"/>
-                        </w:rPr>
-                      </w:pPr>
-                      <w:r>
-                        <w:rPr>
-                          <w:rFonts w:ascii="Times New Roman" w:hAnsi="Times New Roman" w:cs="Times New Roman"/>
-                          <w:sz w:val="28"/>
-                          <w:szCs w:val="28"/>
-                        </w:rPr>
-                        <w:t>VEDI CHE DICE ANDREA</w:t>
-                      </w:r>
-                    </w:p>
-                    <w:p/>
-                  </w:txbxContent>
-                </v:textbox>
-              </v:shape>
-            </w:pict>
-          </mc:Fallback>
-        </mc:AlternateContent>
-      </w:r>
-    </w:p>
-    <w:p>
-      <w:pPr>
-        <w:jc w:val="both"/>
-        <w:rPr>
-          <w:rFonts w:ascii="Times New Roman" w:hAnsi="Times New Roman" w:cs="Times New Roman"/>
-        </w:rPr>
-      </w:pPr>
-    </w:p>
-    <w:p>
-      <w:pPr>
-        <w:jc w:val="both"/>
-        <w:rPr>
-          <w:rFonts w:ascii="Times New Roman" w:hAnsi="Times New Roman" w:cs="Times New Roman"/>
-        </w:rPr>
-      </w:pPr>
-    </w:p>
-    <w:p>
-      <w:pPr>
-        <w:jc w:val="both"/>
-        <w:rPr>
-          <w:rFonts w:ascii="Times New Roman" w:hAnsi="Times New Roman" w:cs="Times New Roman"/>
-        </w:rPr>
-      </w:pPr>
-    </w:p>
-    <w:p>
-      <w:pPr>
-        <w:jc w:val="both"/>
-        <w:rPr>
-          <w:rFonts w:ascii="Times New Roman" w:hAnsi="Times New Roman" w:cs="Times New Roman"/>
-        </w:rPr>
-      </w:pPr>
-    </w:p>
-    <w:p>
-      <w:pPr>
-        <w:jc w:val="both"/>
-        <w:rPr>
-          <w:rFonts w:ascii="Times New Roman" w:hAnsi="Times New Roman" w:cs="Times New Roman"/>
-        </w:rPr>
-      </w:pPr>
-    </w:p>
-    <w:p>
-      <w:pPr>
-        <w:jc w:val="both"/>
-        <w:rPr>
-          <w:rFonts w:ascii="Times New Roman" w:hAnsi="Times New Roman" w:cs="Times New Roman"/>
-        </w:rPr>
-      </w:pPr>
-    </w:p>
-    <w:p>
-      <w:pPr>
-        <w:jc w:val="both"/>
-        <w:rPr>
-          <w:rFonts w:ascii="Times New Roman" w:hAnsi="Times New Roman" w:cs="Times New Roman"/>
-        </w:rPr>
-      </w:pPr>
-    </w:p>
-    <w:p>
-      <w:pPr>
-        <w:jc w:val="both"/>
-        <w:rPr>
-          <w:rFonts w:ascii="Times New Roman" w:hAnsi="Times New Roman" w:cs="Times New Roman"/>
-        </w:rPr>
-      </w:pPr>
-    </w:p>
-    <w:p>
-      <w:pPr>
-        <w:jc w:val="both"/>
-        <w:rPr>
-          <w:rFonts w:ascii="Times New Roman" w:hAnsi="Times New Roman" w:cs="Times New Roman"/>
-        </w:rPr>
-      </w:pPr>
-    </w:p>
-    <w:p>
-      <w:pPr>
-        <w:jc w:val="both"/>
-        <w:rPr>
-          <w:rFonts w:ascii="Times New Roman" w:hAnsi="Times New Roman" w:cs="Times New Roman"/>
-        </w:rPr>
-      </w:pPr>
-    </w:p>
-    <w:p>
-      <w:pPr>
-        <w:jc w:val="both"/>
-        <w:rPr>
-          <w:rFonts w:ascii="Times New Roman" w:hAnsi="Times New Roman" w:cs="Times New Roman"/>
-        </w:rPr>
-      </w:pPr>
-    </w:p>
-    <w:p>
-      <w:pPr>
-        <w:jc w:val="both"/>
-        <w:rPr>
-          <w:rFonts w:ascii="Times New Roman" w:hAnsi="Times New Roman" w:cs="Times New Roman"/>
-        </w:rPr>
-      </w:pPr>
-      <w:r>
-        <w:rPr>
-          <w:rFonts w:ascii="Times New Roman" w:hAnsi="Times New Roman" w:cs="Times New Roman"/>
-        </w:rPr>
-        <w:lastRenderedPageBreak/>
-        <w:t xml:space="preserve">FASE 3: </w:t>
-      </w:r>
-      <w:r>
-        <w:rPr>
-          <w:rFonts w:ascii="Times New Roman" w:hAnsi="Times New Roman" w:cs="Times New Roman"/>
-        </w:rPr>
-        <w:t>DESCRIZIONE DI TUTTI I CASI D’USO</w:t>
-      </w:r>
-    </w:p>
-    <w:p>
-      <w:pPr>
-        <w:jc w:val="both"/>
-        <w:rPr>
-          <w:rFonts w:ascii="Times New Roman" w:hAnsi="Times New Roman" w:cs="Times New Roman"/>
-        </w:rPr>
-      </w:pPr>
-    </w:p>
-    <w:p>
-      <w:pPr>
-        <w:jc w:val="both"/>
-        <w:rPr>
-          <w:rFonts w:ascii="Times New Roman" w:hAnsi="Times New Roman" w:cs="Times New Roman"/>
-        </w:rPr>
-      </w:pPr>
-      <w:r>
-        <w:rPr>
-          <w:rFonts w:ascii="Times New Roman" w:hAnsi="Times New Roman" w:cs="Times New Roman"/>
-        </w:rPr>
-        <w:t>UTENTE</w:t>
+        <w:t xml:space="preserve"> </w:t>
+      </w:r>
+      <w:proofErr w:type="spellStart"/>
+      <w:r>
+        <w:rPr>
+          <w:rFonts w:ascii="Times New Roman" w:hAnsi="Times New Roman" w:cs="Times New Roman"/>
+        </w:rPr>
+        <w:t>Overview</w:t>
+      </w:r>
+      <w:proofErr w:type="spellEnd"/>
+      <w:r>
+        <w:rPr>
+          <w:rFonts w:ascii="Times New Roman" w:hAnsi="Times New Roman" w:cs="Times New Roman"/>
+        </w:rPr>
+        <w:t xml:space="preserve"> utenti registrati;</w:t>
       </w:r>
     </w:p>
     <w:p>
@@ -1248,7 +958,7 @@
         <w:pStyle w:val="Paragrafoelenco"/>
         <w:numPr>
           <w:ilvl w:val="0"/>
-          <w:numId w:val="4"/>
+          <w:numId w:val="3"/>
         </w:numPr>
         <w:ind w:left="567" w:hanging="283"/>
         <w:jc w:val="both"/>
@@ -1260,53 +970,706 @@
         <w:rPr>
           <w:rFonts w:ascii="Times New Roman" w:hAnsi="Times New Roman" w:cs="Times New Roman"/>
         </w:rPr>
-        <w:t>Come utente voglio poter entrare in palestra;</w:t>
-      </w:r>
-    </w:p>
-    <w:p>
-      <w:pPr>
-        <w:pStyle w:val="Paragrafoelenco"/>
-        <w:numPr>
-          <w:ilvl w:val="0"/>
-          <w:numId w:val="4"/>
-        </w:numPr>
-        <w:ind w:left="567" w:hanging="283"/>
-        <w:jc w:val="both"/>
-        <w:rPr>
-          <w:rFonts w:ascii="Times New Roman" w:hAnsi="Times New Roman" w:cs="Times New Roman"/>
-        </w:rPr>
-      </w:pPr>
-      <w:r>
-        <w:rPr>
-          <w:rFonts w:ascii="Times New Roman" w:hAnsi="Times New Roman" w:cs="Times New Roman"/>
-        </w:rPr>
-        <w:t>Come utente voglio poter creare il mio account personale;</w:t>
-      </w:r>
-    </w:p>
-    <w:p>
-      <w:pPr>
-        <w:pStyle w:val="Paragrafoelenco"/>
-        <w:numPr>
-          <w:ilvl w:val="0"/>
-          <w:numId w:val="4"/>
-        </w:numPr>
-        <w:ind w:left="567" w:hanging="283"/>
-        <w:jc w:val="both"/>
-        <w:rPr>
-          <w:rFonts w:ascii="Times New Roman" w:hAnsi="Times New Roman" w:cs="Times New Roman"/>
-        </w:rPr>
-      </w:pPr>
-      <w:r>
-        <w:rPr>
-          <w:rFonts w:ascii="Times New Roman" w:hAnsi="Times New Roman" w:cs="Times New Roman"/>
-        </w:rPr>
-        <w:t xml:space="preserve">Come utente voglio poter effettuare sia il login sia il </w:t>
+        <w:t>UC1</w:t>
+      </w:r>
+      <w:r>
+        <w:rPr>
+          <w:rFonts w:ascii="Times New Roman" w:hAnsi="Times New Roman" w:cs="Times New Roman"/>
+        </w:rPr>
+        <w:t>3</w:t>
+      </w:r>
+      <w:r>
+        <w:rPr>
+          <w:rFonts w:ascii="Times New Roman" w:hAnsi="Times New Roman" w:cs="Times New Roman"/>
+        </w:rPr>
+        <w:t>:</w:t>
+      </w:r>
+      <w:r>
+        <w:rPr>
+          <w:rFonts w:ascii="Times New Roman" w:hAnsi="Times New Roman" w:cs="Times New Roman"/>
+        </w:rPr>
+        <w:t xml:space="preserve"> Generazione report.</w:t>
+      </w:r>
+    </w:p>
+    <w:p>
+      <w:pPr>
+        <w:jc w:val="both"/>
+        <w:rPr>
+          <w:rFonts w:ascii="Times New Roman" w:hAnsi="Times New Roman" w:cs="Times New Roman"/>
+        </w:rPr>
+      </w:pPr>
+    </w:p>
+    <w:p>
+      <w:pPr>
+        <w:jc w:val="both"/>
+        <w:rPr>
+          <w:rFonts w:ascii="Times New Roman" w:hAnsi="Times New Roman" w:cs="Times New Roman"/>
+        </w:rPr>
+      </w:pPr>
+    </w:p>
+    <w:p>
+      <w:pPr>
+        <w:jc w:val="both"/>
+        <w:rPr>
+          <w:rFonts w:ascii="Times New Roman" w:hAnsi="Times New Roman" w:cs="Times New Roman"/>
+        </w:rPr>
+      </w:pPr>
+    </w:p>
+    <w:p>
+      <w:pPr>
+        <w:jc w:val="both"/>
+        <w:rPr>
+          <w:rFonts w:ascii="Times New Roman" w:hAnsi="Times New Roman" w:cs="Times New Roman"/>
+        </w:rPr>
+      </w:pPr>
+    </w:p>
+    <w:p>
+      <w:pPr>
+        <w:jc w:val="both"/>
+        <w:rPr>
+          <w:rFonts w:ascii="Times New Roman" w:hAnsi="Times New Roman" w:cs="Times New Roman"/>
+        </w:rPr>
+      </w:pPr>
+    </w:p>
+    <w:p>
+      <w:pPr>
+        <w:jc w:val="both"/>
+        <w:rPr>
+          <w:rFonts w:ascii="Times New Roman" w:hAnsi="Times New Roman" w:cs="Times New Roman"/>
+        </w:rPr>
+      </w:pPr>
+    </w:p>
+    <w:p>
+      <w:pPr>
+        <w:jc w:val="both"/>
+        <w:rPr>
+          <w:rFonts w:ascii="Times New Roman" w:hAnsi="Times New Roman" w:cs="Times New Roman"/>
+        </w:rPr>
+      </w:pPr>
+      <w:r>
+        <w:rPr>
+          <w:rFonts w:ascii="Times New Roman" w:hAnsi="Times New Roman" w:cs="Times New Roman"/>
+        </w:rPr>
+        <w:lastRenderedPageBreak/>
+        <w:t xml:space="preserve">FASE 3: </w:t>
+      </w:r>
+      <w:r>
+        <w:rPr>
+          <w:rFonts w:ascii="Times New Roman" w:hAnsi="Times New Roman" w:cs="Times New Roman"/>
+        </w:rPr>
+        <w:t>DESCRIZIONE DI TUTTI I CASI D’USO</w:t>
+      </w:r>
+    </w:p>
+    <w:p>
+      <w:pPr>
+        <w:jc w:val="both"/>
+        <w:rPr>
+          <w:rFonts w:ascii="Times New Roman" w:hAnsi="Times New Roman" w:cs="Times New Roman"/>
+        </w:rPr>
+      </w:pPr>
+    </w:p>
+    <w:p>
+      <w:pPr>
+        <w:jc w:val="both"/>
+        <w:rPr>
+          <w:rFonts w:ascii="Times New Roman" w:hAnsi="Times New Roman" w:cs="Times New Roman"/>
+        </w:rPr>
+      </w:pPr>
+      <w:r>
+        <w:rPr>
+          <w:rFonts w:ascii="Times New Roman" w:hAnsi="Times New Roman" w:cs="Times New Roman"/>
+        </w:rPr>
+        <w:t>UC1: ENTRATA IN PALESTRA</w:t>
+      </w:r>
+    </w:p>
+    <w:p>
+      <w:pPr>
+        <w:jc w:val="both"/>
+        <w:rPr>
+          <w:rFonts w:ascii="Times New Roman" w:hAnsi="Times New Roman" w:cs="Times New Roman"/>
+        </w:rPr>
+      </w:pPr>
+      <w:r>
+        <w:rPr>
+          <w:rFonts w:ascii="Times New Roman" w:hAnsi="Times New Roman" w:cs="Times New Roman"/>
+        </w:rPr>
+        <w:t>Attori coinvolti: utente, trainer.</w:t>
+      </w:r>
+    </w:p>
+    <w:p>
+      <w:pPr>
+        <w:jc w:val="both"/>
+        <w:rPr>
+          <w:rFonts w:ascii="Times New Roman" w:hAnsi="Times New Roman" w:cs="Times New Roman"/>
+        </w:rPr>
+      </w:pPr>
+      <w:r>
+        <w:rPr>
+          <w:rFonts w:ascii="Times New Roman" w:hAnsi="Times New Roman" w:cs="Times New Roman"/>
+        </w:rPr>
+        <w:t xml:space="preserve">POV </w:t>
+      </w:r>
+      <w:r>
+        <w:rPr>
+          <w:rFonts w:ascii="Times New Roman" w:hAnsi="Times New Roman" w:cs="Times New Roman"/>
+        </w:rPr>
+        <w:t>u</w:t>
+      </w:r>
+      <w:r>
+        <w:rPr>
+          <w:rFonts w:ascii="Times New Roman" w:hAnsi="Times New Roman" w:cs="Times New Roman"/>
+        </w:rPr>
+        <w:t>tente: c</w:t>
+      </w:r>
+      <w:r>
+        <w:rPr>
+          <w:rFonts w:ascii="Times New Roman" w:hAnsi="Times New Roman" w:cs="Times New Roman"/>
+        </w:rPr>
+        <w:t>ome uten</w:t>
+      </w:r>
+      <w:r>
+        <w:rPr>
+          <w:rFonts w:ascii="Times New Roman" w:hAnsi="Times New Roman" w:cs="Times New Roman"/>
+        </w:rPr>
+        <w:t>t</w:t>
+      </w:r>
+      <w:r>
+        <w:rPr>
+          <w:rFonts w:ascii="Times New Roman" w:hAnsi="Times New Roman" w:cs="Times New Roman"/>
+        </w:rPr>
+        <w:t>e voglio poter entrare in palestra</w:t>
+      </w:r>
+      <w:r>
+        <w:rPr>
+          <w:rFonts w:ascii="Times New Roman" w:hAnsi="Times New Roman" w:cs="Times New Roman"/>
+        </w:rPr>
+        <w:t>.</w:t>
+      </w:r>
+    </w:p>
+    <w:p>
+      <w:pPr>
+        <w:jc w:val="both"/>
+        <w:rPr>
+          <w:rFonts w:ascii="Times New Roman" w:hAnsi="Times New Roman" w:cs="Times New Roman"/>
+        </w:rPr>
+      </w:pPr>
+      <w:r>
+        <w:rPr>
+          <w:rFonts w:ascii="Times New Roman" w:hAnsi="Times New Roman" w:cs="Times New Roman"/>
+        </w:rPr>
+        <w:t xml:space="preserve">POV </w:t>
+      </w:r>
+      <w:r>
+        <w:rPr>
+          <w:rFonts w:ascii="Times New Roman" w:hAnsi="Times New Roman" w:cs="Times New Roman"/>
+        </w:rPr>
+        <w:t>t</w:t>
+      </w:r>
+      <w:r>
+        <w:rPr>
+          <w:rFonts w:ascii="Times New Roman" w:hAnsi="Times New Roman" w:cs="Times New Roman"/>
+        </w:rPr>
+        <w:t>rainer: c</w:t>
+      </w:r>
+      <w:r>
+        <w:rPr>
+          <w:rFonts w:ascii="Times New Roman" w:hAnsi="Times New Roman" w:cs="Times New Roman"/>
+        </w:rPr>
+        <w:t xml:space="preserve">ome </w:t>
+      </w:r>
+      <w:r>
+        <w:rPr>
+          <w:rFonts w:ascii="Times New Roman" w:hAnsi="Times New Roman" w:cs="Times New Roman"/>
+        </w:rPr>
+        <w:t>trainer</w:t>
+      </w:r>
+      <w:r>
+        <w:rPr>
+          <w:rFonts w:ascii="Times New Roman" w:hAnsi="Times New Roman" w:cs="Times New Roman"/>
+        </w:rPr>
+        <w:t xml:space="preserve"> voglio poter entrare in palestra</w:t>
+      </w:r>
+      <w:r>
+        <w:rPr>
+          <w:rFonts w:ascii="Times New Roman" w:hAnsi="Times New Roman" w:cs="Times New Roman"/>
+        </w:rPr>
+        <w:t>.</w:t>
+      </w:r>
+    </w:p>
+    <w:p>
+      <w:pPr>
+        <w:jc w:val="both"/>
+        <w:rPr>
+          <w:rFonts w:ascii="Times New Roman" w:hAnsi="Times New Roman" w:cs="Times New Roman"/>
+        </w:rPr>
+      </w:pPr>
+    </w:p>
+    <w:p>
+      <w:pPr>
+        <w:jc w:val="both"/>
+        <w:rPr>
+          <w:rFonts w:ascii="Times New Roman" w:hAnsi="Times New Roman" w:cs="Times New Roman"/>
+        </w:rPr>
+      </w:pPr>
+      <w:r>
+        <w:rPr>
+          <w:rFonts w:ascii="Times New Roman" w:hAnsi="Times New Roman" w:cs="Times New Roman"/>
+        </w:rPr>
+        <w:t>UC2: REGISTRAZIONE</w:t>
+      </w:r>
+    </w:p>
+    <w:p>
+      <w:pPr>
+        <w:jc w:val="both"/>
+        <w:rPr>
+          <w:rFonts w:ascii="Times New Roman" w:hAnsi="Times New Roman" w:cs="Times New Roman"/>
+        </w:rPr>
+      </w:pPr>
+      <w:r>
+        <w:rPr>
+          <w:rFonts w:ascii="Times New Roman" w:hAnsi="Times New Roman" w:cs="Times New Roman"/>
+        </w:rPr>
+        <w:t xml:space="preserve">Attori coinvolti: </w:t>
+      </w:r>
+      <w:r>
+        <w:rPr>
+          <w:rFonts w:ascii="Times New Roman" w:hAnsi="Times New Roman" w:cs="Times New Roman"/>
+        </w:rPr>
+        <w:t>u</w:t>
+      </w:r>
+      <w:r>
+        <w:rPr>
+          <w:rFonts w:ascii="Times New Roman" w:hAnsi="Times New Roman" w:cs="Times New Roman"/>
+        </w:rPr>
+        <w:t xml:space="preserve">tente, </w:t>
+      </w:r>
+      <w:r>
+        <w:rPr>
+          <w:rFonts w:ascii="Times New Roman" w:hAnsi="Times New Roman" w:cs="Times New Roman"/>
+        </w:rPr>
+        <w:t>t</w:t>
+      </w:r>
+      <w:r>
+        <w:rPr>
+          <w:rFonts w:ascii="Times New Roman" w:hAnsi="Times New Roman" w:cs="Times New Roman"/>
+        </w:rPr>
+        <w:t>ra</w:t>
+      </w:r>
+      <w:r>
+        <w:rPr>
+          <w:rFonts w:ascii="Times New Roman" w:hAnsi="Times New Roman" w:cs="Times New Roman"/>
+        </w:rPr>
+        <w:t>iner</w:t>
+      </w:r>
+      <w:r>
+        <w:rPr>
+          <w:rFonts w:ascii="Times New Roman" w:hAnsi="Times New Roman" w:cs="Times New Roman"/>
+        </w:rPr>
+        <w:t xml:space="preserve">, sistema di autenticazione (AS, </w:t>
       </w:r>
       <w:proofErr w:type="spellStart"/>
       <w:r>
         <w:rPr>
           <w:rFonts w:ascii="Times New Roman" w:hAnsi="Times New Roman" w:cs="Times New Roman"/>
         </w:rPr>
+        <w:t>Authentication</w:t>
+      </w:r>
+      <w:proofErr w:type="spellEnd"/>
+      <w:r>
+        <w:rPr>
+          <w:rFonts w:ascii="Times New Roman" w:hAnsi="Times New Roman" w:cs="Times New Roman"/>
+        </w:rPr>
+        <w:t xml:space="preserve"> Server)</w:t>
+      </w:r>
+      <w:r>
+        <w:rPr>
+          <w:rFonts w:ascii="Times New Roman" w:hAnsi="Times New Roman" w:cs="Times New Roman"/>
+        </w:rPr>
+        <w:t>.</w:t>
+      </w:r>
+    </w:p>
+    <w:p>
+      <w:pPr>
+        <w:jc w:val="both"/>
+        <w:rPr>
+          <w:rFonts w:ascii="Times New Roman" w:hAnsi="Times New Roman" w:cs="Times New Roman"/>
+        </w:rPr>
+      </w:pPr>
+      <w:r>
+        <w:rPr>
+          <w:rFonts w:ascii="Times New Roman" w:hAnsi="Times New Roman" w:cs="Times New Roman"/>
+        </w:rPr>
+        <w:t>POV utente:</w:t>
+      </w:r>
+      <w:r>
+        <w:rPr>
+          <w:rFonts w:ascii="Times New Roman" w:hAnsi="Times New Roman" w:cs="Times New Roman"/>
+        </w:rPr>
+        <w:t xml:space="preserve"> </w:t>
+      </w:r>
+      <w:r>
+        <w:rPr>
+          <w:rFonts w:ascii="Times New Roman" w:hAnsi="Times New Roman" w:cs="Times New Roman"/>
+        </w:rPr>
+        <w:t>c</w:t>
+      </w:r>
+      <w:r>
+        <w:rPr>
+          <w:rFonts w:ascii="Times New Roman" w:hAnsi="Times New Roman" w:cs="Times New Roman"/>
+        </w:rPr>
+        <w:t>ome utente voglio poter creare il mio account personale</w:t>
+      </w:r>
+      <w:r>
+        <w:rPr>
+          <w:rFonts w:ascii="Times New Roman" w:hAnsi="Times New Roman" w:cs="Times New Roman"/>
+        </w:rPr>
+        <w:t>.</w:t>
+      </w:r>
+    </w:p>
+    <w:p>
+      <w:pPr>
+        <w:jc w:val="both"/>
+        <w:rPr>
+          <w:rFonts w:ascii="Times New Roman" w:hAnsi="Times New Roman" w:cs="Times New Roman"/>
+        </w:rPr>
+      </w:pPr>
+      <w:r>
+        <w:rPr>
+          <w:rFonts w:ascii="Times New Roman" w:hAnsi="Times New Roman" w:cs="Times New Roman"/>
+        </w:rPr>
+        <w:t>POV trainer: c</w:t>
+      </w:r>
+      <w:r>
+        <w:rPr>
+          <w:rFonts w:ascii="Times New Roman" w:hAnsi="Times New Roman" w:cs="Times New Roman"/>
+        </w:rPr>
+        <w:t xml:space="preserve">ome </w:t>
+      </w:r>
+      <w:r>
+        <w:rPr>
+          <w:rFonts w:ascii="Times New Roman" w:hAnsi="Times New Roman" w:cs="Times New Roman"/>
+        </w:rPr>
+        <w:t>trainer</w:t>
+      </w:r>
+      <w:r>
+        <w:rPr>
+          <w:rFonts w:ascii="Times New Roman" w:hAnsi="Times New Roman" w:cs="Times New Roman"/>
+        </w:rPr>
+        <w:t xml:space="preserve"> voglio poter creare il mio account personale</w:t>
+      </w:r>
+      <w:r>
+        <w:rPr>
+          <w:rFonts w:ascii="Times New Roman" w:hAnsi="Times New Roman" w:cs="Times New Roman"/>
+        </w:rPr>
+        <w:t>.</w:t>
+      </w:r>
+    </w:p>
+    <w:p>
+      <w:pPr>
+        <w:jc w:val="both"/>
+        <w:rPr>
+          <w:rFonts w:ascii="Times New Roman" w:hAnsi="Times New Roman" w:cs="Times New Roman"/>
+        </w:rPr>
+      </w:pPr>
+      <w:r>
+        <w:rPr>
+          <w:rFonts w:ascii="Times New Roman" w:hAnsi="Times New Roman" w:cs="Times New Roman"/>
+        </w:rPr>
+        <w:t>P</w:t>
+      </w:r>
+      <w:r>
+        <w:rPr>
+          <w:rFonts w:ascii="Times New Roman" w:hAnsi="Times New Roman" w:cs="Times New Roman"/>
+        </w:rPr>
+        <w:t xml:space="preserve">OV AS: </w:t>
+      </w:r>
+      <w:r>
+        <w:rPr>
+          <w:rFonts w:ascii="Times New Roman" w:hAnsi="Times New Roman" w:cs="Times New Roman"/>
+        </w:rPr>
+        <w:t>c</w:t>
+      </w:r>
+      <w:r>
+        <w:rPr>
+          <w:rFonts w:ascii="Times New Roman" w:hAnsi="Times New Roman" w:cs="Times New Roman"/>
+        </w:rPr>
+        <w:t xml:space="preserve">ome sistema di autenticazione </w:t>
+      </w:r>
+      <w:r>
+        <w:rPr>
+          <w:rFonts w:ascii="Times New Roman" w:hAnsi="Times New Roman" w:cs="Times New Roman"/>
+        </w:rPr>
+        <w:t>devo</w:t>
+      </w:r>
+      <w:r>
+        <w:rPr>
+          <w:rFonts w:ascii="Times New Roman" w:hAnsi="Times New Roman" w:cs="Times New Roman"/>
+        </w:rPr>
+        <w:t xml:space="preserve"> poter permettere a qualunque </w:t>
+      </w:r>
+      <w:r>
+        <w:rPr>
+          <w:rFonts w:ascii="Times New Roman" w:hAnsi="Times New Roman" w:cs="Times New Roman"/>
+        </w:rPr>
+        <w:t>cliente della palestra</w:t>
+      </w:r>
+      <w:r>
+        <w:rPr>
+          <w:rFonts w:ascii="Times New Roman" w:hAnsi="Times New Roman" w:cs="Times New Roman"/>
+        </w:rPr>
+        <w:t xml:space="preserve"> di creare un account personale</w:t>
+      </w:r>
+      <w:r>
+        <w:rPr>
+          <w:rFonts w:ascii="Times New Roman" w:hAnsi="Times New Roman" w:cs="Times New Roman"/>
+        </w:rPr>
+        <w:t>.</w:t>
+      </w:r>
+    </w:p>
+    <w:p>
+      <w:pPr>
+        <w:jc w:val="both"/>
+        <w:rPr>
+          <w:rFonts w:ascii="Times New Roman" w:hAnsi="Times New Roman" w:cs="Times New Roman"/>
+        </w:rPr>
+      </w:pPr>
+    </w:p>
+    <w:p>
+      <w:pPr>
+        <w:jc w:val="both"/>
+        <w:rPr>
+          <w:rFonts w:ascii="Times New Roman" w:hAnsi="Times New Roman" w:cs="Times New Roman"/>
+        </w:rPr>
+      </w:pPr>
+      <w:r>
+        <w:rPr>
+          <w:rFonts w:ascii="Times New Roman" w:hAnsi="Times New Roman" w:cs="Times New Roman"/>
+        </w:rPr>
+        <w:t>UC3:</w:t>
+      </w:r>
+      <w:r>
+        <w:rPr>
+          <w:rFonts w:ascii="Times New Roman" w:hAnsi="Times New Roman" w:cs="Times New Roman"/>
+        </w:rPr>
+        <w:t xml:space="preserve"> LOGIN</w:t>
+      </w:r>
+    </w:p>
+    <w:p>
+      <w:pPr>
+        <w:jc w:val="both"/>
+        <w:rPr>
+          <w:rFonts w:ascii="Times New Roman" w:hAnsi="Times New Roman" w:cs="Times New Roman"/>
+        </w:rPr>
+      </w:pPr>
+      <w:r>
+        <w:rPr>
+          <w:rFonts w:ascii="Times New Roman" w:hAnsi="Times New Roman" w:cs="Times New Roman"/>
+        </w:rPr>
+        <w:t>Attori coinvolti: utente, trainer</w:t>
+      </w:r>
+      <w:r>
+        <w:rPr>
+          <w:rFonts w:ascii="Times New Roman" w:hAnsi="Times New Roman" w:cs="Times New Roman"/>
+        </w:rPr>
+        <w:t xml:space="preserve">, sistema di autenticazione (AS, </w:t>
+      </w:r>
+      <w:proofErr w:type="spellStart"/>
+      <w:r>
+        <w:rPr>
+          <w:rFonts w:ascii="Times New Roman" w:hAnsi="Times New Roman" w:cs="Times New Roman"/>
+        </w:rPr>
+        <w:t>Authentication</w:t>
+      </w:r>
+      <w:proofErr w:type="spellEnd"/>
+      <w:r>
+        <w:rPr>
+          <w:rFonts w:ascii="Times New Roman" w:hAnsi="Times New Roman" w:cs="Times New Roman"/>
+        </w:rPr>
+        <w:t xml:space="preserve"> Server)</w:t>
+      </w:r>
+      <w:r>
+        <w:rPr>
+          <w:rFonts w:ascii="Times New Roman" w:hAnsi="Times New Roman" w:cs="Times New Roman"/>
+        </w:rPr>
+        <w:t>.</w:t>
+      </w:r>
+    </w:p>
+    <w:p>
+      <w:pPr>
+        <w:jc w:val="both"/>
+        <w:rPr>
+          <w:rFonts w:ascii="Times New Roman" w:hAnsi="Times New Roman" w:cs="Times New Roman"/>
+        </w:rPr>
+      </w:pPr>
+      <w:r>
+        <w:rPr>
+          <w:rFonts w:ascii="Times New Roman" w:hAnsi="Times New Roman" w:cs="Times New Roman"/>
+        </w:rPr>
+        <w:t>POV utente: come utente voglio poter effettuare il login al mio account sull’applicazione.</w:t>
+      </w:r>
+    </w:p>
+    <w:p>
+      <w:pPr>
+        <w:jc w:val="both"/>
+        <w:rPr>
+          <w:rFonts w:ascii="Times New Roman" w:hAnsi="Times New Roman" w:cs="Times New Roman"/>
+        </w:rPr>
+      </w:pPr>
+      <w:r>
+        <w:rPr>
+          <w:rFonts w:ascii="Times New Roman" w:hAnsi="Times New Roman" w:cs="Times New Roman"/>
+        </w:rPr>
+        <w:t xml:space="preserve">POV </w:t>
+      </w:r>
+      <w:r>
+        <w:rPr>
+          <w:rFonts w:ascii="Times New Roman" w:hAnsi="Times New Roman" w:cs="Times New Roman"/>
+        </w:rPr>
+        <w:t>trainer</w:t>
+      </w:r>
+      <w:r>
+        <w:rPr>
+          <w:rFonts w:ascii="Times New Roman" w:hAnsi="Times New Roman" w:cs="Times New Roman"/>
+        </w:rPr>
+        <w:t xml:space="preserve">: come </w:t>
+      </w:r>
+      <w:r>
+        <w:rPr>
+          <w:rFonts w:ascii="Times New Roman" w:hAnsi="Times New Roman" w:cs="Times New Roman"/>
+        </w:rPr>
+        <w:t>trainer</w:t>
+      </w:r>
+      <w:r>
+        <w:rPr>
+          <w:rFonts w:ascii="Times New Roman" w:hAnsi="Times New Roman" w:cs="Times New Roman"/>
+        </w:rPr>
+        <w:t xml:space="preserve"> voglio poter effettuare il login al mio account sull’applicazione.</w:t>
+      </w:r>
+    </w:p>
+    <w:p>
+      <w:pPr>
+        <w:jc w:val="both"/>
+        <w:rPr>
+          <w:rFonts w:ascii="Times New Roman" w:hAnsi="Times New Roman" w:cs="Times New Roman"/>
+        </w:rPr>
+      </w:pPr>
+      <w:r>
+        <w:rPr>
+          <w:rFonts w:ascii="Times New Roman" w:hAnsi="Times New Roman" w:cs="Times New Roman"/>
+        </w:rPr>
+        <w:t>POV AS: come sistema di autenticazione</w:t>
+      </w:r>
+      <w:r>
+        <w:rPr>
+          <w:rFonts w:ascii="Times New Roman" w:hAnsi="Times New Roman" w:cs="Times New Roman"/>
+        </w:rPr>
+        <w:t xml:space="preserve"> devo poter permettere agli utenti registrati di effettuare il login al proprio account.</w:t>
+      </w:r>
+    </w:p>
+    <w:p>
+      <w:pPr>
+        <w:jc w:val="both"/>
+        <w:rPr>
+          <w:rFonts w:ascii="Times New Roman" w:hAnsi="Times New Roman" w:cs="Times New Roman"/>
+        </w:rPr>
+      </w:pPr>
+    </w:p>
+    <w:p>
+      <w:pPr>
+        <w:jc w:val="both"/>
+        <w:rPr>
+          <w:rFonts w:ascii="Times New Roman" w:hAnsi="Times New Roman" w:cs="Times New Roman"/>
+        </w:rPr>
+      </w:pPr>
+      <w:r>
+        <w:rPr>
+          <w:rFonts w:ascii="Times New Roman" w:hAnsi="Times New Roman" w:cs="Times New Roman"/>
+        </w:rPr>
+        <w:t>UC</w:t>
+      </w:r>
+      <w:r>
+        <w:rPr>
+          <w:rFonts w:ascii="Times New Roman" w:hAnsi="Times New Roman" w:cs="Times New Roman"/>
+        </w:rPr>
+        <w:t>4</w:t>
+      </w:r>
+      <w:r>
+        <w:rPr>
+          <w:rFonts w:ascii="Times New Roman" w:hAnsi="Times New Roman" w:cs="Times New Roman"/>
+        </w:rPr>
+        <w:t>: LOG</w:t>
+      </w:r>
+      <w:r>
+        <w:rPr>
+          <w:rFonts w:ascii="Times New Roman" w:hAnsi="Times New Roman" w:cs="Times New Roman"/>
+        </w:rPr>
+        <w:t>OUT</w:t>
+      </w:r>
+    </w:p>
+    <w:p>
+      <w:pPr>
+        <w:jc w:val="both"/>
+        <w:rPr>
+          <w:rFonts w:ascii="Times New Roman" w:hAnsi="Times New Roman" w:cs="Times New Roman"/>
+        </w:rPr>
+      </w:pPr>
+      <w:r>
+        <w:rPr>
+          <w:rFonts w:ascii="Times New Roman" w:hAnsi="Times New Roman" w:cs="Times New Roman"/>
+        </w:rPr>
+        <w:t>Attori coinvolti: utente, trainer</w:t>
+      </w:r>
+      <w:r>
+        <w:rPr>
+          <w:rFonts w:ascii="Times New Roman" w:hAnsi="Times New Roman" w:cs="Times New Roman"/>
+        </w:rPr>
+        <w:t xml:space="preserve">, sistema di autenticazione </w:t>
+      </w:r>
+      <w:r>
+        <w:rPr>
+          <w:rFonts w:ascii="Times New Roman" w:hAnsi="Times New Roman" w:cs="Times New Roman"/>
+        </w:rPr>
+        <w:t xml:space="preserve">(AS, </w:t>
+      </w:r>
+      <w:proofErr w:type="spellStart"/>
+      <w:r>
+        <w:rPr>
+          <w:rFonts w:ascii="Times New Roman" w:hAnsi="Times New Roman" w:cs="Times New Roman"/>
+        </w:rPr>
+        <w:t>Authentication</w:t>
+      </w:r>
+      <w:proofErr w:type="spellEnd"/>
+      <w:r>
+        <w:rPr>
+          <w:rFonts w:ascii="Times New Roman" w:hAnsi="Times New Roman" w:cs="Times New Roman"/>
+        </w:rPr>
+        <w:t xml:space="preserve"> Server)</w:t>
+      </w:r>
+      <w:r>
+        <w:rPr>
+          <w:rFonts w:ascii="Times New Roman" w:hAnsi="Times New Roman" w:cs="Times New Roman"/>
+        </w:rPr>
+        <w:t>.</w:t>
+      </w:r>
+    </w:p>
+    <w:p>
+      <w:pPr>
+        <w:jc w:val="both"/>
+        <w:rPr>
+          <w:rFonts w:ascii="Times New Roman" w:hAnsi="Times New Roman" w:cs="Times New Roman"/>
+        </w:rPr>
+      </w:pPr>
+      <w:r>
+        <w:rPr>
+          <w:rFonts w:ascii="Times New Roman" w:hAnsi="Times New Roman" w:cs="Times New Roman"/>
+        </w:rPr>
+        <w:t xml:space="preserve">POV utente: come utente voglio poter effettuare il </w:t>
+      </w:r>
+      <w:proofErr w:type="spellStart"/>
+      <w:r>
+        <w:rPr>
+          <w:rFonts w:ascii="Times New Roman" w:hAnsi="Times New Roman" w:cs="Times New Roman"/>
+        </w:rPr>
         <w:t>logout</w:t>
       </w:r>
       <w:proofErr w:type="spellEnd"/>
@@ -1314,187 +1677,584 @@
         <w:rPr>
           <w:rFonts w:ascii="Times New Roman" w:hAnsi="Times New Roman" w:cs="Times New Roman"/>
         </w:rPr>
-        <w:t xml:space="preserve"> dall’applicazione</w:t>
-      </w:r>
-      <w:r>
-        <w:rPr>
-          <w:rFonts w:ascii="Times New Roman" w:hAnsi="Times New Roman" w:cs="Times New Roman"/>
-        </w:rPr>
-        <w:t>;</w:t>
-      </w:r>
-    </w:p>
-    <w:p>
-      <w:pPr>
-        <w:pStyle w:val="Paragrafoelenco"/>
-        <w:numPr>
-          <w:ilvl w:val="0"/>
-          <w:numId w:val="4"/>
-        </w:numPr>
-        <w:ind w:left="567" w:hanging="283"/>
-        <w:jc w:val="both"/>
-        <w:rPr>
-          <w:rFonts w:ascii="Times New Roman" w:hAnsi="Times New Roman" w:cs="Times New Roman"/>
-        </w:rPr>
-      </w:pPr>
-      <w:r>
-        <w:rPr>
-          <w:rFonts w:ascii="Times New Roman" w:hAnsi="Times New Roman" w:cs="Times New Roman"/>
-        </w:rPr>
-        <w:t xml:space="preserve">Come utente voglio poter </w:t>
-      </w:r>
-      <w:r>
-        <w:rPr>
-          <w:rFonts w:ascii="Times New Roman" w:hAnsi="Times New Roman" w:cs="Times New Roman"/>
-        </w:rPr>
-        <w:t>modificare le informazioni presenti sul mio profilo;</w:t>
-      </w:r>
-    </w:p>
-    <w:p>
-      <w:pPr>
-        <w:pStyle w:val="Paragrafoelenco"/>
-        <w:numPr>
-          <w:ilvl w:val="0"/>
-          <w:numId w:val="4"/>
-        </w:numPr>
-        <w:ind w:left="567" w:hanging="283"/>
-        <w:jc w:val="both"/>
-        <w:rPr>
-          <w:rFonts w:ascii="Times New Roman" w:hAnsi="Times New Roman" w:cs="Times New Roman"/>
-        </w:rPr>
-      </w:pPr>
-      <w:r>
-        <w:rPr>
-          <w:rFonts w:ascii="Times New Roman" w:hAnsi="Times New Roman" w:cs="Times New Roman"/>
-        </w:rPr>
-        <w:t>Come utente voglio poter richiedere la generazione di una nuova scheda;</w:t>
-      </w:r>
-    </w:p>
-    <w:p>
-      <w:pPr>
-        <w:pStyle w:val="Paragrafoelenco"/>
-        <w:numPr>
-          <w:ilvl w:val="0"/>
-          <w:numId w:val="4"/>
-        </w:numPr>
-        <w:ind w:left="567" w:hanging="283"/>
-        <w:jc w:val="both"/>
-        <w:rPr>
-          <w:rFonts w:ascii="Times New Roman" w:hAnsi="Times New Roman" w:cs="Times New Roman"/>
-        </w:rPr>
-      </w:pPr>
-      <w:r>
-        <w:rPr>
-          <w:rFonts w:ascii="Times New Roman" w:hAnsi="Times New Roman" w:cs="Times New Roman"/>
-        </w:rPr>
-        <w:t xml:space="preserve">Come utente voglio poter visualizzare la mia scheda </w:t>
-      </w:r>
-      <w:r>
-        <w:rPr>
-          <w:rFonts w:ascii="Times New Roman" w:hAnsi="Times New Roman" w:cs="Times New Roman"/>
-        </w:rPr>
-        <w:t xml:space="preserve">di allenamento </w:t>
-      </w:r>
-      <w:r>
-        <w:rPr>
-          <w:rFonts w:ascii="Times New Roman" w:hAnsi="Times New Roman" w:cs="Times New Roman"/>
-        </w:rPr>
-        <w:t>personale;</w:t>
-      </w:r>
-    </w:p>
-    <w:p>
-      <w:pPr>
-        <w:pStyle w:val="Paragrafoelenco"/>
-        <w:numPr>
-          <w:ilvl w:val="0"/>
-          <w:numId w:val="4"/>
-        </w:numPr>
-        <w:ind w:left="567" w:hanging="283"/>
-        <w:jc w:val="both"/>
-        <w:rPr>
-          <w:rFonts w:ascii="Times New Roman" w:hAnsi="Times New Roman" w:cs="Times New Roman"/>
-        </w:rPr>
-      </w:pPr>
-      <w:r>
-        <w:rPr>
-          <w:rFonts w:ascii="Times New Roman" w:hAnsi="Times New Roman" w:cs="Times New Roman"/>
-        </w:rPr>
-        <w:t>Come utente</w:t>
-      </w:r>
-      <w:r>
-        <w:rPr>
-          <w:rFonts w:ascii="Times New Roman" w:hAnsi="Times New Roman" w:cs="Times New Roman"/>
-        </w:rPr>
         <w:t xml:space="preserve"> </w:t>
       </w:r>
       <w:r>
         <w:rPr>
           <w:rFonts w:ascii="Times New Roman" w:hAnsi="Times New Roman" w:cs="Times New Roman"/>
         </w:rPr>
-        <w:t xml:space="preserve">voglio </w:t>
-      </w:r>
-      <w:r>
-        <w:rPr>
-          <w:rFonts w:ascii="Times New Roman" w:hAnsi="Times New Roman" w:cs="Times New Roman"/>
-        </w:rPr>
-        <w:t xml:space="preserve">poter richiedere </w:t>
-      </w:r>
-      <w:r>
-        <w:rPr>
-          <w:rFonts w:ascii="Times New Roman" w:hAnsi="Times New Roman" w:cs="Times New Roman"/>
-        </w:rPr>
-        <w:t>una nuova schedulazione se uno dei macchinari presenti nella mia scheda è al momento occupato;</w:t>
-      </w:r>
-    </w:p>
-    <w:p>
-      <w:pPr>
-        <w:pStyle w:val="Paragrafoelenco"/>
-        <w:numPr>
-          <w:ilvl w:val="0"/>
-          <w:numId w:val="4"/>
-        </w:numPr>
-        <w:ind w:left="567" w:hanging="283"/>
-        <w:jc w:val="both"/>
-        <w:rPr>
-          <w:rFonts w:ascii="Times New Roman" w:hAnsi="Times New Roman" w:cs="Times New Roman"/>
-        </w:rPr>
-      </w:pPr>
-      <w:r>
-        <w:rPr>
-          <w:rFonts w:ascii="Times New Roman" w:hAnsi="Times New Roman" w:cs="Times New Roman"/>
-        </w:rPr>
-        <w:t xml:space="preserve">Come utente voglio poter visualizzare la schedulazione </w:t>
-      </w:r>
-      <w:r>
-        <w:rPr>
-          <w:rFonts w:ascii="Times New Roman" w:hAnsi="Times New Roman" w:cs="Times New Roman"/>
-        </w:rPr>
-        <w:t>aggiornata;</w:t>
-      </w:r>
-    </w:p>
-    <w:p>
-      <w:pPr>
-        <w:pStyle w:val="Paragrafoelenco"/>
-        <w:numPr>
-          <w:ilvl w:val="0"/>
-          <w:numId w:val="4"/>
-        </w:numPr>
-        <w:ind w:left="567" w:hanging="283"/>
-        <w:jc w:val="both"/>
-        <w:rPr>
-          <w:rFonts w:ascii="Times New Roman" w:hAnsi="Times New Roman" w:cs="Times New Roman"/>
-        </w:rPr>
-      </w:pPr>
-      <w:r>
-        <w:rPr>
-          <w:rFonts w:ascii="Times New Roman" w:hAnsi="Times New Roman" w:cs="Times New Roman"/>
-        </w:rPr>
-        <w:t xml:space="preserve">Come utente voglio poter visualizzare lo stato di occupazione dei macchinari in qualunque momento tramite una </w:t>
+        <w:t>d</w:t>
+      </w:r>
+      <w:r>
+        <w:rPr>
+          <w:rFonts w:ascii="Times New Roman" w:hAnsi="Times New Roman" w:cs="Times New Roman"/>
+        </w:rPr>
+        <w:t>al mio account sull’applicazione.</w:t>
+      </w:r>
+    </w:p>
+    <w:p>
+      <w:pPr>
+        <w:jc w:val="both"/>
+        <w:rPr>
+          <w:rFonts w:ascii="Times New Roman" w:hAnsi="Times New Roman" w:cs="Times New Roman"/>
+        </w:rPr>
+      </w:pPr>
+      <w:r>
+        <w:rPr>
+          <w:rFonts w:ascii="Times New Roman" w:hAnsi="Times New Roman" w:cs="Times New Roman"/>
+        </w:rPr>
+        <w:t xml:space="preserve">POV trainer: come trainer voglio poter effettuare il </w:t>
       </w:r>
       <w:proofErr w:type="spellStart"/>
       <w:r>
         <w:rPr>
           <w:rFonts w:ascii="Times New Roman" w:hAnsi="Times New Roman" w:cs="Times New Roman"/>
         </w:rPr>
+        <w:t>log</w:t>
+      </w:r>
+      <w:r>
+        <w:rPr>
+          <w:rFonts w:ascii="Times New Roman" w:hAnsi="Times New Roman" w:cs="Times New Roman"/>
+        </w:rPr>
+        <w:t>out</w:t>
+      </w:r>
+      <w:proofErr w:type="spellEnd"/>
+      <w:r>
+        <w:rPr>
+          <w:rFonts w:ascii="Times New Roman" w:hAnsi="Times New Roman" w:cs="Times New Roman"/>
+        </w:rPr>
+        <w:t xml:space="preserve"> </w:t>
+      </w:r>
+      <w:r>
+        <w:rPr>
+          <w:rFonts w:ascii="Times New Roman" w:hAnsi="Times New Roman" w:cs="Times New Roman"/>
+        </w:rPr>
+        <w:t>d</w:t>
+      </w:r>
+      <w:r>
+        <w:rPr>
+          <w:rFonts w:ascii="Times New Roman" w:hAnsi="Times New Roman" w:cs="Times New Roman"/>
+        </w:rPr>
+        <w:t>al mio account sull’applicazione.</w:t>
+      </w:r>
+    </w:p>
+    <w:p>
+      <w:pPr>
+        <w:jc w:val="both"/>
+        <w:rPr>
+          <w:rFonts w:ascii="Times New Roman" w:hAnsi="Times New Roman" w:cs="Times New Roman"/>
+        </w:rPr>
+      </w:pPr>
+      <w:r>
+        <w:rPr>
+          <w:rFonts w:ascii="Times New Roman" w:hAnsi="Times New Roman" w:cs="Times New Roman"/>
+        </w:rPr>
+        <w:t xml:space="preserve">POV AS: come sistema di autenticazione devo poter permettere agli utenti registrati di effettuare il </w:t>
+      </w:r>
+      <w:proofErr w:type="spellStart"/>
+      <w:r>
+        <w:rPr>
+          <w:rFonts w:ascii="Times New Roman" w:hAnsi="Times New Roman" w:cs="Times New Roman"/>
+        </w:rPr>
+        <w:t>log</w:t>
+      </w:r>
+      <w:r>
+        <w:rPr>
+          <w:rFonts w:ascii="Times New Roman" w:hAnsi="Times New Roman" w:cs="Times New Roman"/>
+        </w:rPr>
+        <w:t>out</w:t>
+      </w:r>
+      <w:proofErr w:type="spellEnd"/>
+      <w:r>
+        <w:rPr>
+          <w:rFonts w:ascii="Times New Roman" w:hAnsi="Times New Roman" w:cs="Times New Roman"/>
+        </w:rPr>
+        <w:t xml:space="preserve"> </w:t>
+      </w:r>
+      <w:r>
+        <w:rPr>
+          <w:rFonts w:ascii="Times New Roman" w:hAnsi="Times New Roman" w:cs="Times New Roman"/>
+        </w:rPr>
+        <w:t>d</w:t>
+      </w:r>
+      <w:r>
+        <w:rPr>
+          <w:rFonts w:ascii="Times New Roman" w:hAnsi="Times New Roman" w:cs="Times New Roman"/>
+        </w:rPr>
+        <w:t>al proprio account.</w:t>
+      </w:r>
+    </w:p>
+    <w:p>
+      <w:pPr>
+        <w:jc w:val="both"/>
+        <w:rPr>
+          <w:rFonts w:ascii="Times New Roman" w:hAnsi="Times New Roman" w:cs="Times New Roman"/>
+        </w:rPr>
+      </w:pPr>
+    </w:p>
+    <w:p>
+      <w:pPr>
+        <w:jc w:val="both"/>
+        <w:rPr>
+          <w:rFonts w:ascii="Times New Roman" w:hAnsi="Times New Roman" w:cs="Times New Roman"/>
+        </w:rPr>
+      </w:pPr>
+      <w:r>
+        <w:rPr>
+          <w:rFonts w:ascii="Times New Roman" w:hAnsi="Times New Roman" w:cs="Times New Roman"/>
+        </w:rPr>
+        <w:t>UC5: GESTIONE ACCOUNT</w:t>
+      </w:r>
+    </w:p>
+    <w:p>
+      <w:pPr>
+        <w:jc w:val="both"/>
+        <w:rPr>
+          <w:rFonts w:ascii="Times New Roman" w:hAnsi="Times New Roman" w:cs="Times New Roman"/>
+        </w:rPr>
+      </w:pPr>
+      <w:r>
+        <w:rPr>
+          <w:rFonts w:ascii="Times New Roman" w:hAnsi="Times New Roman" w:cs="Times New Roman"/>
+        </w:rPr>
+        <w:t>Attori coinvolti: utente, trainer.</w:t>
+      </w:r>
+    </w:p>
+    <w:p>
+      <w:pPr>
+        <w:jc w:val="both"/>
+        <w:rPr>
+          <w:rFonts w:ascii="Times New Roman" w:hAnsi="Times New Roman" w:cs="Times New Roman"/>
+        </w:rPr>
+      </w:pPr>
+      <w:r>
+        <w:rPr>
+          <w:rFonts w:ascii="Times New Roman" w:hAnsi="Times New Roman" w:cs="Times New Roman"/>
+        </w:rPr>
+        <w:t>POV utente: c</w:t>
+      </w:r>
+      <w:r>
+        <w:rPr>
+          <w:rFonts w:ascii="Times New Roman" w:hAnsi="Times New Roman" w:cs="Times New Roman"/>
+        </w:rPr>
+        <w:t>ome utente voglio poter modificare le informazioni presenti sul mio profilo</w:t>
+      </w:r>
+      <w:r>
+        <w:rPr>
+          <w:rFonts w:ascii="Times New Roman" w:hAnsi="Times New Roman" w:cs="Times New Roman"/>
+        </w:rPr>
+        <w:t>.</w:t>
+      </w:r>
+    </w:p>
+    <w:p>
+      <w:pPr>
+        <w:jc w:val="both"/>
+        <w:rPr>
+          <w:rFonts w:ascii="Times New Roman" w:hAnsi="Times New Roman" w:cs="Times New Roman"/>
+        </w:rPr>
+      </w:pPr>
+      <w:r>
+        <w:rPr>
+          <w:rFonts w:ascii="Times New Roman" w:hAnsi="Times New Roman" w:cs="Times New Roman"/>
+        </w:rPr>
+        <w:t xml:space="preserve">POV trainer: </w:t>
+      </w:r>
+      <w:r>
+        <w:rPr>
+          <w:rFonts w:ascii="Times New Roman" w:hAnsi="Times New Roman" w:cs="Times New Roman"/>
+        </w:rPr>
+        <w:t>c</w:t>
+      </w:r>
+      <w:r>
+        <w:rPr>
+          <w:rFonts w:ascii="Times New Roman" w:hAnsi="Times New Roman" w:cs="Times New Roman"/>
+        </w:rPr>
+        <w:t>ome trainer voglio poter modificare le informazioni presenti sul mio profilo</w:t>
+      </w:r>
+      <w:r>
+        <w:rPr>
+          <w:rFonts w:ascii="Times New Roman" w:hAnsi="Times New Roman" w:cs="Times New Roman"/>
+        </w:rPr>
+        <w:t>.</w:t>
+      </w:r>
+    </w:p>
+    <w:p>
+      <w:pPr>
+        <w:jc w:val="both"/>
+        <w:rPr>
+          <w:rFonts w:ascii="Times New Roman" w:hAnsi="Times New Roman" w:cs="Times New Roman"/>
+        </w:rPr>
+      </w:pPr>
+    </w:p>
+    <w:p>
+      <w:pPr>
+        <w:jc w:val="both"/>
+        <w:rPr>
+          <w:rFonts w:ascii="Times New Roman" w:hAnsi="Times New Roman" w:cs="Times New Roman"/>
+        </w:rPr>
+      </w:pPr>
+      <w:r>
+        <w:rPr>
+          <w:rFonts w:ascii="Times New Roman" w:hAnsi="Times New Roman" w:cs="Times New Roman"/>
+        </w:rPr>
+        <w:t>UC6: GENERAZIONE SCHEDA</w:t>
+      </w:r>
+    </w:p>
+    <w:p>
+      <w:pPr>
+        <w:jc w:val="both"/>
+        <w:rPr>
+          <w:rFonts w:ascii="Times New Roman" w:hAnsi="Times New Roman" w:cs="Times New Roman"/>
+        </w:rPr>
+      </w:pPr>
+      <w:r>
+        <w:rPr>
+          <w:rFonts w:ascii="Times New Roman" w:hAnsi="Times New Roman" w:cs="Times New Roman"/>
+        </w:rPr>
+        <w:t>Attori coinvolti: utente, trainer.</w:t>
+      </w:r>
+    </w:p>
+    <w:p>
+      <w:pPr>
+        <w:jc w:val="both"/>
+        <w:rPr>
+          <w:rFonts w:ascii="Times New Roman" w:hAnsi="Times New Roman" w:cs="Times New Roman"/>
+        </w:rPr>
+      </w:pPr>
+      <w:r>
+        <w:rPr>
+          <w:rFonts w:ascii="Times New Roman" w:hAnsi="Times New Roman" w:cs="Times New Roman"/>
+        </w:rPr>
+        <w:t>POV utente: c</w:t>
+      </w:r>
+      <w:r>
+        <w:rPr>
+          <w:rFonts w:ascii="Times New Roman" w:hAnsi="Times New Roman" w:cs="Times New Roman"/>
+        </w:rPr>
+        <w:t>ome utente voglio poter richiedere la generazione di una nuova scheda</w:t>
+      </w:r>
+      <w:r>
+        <w:rPr>
+          <w:rFonts w:ascii="Times New Roman" w:hAnsi="Times New Roman" w:cs="Times New Roman"/>
+        </w:rPr>
+        <w:t>.</w:t>
+      </w:r>
+    </w:p>
+    <w:p>
+      <w:pPr>
+        <w:jc w:val="both"/>
+        <w:rPr>
+          <w:rFonts w:ascii="Times New Roman" w:hAnsi="Times New Roman" w:cs="Times New Roman"/>
+        </w:rPr>
+      </w:pPr>
+      <w:r>
+        <w:rPr>
+          <w:rFonts w:ascii="Times New Roman" w:hAnsi="Times New Roman" w:cs="Times New Roman"/>
+        </w:rPr>
+        <w:t>POV trainer: c</w:t>
+      </w:r>
+      <w:r>
+        <w:rPr>
+          <w:rFonts w:ascii="Times New Roman" w:hAnsi="Times New Roman" w:cs="Times New Roman"/>
+        </w:rPr>
+        <w:t xml:space="preserve">ome </w:t>
+      </w:r>
+      <w:r>
+        <w:rPr>
+          <w:rFonts w:ascii="Times New Roman" w:hAnsi="Times New Roman" w:cs="Times New Roman"/>
+        </w:rPr>
+        <w:t>trainer</w:t>
+      </w:r>
+      <w:r>
+        <w:rPr>
+          <w:rFonts w:ascii="Times New Roman" w:hAnsi="Times New Roman" w:cs="Times New Roman"/>
+        </w:rPr>
+        <w:t xml:space="preserve"> voglio poter richiedere la generazione di una nuova scheda</w:t>
+      </w:r>
+      <w:r>
+        <w:rPr>
+          <w:rFonts w:ascii="Times New Roman" w:hAnsi="Times New Roman" w:cs="Times New Roman"/>
+        </w:rPr>
+        <w:t>.</w:t>
+      </w:r>
+    </w:p>
+    <w:p>
+      <w:pPr>
+        <w:jc w:val="both"/>
+        <w:rPr>
+          <w:rFonts w:ascii="Times New Roman" w:hAnsi="Times New Roman" w:cs="Times New Roman"/>
+        </w:rPr>
+      </w:pPr>
+    </w:p>
+    <w:p>
+      <w:pPr>
+        <w:jc w:val="both"/>
+        <w:rPr>
+          <w:rFonts w:ascii="Times New Roman" w:hAnsi="Times New Roman" w:cs="Times New Roman"/>
+        </w:rPr>
+      </w:pPr>
+      <w:r>
+        <w:rPr>
+          <w:rFonts w:ascii="Times New Roman" w:hAnsi="Times New Roman" w:cs="Times New Roman"/>
+        </w:rPr>
+        <w:t>UC7: VISUALIZZAZIONE SCHEDA</w:t>
+      </w:r>
+    </w:p>
+    <w:p>
+      <w:pPr>
+        <w:jc w:val="both"/>
+        <w:rPr>
+          <w:rFonts w:ascii="Times New Roman" w:hAnsi="Times New Roman" w:cs="Times New Roman"/>
+        </w:rPr>
+      </w:pPr>
+      <w:r>
+        <w:rPr>
+          <w:rFonts w:ascii="Times New Roman" w:hAnsi="Times New Roman" w:cs="Times New Roman"/>
+        </w:rPr>
+        <w:t>Attori coinvolti: utente, trainer.</w:t>
+      </w:r>
+    </w:p>
+    <w:p>
+      <w:pPr>
+        <w:jc w:val="both"/>
+        <w:rPr>
+          <w:rFonts w:ascii="Times New Roman" w:hAnsi="Times New Roman" w:cs="Times New Roman"/>
+        </w:rPr>
+      </w:pPr>
+      <w:r>
+        <w:rPr>
+          <w:rFonts w:ascii="Times New Roman" w:hAnsi="Times New Roman" w:cs="Times New Roman"/>
+        </w:rPr>
+        <w:t>POV utente: c</w:t>
+      </w:r>
+      <w:r>
+        <w:rPr>
+          <w:rFonts w:ascii="Times New Roman" w:hAnsi="Times New Roman" w:cs="Times New Roman"/>
+        </w:rPr>
+        <w:t>ome utente voglio poter visualizzare la mia scheda di allenamento personale</w:t>
+      </w:r>
+      <w:r>
+        <w:rPr>
+          <w:rFonts w:ascii="Times New Roman" w:hAnsi="Times New Roman" w:cs="Times New Roman"/>
+        </w:rPr>
+        <w:t>.</w:t>
+      </w:r>
+    </w:p>
+    <w:p>
+      <w:pPr>
+        <w:jc w:val="both"/>
+        <w:rPr>
+          <w:rFonts w:ascii="Times New Roman" w:hAnsi="Times New Roman" w:cs="Times New Roman"/>
+        </w:rPr>
+      </w:pPr>
+      <w:r>
+        <w:rPr>
+          <w:rFonts w:ascii="Times New Roman" w:hAnsi="Times New Roman" w:cs="Times New Roman"/>
+        </w:rPr>
+        <w:t>POV trainer: c</w:t>
+      </w:r>
+      <w:r>
+        <w:rPr>
+          <w:rFonts w:ascii="Times New Roman" w:hAnsi="Times New Roman" w:cs="Times New Roman"/>
+        </w:rPr>
+        <w:t>ome trainer voglio poter visualizzare le schede di allenamento degli utenti</w:t>
+      </w:r>
+      <w:r>
+        <w:rPr>
+          <w:rFonts w:ascii="Times New Roman" w:hAnsi="Times New Roman" w:cs="Times New Roman"/>
+        </w:rPr>
+        <w:t>.</w:t>
+      </w:r>
+    </w:p>
+    <w:p>
+      <w:pPr>
+        <w:jc w:val="both"/>
+        <w:rPr>
+          <w:rFonts w:ascii="Times New Roman" w:hAnsi="Times New Roman" w:cs="Times New Roman"/>
+        </w:rPr>
+      </w:pPr>
+    </w:p>
+    <w:p>
+      <w:pPr>
+        <w:jc w:val="both"/>
+        <w:rPr>
+          <w:rFonts w:ascii="Times New Roman" w:hAnsi="Times New Roman" w:cs="Times New Roman"/>
+        </w:rPr>
+      </w:pPr>
+      <w:r>
+        <w:rPr>
+          <w:rFonts w:ascii="Times New Roman" w:hAnsi="Times New Roman" w:cs="Times New Roman"/>
+        </w:rPr>
+        <w:t>UC8: CALCOLO DELLA SCHEDULAZIONE OTTIMA</w:t>
+      </w:r>
+    </w:p>
+    <w:p>
+      <w:pPr>
+        <w:jc w:val="both"/>
+        <w:rPr>
+          <w:rFonts w:ascii="Times New Roman" w:hAnsi="Times New Roman" w:cs="Times New Roman"/>
+        </w:rPr>
+      </w:pPr>
+      <w:r>
+        <w:rPr>
+          <w:rFonts w:ascii="Times New Roman" w:hAnsi="Times New Roman" w:cs="Times New Roman"/>
+        </w:rPr>
+        <w:t>Attori coinvolti: utente.</w:t>
+      </w:r>
+    </w:p>
+    <w:p>
+      <w:pPr>
+        <w:jc w:val="both"/>
+        <w:rPr>
+          <w:rFonts w:ascii="Times New Roman" w:hAnsi="Times New Roman" w:cs="Times New Roman"/>
+        </w:rPr>
+      </w:pPr>
+      <w:r>
+        <w:rPr>
+          <w:rFonts w:ascii="Times New Roman" w:hAnsi="Times New Roman" w:cs="Times New Roman"/>
+        </w:rPr>
+        <w:t xml:space="preserve">POV utente: </w:t>
+      </w:r>
+      <w:r>
+        <w:rPr>
+          <w:rFonts w:ascii="Times New Roman" w:hAnsi="Times New Roman" w:cs="Times New Roman"/>
+        </w:rPr>
+        <w:t>c</w:t>
+      </w:r>
+      <w:r>
+        <w:rPr>
+          <w:rFonts w:ascii="Times New Roman" w:hAnsi="Times New Roman" w:cs="Times New Roman"/>
+        </w:rPr>
+        <w:t>ome utente voglio poter richiedere una nuova schedulazione se uno dei macchinari presenti nella mia scheda è al momento occupato</w:t>
+      </w:r>
+      <w:r>
+        <w:rPr>
+          <w:rFonts w:ascii="Times New Roman" w:hAnsi="Times New Roman" w:cs="Times New Roman"/>
+        </w:rPr>
+        <w:t>.</w:t>
+      </w:r>
+    </w:p>
+    <w:p>
+      <w:pPr>
+        <w:jc w:val="both"/>
+        <w:rPr>
+          <w:rFonts w:ascii="Times New Roman" w:hAnsi="Times New Roman" w:cs="Times New Roman"/>
+        </w:rPr>
+      </w:pPr>
+    </w:p>
+    <w:p>
+      <w:pPr>
+        <w:jc w:val="both"/>
+        <w:rPr>
+          <w:rFonts w:ascii="Times New Roman" w:hAnsi="Times New Roman" w:cs="Times New Roman"/>
+        </w:rPr>
+      </w:pPr>
+      <w:r>
+        <w:rPr>
+          <w:rFonts w:ascii="Times New Roman" w:hAnsi="Times New Roman" w:cs="Times New Roman"/>
+        </w:rPr>
+        <w:t>UC9: VISUALIZZAZIONE SCHEDULAZIONE</w:t>
+      </w:r>
+    </w:p>
+    <w:p>
+      <w:pPr>
+        <w:jc w:val="both"/>
+        <w:rPr>
+          <w:rFonts w:ascii="Times New Roman" w:hAnsi="Times New Roman" w:cs="Times New Roman"/>
+        </w:rPr>
+      </w:pPr>
+      <w:r>
+        <w:rPr>
+          <w:rFonts w:ascii="Times New Roman" w:hAnsi="Times New Roman" w:cs="Times New Roman"/>
+        </w:rPr>
+        <w:t>Attori coinvolti: utente.</w:t>
+      </w:r>
+    </w:p>
+    <w:p>
+      <w:pPr>
+        <w:jc w:val="both"/>
+        <w:rPr>
+          <w:rFonts w:ascii="Times New Roman" w:hAnsi="Times New Roman" w:cs="Times New Roman"/>
+        </w:rPr>
+      </w:pPr>
+      <w:r>
+        <w:rPr>
+          <w:rFonts w:ascii="Times New Roman" w:hAnsi="Times New Roman" w:cs="Times New Roman"/>
+        </w:rPr>
+        <w:t>POV utente: c</w:t>
+      </w:r>
+      <w:r>
+        <w:rPr>
+          <w:rFonts w:ascii="Times New Roman" w:hAnsi="Times New Roman" w:cs="Times New Roman"/>
+        </w:rPr>
+        <w:t>ome utente voglio poter visualizzare la schedulazione aggiornata</w:t>
+      </w:r>
+      <w:r>
+        <w:rPr>
+          <w:rFonts w:ascii="Times New Roman" w:hAnsi="Times New Roman" w:cs="Times New Roman"/>
+        </w:rPr>
+        <w:t>.</w:t>
+      </w:r>
+    </w:p>
+    <w:p>
+      <w:pPr>
+        <w:jc w:val="both"/>
+        <w:rPr>
+          <w:rFonts w:ascii="Times New Roman" w:hAnsi="Times New Roman" w:cs="Times New Roman"/>
+        </w:rPr>
+      </w:pPr>
+      <w:r>
+        <w:rPr>
+          <w:rFonts w:ascii="Times New Roman" w:hAnsi="Times New Roman" w:cs="Times New Roman"/>
+        </w:rPr>
+        <w:lastRenderedPageBreak/>
+        <w:t>UC10: VISUALIZZAZIONE STATO MACCHINARI</w:t>
+      </w:r>
+    </w:p>
+    <w:p>
+      <w:pPr>
+        <w:jc w:val="both"/>
+        <w:rPr>
+          <w:rFonts w:ascii="Times New Roman" w:hAnsi="Times New Roman" w:cs="Times New Roman"/>
+        </w:rPr>
+      </w:pPr>
+      <w:r>
+        <w:rPr>
+          <w:rFonts w:ascii="Times New Roman" w:hAnsi="Times New Roman" w:cs="Times New Roman"/>
+        </w:rPr>
+        <w:t xml:space="preserve">Attori coinvolti: </w:t>
+      </w:r>
+      <w:r>
+        <w:rPr>
+          <w:rFonts w:ascii="Times New Roman" w:hAnsi="Times New Roman" w:cs="Times New Roman"/>
+        </w:rPr>
+        <w:t>utente, trainer, amministratore di sistema (SA, System Administrator).</w:t>
+      </w:r>
+    </w:p>
+    <w:p>
+      <w:pPr>
+        <w:jc w:val="both"/>
+        <w:rPr>
+          <w:rFonts w:ascii="Times New Roman" w:hAnsi="Times New Roman" w:cs="Times New Roman"/>
+        </w:rPr>
+      </w:pPr>
+      <w:r>
+        <w:rPr>
+          <w:rFonts w:ascii="Times New Roman" w:hAnsi="Times New Roman" w:cs="Times New Roman"/>
+        </w:rPr>
+        <w:t>POV utente: c</w:t>
+      </w:r>
+      <w:r>
+        <w:rPr>
+          <w:rFonts w:ascii="Times New Roman" w:hAnsi="Times New Roman" w:cs="Times New Roman"/>
+        </w:rPr>
+        <w:t xml:space="preserve">ome utente voglio poter visualizzare lo stato di occupazione dei macchinari in qualunque momento tramite una </w:t>
+      </w:r>
+      <w:proofErr w:type="spellStart"/>
+      <w:r>
+        <w:rPr>
+          <w:rFonts w:ascii="Times New Roman" w:hAnsi="Times New Roman" w:cs="Times New Roman"/>
+        </w:rPr>
         <w:t>dashboard</w:t>
       </w:r>
       <w:proofErr w:type="spellEnd"/>
@@ -1502,44 +2262,6 @@
         <w:rPr>
           <w:rFonts w:ascii="Times New Roman" w:hAnsi="Times New Roman" w:cs="Times New Roman"/>
         </w:rPr>
-        <w:t>;</w:t>
-      </w:r>
-    </w:p>
-    <w:p>
-      <w:pPr>
-        <w:pStyle w:val="Paragrafoelenco"/>
-        <w:numPr>
-          <w:ilvl w:val="0"/>
-          <w:numId w:val="4"/>
-        </w:numPr>
-        <w:ind w:left="567" w:hanging="283"/>
-        <w:jc w:val="both"/>
-        <w:rPr>
-          <w:rFonts w:ascii="Times New Roman" w:hAnsi="Times New Roman" w:cs="Times New Roman"/>
-        </w:rPr>
-      </w:pPr>
-      <w:r>
-        <w:rPr>
-          <w:rFonts w:ascii="Times New Roman" w:hAnsi="Times New Roman" w:cs="Times New Roman"/>
-        </w:rPr>
-        <w:t>Come utente voglio poter trasmettere quale sia lo stato di ogni macchinario premendo uno dei tre tasti presenti su ogn</w:t>
-      </w:r>
-      <w:r>
-        <w:rPr>
-          <w:rFonts w:ascii="Times New Roman" w:hAnsi="Times New Roman" w:cs="Times New Roman"/>
-        </w:rPr>
-        <w:t>uno di essi</w:t>
-      </w:r>
-      <w:r>
-        <w:rPr>
-          <w:rFonts w:ascii="Times New Roman" w:hAnsi="Times New Roman" w:cs="Times New Roman"/>
-        </w:rPr>
-        <w:t xml:space="preserve"> (occupato, libero, guasto)</w:t>
-      </w:r>
-      <w:r>
-        <w:rPr>
-          <w:rFonts w:ascii="Times New Roman" w:hAnsi="Times New Roman" w:cs="Times New Roman"/>
-        </w:rPr>
         <w:t>.</w:t>
       </w:r>
     </w:p>
@@ -1550,344 +2272,256 @@
           <w:rFonts w:ascii="Times New Roman" w:hAnsi="Times New Roman" w:cs="Times New Roman"/>
         </w:rPr>
       </w:pPr>
-    </w:p>
-    <w:p>
-      <w:pPr>
-        <w:jc w:val="both"/>
-        <w:rPr>
-          <w:rFonts w:ascii="Times New Roman" w:hAnsi="Times New Roman" w:cs="Times New Roman"/>
-        </w:rPr>
-      </w:pPr>
-      <w:r>
-        <w:rPr>
-          <w:rFonts w:ascii="Times New Roman" w:hAnsi="Times New Roman" w:cs="Times New Roman"/>
-        </w:rPr>
-        <w:t>TRAINER</w:t>
-      </w:r>
-    </w:p>
-    <w:p>
-      <w:pPr>
-        <w:pStyle w:val="Paragrafoelenco"/>
-        <w:numPr>
-          <w:ilvl w:val="0"/>
-          <w:numId w:val="4"/>
-        </w:numPr>
-        <w:ind w:left="567" w:hanging="283"/>
-        <w:jc w:val="both"/>
-        <w:rPr>
-          <w:rFonts w:ascii="Times New Roman" w:hAnsi="Times New Roman" w:cs="Times New Roman"/>
-        </w:rPr>
-      </w:pPr>
-      <w:r>
-        <w:rPr>
-          <w:rFonts w:ascii="Times New Roman" w:hAnsi="Times New Roman" w:cs="Times New Roman"/>
-        </w:rPr>
-        <w:t>Come trainer voglio poter entrare in palestra;</w:t>
-      </w:r>
-    </w:p>
-    <w:p>
-      <w:pPr>
-        <w:pStyle w:val="Paragrafoelenco"/>
-        <w:numPr>
-          <w:ilvl w:val="0"/>
-          <w:numId w:val="4"/>
-        </w:numPr>
-        <w:ind w:left="567" w:hanging="283"/>
-        <w:jc w:val="both"/>
-        <w:rPr>
-          <w:rFonts w:ascii="Times New Roman" w:hAnsi="Times New Roman" w:cs="Times New Roman"/>
-        </w:rPr>
-      </w:pPr>
-      <w:r>
-        <w:rPr>
-          <w:rFonts w:ascii="Times New Roman" w:hAnsi="Times New Roman" w:cs="Times New Roman"/>
-        </w:rPr>
-        <w:t>Come trainer voglio poter creare il mio account personale;</w:t>
-      </w:r>
-    </w:p>
-    <w:p>
-      <w:pPr>
-        <w:pStyle w:val="Paragrafoelenco"/>
-        <w:numPr>
-          <w:ilvl w:val="0"/>
-          <w:numId w:val="4"/>
-        </w:numPr>
-        <w:ind w:left="567" w:hanging="283"/>
-        <w:jc w:val="both"/>
-        <w:rPr>
-          <w:rFonts w:ascii="Times New Roman" w:hAnsi="Times New Roman" w:cs="Times New Roman"/>
-        </w:rPr>
-      </w:pPr>
-      <w:r>
-        <w:rPr>
-          <w:rFonts w:ascii="Times New Roman" w:hAnsi="Times New Roman" w:cs="Times New Roman"/>
-        </w:rPr>
-        <w:t xml:space="preserve">Come trainer voglio poter effettuare sia il login sia il </w:t>
+      <w:r>
+        <w:rPr>
+          <w:rFonts w:ascii="Times New Roman" w:hAnsi="Times New Roman" w:cs="Times New Roman"/>
+        </w:rPr>
+        <w:t>POV trainer: c</w:t>
+      </w:r>
+      <w:r>
+        <w:rPr>
+          <w:rFonts w:ascii="Times New Roman" w:hAnsi="Times New Roman" w:cs="Times New Roman"/>
+        </w:rPr>
+        <w:t xml:space="preserve">ome trainer voglio poter visualizzare lo stato di occupazione dei macchinari in qualunque momento tramite una </w:t>
       </w:r>
       <w:proofErr w:type="spellStart"/>
       <w:r>
         <w:rPr>
           <w:rFonts w:ascii="Times New Roman" w:hAnsi="Times New Roman" w:cs="Times New Roman"/>
         </w:rPr>
-        <w:t>logout</w:t>
+        <w:t>dashboard</w:t>
       </w:r>
       <w:proofErr w:type="spellEnd"/>
       <w:r>
         <w:rPr>
           <w:rFonts w:ascii="Times New Roman" w:hAnsi="Times New Roman" w:cs="Times New Roman"/>
         </w:rPr>
-        <w:t xml:space="preserve"> dall’applicazione;</w:t>
-      </w:r>
-    </w:p>
-    <w:p>
-      <w:pPr>
-        <w:pStyle w:val="Paragrafoelenco"/>
-        <w:numPr>
-          <w:ilvl w:val="0"/>
-          <w:numId w:val="4"/>
-        </w:numPr>
-        <w:ind w:left="567" w:hanging="283"/>
-        <w:jc w:val="both"/>
-        <w:rPr>
-          <w:rFonts w:ascii="Times New Roman" w:hAnsi="Times New Roman" w:cs="Times New Roman"/>
-        </w:rPr>
-      </w:pPr>
-      <w:r>
-        <w:rPr>
-          <w:rFonts w:ascii="Times New Roman" w:hAnsi="Times New Roman" w:cs="Times New Roman"/>
-        </w:rPr>
-        <w:t>Come trainer voglio poter modificare le informazioni presenti sul mio profilo;</w:t>
-      </w:r>
-    </w:p>
-    <w:p>
-      <w:pPr>
-        <w:pStyle w:val="Paragrafoelenco"/>
-        <w:numPr>
-          <w:ilvl w:val="0"/>
-          <w:numId w:val="4"/>
-        </w:numPr>
-        <w:ind w:left="567" w:hanging="283"/>
-        <w:jc w:val="both"/>
-        <w:rPr>
-          <w:rFonts w:ascii="Times New Roman" w:hAnsi="Times New Roman" w:cs="Times New Roman"/>
-        </w:rPr>
-      </w:pPr>
-      <w:r>
-        <w:rPr>
-          <w:rFonts w:ascii="Times New Roman" w:hAnsi="Times New Roman" w:cs="Times New Roman"/>
-        </w:rPr>
-        <w:t>Come trainer voglio poter elaborare una nuova scheda se richiesta dall’utente;</w:t>
-      </w:r>
-    </w:p>
-    <w:p>
-      <w:pPr>
-        <w:pStyle w:val="Paragrafoelenco"/>
-        <w:numPr>
-          <w:ilvl w:val="0"/>
-          <w:numId w:val="4"/>
-        </w:numPr>
-        <w:ind w:left="567" w:hanging="283"/>
-        <w:jc w:val="both"/>
-        <w:rPr>
-          <w:rFonts w:ascii="Times New Roman" w:hAnsi="Times New Roman" w:cs="Times New Roman"/>
-        </w:rPr>
-      </w:pPr>
-      <w:r>
-        <w:rPr>
-          <w:rFonts w:ascii="Times New Roman" w:hAnsi="Times New Roman" w:cs="Times New Roman"/>
-        </w:rPr>
-        <w:t xml:space="preserve">Come </w:t>
-      </w:r>
-      <w:r>
-        <w:rPr>
-          <w:rFonts w:ascii="Times New Roman" w:hAnsi="Times New Roman" w:cs="Times New Roman"/>
-        </w:rPr>
-        <w:t>trainer</w:t>
-      </w:r>
-      <w:r>
-        <w:rPr>
-          <w:rFonts w:ascii="Times New Roman" w:hAnsi="Times New Roman" w:cs="Times New Roman"/>
-        </w:rPr>
-        <w:t xml:space="preserve"> voglio poter visualizzare l</w:t>
-      </w:r>
-      <w:r>
-        <w:rPr>
-          <w:rFonts w:ascii="Times New Roman" w:hAnsi="Times New Roman" w:cs="Times New Roman"/>
-        </w:rPr>
-        <w:t>e</w:t>
-      </w:r>
-      <w:r>
-        <w:rPr>
-          <w:rFonts w:ascii="Times New Roman" w:hAnsi="Times New Roman" w:cs="Times New Roman"/>
-        </w:rPr>
-        <w:t xml:space="preserve"> </w:t>
-      </w:r>
-      <w:r>
-        <w:rPr>
-          <w:rFonts w:ascii="Times New Roman" w:hAnsi="Times New Roman" w:cs="Times New Roman"/>
-        </w:rPr>
-        <w:t>schede di allenamento degli utenti</w:t>
-      </w:r>
-      <w:r>
-        <w:rPr>
-          <w:rFonts w:ascii="Times New Roman" w:hAnsi="Times New Roman" w:cs="Times New Roman"/>
-        </w:rPr>
-        <w:t>;</w:t>
-      </w:r>
-    </w:p>
-    <w:p>
-      <w:pPr>
-        <w:pStyle w:val="Paragrafoelenco"/>
-        <w:numPr>
-          <w:ilvl w:val="0"/>
-          <w:numId w:val="4"/>
-        </w:numPr>
-        <w:ind w:left="567" w:hanging="283"/>
-        <w:jc w:val="both"/>
-        <w:rPr>
-          <w:rFonts w:ascii="Times New Roman" w:hAnsi="Times New Roman" w:cs="Times New Roman"/>
-        </w:rPr>
-      </w:pPr>
-      <w:r>
-        <w:rPr>
-          <w:rFonts w:ascii="Times New Roman" w:hAnsi="Times New Roman" w:cs="Times New Roman"/>
-        </w:rPr>
-        <w:t xml:space="preserve">Come </w:t>
-      </w:r>
-      <w:r>
-        <w:rPr>
-          <w:rFonts w:ascii="Times New Roman" w:hAnsi="Times New Roman" w:cs="Times New Roman"/>
-        </w:rPr>
-        <w:t>trainer</w:t>
-      </w:r>
-      <w:r>
-        <w:rPr>
-          <w:rFonts w:ascii="Times New Roman" w:hAnsi="Times New Roman" w:cs="Times New Roman"/>
-        </w:rPr>
-        <w:t xml:space="preserve"> voglio poter visualizzare lo stato di occupazione dei macchinari in qualunque momento tramite una </w:t>
+        <w:t>.</w:t>
+      </w:r>
+    </w:p>
+    <w:p>
+      <w:pPr>
+        <w:jc w:val="both"/>
+        <w:rPr>
+          <w:rFonts w:ascii="Times New Roman" w:hAnsi="Times New Roman" w:cs="Times New Roman"/>
+        </w:rPr>
+      </w:pPr>
+      <w:r>
+        <w:rPr>
+          <w:rFonts w:ascii="Times New Roman" w:hAnsi="Times New Roman" w:cs="Times New Roman"/>
+        </w:rPr>
+        <w:t>POV SA: c</w:t>
+      </w:r>
+      <w:r>
+        <w:rPr>
+          <w:rFonts w:ascii="Times New Roman" w:hAnsi="Times New Roman" w:cs="Times New Roman"/>
+        </w:rPr>
+        <w:t>ome amministratore di sistema voglio poter visualizzare lo stato di occupazione dei macchinari in qualunque momento</w:t>
+      </w:r>
+      <w:r>
+        <w:rPr>
+          <w:rFonts w:ascii="Times New Roman" w:hAnsi="Times New Roman" w:cs="Times New Roman"/>
+        </w:rPr>
+        <w:t>.</w:t>
+      </w:r>
+    </w:p>
+    <w:p>
+      <w:pPr>
+        <w:jc w:val="both"/>
+        <w:rPr>
+          <w:rFonts w:ascii="Times New Roman" w:hAnsi="Times New Roman" w:cs="Times New Roman"/>
+        </w:rPr>
+      </w:pPr>
+    </w:p>
+    <w:p>
+      <w:pPr>
+        <w:jc w:val="both"/>
+        <w:rPr>
+          <w:rFonts w:ascii="Times New Roman" w:hAnsi="Times New Roman" w:cs="Times New Roman"/>
+        </w:rPr>
+      </w:pPr>
+      <w:r>
+        <w:rPr>
+          <w:rFonts w:ascii="Times New Roman" w:hAnsi="Times New Roman" w:cs="Times New Roman"/>
+        </w:rPr>
+        <w:t>UC11: AGGIORNA STATO USO MACCHINARIO</w:t>
+      </w:r>
+    </w:p>
+    <w:p>
+      <w:pPr>
+        <w:jc w:val="both"/>
+        <w:rPr>
+          <w:rFonts w:ascii="Times New Roman" w:hAnsi="Times New Roman" w:cs="Times New Roman"/>
+        </w:rPr>
+      </w:pPr>
+      <w:r>
+        <w:rPr>
+          <w:rFonts w:ascii="Times New Roman" w:hAnsi="Times New Roman" w:cs="Times New Roman"/>
+        </w:rPr>
+        <w:t>Attori coinvolti: utente.</w:t>
+      </w:r>
+    </w:p>
+    <w:p>
+      <w:pPr>
+        <w:jc w:val="both"/>
+        <w:rPr>
+          <w:rFonts w:ascii="Times New Roman" w:hAnsi="Times New Roman" w:cs="Times New Roman"/>
+        </w:rPr>
+      </w:pPr>
+      <w:r>
+        <w:rPr>
+          <w:rFonts w:ascii="Times New Roman" w:hAnsi="Times New Roman" w:cs="Times New Roman"/>
+        </w:rPr>
+        <w:t xml:space="preserve">POV utente: </w:t>
+      </w:r>
+      <w:r>
+        <w:rPr>
+          <w:rFonts w:ascii="Times New Roman" w:hAnsi="Times New Roman" w:cs="Times New Roman"/>
+        </w:rPr>
+        <w:t>c</w:t>
+      </w:r>
+      <w:r>
+        <w:rPr>
+          <w:rFonts w:ascii="Times New Roman" w:hAnsi="Times New Roman" w:cs="Times New Roman"/>
+        </w:rPr>
+        <w:t>ome utente voglio poter trasmettere quale sia lo stato di ogni macchinario premendo uno dei tre tasti presenti su ognuno di essi (occupato, libero, guasto).</w:t>
+      </w:r>
+    </w:p>
+    <w:p>
+      <w:pPr>
+        <w:jc w:val="both"/>
+        <w:rPr>
+          <w:rFonts w:ascii="Times New Roman" w:hAnsi="Times New Roman" w:cs="Times New Roman"/>
+        </w:rPr>
+      </w:pPr>
+    </w:p>
+    <w:p>
+      <w:pPr>
+        <w:jc w:val="both"/>
+        <w:rPr>
+          <w:rFonts w:ascii="Times New Roman" w:hAnsi="Times New Roman" w:cs="Times New Roman"/>
+        </w:rPr>
+      </w:pPr>
+      <w:r>
+        <w:rPr>
+          <w:rFonts w:ascii="Times New Roman" w:hAnsi="Times New Roman" w:cs="Times New Roman"/>
+        </w:rPr>
+        <w:t>UC12: OVERVIEW UTENTI REGISTRATI</w:t>
+      </w:r>
+    </w:p>
+    <w:p>
+      <w:pPr>
+        <w:jc w:val="both"/>
+        <w:rPr>
+          <w:rFonts w:ascii="Times New Roman" w:hAnsi="Times New Roman" w:cs="Times New Roman"/>
+        </w:rPr>
+      </w:pPr>
+      <w:r>
+        <w:rPr>
+          <w:rFonts w:ascii="Times New Roman" w:hAnsi="Times New Roman" w:cs="Times New Roman"/>
+        </w:rPr>
+        <w:t xml:space="preserve">Attori coinvolti: amministratore di sistema </w:t>
+      </w:r>
+      <w:r>
+        <w:rPr>
+          <w:rFonts w:ascii="Times New Roman" w:hAnsi="Times New Roman" w:cs="Times New Roman"/>
+        </w:rPr>
+        <w:t>(SA, System Administrator)</w:t>
+      </w:r>
+      <w:r>
+        <w:rPr>
+          <w:rFonts w:ascii="Times New Roman" w:hAnsi="Times New Roman" w:cs="Times New Roman"/>
+        </w:rPr>
+        <w:t>.</w:t>
+      </w:r>
+    </w:p>
+    <w:p>
+      <w:pPr>
+        <w:jc w:val="both"/>
+        <w:rPr>
+          <w:rFonts w:ascii="Times New Roman" w:hAnsi="Times New Roman" w:cs="Times New Roman"/>
+        </w:rPr>
+      </w:pPr>
+      <w:r>
+        <w:rPr>
+          <w:rFonts w:ascii="Times New Roman" w:hAnsi="Times New Roman" w:cs="Times New Roman"/>
+        </w:rPr>
+        <w:t>POV SA: c</w:t>
+      </w:r>
+      <w:r>
+        <w:rPr>
+          <w:rFonts w:ascii="Times New Roman" w:hAnsi="Times New Roman" w:cs="Times New Roman"/>
+        </w:rPr>
+        <w:t>ome amministratore di sistema voglio avere accesso al database contenente le informazioni degli utenti registrati</w:t>
+      </w:r>
+      <w:r>
+        <w:rPr>
+          <w:rFonts w:ascii="Times New Roman" w:hAnsi="Times New Roman" w:cs="Times New Roman"/>
+        </w:rPr>
+        <w:t>.</w:t>
+      </w:r>
+    </w:p>
+    <w:p>
+      <w:pPr>
+        <w:jc w:val="both"/>
+        <w:rPr>
+          <w:rFonts w:ascii="Times New Roman" w:hAnsi="Times New Roman" w:cs="Times New Roman"/>
+        </w:rPr>
+      </w:pPr>
+    </w:p>
+    <w:p>
+      <w:pPr>
+        <w:jc w:val="both"/>
+        <w:rPr>
+          <w:rFonts w:ascii="Times New Roman" w:hAnsi="Times New Roman" w:cs="Times New Roman"/>
+        </w:rPr>
+      </w:pPr>
+      <w:r>
+        <w:rPr>
+          <w:rFonts w:ascii="Times New Roman" w:hAnsi="Times New Roman" w:cs="Times New Roman"/>
+        </w:rPr>
+        <w:t>UC13: GENERAZIONE REPORT</w:t>
+      </w:r>
+    </w:p>
+    <w:p>
+      <w:pPr>
+        <w:jc w:val="both"/>
+        <w:rPr>
+          <w:rFonts w:ascii="Times New Roman" w:hAnsi="Times New Roman" w:cs="Times New Roman"/>
+        </w:rPr>
+      </w:pPr>
+      <w:r>
+        <w:rPr>
+          <w:rFonts w:ascii="Times New Roman" w:hAnsi="Times New Roman" w:cs="Times New Roman"/>
+        </w:rPr>
+        <w:t>Attori coinvolti: amministratore di sistema (SA, System Administrator).</w:t>
+      </w:r>
+    </w:p>
+    <w:p>
+      <w:pPr>
+        <w:jc w:val="both"/>
+        <w:rPr>
+          <w:rFonts w:ascii="Times New Roman" w:hAnsi="Times New Roman" w:cs="Times New Roman"/>
+        </w:rPr>
+      </w:pPr>
+      <w:r>
+        <w:rPr>
+          <w:rFonts w:ascii="Times New Roman" w:hAnsi="Times New Roman" w:cs="Times New Roman"/>
+        </w:rPr>
+        <w:t xml:space="preserve">POV SA: come amministratore di sistema voglio poter generare dei report relativi alla </w:t>
       </w:r>
       <w:proofErr w:type="spellStart"/>
       <w:r>
         <w:rPr>
           <w:rFonts w:ascii="Times New Roman" w:hAnsi="Times New Roman" w:cs="Times New Roman"/>
         </w:rPr>
-        <w:t>dashboard</w:t>
+        <w:t>profilazione</w:t>
       </w:r>
       <w:proofErr w:type="spellEnd"/>
       <w:r>
         <w:rPr>
           <w:rFonts w:ascii="Times New Roman" w:hAnsi="Times New Roman" w:cs="Times New Roman"/>
         </w:rPr>
-        <w:t>;</w:t>
-      </w:r>
-    </w:p>
-    <w:p>
-      <w:pPr>
-        <w:jc w:val="both"/>
-        <w:rPr>
-          <w:rFonts w:ascii="Times New Roman" w:hAnsi="Times New Roman" w:cs="Times New Roman"/>
-        </w:rPr>
-      </w:pPr>
-    </w:p>
-    <w:p>
-      <w:pPr>
-        <w:jc w:val="both"/>
-        <w:rPr>
-          <w:rFonts w:ascii="Times New Roman" w:hAnsi="Times New Roman" w:cs="Times New Roman"/>
-        </w:rPr>
-      </w:pPr>
-      <w:r>
-        <w:rPr>
-          <w:rFonts w:ascii="Times New Roman" w:hAnsi="Times New Roman" w:cs="Times New Roman"/>
-        </w:rPr>
-        <w:t>AMMINISTRATORE DI SISTEMA</w:t>
-      </w:r>
-    </w:p>
-    <w:p>
-      <w:pPr>
-        <w:pStyle w:val="Paragrafoelenco"/>
-        <w:numPr>
-          <w:ilvl w:val="0"/>
-          <w:numId w:val="6"/>
-        </w:numPr>
-        <w:ind w:left="567" w:hanging="283"/>
-        <w:jc w:val="both"/>
-        <w:rPr>
-          <w:rFonts w:ascii="Times New Roman" w:hAnsi="Times New Roman" w:cs="Times New Roman"/>
-        </w:rPr>
-      </w:pPr>
-      <w:r>
-        <w:rPr>
-          <w:rFonts w:ascii="Times New Roman" w:hAnsi="Times New Roman" w:cs="Times New Roman"/>
-        </w:rPr>
-        <w:t xml:space="preserve">Come amministratore di sistema voglio poter visualizzare lo stato di occupazione dei macchinari in qualunque momento tramite una </w:t>
-      </w:r>
-      <w:proofErr w:type="spellStart"/>
-      <w:r>
-        <w:rPr>
-          <w:rFonts w:ascii="Times New Roman" w:hAnsi="Times New Roman" w:cs="Times New Roman"/>
-        </w:rPr>
-        <w:t>dashboard</w:t>
-      </w:r>
-      <w:proofErr w:type="spellEnd"/>
-      <w:r>
-        <w:rPr>
-          <w:rFonts w:ascii="Times New Roman" w:hAnsi="Times New Roman" w:cs="Times New Roman"/>
-        </w:rPr>
-        <w:t>;</w:t>
-      </w:r>
-    </w:p>
-    <w:p>
-      <w:pPr>
-        <w:pStyle w:val="Paragrafoelenco"/>
-        <w:numPr>
-          <w:ilvl w:val="0"/>
-          <w:numId w:val="6"/>
-        </w:numPr>
-        <w:ind w:left="567" w:hanging="283"/>
-        <w:jc w:val="both"/>
-        <w:rPr>
-          <w:rFonts w:ascii="Times New Roman" w:hAnsi="Times New Roman" w:cs="Times New Roman"/>
-        </w:rPr>
-      </w:pPr>
-      <w:r>
-        <w:rPr>
-          <w:rFonts w:ascii="Times New Roman" w:hAnsi="Times New Roman" w:cs="Times New Roman"/>
-        </w:rPr>
-        <w:t>Come amministratore di sistema voglio avere accesso al database contenente le informazioni degli utenti registrati;</w:t>
-      </w:r>
-    </w:p>
-    <w:p>
-      <w:pPr>
-        <w:pStyle w:val="Paragrafoelenco"/>
-        <w:numPr>
-          <w:ilvl w:val="0"/>
-          <w:numId w:val="6"/>
-        </w:numPr>
-        <w:ind w:left="567" w:hanging="283"/>
-        <w:jc w:val="both"/>
-        <w:rPr>
-          <w:rFonts w:ascii="Times New Roman" w:hAnsi="Times New Roman" w:cs="Times New Roman"/>
-        </w:rPr>
-      </w:pPr>
-      <w:r>
-        <w:rPr>
-          <w:rFonts w:ascii="Times New Roman" w:hAnsi="Times New Roman" w:cs="Times New Roman"/>
-        </w:rPr>
-        <w:t xml:space="preserve">Come amministratore di sistema voglio poter generare dei report relativi alla </w:t>
-      </w:r>
-      <w:proofErr w:type="spellStart"/>
-      <w:r>
-        <w:rPr>
-          <w:rFonts w:ascii="Times New Roman" w:hAnsi="Times New Roman" w:cs="Times New Roman"/>
-        </w:rPr>
-        <w:t>profilazione</w:t>
-      </w:r>
-      <w:proofErr w:type="spellEnd"/>
-      <w:r>
-        <w:rPr>
-          <w:rFonts w:ascii="Times New Roman" w:hAnsi="Times New Roman" w:cs="Times New Roman"/>
-        </w:rPr>
         <w:t xml:space="preserve"> della palestra.</w:t>
       </w:r>
     </w:p>
@@ -1906,316 +2540,227 @@
           <w:rFonts w:ascii="Times New Roman" w:hAnsi="Times New Roman" w:cs="Times New Roman"/>
         </w:rPr>
       </w:pPr>
-      <w:r>
-        <w:rPr>
-          <w:rFonts w:ascii="Times New Roman" w:hAnsi="Times New Roman" w:cs="Times New Roman"/>
-        </w:rPr>
-        <w:t>SISTEMA DI AUTENTICAZIONE</w:t>
-      </w:r>
-    </w:p>
-    <w:p>
-      <w:pPr>
-        <w:pStyle w:val="Paragrafoelenco"/>
-        <w:numPr>
-          <w:ilvl w:val="0"/>
-          <w:numId w:val="7"/>
-        </w:numPr>
-        <w:ind w:left="567" w:hanging="283"/>
-        <w:jc w:val="both"/>
-        <w:rPr>
-          <w:rFonts w:ascii="Times New Roman" w:hAnsi="Times New Roman" w:cs="Times New Roman"/>
-        </w:rPr>
-      </w:pPr>
-      <w:r>
-        <w:rPr>
-          <w:rFonts w:ascii="Times New Roman" w:hAnsi="Times New Roman" w:cs="Times New Roman"/>
-        </w:rPr>
-        <w:t>Come sistema di autenticazione voglio poter permettere a qualunque utente di creare un account personale;</w:t>
-      </w:r>
-    </w:p>
-    <w:p>
-      <w:pPr>
-        <w:pStyle w:val="Paragrafoelenco"/>
-        <w:numPr>
-          <w:ilvl w:val="0"/>
-          <w:numId w:val="7"/>
-        </w:numPr>
-        <w:ind w:left="567" w:hanging="283"/>
-        <w:jc w:val="both"/>
-        <w:rPr>
-          <w:rFonts w:ascii="Times New Roman" w:hAnsi="Times New Roman" w:cs="Times New Roman"/>
-        </w:rPr>
-      </w:pPr>
-      <w:r>
-        <w:rPr>
-          <w:rFonts w:ascii="Times New Roman" w:hAnsi="Times New Roman" w:cs="Times New Roman"/>
-        </w:rPr>
-        <w:t xml:space="preserve">Come sistema di autenticazione voglio poter permettere agli utenti registrati di effettuare sia il login sia il </w:t>
-      </w:r>
-      <w:proofErr w:type="spellStart"/>
-      <w:r>
-        <w:rPr>
-          <w:rFonts w:ascii="Times New Roman" w:hAnsi="Times New Roman" w:cs="Times New Roman"/>
-        </w:rPr>
-        <w:t>logout</w:t>
-      </w:r>
-      <w:proofErr w:type="spellEnd"/>
-      <w:r>
-        <w:rPr>
-          <w:rFonts w:ascii="Times New Roman" w:hAnsi="Times New Roman" w:cs="Times New Roman"/>
-        </w:rPr>
-        <w:t xml:space="preserve"> dalla propria area personale.</w:t>
-      </w:r>
-    </w:p>
-    <w:p>
-      <w:pPr>
-        <w:jc w:val="both"/>
-        <w:rPr>
-          <w:rFonts w:ascii="Times New Roman" w:hAnsi="Times New Roman" w:cs="Times New Roman"/>
-        </w:rPr>
-      </w:pPr>
-    </w:p>
-    <w:p>
-      <w:pPr>
-        <w:jc w:val="both"/>
-        <w:rPr>
-          <w:rFonts w:ascii="Times New Roman" w:hAnsi="Times New Roman" w:cs="Times New Roman"/>
-        </w:rPr>
-      </w:pPr>
-    </w:p>
-    <w:p>
-      <w:pPr>
-        <w:jc w:val="both"/>
-        <w:rPr>
-          <w:rFonts w:ascii="Times New Roman" w:hAnsi="Times New Roman" w:cs="Times New Roman"/>
-        </w:rPr>
-      </w:pPr>
-    </w:p>
-    <w:p>
-      <w:pPr>
-        <w:jc w:val="both"/>
-        <w:rPr>
-          <w:rFonts w:ascii="Times New Roman" w:hAnsi="Times New Roman" w:cs="Times New Roman"/>
-        </w:rPr>
-      </w:pPr>
-    </w:p>
-    <w:p>
-      <w:pPr>
-        <w:jc w:val="both"/>
-        <w:rPr>
-          <w:rFonts w:ascii="Times New Roman" w:hAnsi="Times New Roman" w:cs="Times New Roman"/>
-        </w:rPr>
-      </w:pPr>
-    </w:p>
-    <w:p>
-      <w:pPr>
-        <w:jc w:val="both"/>
-        <w:rPr>
-          <w:rFonts w:ascii="Times New Roman" w:hAnsi="Times New Roman" w:cs="Times New Roman"/>
-        </w:rPr>
-      </w:pPr>
-    </w:p>
-    <w:p>
-      <w:pPr>
-        <w:jc w:val="both"/>
-        <w:rPr>
-          <w:rFonts w:ascii="Times New Roman" w:hAnsi="Times New Roman" w:cs="Times New Roman"/>
-        </w:rPr>
-      </w:pPr>
-    </w:p>
-    <w:p>
-      <w:pPr>
-        <w:jc w:val="both"/>
-        <w:rPr>
-          <w:rFonts w:ascii="Times New Roman" w:hAnsi="Times New Roman" w:cs="Times New Roman"/>
-        </w:rPr>
-      </w:pPr>
-    </w:p>
-    <w:p>
-      <w:pPr>
-        <w:jc w:val="both"/>
-        <w:rPr>
-          <w:rFonts w:ascii="Times New Roman" w:hAnsi="Times New Roman" w:cs="Times New Roman"/>
-        </w:rPr>
-      </w:pPr>
-    </w:p>
-    <w:p>
-      <w:pPr>
-        <w:jc w:val="both"/>
-        <w:rPr>
-          <w:rFonts w:ascii="Times New Roman" w:hAnsi="Times New Roman" w:cs="Times New Roman"/>
-        </w:rPr>
-      </w:pPr>
-    </w:p>
-    <w:p>
-      <w:pPr>
-        <w:jc w:val="both"/>
-        <w:rPr>
-          <w:rFonts w:ascii="Times New Roman" w:hAnsi="Times New Roman" w:cs="Times New Roman"/>
-        </w:rPr>
-      </w:pPr>
-      <w:r>
-        <w:rPr>
-          <w:rFonts w:ascii="Times New Roman" w:hAnsi="Times New Roman" w:cs="Times New Roman"/>
-          <w:noProof/>
+    </w:p>
+    <w:p>
+      <w:pPr>
+        <w:jc w:val="both"/>
+        <w:rPr>
+          <w:rFonts w:ascii="Times New Roman" w:hAnsi="Times New Roman" w:cs="Times New Roman"/>
+        </w:rPr>
+      </w:pPr>
+    </w:p>
+    <w:p>
+      <w:pPr>
+        <w:jc w:val="both"/>
+        <w:rPr>
+          <w:rFonts w:ascii="Times New Roman" w:hAnsi="Times New Roman" w:cs="Times New Roman"/>
+        </w:rPr>
+      </w:pPr>
+    </w:p>
+    <w:p>
+      <w:pPr>
+        <w:jc w:val="both"/>
+        <w:rPr>
+          <w:rFonts w:ascii="Times New Roman" w:hAnsi="Times New Roman" w:cs="Times New Roman"/>
+        </w:rPr>
+      </w:pPr>
+    </w:p>
+    <w:p>
+      <w:pPr>
+        <w:jc w:val="both"/>
+        <w:rPr>
+          <w:rFonts w:ascii="Times New Roman" w:hAnsi="Times New Roman" w:cs="Times New Roman"/>
+        </w:rPr>
+      </w:pPr>
+    </w:p>
+    <w:p>
+      <w:pPr>
+        <w:jc w:val="both"/>
+        <w:rPr>
+          <w:rFonts w:ascii="Times New Roman" w:hAnsi="Times New Roman" w:cs="Times New Roman"/>
+        </w:rPr>
+      </w:pPr>
+    </w:p>
+    <w:p>
+      <w:pPr>
+        <w:jc w:val="both"/>
+        <w:rPr>
+          <w:rFonts w:ascii="Times New Roman" w:hAnsi="Times New Roman" w:cs="Times New Roman"/>
+        </w:rPr>
+      </w:pPr>
+    </w:p>
+    <w:p>
+      <w:pPr>
+        <w:jc w:val="both"/>
+        <w:rPr>
+          <w:rFonts w:ascii="Times New Roman" w:hAnsi="Times New Roman" w:cs="Times New Roman"/>
+        </w:rPr>
+      </w:pPr>
+    </w:p>
+    <w:p>
+      <w:pPr>
+        <w:jc w:val="both"/>
+        <w:rPr>
+          <w:rFonts w:ascii="Times New Roman" w:hAnsi="Times New Roman" w:cs="Times New Roman"/>
+        </w:rPr>
+      </w:pPr>
+    </w:p>
+    <w:p>
+      <w:pPr>
+        <w:jc w:val="both"/>
+        <w:rPr>
+          <w:rFonts w:ascii="Times New Roman" w:hAnsi="Times New Roman" w:cs="Times New Roman"/>
+        </w:rPr>
+      </w:pPr>
+    </w:p>
+    <w:p>
+      <w:pPr>
+        <w:jc w:val="both"/>
+        <w:rPr>
+          <w:rFonts w:ascii="Times New Roman" w:hAnsi="Times New Roman" w:cs="Times New Roman"/>
+        </w:rPr>
+      </w:pPr>
+    </w:p>
+    <w:p>
+      <w:pPr>
+        <w:jc w:val="both"/>
+        <w:rPr>
+          <w:rFonts w:ascii="Times New Roman" w:hAnsi="Times New Roman" w:cs="Times New Roman"/>
+        </w:rPr>
+      </w:pPr>
+    </w:p>
+    <w:p>
+      <w:pPr>
+        <w:jc w:val="both"/>
+        <w:rPr>
+          <w:rFonts w:ascii="Times New Roman" w:hAnsi="Times New Roman" w:cs="Times New Roman"/>
+        </w:rPr>
+      </w:pPr>
+    </w:p>
+    <w:p>
+      <w:pPr>
+        <w:jc w:val="both"/>
+        <w:rPr>
+          <w:rFonts w:ascii="Times New Roman" w:hAnsi="Times New Roman" w:cs="Times New Roman"/>
+        </w:rPr>
+      </w:pPr>
+    </w:p>
+    <w:p>
+      <w:pPr>
+        <w:jc w:val="both"/>
+        <w:rPr>
+          <w:rFonts w:ascii="Times New Roman" w:hAnsi="Times New Roman" w:cs="Times New Roman"/>
+        </w:rPr>
+      </w:pPr>
+    </w:p>
+    <w:p>
+      <w:pPr>
+        <w:jc w:val="both"/>
+        <w:rPr>
+          <w:rFonts w:ascii="Times New Roman" w:hAnsi="Times New Roman" w:cs="Times New Roman"/>
+        </w:rPr>
+      </w:pPr>
+    </w:p>
+    <w:p>
+      <w:pPr>
+        <w:jc w:val="both"/>
+        <w:rPr>
+          <w:rFonts w:ascii="Times New Roman" w:hAnsi="Times New Roman" w:cs="Times New Roman"/>
+        </w:rPr>
+      </w:pPr>
+    </w:p>
+    <w:p>
+      <w:pPr>
+        <w:jc w:val="both"/>
+        <w:rPr>
+          <w:rFonts w:ascii="Times New Roman" w:hAnsi="Times New Roman" w:cs="Times New Roman"/>
+        </w:rPr>
+      </w:pPr>
+    </w:p>
+    <w:p>
+      <w:pPr>
+        <w:jc w:val="both"/>
+        <w:rPr>
+          <w:rFonts w:ascii="Times New Roman" w:hAnsi="Times New Roman" w:cs="Times New Roman"/>
+        </w:rPr>
+      </w:pPr>
+    </w:p>
+    <w:p>
+      <w:pPr>
+        <w:jc w:val="both"/>
+        <w:rPr>
+          <w:rFonts w:ascii="Times New Roman" w:hAnsi="Times New Roman" w:cs="Times New Roman"/>
+        </w:rPr>
+      </w:pPr>
+    </w:p>
+    <w:p>
+      <w:pPr>
+        <w:jc w:val="both"/>
+        <w:rPr>
+          <w:rFonts w:ascii="Times New Roman" w:hAnsi="Times New Roman" w:cs="Times New Roman"/>
+        </w:rPr>
+      </w:pPr>
+    </w:p>
+    <w:p>
+      <w:pPr>
+        <w:jc w:val="both"/>
+        <w:rPr>
+          <w:rFonts w:ascii="Times New Roman" w:hAnsi="Times New Roman" w:cs="Times New Roman"/>
+        </w:rPr>
+      </w:pPr>
+    </w:p>
+    <w:p>
+      <w:pPr>
+        <w:jc w:val="both"/>
+        <w:rPr>
+          <w:rFonts w:ascii="Times New Roman" w:hAnsi="Times New Roman" w:cs="Times New Roman"/>
+        </w:rPr>
+      </w:pPr>
+    </w:p>
+    <w:p>
+      <w:pPr>
+        <w:jc w:val="both"/>
+        <w:rPr>
+          <w:rFonts w:ascii="Times New Roman" w:hAnsi="Times New Roman" w:cs="Times New Roman"/>
+        </w:rPr>
+      </w:pPr>
+    </w:p>
+    <w:p>
+      <w:pPr>
+        <w:jc w:val="both"/>
+        <w:rPr>
+          <w:rFonts w:ascii="Times New Roman" w:hAnsi="Times New Roman" w:cs="Times New Roman"/>
+        </w:rPr>
+      </w:pPr>
+    </w:p>
+    <w:p>
+      <w:pPr>
+        <w:jc w:val="both"/>
+        <w:rPr>
+          <w:rFonts w:ascii="Times New Roman" w:hAnsi="Times New Roman" w:cs="Times New Roman"/>
+        </w:rPr>
+      </w:pPr>
+    </w:p>
+    <w:p>
+      <w:pPr>
+        <w:jc w:val="both"/>
+        <w:rPr>
+          <w:rFonts w:ascii="Times New Roman" w:hAnsi="Times New Roman" w:cs="Times New Roman"/>
+        </w:rPr>
+      </w:pPr>
+    </w:p>
+    <w:p>
+      <w:pPr>
+        <w:jc w:val="both"/>
+        <w:rPr>
+          <w:rFonts w:ascii="Times New Roman" w:hAnsi="Times New Roman" w:cs="Times New Roman"/>
+        </w:rPr>
+      </w:pPr>
+      <w:r>
+        <w:rPr>
+          <w:rFonts w:ascii="Times New Roman" w:hAnsi="Times New Roman" w:cs="Times New Roman"/>
         </w:rPr>
         <w:lastRenderedPageBreak/>
-        <mc:AlternateContent>
-          <mc:Choice Requires="wps">
-            <w:drawing>
-              <wp:anchor distT="0" distB="0" distL="114300" distR="114300" simplePos="0" relativeHeight="251662336" behindDoc="0" locked="0" layoutInCell="1" allowOverlap="1" wp14:anchorId="6FBE3381" wp14:editId="190A27D2">
-                <wp:simplePos x="0" y="0"/>
-                <wp:positionH relativeFrom="column">
-                  <wp:posOffset>4303248</wp:posOffset>
-                </wp:positionH>
-                <wp:positionV relativeFrom="paragraph">
-                  <wp:posOffset>-214532</wp:posOffset>
-                </wp:positionV>
-                <wp:extent cx="117231" cy="387399"/>
-                <wp:effectExtent l="38100" t="0" r="22860" b="31750"/>
-                <wp:wrapNone/>
-                <wp:docPr id="6" name="Connettore 2 6"/>
-                <wp:cNvGraphicFramePr/>
-                <a:graphic xmlns:a="http://schemas.openxmlformats.org/drawingml/2006/main">
-                  <a:graphicData uri="http://schemas.microsoft.com/office/word/2010/wordprocessingShape">
-                    <wps:wsp>
-                      <wps:cNvCnPr/>
-                      <wps:spPr>
-                        <a:xfrm flipH="1">
-                          <a:off x="0" y="0"/>
-                          <a:ext cx="117231" cy="387399"/>
-                        </a:xfrm>
-                        <a:prstGeom prst="straightConnector1">
-                          <a:avLst/>
-                        </a:prstGeom>
-                        <a:ln>
-                          <a:tailEnd type="triangle"/>
-                        </a:ln>
-                      </wps:spPr>
-                      <wps:style>
-                        <a:lnRef idx="1">
-                          <a:schemeClr val="dk1"/>
-                        </a:lnRef>
-                        <a:fillRef idx="0">
-                          <a:schemeClr val="dk1"/>
-                        </a:fillRef>
-                        <a:effectRef idx="0">
-                          <a:schemeClr val="dk1"/>
-                        </a:effectRef>
-                        <a:fontRef idx="minor">
-                          <a:schemeClr val="tx1"/>
-                        </a:fontRef>
-                      </wps:style>
-                      <wps:bodyPr/>
-                    </wps:wsp>
-                  </a:graphicData>
-                </a:graphic>
-              </wp:anchor>
-            </w:drawing>
-          </mc:Choice>
-          <mc:Fallback>
-            <w:pict>
-              <v:shapetype w14:anchorId="41D68C43" id="_x0000_t32" coordsize="21600,21600" o:spt="32" o:oned="t" path="m,l21600,21600e" filled="f">
-                <v:path arrowok="t" fillok="f" o:connecttype="none"/>
-                <o:lock v:ext="edit" shapetype="t"/>
-              </v:shapetype>
-              <v:shape id="Connettore 2 6" o:spid="_x0000_s1026" type="#_x0000_t32" style="position:absolute;margin-left:338.85pt;margin-top:-16.9pt;width:9.25pt;height:30.5pt;flip:x;z-index:251662336;visibility:visible;mso-wrap-style:square;mso-wrap-distance-left:9pt;mso-wrap-distance-top:0;mso-wrap-distance-right:9pt;mso-wrap-distance-bottom:0;mso-position-horizontal:absolute;mso-position-horizontal-relative:text;mso-position-vertical:absolute;mso-position-vertical-relative:text" o:gfxdata="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" strokecolor="black [3200]" strokeweight=".5pt">
-                <v:stroke endarrow="block" joinstyle="miter"/>
-              </v:shape>
-            </w:pict>
-          </mc:Fallback>
-        </mc:AlternateContent>
-      </w:r>
-      <w:r>
-        <w:rPr>
-          <w:rFonts w:ascii="Times New Roman" w:hAnsi="Times New Roman" w:cs="Times New Roman"/>
-          <w:noProof/>
-        </w:rPr>
-        <mc:AlternateContent>
-          <mc:Choice Requires="wps">
-            <w:drawing>
-              <wp:anchor distT="0" distB="0" distL="114300" distR="114300" simplePos="0" relativeHeight="251661312" behindDoc="0" locked="0" layoutInCell="1" allowOverlap="1" wp14:anchorId="2E0151E7" wp14:editId="61A29A2B">
-                <wp:simplePos x="0" y="0"/>
-                <wp:positionH relativeFrom="column">
-                  <wp:posOffset>3271423</wp:posOffset>
-                </wp:positionH>
-                <wp:positionV relativeFrom="paragraph">
-                  <wp:posOffset>-565785</wp:posOffset>
-                </wp:positionV>
-                <wp:extent cx="2198077" cy="351692"/>
-                <wp:effectExtent l="0" t="0" r="12065" b="17145"/>
-                <wp:wrapNone/>
-                <wp:docPr id="5" name="Casella di testo 5"/>
-                <wp:cNvGraphicFramePr/>
-                <a:graphic xmlns:a="http://schemas.openxmlformats.org/drawingml/2006/main">
-                  <a:graphicData uri="http://schemas.microsoft.com/office/word/2010/wordprocessingShape">
-                    <wps:wsp>
-                      <wps:cNvSpPr txBox="1"/>
-                      <wps:spPr>
-                        <a:xfrm>
-                          <a:off x="0" y="0"/>
-                          <a:ext cx="2198077" cy="351692"/>
-                        </a:xfrm>
-                        <a:prstGeom prst="rect">
-                          <a:avLst/>
-                        </a:prstGeom>
-                        <a:solidFill>
-                          <a:schemeClr val="lt1"/>
-                        </a:solidFill>
-                        <a:ln w="6350">
-                          <a:solidFill>
-                            <a:prstClr val="black"/>
-                          </a:solidFill>
-                        </a:ln>
-                      </wps:spPr>
-                      <wps:txbx>
-                        <w:txbxContent>
-                          <w:p>
-                            <w:r>
-                              <w:t>AGGIUNTA: CHIEDI AD ANDREA</w:t>
-                            </w:r>
-                          </w:p>
-                        </w:txbxContent>
-                      </wps:txbx>
-                      <wps:bodyPr rot="0" spcFirstLastPara="0" vertOverflow="overflow" horzOverflow="overflow" vert="horz" wrap="square" lIns="91440" tIns="45720" rIns="91440" bIns="45720" numCol="1" spcCol="0" rtlCol="0" fromWordArt="0" anchor="t" anchorCtr="0" forceAA="0" compatLnSpc="1">
-                        <a:prstTxWarp prst="textNoShape">
-                          <a:avLst/>
-                        </a:prstTxWarp>
-                        <a:noAutofit/>
-                      </wps:bodyPr>
-                    </wps:wsp>
-                  </a:graphicData>
-                </a:graphic>
-                <wp14:sizeRelH relativeFrom="margin">
-                  <wp14:pctWidth>0</wp14:pctWidth>
-                </wp14:sizeRelH>
-                <wp14:sizeRelV relativeFrom="margin">
-                  <wp14:pctHeight>0</wp14:pctHeight>
-                </wp14:sizeRelV>
-              </wp:anchor>
-            </w:drawing>
-          </mc:Choice>
-          <mc:Fallback>
-            <w:pict>
-              <v:shape w14:anchorId="2E0151E7" id="Casella di testo 5" o:spid="_x0000_s1028" type="#_x0000_t202" style="position:absolute;left:0;text-align:left;margin-left:257.6pt;margin-top:-44.55pt;width:173.1pt;height:27.7pt;z-index:251661312;visibility:visible;mso-wrap-style:square;mso-width-percent:0;mso-height-percent:0;mso-wrap-distance-left:9pt;mso-wrap-distance-top:0;mso-wrap-distance-right:9pt;mso-wrap-distance-bottom:0;mso-position-horizontal:absolute;mso-position-horizontal-relative:text;mso-position-vertical:absolute;mso-position-vertical-relative:text;mso-width-percent:0;mso-height-percent:0;mso-width-relative:margin;mso-height-relative:margin;v-text-anchor:top" o:gfxdata="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" fillcolor="white [3201]" strokeweight=".5pt">
-                <v:textbox>
-                  <w:txbxContent>
-                    <w:p>
-                      <w:r>
-                        <w:t>AGGIUNTA: CHIEDI AD ANDREA</w:t>
-                      </w:r>
-                    </w:p>
-                  </w:txbxContent>
-                </v:textbox>
-              </v:shape>
-            </w:pict>
-          </mc:Fallback>
-        </mc:AlternateContent>
-      </w:r>
-      <w:r>
-        <w:rPr>
-          <w:rFonts w:ascii="Times New Roman" w:hAnsi="Times New Roman" w:cs="Times New Roman"/>
-        </w:rPr>
         <w:t>USE CASE DIAGRAM</w:t>
       </w:r>
     </w:p>
@@ -2363,15 +2908,17 @@
           <w:color w:val="FF0000"/>
         </w:rPr>
       </w:pPr>
-      <w:r>
+    </w:p>
+    <w:p>
+      <w:pPr>
+        <w:jc w:val="both"/>
         <w:rPr>
           <w:rFonts w:ascii="Times New Roman" w:hAnsi="Times New Roman" w:cs="Times New Roman"/>
           <w:b/>
           <w:bCs/>
           <w:color w:val="FF0000"/>
         </w:rPr>
-        <w:t xml:space="preserve">DA QUALCHE PARTE BISOGNA AGGIUNGERE UNA SEZIONE IN CUI SI METTONO PER ISCRITTO LE DUE ASSUNZIONI PRESE </w:t>
-      </w:r>
+      </w:pPr>
       <w:r>
         <w:rPr>
           <w:rFonts w:ascii="Times New Roman" w:hAnsi="Times New Roman" w:cs="Times New Roman"/>
@@ -2379,46 +2926,6 @@
           <w:bCs/>
           <w:color w:val="FF0000"/>
         </w:rPr>
-        <w:t>PER IL M</w:t>
-      </w:r>
-      <w:r>
-        <w:rPr>
-          <w:rFonts w:ascii="Times New Roman" w:hAnsi="Times New Roman" w:cs="Times New Roman"/>
-          <w:b/>
-          <w:bCs/>
-          <w:color w:val="FF0000"/>
-        </w:rPr>
-        <w:t>OMENTO CIRCA L’IDEA DI PROGETTO.</w:t>
-      </w:r>
-    </w:p>
-    <w:p>
-      <w:pPr>
-        <w:jc w:val="both"/>
-        <w:rPr>
-          <w:rFonts w:ascii="Times New Roman" w:hAnsi="Times New Roman" w:cs="Times New Roman"/>
-          <w:b/>
-          <w:bCs/>
-          <w:color w:val="FF0000"/>
-        </w:rPr>
-      </w:pPr>
-    </w:p>
-    <w:p>
-      <w:pPr>
-        <w:jc w:val="both"/>
-        <w:rPr>
-          <w:rFonts w:ascii="Times New Roman" w:hAnsi="Times New Roman" w:cs="Times New Roman"/>
-          <w:b/>
-          <w:bCs/>
-          <w:color w:val="FF0000"/>
-        </w:rPr>
-      </w:pPr>
-      <w:r>
-        <w:rPr>
-          <w:rFonts w:ascii="Times New Roman" w:hAnsi="Times New Roman" w:cs="Times New Roman"/>
-          <w:b/>
-          <w:bCs/>
-          <w:color w:val="FF0000"/>
-        </w:rPr>
         <w:t>RICORDA DI METTERE UNA SEZIONE IN CUI DICI COSA IMPLEMENTI E COSA NO.</w:t>
       </w:r>
     </w:p>
@@ -2435,129 +2942,88 @@
         <w:jc w:val="both"/>
         <w:rPr>
           <w:rFonts w:ascii="Times New Roman" w:hAnsi="Times New Roman" w:cs="Times New Roman"/>
-          <w:b/>
-          <w:bCs/>
-          <w:color w:val="FF0000"/>
-        </w:rPr>
-      </w:pPr>
-      <w:r>
-        <w:rPr>
-          <w:rFonts w:ascii="Times New Roman" w:hAnsi="Times New Roman" w:cs="Times New Roman"/>
-          <w:b/>
-          <w:bCs/>
-          <w:color w:val="FF0000"/>
-        </w:rPr>
-        <w:t>BISOGNA AGGIUNGERE UNA DESCRIZIONE DETTAGLIATA RELATIVA AD OGNI CASO D’USO. TALE DESCRIZIONE DEVE INCLUDERE:</w:t>
-      </w:r>
-    </w:p>
-    <w:p>
-      <w:pPr>
-        <w:jc w:val="both"/>
-        <w:rPr>
-          <w:rFonts w:ascii="Times New Roman" w:hAnsi="Times New Roman" w:cs="Times New Roman"/>
-          <w:b/>
-          <w:bCs/>
-          <w:color w:val="FF0000"/>
-        </w:rPr>
-      </w:pPr>
-      <w:r>
-        <w:rPr>
-          <w:rFonts w:ascii="Times New Roman" w:hAnsi="Times New Roman" w:cs="Times New Roman"/>
-          <w:b/>
-          <w:bCs/>
-          <w:color w:val="FF0000"/>
-        </w:rPr>
-        <w:t>_DESCRIZIONE DEL CASO D’USO;</w:t>
-      </w:r>
-    </w:p>
-    <w:p>
-      <w:pPr>
-        <w:jc w:val="both"/>
-        <w:rPr>
-          <w:rFonts w:ascii="Times New Roman" w:hAnsi="Times New Roman" w:cs="Times New Roman"/>
-          <w:b/>
-          <w:bCs/>
-          <w:color w:val="FF0000"/>
-        </w:rPr>
-      </w:pPr>
-      <w:r>
-        <w:rPr>
-          <w:rFonts w:ascii="Times New Roman" w:hAnsi="Times New Roman" w:cs="Times New Roman"/>
-          <w:b/>
-          <w:bCs/>
-          <w:color w:val="FF0000"/>
-        </w:rPr>
-        <w:t>_PRECONDIZIONI;</w:t>
-      </w:r>
-    </w:p>
-    <w:p>
-      <w:pPr>
-        <w:jc w:val="both"/>
-        <w:rPr>
-          <w:rFonts w:ascii="Times New Roman" w:hAnsi="Times New Roman" w:cs="Times New Roman"/>
-          <w:b/>
-          <w:bCs/>
-          <w:color w:val="FF0000"/>
-        </w:rPr>
-      </w:pPr>
-      <w:r>
-        <w:rPr>
-          <w:rFonts w:ascii="Times New Roman" w:hAnsi="Times New Roman" w:cs="Times New Roman"/>
-          <w:b/>
-          <w:bCs/>
-          <w:color w:val="FF0000"/>
-        </w:rPr>
-        <w:t>_POSTCONDIZIONI;</w:t>
-      </w:r>
-    </w:p>
-    <w:p>
-      <w:pPr>
-        <w:jc w:val="both"/>
-        <w:rPr>
-          <w:rFonts w:ascii="Times New Roman" w:hAnsi="Times New Roman" w:cs="Times New Roman"/>
-          <w:b/>
-          <w:bCs/>
-          <w:color w:val="FF0000"/>
-        </w:rPr>
-      </w:pPr>
-      <w:r>
-        <w:rPr>
-          <w:rFonts w:ascii="Times New Roman" w:hAnsi="Times New Roman" w:cs="Times New Roman"/>
-          <w:b/>
-          <w:bCs/>
-          <w:color w:val="FF0000"/>
-        </w:rPr>
-        <w:t>_PROCESSO;</w:t>
-      </w:r>
-    </w:p>
-    <w:p>
-      <w:pPr>
-        <w:jc w:val="both"/>
-        <w:rPr>
-          <w:rFonts w:ascii="Times New Roman" w:hAnsi="Times New Roman" w:cs="Times New Roman"/>
-          <w:b/>
-          <w:bCs/>
-          <w:color w:val="FF0000"/>
-        </w:rPr>
-      </w:pPr>
-      <w:r>
-        <w:rPr>
-          <w:rFonts w:ascii="Times New Roman" w:hAnsi="Times New Roman" w:cs="Times New Roman"/>
-          <w:b/>
-          <w:bCs/>
-          <w:color w:val="FF0000"/>
-        </w:rPr>
-        <w:t>_POSSIBILI OPZIONI DI COMPORTAMENTO CHE CONTEMPLINO SIA I CASI FAVOREVOLI SIA QUELLI FALLACI</w:t>
-      </w:r>
-      <w:r>
-        <w:rPr>
-          <w:rFonts w:ascii="Times New Roman" w:hAnsi="Times New Roman" w:cs="Times New Roman"/>
-          <w:b/>
-          <w:bCs/>
-          <w:color w:val="FF0000"/>
-        </w:rPr>
-        <w:t>.</w:t>
-      </w:r>
+        </w:rPr>
+      </w:pPr>
+    </w:p>
+    <w:p>
+      <w:pPr>
+        <w:jc w:val="both"/>
+        <w:rPr>
+          <w:rFonts w:ascii="Times New Roman" w:hAnsi="Times New Roman" w:cs="Times New Roman"/>
+        </w:rPr>
+      </w:pPr>
+    </w:p>
+    <w:p>
+      <w:pPr>
+        <w:jc w:val="both"/>
+        <w:rPr>
+          <w:rFonts w:ascii="Times New Roman" w:hAnsi="Times New Roman" w:cs="Times New Roman"/>
+        </w:rPr>
+      </w:pPr>
+    </w:p>
+    <w:p>
+      <w:pPr>
+        <w:jc w:val="both"/>
+        <w:rPr>
+          <w:rFonts w:ascii="Times New Roman" w:hAnsi="Times New Roman" w:cs="Times New Roman"/>
+        </w:rPr>
+      </w:pPr>
+    </w:p>
+    <w:p>
+      <w:pPr>
+        <w:jc w:val="both"/>
+        <w:rPr>
+          <w:rFonts w:ascii="Times New Roman" w:hAnsi="Times New Roman" w:cs="Times New Roman"/>
+        </w:rPr>
+      </w:pPr>
+    </w:p>
+    <w:p>
+      <w:pPr>
+        <w:jc w:val="both"/>
+        <w:rPr>
+          <w:rFonts w:ascii="Times New Roman" w:hAnsi="Times New Roman" w:cs="Times New Roman"/>
+        </w:rPr>
+      </w:pPr>
+    </w:p>
+    <w:p>
+      <w:pPr>
+        <w:jc w:val="both"/>
+        <w:rPr>
+          <w:rFonts w:ascii="Times New Roman" w:hAnsi="Times New Roman" w:cs="Times New Roman"/>
+        </w:rPr>
+      </w:pPr>
+    </w:p>
+    <w:p>
+      <w:pPr>
+        <w:jc w:val="both"/>
+        <w:rPr>
+          <w:rFonts w:ascii="Times New Roman" w:hAnsi="Times New Roman" w:cs="Times New Roman"/>
+        </w:rPr>
+      </w:pPr>
+    </w:p>
+    <w:p>
+      <w:pPr>
+        <w:jc w:val="both"/>
+        <w:rPr>
+          <w:rFonts w:ascii="Times New Roman" w:hAnsi="Times New Roman" w:cs="Times New Roman"/>
+        </w:rPr>
+      </w:pPr>
+    </w:p>
+    <w:p>
+      <w:pPr>
+        <w:jc w:val="both"/>
+        <w:rPr>
+          <w:rFonts w:ascii="Times New Roman" w:hAnsi="Times New Roman" w:cs="Times New Roman"/>
+        </w:rPr>
+      </w:pPr>
+    </w:p>
+    <w:p>
+      <w:pPr>
+        <w:jc w:val="both"/>
+        <w:rPr>
+          <w:rFonts w:ascii="Times New Roman" w:hAnsi="Times New Roman" w:cs="Times New Roman"/>
+        </w:rPr>
+      </w:pPr>
     </w:p>
     <w:p>
       <w:pPr>
@@ -3047,7 +3513,19 @@
         <w:rPr>
           <w:rFonts w:ascii="Times New Roman" w:hAnsi="Times New Roman" w:cs="Times New Roman"/>
         </w:rPr>
-        <w:t xml:space="preserve"> si propone di rappresentare le stesse informazioni messe in evidenza nel diagramma precedente, </w:t>
+        <w:t xml:space="preserve"> si propone di rappresentare le </w:t>
+      </w:r>
+      <w:r>
+        <w:rPr>
+          <w:rFonts w:ascii="Times New Roman" w:hAnsi="Times New Roman" w:cs="Times New Roman"/>
+        </w:rPr>
+        <w:t>medesime</w:t>
+      </w:r>
+      <w:r>
+        <w:rPr>
+          <w:rFonts w:ascii="Times New Roman" w:hAnsi="Times New Roman" w:cs="Times New Roman"/>
+        </w:rPr>
+        <w:t xml:space="preserve"> informazioni messe in evidenza nel diagramma precedente, </w:t>
       </w:r>
       <w:r>
         <w:rPr>
@@ -4085,6 +4563,205 @@
     </w:lvl>
   </w:abstractNum>
   <w:abstractNum w:abstractNumId="5" w15:restartNumberingAfterBreak="0">
+    <w:nsid w:val="1B303637"/>
+    <w:multiLevelType w:val="hybridMultilevel"/>
+    <w:tmpl w:val="1CA2F050"/>
+    <w:lvl w:ilvl="0" w:tplc="0410000F">
+      <w:start w:val="1"/>
+      <w:numFmt w:val="decimal"/>
+      <w:lvlText w:val="%1."/>
+      <w:lvlJc w:val="left"/>
+      <w:pPr>
+        <w:ind w:left="720" w:hanging="360"/>
+      </w:pPr>
+    </w:lvl>
+    <w:lvl w:ilvl="1" w:tplc="04100019" w:tentative="1">
+      <w:start w:val="1"/>
+      <w:numFmt w:val="lowerLetter"/>
+      <w:lvlText w:val="%2."/>
+      <w:lvlJc w:val="left"/>
+      <w:pPr>
+        <w:ind w:left="1440" w:hanging="360"/>
+      </w:pPr>
+    </w:lvl>
+    <w:lvl w:ilvl="2" w:tplc="0410001B" w:tentative="1">
+      <w:start w:val="1"/>
+      <w:numFmt w:val="lowerRoman"/>
+      <w:lvlText w:val="%3."/>
+      <w:lvlJc w:val="right"/>
+      <w:pPr>
+        <w:ind w:left="2160" w:hanging="180"/>
+      </w:pPr>
+    </w:lvl>
+    <w:lvl w:ilvl="3" w:tplc="0410000F" w:tentative="1">
+      <w:start w:val="1"/>
+      <w:numFmt w:val="decimal"/>
+      <w:lvlText w:val="%4."/>
+      <w:lvlJc w:val="left"/>
+      <w:pPr>
+        <w:ind w:left="2880" w:hanging="360"/>
+      </w:pPr>
+    </w:lvl>
+    <w:lvl w:ilvl="4" w:tplc="04100019" w:tentative="1">
+      <w:start w:val="1"/>
+      <w:numFmt w:val="lowerLetter"/>
+      <w:lvlText w:val="%5."/>
+      <w:lvlJc w:val="left"/>
+      <w:pPr>
+        <w:ind w:left="3600" w:hanging="360"/>
+      </w:pPr>
+    </w:lvl>
+    <w:lvl w:ilvl="5" w:tplc="0410001B" w:tentative="1">
+      <w:start w:val="1"/>
+      <w:numFmt w:val="lowerRoman"/>
+      <w:lvlText w:val="%6."/>
+      <w:lvlJc w:val="right"/>
+      <w:pPr>
+        <w:ind w:left="4320" w:hanging="180"/>
+      </w:pPr>
+    </w:lvl>
+    <w:lvl w:ilvl="6" w:tplc="0410000F" w:tentative="1">
+      <w:start w:val="1"/>
+      <w:numFmt w:val="decimal"/>
+      <w:lvlText w:val="%7."/>
+      <w:lvlJc w:val="left"/>
+      <w:pPr>
+        <w:ind w:left="5040" w:hanging="360"/>
+      </w:pPr>
+    </w:lvl>
+    <w:lvl w:ilvl="7" w:tplc="04100019" w:tentative="1">
+      <w:start w:val="1"/>
+      <w:numFmt w:val="lowerLetter"/>
+      <w:lvlText w:val="%8."/>
+      <w:lvlJc w:val="left"/>
+      <w:pPr>
+        <w:ind w:left="5760" w:hanging="360"/>
+      </w:pPr>
+    </w:lvl>
+    <w:lvl w:ilvl="8" w:tplc="0410001B" w:tentative="1">
+      <w:start w:val="1"/>
+      <w:numFmt w:val="lowerRoman"/>
+      <w:lvlText w:val="%9."/>
+      <w:lvlJc w:val="right"/>
+      <w:pPr>
+        <w:ind w:left="6480" w:hanging="180"/>
+      </w:pPr>
+    </w:lvl>
+  </w:abstractNum>
+  <w:abstractNum w:abstractNumId="6" w15:restartNumberingAfterBreak="0">
+    <w:nsid w:val="279545AF"/>
+    <w:multiLevelType w:val="hybridMultilevel"/>
+    <w:tmpl w:val="378C539C"/>
+    <w:lvl w:ilvl="0" w:tplc="04100001">
+      <w:start w:val="1"/>
+      <w:numFmt w:val="bullet"/>
+      <w:lvlText w:val=""/>
+      <w:lvlJc w:val="left"/>
+      <w:pPr>
+        <w:ind w:left="720" w:hanging="360"/>
+      </w:pPr>
+      <w:rPr>
+        <w:rFonts w:ascii="Symbol" w:hAnsi="Symbol" w:hint="default"/>
+      </w:rPr>
+    </w:lvl>
+    <w:lvl w:ilvl="1" w:tplc="04100003" w:tentative="1">
+      <w:start w:val="1"/>
+      <w:numFmt w:val="bullet"/>
+      <w:lvlText w:val="o"/>
+      <w:lvlJc w:val="left"/>
+      <w:pPr>
+        <w:ind w:left="1440" w:hanging="360"/>
+      </w:pPr>
+      <w:rPr>
+        <w:rFonts w:ascii="Courier New" w:hAnsi="Courier New" w:cs="Courier New" w:hint="default"/>
+      </w:rPr>
+    </w:lvl>
+    <w:lvl w:ilvl="2" w:tplc="04100005" w:tentative="1">
+      <w:start w:val="1"/>
+      <w:numFmt w:val="bullet"/>
+      <w:lvlText w:val=""/>
+      <w:lvlJc w:val="left"/>
+      <w:pPr>
+        <w:ind w:left="2160" w:hanging="360"/>
+      </w:pPr>
+      <w:rPr>
+        <w:rFonts w:ascii="Wingdings" w:hAnsi="Wingdings" w:hint="default"/>
+      </w:rPr>
+    </w:lvl>
+    <w:lvl w:ilvl="3" w:tplc="04100001" w:tentative="1">
+      <w:start w:val="1"/>
+      <w:numFmt w:val="bullet"/>
+      <w:lvlText w:val=""/>
+      <w:lvlJc w:val="left"/>
+      <w:pPr>
+        <w:ind w:left="2880" w:hanging="360"/>
+      </w:pPr>
+      <w:rPr>
+        <w:rFonts w:ascii="Symbol" w:hAnsi="Symbol" w:hint="default"/>
+      </w:rPr>
+    </w:lvl>
+    <w:lvl w:ilvl="4" w:tplc="04100003" w:tentative="1">
+      <w:start w:val="1"/>
+      <w:numFmt w:val="bullet"/>
+      <w:lvlText w:val="o"/>
+      <w:lvlJc w:val="left"/>
+      <w:pPr>
+        <w:ind w:left="3600" w:hanging="360"/>
+      </w:pPr>
+      <w:rPr>
+        <w:rFonts w:ascii="Courier New" w:hAnsi="Courier New" w:cs="Courier New" w:hint="default"/>
+      </w:rPr>
+    </w:lvl>
+    <w:lvl w:ilvl="5" w:tplc="04100005" w:tentative="1">
+      <w:start w:val="1"/>
+      <w:numFmt w:val="bullet"/>
+      <w:lvlText w:val=""/>
+      <w:lvlJc w:val="left"/>
+      <w:pPr>
+        <w:ind w:left="4320" w:hanging="360"/>
+      </w:pPr>
+      <w:rPr>
+        <w:rFonts w:ascii="Wingdings" w:hAnsi="Wingdings" w:hint="default"/>
+      </w:rPr>
+    </w:lvl>
+    <w:lvl w:ilvl="6" w:tplc="04100001" w:tentative="1">
+      <w:start w:val="1"/>
+      <w:numFmt w:val="bullet"/>
+      <w:lvlText w:val=""/>
+      <w:lvlJc w:val="left"/>
+      <w:pPr>
+        <w:ind w:left="5040" w:hanging="360"/>
+      </w:pPr>
+      <w:rPr>
+        <w:rFonts w:ascii="Symbol" w:hAnsi="Symbol" w:hint="default"/>
+      </w:rPr>
+    </w:lvl>
+    <w:lvl w:ilvl="7" w:tplc="04100003" w:tentative="1">
+      <w:start w:val="1"/>
+      <w:numFmt w:val="bullet"/>
+      <w:lvlText w:val="o"/>
+      <w:lvlJc w:val="left"/>
+      <w:pPr>
+        <w:ind w:left="5760" w:hanging="360"/>
+      </w:pPr>
+      <w:rPr>
+        <w:rFonts w:ascii="Courier New" w:hAnsi="Courier New" w:cs="Courier New" w:hint="default"/>
+      </w:rPr>
+    </w:lvl>
+    <w:lvl w:ilvl="8" w:tplc="04100005" w:tentative="1">
+      <w:start w:val="1"/>
+      <w:numFmt w:val="bullet"/>
+      <w:lvlText w:val=""/>
+      <w:lvlJc w:val="left"/>
+      <w:pPr>
+        <w:ind w:left="6480" w:hanging="360"/>
+      </w:pPr>
+      <w:rPr>
+        <w:rFonts w:ascii="Wingdings" w:hAnsi="Wingdings" w:hint="default"/>
+      </w:rPr>
+    </w:lvl>
+  </w:abstractNum>
+  <w:abstractNum w:abstractNumId="7" w15:restartNumberingAfterBreak="0">
     <w:nsid w:val="3CDC7F76"/>
     <w:multiLevelType w:val="hybridMultilevel"/>
     <w:tmpl w:val="66600BB6"/>
@@ -4197,7 +4874,120 @@
       </w:rPr>
     </w:lvl>
   </w:abstractNum>
-  <w:abstractNum w:abstractNumId="6" w15:restartNumberingAfterBreak="0">
+  <w:abstractNum w:abstractNumId="8" w15:restartNumberingAfterBreak="0">
+    <w:nsid w:val="421550AB"/>
+    <w:multiLevelType w:val="hybridMultilevel"/>
+    <w:tmpl w:val="DD4E9064"/>
+    <w:lvl w:ilvl="0" w:tplc="04100001">
+      <w:start w:val="1"/>
+      <w:numFmt w:val="bullet"/>
+      <w:lvlText w:val=""/>
+      <w:lvlJc w:val="left"/>
+      <w:pPr>
+        <w:ind w:left="720" w:hanging="360"/>
+      </w:pPr>
+      <w:rPr>
+        <w:rFonts w:ascii="Symbol" w:hAnsi="Symbol" w:hint="default"/>
+      </w:rPr>
+    </w:lvl>
+    <w:lvl w:ilvl="1" w:tplc="04100003" w:tentative="1">
+      <w:start w:val="1"/>
+      <w:numFmt w:val="bullet"/>
+      <w:lvlText w:val="o"/>
+      <w:lvlJc w:val="left"/>
+      <w:pPr>
+        <w:ind w:left="1440" w:hanging="360"/>
+      </w:pPr>
+      <w:rPr>
+        <w:rFonts w:ascii="Courier New" w:hAnsi="Courier New" w:cs="Courier New" w:hint="default"/>
+      </w:rPr>
+    </w:lvl>
+    <w:lvl w:ilvl="2" w:tplc="04100005" w:tentative="1">
+      <w:start w:val="1"/>
+      <w:numFmt w:val="bullet"/>
+      <w:lvlText w:val=""/>
+      <w:lvlJc w:val="left"/>
+      <w:pPr>
+        <w:ind w:left="2160" w:hanging="360"/>
+      </w:pPr>
+      <w:rPr>
+        <w:rFonts w:ascii="Wingdings" w:hAnsi="Wingdings" w:hint="default"/>
+      </w:rPr>
+    </w:lvl>
+    <w:lvl w:ilvl="3" w:tplc="04100001" w:tentative="1">
+      <w:start w:val="1"/>
+      <w:numFmt w:val="bullet"/>
+      <w:lvlText w:val=""/>
+      <w:lvlJc w:val="left"/>
+      <w:pPr>
+        <w:ind w:left="2880" w:hanging="360"/>
+      </w:pPr>
+      <w:rPr>
+        <w:rFonts w:ascii="Symbol" w:hAnsi="Symbol" w:hint="default"/>
+      </w:rPr>
+    </w:lvl>
+    <w:lvl w:ilvl="4" w:tplc="04100003" w:tentative="1">
+      <w:start w:val="1"/>
+      <w:numFmt w:val="bullet"/>
+      <w:lvlText w:val="o"/>
+      <w:lvlJc w:val="left"/>
+      <w:pPr>
+        <w:ind w:left="3600" w:hanging="360"/>
+      </w:pPr>
+      <w:rPr>
+        <w:rFonts w:ascii="Courier New" w:hAnsi="Courier New" w:cs="Courier New" w:hint="default"/>
+      </w:rPr>
+    </w:lvl>
+    <w:lvl w:ilvl="5" w:tplc="04100005" w:tentative="1">
+      <w:start w:val="1"/>
+      <w:numFmt w:val="bullet"/>
+      <w:lvlText w:val=""/>
+      <w:lvlJc w:val="left"/>
+      <w:pPr>
+        <w:ind w:left="4320" w:hanging="360"/>
+      </w:pPr>
+      <w:rPr>
+        <w:rFonts w:ascii="Wingdings" w:hAnsi="Wingdings" w:hint="default"/>
+      </w:rPr>
+    </w:lvl>
+    <w:lvl w:ilvl="6" w:tplc="04100001" w:tentative="1">
+      <w:start w:val="1"/>
+      <w:numFmt w:val="bullet"/>
+      <w:lvlText w:val=""/>
+      <w:lvlJc w:val="left"/>
+      <w:pPr>
+        <w:ind w:left="5040" w:hanging="360"/>
+      </w:pPr>
+      <w:rPr>
+        <w:rFonts w:ascii="Symbol" w:hAnsi="Symbol" w:hint="default"/>
+      </w:rPr>
+    </w:lvl>
+    <w:lvl w:ilvl="7" w:tplc="04100003" w:tentative="1">
+      <w:start w:val="1"/>
+      <w:numFmt w:val="bullet"/>
+      <w:lvlText w:val="o"/>
+      <w:lvlJc w:val="left"/>
+      <w:pPr>
+        <w:ind w:left="5760" w:hanging="360"/>
+      </w:pPr>
+      <w:rPr>
+        <w:rFonts w:ascii="Courier New" w:hAnsi="Courier New" w:cs="Courier New" w:hint="default"/>
+      </w:rPr>
+    </w:lvl>
+    <w:lvl w:ilvl="8" w:tplc="04100005" w:tentative="1">
+      <w:start w:val="1"/>
+      <w:numFmt w:val="bullet"/>
+      <w:lvlText w:val=""/>
+      <w:lvlJc w:val="left"/>
+      <w:pPr>
+        <w:ind w:left="6480" w:hanging="360"/>
+      </w:pPr>
+      <w:rPr>
+        <w:rFonts w:ascii="Wingdings" w:hAnsi="Wingdings" w:hint="default"/>
+      </w:rPr>
+    </w:lvl>
+  </w:abstractNum>
+  <w:abstractNum w:abstractNumId="9" w15:restartNumberingAfterBreak="0">
     <w:nsid w:val="4C47040F"/>
     <w:multiLevelType w:val="hybridMultilevel"/>
     <w:tmpl w:val="A4AE3A68"/>
@@ -4310,7 +5100,7 @@
       </w:rPr>
     </w:lvl>
   </w:abstractNum>
-  <w:abstractNum w:abstractNumId="7" w15:restartNumberingAfterBreak="0">
+  <w:abstractNum w:abstractNumId="10" w15:restartNumberingAfterBreak="0">
     <w:nsid w:val="55BC4259"/>
     <w:multiLevelType w:val="hybridMultilevel"/>
     <w:tmpl w:val="4636D8F0"/>
@@ -4423,7 +5213,7 @@
       </w:rPr>
     </w:lvl>
   </w:abstractNum>
-  <w:abstractNum w:abstractNumId="8" w15:restartNumberingAfterBreak="0">
+  <w:abstractNum w:abstractNumId="11" w15:restartNumberingAfterBreak="0">
     <w:nsid w:val="5BF923F9"/>
     <w:multiLevelType w:val="hybridMultilevel"/>
     <w:tmpl w:val="79284FF6"/>
@@ -4536,7 +5326,7 @@
       </w:rPr>
     </w:lvl>
   </w:abstractNum>
-  <w:abstractNum w:abstractNumId="9" w15:restartNumberingAfterBreak="0">
+  <w:abstractNum w:abstractNumId="12" w15:restartNumberingAfterBreak="0">
     <w:nsid w:val="6AE7701D"/>
     <w:multiLevelType w:val="hybridMultilevel"/>
     <w:tmpl w:val="A75296FE"/>
@@ -4649,7 +5439,7 @@
       </w:rPr>
     </w:lvl>
   </w:abstractNum>
-  <w:abstractNum w:abstractNumId="10" w15:restartNumberingAfterBreak="0">
+  <w:abstractNum w:abstractNumId="13" w15:restartNumberingAfterBreak="0">
     <w:nsid w:val="795F0F59"/>
     <w:multiLevelType w:val="hybridMultilevel"/>
     <w:tmpl w:val="E5A0C0E8"/>
@@ -4772,28 +5562,37 @@
     <w:abstractNumId w:val="0"/>
   </w:num>
   <w:num w:numId="4">
-    <w:abstractNumId w:val="6"/>
+    <w:abstractNumId w:val="9"/>
   </w:num>
   <w:num w:numId="5">
-    <w:abstractNumId w:val="5"/>
+    <w:abstractNumId w:val="7"/>
   </w:num>
   <w:num w:numId="6">
-    <w:abstractNumId w:val="7"/>
+    <w:abstractNumId w:val="10"/>
   </w:num>
   <w:num w:numId="7">
     <w:abstractNumId w:val="3"/>
   </w:num>
   <w:num w:numId="8">
-    <w:abstractNumId w:val="8"/>
+    <w:abstractNumId w:val="11"/>
   </w:num>
   <w:num w:numId="9">
     <w:abstractNumId w:val="2"/>
   </w:num>
   <w:num w:numId="10">
-    <w:abstractNumId w:val="10"/>
+    <w:abstractNumId w:val="13"/>
   </w:num>
   <w:num w:numId="11">
-    <w:abstractNumId w:val="9"/>
+    <w:abstractNumId w:val="12"/>
+  </w:num>
+  <w:num w:numId="12">
+    <w:abstractNumId w:val="8"/>
+  </w:num>
+  <w:num w:numId="13">
+    <w:abstractNumId w:val="6"/>
+  </w:num>
+  <w:num w:numId="14">
+    <w:abstractNumId w:val="5"/>
   </w:num>
 </w:numbering>
 </file>

--- a/Documentazione/Iterazione 0.docx
+++ b/Documentazione/Iterazione 0.docx
@@ -2837,77 +2837,20 @@
         <w:jc w:val="both"/>
         <w:rPr>
           <w:rFonts w:ascii="Times New Roman" w:hAnsi="Times New Roman" w:cs="Times New Roman"/>
-        </w:rPr>
-      </w:pPr>
-      <w:r>
-        <w:rPr>
-          <w:rFonts w:ascii="Times New Roman" w:hAnsi="Times New Roman" w:cs="Times New Roman"/>
-          <w:noProof/>
-        </w:rPr>
-        <w:drawing>
-          <wp:inline distT="0" distB="0" distL="0" distR="0" wp14:anchorId="171C73F5" wp14:editId="5E203E06">
-            <wp:extent cx="6120130" cy="4608830"/>
-            <wp:effectExtent l="0" t="0" r="1270" b="1270"/>
-            <wp:docPr id="1" name="Immagine 1"/>
-            <wp:cNvGraphicFramePr>
-              <a:graphicFrameLocks xmlns:a="http://schemas.openxmlformats.org/drawingml/2006/main" noChangeAspect="1"/>
-            </wp:cNvGraphicFramePr>
-            <a:graphic xmlns:a="http://schemas.openxmlformats.org/drawingml/2006/main">
-              <a:graphicData uri="http://schemas.openxmlformats.org/drawingml/2006/picture">
-                <pic:pic xmlns:pic="http://schemas.openxmlformats.org/drawingml/2006/picture">
-                  <pic:nvPicPr>
-                    <pic:cNvPr id="1" name="Immagine 1"/>
-                    <pic:cNvPicPr/>
-                  </pic:nvPicPr>
-                  <pic:blipFill>
-                    <a:blip r:embed="rId5" cstate="print">
-                      <a:extLst>
-                        <a:ext uri="{28A0092B-C50C-407E-A947-70E740481C1C}">
-                          <a14:useLocalDpi xmlns:a14="http://schemas.microsoft.com/office/drawing/2010/main" val="0"/>
-                        </a:ext>
-                      </a:extLst>
-                    </a:blip>
-                    <a:stretch>
-                      <a:fillRect/>
-                    </a:stretch>
-                  </pic:blipFill>
-                  <pic:spPr>
-                    <a:xfrm>
-                      <a:off x="0" y="0"/>
-                      <a:ext cx="6120130" cy="4608830"/>
-                    </a:xfrm>
-                    <a:prstGeom prst="rect">
-                      <a:avLst/>
-                    </a:prstGeom>
-                  </pic:spPr>
-                </pic:pic>
-              </a:graphicData>
-            </a:graphic>
-          </wp:inline>
-        </w:drawing>
-      </w:r>
-    </w:p>
-    <w:p>
-      <w:pPr>
-        <w:jc w:val="both"/>
-        <w:rPr>
-          <w:rFonts w:ascii="Times New Roman" w:hAnsi="Times New Roman" w:cs="Times New Roman"/>
           <w:b/>
           <w:bCs/>
           <w:color w:val="FF0000"/>
         </w:rPr>
       </w:pPr>
-    </w:p>
-    <w:p>
-      <w:pPr>
-        <w:jc w:val="both"/>
+      <w:r>
         <w:rPr>
           <w:rFonts w:ascii="Times New Roman" w:hAnsi="Times New Roman" w:cs="Times New Roman"/>
           <w:b/>
           <w:bCs/>
           <w:color w:val="FF0000"/>
         </w:rPr>
-      </w:pPr>
+        <w:t>METTI DIAGRAMMA AGGIORNATO</w:t>
+      </w:r>
     </w:p>
     <w:p>
       <w:pPr>
@@ -2919,13 +2862,35 @@
           <w:color w:val="FF0000"/>
         </w:rPr>
       </w:pPr>
-      <w:r>
+    </w:p>
+    <w:p>
+      <w:pPr>
+        <w:jc w:val="both"/>
         <w:rPr>
           <w:rFonts w:ascii="Times New Roman" w:hAnsi="Times New Roman" w:cs="Times New Roman"/>
           <w:b/>
           <w:bCs/>
           <w:color w:val="FF0000"/>
         </w:rPr>
+      </w:pPr>
+    </w:p>
+    <w:p>
+      <w:pPr>
+        <w:jc w:val="both"/>
+        <w:rPr>
+          <w:rFonts w:ascii="Times New Roman" w:hAnsi="Times New Roman" w:cs="Times New Roman"/>
+          <w:b/>
+          <w:bCs/>
+          <w:color w:val="FF0000"/>
+        </w:rPr>
+      </w:pPr>
+      <w:r>
+        <w:rPr>
+          <w:rFonts w:ascii="Times New Roman" w:hAnsi="Times New Roman" w:cs="Times New Roman"/>
+          <w:b/>
+          <w:bCs/>
+          <w:color w:val="FF0000"/>
+        </w:rPr>
         <w:t>RICORDA DI METTERE UNA SEZIONE IN CUI DICI COSA IMPLEMENTI E COSA NO.</w:t>
       </w:r>
     </w:p>
@@ -3084,7 +3049,6 @@
         <w:rPr>
           <w:rFonts w:ascii="Times New Roman" w:hAnsi="Times New Roman" w:cs="Times New Roman"/>
         </w:rPr>
-        <w:lastRenderedPageBreak/>
         <w:t>ANALISI DELL’ARCHITETTURA</w:t>
       </w:r>
     </w:p>
@@ -3288,6 +3252,7 @@
           <w:rFonts w:ascii="Times New Roman" w:hAnsi="Times New Roman" w:cs="Times New Roman"/>
           <w:noProof/>
         </w:rPr>
+        <w:lastRenderedPageBreak/>
         <w:drawing>
           <wp:inline distT="0" distB="0" distL="0" distR="0" wp14:anchorId="0613016F" wp14:editId="210436A3">
             <wp:extent cx="6120130" cy="4291965"/>
@@ -3304,7 +3269,7 @@
                     <pic:cNvPicPr/>
                   </pic:nvPicPr>
                   <pic:blipFill>
-                    <a:blip r:embed="rId6" cstate="print">
+                    <a:blip r:embed="rId5" cstate="print">
                       <a:extLst>
                         <a:ext uri="{28A0092B-C50C-407E-A947-70E740481C1C}">
                           <a14:useLocalDpi xmlns:a14="http://schemas.microsoft.com/office/drawing/2010/main" val="0"/>
@@ -3470,7 +3435,6 @@
         <w:rPr>
           <w:rFonts w:ascii="Times New Roman" w:hAnsi="Times New Roman" w:cs="Times New Roman"/>
         </w:rPr>
-        <w:lastRenderedPageBreak/>
         <w:t>TOPOLOGY DIAGRAM FORMALE</w:t>
       </w:r>
     </w:p>
@@ -3628,6 +3592,7 @@
           <w:rFonts w:ascii="Times New Roman" w:hAnsi="Times New Roman" w:cs="Times New Roman"/>
           <w:noProof/>
         </w:rPr>
+        <w:lastRenderedPageBreak/>
         <mc:AlternateContent>
           <mc:Choice Requires="wpi">
             <w:drawing>
@@ -3646,7 +3611,7 @@
                 <wp:cNvGraphicFramePr/>
                 <a:graphic xmlns:a="http://schemas.openxmlformats.org/drawingml/2006/main">
                   <a:graphicData uri="http://schemas.microsoft.com/office/word/2010/wordprocessingInk">
-                    <w14:contentPart bwMode="auto" r:id="rId7">
+                    <w14:contentPart bwMode="auto" r:id="rId6">
                       <w14:nvContentPartPr>
                         <w14:cNvContentPartPr/>
                       </w14:nvContentPartPr>

--- a/Documentazione/Iterazione 0.docx
+++ b/Documentazione/Iterazione 0.docx
@@ -9,6 +9,12 @@
           <w:rFonts w:ascii="Times New Roman" w:hAnsi="Times New Roman" w:cs="Times New Roman"/>
         </w:rPr>
       </w:pPr>
+      <w:r>
+        <w:rPr>
+          <w:rFonts w:ascii="Times New Roman" w:hAnsi="Times New Roman" w:cs="Times New Roman"/>
+        </w:rPr>
+        <w:t>G</w:t>
+      </w:r>
       <w:r>
         <w:rPr>
           <w:rFonts w:ascii="Times New Roman" w:hAnsi="Times New Roman" w:cs="Times New Roman"/>
@@ -1519,31 +1525,7 @@
         <w:rPr>
           <w:rFonts w:ascii="Times New Roman" w:hAnsi="Times New Roman" w:cs="Times New Roman"/>
         </w:rPr>
-        <w:t xml:space="preserve">POV </w:t>
-      </w:r>
-      <w:r>
-        <w:rPr>
-          <w:rFonts w:ascii="Times New Roman" w:hAnsi="Times New Roman" w:cs="Times New Roman"/>
-        </w:rPr>
-        <w:t>trainer</w:t>
-      </w:r>
-      <w:r>
-        <w:rPr>
-          <w:rFonts w:ascii="Times New Roman" w:hAnsi="Times New Roman" w:cs="Times New Roman"/>
-        </w:rPr>
-        <w:t xml:space="preserve">: come </w:t>
-      </w:r>
-      <w:r>
-        <w:rPr>
-          <w:rFonts w:ascii="Times New Roman" w:hAnsi="Times New Roman" w:cs="Times New Roman"/>
-        </w:rPr>
-        <w:t>trainer</w:t>
-      </w:r>
-      <w:r>
-        <w:rPr>
-          <w:rFonts w:ascii="Times New Roman" w:hAnsi="Times New Roman" w:cs="Times New Roman"/>
-        </w:rPr>
-        <w:t xml:space="preserve"> voglio poter effettuare il login al mio account sull’applicazione.</w:t>
+        <w:t>POV trainer: come trainer voglio poter effettuare il login al mio account sull’applicazione.</w:t>
       </w:r>
     </w:p>
     <w:p>
@@ -1597,13 +1579,7 @@
         <w:rPr>
           <w:rFonts w:ascii="Times New Roman" w:hAnsi="Times New Roman" w:cs="Times New Roman"/>
         </w:rPr>
-        <w:t>: LOG</w:t>
-      </w:r>
-      <w:r>
-        <w:rPr>
-          <w:rFonts w:ascii="Times New Roman" w:hAnsi="Times New Roman" w:cs="Times New Roman"/>
-        </w:rPr>
-        <w:t>OUT</w:t>
+        <w:t>: LOGOUT</w:t>
       </w:r>
     </w:p>
     <w:p>
@@ -1623,13 +1599,7 @@
         <w:rPr>
           <w:rFonts w:ascii="Times New Roman" w:hAnsi="Times New Roman" w:cs="Times New Roman"/>
         </w:rPr>
-        <w:t xml:space="preserve">, sistema di autenticazione </w:t>
-      </w:r>
-      <w:r>
-        <w:rPr>
-          <w:rFonts w:ascii="Times New Roman" w:hAnsi="Times New Roman" w:cs="Times New Roman"/>
-        </w:rPr>
-        <w:t xml:space="preserve">(AS, </w:t>
+        <w:t xml:space="preserve">, sistema di autenticazione (AS, </w:t>
       </w:r>
       <w:proofErr w:type="spellStart"/>
       <w:r>
@@ -1643,13 +1613,7 @@
         <w:rPr>
           <w:rFonts w:ascii="Times New Roman" w:hAnsi="Times New Roman" w:cs="Times New Roman"/>
         </w:rPr>
-        <w:t xml:space="preserve"> Server)</w:t>
-      </w:r>
-      <w:r>
-        <w:rPr>
-          <w:rFonts w:ascii="Times New Roman" w:hAnsi="Times New Roman" w:cs="Times New Roman"/>
-        </w:rPr>
-        <w:t>.</w:t>
+        <w:t xml:space="preserve"> Server).</w:t>
       </w:r>
     </w:p>
     <w:p>
@@ -1710,13 +1674,7 @@
         <w:rPr>
           <w:rFonts w:ascii="Times New Roman" w:hAnsi="Times New Roman" w:cs="Times New Roman"/>
         </w:rPr>
-        <w:t>log</w:t>
-      </w:r>
-      <w:r>
-        <w:rPr>
-          <w:rFonts w:ascii="Times New Roman" w:hAnsi="Times New Roman" w:cs="Times New Roman"/>
-        </w:rPr>
-        <w:t>out</w:t>
+        <w:t>logout</w:t>
       </w:r>
       <w:proofErr w:type="spellEnd"/>
       <w:r>
@@ -1756,32 +1714,14 @@
         <w:rPr>
           <w:rFonts w:ascii="Times New Roman" w:hAnsi="Times New Roman" w:cs="Times New Roman"/>
         </w:rPr>
-        <w:t>log</w:t>
-      </w:r>
-      <w:r>
-        <w:rPr>
-          <w:rFonts w:ascii="Times New Roman" w:hAnsi="Times New Roman" w:cs="Times New Roman"/>
-        </w:rPr>
-        <w:t>out</w:t>
+        <w:t>logout</w:t>
       </w:r>
       <w:proofErr w:type="spellEnd"/>
       <w:r>
         <w:rPr>
           <w:rFonts w:ascii="Times New Roman" w:hAnsi="Times New Roman" w:cs="Times New Roman"/>
         </w:rPr>
-        <w:t xml:space="preserve"> </w:t>
-      </w:r>
-      <w:r>
-        <w:rPr>
-          <w:rFonts w:ascii="Times New Roman" w:hAnsi="Times New Roman" w:cs="Times New Roman"/>
-        </w:rPr>
-        <w:t>d</w:t>
-      </w:r>
-      <w:r>
-        <w:rPr>
-          <w:rFonts w:ascii="Times New Roman" w:hAnsi="Times New Roman" w:cs="Times New Roman"/>
-        </w:rPr>
-        <w:t>al proprio account.</w:t>
+        <w:t xml:space="preserve"> dal proprio account.</w:t>
       </w:r>
     </w:p>
     <w:p>
@@ -2420,19 +2360,7 @@
         <w:rPr>
           <w:rFonts w:ascii="Times New Roman" w:hAnsi="Times New Roman" w:cs="Times New Roman"/>
         </w:rPr>
-        <w:t xml:space="preserve">Attori coinvolti: amministratore di sistema </w:t>
-      </w:r>
-      <w:r>
-        <w:rPr>
-          <w:rFonts w:ascii="Times New Roman" w:hAnsi="Times New Roman" w:cs="Times New Roman"/>
-        </w:rPr>
-        <w:t>(SA, System Administrator)</w:t>
-      </w:r>
-      <w:r>
-        <w:rPr>
-          <w:rFonts w:ascii="Times New Roman" w:hAnsi="Times New Roman" w:cs="Times New Roman"/>
-        </w:rPr>
-        <w:t>.</w:t>
+        <w:t>Attori coinvolti: amministratore di sistema (SA, System Administrator).</w:t>
       </w:r>
     </w:p>
     <w:p>
@@ -3045,10 +2973,211 @@
           <w:rFonts w:ascii="Times New Roman" w:hAnsi="Times New Roman" w:cs="Times New Roman"/>
         </w:rPr>
       </w:pPr>
-      <w:r>
-        <w:rPr>
-          <w:rFonts w:ascii="Times New Roman" w:hAnsi="Times New Roman" w:cs="Times New Roman"/>
-        </w:rPr>
+    </w:p>
+    <w:p>
+      <w:pPr>
+        <w:jc w:val="both"/>
+        <w:rPr>
+          <w:rFonts w:ascii="Times New Roman" w:hAnsi="Times New Roman" w:cs="Times New Roman"/>
+        </w:rPr>
+      </w:pPr>
+    </w:p>
+    <w:p>
+      <w:pPr>
+        <w:jc w:val="both"/>
+        <w:rPr>
+          <w:rFonts w:ascii="Times New Roman" w:hAnsi="Times New Roman" w:cs="Times New Roman"/>
+        </w:rPr>
+      </w:pPr>
+    </w:p>
+    <w:p>
+      <w:pPr>
+        <w:jc w:val="both"/>
+        <w:rPr>
+          <w:rFonts w:ascii="Times New Roman" w:hAnsi="Times New Roman" w:cs="Times New Roman"/>
+        </w:rPr>
+      </w:pPr>
+    </w:p>
+    <w:p>
+      <w:pPr>
+        <w:jc w:val="both"/>
+        <w:rPr>
+          <w:rFonts w:ascii="Times New Roman" w:hAnsi="Times New Roman" w:cs="Times New Roman"/>
+        </w:rPr>
+      </w:pPr>
+    </w:p>
+    <w:p>
+      <w:pPr>
+        <w:jc w:val="both"/>
+        <w:rPr>
+          <w:rFonts w:ascii="Times New Roman" w:hAnsi="Times New Roman" w:cs="Times New Roman"/>
+        </w:rPr>
+      </w:pPr>
+    </w:p>
+    <w:p>
+      <w:pPr>
+        <w:jc w:val="both"/>
+        <w:rPr>
+          <w:rFonts w:ascii="Times New Roman" w:hAnsi="Times New Roman" w:cs="Times New Roman"/>
+        </w:rPr>
+      </w:pPr>
+    </w:p>
+    <w:p>
+      <w:pPr>
+        <w:jc w:val="both"/>
+        <w:rPr>
+          <w:rFonts w:ascii="Times New Roman" w:hAnsi="Times New Roman" w:cs="Times New Roman"/>
+        </w:rPr>
+      </w:pPr>
+    </w:p>
+    <w:p>
+      <w:pPr>
+        <w:jc w:val="both"/>
+        <w:rPr>
+          <w:rFonts w:ascii="Times New Roman" w:hAnsi="Times New Roman" w:cs="Times New Roman"/>
+        </w:rPr>
+      </w:pPr>
+    </w:p>
+    <w:p>
+      <w:pPr>
+        <w:jc w:val="both"/>
+        <w:rPr>
+          <w:rFonts w:ascii="Times New Roman" w:hAnsi="Times New Roman" w:cs="Times New Roman"/>
+        </w:rPr>
+      </w:pPr>
+    </w:p>
+    <w:p>
+      <w:pPr>
+        <w:jc w:val="both"/>
+        <w:rPr>
+          <w:rFonts w:ascii="Times New Roman" w:hAnsi="Times New Roman" w:cs="Times New Roman"/>
+        </w:rPr>
+      </w:pPr>
+    </w:p>
+    <w:p>
+      <w:pPr>
+        <w:jc w:val="both"/>
+        <w:rPr>
+          <w:rFonts w:ascii="Times New Roman" w:hAnsi="Times New Roman" w:cs="Times New Roman"/>
+        </w:rPr>
+      </w:pPr>
+    </w:p>
+    <w:p>
+      <w:pPr>
+        <w:jc w:val="both"/>
+        <w:rPr>
+          <w:rFonts w:ascii="Times New Roman" w:hAnsi="Times New Roman" w:cs="Times New Roman"/>
+        </w:rPr>
+      </w:pPr>
+    </w:p>
+    <w:p>
+      <w:pPr>
+        <w:jc w:val="both"/>
+        <w:rPr>
+          <w:rFonts w:ascii="Times New Roman" w:hAnsi="Times New Roman" w:cs="Times New Roman"/>
+        </w:rPr>
+      </w:pPr>
+    </w:p>
+    <w:p>
+      <w:pPr>
+        <w:jc w:val="both"/>
+        <w:rPr>
+          <w:rFonts w:ascii="Times New Roman" w:hAnsi="Times New Roman" w:cs="Times New Roman"/>
+        </w:rPr>
+      </w:pPr>
+    </w:p>
+    <w:p>
+      <w:pPr>
+        <w:jc w:val="both"/>
+        <w:rPr>
+          <w:rFonts w:ascii="Times New Roman" w:hAnsi="Times New Roman" w:cs="Times New Roman"/>
+        </w:rPr>
+      </w:pPr>
+    </w:p>
+    <w:p>
+      <w:pPr>
+        <w:jc w:val="both"/>
+        <w:rPr>
+          <w:rFonts w:ascii="Times New Roman" w:hAnsi="Times New Roman" w:cs="Times New Roman"/>
+        </w:rPr>
+      </w:pPr>
+    </w:p>
+    <w:p>
+      <w:pPr>
+        <w:jc w:val="both"/>
+        <w:rPr>
+          <w:rFonts w:ascii="Times New Roman" w:hAnsi="Times New Roman" w:cs="Times New Roman"/>
+        </w:rPr>
+      </w:pPr>
+    </w:p>
+    <w:p>
+      <w:pPr>
+        <w:jc w:val="both"/>
+        <w:rPr>
+          <w:rFonts w:ascii="Times New Roman" w:hAnsi="Times New Roman" w:cs="Times New Roman"/>
+        </w:rPr>
+      </w:pPr>
+    </w:p>
+    <w:p>
+      <w:pPr>
+        <w:jc w:val="both"/>
+        <w:rPr>
+          <w:rFonts w:ascii="Times New Roman" w:hAnsi="Times New Roman" w:cs="Times New Roman"/>
+        </w:rPr>
+      </w:pPr>
+    </w:p>
+    <w:p>
+      <w:pPr>
+        <w:jc w:val="both"/>
+        <w:rPr>
+          <w:rFonts w:ascii="Times New Roman" w:hAnsi="Times New Roman" w:cs="Times New Roman"/>
+        </w:rPr>
+      </w:pPr>
+    </w:p>
+    <w:p>
+      <w:pPr>
+        <w:jc w:val="both"/>
+        <w:rPr>
+          <w:rFonts w:ascii="Times New Roman" w:hAnsi="Times New Roman" w:cs="Times New Roman"/>
+        </w:rPr>
+      </w:pPr>
+    </w:p>
+    <w:p>
+      <w:pPr>
+        <w:jc w:val="both"/>
+        <w:rPr>
+          <w:rFonts w:ascii="Times New Roman" w:hAnsi="Times New Roman" w:cs="Times New Roman"/>
+        </w:rPr>
+      </w:pPr>
+    </w:p>
+    <w:p>
+      <w:pPr>
+        <w:jc w:val="both"/>
+        <w:rPr>
+          <w:rFonts w:ascii="Times New Roman" w:hAnsi="Times New Roman" w:cs="Times New Roman"/>
+        </w:rPr>
+      </w:pPr>
+    </w:p>
+    <w:p>
+      <w:pPr>
+        <w:jc w:val="both"/>
+        <w:rPr>
+          <w:rFonts w:ascii="Times New Roman" w:hAnsi="Times New Roman" w:cs="Times New Roman"/>
+        </w:rPr>
+      </w:pPr>
+    </w:p>
+    <w:p>
+      <w:pPr>
+        <w:jc w:val="both"/>
+        <w:rPr>
+          <w:rFonts w:ascii="Times New Roman" w:hAnsi="Times New Roman" w:cs="Times New Roman"/>
+        </w:rPr>
+      </w:pPr>
+      <w:r>
+        <w:rPr>
+          <w:rFonts w:ascii="Times New Roman" w:hAnsi="Times New Roman" w:cs="Times New Roman"/>
+        </w:rPr>
+        <w:lastRenderedPageBreak/>
         <w:t>ANALISI DELL’ARCHITETTURA</w:t>
       </w:r>
     </w:p>
@@ -3252,7 +3381,6 @@
           <w:rFonts w:ascii="Times New Roman" w:hAnsi="Times New Roman" w:cs="Times New Roman"/>
           <w:noProof/>
         </w:rPr>
-        <w:lastRenderedPageBreak/>
         <w:drawing>
           <wp:inline distT="0" distB="0" distL="0" distR="0" wp14:anchorId="0613016F" wp14:editId="210436A3">
             <wp:extent cx="6120130" cy="4291965"/>
@@ -3435,6 +3563,7 @@
         <w:rPr>
           <w:rFonts w:ascii="Times New Roman" w:hAnsi="Times New Roman" w:cs="Times New Roman"/>
         </w:rPr>
+        <w:lastRenderedPageBreak/>
         <w:t>TOPOLOGY DIAGRAM FORMALE</w:t>
       </w:r>
     </w:p>
@@ -3592,7 +3721,6 @@
           <w:rFonts w:ascii="Times New Roman" w:hAnsi="Times New Roman" w:cs="Times New Roman"/>
           <w:noProof/>
         </w:rPr>
-        <w:lastRenderedPageBreak/>
         <mc:AlternateContent>
           <mc:Choice Requires="wpi">
             <w:drawing>

--- a/Documentazione/Iterazione 0.docx
+++ b/Documentazione/Iterazione 0.docx
@@ -121,7 +121,19 @@
         <w:rPr>
           <w:rFonts w:ascii="Times New Roman" w:hAnsi="Times New Roman" w:cs="Times New Roman"/>
         </w:rPr>
-        <w:t>Tuttavia, prima di procedere con la trattazione delle use case stories è bene fare una precisione circa le assunzioni che ci hanno guidato nello sviluppo di tutto il progetto. Tali assunzioni sono:</w:t>
+        <w:t>Tuttavia, prima di procedere con la trattazione delle use case stories è bene fare una precis</w:t>
+      </w:r>
+      <w:r>
+        <w:rPr>
+          <w:rFonts w:ascii="Times New Roman" w:hAnsi="Times New Roman" w:cs="Times New Roman"/>
+        </w:rPr>
+        <w:t>azione</w:t>
+      </w:r>
+      <w:r>
+        <w:rPr>
+          <w:rFonts w:ascii="Times New Roman" w:hAnsi="Times New Roman" w:cs="Times New Roman"/>
+        </w:rPr>
+        <w:t xml:space="preserve"> circa le assunzioni che ci hanno guidato nello sviluppo di tutto il progetto. Tali assunzioni sono:</w:t>
       </w:r>
     </w:p>
     <w:p>
@@ -333,30 +345,6 @@
           <w:rFonts w:ascii="Times New Roman" w:hAnsi="Times New Roman" w:cs="Times New Roman"/>
         </w:rPr>
         <w:t xml:space="preserve"> casi d’uso</w:t>
-      </w:r>
-      <w:r>
-        <w:rPr>
-          <w:rFonts w:ascii="Times New Roman" w:hAnsi="Times New Roman" w:cs="Times New Roman"/>
-        </w:rPr>
-        <w:t xml:space="preserve"> in relazione all’attore a cui </w:t>
-      </w:r>
-      <w:r>
-        <w:rPr>
-          <w:rFonts w:ascii="Times New Roman" w:hAnsi="Times New Roman" w:cs="Times New Roman"/>
-        </w:rPr>
-        <w:t>sono</w:t>
-      </w:r>
-      <w:r>
-        <w:rPr>
-          <w:rFonts w:ascii="Times New Roman" w:hAnsi="Times New Roman" w:cs="Times New Roman"/>
-        </w:rPr>
-        <w:t xml:space="preserve"> collegat</w:t>
-      </w:r>
-      <w:r>
-        <w:rPr>
-          <w:rFonts w:ascii="Times New Roman" w:hAnsi="Times New Roman" w:cs="Times New Roman"/>
-        </w:rPr>
-        <w:t>i</w:t>
       </w:r>
       <w:r>
         <w:rPr>

--- a/Documentazione/Iterazione 0.docx
+++ b/Documentazione/Iterazione 0.docx
@@ -9,12 +9,6 @@
           <w:rFonts w:ascii="Times New Roman" w:hAnsi="Times New Roman" w:cs="Times New Roman"/>
         </w:rPr>
       </w:pPr>
-      <w:r>
-        <w:rPr>
-          <w:rFonts w:ascii="Times New Roman" w:hAnsi="Times New Roman" w:cs="Times New Roman"/>
-        </w:rPr>
-        <w:t>G</w:t>
-      </w:r>
       <w:r>
         <w:rPr>
           <w:rFonts w:ascii="Times New Roman" w:hAnsi="Times New Roman" w:cs="Times New Roman"/>
@@ -165,22 +159,13 @@
         <w:rPr>
           <w:rFonts w:ascii="Times New Roman" w:hAnsi="Times New Roman" w:cs="Times New Roman"/>
         </w:rPr>
-        <w:t>e (</w:t>
-      </w:r>
-      <w:r>
-        <w:rPr>
-          <w:rFonts w:ascii="Times New Roman" w:hAnsi="Times New Roman" w:cs="Times New Roman"/>
-          <w:b/>
-          <w:bCs/>
-          <w:color w:val="FF0000"/>
-        </w:rPr>
-        <w:t>POSIZIONATO DOVE?!?!?!!?!?!?!?)</w:t>
-      </w:r>
-      <w:r>
-        <w:rPr>
-          <w:rFonts w:ascii="Times New Roman" w:hAnsi="Times New Roman" w:cs="Times New Roman"/>
-        </w:rPr>
-        <w:t>;</w:t>
+        <w:t xml:space="preserve">e </w:t>
+      </w:r>
+      <w:r>
+        <w:rPr>
+          <w:rFonts w:ascii="Times New Roman" w:hAnsi="Times New Roman" w:cs="Times New Roman"/>
+        </w:rPr>
+        <w:t>all’interno dell’applicazione;</w:t>
       </w:r>
     </w:p>
     <w:p>

--- a/Documentazione/Iterazione 0.docx
+++ b/Documentazione/Iterazione 0.docx
@@ -2738,252 +2738,75 @@
         <w:jc w:val="both"/>
         <w:rPr>
           <w:rFonts w:ascii="Times New Roman" w:hAnsi="Times New Roman" w:cs="Times New Roman"/>
+        </w:rPr>
+      </w:pPr>
+      <w:r>
+        <w:rPr>
+          <w:rFonts w:ascii="Times New Roman" w:hAnsi="Times New Roman" w:cs="Times New Roman"/>
+          <w:noProof/>
+        </w:rPr>
+        <w:drawing>
+          <wp:inline distT="0" distB="0" distL="0" distR="0" wp14:anchorId="6D9E6054" wp14:editId="7F88B26B">
+            <wp:extent cx="6120130" cy="4613275"/>
+            <wp:effectExtent l="0" t="0" r="1270" b="0"/>
+            <wp:docPr id="1" name="Immagine 1"/>
+            <wp:cNvGraphicFramePr>
+              <a:graphicFrameLocks xmlns:a="http://schemas.openxmlformats.org/drawingml/2006/main" noChangeAspect="1"/>
+            </wp:cNvGraphicFramePr>
+            <a:graphic xmlns:a="http://schemas.openxmlformats.org/drawingml/2006/main">
+              <a:graphicData uri="http://schemas.openxmlformats.org/drawingml/2006/picture">
+                <pic:pic xmlns:pic="http://schemas.openxmlformats.org/drawingml/2006/picture">
+                  <pic:nvPicPr>
+                    <pic:cNvPr id="1" name="Immagine 1"/>
+                    <pic:cNvPicPr/>
+                  </pic:nvPicPr>
+                  <pic:blipFill>
+                    <a:blip r:embed="rId5" cstate="print">
+                      <a:extLst>
+                        <a:ext uri="{28A0092B-C50C-407E-A947-70E740481C1C}">
+                          <a14:useLocalDpi xmlns:a14="http://schemas.microsoft.com/office/drawing/2010/main" val="0"/>
+                        </a:ext>
+                      </a:extLst>
+                    </a:blip>
+                    <a:stretch>
+                      <a:fillRect/>
+                    </a:stretch>
+                  </pic:blipFill>
+                  <pic:spPr>
+                    <a:xfrm>
+                      <a:off x="0" y="0"/>
+                      <a:ext cx="6120130" cy="4613275"/>
+                    </a:xfrm>
+                    <a:prstGeom prst="rect">
+                      <a:avLst/>
+                    </a:prstGeom>
+                  </pic:spPr>
+                </pic:pic>
+              </a:graphicData>
+            </a:graphic>
+          </wp:inline>
+        </w:drawing>
+      </w:r>
+    </w:p>
+    <w:p>
+      <w:pPr>
+        <w:jc w:val="both"/>
+        <w:rPr>
+          <w:rFonts w:ascii="Times New Roman" w:hAnsi="Times New Roman" w:cs="Times New Roman"/>
           <w:b/>
           <w:bCs/>
           <w:color w:val="FF0000"/>
         </w:rPr>
       </w:pPr>
-      <w:r>
+    </w:p>
+    <w:p>
+      <w:pPr>
+        <w:jc w:val="both"/>
         <w:rPr>
           <w:rFonts w:ascii="Times New Roman" w:hAnsi="Times New Roman" w:cs="Times New Roman"/>
           <w:b/>
           <w:bCs/>
           <w:color w:val="FF0000"/>
-        </w:rPr>
-        <w:t>METTI DIAGRAMMA AGGIORNATO</w:t>
-      </w:r>
-    </w:p>
-    <w:p>
-      <w:pPr>
-        <w:jc w:val="both"/>
-        <w:rPr>
-          <w:rFonts w:ascii="Times New Roman" w:hAnsi="Times New Roman" w:cs="Times New Roman"/>
-          <w:b/>
-          <w:bCs/>
-          <w:color w:val="FF0000"/>
-        </w:rPr>
-      </w:pPr>
-    </w:p>
-    <w:p>
-      <w:pPr>
-        <w:jc w:val="both"/>
-        <w:rPr>
-          <w:rFonts w:ascii="Times New Roman" w:hAnsi="Times New Roman" w:cs="Times New Roman"/>
-          <w:b/>
-          <w:bCs/>
-          <w:color w:val="FF0000"/>
-        </w:rPr>
-      </w:pPr>
-    </w:p>
-    <w:p>
-      <w:pPr>
-        <w:jc w:val="both"/>
-        <w:rPr>
-          <w:rFonts w:ascii="Times New Roman" w:hAnsi="Times New Roman" w:cs="Times New Roman"/>
-          <w:b/>
-          <w:bCs/>
-          <w:color w:val="FF0000"/>
-        </w:rPr>
-      </w:pPr>
-      <w:r>
-        <w:rPr>
-          <w:rFonts w:ascii="Times New Roman" w:hAnsi="Times New Roman" w:cs="Times New Roman"/>
-          <w:b/>
-          <w:bCs/>
-          <w:color w:val="FF0000"/>
-        </w:rPr>
-        <w:t>RICORDA DI METTERE UNA SEZIONE IN CUI DICI COSA IMPLEMENTI E COSA NO.</w:t>
-      </w:r>
-    </w:p>
-    <w:p>
-      <w:pPr>
-        <w:jc w:val="both"/>
-        <w:rPr>
-          <w:rFonts w:ascii="Times New Roman" w:hAnsi="Times New Roman" w:cs="Times New Roman"/>
-        </w:rPr>
-      </w:pPr>
-    </w:p>
-    <w:p>
-      <w:pPr>
-        <w:jc w:val="both"/>
-        <w:rPr>
-          <w:rFonts w:ascii="Times New Roman" w:hAnsi="Times New Roman" w:cs="Times New Roman"/>
-        </w:rPr>
-      </w:pPr>
-    </w:p>
-    <w:p>
-      <w:pPr>
-        <w:jc w:val="both"/>
-        <w:rPr>
-          <w:rFonts w:ascii="Times New Roman" w:hAnsi="Times New Roman" w:cs="Times New Roman"/>
-        </w:rPr>
-      </w:pPr>
-    </w:p>
-    <w:p>
-      <w:pPr>
-        <w:jc w:val="both"/>
-        <w:rPr>
-          <w:rFonts w:ascii="Times New Roman" w:hAnsi="Times New Roman" w:cs="Times New Roman"/>
-        </w:rPr>
-      </w:pPr>
-    </w:p>
-    <w:p>
-      <w:pPr>
-        <w:jc w:val="both"/>
-        <w:rPr>
-          <w:rFonts w:ascii="Times New Roman" w:hAnsi="Times New Roman" w:cs="Times New Roman"/>
-        </w:rPr>
-      </w:pPr>
-    </w:p>
-    <w:p>
-      <w:pPr>
-        <w:jc w:val="both"/>
-        <w:rPr>
-          <w:rFonts w:ascii="Times New Roman" w:hAnsi="Times New Roman" w:cs="Times New Roman"/>
-        </w:rPr>
-      </w:pPr>
-    </w:p>
-    <w:p>
-      <w:pPr>
-        <w:jc w:val="both"/>
-        <w:rPr>
-          <w:rFonts w:ascii="Times New Roman" w:hAnsi="Times New Roman" w:cs="Times New Roman"/>
-        </w:rPr>
-      </w:pPr>
-    </w:p>
-    <w:p>
-      <w:pPr>
-        <w:jc w:val="both"/>
-        <w:rPr>
-          <w:rFonts w:ascii="Times New Roman" w:hAnsi="Times New Roman" w:cs="Times New Roman"/>
-        </w:rPr>
-      </w:pPr>
-    </w:p>
-    <w:p>
-      <w:pPr>
-        <w:jc w:val="both"/>
-        <w:rPr>
-          <w:rFonts w:ascii="Times New Roman" w:hAnsi="Times New Roman" w:cs="Times New Roman"/>
-        </w:rPr>
-      </w:pPr>
-    </w:p>
-    <w:p>
-      <w:pPr>
-        <w:jc w:val="both"/>
-        <w:rPr>
-          <w:rFonts w:ascii="Times New Roman" w:hAnsi="Times New Roman" w:cs="Times New Roman"/>
-        </w:rPr>
-      </w:pPr>
-    </w:p>
-    <w:p>
-      <w:pPr>
-        <w:jc w:val="both"/>
-        <w:rPr>
-          <w:rFonts w:ascii="Times New Roman" w:hAnsi="Times New Roman" w:cs="Times New Roman"/>
-        </w:rPr>
-      </w:pPr>
-    </w:p>
-    <w:p>
-      <w:pPr>
-        <w:jc w:val="both"/>
-        <w:rPr>
-          <w:rFonts w:ascii="Times New Roman" w:hAnsi="Times New Roman" w:cs="Times New Roman"/>
-        </w:rPr>
-      </w:pPr>
-    </w:p>
-    <w:p>
-      <w:pPr>
-        <w:jc w:val="both"/>
-        <w:rPr>
-          <w:rFonts w:ascii="Times New Roman" w:hAnsi="Times New Roman" w:cs="Times New Roman"/>
-        </w:rPr>
-      </w:pPr>
-    </w:p>
-    <w:p>
-      <w:pPr>
-        <w:jc w:val="both"/>
-        <w:rPr>
-          <w:rFonts w:ascii="Times New Roman" w:hAnsi="Times New Roman" w:cs="Times New Roman"/>
-        </w:rPr>
-      </w:pPr>
-    </w:p>
-    <w:p>
-      <w:pPr>
-        <w:jc w:val="both"/>
-        <w:rPr>
-          <w:rFonts w:ascii="Times New Roman" w:hAnsi="Times New Roman" w:cs="Times New Roman"/>
-        </w:rPr>
-      </w:pPr>
-    </w:p>
-    <w:p>
-      <w:pPr>
-        <w:jc w:val="both"/>
-        <w:rPr>
-          <w:rFonts w:ascii="Times New Roman" w:hAnsi="Times New Roman" w:cs="Times New Roman"/>
-        </w:rPr>
-      </w:pPr>
-    </w:p>
-    <w:p>
-      <w:pPr>
-        <w:jc w:val="both"/>
-        <w:rPr>
-          <w:rFonts w:ascii="Times New Roman" w:hAnsi="Times New Roman" w:cs="Times New Roman"/>
-        </w:rPr>
-      </w:pPr>
-    </w:p>
-    <w:p>
-      <w:pPr>
-        <w:jc w:val="both"/>
-        <w:rPr>
-          <w:rFonts w:ascii="Times New Roman" w:hAnsi="Times New Roman" w:cs="Times New Roman"/>
-        </w:rPr>
-      </w:pPr>
-    </w:p>
-    <w:p>
-      <w:pPr>
-        <w:jc w:val="both"/>
-        <w:rPr>
-          <w:rFonts w:ascii="Times New Roman" w:hAnsi="Times New Roman" w:cs="Times New Roman"/>
-        </w:rPr>
-      </w:pPr>
-    </w:p>
-    <w:p>
-      <w:pPr>
-        <w:jc w:val="both"/>
-        <w:rPr>
-          <w:rFonts w:ascii="Times New Roman" w:hAnsi="Times New Roman" w:cs="Times New Roman"/>
-        </w:rPr>
-      </w:pPr>
-    </w:p>
-    <w:p>
-      <w:pPr>
-        <w:jc w:val="both"/>
-        <w:rPr>
-          <w:rFonts w:ascii="Times New Roman" w:hAnsi="Times New Roman" w:cs="Times New Roman"/>
-        </w:rPr>
-      </w:pPr>
-    </w:p>
-    <w:p>
-      <w:pPr>
-        <w:jc w:val="both"/>
-        <w:rPr>
-          <w:rFonts w:ascii="Times New Roman" w:hAnsi="Times New Roman" w:cs="Times New Roman"/>
-        </w:rPr>
-      </w:pPr>
-    </w:p>
-    <w:p>
-      <w:pPr>
-        <w:jc w:val="both"/>
-        <w:rPr>
-          <w:rFonts w:ascii="Times New Roman" w:hAnsi="Times New Roman" w:cs="Times New Roman"/>
-        </w:rPr>
-      </w:pPr>
-    </w:p>
-    <w:p>
-      <w:pPr>
-        <w:jc w:val="both"/>
-        <w:rPr>
-          <w:rFonts w:ascii="Times New Roman" w:hAnsi="Times New Roman" w:cs="Times New Roman"/>
         </w:rPr>
       </w:pPr>
     </w:p>
@@ -3370,7 +3193,7 @@
                     <pic:cNvPicPr/>
                   </pic:nvPicPr>
                   <pic:blipFill>
-                    <a:blip r:embed="rId5" cstate="print">
+                    <a:blip r:embed="rId6" cstate="print">
                       <a:extLst>
                         <a:ext uri="{28A0092B-C50C-407E-A947-70E740481C1C}">
                           <a14:useLocalDpi xmlns:a14="http://schemas.microsoft.com/office/drawing/2010/main" val="0"/>
@@ -3712,7 +3535,7 @@
                 <wp:cNvGraphicFramePr/>
                 <a:graphic xmlns:a="http://schemas.openxmlformats.org/drawingml/2006/main">
                   <a:graphicData uri="http://schemas.microsoft.com/office/word/2010/wordprocessingInk">
-                    <w14:contentPart bwMode="auto" r:id="rId6">
+                    <w14:contentPart bwMode="auto" r:id="rId7">
                       <w14:nvContentPartPr>
                         <w14:cNvContentPartPr/>
                       </w14:nvContentPartPr>
@@ -4077,6 +3900,66 @@
           </wp:inline>
         </w:drawing>
       </w:r>
+    </w:p>
+    <w:p>
+      <w:pPr>
+        <w:jc w:val="both"/>
+        <w:rPr>
+          <w:rFonts w:ascii="Times New Roman" w:hAnsi="Times New Roman" w:cs="Times New Roman"/>
+        </w:rPr>
+      </w:pPr>
+    </w:p>
+    <w:p>
+      <w:pPr>
+        <w:jc w:val="both"/>
+        <w:rPr>
+          <w:rFonts w:ascii="Times New Roman" w:hAnsi="Times New Roman" w:cs="Times New Roman"/>
+        </w:rPr>
+      </w:pPr>
+    </w:p>
+    <w:p>
+      <w:pPr>
+        <w:jc w:val="both"/>
+        <w:rPr>
+          <w:rFonts w:ascii="Times New Roman" w:hAnsi="Times New Roman" w:cs="Times New Roman"/>
+        </w:rPr>
+      </w:pPr>
+    </w:p>
+    <w:p>
+      <w:pPr>
+        <w:jc w:val="both"/>
+        <w:rPr>
+          <w:rFonts w:ascii="Times New Roman" w:hAnsi="Times New Roman" w:cs="Times New Roman"/>
+        </w:rPr>
+      </w:pPr>
+    </w:p>
+    <w:p>
+      <w:pPr>
+        <w:jc w:val="both"/>
+        <w:rPr>
+          <w:rFonts w:ascii="Times New Roman" w:hAnsi="Times New Roman" w:cs="Times New Roman"/>
+          <w:b/>
+          <w:bCs/>
+          <w:color w:val="FF0000"/>
+        </w:rPr>
+      </w:pPr>
+      <w:r>
+        <w:rPr>
+          <w:rFonts w:ascii="Times New Roman" w:hAnsi="Times New Roman" w:cs="Times New Roman"/>
+          <w:b/>
+          <w:bCs/>
+          <w:color w:val="FF0000"/>
+        </w:rPr>
+        <w:t>RICORDA DI METTERE UNA SEZIONE IN CUI DICI COSA IMPLEMENTI E COSA NO.</w:t>
+      </w:r>
+    </w:p>
+    <w:p>
+      <w:pPr>
+        <w:jc w:val="both"/>
+        <w:rPr>
+          <w:rFonts w:ascii="Times New Roman" w:hAnsi="Times New Roman" w:cs="Times New Roman"/>
+        </w:rPr>
+      </w:pPr>
     </w:p>
     <w:sectPr>
       <w:pgSz w:w="11906" w:h="16838"/>

--- a/Documentazione/Iterazione 0.docx
+++ b/Documentazione/Iterazione 0.docx
@@ -102,6 +102,26 @@
           <w:rFonts w:ascii="Times New Roman" w:hAnsi="Times New Roman" w:cs="Times New Roman"/>
         </w:rPr>
         <w:t>ovvero una breve spiegazione di ogni funzionalità dell’applicazione software dal punto di vista di ciascuno degli attori che hanno a che fare con tale funzionalità.</w:t>
+      </w:r>
+    </w:p>
+    <w:p>
+      <w:pPr>
+        <w:jc w:val="both"/>
+        <w:rPr>
+          <w:rFonts w:ascii="Times New Roman" w:hAnsi="Times New Roman" w:cs="Times New Roman"/>
+          <w:b/>
+          <w:bCs/>
+          <w:color w:val="FF0000"/>
+        </w:rPr>
+      </w:pPr>
+      <w:r>
+        <w:rPr>
+          <w:rFonts w:ascii="Times New Roman" w:hAnsi="Times New Roman" w:cs="Times New Roman"/>
+          <w:b/>
+          <w:bCs/>
+          <w:color w:val="FF0000"/>
+        </w:rPr>
+        <w:t>DA MODIFICARE LE 5 RIGHE SOTTOSTANTI</w:t>
       </w:r>
     </w:p>
     <w:p>
@@ -147,44 +167,6 @@
         <w:rPr>
           <w:rFonts w:ascii="Times New Roman" w:hAnsi="Times New Roman" w:cs="Times New Roman"/>
         </w:rPr>
-        <w:t>L’utente richiede la generazione di una nuova scheda premendo un botto</w:t>
-      </w:r>
-      <w:r>
-        <w:rPr>
-          <w:rFonts w:ascii="Times New Roman" w:hAnsi="Times New Roman" w:cs="Times New Roman"/>
-        </w:rPr>
-        <w:t>n</w:t>
-      </w:r>
-      <w:r>
-        <w:rPr>
-          <w:rFonts w:ascii="Times New Roman" w:hAnsi="Times New Roman" w:cs="Times New Roman"/>
-        </w:rPr>
-        <w:t xml:space="preserve">e </w:t>
-      </w:r>
-      <w:r>
-        <w:rPr>
-          <w:rFonts w:ascii="Times New Roman" w:hAnsi="Times New Roman" w:cs="Times New Roman"/>
-        </w:rPr>
-        <w:t>all’interno dell’applicazione;</w:t>
-      </w:r>
-    </w:p>
-    <w:p>
-      <w:pPr>
-        <w:pStyle w:val="Paragrafoelenco"/>
-        <w:numPr>
-          <w:ilvl w:val="0"/>
-          <w:numId w:val="14"/>
-        </w:numPr>
-        <w:ind w:left="567" w:hanging="283"/>
-        <w:jc w:val="both"/>
-        <w:rPr>
-          <w:rFonts w:ascii="Times New Roman" w:hAnsi="Times New Roman" w:cs="Times New Roman"/>
-        </w:rPr>
-      </w:pPr>
-      <w:r>
-        <w:rPr>
-          <w:rFonts w:ascii="Times New Roman" w:hAnsi="Times New Roman" w:cs="Times New Roman"/>
-        </w:rPr>
         <w:t xml:space="preserve">Su ogni macchinario sono presenti i tre tasti Occupa, Libera, Guasto che permettono agli attori Cliente e Trainer di mandare al server </w:t>
       </w:r>
       <w:r>
@@ -1029,95 +1011,1147 @@
         <w:rPr>
           <w:rFonts w:ascii="Times New Roman" w:hAnsi="Times New Roman" w:cs="Times New Roman"/>
         </w:rPr>
+        <w:t xml:space="preserve">FASE 3: </w:t>
+      </w:r>
+      <w:r>
+        <w:rPr>
+          <w:rFonts w:ascii="Times New Roman" w:hAnsi="Times New Roman" w:cs="Times New Roman"/>
+        </w:rPr>
+        <w:t>DESCRIZIONE DI TUTTI I CASI D’USO</w:t>
+      </w:r>
+    </w:p>
+    <w:p>
+      <w:pPr>
+        <w:jc w:val="both"/>
+        <w:rPr>
+          <w:rFonts w:ascii="Times New Roman" w:hAnsi="Times New Roman" w:cs="Times New Roman"/>
+        </w:rPr>
+      </w:pPr>
+    </w:p>
+    <w:p>
+      <w:pPr>
+        <w:jc w:val="both"/>
+        <w:rPr>
+          <w:rFonts w:ascii="Times New Roman" w:hAnsi="Times New Roman" w:cs="Times New Roman"/>
+        </w:rPr>
+      </w:pPr>
+      <w:r>
+        <w:rPr>
+          <w:rFonts w:ascii="Times New Roman" w:hAnsi="Times New Roman" w:cs="Times New Roman"/>
+        </w:rPr>
+        <w:t>UC1: ENTRATA IN PALESTRA</w:t>
+      </w:r>
+    </w:p>
+    <w:p>
+      <w:pPr>
+        <w:jc w:val="both"/>
+        <w:rPr>
+          <w:rFonts w:ascii="Times New Roman" w:hAnsi="Times New Roman" w:cs="Times New Roman"/>
+        </w:rPr>
+      </w:pPr>
+      <w:r>
+        <w:rPr>
+          <w:rFonts w:ascii="Times New Roman" w:hAnsi="Times New Roman" w:cs="Times New Roman"/>
+        </w:rPr>
+        <w:t>Attori coinvolti: utente, trainer.</w:t>
+      </w:r>
+    </w:p>
+    <w:p>
+      <w:pPr>
+        <w:jc w:val="both"/>
+        <w:rPr>
+          <w:rFonts w:ascii="Times New Roman" w:hAnsi="Times New Roman" w:cs="Times New Roman"/>
+        </w:rPr>
+      </w:pPr>
+      <w:r>
+        <w:rPr>
+          <w:rFonts w:ascii="Times New Roman" w:hAnsi="Times New Roman" w:cs="Times New Roman"/>
+        </w:rPr>
+        <w:t xml:space="preserve">POV </w:t>
+      </w:r>
+      <w:r>
+        <w:rPr>
+          <w:rFonts w:ascii="Times New Roman" w:hAnsi="Times New Roman" w:cs="Times New Roman"/>
+        </w:rPr>
+        <w:t>u</w:t>
+      </w:r>
+      <w:r>
+        <w:rPr>
+          <w:rFonts w:ascii="Times New Roman" w:hAnsi="Times New Roman" w:cs="Times New Roman"/>
+        </w:rPr>
+        <w:t>tente: c</w:t>
+      </w:r>
+      <w:r>
+        <w:rPr>
+          <w:rFonts w:ascii="Times New Roman" w:hAnsi="Times New Roman" w:cs="Times New Roman"/>
+        </w:rPr>
+        <w:t>ome uten</w:t>
+      </w:r>
+      <w:r>
+        <w:rPr>
+          <w:rFonts w:ascii="Times New Roman" w:hAnsi="Times New Roman" w:cs="Times New Roman"/>
+        </w:rPr>
+        <w:t>t</w:t>
+      </w:r>
+      <w:r>
+        <w:rPr>
+          <w:rFonts w:ascii="Times New Roman" w:hAnsi="Times New Roman" w:cs="Times New Roman"/>
+        </w:rPr>
+        <w:t>e voglio poter entrare in palestra</w:t>
+      </w:r>
+      <w:r>
+        <w:rPr>
+          <w:rFonts w:ascii="Times New Roman" w:hAnsi="Times New Roman" w:cs="Times New Roman"/>
+        </w:rPr>
+        <w:t>.</w:t>
+      </w:r>
+    </w:p>
+    <w:p>
+      <w:pPr>
+        <w:jc w:val="both"/>
+        <w:rPr>
+          <w:rFonts w:ascii="Times New Roman" w:hAnsi="Times New Roman" w:cs="Times New Roman"/>
+        </w:rPr>
+      </w:pPr>
+      <w:r>
+        <w:rPr>
+          <w:rFonts w:ascii="Times New Roman" w:hAnsi="Times New Roman" w:cs="Times New Roman"/>
+        </w:rPr>
+        <w:t xml:space="preserve">POV </w:t>
+      </w:r>
+      <w:r>
+        <w:rPr>
+          <w:rFonts w:ascii="Times New Roman" w:hAnsi="Times New Roman" w:cs="Times New Roman"/>
+        </w:rPr>
+        <w:t>t</w:t>
+      </w:r>
+      <w:r>
+        <w:rPr>
+          <w:rFonts w:ascii="Times New Roman" w:hAnsi="Times New Roman" w:cs="Times New Roman"/>
+        </w:rPr>
+        <w:t>rainer: c</w:t>
+      </w:r>
+      <w:r>
+        <w:rPr>
+          <w:rFonts w:ascii="Times New Roman" w:hAnsi="Times New Roman" w:cs="Times New Roman"/>
+        </w:rPr>
+        <w:t xml:space="preserve">ome </w:t>
+      </w:r>
+      <w:r>
+        <w:rPr>
+          <w:rFonts w:ascii="Times New Roman" w:hAnsi="Times New Roman" w:cs="Times New Roman"/>
+        </w:rPr>
+        <w:t>trainer</w:t>
+      </w:r>
+      <w:r>
+        <w:rPr>
+          <w:rFonts w:ascii="Times New Roman" w:hAnsi="Times New Roman" w:cs="Times New Roman"/>
+        </w:rPr>
+        <w:t xml:space="preserve"> voglio poter entrare in palestra</w:t>
+      </w:r>
+      <w:r>
+        <w:rPr>
+          <w:rFonts w:ascii="Times New Roman" w:hAnsi="Times New Roman" w:cs="Times New Roman"/>
+        </w:rPr>
+        <w:t>.</w:t>
+      </w:r>
+    </w:p>
+    <w:p>
+      <w:pPr>
+        <w:jc w:val="both"/>
+        <w:rPr>
+          <w:rFonts w:ascii="Times New Roman" w:hAnsi="Times New Roman" w:cs="Times New Roman"/>
+        </w:rPr>
+      </w:pPr>
+    </w:p>
+    <w:p>
+      <w:pPr>
+        <w:jc w:val="both"/>
+        <w:rPr>
+          <w:rFonts w:ascii="Times New Roman" w:hAnsi="Times New Roman" w:cs="Times New Roman"/>
+        </w:rPr>
+      </w:pPr>
+      <w:r>
+        <w:rPr>
+          <w:rFonts w:ascii="Times New Roman" w:hAnsi="Times New Roman" w:cs="Times New Roman"/>
+        </w:rPr>
+        <w:t>UC2: REGISTRAZIONE</w:t>
+      </w:r>
+    </w:p>
+    <w:p>
+      <w:pPr>
+        <w:jc w:val="both"/>
+        <w:rPr>
+          <w:rFonts w:ascii="Times New Roman" w:hAnsi="Times New Roman" w:cs="Times New Roman"/>
+        </w:rPr>
+      </w:pPr>
+      <w:r>
+        <w:rPr>
+          <w:rFonts w:ascii="Times New Roman" w:hAnsi="Times New Roman" w:cs="Times New Roman"/>
+        </w:rPr>
+        <w:t xml:space="preserve">Attori coinvolti: </w:t>
+      </w:r>
+      <w:r>
+        <w:rPr>
+          <w:rFonts w:ascii="Times New Roman" w:hAnsi="Times New Roman" w:cs="Times New Roman"/>
+        </w:rPr>
+        <w:t>u</w:t>
+      </w:r>
+      <w:r>
+        <w:rPr>
+          <w:rFonts w:ascii="Times New Roman" w:hAnsi="Times New Roman" w:cs="Times New Roman"/>
+        </w:rPr>
+        <w:t xml:space="preserve">tente, </w:t>
+      </w:r>
+      <w:r>
+        <w:rPr>
+          <w:rFonts w:ascii="Times New Roman" w:hAnsi="Times New Roman" w:cs="Times New Roman"/>
+        </w:rPr>
+        <w:t>t</w:t>
+      </w:r>
+      <w:r>
+        <w:rPr>
+          <w:rFonts w:ascii="Times New Roman" w:hAnsi="Times New Roman" w:cs="Times New Roman"/>
+        </w:rPr>
+        <w:t>ra</w:t>
+      </w:r>
+      <w:r>
+        <w:rPr>
+          <w:rFonts w:ascii="Times New Roman" w:hAnsi="Times New Roman" w:cs="Times New Roman"/>
+        </w:rPr>
+        <w:t>iner</w:t>
+      </w:r>
+      <w:r>
+        <w:rPr>
+          <w:rFonts w:ascii="Times New Roman" w:hAnsi="Times New Roman" w:cs="Times New Roman"/>
+        </w:rPr>
+        <w:t xml:space="preserve">, sistema di autenticazione (AS, </w:t>
+      </w:r>
+      <w:proofErr w:type="spellStart"/>
+      <w:r>
+        <w:rPr>
+          <w:rFonts w:ascii="Times New Roman" w:hAnsi="Times New Roman" w:cs="Times New Roman"/>
+        </w:rPr>
+        <w:t>Authentication</w:t>
+      </w:r>
+      <w:proofErr w:type="spellEnd"/>
+      <w:r>
+        <w:rPr>
+          <w:rFonts w:ascii="Times New Roman" w:hAnsi="Times New Roman" w:cs="Times New Roman"/>
+        </w:rPr>
+        <w:t xml:space="preserve"> Server)</w:t>
+      </w:r>
+      <w:r>
+        <w:rPr>
+          <w:rFonts w:ascii="Times New Roman" w:hAnsi="Times New Roman" w:cs="Times New Roman"/>
+        </w:rPr>
+        <w:t>.</w:t>
+      </w:r>
+    </w:p>
+    <w:p>
+      <w:pPr>
+        <w:jc w:val="both"/>
+        <w:rPr>
+          <w:rFonts w:ascii="Times New Roman" w:hAnsi="Times New Roman" w:cs="Times New Roman"/>
+        </w:rPr>
+      </w:pPr>
+      <w:r>
+        <w:rPr>
+          <w:rFonts w:ascii="Times New Roman" w:hAnsi="Times New Roman" w:cs="Times New Roman"/>
+        </w:rPr>
+        <w:t>POV utente:</w:t>
+      </w:r>
+      <w:r>
+        <w:rPr>
+          <w:rFonts w:ascii="Times New Roman" w:hAnsi="Times New Roman" w:cs="Times New Roman"/>
+        </w:rPr>
+        <w:t xml:space="preserve"> </w:t>
+      </w:r>
+      <w:r>
+        <w:rPr>
+          <w:rFonts w:ascii="Times New Roman" w:hAnsi="Times New Roman" w:cs="Times New Roman"/>
+        </w:rPr>
+        <w:t>c</w:t>
+      </w:r>
+      <w:r>
+        <w:rPr>
+          <w:rFonts w:ascii="Times New Roman" w:hAnsi="Times New Roman" w:cs="Times New Roman"/>
+        </w:rPr>
+        <w:t>ome utente voglio poter creare il mio account personale</w:t>
+      </w:r>
+      <w:r>
+        <w:rPr>
+          <w:rFonts w:ascii="Times New Roman" w:hAnsi="Times New Roman" w:cs="Times New Roman"/>
+        </w:rPr>
+        <w:t>.</w:t>
+      </w:r>
+    </w:p>
+    <w:p>
+      <w:pPr>
+        <w:jc w:val="both"/>
+        <w:rPr>
+          <w:rFonts w:ascii="Times New Roman" w:hAnsi="Times New Roman" w:cs="Times New Roman"/>
+        </w:rPr>
+      </w:pPr>
+      <w:r>
+        <w:rPr>
+          <w:rFonts w:ascii="Times New Roman" w:hAnsi="Times New Roman" w:cs="Times New Roman"/>
+        </w:rPr>
+        <w:t>POV trainer: c</w:t>
+      </w:r>
+      <w:r>
+        <w:rPr>
+          <w:rFonts w:ascii="Times New Roman" w:hAnsi="Times New Roman" w:cs="Times New Roman"/>
+        </w:rPr>
+        <w:t xml:space="preserve">ome </w:t>
+      </w:r>
+      <w:r>
+        <w:rPr>
+          <w:rFonts w:ascii="Times New Roman" w:hAnsi="Times New Roman" w:cs="Times New Roman"/>
+        </w:rPr>
+        <w:t>trainer</w:t>
+      </w:r>
+      <w:r>
+        <w:rPr>
+          <w:rFonts w:ascii="Times New Roman" w:hAnsi="Times New Roman" w:cs="Times New Roman"/>
+        </w:rPr>
+        <w:t xml:space="preserve"> voglio poter creare il mio account personale</w:t>
+      </w:r>
+      <w:r>
+        <w:rPr>
+          <w:rFonts w:ascii="Times New Roman" w:hAnsi="Times New Roman" w:cs="Times New Roman"/>
+        </w:rPr>
+        <w:t>.</w:t>
+      </w:r>
+    </w:p>
+    <w:p>
+      <w:pPr>
+        <w:jc w:val="both"/>
+        <w:rPr>
+          <w:rFonts w:ascii="Times New Roman" w:hAnsi="Times New Roman" w:cs="Times New Roman"/>
+        </w:rPr>
+      </w:pPr>
+      <w:r>
+        <w:rPr>
+          <w:rFonts w:ascii="Times New Roman" w:hAnsi="Times New Roman" w:cs="Times New Roman"/>
+        </w:rPr>
+        <w:t>P</w:t>
+      </w:r>
+      <w:r>
+        <w:rPr>
+          <w:rFonts w:ascii="Times New Roman" w:hAnsi="Times New Roman" w:cs="Times New Roman"/>
+        </w:rPr>
+        <w:t xml:space="preserve">OV AS: </w:t>
+      </w:r>
+      <w:r>
+        <w:rPr>
+          <w:rFonts w:ascii="Times New Roman" w:hAnsi="Times New Roman" w:cs="Times New Roman"/>
+        </w:rPr>
+        <w:t>c</w:t>
+      </w:r>
+      <w:r>
+        <w:rPr>
+          <w:rFonts w:ascii="Times New Roman" w:hAnsi="Times New Roman" w:cs="Times New Roman"/>
+        </w:rPr>
+        <w:t xml:space="preserve">ome sistema di autenticazione </w:t>
+      </w:r>
+      <w:r>
+        <w:rPr>
+          <w:rFonts w:ascii="Times New Roman" w:hAnsi="Times New Roman" w:cs="Times New Roman"/>
+        </w:rPr>
+        <w:t>devo</w:t>
+      </w:r>
+      <w:r>
+        <w:rPr>
+          <w:rFonts w:ascii="Times New Roman" w:hAnsi="Times New Roman" w:cs="Times New Roman"/>
+        </w:rPr>
+        <w:t xml:space="preserve"> poter permettere a qualunque </w:t>
+      </w:r>
+      <w:r>
+        <w:rPr>
+          <w:rFonts w:ascii="Times New Roman" w:hAnsi="Times New Roman" w:cs="Times New Roman"/>
+        </w:rPr>
+        <w:t>cliente della palestra</w:t>
+      </w:r>
+      <w:r>
+        <w:rPr>
+          <w:rFonts w:ascii="Times New Roman" w:hAnsi="Times New Roman" w:cs="Times New Roman"/>
+        </w:rPr>
+        <w:t xml:space="preserve"> di creare un account personale</w:t>
+      </w:r>
+      <w:r>
+        <w:rPr>
+          <w:rFonts w:ascii="Times New Roman" w:hAnsi="Times New Roman" w:cs="Times New Roman"/>
+        </w:rPr>
+        <w:t>.</w:t>
+      </w:r>
+    </w:p>
+    <w:p>
+      <w:pPr>
+        <w:jc w:val="both"/>
+        <w:rPr>
+          <w:rFonts w:ascii="Times New Roman" w:hAnsi="Times New Roman" w:cs="Times New Roman"/>
+        </w:rPr>
+      </w:pPr>
+    </w:p>
+    <w:p>
+      <w:pPr>
+        <w:jc w:val="both"/>
+        <w:rPr>
+          <w:rFonts w:ascii="Times New Roman" w:hAnsi="Times New Roman" w:cs="Times New Roman"/>
+        </w:rPr>
+      </w:pPr>
+      <w:r>
+        <w:rPr>
+          <w:rFonts w:ascii="Times New Roman" w:hAnsi="Times New Roman" w:cs="Times New Roman"/>
+        </w:rPr>
+        <w:t>UC3:</w:t>
+      </w:r>
+      <w:r>
+        <w:rPr>
+          <w:rFonts w:ascii="Times New Roman" w:hAnsi="Times New Roman" w:cs="Times New Roman"/>
+        </w:rPr>
+        <w:t xml:space="preserve"> LOGIN</w:t>
+      </w:r>
+    </w:p>
+    <w:p>
+      <w:pPr>
+        <w:jc w:val="both"/>
+        <w:rPr>
+          <w:rFonts w:ascii="Times New Roman" w:hAnsi="Times New Roman" w:cs="Times New Roman"/>
+        </w:rPr>
+      </w:pPr>
+      <w:r>
+        <w:rPr>
+          <w:rFonts w:ascii="Times New Roman" w:hAnsi="Times New Roman" w:cs="Times New Roman"/>
+        </w:rPr>
+        <w:t>Attori coinvolti: utente, trainer</w:t>
+      </w:r>
+      <w:r>
+        <w:rPr>
+          <w:rFonts w:ascii="Times New Roman" w:hAnsi="Times New Roman" w:cs="Times New Roman"/>
+        </w:rPr>
+        <w:t xml:space="preserve">, sistema di autenticazione (AS, </w:t>
+      </w:r>
+      <w:proofErr w:type="spellStart"/>
+      <w:r>
+        <w:rPr>
+          <w:rFonts w:ascii="Times New Roman" w:hAnsi="Times New Roman" w:cs="Times New Roman"/>
+        </w:rPr>
+        <w:t>Authentication</w:t>
+      </w:r>
+      <w:proofErr w:type="spellEnd"/>
+      <w:r>
+        <w:rPr>
+          <w:rFonts w:ascii="Times New Roman" w:hAnsi="Times New Roman" w:cs="Times New Roman"/>
+        </w:rPr>
+        <w:t xml:space="preserve"> Server)</w:t>
+      </w:r>
+      <w:r>
+        <w:rPr>
+          <w:rFonts w:ascii="Times New Roman" w:hAnsi="Times New Roman" w:cs="Times New Roman"/>
+        </w:rPr>
+        <w:t>.</w:t>
+      </w:r>
+    </w:p>
+    <w:p>
+      <w:pPr>
+        <w:jc w:val="both"/>
+        <w:rPr>
+          <w:rFonts w:ascii="Times New Roman" w:hAnsi="Times New Roman" w:cs="Times New Roman"/>
+        </w:rPr>
+      </w:pPr>
+      <w:r>
+        <w:rPr>
+          <w:rFonts w:ascii="Times New Roman" w:hAnsi="Times New Roman" w:cs="Times New Roman"/>
+        </w:rPr>
+        <w:t>POV utente: come utente voglio poter effettuare il login al mio account sull’applicazione.</w:t>
+      </w:r>
+    </w:p>
+    <w:p>
+      <w:pPr>
+        <w:jc w:val="both"/>
+        <w:rPr>
+          <w:rFonts w:ascii="Times New Roman" w:hAnsi="Times New Roman" w:cs="Times New Roman"/>
+        </w:rPr>
+      </w:pPr>
+      <w:r>
+        <w:rPr>
+          <w:rFonts w:ascii="Times New Roman" w:hAnsi="Times New Roman" w:cs="Times New Roman"/>
+        </w:rPr>
+        <w:t>POV trainer: come trainer voglio poter effettuare il login al mio account sull’applicazione.</w:t>
+      </w:r>
+    </w:p>
+    <w:p>
+      <w:pPr>
+        <w:jc w:val="both"/>
+        <w:rPr>
+          <w:rFonts w:ascii="Times New Roman" w:hAnsi="Times New Roman" w:cs="Times New Roman"/>
+        </w:rPr>
+      </w:pPr>
+      <w:r>
+        <w:rPr>
+          <w:rFonts w:ascii="Times New Roman" w:hAnsi="Times New Roman" w:cs="Times New Roman"/>
+        </w:rPr>
+        <w:t>POV AS: come sistema di autenticazione</w:t>
+      </w:r>
+      <w:r>
+        <w:rPr>
+          <w:rFonts w:ascii="Times New Roman" w:hAnsi="Times New Roman" w:cs="Times New Roman"/>
+        </w:rPr>
+        <w:t xml:space="preserve"> devo poter permettere agli utenti registrati di effettuare il login al proprio account.</w:t>
+      </w:r>
+    </w:p>
+    <w:p>
+      <w:pPr>
+        <w:jc w:val="both"/>
+        <w:rPr>
+          <w:rFonts w:ascii="Times New Roman" w:hAnsi="Times New Roman" w:cs="Times New Roman"/>
+        </w:rPr>
+      </w:pPr>
+    </w:p>
+    <w:p>
+      <w:pPr>
+        <w:jc w:val="both"/>
+        <w:rPr>
+          <w:rFonts w:ascii="Times New Roman" w:hAnsi="Times New Roman" w:cs="Times New Roman"/>
+        </w:rPr>
+      </w:pPr>
+      <w:r>
+        <w:rPr>
+          <w:rFonts w:ascii="Times New Roman" w:hAnsi="Times New Roman" w:cs="Times New Roman"/>
+        </w:rPr>
+        <w:t>UC</w:t>
+      </w:r>
+      <w:r>
+        <w:rPr>
+          <w:rFonts w:ascii="Times New Roman" w:hAnsi="Times New Roman" w:cs="Times New Roman"/>
+        </w:rPr>
+        <w:t>4</w:t>
+      </w:r>
+      <w:r>
+        <w:rPr>
+          <w:rFonts w:ascii="Times New Roman" w:hAnsi="Times New Roman" w:cs="Times New Roman"/>
+        </w:rPr>
+        <w:t>: LOGOUT</w:t>
+      </w:r>
+    </w:p>
+    <w:p>
+      <w:pPr>
+        <w:jc w:val="both"/>
+        <w:rPr>
+          <w:rFonts w:ascii="Times New Roman" w:hAnsi="Times New Roman" w:cs="Times New Roman"/>
+        </w:rPr>
+      </w:pPr>
+      <w:r>
+        <w:rPr>
+          <w:rFonts w:ascii="Times New Roman" w:hAnsi="Times New Roman" w:cs="Times New Roman"/>
+        </w:rPr>
+        <w:t>Attori coinvolti: utente, trainer</w:t>
+      </w:r>
+      <w:r>
+        <w:rPr>
+          <w:rFonts w:ascii="Times New Roman" w:hAnsi="Times New Roman" w:cs="Times New Roman"/>
+        </w:rPr>
+        <w:t xml:space="preserve">, sistema di autenticazione (AS, </w:t>
+      </w:r>
+      <w:proofErr w:type="spellStart"/>
+      <w:r>
+        <w:rPr>
+          <w:rFonts w:ascii="Times New Roman" w:hAnsi="Times New Roman" w:cs="Times New Roman"/>
+        </w:rPr>
+        <w:t>Authentication</w:t>
+      </w:r>
+      <w:proofErr w:type="spellEnd"/>
+      <w:r>
+        <w:rPr>
+          <w:rFonts w:ascii="Times New Roman" w:hAnsi="Times New Roman" w:cs="Times New Roman"/>
+        </w:rPr>
+        <w:t xml:space="preserve"> Server).</w:t>
+      </w:r>
+    </w:p>
+    <w:p>
+      <w:pPr>
+        <w:jc w:val="both"/>
+        <w:rPr>
+          <w:rFonts w:ascii="Times New Roman" w:hAnsi="Times New Roman" w:cs="Times New Roman"/>
+        </w:rPr>
+      </w:pPr>
+      <w:r>
+        <w:rPr>
+          <w:rFonts w:ascii="Times New Roman" w:hAnsi="Times New Roman" w:cs="Times New Roman"/>
+        </w:rPr>
+        <w:t xml:space="preserve">POV utente: come utente voglio poter effettuare il </w:t>
+      </w:r>
+      <w:proofErr w:type="spellStart"/>
+      <w:r>
+        <w:rPr>
+          <w:rFonts w:ascii="Times New Roman" w:hAnsi="Times New Roman" w:cs="Times New Roman"/>
+        </w:rPr>
+        <w:t>logout</w:t>
+      </w:r>
+      <w:proofErr w:type="spellEnd"/>
+      <w:r>
+        <w:rPr>
+          <w:rFonts w:ascii="Times New Roman" w:hAnsi="Times New Roman" w:cs="Times New Roman"/>
+        </w:rPr>
+        <w:t xml:space="preserve"> </w:t>
+      </w:r>
+      <w:r>
+        <w:rPr>
+          <w:rFonts w:ascii="Times New Roman" w:hAnsi="Times New Roman" w:cs="Times New Roman"/>
+        </w:rPr>
+        <w:t>d</w:t>
+      </w:r>
+      <w:r>
+        <w:rPr>
+          <w:rFonts w:ascii="Times New Roman" w:hAnsi="Times New Roman" w:cs="Times New Roman"/>
+        </w:rPr>
+        <w:t>al mio account sull’applicazione.</w:t>
+      </w:r>
+    </w:p>
+    <w:p>
+      <w:pPr>
+        <w:jc w:val="both"/>
+        <w:rPr>
+          <w:rFonts w:ascii="Times New Roman" w:hAnsi="Times New Roman" w:cs="Times New Roman"/>
+        </w:rPr>
+      </w:pPr>
+      <w:r>
+        <w:rPr>
+          <w:rFonts w:ascii="Times New Roman" w:hAnsi="Times New Roman" w:cs="Times New Roman"/>
+        </w:rPr>
+        <w:t xml:space="preserve">POV trainer: come trainer voglio poter effettuare il </w:t>
+      </w:r>
+      <w:proofErr w:type="spellStart"/>
+      <w:r>
+        <w:rPr>
+          <w:rFonts w:ascii="Times New Roman" w:hAnsi="Times New Roman" w:cs="Times New Roman"/>
+        </w:rPr>
+        <w:t>logout</w:t>
+      </w:r>
+      <w:proofErr w:type="spellEnd"/>
+      <w:r>
+        <w:rPr>
+          <w:rFonts w:ascii="Times New Roman" w:hAnsi="Times New Roman" w:cs="Times New Roman"/>
+        </w:rPr>
+        <w:t xml:space="preserve"> </w:t>
+      </w:r>
+      <w:r>
+        <w:rPr>
+          <w:rFonts w:ascii="Times New Roman" w:hAnsi="Times New Roman" w:cs="Times New Roman"/>
+        </w:rPr>
+        <w:t>d</w:t>
+      </w:r>
+      <w:r>
+        <w:rPr>
+          <w:rFonts w:ascii="Times New Roman" w:hAnsi="Times New Roman" w:cs="Times New Roman"/>
+        </w:rPr>
+        <w:t>al mio account sull’applicazione.</w:t>
+      </w:r>
+    </w:p>
+    <w:p>
+      <w:pPr>
+        <w:jc w:val="both"/>
+        <w:rPr>
+          <w:rFonts w:ascii="Times New Roman" w:hAnsi="Times New Roman" w:cs="Times New Roman"/>
+        </w:rPr>
+      </w:pPr>
+      <w:r>
+        <w:rPr>
+          <w:rFonts w:ascii="Times New Roman" w:hAnsi="Times New Roman" w:cs="Times New Roman"/>
+        </w:rPr>
+        <w:t xml:space="preserve">POV AS: come sistema di autenticazione devo poter permettere agli utenti registrati di effettuare il </w:t>
+      </w:r>
+      <w:proofErr w:type="spellStart"/>
+      <w:r>
+        <w:rPr>
+          <w:rFonts w:ascii="Times New Roman" w:hAnsi="Times New Roman" w:cs="Times New Roman"/>
+        </w:rPr>
+        <w:t>logout</w:t>
+      </w:r>
+      <w:proofErr w:type="spellEnd"/>
+      <w:r>
+        <w:rPr>
+          <w:rFonts w:ascii="Times New Roman" w:hAnsi="Times New Roman" w:cs="Times New Roman"/>
+        </w:rPr>
+        <w:t xml:space="preserve"> dal proprio account.</w:t>
+      </w:r>
+    </w:p>
+    <w:p>
+      <w:pPr>
+        <w:jc w:val="both"/>
+        <w:rPr>
+          <w:rFonts w:ascii="Times New Roman" w:hAnsi="Times New Roman" w:cs="Times New Roman"/>
+        </w:rPr>
+      </w:pPr>
+    </w:p>
+    <w:p>
+      <w:pPr>
+        <w:jc w:val="both"/>
+        <w:rPr>
+          <w:rFonts w:ascii="Times New Roman" w:hAnsi="Times New Roman" w:cs="Times New Roman"/>
+        </w:rPr>
+      </w:pPr>
+      <w:r>
+        <w:rPr>
+          <w:rFonts w:ascii="Times New Roman" w:hAnsi="Times New Roman" w:cs="Times New Roman"/>
+        </w:rPr>
+        <w:t>UC5: GESTIONE ACCOUNT</w:t>
+      </w:r>
+    </w:p>
+    <w:p>
+      <w:pPr>
+        <w:jc w:val="both"/>
+        <w:rPr>
+          <w:rFonts w:ascii="Times New Roman" w:hAnsi="Times New Roman" w:cs="Times New Roman"/>
+        </w:rPr>
+      </w:pPr>
+      <w:r>
+        <w:rPr>
+          <w:rFonts w:ascii="Times New Roman" w:hAnsi="Times New Roman" w:cs="Times New Roman"/>
+        </w:rPr>
+        <w:t>Attori coinvolti: utente, trainer.</w:t>
+      </w:r>
+    </w:p>
+    <w:p>
+      <w:pPr>
+        <w:jc w:val="both"/>
+        <w:rPr>
+          <w:rFonts w:ascii="Times New Roman" w:hAnsi="Times New Roman" w:cs="Times New Roman"/>
+        </w:rPr>
+      </w:pPr>
+      <w:r>
+        <w:rPr>
+          <w:rFonts w:ascii="Times New Roman" w:hAnsi="Times New Roman" w:cs="Times New Roman"/>
+        </w:rPr>
+        <w:t>POV utente: c</w:t>
+      </w:r>
+      <w:r>
+        <w:rPr>
+          <w:rFonts w:ascii="Times New Roman" w:hAnsi="Times New Roman" w:cs="Times New Roman"/>
+        </w:rPr>
+        <w:t>ome utente voglio poter modificare le informazioni presenti sul mio profilo</w:t>
+      </w:r>
+      <w:r>
+        <w:rPr>
+          <w:rFonts w:ascii="Times New Roman" w:hAnsi="Times New Roman" w:cs="Times New Roman"/>
+        </w:rPr>
+        <w:t>.</w:t>
+      </w:r>
+    </w:p>
+    <w:p>
+      <w:pPr>
+        <w:jc w:val="both"/>
+        <w:rPr>
+          <w:rFonts w:ascii="Times New Roman" w:hAnsi="Times New Roman" w:cs="Times New Roman"/>
+        </w:rPr>
+      </w:pPr>
+      <w:r>
+        <w:rPr>
+          <w:rFonts w:ascii="Times New Roman" w:hAnsi="Times New Roman" w:cs="Times New Roman"/>
+        </w:rPr>
+        <w:t xml:space="preserve">POV trainer: </w:t>
+      </w:r>
+      <w:r>
+        <w:rPr>
+          <w:rFonts w:ascii="Times New Roman" w:hAnsi="Times New Roman" w:cs="Times New Roman"/>
+        </w:rPr>
+        <w:t>c</w:t>
+      </w:r>
+      <w:r>
+        <w:rPr>
+          <w:rFonts w:ascii="Times New Roman" w:hAnsi="Times New Roman" w:cs="Times New Roman"/>
+        </w:rPr>
+        <w:t>ome trainer voglio poter modificare le informazioni presenti sul mio profilo</w:t>
+      </w:r>
+      <w:r>
+        <w:rPr>
+          <w:rFonts w:ascii="Times New Roman" w:hAnsi="Times New Roman" w:cs="Times New Roman"/>
+        </w:rPr>
+        <w:t>.</w:t>
+      </w:r>
+    </w:p>
+    <w:p>
+      <w:pPr>
+        <w:jc w:val="both"/>
+        <w:rPr>
+          <w:rFonts w:ascii="Times New Roman" w:hAnsi="Times New Roman" w:cs="Times New Roman"/>
+        </w:rPr>
+      </w:pPr>
+    </w:p>
+    <w:p>
+      <w:pPr>
+        <w:jc w:val="both"/>
+        <w:rPr>
+          <w:rFonts w:ascii="Times New Roman" w:hAnsi="Times New Roman" w:cs="Times New Roman"/>
+        </w:rPr>
+      </w:pPr>
+      <w:r>
+        <w:rPr>
+          <w:rFonts w:ascii="Times New Roman" w:hAnsi="Times New Roman" w:cs="Times New Roman"/>
+        </w:rPr>
+        <w:t>UC6: GENERAZIONE SCHEDA</w:t>
+      </w:r>
+    </w:p>
+    <w:p>
+      <w:pPr>
+        <w:jc w:val="both"/>
+        <w:rPr>
+          <w:rFonts w:ascii="Times New Roman" w:hAnsi="Times New Roman" w:cs="Times New Roman"/>
+        </w:rPr>
+      </w:pPr>
+      <w:r>
+        <w:rPr>
+          <w:rFonts w:ascii="Times New Roman" w:hAnsi="Times New Roman" w:cs="Times New Roman"/>
+        </w:rPr>
+        <w:t>Attori coinvolti: utente, trainer.</w:t>
+      </w:r>
+    </w:p>
+    <w:p>
+      <w:pPr>
+        <w:jc w:val="both"/>
+        <w:rPr>
+          <w:rFonts w:ascii="Times New Roman" w:hAnsi="Times New Roman" w:cs="Times New Roman"/>
+        </w:rPr>
+      </w:pPr>
+      <w:r>
+        <w:rPr>
+          <w:rFonts w:ascii="Times New Roman" w:hAnsi="Times New Roman" w:cs="Times New Roman"/>
+        </w:rPr>
+        <w:t>POV utente: c</w:t>
+      </w:r>
+      <w:r>
+        <w:rPr>
+          <w:rFonts w:ascii="Times New Roman" w:hAnsi="Times New Roman" w:cs="Times New Roman"/>
+        </w:rPr>
+        <w:t>ome utente voglio poter richiedere la generazione di una nuova scheda</w:t>
+      </w:r>
+      <w:r>
+        <w:rPr>
+          <w:rFonts w:ascii="Times New Roman" w:hAnsi="Times New Roman" w:cs="Times New Roman"/>
+        </w:rPr>
+        <w:t>.</w:t>
+      </w:r>
+    </w:p>
+    <w:p>
+      <w:pPr>
+        <w:jc w:val="both"/>
+        <w:rPr>
+          <w:rFonts w:ascii="Times New Roman" w:hAnsi="Times New Roman" w:cs="Times New Roman"/>
+        </w:rPr>
+      </w:pPr>
+      <w:r>
+        <w:rPr>
+          <w:rFonts w:ascii="Times New Roman" w:hAnsi="Times New Roman" w:cs="Times New Roman"/>
+        </w:rPr>
+        <w:t>POV trainer: c</w:t>
+      </w:r>
+      <w:r>
+        <w:rPr>
+          <w:rFonts w:ascii="Times New Roman" w:hAnsi="Times New Roman" w:cs="Times New Roman"/>
+        </w:rPr>
+        <w:t xml:space="preserve">ome </w:t>
+      </w:r>
+      <w:r>
+        <w:rPr>
+          <w:rFonts w:ascii="Times New Roman" w:hAnsi="Times New Roman" w:cs="Times New Roman"/>
+        </w:rPr>
+        <w:t>trainer</w:t>
+      </w:r>
+      <w:r>
+        <w:rPr>
+          <w:rFonts w:ascii="Times New Roman" w:hAnsi="Times New Roman" w:cs="Times New Roman"/>
+        </w:rPr>
+        <w:t xml:space="preserve"> voglio poter richiedere la generazione di una nuova scheda</w:t>
+      </w:r>
+      <w:r>
+        <w:rPr>
+          <w:rFonts w:ascii="Times New Roman" w:hAnsi="Times New Roman" w:cs="Times New Roman"/>
+        </w:rPr>
+        <w:t>.</w:t>
+      </w:r>
+    </w:p>
+    <w:p>
+      <w:pPr>
+        <w:jc w:val="both"/>
+        <w:rPr>
+          <w:rFonts w:ascii="Times New Roman" w:hAnsi="Times New Roman" w:cs="Times New Roman"/>
+        </w:rPr>
+      </w:pPr>
+    </w:p>
+    <w:p>
+      <w:pPr>
+        <w:jc w:val="both"/>
+        <w:rPr>
+          <w:rFonts w:ascii="Times New Roman" w:hAnsi="Times New Roman" w:cs="Times New Roman"/>
+        </w:rPr>
+      </w:pPr>
+      <w:r>
+        <w:rPr>
+          <w:rFonts w:ascii="Times New Roman" w:hAnsi="Times New Roman" w:cs="Times New Roman"/>
+        </w:rPr>
+        <w:t>UC7: VISUALIZZAZIONE SCHEDA</w:t>
+      </w:r>
+    </w:p>
+    <w:p>
+      <w:pPr>
+        <w:jc w:val="both"/>
+        <w:rPr>
+          <w:rFonts w:ascii="Times New Roman" w:hAnsi="Times New Roman" w:cs="Times New Roman"/>
+        </w:rPr>
+      </w:pPr>
+      <w:r>
+        <w:rPr>
+          <w:rFonts w:ascii="Times New Roman" w:hAnsi="Times New Roman" w:cs="Times New Roman"/>
+        </w:rPr>
+        <w:t>Attori coinvolti: utente, trainer.</w:t>
+      </w:r>
+    </w:p>
+    <w:p>
+      <w:pPr>
+        <w:jc w:val="both"/>
+        <w:rPr>
+          <w:rFonts w:ascii="Times New Roman" w:hAnsi="Times New Roman" w:cs="Times New Roman"/>
+        </w:rPr>
+      </w:pPr>
+      <w:r>
+        <w:rPr>
+          <w:rFonts w:ascii="Times New Roman" w:hAnsi="Times New Roman" w:cs="Times New Roman"/>
+        </w:rPr>
+        <w:t>POV utente: c</w:t>
+      </w:r>
+      <w:r>
+        <w:rPr>
+          <w:rFonts w:ascii="Times New Roman" w:hAnsi="Times New Roman" w:cs="Times New Roman"/>
+        </w:rPr>
+        <w:t>ome utente voglio poter visualizzare la mia scheda di allenamento personale</w:t>
+      </w:r>
+      <w:r>
+        <w:rPr>
+          <w:rFonts w:ascii="Times New Roman" w:hAnsi="Times New Roman" w:cs="Times New Roman"/>
+        </w:rPr>
+        <w:t>.</w:t>
+      </w:r>
+    </w:p>
+    <w:p>
+      <w:pPr>
+        <w:jc w:val="both"/>
+        <w:rPr>
+          <w:rFonts w:ascii="Times New Roman" w:hAnsi="Times New Roman" w:cs="Times New Roman"/>
+        </w:rPr>
+      </w:pPr>
+      <w:r>
+        <w:rPr>
+          <w:rFonts w:ascii="Times New Roman" w:hAnsi="Times New Roman" w:cs="Times New Roman"/>
+        </w:rPr>
+        <w:t>POV trainer: c</w:t>
+      </w:r>
+      <w:r>
+        <w:rPr>
+          <w:rFonts w:ascii="Times New Roman" w:hAnsi="Times New Roman" w:cs="Times New Roman"/>
+        </w:rPr>
+        <w:t>ome trainer voglio poter visualizzare le schede di allenamento degli utenti</w:t>
+      </w:r>
+      <w:r>
+        <w:rPr>
+          <w:rFonts w:ascii="Times New Roman" w:hAnsi="Times New Roman" w:cs="Times New Roman"/>
+        </w:rPr>
+        <w:t>.</w:t>
+      </w:r>
+    </w:p>
+    <w:p>
+      <w:pPr>
+        <w:jc w:val="both"/>
+        <w:rPr>
+          <w:rFonts w:ascii="Times New Roman" w:hAnsi="Times New Roman" w:cs="Times New Roman"/>
+        </w:rPr>
+      </w:pPr>
+    </w:p>
+    <w:p>
+      <w:pPr>
+        <w:jc w:val="both"/>
+        <w:rPr>
+          <w:rFonts w:ascii="Times New Roman" w:hAnsi="Times New Roman" w:cs="Times New Roman"/>
+        </w:rPr>
+      </w:pPr>
+      <w:r>
+        <w:rPr>
+          <w:rFonts w:ascii="Times New Roman" w:hAnsi="Times New Roman" w:cs="Times New Roman"/>
+        </w:rPr>
+        <w:t>UC8: CALCOLO DELLA SCHEDULAZIONE OTTIMA</w:t>
+      </w:r>
+    </w:p>
+    <w:p>
+      <w:pPr>
+        <w:jc w:val="both"/>
+        <w:rPr>
+          <w:rFonts w:ascii="Times New Roman" w:hAnsi="Times New Roman" w:cs="Times New Roman"/>
+        </w:rPr>
+      </w:pPr>
+      <w:r>
+        <w:rPr>
+          <w:rFonts w:ascii="Times New Roman" w:hAnsi="Times New Roman" w:cs="Times New Roman"/>
+        </w:rPr>
+        <w:t>Attori coinvolti: utente.</w:t>
+      </w:r>
+    </w:p>
+    <w:p>
+      <w:pPr>
+        <w:jc w:val="both"/>
+        <w:rPr>
+          <w:rFonts w:ascii="Times New Roman" w:hAnsi="Times New Roman" w:cs="Times New Roman"/>
+        </w:rPr>
+      </w:pPr>
+      <w:r>
+        <w:rPr>
+          <w:rFonts w:ascii="Times New Roman" w:hAnsi="Times New Roman" w:cs="Times New Roman"/>
+        </w:rPr>
+        <w:t xml:space="preserve">POV utente: </w:t>
+      </w:r>
+      <w:r>
+        <w:rPr>
+          <w:rFonts w:ascii="Times New Roman" w:hAnsi="Times New Roman" w:cs="Times New Roman"/>
+        </w:rPr>
+        <w:t>c</w:t>
+      </w:r>
+      <w:r>
+        <w:rPr>
+          <w:rFonts w:ascii="Times New Roman" w:hAnsi="Times New Roman" w:cs="Times New Roman"/>
+        </w:rPr>
+        <w:t>ome utente voglio poter richiedere una nuova schedulazione se uno dei macchinari presenti nella mia scheda è al momento occupato</w:t>
+      </w:r>
+      <w:r>
+        <w:rPr>
+          <w:rFonts w:ascii="Times New Roman" w:hAnsi="Times New Roman" w:cs="Times New Roman"/>
+        </w:rPr>
+        <w:t>.</w:t>
+      </w:r>
+    </w:p>
+    <w:p>
+      <w:pPr>
+        <w:jc w:val="both"/>
+        <w:rPr>
+          <w:rFonts w:ascii="Times New Roman" w:hAnsi="Times New Roman" w:cs="Times New Roman"/>
+        </w:rPr>
+      </w:pPr>
+    </w:p>
+    <w:p>
+      <w:pPr>
+        <w:jc w:val="both"/>
+        <w:rPr>
+          <w:rFonts w:ascii="Times New Roman" w:hAnsi="Times New Roman" w:cs="Times New Roman"/>
+        </w:rPr>
+      </w:pPr>
+      <w:r>
+        <w:rPr>
+          <w:rFonts w:ascii="Times New Roman" w:hAnsi="Times New Roman" w:cs="Times New Roman"/>
+        </w:rPr>
+        <w:t>UC9: VISUALIZZAZIONE SCHEDULAZIONE</w:t>
+      </w:r>
+    </w:p>
+    <w:p>
+      <w:pPr>
+        <w:jc w:val="both"/>
+        <w:rPr>
+          <w:rFonts w:ascii="Times New Roman" w:hAnsi="Times New Roman" w:cs="Times New Roman"/>
+        </w:rPr>
+      </w:pPr>
+      <w:r>
+        <w:rPr>
+          <w:rFonts w:ascii="Times New Roman" w:hAnsi="Times New Roman" w:cs="Times New Roman"/>
+        </w:rPr>
+        <w:t>Attori coinvolti: utente.</w:t>
+      </w:r>
+    </w:p>
+    <w:p>
+      <w:pPr>
+        <w:jc w:val="both"/>
+        <w:rPr>
+          <w:rFonts w:ascii="Times New Roman" w:hAnsi="Times New Roman" w:cs="Times New Roman"/>
+        </w:rPr>
+      </w:pPr>
+      <w:r>
+        <w:rPr>
+          <w:rFonts w:ascii="Times New Roman" w:hAnsi="Times New Roman" w:cs="Times New Roman"/>
+        </w:rPr>
+        <w:t>POV utente: c</w:t>
+      </w:r>
+      <w:r>
+        <w:rPr>
+          <w:rFonts w:ascii="Times New Roman" w:hAnsi="Times New Roman" w:cs="Times New Roman"/>
+        </w:rPr>
+        <w:t>ome utente voglio poter visualizzare la schedulazione aggiornata</w:t>
+      </w:r>
+      <w:r>
+        <w:rPr>
+          <w:rFonts w:ascii="Times New Roman" w:hAnsi="Times New Roman" w:cs="Times New Roman"/>
+        </w:rPr>
+        <w:t>.</w:t>
+      </w:r>
+    </w:p>
+    <w:p>
+      <w:pPr>
+        <w:jc w:val="both"/>
+        <w:rPr>
+          <w:rFonts w:ascii="Times New Roman" w:hAnsi="Times New Roman" w:cs="Times New Roman"/>
+        </w:rPr>
+      </w:pPr>
+      <w:r>
+        <w:rPr>
+          <w:rFonts w:ascii="Times New Roman" w:hAnsi="Times New Roman" w:cs="Times New Roman"/>
+        </w:rPr>
+        <w:t>UC10: VISUALIZZAZIONE STATO MACCHINARI</w:t>
+      </w:r>
+    </w:p>
+    <w:p>
+      <w:pPr>
+        <w:jc w:val="both"/>
+        <w:rPr>
+          <w:rFonts w:ascii="Times New Roman" w:hAnsi="Times New Roman" w:cs="Times New Roman"/>
+        </w:rPr>
+      </w:pPr>
+      <w:r>
+        <w:rPr>
+          <w:rFonts w:ascii="Times New Roman" w:hAnsi="Times New Roman" w:cs="Times New Roman"/>
+        </w:rPr>
         <w:lastRenderedPageBreak/>
-        <w:t xml:space="preserve">FASE 3: </w:t>
-      </w:r>
-      <w:r>
-        <w:rPr>
-          <w:rFonts w:ascii="Times New Roman" w:hAnsi="Times New Roman" w:cs="Times New Roman"/>
-        </w:rPr>
-        <w:t>DESCRIZIONE DI TUTTI I CASI D’USO</w:t>
-      </w:r>
-    </w:p>
-    <w:p>
-      <w:pPr>
-        <w:jc w:val="both"/>
-        <w:rPr>
-          <w:rFonts w:ascii="Times New Roman" w:hAnsi="Times New Roman" w:cs="Times New Roman"/>
-        </w:rPr>
-      </w:pPr>
-    </w:p>
-    <w:p>
-      <w:pPr>
-        <w:jc w:val="both"/>
-        <w:rPr>
-          <w:rFonts w:ascii="Times New Roman" w:hAnsi="Times New Roman" w:cs="Times New Roman"/>
-        </w:rPr>
-      </w:pPr>
-      <w:r>
-        <w:rPr>
-          <w:rFonts w:ascii="Times New Roman" w:hAnsi="Times New Roman" w:cs="Times New Roman"/>
-        </w:rPr>
-        <w:t>UC1: ENTRATA IN PALESTRA</w:t>
-      </w:r>
-    </w:p>
-    <w:p>
-      <w:pPr>
-        <w:jc w:val="both"/>
-        <w:rPr>
-          <w:rFonts w:ascii="Times New Roman" w:hAnsi="Times New Roman" w:cs="Times New Roman"/>
-        </w:rPr>
-      </w:pPr>
-      <w:r>
-        <w:rPr>
-          <w:rFonts w:ascii="Times New Roman" w:hAnsi="Times New Roman" w:cs="Times New Roman"/>
-        </w:rPr>
-        <w:t>Attori coinvolti: utente, trainer.</w:t>
-      </w:r>
-    </w:p>
-    <w:p>
-      <w:pPr>
-        <w:jc w:val="both"/>
-        <w:rPr>
-          <w:rFonts w:ascii="Times New Roman" w:hAnsi="Times New Roman" w:cs="Times New Roman"/>
-        </w:rPr>
-      </w:pPr>
-      <w:r>
-        <w:rPr>
-          <w:rFonts w:ascii="Times New Roman" w:hAnsi="Times New Roman" w:cs="Times New Roman"/>
-        </w:rPr>
-        <w:t xml:space="preserve">POV </w:t>
-      </w:r>
-      <w:r>
-        <w:rPr>
-          <w:rFonts w:ascii="Times New Roman" w:hAnsi="Times New Roman" w:cs="Times New Roman"/>
-        </w:rPr>
-        <w:t>u</w:t>
-      </w:r>
-      <w:r>
-        <w:rPr>
-          <w:rFonts w:ascii="Times New Roman" w:hAnsi="Times New Roman" w:cs="Times New Roman"/>
-        </w:rPr>
-        <w:t>tente: c</w:t>
-      </w:r>
-      <w:r>
-        <w:rPr>
-          <w:rFonts w:ascii="Times New Roman" w:hAnsi="Times New Roman" w:cs="Times New Roman"/>
-        </w:rPr>
-        <w:t>ome uten</w:t>
-      </w:r>
-      <w:r>
-        <w:rPr>
-          <w:rFonts w:ascii="Times New Roman" w:hAnsi="Times New Roman" w:cs="Times New Roman"/>
-        </w:rPr>
-        <w:t>t</w:t>
-      </w:r>
-      <w:r>
-        <w:rPr>
-          <w:rFonts w:ascii="Times New Roman" w:hAnsi="Times New Roman" w:cs="Times New Roman"/>
-        </w:rPr>
-        <w:t>e voglio poter entrare in palestra</w:t>
-      </w:r>
+        <w:t xml:space="preserve">Attori coinvolti: </w:t>
+      </w:r>
+      <w:r>
+        <w:rPr>
+          <w:rFonts w:ascii="Times New Roman" w:hAnsi="Times New Roman" w:cs="Times New Roman"/>
+        </w:rPr>
+        <w:t>utente, trainer, amministratore di sistema (SA, System Administrator).</w:t>
+      </w:r>
+    </w:p>
+    <w:p>
+      <w:pPr>
+        <w:jc w:val="both"/>
+        <w:rPr>
+          <w:rFonts w:ascii="Times New Roman" w:hAnsi="Times New Roman" w:cs="Times New Roman"/>
+        </w:rPr>
+      </w:pPr>
+      <w:r>
+        <w:rPr>
+          <w:rFonts w:ascii="Times New Roman" w:hAnsi="Times New Roman" w:cs="Times New Roman"/>
+        </w:rPr>
+        <w:t>POV utente: c</w:t>
+      </w:r>
+      <w:r>
+        <w:rPr>
+          <w:rFonts w:ascii="Times New Roman" w:hAnsi="Times New Roman" w:cs="Times New Roman"/>
+        </w:rPr>
+        <w:t xml:space="preserve">ome utente voglio poter visualizzare lo stato di occupazione dei macchinari in qualunque momento tramite una </w:t>
+      </w:r>
+      <w:proofErr w:type="spellStart"/>
+      <w:r>
+        <w:rPr>
+          <w:rFonts w:ascii="Times New Roman" w:hAnsi="Times New Roman" w:cs="Times New Roman"/>
+        </w:rPr>
+        <w:t>dashboard</w:t>
+      </w:r>
+      <w:proofErr w:type="spellEnd"/>
       <w:r>
         <w:rPr>
           <w:rFonts w:ascii="Times New Roman" w:hAnsi="Times New Roman" w:cs="Times New Roman"/>
@@ -1136,38 +2170,22 @@
         <w:rPr>
           <w:rFonts w:ascii="Times New Roman" w:hAnsi="Times New Roman" w:cs="Times New Roman"/>
         </w:rPr>
-        <w:t xml:space="preserve">POV </w:t>
-      </w:r>
-      <w:r>
-        <w:rPr>
-          <w:rFonts w:ascii="Times New Roman" w:hAnsi="Times New Roman" w:cs="Times New Roman"/>
-        </w:rPr>
-        <w:t>t</w:t>
-      </w:r>
-      <w:r>
-        <w:rPr>
-          <w:rFonts w:ascii="Times New Roman" w:hAnsi="Times New Roman" w:cs="Times New Roman"/>
-        </w:rPr>
-        <w:t>rainer: c</w:t>
-      </w:r>
-      <w:r>
-        <w:rPr>
-          <w:rFonts w:ascii="Times New Roman" w:hAnsi="Times New Roman" w:cs="Times New Roman"/>
-        </w:rPr>
-        <w:t xml:space="preserve">ome </w:t>
-      </w:r>
-      <w:r>
-        <w:rPr>
-          <w:rFonts w:ascii="Times New Roman" w:hAnsi="Times New Roman" w:cs="Times New Roman"/>
-        </w:rPr>
-        <w:t>trainer</w:t>
-      </w:r>
-      <w:r>
-        <w:rPr>
-          <w:rFonts w:ascii="Times New Roman" w:hAnsi="Times New Roman" w:cs="Times New Roman"/>
-        </w:rPr>
-        <w:t xml:space="preserve"> voglio poter entrare in palestra</w:t>
-      </w:r>
+        <w:t>POV trainer: c</w:t>
+      </w:r>
+      <w:r>
+        <w:rPr>
+          <w:rFonts w:ascii="Times New Roman" w:hAnsi="Times New Roman" w:cs="Times New Roman"/>
+        </w:rPr>
+        <w:t xml:space="preserve">ome trainer voglio poter visualizzare lo stato di occupazione dei macchinari in qualunque momento tramite una </w:t>
+      </w:r>
+      <w:proofErr w:type="spellStart"/>
+      <w:r>
+        <w:rPr>
+          <w:rFonts w:ascii="Times New Roman" w:hAnsi="Times New Roman" w:cs="Times New Roman"/>
+        </w:rPr>
+        <w:t>dashboard</w:t>
+      </w:r>
+      <w:proofErr w:type="spellEnd"/>
       <w:r>
         <w:rPr>
           <w:rFonts w:ascii="Times New Roman" w:hAnsi="Times New Roman" w:cs="Times New Roman"/>
@@ -1182,931 +2200,449 @@
           <w:rFonts w:ascii="Times New Roman" w:hAnsi="Times New Roman" w:cs="Times New Roman"/>
         </w:rPr>
       </w:pPr>
-    </w:p>
-    <w:p>
-      <w:pPr>
-        <w:jc w:val="both"/>
-        <w:rPr>
-          <w:rFonts w:ascii="Times New Roman" w:hAnsi="Times New Roman" w:cs="Times New Roman"/>
-        </w:rPr>
-      </w:pPr>
-      <w:r>
-        <w:rPr>
-          <w:rFonts w:ascii="Times New Roman" w:hAnsi="Times New Roman" w:cs="Times New Roman"/>
-        </w:rPr>
-        <w:t>UC2: REGISTRAZIONE</w:t>
-      </w:r>
-    </w:p>
-    <w:p>
-      <w:pPr>
-        <w:jc w:val="both"/>
-        <w:rPr>
-          <w:rFonts w:ascii="Times New Roman" w:hAnsi="Times New Roman" w:cs="Times New Roman"/>
-        </w:rPr>
-      </w:pPr>
-      <w:r>
-        <w:rPr>
-          <w:rFonts w:ascii="Times New Roman" w:hAnsi="Times New Roman" w:cs="Times New Roman"/>
-        </w:rPr>
-        <w:t xml:space="preserve">Attori coinvolti: </w:t>
-      </w:r>
-      <w:r>
-        <w:rPr>
-          <w:rFonts w:ascii="Times New Roman" w:hAnsi="Times New Roman" w:cs="Times New Roman"/>
-        </w:rPr>
-        <w:t>u</w:t>
-      </w:r>
-      <w:r>
-        <w:rPr>
-          <w:rFonts w:ascii="Times New Roman" w:hAnsi="Times New Roman" w:cs="Times New Roman"/>
-        </w:rPr>
-        <w:t xml:space="preserve">tente, </w:t>
-      </w:r>
-      <w:r>
-        <w:rPr>
-          <w:rFonts w:ascii="Times New Roman" w:hAnsi="Times New Roman" w:cs="Times New Roman"/>
-        </w:rPr>
-        <w:t>t</w:t>
-      </w:r>
-      <w:r>
-        <w:rPr>
-          <w:rFonts w:ascii="Times New Roman" w:hAnsi="Times New Roman" w:cs="Times New Roman"/>
-        </w:rPr>
-        <w:t>ra</w:t>
-      </w:r>
-      <w:r>
-        <w:rPr>
-          <w:rFonts w:ascii="Times New Roman" w:hAnsi="Times New Roman" w:cs="Times New Roman"/>
-        </w:rPr>
-        <w:t>iner</w:t>
-      </w:r>
-      <w:r>
-        <w:rPr>
-          <w:rFonts w:ascii="Times New Roman" w:hAnsi="Times New Roman" w:cs="Times New Roman"/>
-        </w:rPr>
-        <w:t xml:space="preserve">, sistema di autenticazione (AS, </w:t>
+      <w:r>
+        <w:rPr>
+          <w:rFonts w:ascii="Times New Roman" w:hAnsi="Times New Roman" w:cs="Times New Roman"/>
+        </w:rPr>
+        <w:t>POV SA: c</w:t>
+      </w:r>
+      <w:r>
+        <w:rPr>
+          <w:rFonts w:ascii="Times New Roman" w:hAnsi="Times New Roman" w:cs="Times New Roman"/>
+        </w:rPr>
+        <w:t>ome amministratore di sistema voglio poter visualizzare lo stato di occupazione dei macchinari in qualunque momento</w:t>
+      </w:r>
+      <w:r>
+        <w:rPr>
+          <w:rFonts w:ascii="Times New Roman" w:hAnsi="Times New Roman" w:cs="Times New Roman"/>
+        </w:rPr>
+        <w:t>.</w:t>
+      </w:r>
+    </w:p>
+    <w:p>
+      <w:pPr>
+        <w:jc w:val="both"/>
+        <w:rPr>
+          <w:rFonts w:ascii="Times New Roman" w:hAnsi="Times New Roman" w:cs="Times New Roman"/>
+        </w:rPr>
+      </w:pPr>
+    </w:p>
+    <w:p>
+      <w:pPr>
+        <w:jc w:val="both"/>
+        <w:rPr>
+          <w:rFonts w:ascii="Times New Roman" w:hAnsi="Times New Roman" w:cs="Times New Roman"/>
+        </w:rPr>
+      </w:pPr>
+      <w:r>
+        <w:rPr>
+          <w:rFonts w:ascii="Times New Roman" w:hAnsi="Times New Roman" w:cs="Times New Roman"/>
+        </w:rPr>
+        <w:t>UC11: AGGIORNA STATO USO MACCHINARIO</w:t>
+      </w:r>
+    </w:p>
+    <w:p>
+      <w:pPr>
+        <w:jc w:val="both"/>
+        <w:rPr>
+          <w:rFonts w:ascii="Times New Roman" w:hAnsi="Times New Roman" w:cs="Times New Roman"/>
+        </w:rPr>
+      </w:pPr>
+      <w:r>
+        <w:rPr>
+          <w:rFonts w:ascii="Times New Roman" w:hAnsi="Times New Roman" w:cs="Times New Roman"/>
+        </w:rPr>
+        <w:t>Attori coinvolti: utente.</w:t>
+      </w:r>
+    </w:p>
+    <w:p>
+      <w:pPr>
+        <w:jc w:val="both"/>
+        <w:rPr>
+          <w:rFonts w:ascii="Times New Roman" w:hAnsi="Times New Roman" w:cs="Times New Roman"/>
+        </w:rPr>
+      </w:pPr>
+      <w:r>
+        <w:rPr>
+          <w:rFonts w:ascii="Times New Roman" w:hAnsi="Times New Roman" w:cs="Times New Roman"/>
+        </w:rPr>
+        <w:t xml:space="preserve">POV utente: </w:t>
+      </w:r>
+      <w:r>
+        <w:rPr>
+          <w:rFonts w:ascii="Times New Roman" w:hAnsi="Times New Roman" w:cs="Times New Roman"/>
+        </w:rPr>
+        <w:t>c</w:t>
+      </w:r>
+      <w:r>
+        <w:rPr>
+          <w:rFonts w:ascii="Times New Roman" w:hAnsi="Times New Roman" w:cs="Times New Roman"/>
+        </w:rPr>
+        <w:t>ome utente voglio poter trasmettere quale sia lo stato di ogni macchinario premendo uno dei tre tasti presenti su ognuno di essi (occupato, libero, guasto).</w:t>
+      </w:r>
+    </w:p>
+    <w:p>
+      <w:pPr>
+        <w:jc w:val="both"/>
+        <w:rPr>
+          <w:rFonts w:ascii="Times New Roman" w:hAnsi="Times New Roman" w:cs="Times New Roman"/>
+        </w:rPr>
+      </w:pPr>
+    </w:p>
+    <w:p>
+      <w:pPr>
+        <w:jc w:val="both"/>
+        <w:rPr>
+          <w:rFonts w:ascii="Times New Roman" w:hAnsi="Times New Roman" w:cs="Times New Roman"/>
+        </w:rPr>
+      </w:pPr>
+      <w:r>
+        <w:rPr>
+          <w:rFonts w:ascii="Times New Roman" w:hAnsi="Times New Roman" w:cs="Times New Roman"/>
+        </w:rPr>
+        <w:t>UC12: OVERVIEW UTENTI REGISTRATI</w:t>
+      </w:r>
+    </w:p>
+    <w:p>
+      <w:pPr>
+        <w:jc w:val="both"/>
+        <w:rPr>
+          <w:rFonts w:ascii="Times New Roman" w:hAnsi="Times New Roman" w:cs="Times New Roman"/>
+        </w:rPr>
+      </w:pPr>
+      <w:r>
+        <w:rPr>
+          <w:rFonts w:ascii="Times New Roman" w:hAnsi="Times New Roman" w:cs="Times New Roman"/>
+        </w:rPr>
+        <w:t>Attori coinvolti: amministratore di sistema (SA, System Administrator).</w:t>
+      </w:r>
+    </w:p>
+    <w:p>
+      <w:pPr>
+        <w:jc w:val="both"/>
+        <w:rPr>
+          <w:rFonts w:ascii="Times New Roman" w:hAnsi="Times New Roman" w:cs="Times New Roman"/>
+        </w:rPr>
+      </w:pPr>
+      <w:r>
+        <w:rPr>
+          <w:rFonts w:ascii="Times New Roman" w:hAnsi="Times New Roman" w:cs="Times New Roman"/>
+        </w:rPr>
+        <w:t>POV SA: c</w:t>
+      </w:r>
+      <w:r>
+        <w:rPr>
+          <w:rFonts w:ascii="Times New Roman" w:hAnsi="Times New Roman" w:cs="Times New Roman"/>
+        </w:rPr>
+        <w:t>ome amministratore di sistema voglio avere accesso al database contenente le informazioni degli utenti registrati</w:t>
+      </w:r>
+      <w:r>
+        <w:rPr>
+          <w:rFonts w:ascii="Times New Roman" w:hAnsi="Times New Roman" w:cs="Times New Roman"/>
+        </w:rPr>
+        <w:t>.</w:t>
+      </w:r>
+    </w:p>
+    <w:p>
+      <w:pPr>
+        <w:jc w:val="both"/>
+        <w:rPr>
+          <w:rFonts w:ascii="Times New Roman" w:hAnsi="Times New Roman" w:cs="Times New Roman"/>
+        </w:rPr>
+      </w:pPr>
+    </w:p>
+    <w:p>
+      <w:pPr>
+        <w:jc w:val="both"/>
+        <w:rPr>
+          <w:rFonts w:ascii="Times New Roman" w:hAnsi="Times New Roman" w:cs="Times New Roman"/>
+        </w:rPr>
+      </w:pPr>
+      <w:r>
+        <w:rPr>
+          <w:rFonts w:ascii="Times New Roman" w:hAnsi="Times New Roman" w:cs="Times New Roman"/>
+        </w:rPr>
+        <w:t>UC13: GENERAZIONE REPORT</w:t>
+      </w:r>
+    </w:p>
+    <w:p>
+      <w:pPr>
+        <w:jc w:val="both"/>
+        <w:rPr>
+          <w:rFonts w:ascii="Times New Roman" w:hAnsi="Times New Roman" w:cs="Times New Roman"/>
+        </w:rPr>
+      </w:pPr>
+      <w:r>
+        <w:rPr>
+          <w:rFonts w:ascii="Times New Roman" w:hAnsi="Times New Roman" w:cs="Times New Roman"/>
+        </w:rPr>
+        <w:t>Attori coinvolti: amministratore di sistema (SA, System Administrator).</w:t>
+      </w:r>
+    </w:p>
+    <w:p>
+      <w:pPr>
+        <w:jc w:val="both"/>
+        <w:rPr>
+          <w:rFonts w:ascii="Times New Roman" w:hAnsi="Times New Roman" w:cs="Times New Roman"/>
+        </w:rPr>
+      </w:pPr>
+      <w:r>
+        <w:rPr>
+          <w:rFonts w:ascii="Times New Roman" w:hAnsi="Times New Roman" w:cs="Times New Roman"/>
+        </w:rPr>
+        <w:t xml:space="preserve">POV SA: come amministratore di sistema voglio poter generare dei report relativi alla </w:t>
       </w:r>
       <w:proofErr w:type="spellStart"/>
       <w:r>
         <w:rPr>
           <w:rFonts w:ascii="Times New Roman" w:hAnsi="Times New Roman" w:cs="Times New Roman"/>
         </w:rPr>
-        <w:t>Authentication</w:t>
+        <w:t>profilazione</w:t>
       </w:r>
       <w:proofErr w:type="spellEnd"/>
       <w:r>
         <w:rPr>
           <w:rFonts w:ascii="Times New Roman" w:hAnsi="Times New Roman" w:cs="Times New Roman"/>
         </w:rPr>
-        <w:t xml:space="preserve"> Server)</w:t>
-      </w:r>
-      <w:r>
-        <w:rPr>
-          <w:rFonts w:ascii="Times New Roman" w:hAnsi="Times New Roman" w:cs="Times New Roman"/>
-        </w:rPr>
-        <w:t>.</w:t>
-      </w:r>
-    </w:p>
-    <w:p>
-      <w:pPr>
-        <w:jc w:val="both"/>
-        <w:rPr>
-          <w:rFonts w:ascii="Times New Roman" w:hAnsi="Times New Roman" w:cs="Times New Roman"/>
-        </w:rPr>
-      </w:pPr>
-      <w:r>
-        <w:rPr>
-          <w:rFonts w:ascii="Times New Roman" w:hAnsi="Times New Roman" w:cs="Times New Roman"/>
-        </w:rPr>
-        <w:t>POV utente:</w:t>
-      </w:r>
-      <w:r>
-        <w:rPr>
-          <w:rFonts w:ascii="Times New Roman" w:hAnsi="Times New Roman" w:cs="Times New Roman"/>
-        </w:rPr>
-        <w:t xml:space="preserve"> </w:t>
-      </w:r>
-      <w:r>
-        <w:rPr>
-          <w:rFonts w:ascii="Times New Roman" w:hAnsi="Times New Roman" w:cs="Times New Roman"/>
-        </w:rPr>
-        <w:t>c</w:t>
-      </w:r>
-      <w:r>
-        <w:rPr>
-          <w:rFonts w:ascii="Times New Roman" w:hAnsi="Times New Roman" w:cs="Times New Roman"/>
-        </w:rPr>
-        <w:t>ome utente voglio poter creare il mio account personale</w:t>
-      </w:r>
-      <w:r>
-        <w:rPr>
-          <w:rFonts w:ascii="Times New Roman" w:hAnsi="Times New Roman" w:cs="Times New Roman"/>
-        </w:rPr>
-        <w:t>.</w:t>
-      </w:r>
-    </w:p>
-    <w:p>
-      <w:pPr>
-        <w:jc w:val="both"/>
-        <w:rPr>
-          <w:rFonts w:ascii="Times New Roman" w:hAnsi="Times New Roman" w:cs="Times New Roman"/>
-        </w:rPr>
-      </w:pPr>
-      <w:r>
-        <w:rPr>
-          <w:rFonts w:ascii="Times New Roman" w:hAnsi="Times New Roman" w:cs="Times New Roman"/>
-        </w:rPr>
-        <w:t>POV trainer: c</w:t>
-      </w:r>
-      <w:r>
-        <w:rPr>
-          <w:rFonts w:ascii="Times New Roman" w:hAnsi="Times New Roman" w:cs="Times New Roman"/>
-        </w:rPr>
-        <w:t xml:space="preserve">ome </w:t>
-      </w:r>
-      <w:r>
-        <w:rPr>
-          <w:rFonts w:ascii="Times New Roman" w:hAnsi="Times New Roman" w:cs="Times New Roman"/>
-        </w:rPr>
-        <w:t>trainer</w:t>
-      </w:r>
-      <w:r>
-        <w:rPr>
-          <w:rFonts w:ascii="Times New Roman" w:hAnsi="Times New Roman" w:cs="Times New Roman"/>
-        </w:rPr>
-        <w:t xml:space="preserve"> voglio poter creare il mio account personale</w:t>
-      </w:r>
-      <w:r>
-        <w:rPr>
-          <w:rFonts w:ascii="Times New Roman" w:hAnsi="Times New Roman" w:cs="Times New Roman"/>
-        </w:rPr>
-        <w:t>.</w:t>
-      </w:r>
-    </w:p>
-    <w:p>
-      <w:pPr>
-        <w:jc w:val="both"/>
-        <w:rPr>
-          <w:rFonts w:ascii="Times New Roman" w:hAnsi="Times New Roman" w:cs="Times New Roman"/>
-        </w:rPr>
-      </w:pPr>
-      <w:r>
-        <w:rPr>
-          <w:rFonts w:ascii="Times New Roman" w:hAnsi="Times New Roman" w:cs="Times New Roman"/>
-        </w:rPr>
-        <w:t>P</w:t>
-      </w:r>
-      <w:r>
-        <w:rPr>
-          <w:rFonts w:ascii="Times New Roman" w:hAnsi="Times New Roman" w:cs="Times New Roman"/>
-        </w:rPr>
-        <w:t xml:space="preserve">OV AS: </w:t>
-      </w:r>
-      <w:r>
-        <w:rPr>
-          <w:rFonts w:ascii="Times New Roman" w:hAnsi="Times New Roman" w:cs="Times New Roman"/>
-        </w:rPr>
-        <w:t>c</w:t>
-      </w:r>
-      <w:r>
-        <w:rPr>
-          <w:rFonts w:ascii="Times New Roman" w:hAnsi="Times New Roman" w:cs="Times New Roman"/>
-        </w:rPr>
-        <w:t xml:space="preserve">ome sistema di autenticazione </w:t>
-      </w:r>
-      <w:r>
-        <w:rPr>
-          <w:rFonts w:ascii="Times New Roman" w:hAnsi="Times New Roman" w:cs="Times New Roman"/>
-        </w:rPr>
-        <w:t>devo</w:t>
-      </w:r>
-      <w:r>
-        <w:rPr>
-          <w:rFonts w:ascii="Times New Roman" w:hAnsi="Times New Roman" w:cs="Times New Roman"/>
-        </w:rPr>
-        <w:t xml:space="preserve"> poter permettere a qualunque </w:t>
-      </w:r>
-      <w:r>
-        <w:rPr>
-          <w:rFonts w:ascii="Times New Roman" w:hAnsi="Times New Roman" w:cs="Times New Roman"/>
-        </w:rPr>
-        <w:t>cliente della palestra</w:t>
-      </w:r>
-      <w:r>
-        <w:rPr>
-          <w:rFonts w:ascii="Times New Roman" w:hAnsi="Times New Roman" w:cs="Times New Roman"/>
-        </w:rPr>
-        <w:t xml:space="preserve"> di creare un account personale</w:t>
-      </w:r>
-      <w:r>
-        <w:rPr>
-          <w:rFonts w:ascii="Times New Roman" w:hAnsi="Times New Roman" w:cs="Times New Roman"/>
-        </w:rPr>
-        <w:t>.</w:t>
-      </w:r>
-    </w:p>
-    <w:p>
-      <w:pPr>
-        <w:jc w:val="both"/>
-        <w:rPr>
-          <w:rFonts w:ascii="Times New Roman" w:hAnsi="Times New Roman" w:cs="Times New Roman"/>
-        </w:rPr>
-      </w:pPr>
-    </w:p>
-    <w:p>
-      <w:pPr>
-        <w:jc w:val="both"/>
-        <w:rPr>
-          <w:rFonts w:ascii="Times New Roman" w:hAnsi="Times New Roman" w:cs="Times New Roman"/>
-        </w:rPr>
-      </w:pPr>
-      <w:r>
-        <w:rPr>
-          <w:rFonts w:ascii="Times New Roman" w:hAnsi="Times New Roman" w:cs="Times New Roman"/>
-        </w:rPr>
-        <w:t>UC3:</w:t>
-      </w:r>
-      <w:r>
-        <w:rPr>
-          <w:rFonts w:ascii="Times New Roman" w:hAnsi="Times New Roman" w:cs="Times New Roman"/>
-        </w:rPr>
-        <w:t xml:space="preserve"> LOGIN</w:t>
-      </w:r>
-    </w:p>
-    <w:p>
-      <w:pPr>
-        <w:jc w:val="both"/>
-        <w:rPr>
-          <w:rFonts w:ascii="Times New Roman" w:hAnsi="Times New Roman" w:cs="Times New Roman"/>
-        </w:rPr>
-      </w:pPr>
-      <w:r>
-        <w:rPr>
-          <w:rFonts w:ascii="Times New Roman" w:hAnsi="Times New Roman" w:cs="Times New Roman"/>
-        </w:rPr>
-        <w:t>Attori coinvolti: utente, trainer</w:t>
-      </w:r>
-      <w:r>
-        <w:rPr>
-          <w:rFonts w:ascii="Times New Roman" w:hAnsi="Times New Roman" w:cs="Times New Roman"/>
-        </w:rPr>
-        <w:t xml:space="preserve">, sistema di autenticazione (AS, </w:t>
-      </w:r>
-      <w:proofErr w:type="spellStart"/>
-      <w:r>
-        <w:rPr>
-          <w:rFonts w:ascii="Times New Roman" w:hAnsi="Times New Roman" w:cs="Times New Roman"/>
-        </w:rPr>
-        <w:t>Authentication</w:t>
-      </w:r>
-      <w:proofErr w:type="spellEnd"/>
-      <w:r>
-        <w:rPr>
-          <w:rFonts w:ascii="Times New Roman" w:hAnsi="Times New Roman" w:cs="Times New Roman"/>
-        </w:rPr>
-        <w:t xml:space="preserve"> Server)</w:t>
-      </w:r>
-      <w:r>
-        <w:rPr>
-          <w:rFonts w:ascii="Times New Roman" w:hAnsi="Times New Roman" w:cs="Times New Roman"/>
-        </w:rPr>
-        <w:t>.</w:t>
-      </w:r>
-    </w:p>
-    <w:p>
-      <w:pPr>
-        <w:jc w:val="both"/>
-        <w:rPr>
-          <w:rFonts w:ascii="Times New Roman" w:hAnsi="Times New Roman" w:cs="Times New Roman"/>
-        </w:rPr>
-      </w:pPr>
-      <w:r>
-        <w:rPr>
-          <w:rFonts w:ascii="Times New Roman" w:hAnsi="Times New Roman" w:cs="Times New Roman"/>
-        </w:rPr>
-        <w:t>POV utente: come utente voglio poter effettuare il login al mio account sull’applicazione.</w:t>
-      </w:r>
-    </w:p>
-    <w:p>
-      <w:pPr>
-        <w:jc w:val="both"/>
-        <w:rPr>
-          <w:rFonts w:ascii="Times New Roman" w:hAnsi="Times New Roman" w:cs="Times New Roman"/>
-        </w:rPr>
-      </w:pPr>
-      <w:r>
-        <w:rPr>
-          <w:rFonts w:ascii="Times New Roman" w:hAnsi="Times New Roman" w:cs="Times New Roman"/>
-        </w:rPr>
-        <w:t>POV trainer: come trainer voglio poter effettuare il login al mio account sull’applicazione.</w:t>
-      </w:r>
-    </w:p>
-    <w:p>
-      <w:pPr>
-        <w:jc w:val="both"/>
-        <w:rPr>
-          <w:rFonts w:ascii="Times New Roman" w:hAnsi="Times New Roman" w:cs="Times New Roman"/>
-        </w:rPr>
-      </w:pPr>
-      <w:r>
-        <w:rPr>
-          <w:rFonts w:ascii="Times New Roman" w:hAnsi="Times New Roman" w:cs="Times New Roman"/>
-        </w:rPr>
-        <w:t>POV AS: come sistema di autenticazione</w:t>
-      </w:r>
-      <w:r>
-        <w:rPr>
-          <w:rFonts w:ascii="Times New Roman" w:hAnsi="Times New Roman" w:cs="Times New Roman"/>
-        </w:rPr>
-        <w:t xml:space="preserve"> devo poter permettere agli utenti registrati di effettuare il login al proprio account.</w:t>
-      </w:r>
-    </w:p>
-    <w:p>
-      <w:pPr>
-        <w:jc w:val="both"/>
-        <w:rPr>
-          <w:rFonts w:ascii="Times New Roman" w:hAnsi="Times New Roman" w:cs="Times New Roman"/>
-        </w:rPr>
-      </w:pPr>
-    </w:p>
-    <w:p>
-      <w:pPr>
-        <w:jc w:val="both"/>
-        <w:rPr>
-          <w:rFonts w:ascii="Times New Roman" w:hAnsi="Times New Roman" w:cs="Times New Roman"/>
-        </w:rPr>
-      </w:pPr>
-      <w:r>
-        <w:rPr>
-          <w:rFonts w:ascii="Times New Roman" w:hAnsi="Times New Roman" w:cs="Times New Roman"/>
-        </w:rPr>
-        <w:t>UC</w:t>
-      </w:r>
-      <w:r>
-        <w:rPr>
-          <w:rFonts w:ascii="Times New Roman" w:hAnsi="Times New Roman" w:cs="Times New Roman"/>
-        </w:rPr>
-        <w:t>4</w:t>
-      </w:r>
-      <w:r>
-        <w:rPr>
-          <w:rFonts w:ascii="Times New Roman" w:hAnsi="Times New Roman" w:cs="Times New Roman"/>
-        </w:rPr>
-        <w:t>: LOGOUT</w:t>
-      </w:r>
-    </w:p>
-    <w:p>
-      <w:pPr>
-        <w:jc w:val="both"/>
-        <w:rPr>
-          <w:rFonts w:ascii="Times New Roman" w:hAnsi="Times New Roman" w:cs="Times New Roman"/>
-        </w:rPr>
-      </w:pPr>
-      <w:r>
-        <w:rPr>
-          <w:rFonts w:ascii="Times New Roman" w:hAnsi="Times New Roman" w:cs="Times New Roman"/>
-        </w:rPr>
-        <w:t>Attori coinvolti: utente, trainer</w:t>
-      </w:r>
-      <w:r>
-        <w:rPr>
-          <w:rFonts w:ascii="Times New Roman" w:hAnsi="Times New Roman" w:cs="Times New Roman"/>
-        </w:rPr>
-        <w:t xml:space="preserve">, sistema di autenticazione (AS, </w:t>
-      </w:r>
-      <w:proofErr w:type="spellStart"/>
-      <w:r>
-        <w:rPr>
-          <w:rFonts w:ascii="Times New Roman" w:hAnsi="Times New Roman" w:cs="Times New Roman"/>
-        </w:rPr>
-        <w:t>Authentication</w:t>
-      </w:r>
-      <w:proofErr w:type="spellEnd"/>
-      <w:r>
-        <w:rPr>
-          <w:rFonts w:ascii="Times New Roman" w:hAnsi="Times New Roman" w:cs="Times New Roman"/>
-        </w:rPr>
-        <w:t xml:space="preserve"> Server).</w:t>
-      </w:r>
-    </w:p>
-    <w:p>
-      <w:pPr>
-        <w:jc w:val="both"/>
-        <w:rPr>
-          <w:rFonts w:ascii="Times New Roman" w:hAnsi="Times New Roman" w:cs="Times New Roman"/>
-        </w:rPr>
-      </w:pPr>
-      <w:r>
-        <w:rPr>
-          <w:rFonts w:ascii="Times New Roman" w:hAnsi="Times New Roman" w:cs="Times New Roman"/>
-        </w:rPr>
-        <w:t xml:space="preserve">POV utente: come utente voglio poter effettuare il </w:t>
-      </w:r>
-      <w:proofErr w:type="spellStart"/>
-      <w:r>
-        <w:rPr>
-          <w:rFonts w:ascii="Times New Roman" w:hAnsi="Times New Roman" w:cs="Times New Roman"/>
-        </w:rPr>
-        <w:t>logout</w:t>
-      </w:r>
-      <w:proofErr w:type="spellEnd"/>
-      <w:r>
-        <w:rPr>
-          <w:rFonts w:ascii="Times New Roman" w:hAnsi="Times New Roman" w:cs="Times New Roman"/>
-        </w:rPr>
-        <w:t xml:space="preserve"> </w:t>
-      </w:r>
-      <w:r>
-        <w:rPr>
-          <w:rFonts w:ascii="Times New Roman" w:hAnsi="Times New Roman" w:cs="Times New Roman"/>
-        </w:rPr>
-        <w:t>d</w:t>
-      </w:r>
-      <w:r>
-        <w:rPr>
-          <w:rFonts w:ascii="Times New Roman" w:hAnsi="Times New Roman" w:cs="Times New Roman"/>
-        </w:rPr>
-        <w:t>al mio account sull’applicazione.</w:t>
-      </w:r>
-    </w:p>
-    <w:p>
-      <w:pPr>
-        <w:jc w:val="both"/>
-        <w:rPr>
-          <w:rFonts w:ascii="Times New Roman" w:hAnsi="Times New Roman" w:cs="Times New Roman"/>
-        </w:rPr>
-      </w:pPr>
-      <w:r>
-        <w:rPr>
-          <w:rFonts w:ascii="Times New Roman" w:hAnsi="Times New Roman" w:cs="Times New Roman"/>
-        </w:rPr>
-        <w:t xml:space="preserve">POV trainer: come trainer voglio poter effettuare il </w:t>
-      </w:r>
-      <w:proofErr w:type="spellStart"/>
-      <w:r>
-        <w:rPr>
-          <w:rFonts w:ascii="Times New Roman" w:hAnsi="Times New Roman" w:cs="Times New Roman"/>
-        </w:rPr>
-        <w:t>logout</w:t>
-      </w:r>
-      <w:proofErr w:type="spellEnd"/>
-      <w:r>
-        <w:rPr>
-          <w:rFonts w:ascii="Times New Roman" w:hAnsi="Times New Roman" w:cs="Times New Roman"/>
-        </w:rPr>
-        <w:t xml:space="preserve"> </w:t>
-      </w:r>
-      <w:r>
-        <w:rPr>
-          <w:rFonts w:ascii="Times New Roman" w:hAnsi="Times New Roman" w:cs="Times New Roman"/>
-        </w:rPr>
-        <w:t>d</w:t>
-      </w:r>
-      <w:r>
-        <w:rPr>
-          <w:rFonts w:ascii="Times New Roman" w:hAnsi="Times New Roman" w:cs="Times New Roman"/>
-        </w:rPr>
-        <w:t>al mio account sull’applicazione.</w:t>
-      </w:r>
-    </w:p>
-    <w:p>
-      <w:pPr>
-        <w:jc w:val="both"/>
-        <w:rPr>
-          <w:rFonts w:ascii="Times New Roman" w:hAnsi="Times New Roman" w:cs="Times New Roman"/>
-        </w:rPr>
-      </w:pPr>
-      <w:r>
-        <w:rPr>
-          <w:rFonts w:ascii="Times New Roman" w:hAnsi="Times New Roman" w:cs="Times New Roman"/>
-        </w:rPr>
-        <w:t xml:space="preserve">POV AS: come sistema di autenticazione devo poter permettere agli utenti registrati di effettuare il </w:t>
-      </w:r>
-      <w:proofErr w:type="spellStart"/>
-      <w:r>
-        <w:rPr>
-          <w:rFonts w:ascii="Times New Roman" w:hAnsi="Times New Roman" w:cs="Times New Roman"/>
-        </w:rPr>
-        <w:t>logout</w:t>
-      </w:r>
-      <w:proofErr w:type="spellEnd"/>
-      <w:r>
-        <w:rPr>
-          <w:rFonts w:ascii="Times New Roman" w:hAnsi="Times New Roman" w:cs="Times New Roman"/>
-        </w:rPr>
-        <w:t xml:space="preserve"> dal proprio account.</w:t>
-      </w:r>
-    </w:p>
-    <w:p>
-      <w:pPr>
-        <w:jc w:val="both"/>
-        <w:rPr>
-          <w:rFonts w:ascii="Times New Roman" w:hAnsi="Times New Roman" w:cs="Times New Roman"/>
-        </w:rPr>
-      </w:pPr>
-    </w:p>
-    <w:p>
-      <w:pPr>
-        <w:jc w:val="both"/>
-        <w:rPr>
-          <w:rFonts w:ascii="Times New Roman" w:hAnsi="Times New Roman" w:cs="Times New Roman"/>
-        </w:rPr>
-      </w:pPr>
-      <w:r>
-        <w:rPr>
-          <w:rFonts w:ascii="Times New Roman" w:hAnsi="Times New Roman" w:cs="Times New Roman"/>
-        </w:rPr>
-        <w:t>UC5: GESTIONE ACCOUNT</w:t>
-      </w:r>
-    </w:p>
-    <w:p>
-      <w:pPr>
-        <w:jc w:val="both"/>
-        <w:rPr>
-          <w:rFonts w:ascii="Times New Roman" w:hAnsi="Times New Roman" w:cs="Times New Roman"/>
-        </w:rPr>
-      </w:pPr>
-      <w:r>
-        <w:rPr>
-          <w:rFonts w:ascii="Times New Roman" w:hAnsi="Times New Roman" w:cs="Times New Roman"/>
-        </w:rPr>
-        <w:t>Attori coinvolti: utente, trainer.</w:t>
-      </w:r>
-    </w:p>
-    <w:p>
-      <w:pPr>
-        <w:jc w:val="both"/>
-        <w:rPr>
-          <w:rFonts w:ascii="Times New Roman" w:hAnsi="Times New Roman" w:cs="Times New Roman"/>
-        </w:rPr>
-      </w:pPr>
-      <w:r>
-        <w:rPr>
-          <w:rFonts w:ascii="Times New Roman" w:hAnsi="Times New Roman" w:cs="Times New Roman"/>
-        </w:rPr>
-        <w:t>POV utente: c</w:t>
-      </w:r>
-      <w:r>
-        <w:rPr>
-          <w:rFonts w:ascii="Times New Roman" w:hAnsi="Times New Roman" w:cs="Times New Roman"/>
-        </w:rPr>
-        <w:t>ome utente voglio poter modificare le informazioni presenti sul mio profilo</w:t>
-      </w:r>
-      <w:r>
-        <w:rPr>
-          <w:rFonts w:ascii="Times New Roman" w:hAnsi="Times New Roman" w:cs="Times New Roman"/>
-        </w:rPr>
-        <w:t>.</w:t>
-      </w:r>
-    </w:p>
-    <w:p>
-      <w:pPr>
-        <w:jc w:val="both"/>
-        <w:rPr>
-          <w:rFonts w:ascii="Times New Roman" w:hAnsi="Times New Roman" w:cs="Times New Roman"/>
-        </w:rPr>
-      </w:pPr>
-      <w:r>
-        <w:rPr>
-          <w:rFonts w:ascii="Times New Roman" w:hAnsi="Times New Roman" w:cs="Times New Roman"/>
-        </w:rPr>
-        <w:t xml:space="preserve">POV trainer: </w:t>
-      </w:r>
-      <w:r>
-        <w:rPr>
-          <w:rFonts w:ascii="Times New Roman" w:hAnsi="Times New Roman" w:cs="Times New Roman"/>
-        </w:rPr>
-        <w:t>c</w:t>
-      </w:r>
-      <w:r>
-        <w:rPr>
-          <w:rFonts w:ascii="Times New Roman" w:hAnsi="Times New Roman" w:cs="Times New Roman"/>
-        </w:rPr>
-        <w:t>ome trainer voglio poter modificare le informazioni presenti sul mio profilo</w:t>
-      </w:r>
-      <w:r>
-        <w:rPr>
-          <w:rFonts w:ascii="Times New Roman" w:hAnsi="Times New Roman" w:cs="Times New Roman"/>
-        </w:rPr>
-        <w:t>.</w:t>
-      </w:r>
-    </w:p>
-    <w:p>
-      <w:pPr>
-        <w:jc w:val="both"/>
-        <w:rPr>
-          <w:rFonts w:ascii="Times New Roman" w:hAnsi="Times New Roman" w:cs="Times New Roman"/>
-        </w:rPr>
-      </w:pPr>
-    </w:p>
-    <w:p>
-      <w:pPr>
-        <w:jc w:val="both"/>
-        <w:rPr>
-          <w:rFonts w:ascii="Times New Roman" w:hAnsi="Times New Roman" w:cs="Times New Roman"/>
-        </w:rPr>
-      </w:pPr>
-      <w:r>
-        <w:rPr>
-          <w:rFonts w:ascii="Times New Roman" w:hAnsi="Times New Roman" w:cs="Times New Roman"/>
-        </w:rPr>
-        <w:t>UC6: GENERAZIONE SCHEDA</w:t>
-      </w:r>
-    </w:p>
-    <w:p>
-      <w:pPr>
-        <w:jc w:val="both"/>
-        <w:rPr>
-          <w:rFonts w:ascii="Times New Roman" w:hAnsi="Times New Roman" w:cs="Times New Roman"/>
-        </w:rPr>
-      </w:pPr>
-      <w:r>
-        <w:rPr>
-          <w:rFonts w:ascii="Times New Roman" w:hAnsi="Times New Roman" w:cs="Times New Roman"/>
-        </w:rPr>
-        <w:t>Attori coinvolti: utente, trainer.</w:t>
-      </w:r>
-    </w:p>
-    <w:p>
-      <w:pPr>
-        <w:jc w:val="both"/>
-        <w:rPr>
-          <w:rFonts w:ascii="Times New Roman" w:hAnsi="Times New Roman" w:cs="Times New Roman"/>
-        </w:rPr>
-      </w:pPr>
-      <w:r>
-        <w:rPr>
-          <w:rFonts w:ascii="Times New Roman" w:hAnsi="Times New Roman" w:cs="Times New Roman"/>
-        </w:rPr>
-        <w:t>POV utente: c</w:t>
-      </w:r>
-      <w:r>
-        <w:rPr>
-          <w:rFonts w:ascii="Times New Roman" w:hAnsi="Times New Roman" w:cs="Times New Roman"/>
-        </w:rPr>
-        <w:t>ome utente voglio poter richiedere la generazione di una nuova scheda</w:t>
-      </w:r>
-      <w:r>
-        <w:rPr>
-          <w:rFonts w:ascii="Times New Roman" w:hAnsi="Times New Roman" w:cs="Times New Roman"/>
-        </w:rPr>
-        <w:t>.</w:t>
-      </w:r>
-    </w:p>
-    <w:p>
-      <w:pPr>
-        <w:jc w:val="both"/>
-        <w:rPr>
-          <w:rFonts w:ascii="Times New Roman" w:hAnsi="Times New Roman" w:cs="Times New Roman"/>
-        </w:rPr>
-      </w:pPr>
-      <w:r>
-        <w:rPr>
-          <w:rFonts w:ascii="Times New Roman" w:hAnsi="Times New Roman" w:cs="Times New Roman"/>
-        </w:rPr>
-        <w:t>POV trainer: c</w:t>
-      </w:r>
-      <w:r>
-        <w:rPr>
-          <w:rFonts w:ascii="Times New Roman" w:hAnsi="Times New Roman" w:cs="Times New Roman"/>
-        </w:rPr>
-        <w:t xml:space="preserve">ome </w:t>
-      </w:r>
-      <w:r>
-        <w:rPr>
-          <w:rFonts w:ascii="Times New Roman" w:hAnsi="Times New Roman" w:cs="Times New Roman"/>
-        </w:rPr>
-        <w:t>trainer</w:t>
-      </w:r>
-      <w:r>
-        <w:rPr>
-          <w:rFonts w:ascii="Times New Roman" w:hAnsi="Times New Roman" w:cs="Times New Roman"/>
-        </w:rPr>
-        <w:t xml:space="preserve"> voglio poter richiedere la generazione di una nuova scheda</w:t>
-      </w:r>
-      <w:r>
-        <w:rPr>
-          <w:rFonts w:ascii="Times New Roman" w:hAnsi="Times New Roman" w:cs="Times New Roman"/>
-        </w:rPr>
-        <w:t>.</w:t>
-      </w:r>
-    </w:p>
-    <w:p>
-      <w:pPr>
-        <w:jc w:val="both"/>
-        <w:rPr>
-          <w:rFonts w:ascii="Times New Roman" w:hAnsi="Times New Roman" w:cs="Times New Roman"/>
-        </w:rPr>
-      </w:pPr>
-    </w:p>
-    <w:p>
-      <w:pPr>
-        <w:jc w:val="both"/>
-        <w:rPr>
-          <w:rFonts w:ascii="Times New Roman" w:hAnsi="Times New Roman" w:cs="Times New Roman"/>
-        </w:rPr>
-      </w:pPr>
-      <w:r>
-        <w:rPr>
-          <w:rFonts w:ascii="Times New Roman" w:hAnsi="Times New Roman" w:cs="Times New Roman"/>
-        </w:rPr>
-        <w:t>UC7: VISUALIZZAZIONE SCHEDA</w:t>
-      </w:r>
-    </w:p>
-    <w:p>
-      <w:pPr>
-        <w:jc w:val="both"/>
-        <w:rPr>
-          <w:rFonts w:ascii="Times New Roman" w:hAnsi="Times New Roman" w:cs="Times New Roman"/>
-        </w:rPr>
-      </w:pPr>
-      <w:r>
-        <w:rPr>
-          <w:rFonts w:ascii="Times New Roman" w:hAnsi="Times New Roman" w:cs="Times New Roman"/>
-        </w:rPr>
-        <w:t>Attori coinvolti: utente, trainer.</w:t>
-      </w:r>
-    </w:p>
-    <w:p>
-      <w:pPr>
-        <w:jc w:val="both"/>
-        <w:rPr>
-          <w:rFonts w:ascii="Times New Roman" w:hAnsi="Times New Roman" w:cs="Times New Roman"/>
-        </w:rPr>
-      </w:pPr>
-      <w:r>
-        <w:rPr>
-          <w:rFonts w:ascii="Times New Roman" w:hAnsi="Times New Roman" w:cs="Times New Roman"/>
-        </w:rPr>
-        <w:t>POV utente: c</w:t>
-      </w:r>
-      <w:r>
-        <w:rPr>
-          <w:rFonts w:ascii="Times New Roman" w:hAnsi="Times New Roman" w:cs="Times New Roman"/>
-        </w:rPr>
-        <w:t>ome utente voglio poter visualizzare la mia scheda di allenamento personale</w:t>
-      </w:r>
-      <w:r>
-        <w:rPr>
-          <w:rFonts w:ascii="Times New Roman" w:hAnsi="Times New Roman" w:cs="Times New Roman"/>
-        </w:rPr>
-        <w:t>.</w:t>
-      </w:r>
-    </w:p>
-    <w:p>
-      <w:pPr>
-        <w:jc w:val="both"/>
-        <w:rPr>
-          <w:rFonts w:ascii="Times New Roman" w:hAnsi="Times New Roman" w:cs="Times New Roman"/>
-        </w:rPr>
-      </w:pPr>
-      <w:r>
-        <w:rPr>
-          <w:rFonts w:ascii="Times New Roman" w:hAnsi="Times New Roman" w:cs="Times New Roman"/>
-        </w:rPr>
-        <w:t>POV trainer: c</w:t>
-      </w:r>
-      <w:r>
-        <w:rPr>
-          <w:rFonts w:ascii="Times New Roman" w:hAnsi="Times New Roman" w:cs="Times New Roman"/>
-        </w:rPr>
-        <w:t>ome trainer voglio poter visualizzare le schede di allenamento degli utenti</w:t>
-      </w:r>
-      <w:r>
-        <w:rPr>
-          <w:rFonts w:ascii="Times New Roman" w:hAnsi="Times New Roman" w:cs="Times New Roman"/>
-        </w:rPr>
-        <w:t>.</w:t>
-      </w:r>
-    </w:p>
-    <w:p>
-      <w:pPr>
-        <w:jc w:val="both"/>
-        <w:rPr>
-          <w:rFonts w:ascii="Times New Roman" w:hAnsi="Times New Roman" w:cs="Times New Roman"/>
-        </w:rPr>
-      </w:pPr>
-    </w:p>
-    <w:p>
-      <w:pPr>
-        <w:jc w:val="both"/>
-        <w:rPr>
-          <w:rFonts w:ascii="Times New Roman" w:hAnsi="Times New Roman" w:cs="Times New Roman"/>
-        </w:rPr>
-      </w:pPr>
-      <w:r>
-        <w:rPr>
-          <w:rFonts w:ascii="Times New Roman" w:hAnsi="Times New Roman" w:cs="Times New Roman"/>
-        </w:rPr>
-        <w:t>UC8: CALCOLO DELLA SCHEDULAZIONE OTTIMA</w:t>
-      </w:r>
-    </w:p>
-    <w:p>
-      <w:pPr>
-        <w:jc w:val="both"/>
-        <w:rPr>
-          <w:rFonts w:ascii="Times New Roman" w:hAnsi="Times New Roman" w:cs="Times New Roman"/>
-        </w:rPr>
-      </w:pPr>
-      <w:r>
-        <w:rPr>
-          <w:rFonts w:ascii="Times New Roman" w:hAnsi="Times New Roman" w:cs="Times New Roman"/>
-        </w:rPr>
-        <w:t>Attori coinvolti: utente.</w:t>
-      </w:r>
-    </w:p>
-    <w:p>
-      <w:pPr>
-        <w:jc w:val="both"/>
-        <w:rPr>
-          <w:rFonts w:ascii="Times New Roman" w:hAnsi="Times New Roman" w:cs="Times New Roman"/>
-        </w:rPr>
-      </w:pPr>
-      <w:r>
-        <w:rPr>
-          <w:rFonts w:ascii="Times New Roman" w:hAnsi="Times New Roman" w:cs="Times New Roman"/>
-        </w:rPr>
-        <w:t xml:space="preserve">POV utente: </w:t>
-      </w:r>
-      <w:r>
-        <w:rPr>
-          <w:rFonts w:ascii="Times New Roman" w:hAnsi="Times New Roman" w:cs="Times New Roman"/>
-        </w:rPr>
-        <w:t>c</w:t>
-      </w:r>
-      <w:r>
-        <w:rPr>
-          <w:rFonts w:ascii="Times New Roman" w:hAnsi="Times New Roman" w:cs="Times New Roman"/>
-        </w:rPr>
-        <w:t>ome utente voglio poter richiedere una nuova schedulazione se uno dei macchinari presenti nella mia scheda è al momento occupato</w:t>
-      </w:r>
-      <w:r>
-        <w:rPr>
-          <w:rFonts w:ascii="Times New Roman" w:hAnsi="Times New Roman" w:cs="Times New Roman"/>
-        </w:rPr>
-        <w:t>.</w:t>
-      </w:r>
-    </w:p>
-    <w:p>
-      <w:pPr>
-        <w:jc w:val="both"/>
-        <w:rPr>
-          <w:rFonts w:ascii="Times New Roman" w:hAnsi="Times New Roman" w:cs="Times New Roman"/>
-        </w:rPr>
-      </w:pPr>
-    </w:p>
-    <w:p>
-      <w:pPr>
-        <w:jc w:val="both"/>
-        <w:rPr>
-          <w:rFonts w:ascii="Times New Roman" w:hAnsi="Times New Roman" w:cs="Times New Roman"/>
-        </w:rPr>
-      </w:pPr>
-      <w:r>
-        <w:rPr>
-          <w:rFonts w:ascii="Times New Roman" w:hAnsi="Times New Roman" w:cs="Times New Roman"/>
-        </w:rPr>
-        <w:t>UC9: VISUALIZZAZIONE SCHEDULAZIONE</w:t>
-      </w:r>
-    </w:p>
-    <w:p>
-      <w:pPr>
-        <w:jc w:val="both"/>
-        <w:rPr>
-          <w:rFonts w:ascii="Times New Roman" w:hAnsi="Times New Roman" w:cs="Times New Roman"/>
-        </w:rPr>
-      </w:pPr>
-      <w:r>
-        <w:rPr>
-          <w:rFonts w:ascii="Times New Roman" w:hAnsi="Times New Roman" w:cs="Times New Roman"/>
-        </w:rPr>
-        <w:t>Attori coinvolti: utente.</w:t>
-      </w:r>
-    </w:p>
-    <w:p>
-      <w:pPr>
-        <w:jc w:val="both"/>
-        <w:rPr>
-          <w:rFonts w:ascii="Times New Roman" w:hAnsi="Times New Roman" w:cs="Times New Roman"/>
-        </w:rPr>
-      </w:pPr>
-      <w:r>
-        <w:rPr>
-          <w:rFonts w:ascii="Times New Roman" w:hAnsi="Times New Roman" w:cs="Times New Roman"/>
-        </w:rPr>
-        <w:t>POV utente: c</w:t>
-      </w:r>
-      <w:r>
-        <w:rPr>
-          <w:rFonts w:ascii="Times New Roman" w:hAnsi="Times New Roman" w:cs="Times New Roman"/>
-        </w:rPr>
-        <w:t>ome utente voglio poter visualizzare la schedulazione aggiornata</w:t>
-      </w:r>
-      <w:r>
-        <w:rPr>
-          <w:rFonts w:ascii="Times New Roman" w:hAnsi="Times New Roman" w:cs="Times New Roman"/>
-        </w:rPr>
-        <w:t>.</w:t>
+        <w:t xml:space="preserve"> della palestra.</w:t>
+      </w:r>
+    </w:p>
+    <w:p>
+      <w:pPr>
+        <w:jc w:val="both"/>
+        <w:rPr>
+          <w:rFonts w:ascii="Times New Roman" w:hAnsi="Times New Roman" w:cs="Times New Roman"/>
+        </w:rPr>
+      </w:pPr>
+    </w:p>
+    <w:p>
+      <w:pPr>
+        <w:jc w:val="both"/>
+        <w:rPr>
+          <w:rFonts w:ascii="Times New Roman" w:hAnsi="Times New Roman" w:cs="Times New Roman"/>
+        </w:rPr>
+      </w:pPr>
+    </w:p>
+    <w:p>
+      <w:pPr>
+        <w:jc w:val="both"/>
+        <w:rPr>
+          <w:rFonts w:ascii="Times New Roman" w:hAnsi="Times New Roman" w:cs="Times New Roman"/>
+        </w:rPr>
+      </w:pPr>
+    </w:p>
+    <w:p>
+      <w:pPr>
+        <w:jc w:val="both"/>
+        <w:rPr>
+          <w:rFonts w:ascii="Times New Roman" w:hAnsi="Times New Roman" w:cs="Times New Roman"/>
+        </w:rPr>
+      </w:pPr>
+    </w:p>
+    <w:p>
+      <w:pPr>
+        <w:jc w:val="both"/>
+        <w:rPr>
+          <w:rFonts w:ascii="Times New Roman" w:hAnsi="Times New Roman" w:cs="Times New Roman"/>
+        </w:rPr>
+      </w:pPr>
+    </w:p>
+    <w:p>
+      <w:pPr>
+        <w:jc w:val="both"/>
+        <w:rPr>
+          <w:rFonts w:ascii="Times New Roman" w:hAnsi="Times New Roman" w:cs="Times New Roman"/>
+        </w:rPr>
+      </w:pPr>
+    </w:p>
+    <w:p>
+      <w:pPr>
+        <w:jc w:val="both"/>
+        <w:rPr>
+          <w:rFonts w:ascii="Times New Roman" w:hAnsi="Times New Roman" w:cs="Times New Roman"/>
+        </w:rPr>
+      </w:pPr>
+    </w:p>
+    <w:p>
+      <w:pPr>
+        <w:jc w:val="both"/>
+        <w:rPr>
+          <w:rFonts w:ascii="Times New Roman" w:hAnsi="Times New Roman" w:cs="Times New Roman"/>
+        </w:rPr>
+      </w:pPr>
+    </w:p>
+    <w:p>
+      <w:pPr>
+        <w:jc w:val="both"/>
+        <w:rPr>
+          <w:rFonts w:ascii="Times New Roman" w:hAnsi="Times New Roman" w:cs="Times New Roman"/>
+        </w:rPr>
+      </w:pPr>
+    </w:p>
+    <w:p>
+      <w:pPr>
+        <w:jc w:val="both"/>
+        <w:rPr>
+          <w:rFonts w:ascii="Times New Roman" w:hAnsi="Times New Roman" w:cs="Times New Roman"/>
+        </w:rPr>
+      </w:pPr>
+    </w:p>
+    <w:p>
+      <w:pPr>
+        <w:jc w:val="both"/>
+        <w:rPr>
+          <w:rFonts w:ascii="Times New Roman" w:hAnsi="Times New Roman" w:cs="Times New Roman"/>
+        </w:rPr>
+      </w:pPr>
+    </w:p>
+    <w:p>
+      <w:pPr>
+        <w:jc w:val="both"/>
+        <w:rPr>
+          <w:rFonts w:ascii="Times New Roman" w:hAnsi="Times New Roman" w:cs="Times New Roman"/>
+        </w:rPr>
+      </w:pPr>
+    </w:p>
+    <w:p>
+      <w:pPr>
+        <w:jc w:val="both"/>
+        <w:rPr>
+          <w:rFonts w:ascii="Times New Roman" w:hAnsi="Times New Roman" w:cs="Times New Roman"/>
+        </w:rPr>
+      </w:pPr>
+    </w:p>
+    <w:p>
+      <w:pPr>
+        <w:jc w:val="both"/>
+        <w:rPr>
+          <w:rFonts w:ascii="Times New Roman" w:hAnsi="Times New Roman" w:cs="Times New Roman"/>
+        </w:rPr>
+      </w:pPr>
+    </w:p>
+    <w:p>
+      <w:pPr>
+        <w:jc w:val="both"/>
+        <w:rPr>
+          <w:rFonts w:ascii="Times New Roman" w:hAnsi="Times New Roman" w:cs="Times New Roman"/>
+        </w:rPr>
+      </w:pPr>
+    </w:p>
+    <w:p>
+      <w:pPr>
+        <w:jc w:val="both"/>
+        <w:rPr>
+          <w:rFonts w:ascii="Times New Roman" w:hAnsi="Times New Roman" w:cs="Times New Roman"/>
+        </w:rPr>
+      </w:pPr>
+    </w:p>
+    <w:p>
+      <w:pPr>
+        <w:jc w:val="both"/>
+        <w:rPr>
+          <w:rFonts w:ascii="Times New Roman" w:hAnsi="Times New Roman" w:cs="Times New Roman"/>
+        </w:rPr>
+      </w:pPr>
+    </w:p>
+    <w:p>
+      <w:pPr>
+        <w:jc w:val="both"/>
+        <w:rPr>
+          <w:rFonts w:ascii="Times New Roman" w:hAnsi="Times New Roman" w:cs="Times New Roman"/>
+        </w:rPr>
+      </w:pPr>
+    </w:p>
+    <w:p>
+      <w:pPr>
+        <w:jc w:val="both"/>
+        <w:rPr>
+          <w:rFonts w:ascii="Times New Roman" w:hAnsi="Times New Roman" w:cs="Times New Roman"/>
+        </w:rPr>
+      </w:pPr>
+    </w:p>
+    <w:p>
+      <w:pPr>
+        <w:jc w:val="both"/>
+        <w:rPr>
+          <w:rFonts w:ascii="Times New Roman" w:hAnsi="Times New Roman" w:cs="Times New Roman"/>
+        </w:rPr>
+      </w:pPr>
+    </w:p>
+    <w:p>
+      <w:pPr>
+        <w:jc w:val="both"/>
+        <w:rPr>
+          <w:rFonts w:ascii="Times New Roman" w:hAnsi="Times New Roman" w:cs="Times New Roman"/>
+        </w:rPr>
+      </w:pPr>
+    </w:p>
+    <w:p>
+      <w:pPr>
+        <w:jc w:val="both"/>
+        <w:rPr>
+          <w:rFonts w:ascii="Times New Roman" w:hAnsi="Times New Roman" w:cs="Times New Roman"/>
+        </w:rPr>
+      </w:pPr>
+    </w:p>
+    <w:p>
+      <w:pPr>
+        <w:jc w:val="both"/>
+        <w:rPr>
+          <w:rFonts w:ascii="Times New Roman" w:hAnsi="Times New Roman" w:cs="Times New Roman"/>
+        </w:rPr>
+      </w:pPr>
+    </w:p>
+    <w:p>
+      <w:pPr>
+        <w:jc w:val="both"/>
+        <w:rPr>
+          <w:rFonts w:ascii="Times New Roman" w:hAnsi="Times New Roman" w:cs="Times New Roman"/>
+        </w:rPr>
+      </w:pPr>
+    </w:p>
+    <w:p>
+      <w:pPr>
+        <w:jc w:val="both"/>
+        <w:rPr>
+          <w:rFonts w:ascii="Times New Roman" w:hAnsi="Times New Roman" w:cs="Times New Roman"/>
+        </w:rPr>
+      </w:pPr>
+    </w:p>
+    <w:p>
+      <w:pPr>
+        <w:jc w:val="both"/>
+        <w:rPr>
+          <w:rFonts w:ascii="Times New Roman" w:hAnsi="Times New Roman" w:cs="Times New Roman"/>
+        </w:rPr>
+      </w:pPr>
+    </w:p>
+    <w:p>
+      <w:pPr>
+        <w:jc w:val="both"/>
+        <w:rPr>
+          <w:rFonts w:ascii="Times New Roman" w:hAnsi="Times New Roman" w:cs="Times New Roman"/>
+        </w:rPr>
+      </w:pPr>
+    </w:p>
+    <w:p>
+      <w:pPr>
+        <w:jc w:val="both"/>
+        <w:rPr>
+          <w:rFonts w:ascii="Times New Roman" w:hAnsi="Times New Roman" w:cs="Times New Roman"/>
+        </w:rPr>
+      </w:pPr>
+    </w:p>
+    <w:p>
+      <w:pPr>
+        <w:jc w:val="both"/>
+        <w:rPr>
+          <w:rFonts w:ascii="Times New Roman" w:hAnsi="Times New Roman" w:cs="Times New Roman"/>
+        </w:rPr>
+      </w:pPr>
+      <w:r>
+        <w:rPr>
+          <w:rFonts w:ascii="Times New Roman" w:hAnsi="Times New Roman" w:cs="Times New Roman"/>
+        </w:rPr>
+        <w:t>USE CASE DIAGRAM</w:t>
       </w:r>
     </w:p>
     <w:p>
@@ -2121,561 +2657,6 @@
           <w:rFonts w:ascii="Times New Roman" w:hAnsi="Times New Roman" w:cs="Times New Roman"/>
         </w:rPr>
         <w:lastRenderedPageBreak/>
-        <w:t>UC10: VISUALIZZAZIONE STATO MACCHINARI</w:t>
-      </w:r>
-    </w:p>
-    <w:p>
-      <w:pPr>
-        <w:jc w:val="both"/>
-        <w:rPr>
-          <w:rFonts w:ascii="Times New Roman" w:hAnsi="Times New Roman" w:cs="Times New Roman"/>
-        </w:rPr>
-      </w:pPr>
-      <w:r>
-        <w:rPr>
-          <w:rFonts w:ascii="Times New Roman" w:hAnsi="Times New Roman" w:cs="Times New Roman"/>
-        </w:rPr>
-        <w:t xml:space="preserve">Attori coinvolti: </w:t>
-      </w:r>
-      <w:r>
-        <w:rPr>
-          <w:rFonts w:ascii="Times New Roman" w:hAnsi="Times New Roman" w:cs="Times New Roman"/>
-        </w:rPr>
-        <w:t>utente, trainer, amministratore di sistema (SA, System Administrator).</w:t>
-      </w:r>
-    </w:p>
-    <w:p>
-      <w:pPr>
-        <w:jc w:val="both"/>
-        <w:rPr>
-          <w:rFonts w:ascii="Times New Roman" w:hAnsi="Times New Roman" w:cs="Times New Roman"/>
-        </w:rPr>
-      </w:pPr>
-      <w:r>
-        <w:rPr>
-          <w:rFonts w:ascii="Times New Roman" w:hAnsi="Times New Roman" w:cs="Times New Roman"/>
-        </w:rPr>
-        <w:t>POV utente: c</w:t>
-      </w:r>
-      <w:r>
-        <w:rPr>
-          <w:rFonts w:ascii="Times New Roman" w:hAnsi="Times New Roman" w:cs="Times New Roman"/>
-        </w:rPr>
-        <w:t xml:space="preserve">ome utente voglio poter visualizzare lo stato di occupazione dei macchinari in qualunque momento tramite una </w:t>
-      </w:r>
-      <w:proofErr w:type="spellStart"/>
-      <w:r>
-        <w:rPr>
-          <w:rFonts w:ascii="Times New Roman" w:hAnsi="Times New Roman" w:cs="Times New Roman"/>
-        </w:rPr>
-        <w:t>dashboard</w:t>
-      </w:r>
-      <w:proofErr w:type="spellEnd"/>
-      <w:r>
-        <w:rPr>
-          <w:rFonts w:ascii="Times New Roman" w:hAnsi="Times New Roman" w:cs="Times New Roman"/>
-        </w:rPr>
-        <w:t>.</w:t>
-      </w:r>
-    </w:p>
-    <w:p>
-      <w:pPr>
-        <w:jc w:val="both"/>
-        <w:rPr>
-          <w:rFonts w:ascii="Times New Roman" w:hAnsi="Times New Roman" w:cs="Times New Roman"/>
-        </w:rPr>
-      </w:pPr>
-      <w:r>
-        <w:rPr>
-          <w:rFonts w:ascii="Times New Roman" w:hAnsi="Times New Roman" w:cs="Times New Roman"/>
-        </w:rPr>
-        <w:t>POV trainer: c</w:t>
-      </w:r>
-      <w:r>
-        <w:rPr>
-          <w:rFonts w:ascii="Times New Roman" w:hAnsi="Times New Roman" w:cs="Times New Roman"/>
-        </w:rPr>
-        <w:t xml:space="preserve">ome trainer voglio poter visualizzare lo stato di occupazione dei macchinari in qualunque momento tramite una </w:t>
-      </w:r>
-      <w:proofErr w:type="spellStart"/>
-      <w:r>
-        <w:rPr>
-          <w:rFonts w:ascii="Times New Roman" w:hAnsi="Times New Roman" w:cs="Times New Roman"/>
-        </w:rPr>
-        <w:t>dashboard</w:t>
-      </w:r>
-      <w:proofErr w:type="spellEnd"/>
-      <w:r>
-        <w:rPr>
-          <w:rFonts w:ascii="Times New Roman" w:hAnsi="Times New Roman" w:cs="Times New Roman"/>
-        </w:rPr>
-        <w:t>.</w:t>
-      </w:r>
-    </w:p>
-    <w:p>
-      <w:pPr>
-        <w:jc w:val="both"/>
-        <w:rPr>
-          <w:rFonts w:ascii="Times New Roman" w:hAnsi="Times New Roman" w:cs="Times New Roman"/>
-        </w:rPr>
-      </w:pPr>
-      <w:r>
-        <w:rPr>
-          <w:rFonts w:ascii="Times New Roman" w:hAnsi="Times New Roman" w:cs="Times New Roman"/>
-        </w:rPr>
-        <w:t>POV SA: c</w:t>
-      </w:r>
-      <w:r>
-        <w:rPr>
-          <w:rFonts w:ascii="Times New Roman" w:hAnsi="Times New Roman" w:cs="Times New Roman"/>
-        </w:rPr>
-        <w:t>ome amministratore di sistema voglio poter visualizzare lo stato di occupazione dei macchinari in qualunque momento</w:t>
-      </w:r>
-      <w:r>
-        <w:rPr>
-          <w:rFonts w:ascii="Times New Roman" w:hAnsi="Times New Roman" w:cs="Times New Roman"/>
-        </w:rPr>
-        <w:t>.</w:t>
-      </w:r>
-    </w:p>
-    <w:p>
-      <w:pPr>
-        <w:jc w:val="both"/>
-        <w:rPr>
-          <w:rFonts w:ascii="Times New Roman" w:hAnsi="Times New Roman" w:cs="Times New Roman"/>
-        </w:rPr>
-      </w:pPr>
-    </w:p>
-    <w:p>
-      <w:pPr>
-        <w:jc w:val="both"/>
-        <w:rPr>
-          <w:rFonts w:ascii="Times New Roman" w:hAnsi="Times New Roman" w:cs="Times New Roman"/>
-        </w:rPr>
-      </w:pPr>
-      <w:r>
-        <w:rPr>
-          <w:rFonts w:ascii="Times New Roman" w:hAnsi="Times New Roman" w:cs="Times New Roman"/>
-        </w:rPr>
-        <w:t>UC11: AGGIORNA STATO USO MACCHINARIO</w:t>
-      </w:r>
-    </w:p>
-    <w:p>
-      <w:pPr>
-        <w:jc w:val="both"/>
-        <w:rPr>
-          <w:rFonts w:ascii="Times New Roman" w:hAnsi="Times New Roman" w:cs="Times New Roman"/>
-        </w:rPr>
-      </w:pPr>
-      <w:r>
-        <w:rPr>
-          <w:rFonts w:ascii="Times New Roman" w:hAnsi="Times New Roman" w:cs="Times New Roman"/>
-        </w:rPr>
-        <w:t>Attori coinvolti: utente.</w:t>
-      </w:r>
-    </w:p>
-    <w:p>
-      <w:pPr>
-        <w:jc w:val="both"/>
-        <w:rPr>
-          <w:rFonts w:ascii="Times New Roman" w:hAnsi="Times New Roman" w:cs="Times New Roman"/>
-        </w:rPr>
-      </w:pPr>
-      <w:r>
-        <w:rPr>
-          <w:rFonts w:ascii="Times New Roman" w:hAnsi="Times New Roman" w:cs="Times New Roman"/>
-        </w:rPr>
-        <w:t xml:space="preserve">POV utente: </w:t>
-      </w:r>
-      <w:r>
-        <w:rPr>
-          <w:rFonts w:ascii="Times New Roman" w:hAnsi="Times New Roman" w:cs="Times New Roman"/>
-        </w:rPr>
-        <w:t>c</w:t>
-      </w:r>
-      <w:r>
-        <w:rPr>
-          <w:rFonts w:ascii="Times New Roman" w:hAnsi="Times New Roman" w:cs="Times New Roman"/>
-        </w:rPr>
-        <w:t>ome utente voglio poter trasmettere quale sia lo stato di ogni macchinario premendo uno dei tre tasti presenti su ognuno di essi (occupato, libero, guasto).</w:t>
-      </w:r>
-    </w:p>
-    <w:p>
-      <w:pPr>
-        <w:jc w:val="both"/>
-        <w:rPr>
-          <w:rFonts w:ascii="Times New Roman" w:hAnsi="Times New Roman" w:cs="Times New Roman"/>
-        </w:rPr>
-      </w:pPr>
-    </w:p>
-    <w:p>
-      <w:pPr>
-        <w:jc w:val="both"/>
-        <w:rPr>
-          <w:rFonts w:ascii="Times New Roman" w:hAnsi="Times New Roman" w:cs="Times New Roman"/>
-        </w:rPr>
-      </w:pPr>
-      <w:r>
-        <w:rPr>
-          <w:rFonts w:ascii="Times New Roman" w:hAnsi="Times New Roman" w:cs="Times New Roman"/>
-        </w:rPr>
-        <w:t>UC12: OVERVIEW UTENTI REGISTRATI</w:t>
-      </w:r>
-    </w:p>
-    <w:p>
-      <w:pPr>
-        <w:jc w:val="both"/>
-        <w:rPr>
-          <w:rFonts w:ascii="Times New Roman" w:hAnsi="Times New Roman" w:cs="Times New Roman"/>
-        </w:rPr>
-      </w:pPr>
-      <w:r>
-        <w:rPr>
-          <w:rFonts w:ascii="Times New Roman" w:hAnsi="Times New Roman" w:cs="Times New Roman"/>
-        </w:rPr>
-        <w:t>Attori coinvolti: amministratore di sistema (SA, System Administrator).</w:t>
-      </w:r>
-    </w:p>
-    <w:p>
-      <w:pPr>
-        <w:jc w:val="both"/>
-        <w:rPr>
-          <w:rFonts w:ascii="Times New Roman" w:hAnsi="Times New Roman" w:cs="Times New Roman"/>
-        </w:rPr>
-      </w:pPr>
-      <w:r>
-        <w:rPr>
-          <w:rFonts w:ascii="Times New Roman" w:hAnsi="Times New Roman" w:cs="Times New Roman"/>
-        </w:rPr>
-        <w:t>POV SA: c</w:t>
-      </w:r>
-      <w:r>
-        <w:rPr>
-          <w:rFonts w:ascii="Times New Roman" w:hAnsi="Times New Roman" w:cs="Times New Roman"/>
-        </w:rPr>
-        <w:t>ome amministratore di sistema voglio avere accesso al database contenente le informazioni degli utenti registrati</w:t>
-      </w:r>
-      <w:r>
-        <w:rPr>
-          <w:rFonts w:ascii="Times New Roman" w:hAnsi="Times New Roman" w:cs="Times New Roman"/>
-        </w:rPr>
-        <w:t>.</w:t>
-      </w:r>
-    </w:p>
-    <w:p>
-      <w:pPr>
-        <w:jc w:val="both"/>
-        <w:rPr>
-          <w:rFonts w:ascii="Times New Roman" w:hAnsi="Times New Roman" w:cs="Times New Roman"/>
-        </w:rPr>
-      </w:pPr>
-    </w:p>
-    <w:p>
-      <w:pPr>
-        <w:jc w:val="both"/>
-        <w:rPr>
-          <w:rFonts w:ascii="Times New Roman" w:hAnsi="Times New Roman" w:cs="Times New Roman"/>
-        </w:rPr>
-      </w:pPr>
-      <w:r>
-        <w:rPr>
-          <w:rFonts w:ascii="Times New Roman" w:hAnsi="Times New Roman" w:cs="Times New Roman"/>
-        </w:rPr>
-        <w:t>UC13: GENERAZIONE REPORT</w:t>
-      </w:r>
-    </w:p>
-    <w:p>
-      <w:pPr>
-        <w:jc w:val="both"/>
-        <w:rPr>
-          <w:rFonts w:ascii="Times New Roman" w:hAnsi="Times New Roman" w:cs="Times New Roman"/>
-        </w:rPr>
-      </w:pPr>
-      <w:r>
-        <w:rPr>
-          <w:rFonts w:ascii="Times New Roman" w:hAnsi="Times New Roman" w:cs="Times New Roman"/>
-        </w:rPr>
-        <w:t>Attori coinvolti: amministratore di sistema (SA, System Administrator).</w:t>
-      </w:r>
-    </w:p>
-    <w:p>
-      <w:pPr>
-        <w:jc w:val="both"/>
-        <w:rPr>
-          <w:rFonts w:ascii="Times New Roman" w:hAnsi="Times New Roman" w:cs="Times New Roman"/>
-        </w:rPr>
-      </w:pPr>
-      <w:r>
-        <w:rPr>
-          <w:rFonts w:ascii="Times New Roman" w:hAnsi="Times New Roman" w:cs="Times New Roman"/>
-        </w:rPr>
-        <w:t xml:space="preserve">POV SA: come amministratore di sistema voglio poter generare dei report relativi alla </w:t>
-      </w:r>
-      <w:proofErr w:type="spellStart"/>
-      <w:r>
-        <w:rPr>
-          <w:rFonts w:ascii="Times New Roman" w:hAnsi="Times New Roman" w:cs="Times New Roman"/>
-        </w:rPr>
-        <w:t>profilazione</w:t>
-      </w:r>
-      <w:proofErr w:type="spellEnd"/>
-      <w:r>
-        <w:rPr>
-          <w:rFonts w:ascii="Times New Roman" w:hAnsi="Times New Roman" w:cs="Times New Roman"/>
-        </w:rPr>
-        <w:t xml:space="preserve"> della palestra.</w:t>
-      </w:r>
-    </w:p>
-    <w:p>
-      <w:pPr>
-        <w:jc w:val="both"/>
-        <w:rPr>
-          <w:rFonts w:ascii="Times New Roman" w:hAnsi="Times New Roman" w:cs="Times New Roman"/>
-        </w:rPr>
-      </w:pPr>
-    </w:p>
-    <w:p>
-      <w:pPr>
-        <w:jc w:val="both"/>
-        <w:rPr>
-          <w:rFonts w:ascii="Times New Roman" w:hAnsi="Times New Roman" w:cs="Times New Roman"/>
-        </w:rPr>
-      </w:pPr>
-    </w:p>
-    <w:p>
-      <w:pPr>
-        <w:jc w:val="both"/>
-        <w:rPr>
-          <w:rFonts w:ascii="Times New Roman" w:hAnsi="Times New Roman" w:cs="Times New Roman"/>
-        </w:rPr>
-      </w:pPr>
-    </w:p>
-    <w:p>
-      <w:pPr>
-        <w:jc w:val="both"/>
-        <w:rPr>
-          <w:rFonts w:ascii="Times New Roman" w:hAnsi="Times New Roman" w:cs="Times New Roman"/>
-        </w:rPr>
-      </w:pPr>
-    </w:p>
-    <w:p>
-      <w:pPr>
-        <w:jc w:val="both"/>
-        <w:rPr>
-          <w:rFonts w:ascii="Times New Roman" w:hAnsi="Times New Roman" w:cs="Times New Roman"/>
-        </w:rPr>
-      </w:pPr>
-    </w:p>
-    <w:p>
-      <w:pPr>
-        <w:jc w:val="both"/>
-        <w:rPr>
-          <w:rFonts w:ascii="Times New Roman" w:hAnsi="Times New Roman" w:cs="Times New Roman"/>
-        </w:rPr>
-      </w:pPr>
-    </w:p>
-    <w:p>
-      <w:pPr>
-        <w:jc w:val="both"/>
-        <w:rPr>
-          <w:rFonts w:ascii="Times New Roman" w:hAnsi="Times New Roman" w:cs="Times New Roman"/>
-        </w:rPr>
-      </w:pPr>
-    </w:p>
-    <w:p>
-      <w:pPr>
-        <w:jc w:val="both"/>
-        <w:rPr>
-          <w:rFonts w:ascii="Times New Roman" w:hAnsi="Times New Roman" w:cs="Times New Roman"/>
-        </w:rPr>
-      </w:pPr>
-    </w:p>
-    <w:p>
-      <w:pPr>
-        <w:jc w:val="both"/>
-        <w:rPr>
-          <w:rFonts w:ascii="Times New Roman" w:hAnsi="Times New Roman" w:cs="Times New Roman"/>
-        </w:rPr>
-      </w:pPr>
-    </w:p>
-    <w:p>
-      <w:pPr>
-        <w:jc w:val="both"/>
-        <w:rPr>
-          <w:rFonts w:ascii="Times New Roman" w:hAnsi="Times New Roman" w:cs="Times New Roman"/>
-        </w:rPr>
-      </w:pPr>
-    </w:p>
-    <w:p>
-      <w:pPr>
-        <w:jc w:val="both"/>
-        <w:rPr>
-          <w:rFonts w:ascii="Times New Roman" w:hAnsi="Times New Roman" w:cs="Times New Roman"/>
-        </w:rPr>
-      </w:pPr>
-    </w:p>
-    <w:p>
-      <w:pPr>
-        <w:jc w:val="both"/>
-        <w:rPr>
-          <w:rFonts w:ascii="Times New Roman" w:hAnsi="Times New Roman" w:cs="Times New Roman"/>
-        </w:rPr>
-      </w:pPr>
-    </w:p>
-    <w:p>
-      <w:pPr>
-        <w:jc w:val="both"/>
-        <w:rPr>
-          <w:rFonts w:ascii="Times New Roman" w:hAnsi="Times New Roman" w:cs="Times New Roman"/>
-        </w:rPr>
-      </w:pPr>
-    </w:p>
-    <w:p>
-      <w:pPr>
-        <w:jc w:val="both"/>
-        <w:rPr>
-          <w:rFonts w:ascii="Times New Roman" w:hAnsi="Times New Roman" w:cs="Times New Roman"/>
-        </w:rPr>
-      </w:pPr>
-    </w:p>
-    <w:p>
-      <w:pPr>
-        <w:jc w:val="both"/>
-        <w:rPr>
-          <w:rFonts w:ascii="Times New Roman" w:hAnsi="Times New Roman" w:cs="Times New Roman"/>
-        </w:rPr>
-      </w:pPr>
-    </w:p>
-    <w:p>
-      <w:pPr>
-        <w:jc w:val="both"/>
-        <w:rPr>
-          <w:rFonts w:ascii="Times New Roman" w:hAnsi="Times New Roman" w:cs="Times New Roman"/>
-        </w:rPr>
-      </w:pPr>
-    </w:p>
-    <w:p>
-      <w:pPr>
-        <w:jc w:val="both"/>
-        <w:rPr>
-          <w:rFonts w:ascii="Times New Roman" w:hAnsi="Times New Roman" w:cs="Times New Roman"/>
-        </w:rPr>
-      </w:pPr>
-    </w:p>
-    <w:p>
-      <w:pPr>
-        <w:jc w:val="both"/>
-        <w:rPr>
-          <w:rFonts w:ascii="Times New Roman" w:hAnsi="Times New Roman" w:cs="Times New Roman"/>
-        </w:rPr>
-      </w:pPr>
-    </w:p>
-    <w:p>
-      <w:pPr>
-        <w:jc w:val="both"/>
-        <w:rPr>
-          <w:rFonts w:ascii="Times New Roman" w:hAnsi="Times New Roman" w:cs="Times New Roman"/>
-        </w:rPr>
-      </w:pPr>
-    </w:p>
-    <w:p>
-      <w:pPr>
-        <w:jc w:val="both"/>
-        <w:rPr>
-          <w:rFonts w:ascii="Times New Roman" w:hAnsi="Times New Roman" w:cs="Times New Roman"/>
-        </w:rPr>
-      </w:pPr>
-    </w:p>
-    <w:p>
-      <w:pPr>
-        <w:jc w:val="both"/>
-        <w:rPr>
-          <w:rFonts w:ascii="Times New Roman" w:hAnsi="Times New Roman" w:cs="Times New Roman"/>
-        </w:rPr>
-      </w:pPr>
-    </w:p>
-    <w:p>
-      <w:pPr>
-        <w:jc w:val="both"/>
-        <w:rPr>
-          <w:rFonts w:ascii="Times New Roman" w:hAnsi="Times New Roman" w:cs="Times New Roman"/>
-        </w:rPr>
-      </w:pPr>
-    </w:p>
-    <w:p>
-      <w:pPr>
-        <w:jc w:val="both"/>
-        <w:rPr>
-          <w:rFonts w:ascii="Times New Roman" w:hAnsi="Times New Roman" w:cs="Times New Roman"/>
-        </w:rPr>
-      </w:pPr>
-    </w:p>
-    <w:p>
-      <w:pPr>
-        <w:jc w:val="both"/>
-        <w:rPr>
-          <w:rFonts w:ascii="Times New Roman" w:hAnsi="Times New Roman" w:cs="Times New Roman"/>
-        </w:rPr>
-      </w:pPr>
-    </w:p>
-    <w:p>
-      <w:pPr>
-        <w:jc w:val="both"/>
-        <w:rPr>
-          <w:rFonts w:ascii="Times New Roman" w:hAnsi="Times New Roman" w:cs="Times New Roman"/>
-        </w:rPr>
-      </w:pPr>
-    </w:p>
-    <w:p>
-      <w:pPr>
-        <w:jc w:val="both"/>
-        <w:rPr>
-          <w:rFonts w:ascii="Times New Roman" w:hAnsi="Times New Roman" w:cs="Times New Roman"/>
-        </w:rPr>
-      </w:pPr>
-    </w:p>
-    <w:p>
-      <w:pPr>
-        <w:jc w:val="both"/>
-        <w:rPr>
-          <w:rFonts w:ascii="Times New Roman" w:hAnsi="Times New Roman" w:cs="Times New Roman"/>
-        </w:rPr>
-      </w:pPr>
-    </w:p>
-    <w:p>
-      <w:pPr>
-        <w:jc w:val="both"/>
-        <w:rPr>
-          <w:rFonts w:ascii="Times New Roman" w:hAnsi="Times New Roman" w:cs="Times New Roman"/>
-        </w:rPr>
-      </w:pPr>
-    </w:p>
-    <w:p>
-      <w:pPr>
-        <w:jc w:val="both"/>
-        <w:rPr>
-          <w:rFonts w:ascii="Times New Roman" w:hAnsi="Times New Roman" w:cs="Times New Roman"/>
-        </w:rPr>
-      </w:pPr>
-      <w:r>
-        <w:rPr>
-          <w:rFonts w:ascii="Times New Roman" w:hAnsi="Times New Roman" w:cs="Times New Roman"/>
-        </w:rPr>
-        <w:lastRenderedPageBreak/>
-        <w:t>USE CASE DIAGRAM</w:t>
-      </w:r>
-    </w:p>
-    <w:p>
-      <w:pPr>
-        <w:jc w:val="both"/>
-        <w:rPr>
-          <w:rFonts w:ascii="Times New Roman" w:hAnsi="Times New Roman" w:cs="Times New Roman"/>
-        </w:rPr>
-      </w:pPr>
-      <w:r>
-        <w:rPr>
-          <w:rFonts w:ascii="Times New Roman" w:hAnsi="Times New Roman" w:cs="Times New Roman"/>
-        </w:rPr>
         <w:t xml:space="preserve">Partendo dalle use case stories </w:t>
       </w:r>
       <w:r>
@@ -2973,21 +2954,21 @@
         <w:rPr>
           <w:rFonts w:ascii="Times New Roman" w:hAnsi="Times New Roman" w:cs="Times New Roman"/>
         </w:rPr>
+        <w:t>ANALISI DELL’ARCHITETTURA</w:t>
+      </w:r>
+    </w:p>
+    <w:p>
+      <w:pPr>
+        <w:jc w:val="both"/>
+        <w:rPr>
+          <w:rFonts w:ascii="Times New Roman" w:hAnsi="Times New Roman" w:cs="Times New Roman"/>
+        </w:rPr>
+      </w:pPr>
+      <w:r>
+        <w:rPr>
+          <w:rFonts w:ascii="Times New Roman" w:hAnsi="Times New Roman" w:cs="Times New Roman"/>
+        </w:rPr>
         <w:lastRenderedPageBreak/>
-        <w:t>ANALISI DELL’ARCHITETTURA</w:t>
-      </w:r>
-    </w:p>
-    <w:p>
-      <w:pPr>
-        <w:jc w:val="both"/>
-        <w:rPr>
-          <w:rFonts w:ascii="Times New Roman" w:hAnsi="Times New Roman" w:cs="Times New Roman"/>
-        </w:rPr>
-      </w:pPr>
-      <w:r>
-        <w:rPr>
-          <w:rFonts w:ascii="Times New Roman" w:hAnsi="Times New Roman" w:cs="Times New Roman"/>
-        </w:rPr>
         <w:t xml:space="preserve">Per quanto riguarda l’architettura sono stati realizzati due </w:t>
       </w:r>
       <w:proofErr w:type="spellStart"/>
@@ -3359,21 +3340,21 @@
         <w:rPr>
           <w:rFonts w:ascii="Times New Roman" w:hAnsi="Times New Roman" w:cs="Times New Roman"/>
         </w:rPr>
+        <w:t>TOPOLOGY DIAGRAM FORMALE</w:t>
+      </w:r>
+    </w:p>
+    <w:p>
+      <w:pPr>
+        <w:jc w:val="both"/>
+        <w:rPr>
+          <w:rFonts w:ascii="Times New Roman" w:hAnsi="Times New Roman" w:cs="Times New Roman"/>
+        </w:rPr>
+      </w:pPr>
+      <w:r>
+        <w:rPr>
+          <w:rFonts w:ascii="Times New Roman" w:hAnsi="Times New Roman" w:cs="Times New Roman"/>
+        </w:rPr>
         <w:lastRenderedPageBreak/>
-        <w:t>TOPOLOGY DIAGRAM FORMALE</w:t>
-      </w:r>
-    </w:p>
-    <w:p>
-      <w:pPr>
-        <w:jc w:val="both"/>
-        <w:rPr>
-          <w:rFonts w:ascii="Times New Roman" w:hAnsi="Times New Roman" w:cs="Times New Roman"/>
-        </w:rPr>
-      </w:pPr>
-      <w:r>
-        <w:rPr>
-          <w:rFonts w:ascii="Times New Roman" w:hAnsi="Times New Roman" w:cs="Times New Roman"/>
-        </w:rPr>
         <w:t xml:space="preserve">Questo </w:t>
       </w:r>
       <w:proofErr w:type="spellStart"/>

--- a/Documentazione/Iterazione 0.docx
+++ b/Documentazione/Iterazione 0.docx
@@ -1007,10 +1007,19 @@
           <w:rFonts w:ascii="Times New Roman" w:hAnsi="Times New Roman" w:cs="Times New Roman"/>
         </w:rPr>
       </w:pPr>
-      <w:r>
-        <w:rPr>
-          <w:rFonts w:ascii="Times New Roman" w:hAnsi="Times New Roman" w:cs="Times New Roman"/>
-        </w:rPr>
+    </w:p>
+    <w:p>
+      <w:pPr>
+        <w:jc w:val="both"/>
+        <w:rPr>
+          <w:rFonts w:ascii="Times New Roman" w:hAnsi="Times New Roman" w:cs="Times New Roman"/>
+        </w:rPr>
+      </w:pPr>
+      <w:r>
+        <w:rPr>
+          <w:rFonts w:ascii="Times New Roman" w:hAnsi="Times New Roman" w:cs="Times New Roman"/>
+        </w:rPr>
+        <w:lastRenderedPageBreak/>
         <w:t xml:space="preserve">FASE 3: </w:t>
       </w:r>
       <w:r>
@@ -2101,6 +2110,7 @@
         <w:rPr>
           <w:rFonts w:ascii="Times New Roman" w:hAnsi="Times New Roman" w:cs="Times New Roman"/>
         </w:rPr>
+        <w:lastRenderedPageBreak/>
         <w:t>UC10: VISUALIZZAZIONE STATO MACCHINARI</w:t>
       </w:r>
     </w:p>
@@ -2115,533 +2125,533 @@
         <w:rPr>
           <w:rFonts w:ascii="Times New Roman" w:hAnsi="Times New Roman" w:cs="Times New Roman"/>
         </w:rPr>
+        <w:t xml:space="preserve">Attori coinvolti: </w:t>
+      </w:r>
+      <w:r>
+        <w:rPr>
+          <w:rFonts w:ascii="Times New Roman" w:hAnsi="Times New Roman" w:cs="Times New Roman"/>
+        </w:rPr>
+        <w:t>utente, trainer, amministratore di sistema (SA, System Administrator).</w:t>
+      </w:r>
+    </w:p>
+    <w:p>
+      <w:pPr>
+        <w:jc w:val="both"/>
+        <w:rPr>
+          <w:rFonts w:ascii="Times New Roman" w:hAnsi="Times New Roman" w:cs="Times New Roman"/>
+        </w:rPr>
+      </w:pPr>
+      <w:r>
+        <w:rPr>
+          <w:rFonts w:ascii="Times New Roman" w:hAnsi="Times New Roman" w:cs="Times New Roman"/>
+        </w:rPr>
+        <w:t>POV utente: c</w:t>
+      </w:r>
+      <w:r>
+        <w:rPr>
+          <w:rFonts w:ascii="Times New Roman" w:hAnsi="Times New Roman" w:cs="Times New Roman"/>
+        </w:rPr>
+        <w:t xml:space="preserve">ome utente voglio poter visualizzare lo stato di occupazione dei macchinari in qualunque momento tramite una </w:t>
+      </w:r>
+      <w:proofErr w:type="spellStart"/>
+      <w:r>
+        <w:rPr>
+          <w:rFonts w:ascii="Times New Roman" w:hAnsi="Times New Roman" w:cs="Times New Roman"/>
+        </w:rPr>
+        <w:t>dashboard</w:t>
+      </w:r>
+      <w:proofErr w:type="spellEnd"/>
+      <w:r>
+        <w:rPr>
+          <w:rFonts w:ascii="Times New Roman" w:hAnsi="Times New Roman" w:cs="Times New Roman"/>
+        </w:rPr>
+        <w:t>.</w:t>
+      </w:r>
+    </w:p>
+    <w:p>
+      <w:pPr>
+        <w:jc w:val="both"/>
+        <w:rPr>
+          <w:rFonts w:ascii="Times New Roman" w:hAnsi="Times New Roman" w:cs="Times New Roman"/>
+        </w:rPr>
+      </w:pPr>
+      <w:r>
+        <w:rPr>
+          <w:rFonts w:ascii="Times New Roman" w:hAnsi="Times New Roman" w:cs="Times New Roman"/>
+        </w:rPr>
+        <w:t>POV trainer: c</w:t>
+      </w:r>
+      <w:r>
+        <w:rPr>
+          <w:rFonts w:ascii="Times New Roman" w:hAnsi="Times New Roman" w:cs="Times New Roman"/>
+        </w:rPr>
+        <w:t xml:space="preserve">ome trainer voglio poter visualizzare lo stato di occupazione dei macchinari in qualunque momento tramite una </w:t>
+      </w:r>
+      <w:proofErr w:type="spellStart"/>
+      <w:r>
+        <w:rPr>
+          <w:rFonts w:ascii="Times New Roman" w:hAnsi="Times New Roman" w:cs="Times New Roman"/>
+        </w:rPr>
+        <w:t>dashboard</w:t>
+      </w:r>
+      <w:proofErr w:type="spellEnd"/>
+      <w:r>
+        <w:rPr>
+          <w:rFonts w:ascii="Times New Roman" w:hAnsi="Times New Roman" w:cs="Times New Roman"/>
+        </w:rPr>
+        <w:t>.</w:t>
+      </w:r>
+    </w:p>
+    <w:p>
+      <w:pPr>
+        <w:jc w:val="both"/>
+        <w:rPr>
+          <w:rFonts w:ascii="Times New Roman" w:hAnsi="Times New Roman" w:cs="Times New Roman"/>
+        </w:rPr>
+      </w:pPr>
+      <w:r>
+        <w:rPr>
+          <w:rFonts w:ascii="Times New Roman" w:hAnsi="Times New Roman" w:cs="Times New Roman"/>
+        </w:rPr>
+        <w:t>POV SA: c</w:t>
+      </w:r>
+      <w:r>
+        <w:rPr>
+          <w:rFonts w:ascii="Times New Roman" w:hAnsi="Times New Roman" w:cs="Times New Roman"/>
+        </w:rPr>
+        <w:t>ome amministratore di sistema voglio poter visualizzare lo stato di occupazione dei macchinari in qualunque momento</w:t>
+      </w:r>
+      <w:r>
+        <w:rPr>
+          <w:rFonts w:ascii="Times New Roman" w:hAnsi="Times New Roman" w:cs="Times New Roman"/>
+        </w:rPr>
+        <w:t>.</w:t>
+      </w:r>
+    </w:p>
+    <w:p>
+      <w:pPr>
+        <w:jc w:val="both"/>
+        <w:rPr>
+          <w:rFonts w:ascii="Times New Roman" w:hAnsi="Times New Roman" w:cs="Times New Roman"/>
+        </w:rPr>
+      </w:pPr>
+    </w:p>
+    <w:p>
+      <w:pPr>
+        <w:jc w:val="both"/>
+        <w:rPr>
+          <w:rFonts w:ascii="Times New Roman" w:hAnsi="Times New Roman" w:cs="Times New Roman"/>
+        </w:rPr>
+      </w:pPr>
+      <w:r>
+        <w:rPr>
+          <w:rFonts w:ascii="Times New Roman" w:hAnsi="Times New Roman" w:cs="Times New Roman"/>
+        </w:rPr>
+        <w:t>UC11: AGGIORNA STATO USO MACCHINARIO</w:t>
+      </w:r>
+    </w:p>
+    <w:p>
+      <w:pPr>
+        <w:jc w:val="both"/>
+        <w:rPr>
+          <w:rFonts w:ascii="Times New Roman" w:hAnsi="Times New Roman" w:cs="Times New Roman"/>
+        </w:rPr>
+      </w:pPr>
+      <w:r>
+        <w:rPr>
+          <w:rFonts w:ascii="Times New Roman" w:hAnsi="Times New Roman" w:cs="Times New Roman"/>
+        </w:rPr>
+        <w:t>Attori coinvolti: utente.</w:t>
+      </w:r>
+    </w:p>
+    <w:p>
+      <w:pPr>
+        <w:jc w:val="both"/>
+        <w:rPr>
+          <w:rFonts w:ascii="Times New Roman" w:hAnsi="Times New Roman" w:cs="Times New Roman"/>
+        </w:rPr>
+      </w:pPr>
+      <w:r>
+        <w:rPr>
+          <w:rFonts w:ascii="Times New Roman" w:hAnsi="Times New Roman" w:cs="Times New Roman"/>
+        </w:rPr>
+        <w:t xml:space="preserve">POV utente: </w:t>
+      </w:r>
+      <w:r>
+        <w:rPr>
+          <w:rFonts w:ascii="Times New Roman" w:hAnsi="Times New Roman" w:cs="Times New Roman"/>
+        </w:rPr>
+        <w:t>c</w:t>
+      </w:r>
+      <w:r>
+        <w:rPr>
+          <w:rFonts w:ascii="Times New Roman" w:hAnsi="Times New Roman" w:cs="Times New Roman"/>
+        </w:rPr>
+        <w:t>ome utente voglio poter trasmettere quale sia lo stato di ogni macchinario premendo uno dei tre tasti presenti su ognuno di essi (occupato, libero, guasto).</w:t>
+      </w:r>
+    </w:p>
+    <w:p>
+      <w:pPr>
+        <w:jc w:val="both"/>
+        <w:rPr>
+          <w:rFonts w:ascii="Times New Roman" w:hAnsi="Times New Roman" w:cs="Times New Roman"/>
+        </w:rPr>
+      </w:pPr>
+    </w:p>
+    <w:p>
+      <w:pPr>
+        <w:jc w:val="both"/>
+        <w:rPr>
+          <w:rFonts w:ascii="Times New Roman" w:hAnsi="Times New Roman" w:cs="Times New Roman"/>
+        </w:rPr>
+      </w:pPr>
+      <w:r>
+        <w:rPr>
+          <w:rFonts w:ascii="Times New Roman" w:hAnsi="Times New Roman" w:cs="Times New Roman"/>
+        </w:rPr>
+        <w:t>UC12: OVERVIEW UTENTI REGISTRATI</w:t>
+      </w:r>
+    </w:p>
+    <w:p>
+      <w:pPr>
+        <w:jc w:val="both"/>
+        <w:rPr>
+          <w:rFonts w:ascii="Times New Roman" w:hAnsi="Times New Roman" w:cs="Times New Roman"/>
+        </w:rPr>
+      </w:pPr>
+      <w:r>
+        <w:rPr>
+          <w:rFonts w:ascii="Times New Roman" w:hAnsi="Times New Roman" w:cs="Times New Roman"/>
+        </w:rPr>
+        <w:t>Attori coinvolti: amministratore di sistema (SA, System Administrator).</w:t>
+      </w:r>
+    </w:p>
+    <w:p>
+      <w:pPr>
+        <w:jc w:val="both"/>
+        <w:rPr>
+          <w:rFonts w:ascii="Times New Roman" w:hAnsi="Times New Roman" w:cs="Times New Roman"/>
+        </w:rPr>
+      </w:pPr>
+      <w:r>
+        <w:rPr>
+          <w:rFonts w:ascii="Times New Roman" w:hAnsi="Times New Roman" w:cs="Times New Roman"/>
+        </w:rPr>
+        <w:t>POV SA: c</w:t>
+      </w:r>
+      <w:r>
+        <w:rPr>
+          <w:rFonts w:ascii="Times New Roman" w:hAnsi="Times New Roman" w:cs="Times New Roman"/>
+        </w:rPr>
+        <w:t>ome amministratore di sistema voglio avere accesso al database contenente le informazioni degli utenti registrati</w:t>
+      </w:r>
+      <w:r>
+        <w:rPr>
+          <w:rFonts w:ascii="Times New Roman" w:hAnsi="Times New Roman" w:cs="Times New Roman"/>
+        </w:rPr>
+        <w:t>.</w:t>
+      </w:r>
+    </w:p>
+    <w:p>
+      <w:pPr>
+        <w:jc w:val="both"/>
+        <w:rPr>
+          <w:rFonts w:ascii="Times New Roman" w:hAnsi="Times New Roman" w:cs="Times New Roman"/>
+        </w:rPr>
+      </w:pPr>
+    </w:p>
+    <w:p>
+      <w:pPr>
+        <w:jc w:val="both"/>
+        <w:rPr>
+          <w:rFonts w:ascii="Times New Roman" w:hAnsi="Times New Roman" w:cs="Times New Roman"/>
+        </w:rPr>
+      </w:pPr>
+      <w:r>
+        <w:rPr>
+          <w:rFonts w:ascii="Times New Roman" w:hAnsi="Times New Roman" w:cs="Times New Roman"/>
+        </w:rPr>
+        <w:t>UC13: GENERAZIONE REPORT</w:t>
+      </w:r>
+    </w:p>
+    <w:p>
+      <w:pPr>
+        <w:jc w:val="both"/>
+        <w:rPr>
+          <w:rFonts w:ascii="Times New Roman" w:hAnsi="Times New Roman" w:cs="Times New Roman"/>
+        </w:rPr>
+      </w:pPr>
+      <w:r>
+        <w:rPr>
+          <w:rFonts w:ascii="Times New Roman" w:hAnsi="Times New Roman" w:cs="Times New Roman"/>
+        </w:rPr>
+        <w:t>Attori coinvolti: amministratore di sistema (SA, System Administrator).</w:t>
+      </w:r>
+    </w:p>
+    <w:p>
+      <w:pPr>
+        <w:jc w:val="both"/>
+        <w:rPr>
+          <w:rFonts w:ascii="Times New Roman" w:hAnsi="Times New Roman" w:cs="Times New Roman"/>
+        </w:rPr>
+      </w:pPr>
+      <w:r>
+        <w:rPr>
+          <w:rFonts w:ascii="Times New Roman" w:hAnsi="Times New Roman" w:cs="Times New Roman"/>
+        </w:rPr>
+        <w:t xml:space="preserve">POV SA: come amministratore di sistema voglio poter generare dei report relativi alla </w:t>
+      </w:r>
+      <w:proofErr w:type="spellStart"/>
+      <w:r>
+        <w:rPr>
+          <w:rFonts w:ascii="Times New Roman" w:hAnsi="Times New Roman" w:cs="Times New Roman"/>
+        </w:rPr>
+        <w:t>profilazione</w:t>
+      </w:r>
+      <w:proofErr w:type="spellEnd"/>
+      <w:r>
+        <w:rPr>
+          <w:rFonts w:ascii="Times New Roman" w:hAnsi="Times New Roman" w:cs="Times New Roman"/>
+        </w:rPr>
+        <w:t xml:space="preserve"> della palestra.</w:t>
+      </w:r>
+    </w:p>
+    <w:p>
+      <w:pPr>
+        <w:jc w:val="both"/>
+        <w:rPr>
+          <w:rFonts w:ascii="Times New Roman" w:hAnsi="Times New Roman" w:cs="Times New Roman"/>
+        </w:rPr>
+      </w:pPr>
+    </w:p>
+    <w:p>
+      <w:pPr>
+        <w:jc w:val="both"/>
+        <w:rPr>
+          <w:rFonts w:ascii="Times New Roman" w:hAnsi="Times New Roman" w:cs="Times New Roman"/>
+        </w:rPr>
+      </w:pPr>
+    </w:p>
+    <w:p>
+      <w:pPr>
+        <w:jc w:val="both"/>
+        <w:rPr>
+          <w:rFonts w:ascii="Times New Roman" w:hAnsi="Times New Roman" w:cs="Times New Roman"/>
+        </w:rPr>
+      </w:pPr>
+    </w:p>
+    <w:p>
+      <w:pPr>
+        <w:jc w:val="both"/>
+        <w:rPr>
+          <w:rFonts w:ascii="Times New Roman" w:hAnsi="Times New Roman" w:cs="Times New Roman"/>
+        </w:rPr>
+      </w:pPr>
+    </w:p>
+    <w:p>
+      <w:pPr>
+        <w:jc w:val="both"/>
+        <w:rPr>
+          <w:rFonts w:ascii="Times New Roman" w:hAnsi="Times New Roman" w:cs="Times New Roman"/>
+        </w:rPr>
+      </w:pPr>
+    </w:p>
+    <w:p>
+      <w:pPr>
+        <w:jc w:val="both"/>
+        <w:rPr>
+          <w:rFonts w:ascii="Times New Roman" w:hAnsi="Times New Roman" w:cs="Times New Roman"/>
+        </w:rPr>
+      </w:pPr>
+    </w:p>
+    <w:p>
+      <w:pPr>
+        <w:jc w:val="both"/>
+        <w:rPr>
+          <w:rFonts w:ascii="Times New Roman" w:hAnsi="Times New Roman" w:cs="Times New Roman"/>
+        </w:rPr>
+      </w:pPr>
+    </w:p>
+    <w:p>
+      <w:pPr>
+        <w:jc w:val="both"/>
+        <w:rPr>
+          <w:rFonts w:ascii="Times New Roman" w:hAnsi="Times New Roman" w:cs="Times New Roman"/>
+        </w:rPr>
+      </w:pPr>
+    </w:p>
+    <w:p>
+      <w:pPr>
+        <w:jc w:val="both"/>
+        <w:rPr>
+          <w:rFonts w:ascii="Times New Roman" w:hAnsi="Times New Roman" w:cs="Times New Roman"/>
+        </w:rPr>
+      </w:pPr>
+    </w:p>
+    <w:p>
+      <w:pPr>
+        <w:jc w:val="both"/>
+        <w:rPr>
+          <w:rFonts w:ascii="Times New Roman" w:hAnsi="Times New Roman" w:cs="Times New Roman"/>
+        </w:rPr>
+      </w:pPr>
+    </w:p>
+    <w:p>
+      <w:pPr>
+        <w:jc w:val="both"/>
+        <w:rPr>
+          <w:rFonts w:ascii="Times New Roman" w:hAnsi="Times New Roman" w:cs="Times New Roman"/>
+        </w:rPr>
+      </w:pPr>
+    </w:p>
+    <w:p>
+      <w:pPr>
+        <w:jc w:val="both"/>
+        <w:rPr>
+          <w:rFonts w:ascii="Times New Roman" w:hAnsi="Times New Roman" w:cs="Times New Roman"/>
+        </w:rPr>
+      </w:pPr>
+    </w:p>
+    <w:p>
+      <w:pPr>
+        <w:jc w:val="both"/>
+        <w:rPr>
+          <w:rFonts w:ascii="Times New Roman" w:hAnsi="Times New Roman" w:cs="Times New Roman"/>
+        </w:rPr>
+      </w:pPr>
+    </w:p>
+    <w:p>
+      <w:pPr>
+        <w:jc w:val="both"/>
+        <w:rPr>
+          <w:rFonts w:ascii="Times New Roman" w:hAnsi="Times New Roman" w:cs="Times New Roman"/>
+        </w:rPr>
+      </w:pPr>
+    </w:p>
+    <w:p>
+      <w:pPr>
+        <w:jc w:val="both"/>
+        <w:rPr>
+          <w:rFonts w:ascii="Times New Roman" w:hAnsi="Times New Roman" w:cs="Times New Roman"/>
+        </w:rPr>
+      </w:pPr>
+    </w:p>
+    <w:p>
+      <w:pPr>
+        <w:jc w:val="both"/>
+        <w:rPr>
+          <w:rFonts w:ascii="Times New Roman" w:hAnsi="Times New Roman" w:cs="Times New Roman"/>
+        </w:rPr>
+      </w:pPr>
+    </w:p>
+    <w:p>
+      <w:pPr>
+        <w:jc w:val="both"/>
+        <w:rPr>
+          <w:rFonts w:ascii="Times New Roman" w:hAnsi="Times New Roman" w:cs="Times New Roman"/>
+        </w:rPr>
+      </w:pPr>
+    </w:p>
+    <w:p>
+      <w:pPr>
+        <w:jc w:val="both"/>
+        <w:rPr>
+          <w:rFonts w:ascii="Times New Roman" w:hAnsi="Times New Roman" w:cs="Times New Roman"/>
+        </w:rPr>
+      </w:pPr>
+    </w:p>
+    <w:p>
+      <w:pPr>
+        <w:jc w:val="both"/>
+        <w:rPr>
+          <w:rFonts w:ascii="Times New Roman" w:hAnsi="Times New Roman" w:cs="Times New Roman"/>
+        </w:rPr>
+      </w:pPr>
+    </w:p>
+    <w:p>
+      <w:pPr>
+        <w:jc w:val="both"/>
+        <w:rPr>
+          <w:rFonts w:ascii="Times New Roman" w:hAnsi="Times New Roman" w:cs="Times New Roman"/>
+        </w:rPr>
+      </w:pPr>
+    </w:p>
+    <w:p>
+      <w:pPr>
+        <w:jc w:val="both"/>
+        <w:rPr>
+          <w:rFonts w:ascii="Times New Roman" w:hAnsi="Times New Roman" w:cs="Times New Roman"/>
+        </w:rPr>
+      </w:pPr>
+    </w:p>
+    <w:p>
+      <w:pPr>
+        <w:jc w:val="both"/>
+        <w:rPr>
+          <w:rFonts w:ascii="Times New Roman" w:hAnsi="Times New Roman" w:cs="Times New Roman"/>
+        </w:rPr>
+      </w:pPr>
+    </w:p>
+    <w:p>
+      <w:pPr>
+        <w:jc w:val="both"/>
+        <w:rPr>
+          <w:rFonts w:ascii="Times New Roman" w:hAnsi="Times New Roman" w:cs="Times New Roman"/>
+        </w:rPr>
+      </w:pPr>
+    </w:p>
+    <w:p>
+      <w:pPr>
+        <w:jc w:val="both"/>
+        <w:rPr>
+          <w:rFonts w:ascii="Times New Roman" w:hAnsi="Times New Roman" w:cs="Times New Roman"/>
+        </w:rPr>
+      </w:pPr>
+    </w:p>
+    <w:p>
+      <w:pPr>
+        <w:jc w:val="both"/>
+        <w:rPr>
+          <w:rFonts w:ascii="Times New Roman" w:hAnsi="Times New Roman" w:cs="Times New Roman"/>
+        </w:rPr>
+      </w:pPr>
+    </w:p>
+    <w:p>
+      <w:pPr>
+        <w:jc w:val="both"/>
+        <w:rPr>
+          <w:rFonts w:ascii="Times New Roman" w:hAnsi="Times New Roman" w:cs="Times New Roman"/>
+        </w:rPr>
+      </w:pPr>
+    </w:p>
+    <w:p>
+      <w:pPr>
+        <w:jc w:val="both"/>
+        <w:rPr>
+          <w:rFonts w:ascii="Times New Roman" w:hAnsi="Times New Roman" w:cs="Times New Roman"/>
+        </w:rPr>
+      </w:pPr>
+    </w:p>
+    <w:p>
+      <w:pPr>
+        <w:jc w:val="both"/>
+        <w:rPr>
+          <w:rFonts w:ascii="Times New Roman" w:hAnsi="Times New Roman" w:cs="Times New Roman"/>
+        </w:rPr>
+      </w:pPr>
+    </w:p>
+    <w:p>
+      <w:pPr>
+        <w:jc w:val="both"/>
+        <w:rPr>
+          <w:rFonts w:ascii="Times New Roman" w:hAnsi="Times New Roman" w:cs="Times New Roman"/>
+        </w:rPr>
+      </w:pPr>
+      <w:r>
+        <w:rPr>
+          <w:rFonts w:ascii="Times New Roman" w:hAnsi="Times New Roman" w:cs="Times New Roman"/>
+        </w:rPr>
         <w:lastRenderedPageBreak/>
-        <w:t xml:space="preserve">Attori coinvolti: </w:t>
-      </w:r>
-      <w:r>
-        <w:rPr>
-          <w:rFonts w:ascii="Times New Roman" w:hAnsi="Times New Roman" w:cs="Times New Roman"/>
-        </w:rPr>
-        <w:t>utente, trainer, amministratore di sistema (SA, System Administrator).</w:t>
-      </w:r>
-    </w:p>
-    <w:p>
-      <w:pPr>
-        <w:jc w:val="both"/>
-        <w:rPr>
-          <w:rFonts w:ascii="Times New Roman" w:hAnsi="Times New Roman" w:cs="Times New Roman"/>
-        </w:rPr>
-      </w:pPr>
-      <w:r>
-        <w:rPr>
-          <w:rFonts w:ascii="Times New Roman" w:hAnsi="Times New Roman" w:cs="Times New Roman"/>
-        </w:rPr>
-        <w:t>POV utente: c</w:t>
-      </w:r>
-      <w:r>
-        <w:rPr>
-          <w:rFonts w:ascii="Times New Roman" w:hAnsi="Times New Roman" w:cs="Times New Roman"/>
-        </w:rPr>
-        <w:t xml:space="preserve">ome utente voglio poter visualizzare lo stato di occupazione dei macchinari in qualunque momento tramite una </w:t>
-      </w:r>
-      <w:proofErr w:type="spellStart"/>
-      <w:r>
-        <w:rPr>
-          <w:rFonts w:ascii="Times New Roman" w:hAnsi="Times New Roman" w:cs="Times New Roman"/>
-        </w:rPr>
-        <w:t>dashboard</w:t>
-      </w:r>
-      <w:proofErr w:type="spellEnd"/>
-      <w:r>
-        <w:rPr>
-          <w:rFonts w:ascii="Times New Roman" w:hAnsi="Times New Roman" w:cs="Times New Roman"/>
-        </w:rPr>
-        <w:t>.</w:t>
-      </w:r>
-    </w:p>
-    <w:p>
-      <w:pPr>
-        <w:jc w:val="both"/>
-        <w:rPr>
-          <w:rFonts w:ascii="Times New Roman" w:hAnsi="Times New Roman" w:cs="Times New Roman"/>
-        </w:rPr>
-      </w:pPr>
-      <w:r>
-        <w:rPr>
-          <w:rFonts w:ascii="Times New Roman" w:hAnsi="Times New Roman" w:cs="Times New Roman"/>
-        </w:rPr>
-        <w:t>POV trainer: c</w:t>
-      </w:r>
-      <w:r>
-        <w:rPr>
-          <w:rFonts w:ascii="Times New Roman" w:hAnsi="Times New Roman" w:cs="Times New Roman"/>
-        </w:rPr>
-        <w:t xml:space="preserve">ome trainer voglio poter visualizzare lo stato di occupazione dei macchinari in qualunque momento tramite una </w:t>
-      </w:r>
-      <w:proofErr w:type="spellStart"/>
-      <w:r>
-        <w:rPr>
-          <w:rFonts w:ascii="Times New Roman" w:hAnsi="Times New Roman" w:cs="Times New Roman"/>
-        </w:rPr>
-        <w:t>dashboard</w:t>
-      </w:r>
-      <w:proofErr w:type="spellEnd"/>
-      <w:r>
-        <w:rPr>
-          <w:rFonts w:ascii="Times New Roman" w:hAnsi="Times New Roman" w:cs="Times New Roman"/>
-        </w:rPr>
-        <w:t>.</w:t>
-      </w:r>
-    </w:p>
-    <w:p>
-      <w:pPr>
-        <w:jc w:val="both"/>
-        <w:rPr>
-          <w:rFonts w:ascii="Times New Roman" w:hAnsi="Times New Roman" w:cs="Times New Roman"/>
-        </w:rPr>
-      </w:pPr>
-      <w:r>
-        <w:rPr>
-          <w:rFonts w:ascii="Times New Roman" w:hAnsi="Times New Roman" w:cs="Times New Roman"/>
-        </w:rPr>
-        <w:t>POV SA: c</w:t>
-      </w:r>
-      <w:r>
-        <w:rPr>
-          <w:rFonts w:ascii="Times New Roman" w:hAnsi="Times New Roman" w:cs="Times New Roman"/>
-        </w:rPr>
-        <w:t>ome amministratore di sistema voglio poter visualizzare lo stato di occupazione dei macchinari in qualunque momento</w:t>
-      </w:r>
-      <w:r>
-        <w:rPr>
-          <w:rFonts w:ascii="Times New Roman" w:hAnsi="Times New Roman" w:cs="Times New Roman"/>
-        </w:rPr>
-        <w:t>.</w:t>
-      </w:r>
-    </w:p>
-    <w:p>
-      <w:pPr>
-        <w:jc w:val="both"/>
-        <w:rPr>
-          <w:rFonts w:ascii="Times New Roman" w:hAnsi="Times New Roman" w:cs="Times New Roman"/>
-        </w:rPr>
-      </w:pPr>
-    </w:p>
-    <w:p>
-      <w:pPr>
-        <w:jc w:val="both"/>
-        <w:rPr>
-          <w:rFonts w:ascii="Times New Roman" w:hAnsi="Times New Roman" w:cs="Times New Roman"/>
-        </w:rPr>
-      </w:pPr>
-      <w:r>
-        <w:rPr>
-          <w:rFonts w:ascii="Times New Roman" w:hAnsi="Times New Roman" w:cs="Times New Roman"/>
-        </w:rPr>
-        <w:t>UC11: AGGIORNA STATO USO MACCHINARIO</w:t>
-      </w:r>
-    </w:p>
-    <w:p>
-      <w:pPr>
-        <w:jc w:val="both"/>
-        <w:rPr>
-          <w:rFonts w:ascii="Times New Roman" w:hAnsi="Times New Roman" w:cs="Times New Roman"/>
-        </w:rPr>
-      </w:pPr>
-      <w:r>
-        <w:rPr>
-          <w:rFonts w:ascii="Times New Roman" w:hAnsi="Times New Roman" w:cs="Times New Roman"/>
-        </w:rPr>
-        <w:t>Attori coinvolti: utente.</w:t>
-      </w:r>
-    </w:p>
-    <w:p>
-      <w:pPr>
-        <w:jc w:val="both"/>
-        <w:rPr>
-          <w:rFonts w:ascii="Times New Roman" w:hAnsi="Times New Roman" w:cs="Times New Roman"/>
-        </w:rPr>
-      </w:pPr>
-      <w:r>
-        <w:rPr>
-          <w:rFonts w:ascii="Times New Roman" w:hAnsi="Times New Roman" w:cs="Times New Roman"/>
-        </w:rPr>
-        <w:t xml:space="preserve">POV utente: </w:t>
-      </w:r>
-      <w:r>
-        <w:rPr>
-          <w:rFonts w:ascii="Times New Roman" w:hAnsi="Times New Roman" w:cs="Times New Roman"/>
-        </w:rPr>
-        <w:t>c</w:t>
-      </w:r>
-      <w:r>
-        <w:rPr>
-          <w:rFonts w:ascii="Times New Roman" w:hAnsi="Times New Roman" w:cs="Times New Roman"/>
-        </w:rPr>
-        <w:t>ome utente voglio poter trasmettere quale sia lo stato di ogni macchinario premendo uno dei tre tasti presenti su ognuno di essi (occupato, libero, guasto).</w:t>
-      </w:r>
-    </w:p>
-    <w:p>
-      <w:pPr>
-        <w:jc w:val="both"/>
-        <w:rPr>
-          <w:rFonts w:ascii="Times New Roman" w:hAnsi="Times New Roman" w:cs="Times New Roman"/>
-        </w:rPr>
-      </w:pPr>
-    </w:p>
-    <w:p>
-      <w:pPr>
-        <w:jc w:val="both"/>
-        <w:rPr>
-          <w:rFonts w:ascii="Times New Roman" w:hAnsi="Times New Roman" w:cs="Times New Roman"/>
-        </w:rPr>
-      </w:pPr>
-      <w:r>
-        <w:rPr>
-          <w:rFonts w:ascii="Times New Roman" w:hAnsi="Times New Roman" w:cs="Times New Roman"/>
-        </w:rPr>
-        <w:t>UC12: OVERVIEW UTENTI REGISTRATI</w:t>
-      </w:r>
-    </w:p>
-    <w:p>
-      <w:pPr>
-        <w:jc w:val="both"/>
-        <w:rPr>
-          <w:rFonts w:ascii="Times New Roman" w:hAnsi="Times New Roman" w:cs="Times New Roman"/>
-        </w:rPr>
-      </w:pPr>
-      <w:r>
-        <w:rPr>
-          <w:rFonts w:ascii="Times New Roman" w:hAnsi="Times New Roman" w:cs="Times New Roman"/>
-        </w:rPr>
-        <w:t>Attori coinvolti: amministratore di sistema (SA, System Administrator).</w:t>
-      </w:r>
-    </w:p>
-    <w:p>
-      <w:pPr>
-        <w:jc w:val="both"/>
-        <w:rPr>
-          <w:rFonts w:ascii="Times New Roman" w:hAnsi="Times New Roman" w:cs="Times New Roman"/>
-        </w:rPr>
-      </w:pPr>
-      <w:r>
-        <w:rPr>
-          <w:rFonts w:ascii="Times New Roman" w:hAnsi="Times New Roman" w:cs="Times New Roman"/>
-        </w:rPr>
-        <w:t>POV SA: c</w:t>
-      </w:r>
-      <w:r>
-        <w:rPr>
-          <w:rFonts w:ascii="Times New Roman" w:hAnsi="Times New Roman" w:cs="Times New Roman"/>
-        </w:rPr>
-        <w:t>ome amministratore di sistema voglio avere accesso al database contenente le informazioni degli utenti registrati</w:t>
-      </w:r>
-      <w:r>
-        <w:rPr>
-          <w:rFonts w:ascii="Times New Roman" w:hAnsi="Times New Roman" w:cs="Times New Roman"/>
-        </w:rPr>
-        <w:t>.</w:t>
-      </w:r>
-    </w:p>
-    <w:p>
-      <w:pPr>
-        <w:jc w:val="both"/>
-        <w:rPr>
-          <w:rFonts w:ascii="Times New Roman" w:hAnsi="Times New Roman" w:cs="Times New Roman"/>
-        </w:rPr>
-      </w:pPr>
-    </w:p>
-    <w:p>
-      <w:pPr>
-        <w:jc w:val="both"/>
-        <w:rPr>
-          <w:rFonts w:ascii="Times New Roman" w:hAnsi="Times New Roman" w:cs="Times New Roman"/>
-        </w:rPr>
-      </w:pPr>
-      <w:r>
-        <w:rPr>
-          <w:rFonts w:ascii="Times New Roman" w:hAnsi="Times New Roman" w:cs="Times New Roman"/>
-        </w:rPr>
-        <w:t>UC13: GENERAZIONE REPORT</w:t>
-      </w:r>
-    </w:p>
-    <w:p>
-      <w:pPr>
-        <w:jc w:val="both"/>
-        <w:rPr>
-          <w:rFonts w:ascii="Times New Roman" w:hAnsi="Times New Roman" w:cs="Times New Roman"/>
-        </w:rPr>
-      </w:pPr>
-      <w:r>
-        <w:rPr>
-          <w:rFonts w:ascii="Times New Roman" w:hAnsi="Times New Roman" w:cs="Times New Roman"/>
-        </w:rPr>
-        <w:t>Attori coinvolti: amministratore di sistema (SA, System Administrator).</w:t>
-      </w:r>
-    </w:p>
-    <w:p>
-      <w:pPr>
-        <w:jc w:val="both"/>
-        <w:rPr>
-          <w:rFonts w:ascii="Times New Roman" w:hAnsi="Times New Roman" w:cs="Times New Roman"/>
-        </w:rPr>
-      </w:pPr>
-      <w:r>
-        <w:rPr>
-          <w:rFonts w:ascii="Times New Roman" w:hAnsi="Times New Roman" w:cs="Times New Roman"/>
-        </w:rPr>
-        <w:t xml:space="preserve">POV SA: come amministratore di sistema voglio poter generare dei report relativi alla </w:t>
-      </w:r>
-      <w:proofErr w:type="spellStart"/>
-      <w:r>
-        <w:rPr>
-          <w:rFonts w:ascii="Times New Roman" w:hAnsi="Times New Roman" w:cs="Times New Roman"/>
-        </w:rPr>
-        <w:t>profilazione</w:t>
-      </w:r>
-      <w:proofErr w:type="spellEnd"/>
-      <w:r>
-        <w:rPr>
-          <w:rFonts w:ascii="Times New Roman" w:hAnsi="Times New Roman" w:cs="Times New Roman"/>
-        </w:rPr>
-        <w:t xml:space="preserve"> della palestra.</w:t>
-      </w:r>
-    </w:p>
-    <w:p>
-      <w:pPr>
-        <w:jc w:val="both"/>
-        <w:rPr>
-          <w:rFonts w:ascii="Times New Roman" w:hAnsi="Times New Roman" w:cs="Times New Roman"/>
-        </w:rPr>
-      </w:pPr>
-    </w:p>
-    <w:p>
-      <w:pPr>
-        <w:jc w:val="both"/>
-        <w:rPr>
-          <w:rFonts w:ascii="Times New Roman" w:hAnsi="Times New Roman" w:cs="Times New Roman"/>
-        </w:rPr>
-      </w:pPr>
-    </w:p>
-    <w:p>
-      <w:pPr>
-        <w:jc w:val="both"/>
-        <w:rPr>
-          <w:rFonts w:ascii="Times New Roman" w:hAnsi="Times New Roman" w:cs="Times New Roman"/>
-        </w:rPr>
-      </w:pPr>
-    </w:p>
-    <w:p>
-      <w:pPr>
-        <w:jc w:val="both"/>
-        <w:rPr>
-          <w:rFonts w:ascii="Times New Roman" w:hAnsi="Times New Roman" w:cs="Times New Roman"/>
-        </w:rPr>
-      </w:pPr>
-    </w:p>
-    <w:p>
-      <w:pPr>
-        <w:jc w:val="both"/>
-        <w:rPr>
-          <w:rFonts w:ascii="Times New Roman" w:hAnsi="Times New Roman" w:cs="Times New Roman"/>
-        </w:rPr>
-      </w:pPr>
-    </w:p>
-    <w:p>
-      <w:pPr>
-        <w:jc w:val="both"/>
-        <w:rPr>
-          <w:rFonts w:ascii="Times New Roman" w:hAnsi="Times New Roman" w:cs="Times New Roman"/>
-        </w:rPr>
-      </w:pPr>
-    </w:p>
-    <w:p>
-      <w:pPr>
-        <w:jc w:val="both"/>
-        <w:rPr>
-          <w:rFonts w:ascii="Times New Roman" w:hAnsi="Times New Roman" w:cs="Times New Roman"/>
-        </w:rPr>
-      </w:pPr>
-    </w:p>
-    <w:p>
-      <w:pPr>
-        <w:jc w:val="both"/>
-        <w:rPr>
-          <w:rFonts w:ascii="Times New Roman" w:hAnsi="Times New Roman" w:cs="Times New Roman"/>
-        </w:rPr>
-      </w:pPr>
-    </w:p>
-    <w:p>
-      <w:pPr>
-        <w:jc w:val="both"/>
-        <w:rPr>
-          <w:rFonts w:ascii="Times New Roman" w:hAnsi="Times New Roman" w:cs="Times New Roman"/>
-        </w:rPr>
-      </w:pPr>
-    </w:p>
-    <w:p>
-      <w:pPr>
-        <w:jc w:val="both"/>
-        <w:rPr>
-          <w:rFonts w:ascii="Times New Roman" w:hAnsi="Times New Roman" w:cs="Times New Roman"/>
-        </w:rPr>
-      </w:pPr>
-    </w:p>
-    <w:p>
-      <w:pPr>
-        <w:jc w:val="both"/>
-        <w:rPr>
-          <w:rFonts w:ascii="Times New Roman" w:hAnsi="Times New Roman" w:cs="Times New Roman"/>
-        </w:rPr>
-      </w:pPr>
-    </w:p>
-    <w:p>
-      <w:pPr>
-        <w:jc w:val="both"/>
-        <w:rPr>
-          <w:rFonts w:ascii="Times New Roman" w:hAnsi="Times New Roman" w:cs="Times New Roman"/>
-        </w:rPr>
-      </w:pPr>
-    </w:p>
-    <w:p>
-      <w:pPr>
-        <w:jc w:val="both"/>
-        <w:rPr>
-          <w:rFonts w:ascii="Times New Roman" w:hAnsi="Times New Roman" w:cs="Times New Roman"/>
-        </w:rPr>
-      </w:pPr>
-    </w:p>
-    <w:p>
-      <w:pPr>
-        <w:jc w:val="both"/>
-        <w:rPr>
-          <w:rFonts w:ascii="Times New Roman" w:hAnsi="Times New Roman" w:cs="Times New Roman"/>
-        </w:rPr>
-      </w:pPr>
-    </w:p>
-    <w:p>
-      <w:pPr>
-        <w:jc w:val="both"/>
-        <w:rPr>
-          <w:rFonts w:ascii="Times New Roman" w:hAnsi="Times New Roman" w:cs="Times New Roman"/>
-        </w:rPr>
-      </w:pPr>
-    </w:p>
-    <w:p>
-      <w:pPr>
-        <w:jc w:val="both"/>
-        <w:rPr>
-          <w:rFonts w:ascii="Times New Roman" w:hAnsi="Times New Roman" w:cs="Times New Roman"/>
-        </w:rPr>
-      </w:pPr>
-    </w:p>
-    <w:p>
-      <w:pPr>
-        <w:jc w:val="both"/>
-        <w:rPr>
-          <w:rFonts w:ascii="Times New Roman" w:hAnsi="Times New Roman" w:cs="Times New Roman"/>
-        </w:rPr>
-      </w:pPr>
-    </w:p>
-    <w:p>
-      <w:pPr>
-        <w:jc w:val="both"/>
-        <w:rPr>
-          <w:rFonts w:ascii="Times New Roman" w:hAnsi="Times New Roman" w:cs="Times New Roman"/>
-        </w:rPr>
-      </w:pPr>
-    </w:p>
-    <w:p>
-      <w:pPr>
-        <w:jc w:val="both"/>
-        <w:rPr>
-          <w:rFonts w:ascii="Times New Roman" w:hAnsi="Times New Roman" w:cs="Times New Roman"/>
-        </w:rPr>
-      </w:pPr>
-    </w:p>
-    <w:p>
-      <w:pPr>
-        <w:jc w:val="both"/>
-        <w:rPr>
-          <w:rFonts w:ascii="Times New Roman" w:hAnsi="Times New Roman" w:cs="Times New Roman"/>
-        </w:rPr>
-      </w:pPr>
-    </w:p>
-    <w:p>
-      <w:pPr>
-        <w:jc w:val="both"/>
-        <w:rPr>
-          <w:rFonts w:ascii="Times New Roman" w:hAnsi="Times New Roman" w:cs="Times New Roman"/>
-        </w:rPr>
-      </w:pPr>
-    </w:p>
-    <w:p>
-      <w:pPr>
-        <w:jc w:val="both"/>
-        <w:rPr>
-          <w:rFonts w:ascii="Times New Roman" w:hAnsi="Times New Roman" w:cs="Times New Roman"/>
-        </w:rPr>
-      </w:pPr>
-    </w:p>
-    <w:p>
-      <w:pPr>
-        <w:jc w:val="both"/>
-        <w:rPr>
-          <w:rFonts w:ascii="Times New Roman" w:hAnsi="Times New Roman" w:cs="Times New Roman"/>
-        </w:rPr>
-      </w:pPr>
-    </w:p>
-    <w:p>
-      <w:pPr>
-        <w:jc w:val="both"/>
-        <w:rPr>
-          <w:rFonts w:ascii="Times New Roman" w:hAnsi="Times New Roman" w:cs="Times New Roman"/>
-        </w:rPr>
-      </w:pPr>
-    </w:p>
-    <w:p>
-      <w:pPr>
-        <w:jc w:val="both"/>
-        <w:rPr>
-          <w:rFonts w:ascii="Times New Roman" w:hAnsi="Times New Roman" w:cs="Times New Roman"/>
-        </w:rPr>
-      </w:pPr>
-    </w:p>
-    <w:p>
-      <w:pPr>
-        <w:jc w:val="both"/>
-        <w:rPr>
-          <w:rFonts w:ascii="Times New Roman" w:hAnsi="Times New Roman" w:cs="Times New Roman"/>
-        </w:rPr>
-      </w:pPr>
-    </w:p>
-    <w:p>
-      <w:pPr>
-        <w:jc w:val="both"/>
-        <w:rPr>
-          <w:rFonts w:ascii="Times New Roman" w:hAnsi="Times New Roman" w:cs="Times New Roman"/>
-        </w:rPr>
-      </w:pPr>
-    </w:p>
-    <w:p>
-      <w:pPr>
-        <w:jc w:val="both"/>
-        <w:rPr>
-          <w:rFonts w:ascii="Times New Roman" w:hAnsi="Times New Roman" w:cs="Times New Roman"/>
-        </w:rPr>
-      </w:pPr>
-    </w:p>
-    <w:p>
-      <w:pPr>
-        <w:jc w:val="both"/>
-        <w:rPr>
-          <w:rFonts w:ascii="Times New Roman" w:hAnsi="Times New Roman" w:cs="Times New Roman"/>
-        </w:rPr>
-      </w:pPr>
-      <w:r>
-        <w:rPr>
-          <w:rFonts w:ascii="Times New Roman" w:hAnsi="Times New Roman" w:cs="Times New Roman"/>
-        </w:rPr>
         <w:t>USE CASE DIAGRAM</w:t>
       </w:r>
     </w:p>
@@ -2656,7 +2666,6 @@
         <w:rPr>
           <w:rFonts w:ascii="Times New Roman" w:hAnsi="Times New Roman" w:cs="Times New Roman"/>
         </w:rPr>
-        <w:lastRenderedPageBreak/>
         <w:t xml:space="preserve">Partendo dalle use case stories </w:t>
       </w:r>
       <w:r>
@@ -2954,6 +2963,7 @@
         <w:rPr>
           <w:rFonts w:ascii="Times New Roman" w:hAnsi="Times New Roman" w:cs="Times New Roman"/>
         </w:rPr>
+        <w:lastRenderedPageBreak/>
         <w:t>ANALISI DELL’ARCHITETTURA</w:t>
       </w:r>
     </w:p>
@@ -2968,7 +2978,6 @@
         <w:rPr>
           <w:rFonts w:ascii="Times New Roman" w:hAnsi="Times New Roman" w:cs="Times New Roman"/>
         </w:rPr>
-        <w:lastRenderedPageBreak/>
         <w:t xml:space="preserve">Per quanto riguarda l’architettura sono stati realizzati due </w:t>
       </w:r>
       <w:proofErr w:type="spellStart"/>
@@ -3340,6 +3349,7 @@
         <w:rPr>
           <w:rFonts w:ascii="Times New Roman" w:hAnsi="Times New Roman" w:cs="Times New Roman"/>
         </w:rPr>
+        <w:lastRenderedPageBreak/>
         <w:t>TOPOLOGY DIAGRAM FORMALE</w:t>
       </w:r>
     </w:p>
@@ -3354,7 +3364,6 @@
         <w:rPr>
           <w:rFonts w:ascii="Times New Roman" w:hAnsi="Times New Roman" w:cs="Times New Roman"/>
         </w:rPr>
-        <w:lastRenderedPageBreak/>
         <w:t xml:space="preserve">Questo </w:t>
       </w:r>
       <w:proofErr w:type="spellStart"/>

--- a/Documentazione/Iterazione 0.docx
+++ b/Documentazione/Iterazione 0.docx
@@ -109,11 +109,90 @@
         <w:jc w:val="both"/>
         <w:rPr>
           <w:rFonts w:ascii="Times New Roman" w:hAnsi="Times New Roman" w:cs="Times New Roman"/>
+          <w:color w:val="FF0000"/>
+        </w:rPr>
+      </w:pPr>
+      <w:r>
+        <w:rPr>
+          <w:rFonts w:ascii="Times New Roman" w:hAnsi="Times New Roman" w:cs="Times New Roman"/>
+          <w:color w:val="FF0000"/>
+        </w:rPr>
+        <w:t>Tuttavia, prima di procedere con la trattazione delle use case stories è bene fare una precis</w:t>
+      </w:r>
+      <w:r>
+        <w:rPr>
+          <w:rFonts w:ascii="Times New Roman" w:hAnsi="Times New Roman" w:cs="Times New Roman"/>
+          <w:color w:val="FF0000"/>
+        </w:rPr>
+        <w:t>azione</w:t>
+      </w:r>
+      <w:r>
+        <w:rPr>
+          <w:rFonts w:ascii="Times New Roman" w:hAnsi="Times New Roman" w:cs="Times New Roman"/>
+          <w:color w:val="FF0000"/>
+        </w:rPr>
+        <w:t xml:space="preserve"> circa le assunzioni che ci hanno guidato nello sviluppo di tutto il progetto. Tali assunzioni sono:</w:t>
+      </w:r>
+    </w:p>
+    <w:p>
+      <w:pPr>
+        <w:jc w:val="both"/>
+        <w:rPr>
+          <w:rFonts w:ascii="Times New Roman" w:hAnsi="Times New Roman" w:cs="Times New Roman"/>
+          <w:color w:val="FF0000"/>
+        </w:rPr>
+      </w:pPr>
+      <w:r>
+        <w:rPr>
+          <w:rFonts w:ascii="Times New Roman" w:hAnsi="Times New Roman" w:cs="Times New Roman"/>
+          <w:color w:val="FF0000"/>
+        </w:rPr>
+        <w:t xml:space="preserve">Su ogni macchinario sono presenti i tre tasti Occupa, Libera, Guasto che permettono agli attori Cliente e Trainer di mandare al server </w:t>
+      </w:r>
+      <w:r>
+        <w:rPr>
+          <w:rFonts w:ascii="Times New Roman" w:hAnsi="Times New Roman" w:cs="Times New Roman"/>
+          <w:color w:val="FF0000"/>
+        </w:rPr>
+        <w:t xml:space="preserve">della palestra </w:t>
+      </w:r>
+      <w:r>
+        <w:rPr>
+          <w:rFonts w:ascii="Times New Roman" w:hAnsi="Times New Roman" w:cs="Times New Roman"/>
+          <w:color w:val="FF0000"/>
+        </w:rPr>
+        <w:t>le informazioni circa lo stato del</w:t>
+      </w:r>
+      <w:r>
+        <w:rPr>
+          <w:rFonts w:ascii="Times New Roman" w:hAnsi="Times New Roman" w:cs="Times New Roman"/>
+          <w:color w:val="FF0000"/>
+        </w:rPr>
+        <w:t>l’uso dello</w:t>
+      </w:r>
+      <w:r>
+        <w:rPr>
+          <w:rFonts w:ascii="Times New Roman" w:hAnsi="Times New Roman" w:cs="Times New Roman"/>
+          <w:color w:val="FF0000"/>
+        </w:rPr>
+        <w:t xml:space="preserve"> specifico macchinario.</w:t>
+      </w:r>
+      <w:r>
+        <w:rPr>
+          <w:rFonts w:ascii="Times New Roman" w:hAnsi="Times New Roman" w:cs="Times New Roman"/>
+          <w:color w:val="FF0000"/>
+        </w:rPr>
+        <w:t xml:space="preserve"> </w:t>
+      </w:r>
+      <w:r>
+        <w:rPr>
+          <w:rFonts w:ascii="Times New Roman" w:hAnsi="Times New Roman" w:cs="Times New Roman"/>
           <w:b/>
           <w:bCs/>
           <w:color w:val="FF0000"/>
         </w:rPr>
-      </w:pPr>
+        <w:t xml:space="preserve">SECONDO ME (FABIO) QUESTO PEZZO </w:t>
+      </w:r>
       <w:r>
         <w:rPr>
           <w:rFonts w:ascii="Times New Roman" w:hAnsi="Times New Roman" w:cs="Times New Roman"/>
@@ -121,77 +200,16 @@
           <w:bCs/>
           <w:color w:val="FF0000"/>
         </w:rPr>
-        <w:t>DA MODIFICARE LE 5 RIGHE SOTTOSTANTI</w:t>
-      </w:r>
-    </w:p>
-    <w:p>
-      <w:pPr>
-        <w:jc w:val="both"/>
-        <w:rPr>
-          <w:rFonts w:ascii="Times New Roman" w:hAnsi="Times New Roman" w:cs="Times New Roman"/>
-        </w:rPr>
-      </w:pPr>
-      <w:r>
-        <w:rPr>
-          <w:rFonts w:ascii="Times New Roman" w:hAnsi="Times New Roman" w:cs="Times New Roman"/>
-        </w:rPr>
-        <w:t>Tuttavia, prima di procedere con la trattazione delle use case stories è bene fare una precis</w:t>
-      </w:r>
-      <w:r>
-        <w:rPr>
-          <w:rFonts w:ascii="Times New Roman" w:hAnsi="Times New Roman" w:cs="Times New Roman"/>
-        </w:rPr>
-        <w:t>azione</w:t>
-      </w:r>
-      <w:r>
-        <w:rPr>
-          <w:rFonts w:ascii="Times New Roman" w:hAnsi="Times New Roman" w:cs="Times New Roman"/>
-        </w:rPr>
-        <w:t xml:space="preserve"> circa le assunzioni che ci hanno guidato nello sviluppo di tutto il progetto. Tali assunzioni sono:</w:t>
-      </w:r>
-    </w:p>
-    <w:p>
-      <w:pPr>
-        <w:pStyle w:val="Paragrafoelenco"/>
-        <w:numPr>
-          <w:ilvl w:val="0"/>
-          <w:numId w:val="14"/>
-        </w:numPr>
-        <w:ind w:left="567" w:hanging="283"/>
-        <w:jc w:val="both"/>
-        <w:rPr>
-          <w:rFonts w:ascii="Times New Roman" w:hAnsi="Times New Roman" w:cs="Times New Roman"/>
-        </w:rPr>
-      </w:pPr>
-      <w:r>
-        <w:rPr>
-          <w:rFonts w:ascii="Times New Roman" w:hAnsi="Times New Roman" w:cs="Times New Roman"/>
-        </w:rPr>
-        <w:t xml:space="preserve">Su ogni macchinario sono presenti i tre tasti Occupa, Libera, Guasto che permettono agli attori Cliente e Trainer di mandare al server </w:t>
-      </w:r>
-      <w:r>
-        <w:rPr>
-          <w:rFonts w:ascii="Times New Roman" w:hAnsi="Times New Roman" w:cs="Times New Roman"/>
-        </w:rPr>
-        <w:t xml:space="preserve">della palestra </w:t>
-      </w:r>
-      <w:r>
-        <w:rPr>
-          <w:rFonts w:ascii="Times New Roman" w:hAnsi="Times New Roman" w:cs="Times New Roman"/>
-        </w:rPr>
-        <w:t>le informazioni circa lo stato del</w:t>
-      </w:r>
-      <w:r>
-        <w:rPr>
-          <w:rFonts w:ascii="Times New Roman" w:hAnsi="Times New Roman" w:cs="Times New Roman"/>
-        </w:rPr>
-        <w:t>l’uso dello</w:t>
-      </w:r>
-      <w:r>
-        <w:rPr>
-          <w:rFonts w:ascii="Times New Roman" w:hAnsi="Times New Roman" w:cs="Times New Roman"/>
-        </w:rPr>
-        <w:t xml:space="preserve"> specifico macchinario.</w:t>
+        <w:t xml:space="preserve">ROSSO </w:t>
+      </w:r>
+      <w:r>
+        <w:rPr>
+          <w:rFonts w:ascii="Times New Roman" w:hAnsi="Times New Roman" w:cs="Times New Roman"/>
+          <w:b/>
+          <w:bCs/>
+          <w:color w:val="FF0000"/>
+        </w:rPr>
+        <w:t>SI Può ELIMINARE.</w:t>
       </w:r>
     </w:p>
     <w:p>
@@ -951,6 +969,14 @@
         </w:rPr>
         <w:t xml:space="preserve"> Generazione report.</w:t>
       </w:r>
+    </w:p>
+    <w:p>
+      <w:pPr>
+        <w:jc w:val="both"/>
+        <w:rPr>
+          <w:rFonts w:ascii="Times New Roman" w:hAnsi="Times New Roman" w:cs="Times New Roman"/>
+        </w:rPr>
+      </w:pPr>
     </w:p>
     <w:p>
       <w:pPr>
@@ -3906,50 +3932,40 @@
           <w:rFonts w:ascii="Times New Roman" w:hAnsi="Times New Roman" w:cs="Times New Roman"/>
         </w:rPr>
       </w:pPr>
-    </w:p>
-    <w:p>
-      <w:pPr>
-        <w:jc w:val="both"/>
-        <w:rPr>
-          <w:rFonts w:ascii="Times New Roman" w:hAnsi="Times New Roman" w:cs="Times New Roman"/>
-        </w:rPr>
-      </w:pPr>
-    </w:p>
-    <w:p>
-      <w:pPr>
-        <w:jc w:val="both"/>
-        <w:rPr>
-          <w:rFonts w:ascii="Times New Roman" w:hAnsi="Times New Roman" w:cs="Times New Roman"/>
-        </w:rPr>
-      </w:pPr>
-    </w:p>
-    <w:p>
-      <w:pPr>
-        <w:jc w:val="both"/>
-        <w:rPr>
-          <w:rFonts w:ascii="Times New Roman" w:hAnsi="Times New Roman" w:cs="Times New Roman"/>
-          <w:b/>
-          <w:bCs/>
-          <w:color w:val="FF0000"/>
-        </w:rPr>
-      </w:pPr>
-      <w:r>
-        <w:rPr>
-          <w:rFonts w:ascii="Times New Roman" w:hAnsi="Times New Roman" w:cs="Times New Roman"/>
-          <w:b/>
-          <w:bCs/>
-          <w:color w:val="FF0000"/>
-        </w:rPr>
-        <w:t>RICORDA DI METTERE UNA SEZIONE IN CUI DICI COSA IMPLEMENTI E COSA NO.</w:t>
-      </w:r>
-    </w:p>
-    <w:p>
-      <w:pPr>
-        <w:jc w:val="both"/>
-        <w:rPr>
-          <w:rFonts w:ascii="Times New Roman" w:hAnsi="Times New Roman" w:cs="Times New Roman"/>
-        </w:rPr>
-      </w:pPr>
+      <w:r>
+        <w:rPr>
+          <w:rFonts w:ascii="Times New Roman" w:hAnsi="Times New Roman" w:cs="Times New Roman"/>
+        </w:rPr>
+        <w:t>PROSSIMI PASSI</w:t>
+      </w:r>
+    </w:p>
+    <w:p>
+      <w:pPr>
+        <w:jc w:val="both"/>
+        <w:rPr>
+          <w:rFonts w:ascii="Times New Roman" w:hAnsi="Times New Roman" w:cs="Times New Roman"/>
+        </w:rPr>
+      </w:pPr>
+      <w:r>
+        <w:rPr>
+          <w:rFonts w:ascii="Times New Roman" w:hAnsi="Times New Roman" w:cs="Times New Roman"/>
+        </w:rPr>
+        <w:t>Nel proseguo del presente progetto si è scelto di porre particolare attenzione ai casi d’uso UC2, UC3, UC4, UC8, UC9, UC10 e UC11.</w:t>
+      </w:r>
+    </w:p>
+    <w:p>
+      <w:pPr>
+        <w:jc w:val="both"/>
+        <w:rPr>
+          <w:rFonts w:ascii="Times New Roman" w:hAnsi="Times New Roman" w:cs="Times New Roman"/>
+        </w:rPr>
+      </w:pPr>
+      <w:r>
+        <w:rPr>
+          <w:rFonts w:ascii="Times New Roman" w:hAnsi="Times New Roman" w:cs="Times New Roman"/>
+        </w:rPr>
+        <w:t>Tutto il resto è lasciato al lettore come prossimi sviluppi.</w:t>
+      </w:r>
     </w:p>
     <w:sectPr>
       <w:pgSz w:w="11906" w:h="16838"/>

--- a/Documentazione/Iterazione 0.docx
+++ b/Documentazione/Iterazione 0.docx
@@ -102,114 +102,6 @@
           <w:rFonts w:ascii="Times New Roman" w:hAnsi="Times New Roman" w:cs="Times New Roman"/>
         </w:rPr>
         <w:t>ovvero una breve spiegazione di ogni funzionalità dell’applicazione software dal punto di vista di ciascuno degli attori che hanno a che fare con tale funzionalità.</w:t>
-      </w:r>
-    </w:p>
-    <w:p>
-      <w:pPr>
-        <w:jc w:val="both"/>
-        <w:rPr>
-          <w:rFonts w:ascii="Times New Roman" w:hAnsi="Times New Roman" w:cs="Times New Roman"/>
-          <w:color w:val="FF0000"/>
-        </w:rPr>
-      </w:pPr>
-      <w:r>
-        <w:rPr>
-          <w:rFonts w:ascii="Times New Roman" w:hAnsi="Times New Roman" w:cs="Times New Roman"/>
-          <w:color w:val="FF0000"/>
-        </w:rPr>
-        <w:t>Tuttavia, prima di procedere con la trattazione delle use case stories è bene fare una precis</w:t>
-      </w:r>
-      <w:r>
-        <w:rPr>
-          <w:rFonts w:ascii="Times New Roman" w:hAnsi="Times New Roman" w:cs="Times New Roman"/>
-          <w:color w:val="FF0000"/>
-        </w:rPr>
-        <w:t>azione</w:t>
-      </w:r>
-      <w:r>
-        <w:rPr>
-          <w:rFonts w:ascii="Times New Roman" w:hAnsi="Times New Roman" w:cs="Times New Roman"/>
-          <w:color w:val="FF0000"/>
-        </w:rPr>
-        <w:t xml:space="preserve"> circa le assunzioni che ci hanno guidato nello sviluppo di tutto il progetto. Tali assunzioni sono:</w:t>
-      </w:r>
-    </w:p>
-    <w:p>
-      <w:pPr>
-        <w:jc w:val="both"/>
-        <w:rPr>
-          <w:rFonts w:ascii="Times New Roman" w:hAnsi="Times New Roman" w:cs="Times New Roman"/>
-          <w:color w:val="FF0000"/>
-        </w:rPr>
-      </w:pPr>
-      <w:r>
-        <w:rPr>
-          <w:rFonts w:ascii="Times New Roman" w:hAnsi="Times New Roman" w:cs="Times New Roman"/>
-          <w:color w:val="FF0000"/>
-        </w:rPr>
-        <w:t xml:space="preserve">Su ogni macchinario sono presenti i tre tasti Occupa, Libera, Guasto che permettono agli attori Cliente e Trainer di mandare al server </w:t>
-      </w:r>
-      <w:r>
-        <w:rPr>
-          <w:rFonts w:ascii="Times New Roman" w:hAnsi="Times New Roman" w:cs="Times New Roman"/>
-          <w:color w:val="FF0000"/>
-        </w:rPr>
-        <w:t xml:space="preserve">della palestra </w:t>
-      </w:r>
-      <w:r>
-        <w:rPr>
-          <w:rFonts w:ascii="Times New Roman" w:hAnsi="Times New Roman" w:cs="Times New Roman"/>
-          <w:color w:val="FF0000"/>
-        </w:rPr>
-        <w:t>le informazioni circa lo stato del</w:t>
-      </w:r>
-      <w:r>
-        <w:rPr>
-          <w:rFonts w:ascii="Times New Roman" w:hAnsi="Times New Roman" w:cs="Times New Roman"/>
-          <w:color w:val="FF0000"/>
-        </w:rPr>
-        <w:t>l’uso dello</w:t>
-      </w:r>
-      <w:r>
-        <w:rPr>
-          <w:rFonts w:ascii="Times New Roman" w:hAnsi="Times New Roman" w:cs="Times New Roman"/>
-          <w:color w:val="FF0000"/>
-        </w:rPr>
-        <w:t xml:space="preserve"> specifico macchinario.</w:t>
-      </w:r>
-      <w:r>
-        <w:rPr>
-          <w:rFonts w:ascii="Times New Roman" w:hAnsi="Times New Roman" w:cs="Times New Roman"/>
-          <w:color w:val="FF0000"/>
-        </w:rPr>
-        <w:t xml:space="preserve"> </w:t>
-      </w:r>
-      <w:r>
-        <w:rPr>
-          <w:rFonts w:ascii="Times New Roman" w:hAnsi="Times New Roman" w:cs="Times New Roman"/>
-          <w:b/>
-          <w:bCs/>
-          <w:color w:val="FF0000"/>
-        </w:rPr>
-        <w:t xml:space="preserve">SECONDO ME (FABIO) QUESTO PEZZO </w:t>
-      </w:r>
-      <w:r>
-        <w:rPr>
-          <w:rFonts w:ascii="Times New Roman" w:hAnsi="Times New Roman" w:cs="Times New Roman"/>
-          <w:b/>
-          <w:bCs/>
-          <w:color w:val="FF0000"/>
-        </w:rPr>
-        <w:t xml:space="preserve">ROSSO </w:t>
-      </w:r>
-      <w:r>
-        <w:rPr>
-          <w:rFonts w:ascii="Times New Roman" w:hAnsi="Times New Roman" w:cs="Times New Roman"/>
-          <w:b/>
-          <w:bCs/>
-          <w:color w:val="FF0000"/>
-        </w:rPr>
-        <w:t>SI Può ELIMINARE.</w:t>
       </w:r>
     </w:p>
     <w:p>
@@ -969,6 +861,46 @@
         </w:rPr>
         <w:t xml:space="preserve"> Generazione report.</w:t>
       </w:r>
+    </w:p>
+    <w:p>
+      <w:pPr>
+        <w:jc w:val="both"/>
+        <w:rPr>
+          <w:rFonts w:ascii="Times New Roman" w:hAnsi="Times New Roman" w:cs="Times New Roman"/>
+        </w:rPr>
+      </w:pPr>
+    </w:p>
+    <w:p>
+      <w:pPr>
+        <w:jc w:val="both"/>
+        <w:rPr>
+          <w:rFonts w:ascii="Times New Roman" w:hAnsi="Times New Roman" w:cs="Times New Roman"/>
+        </w:rPr>
+      </w:pPr>
+    </w:p>
+    <w:p>
+      <w:pPr>
+        <w:jc w:val="both"/>
+        <w:rPr>
+          <w:rFonts w:ascii="Times New Roman" w:hAnsi="Times New Roman" w:cs="Times New Roman"/>
+        </w:rPr>
+      </w:pPr>
+    </w:p>
+    <w:p>
+      <w:pPr>
+        <w:jc w:val="both"/>
+        <w:rPr>
+          <w:rFonts w:ascii="Times New Roman" w:hAnsi="Times New Roman" w:cs="Times New Roman"/>
+        </w:rPr>
+      </w:pPr>
+    </w:p>
+    <w:p>
+      <w:pPr>
+        <w:jc w:val="both"/>
+        <w:rPr>
+          <w:rFonts w:ascii="Times New Roman" w:hAnsi="Times New Roman" w:cs="Times New Roman"/>
+        </w:rPr>
+      </w:pPr>
     </w:p>
     <w:p>
       <w:pPr>
@@ -3932,10 +3864,187 @@
           <w:rFonts w:ascii="Times New Roman" w:hAnsi="Times New Roman" w:cs="Times New Roman"/>
         </w:rPr>
       </w:pPr>
-      <w:r>
-        <w:rPr>
-          <w:rFonts w:ascii="Times New Roman" w:hAnsi="Times New Roman" w:cs="Times New Roman"/>
-        </w:rPr>
+    </w:p>
+    <w:p>
+      <w:pPr>
+        <w:jc w:val="both"/>
+        <w:rPr>
+          <w:rFonts w:ascii="Times New Roman" w:hAnsi="Times New Roman" w:cs="Times New Roman"/>
+        </w:rPr>
+      </w:pPr>
+    </w:p>
+    <w:p>
+      <w:pPr>
+        <w:jc w:val="both"/>
+        <w:rPr>
+          <w:rFonts w:ascii="Times New Roman" w:hAnsi="Times New Roman" w:cs="Times New Roman"/>
+        </w:rPr>
+      </w:pPr>
+    </w:p>
+    <w:p>
+      <w:pPr>
+        <w:jc w:val="both"/>
+        <w:rPr>
+          <w:rFonts w:ascii="Times New Roman" w:hAnsi="Times New Roman" w:cs="Times New Roman"/>
+        </w:rPr>
+      </w:pPr>
+    </w:p>
+    <w:p>
+      <w:pPr>
+        <w:jc w:val="both"/>
+        <w:rPr>
+          <w:rFonts w:ascii="Times New Roman" w:hAnsi="Times New Roman" w:cs="Times New Roman"/>
+        </w:rPr>
+      </w:pPr>
+    </w:p>
+    <w:p>
+      <w:pPr>
+        <w:jc w:val="both"/>
+        <w:rPr>
+          <w:rFonts w:ascii="Times New Roman" w:hAnsi="Times New Roman" w:cs="Times New Roman"/>
+        </w:rPr>
+      </w:pPr>
+    </w:p>
+    <w:p>
+      <w:pPr>
+        <w:jc w:val="both"/>
+        <w:rPr>
+          <w:rFonts w:ascii="Times New Roman" w:hAnsi="Times New Roman" w:cs="Times New Roman"/>
+        </w:rPr>
+      </w:pPr>
+    </w:p>
+    <w:p>
+      <w:pPr>
+        <w:jc w:val="both"/>
+        <w:rPr>
+          <w:rFonts w:ascii="Times New Roman" w:hAnsi="Times New Roman" w:cs="Times New Roman"/>
+        </w:rPr>
+      </w:pPr>
+    </w:p>
+    <w:p>
+      <w:pPr>
+        <w:jc w:val="both"/>
+        <w:rPr>
+          <w:rFonts w:ascii="Times New Roman" w:hAnsi="Times New Roman" w:cs="Times New Roman"/>
+        </w:rPr>
+      </w:pPr>
+    </w:p>
+    <w:p>
+      <w:pPr>
+        <w:jc w:val="both"/>
+        <w:rPr>
+          <w:rFonts w:ascii="Times New Roman" w:hAnsi="Times New Roman" w:cs="Times New Roman"/>
+        </w:rPr>
+      </w:pPr>
+    </w:p>
+    <w:p>
+      <w:pPr>
+        <w:jc w:val="both"/>
+        <w:rPr>
+          <w:rFonts w:ascii="Times New Roman" w:hAnsi="Times New Roman" w:cs="Times New Roman"/>
+        </w:rPr>
+      </w:pPr>
+    </w:p>
+    <w:p>
+      <w:pPr>
+        <w:jc w:val="both"/>
+        <w:rPr>
+          <w:rFonts w:ascii="Times New Roman" w:hAnsi="Times New Roman" w:cs="Times New Roman"/>
+        </w:rPr>
+      </w:pPr>
+    </w:p>
+    <w:p>
+      <w:pPr>
+        <w:jc w:val="both"/>
+        <w:rPr>
+          <w:rFonts w:ascii="Times New Roman" w:hAnsi="Times New Roman" w:cs="Times New Roman"/>
+        </w:rPr>
+      </w:pPr>
+    </w:p>
+    <w:p>
+      <w:pPr>
+        <w:jc w:val="both"/>
+        <w:rPr>
+          <w:rFonts w:ascii="Times New Roman" w:hAnsi="Times New Roman" w:cs="Times New Roman"/>
+        </w:rPr>
+      </w:pPr>
+    </w:p>
+    <w:p>
+      <w:pPr>
+        <w:jc w:val="both"/>
+        <w:rPr>
+          <w:rFonts w:ascii="Times New Roman" w:hAnsi="Times New Roman" w:cs="Times New Roman"/>
+        </w:rPr>
+      </w:pPr>
+    </w:p>
+    <w:p>
+      <w:pPr>
+        <w:jc w:val="both"/>
+        <w:rPr>
+          <w:rFonts w:ascii="Times New Roman" w:hAnsi="Times New Roman" w:cs="Times New Roman"/>
+        </w:rPr>
+      </w:pPr>
+    </w:p>
+    <w:p>
+      <w:pPr>
+        <w:jc w:val="both"/>
+        <w:rPr>
+          <w:rFonts w:ascii="Times New Roman" w:hAnsi="Times New Roman" w:cs="Times New Roman"/>
+        </w:rPr>
+      </w:pPr>
+    </w:p>
+    <w:p>
+      <w:pPr>
+        <w:jc w:val="both"/>
+        <w:rPr>
+          <w:rFonts w:ascii="Times New Roman" w:hAnsi="Times New Roman" w:cs="Times New Roman"/>
+        </w:rPr>
+      </w:pPr>
+    </w:p>
+    <w:p>
+      <w:pPr>
+        <w:jc w:val="both"/>
+        <w:rPr>
+          <w:rFonts w:ascii="Times New Roman" w:hAnsi="Times New Roman" w:cs="Times New Roman"/>
+        </w:rPr>
+      </w:pPr>
+    </w:p>
+    <w:p>
+      <w:pPr>
+        <w:jc w:val="both"/>
+        <w:rPr>
+          <w:rFonts w:ascii="Times New Roman" w:hAnsi="Times New Roman" w:cs="Times New Roman"/>
+        </w:rPr>
+      </w:pPr>
+    </w:p>
+    <w:p>
+      <w:pPr>
+        <w:jc w:val="both"/>
+        <w:rPr>
+          <w:rFonts w:ascii="Times New Roman" w:hAnsi="Times New Roman" w:cs="Times New Roman"/>
+        </w:rPr>
+      </w:pPr>
+    </w:p>
+    <w:p>
+      <w:pPr>
+        <w:jc w:val="both"/>
+        <w:rPr>
+          <w:rFonts w:ascii="Times New Roman" w:hAnsi="Times New Roman" w:cs="Times New Roman"/>
+        </w:rPr>
+      </w:pPr>
+    </w:p>
+    <w:p>
+      <w:pPr>
+        <w:jc w:val="both"/>
+        <w:rPr>
+          <w:rFonts w:ascii="Times New Roman" w:hAnsi="Times New Roman" w:cs="Times New Roman"/>
+        </w:rPr>
+      </w:pPr>
+      <w:r>
+        <w:rPr>
+          <w:rFonts w:ascii="Times New Roman" w:hAnsi="Times New Roman" w:cs="Times New Roman"/>
+        </w:rPr>
+        <w:lastRenderedPageBreak/>
         <w:t>PROSSIMI PASSI</w:t>
       </w:r>
     </w:p>
@@ -3966,6 +4075,135 @@
         </w:rPr>
         <w:t>Tutto il resto è lasciato al lettore come prossimi sviluppi.</w:t>
       </w:r>
+    </w:p>
+    <w:p>
+      <w:pPr>
+        <w:jc w:val="both"/>
+        <w:rPr>
+          <w:rFonts w:ascii="Times New Roman" w:hAnsi="Times New Roman" w:cs="Times New Roman"/>
+        </w:rPr>
+      </w:pPr>
+    </w:p>
+    <w:p>
+      <w:pPr>
+        <w:jc w:val="both"/>
+        <w:rPr>
+          <w:rFonts w:ascii="Times New Roman" w:hAnsi="Times New Roman" w:cs="Times New Roman"/>
+          <w:b/>
+          <w:bCs/>
+          <w:color w:val="FF0000"/>
+        </w:rPr>
+      </w:pPr>
+      <w:r>
+        <w:rPr>
+          <w:rFonts w:ascii="Times New Roman" w:hAnsi="Times New Roman" w:cs="Times New Roman"/>
+          <w:b/>
+          <w:bCs/>
+          <w:color w:val="FF0000"/>
+        </w:rPr>
+        <w:t>PATTERN MVC</w:t>
+      </w:r>
+    </w:p>
+    <w:p>
+      <w:pPr>
+        <w:jc w:val="both"/>
+        <w:rPr>
+          <w:rFonts w:ascii="Times New Roman" w:hAnsi="Times New Roman" w:cs="Times New Roman"/>
+          <w:b/>
+          <w:bCs/>
+          <w:color w:val="FF0000"/>
+        </w:rPr>
+      </w:pPr>
+    </w:p>
+    <w:p>
+      <w:pPr>
+        <w:jc w:val="both"/>
+        <w:rPr>
+          <w:rFonts w:ascii="Times New Roman" w:hAnsi="Times New Roman" w:cs="Times New Roman"/>
+          <w:b/>
+          <w:bCs/>
+          <w:color w:val="FF0000"/>
+        </w:rPr>
+      </w:pPr>
+      <w:r>
+        <w:rPr>
+          <w:rFonts w:ascii="Times New Roman" w:hAnsi="Times New Roman" w:cs="Times New Roman"/>
+          <w:b/>
+          <w:bCs/>
+          <w:color w:val="FF0000"/>
+        </w:rPr>
+        <w:t>DESIGN PATTERN SINGLETON</w:t>
+      </w:r>
+    </w:p>
+    <w:p>
+      <w:pPr>
+        <w:jc w:val="both"/>
+        <w:rPr>
+          <w:rFonts w:ascii="Times New Roman" w:hAnsi="Times New Roman" w:cs="Times New Roman"/>
+          <w:b/>
+          <w:bCs/>
+          <w:color w:val="FF0000"/>
+        </w:rPr>
+      </w:pPr>
+    </w:p>
+    <w:p>
+      <w:pPr>
+        <w:jc w:val="both"/>
+        <w:rPr>
+          <w:rFonts w:ascii="Times New Roman" w:hAnsi="Times New Roman" w:cs="Times New Roman"/>
+          <w:b/>
+          <w:bCs/>
+          <w:color w:val="FF0000"/>
+        </w:rPr>
+      </w:pPr>
+      <w:r>
+        <w:rPr>
+          <w:rFonts w:ascii="Times New Roman" w:hAnsi="Times New Roman" w:cs="Times New Roman"/>
+          <w:b/>
+          <w:bCs/>
+          <w:color w:val="FF0000"/>
+        </w:rPr>
+        <w:t>COSA è IMPLEMENTATO E COSA NO</w:t>
+      </w:r>
+    </w:p>
+    <w:p>
+      <w:pPr>
+        <w:jc w:val="both"/>
+        <w:rPr>
+          <w:rFonts w:ascii="Times New Roman" w:hAnsi="Times New Roman" w:cs="Times New Roman"/>
+          <w:b/>
+          <w:bCs/>
+          <w:color w:val="FF0000"/>
+        </w:rPr>
+      </w:pPr>
+    </w:p>
+    <w:p>
+      <w:pPr>
+        <w:jc w:val="both"/>
+        <w:rPr>
+          <w:rFonts w:ascii="Times New Roman" w:hAnsi="Times New Roman" w:cs="Times New Roman"/>
+          <w:b/>
+          <w:bCs/>
+          <w:color w:val="FF0000"/>
+        </w:rPr>
+      </w:pPr>
+      <w:r>
+        <w:rPr>
+          <w:rFonts w:ascii="Times New Roman" w:hAnsi="Times New Roman" w:cs="Times New Roman"/>
+          <w:b/>
+          <w:bCs/>
+          <w:color w:val="FF0000"/>
+        </w:rPr>
+        <w:t>SPECIFICA CHE L’APPLICAZIONE NON è STATA IMPLEMENTATA TRAMITE ANDROID MA COME SEMPLICE TERMINALE JAVA</w:t>
+      </w:r>
+    </w:p>
+    <w:p>
+      <w:pPr>
+        <w:jc w:val="both"/>
+        <w:rPr>
+          <w:rFonts w:ascii="Times New Roman" w:hAnsi="Times New Roman" w:cs="Times New Roman"/>
+        </w:rPr>
+      </w:pPr>
     </w:p>
     <w:sectPr>
       <w:pgSz w:w="11906" w:h="16838"/>

--- a/Documentazione/Iterazione 0.docx
+++ b/Documentazione/Iterazione 0.docx
@@ -4,6 +4,7 @@
   <w:body>
     <w:p>
       <w:pPr>
+        <w:spacing w:line="360" w:lineRule="auto"/>
         <w:jc w:val="both"/>
         <w:rPr>
           <w:rFonts w:ascii="Times New Roman" w:hAnsi="Times New Roman" w:cs="Times New Roman"/>
@@ -18,6 +19,7 @@
     </w:p>
     <w:p>
       <w:pPr>
+        <w:spacing w:line="360" w:lineRule="auto"/>
         <w:jc w:val="both"/>
         <w:rPr>
           <w:rFonts w:ascii="Times New Roman" w:hAnsi="Times New Roman" w:cs="Times New Roman"/>
@@ -32,6 +34,7 @@
     </w:p>
     <w:p>
       <w:pPr>
+        <w:spacing w:line="360" w:lineRule="auto"/>
         <w:jc w:val="both"/>
         <w:rPr>
           <w:rFonts w:ascii="Times New Roman" w:hAnsi="Times New Roman" w:cs="Times New Roman"/>
@@ -106,14 +109,16 @@
     </w:p>
     <w:p>
       <w:pPr>
-        <w:jc w:val="both"/>
-        <w:rPr>
-          <w:rFonts w:ascii="Times New Roman" w:hAnsi="Times New Roman" w:cs="Times New Roman"/>
-        </w:rPr>
-      </w:pPr>
-    </w:p>
-    <w:p>
-      <w:pPr>
+        <w:spacing w:line="360" w:lineRule="auto"/>
+        <w:jc w:val="both"/>
+        <w:rPr>
+          <w:rFonts w:ascii="Times New Roman" w:hAnsi="Times New Roman" w:cs="Times New Roman"/>
+        </w:rPr>
+      </w:pPr>
+    </w:p>
+    <w:p>
+      <w:pPr>
+        <w:spacing w:line="360" w:lineRule="auto"/>
         <w:jc w:val="both"/>
         <w:rPr>
           <w:rFonts w:ascii="Times New Roman" w:hAnsi="Times New Roman" w:cs="Times New Roman"/>
@@ -128,6 +133,7 @@
     </w:p>
     <w:p>
       <w:pPr>
+        <w:spacing w:line="360" w:lineRule="auto"/>
         <w:jc w:val="both"/>
         <w:rPr>
           <w:rFonts w:ascii="Times New Roman" w:hAnsi="Times New Roman" w:cs="Times New Roman"/>
@@ -159,6 +165,7 @@
           <w:ilvl w:val="0"/>
           <w:numId w:val="1"/>
         </w:numPr>
+        <w:spacing w:line="360" w:lineRule="auto"/>
         <w:ind w:left="567" w:hanging="283"/>
         <w:jc w:val="both"/>
         <w:rPr>
@@ -179,6 +186,7 @@
           <w:ilvl w:val="0"/>
           <w:numId w:val="1"/>
         </w:numPr>
+        <w:spacing w:line="360" w:lineRule="auto"/>
         <w:ind w:left="567" w:hanging="283"/>
         <w:jc w:val="both"/>
         <w:rPr>
@@ -199,6 +207,7 @@
           <w:ilvl w:val="0"/>
           <w:numId w:val="1"/>
         </w:numPr>
+        <w:spacing w:line="360" w:lineRule="auto"/>
         <w:ind w:left="567" w:hanging="283"/>
         <w:jc w:val="both"/>
         <w:rPr>
@@ -232,14 +241,16 @@
     </w:p>
     <w:p>
       <w:pPr>
-        <w:jc w:val="both"/>
-        <w:rPr>
-          <w:rFonts w:ascii="Times New Roman" w:hAnsi="Times New Roman" w:cs="Times New Roman"/>
-        </w:rPr>
-      </w:pPr>
-    </w:p>
-    <w:p>
-      <w:pPr>
+        <w:spacing w:line="360" w:lineRule="auto"/>
+        <w:jc w:val="both"/>
+        <w:rPr>
+          <w:rFonts w:ascii="Times New Roman" w:hAnsi="Times New Roman" w:cs="Times New Roman"/>
+        </w:rPr>
+      </w:pPr>
+    </w:p>
+    <w:p>
+      <w:pPr>
+        <w:spacing w:line="360" w:lineRule="auto"/>
         <w:jc w:val="both"/>
         <w:rPr>
           <w:rFonts w:ascii="Times New Roman" w:hAnsi="Times New Roman" w:cs="Times New Roman"/>
@@ -254,6 +265,7 @@
     </w:p>
     <w:p>
       <w:pPr>
+        <w:spacing w:line="360" w:lineRule="auto"/>
         <w:jc w:val="both"/>
         <w:rPr>
           <w:rFonts w:ascii="Times New Roman" w:hAnsi="Times New Roman" w:cs="Times New Roman"/>
@@ -285,6 +297,7 @@
           <w:ilvl w:val="0"/>
           <w:numId w:val="2"/>
         </w:numPr>
+        <w:spacing w:line="360" w:lineRule="auto"/>
         <w:ind w:left="567" w:hanging="283"/>
         <w:jc w:val="both"/>
         <w:rPr>
@@ -305,6 +318,7 @@
           <w:ilvl w:val="0"/>
           <w:numId w:val="2"/>
         </w:numPr>
+        <w:spacing w:line="360" w:lineRule="auto"/>
         <w:ind w:left="567" w:hanging="283"/>
         <w:jc w:val="both"/>
         <w:rPr>
@@ -325,6 +339,7 @@
           <w:ilvl w:val="0"/>
           <w:numId w:val="2"/>
         </w:numPr>
+        <w:spacing w:line="360" w:lineRule="auto"/>
         <w:ind w:left="567" w:hanging="283"/>
         <w:jc w:val="both"/>
         <w:rPr>
@@ -345,6 +360,7 @@
           <w:ilvl w:val="0"/>
           <w:numId w:val="2"/>
         </w:numPr>
+        <w:spacing w:line="360" w:lineRule="auto"/>
         <w:ind w:left="567" w:hanging="283"/>
         <w:jc w:val="both"/>
         <w:rPr>
@@ -360,28 +376,140 @@
     </w:p>
     <w:p>
       <w:pPr>
-        <w:jc w:val="both"/>
-        <w:rPr>
-          <w:rFonts w:ascii="Times New Roman" w:hAnsi="Times New Roman" w:cs="Times New Roman"/>
-        </w:rPr>
-      </w:pPr>
-    </w:p>
-    <w:p>
-      <w:pPr>
-        <w:jc w:val="both"/>
-        <w:rPr>
-          <w:rFonts w:ascii="Times New Roman" w:hAnsi="Times New Roman" w:cs="Times New Roman"/>
-        </w:rPr>
-      </w:pPr>
-      <w:r>
-        <w:rPr>
-          <w:rFonts w:ascii="Times New Roman" w:hAnsi="Times New Roman" w:cs="Times New Roman"/>
-        </w:rPr>
+        <w:spacing w:line="360" w:lineRule="auto"/>
+        <w:jc w:val="both"/>
+        <w:rPr>
+          <w:rFonts w:ascii="Times New Roman" w:hAnsi="Times New Roman" w:cs="Times New Roman"/>
+        </w:rPr>
+      </w:pPr>
+    </w:p>
+    <w:p>
+      <w:pPr>
+        <w:spacing w:line="360" w:lineRule="auto"/>
+        <w:jc w:val="both"/>
+        <w:rPr>
+          <w:rFonts w:ascii="Times New Roman" w:hAnsi="Times New Roman" w:cs="Times New Roman"/>
+        </w:rPr>
+      </w:pPr>
+    </w:p>
+    <w:p>
+      <w:pPr>
+        <w:spacing w:line="360" w:lineRule="auto"/>
+        <w:jc w:val="both"/>
+        <w:rPr>
+          <w:rFonts w:ascii="Times New Roman" w:hAnsi="Times New Roman" w:cs="Times New Roman"/>
+        </w:rPr>
+      </w:pPr>
+    </w:p>
+    <w:p>
+      <w:pPr>
+        <w:spacing w:line="360" w:lineRule="auto"/>
+        <w:jc w:val="both"/>
+        <w:rPr>
+          <w:rFonts w:ascii="Times New Roman" w:hAnsi="Times New Roman" w:cs="Times New Roman"/>
+        </w:rPr>
+      </w:pPr>
+    </w:p>
+    <w:p>
+      <w:pPr>
+        <w:spacing w:line="360" w:lineRule="auto"/>
+        <w:jc w:val="both"/>
+        <w:rPr>
+          <w:rFonts w:ascii="Times New Roman" w:hAnsi="Times New Roman" w:cs="Times New Roman"/>
+        </w:rPr>
+      </w:pPr>
+    </w:p>
+    <w:p>
+      <w:pPr>
+        <w:spacing w:line="360" w:lineRule="auto"/>
+        <w:jc w:val="both"/>
+        <w:rPr>
+          <w:rFonts w:ascii="Times New Roman" w:hAnsi="Times New Roman" w:cs="Times New Roman"/>
+        </w:rPr>
+      </w:pPr>
+    </w:p>
+    <w:p>
+      <w:pPr>
+        <w:spacing w:line="360" w:lineRule="auto"/>
+        <w:jc w:val="both"/>
+        <w:rPr>
+          <w:rFonts w:ascii="Times New Roman" w:hAnsi="Times New Roman" w:cs="Times New Roman"/>
+        </w:rPr>
+      </w:pPr>
+    </w:p>
+    <w:p>
+      <w:pPr>
+        <w:spacing w:line="360" w:lineRule="auto"/>
+        <w:jc w:val="both"/>
+        <w:rPr>
+          <w:rFonts w:ascii="Times New Roman" w:hAnsi="Times New Roman" w:cs="Times New Roman"/>
+        </w:rPr>
+      </w:pPr>
+    </w:p>
+    <w:p>
+      <w:pPr>
+        <w:spacing w:line="360" w:lineRule="auto"/>
+        <w:jc w:val="both"/>
+        <w:rPr>
+          <w:rFonts w:ascii="Times New Roman" w:hAnsi="Times New Roman" w:cs="Times New Roman"/>
+        </w:rPr>
+      </w:pPr>
+    </w:p>
+    <w:p>
+      <w:pPr>
+        <w:spacing w:line="360" w:lineRule="auto"/>
+        <w:jc w:val="both"/>
+        <w:rPr>
+          <w:rFonts w:ascii="Times New Roman" w:hAnsi="Times New Roman" w:cs="Times New Roman"/>
+        </w:rPr>
+      </w:pPr>
+    </w:p>
+    <w:p>
+      <w:pPr>
+        <w:spacing w:line="360" w:lineRule="auto"/>
+        <w:jc w:val="both"/>
+        <w:rPr>
+          <w:rFonts w:ascii="Times New Roman" w:hAnsi="Times New Roman" w:cs="Times New Roman"/>
+        </w:rPr>
+      </w:pPr>
+    </w:p>
+    <w:p>
+      <w:pPr>
+        <w:spacing w:line="360" w:lineRule="auto"/>
+        <w:jc w:val="both"/>
+        <w:rPr>
+          <w:rFonts w:ascii="Times New Roman" w:hAnsi="Times New Roman" w:cs="Times New Roman"/>
+        </w:rPr>
+      </w:pPr>
+    </w:p>
+    <w:p>
+      <w:pPr>
+        <w:spacing w:line="360" w:lineRule="auto"/>
+        <w:jc w:val="both"/>
+        <w:rPr>
+          <w:rFonts w:ascii="Times New Roman" w:hAnsi="Times New Roman" w:cs="Times New Roman"/>
+        </w:rPr>
+      </w:pPr>
+    </w:p>
+    <w:p>
+      <w:pPr>
+        <w:spacing w:line="360" w:lineRule="auto"/>
+        <w:jc w:val="both"/>
+        <w:rPr>
+          <w:rFonts w:ascii="Times New Roman" w:hAnsi="Times New Roman" w:cs="Times New Roman"/>
+        </w:rPr>
+      </w:pPr>
+      <w:r>
+        <w:rPr>
+          <w:rFonts w:ascii="Times New Roman" w:hAnsi="Times New Roman" w:cs="Times New Roman"/>
+        </w:rPr>
+        <w:lastRenderedPageBreak/>
         <w:t>FASE 2: ELENCAZIONE DI TUTTI I POSSIBILI CASI D’USO</w:t>
       </w:r>
     </w:p>
     <w:p>
       <w:pPr>
+        <w:spacing w:line="360" w:lineRule="auto"/>
         <w:jc w:val="both"/>
         <w:rPr>
           <w:rFonts w:ascii="Times New Roman" w:hAnsi="Times New Roman" w:cs="Times New Roman"/>
@@ -401,6 +529,7 @@
           <w:ilvl w:val="0"/>
           <w:numId w:val="3"/>
         </w:numPr>
+        <w:spacing w:line="360" w:lineRule="auto"/>
         <w:ind w:left="567" w:hanging="283"/>
         <w:jc w:val="both"/>
         <w:rPr>
@@ -427,6 +556,7 @@
           <w:ilvl w:val="0"/>
           <w:numId w:val="3"/>
         </w:numPr>
+        <w:spacing w:line="360" w:lineRule="auto"/>
         <w:ind w:left="567" w:hanging="283"/>
         <w:jc w:val="both"/>
         <w:rPr>
@@ -453,6 +583,7 @@
           <w:ilvl w:val="0"/>
           <w:numId w:val="3"/>
         </w:numPr>
+        <w:spacing w:line="360" w:lineRule="auto"/>
         <w:ind w:left="567" w:hanging="283"/>
         <w:jc w:val="both"/>
         <w:rPr>
@@ -485,6 +616,7 @@
           <w:ilvl w:val="0"/>
           <w:numId w:val="3"/>
         </w:numPr>
+        <w:spacing w:line="360" w:lineRule="auto"/>
         <w:ind w:left="567" w:hanging="283"/>
         <w:jc w:val="both"/>
         <w:rPr>
@@ -519,6 +651,7 @@
           <w:ilvl w:val="0"/>
           <w:numId w:val="3"/>
         </w:numPr>
+        <w:spacing w:line="360" w:lineRule="auto"/>
         <w:ind w:left="567" w:hanging="283"/>
         <w:jc w:val="both"/>
         <w:rPr>
@@ -551,6 +684,7 @@
           <w:ilvl w:val="0"/>
           <w:numId w:val="3"/>
         </w:numPr>
+        <w:spacing w:line="360" w:lineRule="auto"/>
         <w:ind w:left="567" w:hanging="283"/>
         <w:jc w:val="both"/>
         <w:rPr>
@@ -583,6 +717,7 @@
           <w:ilvl w:val="0"/>
           <w:numId w:val="3"/>
         </w:numPr>
+        <w:spacing w:line="360" w:lineRule="auto"/>
         <w:ind w:left="567" w:hanging="283"/>
         <w:jc w:val="both"/>
         <w:rPr>
@@ -621,6 +756,7 @@
           <w:ilvl w:val="0"/>
           <w:numId w:val="3"/>
         </w:numPr>
+        <w:spacing w:line="360" w:lineRule="auto"/>
         <w:ind w:left="567" w:hanging="283"/>
         <w:jc w:val="both"/>
         <w:rPr>
@@ -659,6 +795,7 @@
           <w:ilvl w:val="0"/>
           <w:numId w:val="3"/>
         </w:numPr>
+        <w:spacing w:line="360" w:lineRule="auto"/>
         <w:ind w:left="567" w:hanging="283"/>
         <w:jc w:val="both"/>
         <w:rPr>
@@ -697,6 +834,7 @@
           <w:ilvl w:val="0"/>
           <w:numId w:val="3"/>
         </w:numPr>
+        <w:spacing w:line="360" w:lineRule="auto"/>
         <w:ind w:left="567" w:hanging="283"/>
         <w:jc w:val="both"/>
         <w:rPr>
@@ -735,6 +873,7 @@
           <w:ilvl w:val="0"/>
           <w:numId w:val="3"/>
         </w:numPr>
+        <w:spacing w:line="360" w:lineRule="auto"/>
         <w:ind w:left="567" w:hanging="283"/>
         <w:jc w:val="both"/>
         <w:rPr>
@@ -779,6 +918,7 @@
           <w:ilvl w:val="0"/>
           <w:numId w:val="3"/>
         </w:numPr>
+        <w:spacing w:line="360" w:lineRule="auto"/>
         <w:ind w:left="567" w:hanging="283"/>
         <w:jc w:val="both"/>
         <w:rPr>
@@ -831,6 +971,7 @@
           <w:ilvl w:val="0"/>
           <w:numId w:val="3"/>
         </w:numPr>
+        <w:spacing w:line="360" w:lineRule="auto"/>
         <w:ind w:left="567" w:hanging="283"/>
         <w:jc w:val="both"/>
         <w:rPr>
@@ -864,110 +1005,459 @@
     </w:p>
     <w:p>
       <w:pPr>
-        <w:jc w:val="both"/>
-        <w:rPr>
-          <w:rFonts w:ascii="Times New Roman" w:hAnsi="Times New Roman" w:cs="Times New Roman"/>
-        </w:rPr>
-      </w:pPr>
-    </w:p>
-    <w:p>
-      <w:pPr>
-        <w:jc w:val="both"/>
-        <w:rPr>
-          <w:rFonts w:ascii="Times New Roman" w:hAnsi="Times New Roman" w:cs="Times New Roman"/>
-        </w:rPr>
-      </w:pPr>
-    </w:p>
-    <w:p>
-      <w:pPr>
-        <w:jc w:val="both"/>
-        <w:rPr>
-          <w:rFonts w:ascii="Times New Roman" w:hAnsi="Times New Roman" w:cs="Times New Roman"/>
-        </w:rPr>
-      </w:pPr>
-    </w:p>
-    <w:p>
-      <w:pPr>
-        <w:jc w:val="both"/>
-        <w:rPr>
-          <w:rFonts w:ascii="Times New Roman" w:hAnsi="Times New Roman" w:cs="Times New Roman"/>
-        </w:rPr>
-      </w:pPr>
-    </w:p>
-    <w:p>
-      <w:pPr>
-        <w:jc w:val="both"/>
-        <w:rPr>
-          <w:rFonts w:ascii="Times New Roman" w:hAnsi="Times New Roman" w:cs="Times New Roman"/>
-        </w:rPr>
-      </w:pPr>
-    </w:p>
-    <w:p>
-      <w:pPr>
-        <w:jc w:val="both"/>
-        <w:rPr>
-          <w:rFonts w:ascii="Times New Roman" w:hAnsi="Times New Roman" w:cs="Times New Roman"/>
-        </w:rPr>
-      </w:pPr>
-    </w:p>
-    <w:p>
-      <w:pPr>
-        <w:jc w:val="both"/>
-        <w:rPr>
-          <w:rFonts w:ascii="Times New Roman" w:hAnsi="Times New Roman" w:cs="Times New Roman"/>
-        </w:rPr>
-      </w:pPr>
-    </w:p>
-    <w:p>
-      <w:pPr>
-        <w:jc w:val="both"/>
-        <w:rPr>
-          <w:rFonts w:ascii="Times New Roman" w:hAnsi="Times New Roman" w:cs="Times New Roman"/>
-        </w:rPr>
-      </w:pPr>
-    </w:p>
-    <w:p>
-      <w:pPr>
-        <w:jc w:val="both"/>
-        <w:rPr>
-          <w:rFonts w:ascii="Times New Roman" w:hAnsi="Times New Roman" w:cs="Times New Roman"/>
-        </w:rPr>
-      </w:pPr>
-    </w:p>
-    <w:p>
-      <w:pPr>
-        <w:jc w:val="both"/>
-        <w:rPr>
-          <w:rFonts w:ascii="Times New Roman" w:hAnsi="Times New Roman" w:cs="Times New Roman"/>
-        </w:rPr>
-      </w:pPr>
-    </w:p>
-    <w:p>
-      <w:pPr>
-        <w:jc w:val="both"/>
-        <w:rPr>
-          <w:rFonts w:ascii="Times New Roman" w:hAnsi="Times New Roman" w:cs="Times New Roman"/>
-        </w:rPr>
-      </w:pPr>
-    </w:p>
-    <w:p>
-      <w:pPr>
-        <w:jc w:val="both"/>
-        <w:rPr>
-          <w:rFonts w:ascii="Times New Roman" w:hAnsi="Times New Roman" w:cs="Times New Roman"/>
-        </w:rPr>
-      </w:pPr>
-    </w:p>
-    <w:p>
-      <w:pPr>
-        <w:jc w:val="both"/>
-        <w:rPr>
-          <w:rFonts w:ascii="Times New Roman" w:hAnsi="Times New Roman" w:cs="Times New Roman"/>
-        </w:rPr>
-      </w:pPr>
-    </w:p>
-    <w:p>
-      <w:pPr>
+        <w:spacing w:line="360" w:lineRule="auto"/>
+        <w:jc w:val="both"/>
+        <w:rPr>
+          <w:rFonts w:ascii="Times New Roman" w:hAnsi="Times New Roman" w:cs="Times New Roman"/>
+        </w:rPr>
+      </w:pPr>
+    </w:p>
+    <w:p>
+      <w:pPr>
+        <w:spacing w:line="360" w:lineRule="auto"/>
+        <w:jc w:val="both"/>
+        <w:rPr>
+          <w:rFonts w:ascii="Times New Roman" w:hAnsi="Times New Roman" w:cs="Times New Roman"/>
+        </w:rPr>
+      </w:pPr>
+      <w:r>
+        <w:rPr>
+          <w:rFonts w:ascii="Times New Roman" w:hAnsi="Times New Roman" w:cs="Times New Roman"/>
+        </w:rPr>
+        <w:t xml:space="preserve">FASE 3: </w:t>
+      </w:r>
+      <w:r>
+        <w:rPr>
+          <w:rFonts w:ascii="Times New Roman" w:hAnsi="Times New Roman" w:cs="Times New Roman"/>
+        </w:rPr>
+        <w:t>DESCRIZIONE DI TUTTI I CASI D’USO</w:t>
+      </w:r>
+    </w:p>
+    <w:p>
+      <w:pPr>
+        <w:spacing w:line="360" w:lineRule="auto"/>
+        <w:jc w:val="both"/>
+        <w:rPr>
+          <w:rFonts w:ascii="Times New Roman" w:hAnsi="Times New Roman" w:cs="Times New Roman"/>
+        </w:rPr>
+      </w:pPr>
+    </w:p>
+    <w:p>
+      <w:pPr>
+        <w:spacing w:line="360" w:lineRule="auto"/>
+        <w:jc w:val="both"/>
+        <w:rPr>
+          <w:rFonts w:ascii="Times New Roman" w:hAnsi="Times New Roman" w:cs="Times New Roman"/>
+        </w:rPr>
+      </w:pPr>
+      <w:r>
+        <w:rPr>
+          <w:rFonts w:ascii="Times New Roman" w:hAnsi="Times New Roman" w:cs="Times New Roman"/>
+        </w:rPr>
+        <w:t>UC1: ENTRATA IN PALESTRA</w:t>
+      </w:r>
+    </w:p>
+    <w:p>
+      <w:pPr>
+        <w:spacing w:line="360" w:lineRule="auto"/>
+        <w:jc w:val="both"/>
+        <w:rPr>
+          <w:rFonts w:ascii="Times New Roman" w:hAnsi="Times New Roman" w:cs="Times New Roman"/>
+        </w:rPr>
+      </w:pPr>
+      <w:r>
+        <w:rPr>
+          <w:rFonts w:ascii="Times New Roman" w:hAnsi="Times New Roman" w:cs="Times New Roman"/>
+        </w:rPr>
+        <w:t>Attori coinvolti: utente, trainer.</w:t>
+      </w:r>
+    </w:p>
+    <w:p>
+      <w:pPr>
+        <w:spacing w:line="360" w:lineRule="auto"/>
+        <w:jc w:val="both"/>
+        <w:rPr>
+          <w:rFonts w:ascii="Times New Roman" w:hAnsi="Times New Roman" w:cs="Times New Roman"/>
+        </w:rPr>
+      </w:pPr>
+      <w:r>
+        <w:rPr>
+          <w:rFonts w:ascii="Times New Roman" w:hAnsi="Times New Roman" w:cs="Times New Roman"/>
+        </w:rPr>
+        <w:t xml:space="preserve">POV </w:t>
+      </w:r>
+      <w:r>
+        <w:rPr>
+          <w:rFonts w:ascii="Times New Roman" w:hAnsi="Times New Roman" w:cs="Times New Roman"/>
+        </w:rPr>
+        <w:t>u</w:t>
+      </w:r>
+      <w:r>
+        <w:rPr>
+          <w:rFonts w:ascii="Times New Roman" w:hAnsi="Times New Roman" w:cs="Times New Roman"/>
+        </w:rPr>
+        <w:t>tente: c</w:t>
+      </w:r>
+      <w:r>
+        <w:rPr>
+          <w:rFonts w:ascii="Times New Roman" w:hAnsi="Times New Roman" w:cs="Times New Roman"/>
+        </w:rPr>
+        <w:t>ome uten</w:t>
+      </w:r>
+      <w:r>
+        <w:rPr>
+          <w:rFonts w:ascii="Times New Roman" w:hAnsi="Times New Roman" w:cs="Times New Roman"/>
+        </w:rPr>
+        <w:t>t</w:t>
+      </w:r>
+      <w:r>
+        <w:rPr>
+          <w:rFonts w:ascii="Times New Roman" w:hAnsi="Times New Roman" w:cs="Times New Roman"/>
+        </w:rPr>
+        <w:t>e voglio poter entrare in palestra</w:t>
+      </w:r>
+      <w:r>
+        <w:rPr>
+          <w:rFonts w:ascii="Times New Roman" w:hAnsi="Times New Roman" w:cs="Times New Roman"/>
+        </w:rPr>
+        <w:t>.</w:t>
+      </w:r>
+    </w:p>
+    <w:p>
+      <w:pPr>
+        <w:spacing w:line="360" w:lineRule="auto"/>
+        <w:jc w:val="both"/>
+        <w:rPr>
+          <w:rFonts w:ascii="Times New Roman" w:hAnsi="Times New Roman" w:cs="Times New Roman"/>
+        </w:rPr>
+      </w:pPr>
+      <w:r>
+        <w:rPr>
+          <w:rFonts w:ascii="Times New Roman" w:hAnsi="Times New Roman" w:cs="Times New Roman"/>
+        </w:rPr>
+        <w:t xml:space="preserve">POV </w:t>
+      </w:r>
+      <w:r>
+        <w:rPr>
+          <w:rFonts w:ascii="Times New Roman" w:hAnsi="Times New Roman" w:cs="Times New Roman"/>
+        </w:rPr>
+        <w:t>t</w:t>
+      </w:r>
+      <w:r>
+        <w:rPr>
+          <w:rFonts w:ascii="Times New Roman" w:hAnsi="Times New Roman" w:cs="Times New Roman"/>
+        </w:rPr>
+        <w:t>rainer: c</w:t>
+      </w:r>
+      <w:r>
+        <w:rPr>
+          <w:rFonts w:ascii="Times New Roman" w:hAnsi="Times New Roman" w:cs="Times New Roman"/>
+        </w:rPr>
+        <w:t xml:space="preserve">ome </w:t>
+      </w:r>
+      <w:r>
+        <w:rPr>
+          <w:rFonts w:ascii="Times New Roman" w:hAnsi="Times New Roman" w:cs="Times New Roman"/>
+        </w:rPr>
+        <w:t>trainer</w:t>
+      </w:r>
+      <w:r>
+        <w:rPr>
+          <w:rFonts w:ascii="Times New Roman" w:hAnsi="Times New Roman" w:cs="Times New Roman"/>
+        </w:rPr>
+        <w:t xml:space="preserve"> voglio poter entrare in palestra</w:t>
+      </w:r>
+      <w:r>
+        <w:rPr>
+          <w:rFonts w:ascii="Times New Roman" w:hAnsi="Times New Roman" w:cs="Times New Roman"/>
+        </w:rPr>
+        <w:t>.</w:t>
+      </w:r>
+    </w:p>
+    <w:p>
+      <w:pPr>
+        <w:spacing w:line="360" w:lineRule="auto"/>
+        <w:jc w:val="both"/>
+        <w:rPr>
+          <w:rFonts w:ascii="Times New Roman" w:hAnsi="Times New Roman" w:cs="Times New Roman"/>
+        </w:rPr>
+      </w:pPr>
+    </w:p>
+    <w:p>
+      <w:pPr>
+        <w:spacing w:line="360" w:lineRule="auto"/>
+        <w:jc w:val="both"/>
+        <w:rPr>
+          <w:rFonts w:ascii="Times New Roman" w:hAnsi="Times New Roman" w:cs="Times New Roman"/>
+        </w:rPr>
+      </w:pPr>
+      <w:r>
+        <w:rPr>
+          <w:rFonts w:ascii="Times New Roman" w:hAnsi="Times New Roman" w:cs="Times New Roman"/>
+        </w:rPr>
+        <w:t>UC2: REGISTRAZIONE</w:t>
+      </w:r>
+    </w:p>
+    <w:p>
+      <w:pPr>
+        <w:spacing w:line="360" w:lineRule="auto"/>
+        <w:jc w:val="both"/>
+        <w:rPr>
+          <w:rFonts w:ascii="Times New Roman" w:hAnsi="Times New Roman" w:cs="Times New Roman"/>
+        </w:rPr>
+      </w:pPr>
+      <w:r>
+        <w:rPr>
+          <w:rFonts w:ascii="Times New Roman" w:hAnsi="Times New Roman" w:cs="Times New Roman"/>
+        </w:rPr>
+        <w:t xml:space="preserve">Attori coinvolti: </w:t>
+      </w:r>
+      <w:r>
+        <w:rPr>
+          <w:rFonts w:ascii="Times New Roman" w:hAnsi="Times New Roman" w:cs="Times New Roman"/>
+        </w:rPr>
+        <w:t>u</w:t>
+      </w:r>
+      <w:r>
+        <w:rPr>
+          <w:rFonts w:ascii="Times New Roman" w:hAnsi="Times New Roman" w:cs="Times New Roman"/>
+        </w:rPr>
+        <w:t xml:space="preserve">tente, </w:t>
+      </w:r>
+      <w:r>
+        <w:rPr>
+          <w:rFonts w:ascii="Times New Roman" w:hAnsi="Times New Roman" w:cs="Times New Roman"/>
+        </w:rPr>
+        <w:t>t</w:t>
+      </w:r>
+      <w:r>
+        <w:rPr>
+          <w:rFonts w:ascii="Times New Roman" w:hAnsi="Times New Roman" w:cs="Times New Roman"/>
+        </w:rPr>
+        <w:t>ra</w:t>
+      </w:r>
+      <w:r>
+        <w:rPr>
+          <w:rFonts w:ascii="Times New Roman" w:hAnsi="Times New Roman" w:cs="Times New Roman"/>
+        </w:rPr>
+        <w:t>iner</w:t>
+      </w:r>
+      <w:r>
+        <w:rPr>
+          <w:rFonts w:ascii="Times New Roman" w:hAnsi="Times New Roman" w:cs="Times New Roman"/>
+        </w:rPr>
+        <w:t xml:space="preserve">, sistema di autenticazione (AS, </w:t>
+      </w:r>
+      <w:proofErr w:type="spellStart"/>
+      <w:r>
+        <w:rPr>
+          <w:rFonts w:ascii="Times New Roman" w:hAnsi="Times New Roman" w:cs="Times New Roman"/>
+        </w:rPr>
+        <w:t>Authentication</w:t>
+      </w:r>
+      <w:proofErr w:type="spellEnd"/>
+      <w:r>
+        <w:rPr>
+          <w:rFonts w:ascii="Times New Roman" w:hAnsi="Times New Roman" w:cs="Times New Roman"/>
+        </w:rPr>
+        <w:t xml:space="preserve"> Server)</w:t>
+      </w:r>
+      <w:r>
+        <w:rPr>
+          <w:rFonts w:ascii="Times New Roman" w:hAnsi="Times New Roman" w:cs="Times New Roman"/>
+        </w:rPr>
+        <w:t>.</w:t>
+      </w:r>
+    </w:p>
+    <w:p>
+      <w:pPr>
+        <w:spacing w:line="360" w:lineRule="auto"/>
+        <w:jc w:val="both"/>
+        <w:rPr>
+          <w:rFonts w:ascii="Times New Roman" w:hAnsi="Times New Roman" w:cs="Times New Roman"/>
+        </w:rPr>
+      </w:pPr>
+      <w:r>
+        <w:rPr>
+          <w:rFonts w:ascii="Times New Roman" w:hAnsi="Times New Roman" w:cs="Times New Roman"/>
+        </w:rPr>
+        <w:t>POV utente:</w:t>
+      </w:r>
+      <w:r>
+        <w:rPr>
+          <w:rFonts w:ascii="Times New Roman" w:hAnsi="Times New Roman" w:cs="Times New Roman"/>
+        </w:rPr>
+        <w:t xml:space="preserve"> </w:t>
+      </w:r>
+      <w:r>
+        <w:rPr>
+          <w:rFonts w:ascii="Times New Roman" w:hAnsi="Times New Roman" w:cs="Times New Roman"/>
+        </w:rPr>
+        <w:t>c</w:t>
+      </w:r>
+      <w:r>
+        <w:rPr>
+          <w:rFonts w:ascii="Times New Roman" w:hAnsi="Times New Roman" w:cs="Times New Roman"/>
+        </w:rPr>
+        <w:t>ome utente voglio poter creare il mio account personale</w:t>
+      </w:r>
+      <w:r>
+        <w:rPr>
+          <w:rFonts w:ascii="Times New Roman" w:hAnsi="Times New Roman" w:cs="Times New Roman"/>
+        </w:rPr>
+        <w:t>.</w:t>
+      </w:r>
+    </w:p>
+    <w:p>
+      <w:pPr>
+        <w:spacing w:line="360" w:lineRule="auto"/>
+        <w:jc w:val="both"/>
+        <w:rPr>
+          <w:rFonts w:ascii="Times New Roman" w:hAnsi="Times New Roman" w:cs="Times New Roman"/>
+        </w:rPr>
+      </w:pPr>
+      <w:r>
+        <w:rPr>
+          <w:rFonts w:ascii="Times New Roman" w:hAnsi="Times New Roman" w:cs="Times New Roman"/>
+        </w:rPr>
+        <w:t>POV trainer: c</w:t>
+      </w:r>
+      <w:r>
+        <w:rPr>
+          <w:rFonts w:ascii="Times New Roman" w:hAnsi="Times New Roman" w:cs="Times New Roman"/>
+        </w:rPr>
+        <w:t xml:space="preserve">ome </w:t>
+      </w:r>
+      <w:r>
+        <w:rPr>
+          <w:rFonts w:ascii="Times New Roman" w:hAnsi="Times New Roman" w:cs="Times New Roman"/>
+        </w:rPr>
+        <w:t>trainer</w:t>
+      </w:r>
+      <w:r>
+        <w:rPr>
+          <w:rFonts w:ascii="Times New Roman" w:hAnsi="Times New Roman" w:cs="Times New Roman"/>
+        </w:rPr>
+        <w:t xml:space="preserve"> voglio poter creare il mio account personale</w:t>
+      </w:r>
+      <w:r>
+        <w:rPr>
+          <w:rFonts w:ascii="Times New Roman" w:hAnsi="Times New Roman" w:cs="Times New Roman"/>
+        </w:rPr>
+        <w:t>.</w:t>
+      </w:r>
+    </w:p>
+    <w:p>
+      <w:pPr>
+        <w:spacing w:line="360" w:lineRule="auto"/>
+        <w:jc w:val="both"/>
+        <w:rPr>
+          <w:rFonts w:ascii="Times New Roman" w:hAnsi="Times New Roman" w:cs="Times New Roman"/>
+        </w:rPr>
+      </w:pPr>
+      <w:r>
+        <w:rPr>
+          <w:rFonts w:ascii="Times New Roman" w:hAnsi="Times New Roman" w:cs="Times New Roman"/>
+        </w:rPr>
+        <w:t>P</w:t>
+      </w:r>
+      <w:r>
+        <w:rPr>
+          <w:rFonts w:ascii="Times New Roman" w:hAnsi="Times New Roman" w:cs="Times New Roman"/>
+        </w:rPr>
+        <w:t xml:space="preserve">OV AS: </w:t>
+      </w:r>
+      <w:r>
+        <w:rPr>
+          <w:rFonts w:ascii="Times New Roman" w:hAnsi="Times New Roman" w:cs="Times New Roman"/>
+        </w:rPr>
+        <w:t>c</w:t>
+      </w:r>
+      <w:r>
+        <w:rPr>
+          <w:rFonts w:ascii="Times New Roman" w:hAnsi="Times New Roman" w:cs="Times New Roman"/>
+        </w:rPr>
+        <w:t xml:space="preserve">ome sistema di autenticazione </w:t>
+      </w:r>
+      <w:r>
+        <w:rPr>
+          <w:rFonts w:ascii="Times New Roman" w:hAnsi="Times New Roman" w:cs="Times New Roman"/>
+        </w:rPr>
+        <w:t>devo</w:t>
+      </w:r>
+      <w:r>
+        <w:rPr>
+          <w:rFonts w:ascii="Times New Roman" w:hAnsi="Times New Roman" w:cs="Times New Roman"/>
+        </w:rPr>
+        <w:t xml:space="preserve"> poter permettere a qualunque </w:t>
+      </w:r>
+      <w:r>
+        <w:rPr>
+          <w:rFonts w:ascii="Times New Roman" w:hAnsi="Times New Roman" w:cs="Times New Roman"/>
+        </w:rPr>
+        <w:t>cliente della palestra</w:t>
+      </w:r>
+      <w:r>
+        <w:rPr>
+          <w:rFonts w:ascii="Times New Roman" w:hAnsi="Times New Roman" w:cs="Times New Roman"/>
+        </w:rPr>
+        <w:t xml:space="preserve"> di creare un account personale</w:t>
+      </w:r>
+      <w:r>
+        <w:rPr>
+          <w:rFonts w:ascii="Times New Roman" w:hAnsi="Times New Roman" w:cs="Times New Roman"/>
+        </w:rPr>
+        <w:t>.</w:t>
+      </w:r>
+    </w:p>
+    <w:p>
+      <w:pPr>
+        <w:spacing w:line="360" w:lineRule="auto"/>
+        <w:jc w:val="both"/>
+        <w:rPr>
+          <w:rFonts w:ascii="Times New Roman" w:hAnsi="Times New Roman" w:cs="Times New Roman"/>
+        </w:rPr>
+      </w:pPr>
+    </w:p>
+    <w:p>
+      <w:pPr>
+        <w:spacing w:line="360" w:lineRule="auto"/>
+        <w:jc w:val="both"/>
+        <w:rPr>
+          <w:rFonts w:ascii="Times New Roman" w:hAnsi="Times New Roman" w:cs="Times New Roman"/>
+        </w:rPr>
+      </w:pPr>
+    </w:p>
+    <w:p>
+      <w:pPr>
+        <w:spacing w:line="360" w:lineRule="auto"/>
+        <w:jc w:val="both"/>
+        <w:rPr>
+          <w:rFonts w:ascii="Times New Roman" w:hAnsi="Times New Roman" w:cs="Times New Roman"/>
+        </w:rPr>
+      </w:pPr>
+    </w:p>
+    <w:p>
+      <w:pPr>
+        <w:spacing w:line="360" w:lineRule="auto"/>
+        <w:jc w:val="both"/>
+        <w:rPr>
+          <w:rFonts w:ascii="Times New Roman" w:hAnsi="Times New Roman" w:cs="Times New Roman"/>
+        </w:rPr>
+      </w:pPr>
+    </w:p>
+    <w:p>
+      <w:pPr>
+        <w:spacing w:line="360" w:lineRule="auto"/>
+        <w:jc w:val="both"/>
+        <w:rPr>
+          <w:rFonts w:ascii="Times New Roman" w:hAnsi="Times New Roman" w:cs="Times New Roman"/>
+        </w:rPr>
+      </w:pPr>
+    </w:p>
+    <w:p>
+      <w:pPr>
+        <w:spacing w:line="360" w:lineRule="auto"/>
         <w:jc w:val="both"/>
         <w:rPr>
           <w:rFonts w:ascii="Times New Roman" w:hAnsi="Times New Roman" w:cs="Times New Roman"/>
@@ -978,39 +1468,316 @@
           <w:rFonts w:ascii="Times New Roman" w:hAnsi="Times New Roman" w:cs="Times New Roman"/>
         </w:rPr>
         <w:lastRenderedPageBreak/>
-        <w:t xml:space="preserve">FASE 3: </w:t>
-      </w:r>
-      <w:r>
-        <w:rPr>
-          <w:rFonts w:ascii="Times New Roman" w:hAnsi="Times New Roman" w:cs="Times New Roman"/>
-        </w:rPr>
-        <w:t>DESCRIZIONE DI TUTTI I CASI D’USO</w:t>
-      </w:r>
-    </w:p>
-    <w:p>
-      <w:pPr>
-        <w:jc w:val="both"/>
-        <w:rPr>
-          <w:rFonts w:ascii="Times New Roman" w:hAnsi="Times New Roman" w:cs="Times New Roman"/>
-        </w:rPr>
-      </w:pPr>
-    </w:p>
-    <w:p>
-      <w:pPr>
-        <w:jc w:val="both"/>
-        <w:rPr>
-          <w:rFonts w:ascii="Times New Roman" w:hAnsi="Times New Roman" w:cs="Times New Roman"/>
-        </w:rPr>
-      </w:pPr>
-      <w:r>
-        <w:rPr>
-          <w:rFonts w:ascii="Times New Roman" w:hAnsi="Times New Roman" w:cs="Times New Roman"/>
-        </w:rPr>
-        <w:t>UC1: ENTRATA IN PALESTRA</w:t>
-      </w:r>
-    </w:p>
-    <w:p>
-      <w:pPr>
+        <w:t>UC3:</w:t>
+      </w:r>
+      <w:r>
+        <w:rPr>
+          <w:rFonts w:ascii="Times New Roman" w:hAnsi="Times New Roman" w:cs="Times New Roman"/>
+        </w:rPr>
+        <w:t xml:space="preserve"> LOGIN</w:t>
+      </w:r>
+    </w:p>
+    <w:p>
+      <w:pPr>
+        <w:spacing w:line="360" w:lineRule="auto"/>
+        <w:jc w:val="both"/>
+        <w:rPr>
+          <w:rFonts w:ascii="Times New Roman" w:hAnsi="Times New Roman" w:cs="Times New Roman"/>
+        </w:rPr>
+      </w:pPr>
+      <w:r>
+        <w:rPr>
+          <w:rFonts w:ascii="Times New Roman" w:hAnsi="Times New Roman" w:cs="Times New Roman"/>
+        </w:rPr>
+        <w:t>Attori coinvolti: utente, trainer</w:t>
+      </w:r>
+      <w:r>
+        <w:rPr>
+          <w:rFonts w:ascii="Times New Roman" w:hAnsi="Times New Roman" w:cs="Times New Roman"/>
+        </w:rPr>
+        <w:t xml:space="preserve">, sistema di autenticazione (AS, </w:t>
+      </w:r>
+      <w:proofErr w:type="spellStart"/>
+      <w:r>
+        <w:rPr>
+          <w:rFonts w:ascii="Times New Roman" w:hAnsi="Times New Roman" w:cs="Times New Roman"/>
+        </w:rPr>
+        <w:t>Authentication</w:t>
+      </w:r>
+      <w:proofErr w:type="spellEnd"/>
+      <w:r>
+        <w:rPr>
+          <w:rFonts w:ascii="Times New Roman" w:hAnsi="Times New Roman" w:cs="Times New Roman"/>
+        </w:rPr>
+        <w:t xml:space="preserve"> Server)</w:t>
+      </w:r>
+      <w:r>
+        <w:rPr>
+          <w:rFonts w:ascii="Times New Roman" w:hAnsi="Times New Roman" w:cs="Times New Roman"/>
+        </w:rPr>
+        <w:t>.</w:t>
+      </w:r>
+    </w:p>
+    <w:p>
+      <w:pPr>
+        <w:spacing w:line="360" w:lineRule="auto"/>
+        <w:jc w:val="both"/>
+        <w:rPr>
+          <w:rFonts w:ascii="Times New Roman" w:hAnsi="Times New Roman" w:cs="Times New Roman"/>
+        </w:rPr>
+      </w:pPr>
+      <w:r>
+        <w:rPr>
+          <w:rFonts w:ascii="Times New Roman" w:hAnsi="Times New Roman" w:cs="Times New Roman"/>
+        </w:rPr>
+        <w:t>POV utente: come utente voglio poter effettuare il login al mio account sull’applicazione.</w:t>
+      </w:r>
+    </w:p>
+    <w:p>
+      <w:pPr>
+        <w:spacing w:line="360" w:lineRule="auto"/>
+        <w:jc w:val="both"/>
+        <w:rPr>
+          <w:rFonts w:ascii="Times New Roman" w:hAnsi="Times New Roman" w:cs="Times New Roman"/>
+        </w:rPr>
+      </w:pPr>
+      <w:r>
+        <w:rPr>
+          <w:rFonts w:ascii="Times New Roman" w:hAnsi="Times New Roman" w:cs="Times New Roman"/>
+        </w:rPr>
+        <w:t>POV trainer: come trainer voglio poter effettuare il login al mio account sull’applicazione.</w:t>
+      </w:r>
+    </w:p>
+    <w:p>
+      <w:pPr>
+        <w:spacing w:line="360" w:lineRule="auto"/>
+        <w:jc w:val="both"/>
+        <w:rPr>
+          <w:rFonts w:ascii="Times New Roman" w:hAnsi="Times New Roman" w:cs="Times New Roman"/>
+        </w:rPr>
+      </w:pPr>
+      <w:r>
+        <w:rPr>
+          <w:rFonts w:ascii="Times New Roman" w:hAnsi="Times New Roman" w:cs="Times New Roman"/>
+        </w:rPr>
+        <w:t>POV AS: come sistema di autenticazione</w:t>
+      </w:r>
+      <w:r>
+        <w:rPr>
+          <w:rFonts w:ascii="Times New Roman" w:hAnsi="Times New Roman" w:cs="Times New Roman"/>
+        </w:rPr>
+        <w:t xml:space="preserve"> devo poter permettere agli utenti registrati di effettuare il login al proprio account.</w:t>
+      </w:r>
+    </w:p>
+    <w:p>
+      <w:pPr>
+        <w:spacing w:line="360" w:lineRule="auto"/>
+        <w:jc w:val="both"/>
+        <w:rPr>
+          <w:rFonts w:ascii="Times New Roman" w:hAnsi="Times New Roman" w:cs="Times New Roman"/>
+        </w:rPr>
+      </w:pPr>
+    </w:p>
+    <w:p>
+      <w:pPr>
+        <w:spacing w:line="360" w:lineRule="auto"/>
+        <w:jc w:val="both"/>
+        <w:rPr>
+          <w:rFonts w:ascii="Times New Roman" w:hAnsi="Times New Roman" w:cs="Times New Roman"/>
+        </w:rPr>
+      </w:pPr>
+      <w:r>
+        <w:rPr>
+          <w:rFonts w:ascii="Times New Roman" w:hAnsi="Times New Roman" w:cs="Times New Roman"/>
+        </w:rPr>
+        <w:t>UC</w:t>
+      </w:r>
+      <w:r>
+        <w:rPr>
+          <w:rFonts w:ascii="Times New Roman" w:hAnsi="Times New Roman" w:cs="Times New Roman"/>
+        </w:rPr>
+        <w:t>4</w:t>
+      </w:r>
+      <w:r>
+        <w:rPr>
+          <w:rFonts w:ascii="Times New Roman" w:hAnsi="Times New Roman" w:cs="Times New Roman"/>
+        </w:rPr>
+        <w:t>: LOGOUT</w:t>
+      </w:r>
+    </w:p>
+    <w:p>
+      <w:pPr>
+        <w:spacing w:line="360" w:lineRule="auto"/>
+        <w:jc w:val="both"/>
+        <w:rPr>
+          <w:rFonts w:ascii="Times New Roman" w:hAnsi="Times New Roman" w:cs="Times New Roman"/>
+        </w:rPr>
+      </w:pPr>
+      <w:r>
+        <w:rPr>
+          <w:rFonts w:ascii="Times New Roman" w:hAnsi="Times New Roman" w:cs="Times New Roman"/>
+        </w:rPr>
+        <w:t>Attori coinvolti: utente, trainer</w:t>
+      </w:r>
+      <w:r>
+        <w:rPr>
+          <w:rFonts w:ascii="Times New Roman" w:hAnsi="Times New Roman" w:cs="Times New Roman"/>
+        </w:rPr>
+        <w:t xml:space="preserve">, sistema di autenticazione (AS, </w:t>
+      </w:r>
+      <w:proofErr w:type="spellStart"/>
+      <w:r>
+        <w:rPr>
+          <w:rFonts w:ascii="Times New Roman" w:hAnsi="Times New Roman" w:cs="Times New Roman"/>
+        </w:rPr>
+        <w:t>Authentication</w:t>
+      </w:r>
+      <w:proofErr w:type="spellEnd"/>
+      <w:r>
+        <w:rPr>
+          <w:rFonts w:ascii="Times New Roman" w:hAnsi="Times New Roman" w:cs="Times New Roman"/>
+        </w:rPr>
+        <w:t xml:space="preserve"> Server).</w:t>
+      </w:r>
+    </w:p>
+    <w:p>
+      <w:pPr>
+        <w:spacing w:line="360" w:lineRule="auto"/>
+        <w:jc w:val="both"/>
+        <w:rPr>
+          <w:rFonts w:ascii="Times New Roman" w:hAnsi="Times New Roman" w:cs="Times New Roman"/>
+        </w:rPr>
+      </w:pPr>
+      <w:r>
+        <w:rPr>
+          <w:rFonts w:ascii="Times New Roman" w:hAnsi="Times New Roman" w:cs="Times New Roman"/>
+        </w:rPr>
+        <w:t xml:space="preserve">POV utente: come utente voglio poter effettuare il </w:t>
+      </w:r>
+      <w:proofErr w:type="spellStart"/>
+      <w:r>
+        <w:rPr>
+          <w:rFonts w:ascii="Times New Roman" w:hAnsi="Times New Roman" w:cs="Times New Roman"/>
+        </w:rPr>
+        <w:t>logout</w:t>
+      </w:r>
+      <w:proofErr w:type="spellEnd"/>
+      <w:r>
+        <w:rPr>
+          <w:rFonts w:ascii="Times New Roman" w:hAnsi="Times New Roman" w:cs="Times New Roman"/>
+        </w:rPr>
+        <w:t xml:space="preserve"> </w:t>
+      </w:r>
+      <w:r>
+        <w:rPr>
+          <w:rFonts w:ascii="Times New Roman" w:hAnsi="Times New Roman" w:cs="Times New Roman"/>
+        </w:rPr>
+        <w:t>d</w:t>
+      </w:r>
+      <w:r>
+        <w:rPr>
+          <w:rFonts w:ascii="Times New Roman" w:hAnsi="Times New Roman" w:cs="Times New Roman"/>
+        </w:rPr>
+        <w:t>al mio account sull’applicazione.</w:t>
+      </w:r>
+    </w:p>
+    <w:p>
+      <w:pPr>
+        <w:spacing w:line="360" w:lineRule="auto"/>
+        <w:jc w:val="both"/>
+        <w:rPr>
+          <w:rFonts w:ascii="Times New Roman" w:hAnsi="Times New Roman" w:cs="Times New Roman"/>
+        </w:rPr>
+      </w:pPr>
+      <w:r>
+        <w:rPr>
+          <w:rFonts w:ascii="Times New Roman" w:hAnsi="Times New Roman" w:cs="Times New Roman"/>
+        </w:rPr>
+        <w:t xml:space="preserve">POV trainer: come trainer voglio poter effettuare il </w:t>
+      </w:r>
+      <w:proofErr w:type="spellStart"/>
+      <w:r>
+        <w:rPr>
+          <w:rFonts w:ascii="Times New Roman" w:hAnsi="Times New Roman" w:cs="Times New Roman"/>
+        </w:rPr>
+        <w:t>logout</w:t>
+      </w:r>
+      <w:proofErr w:type="spellEnd"/>
+      <w:r>
+        <w:rPr>
+          <w:rFonts w:ascii="Times New Roman" w:hAnsi="Times New Roman" w:cs="Times New Roman"/>
+        </w:rPr>
+        <w:t xml:space="preserve"> </w:t>
+      </w:r>
+      <w:r>
+        <w:rPr>
+          <w:rFonts w:ascii="Times New Roman" w:hAnsi="Times New Roman" w:cs="Times New Roman"/>
+        </w:rPr>
+        <w:t>d</w:t>
+      </w:r>
+      <w:r>
+        <w:rPr>
+          <w:rFonts w:ascii="Times New Roman" w:hAnsi="Times New Roman" w:cs="Times New Roman"/>
+        </w:rPr>
+        <w:t>al mio account sull’applicazione.</w:t>
+      </w:r>
+    </w:p>
+    <w:p>
+      <w:pPr>
+        <w:spacing w:line="360" w:lineRule="auto"/>
+        <w:jc w:val="both"/>
+        <w:rPr>
+          <w:rFonts w:ascii="Times New Roman" w:hAnsi="Times New Roman" w:cs="Times New Roman"/>
+        </w:rPr>
+      </w:pPr>
+      <w:r>
+        <w:rPr>
+          <w:rFonts w:ascii="Times New Roman" w:hAnsi="Times New Roman" w:cs="Times New Roman"/>
+        </w:rPr>
+        <w:t xml:space="preserve">POV AS: come sistema di autenticazione devo poter permettere agli utenti registrati di effettuare il </w:t>
+      </w:r>
+      <w:proofErr w:type="spellStart"/>
+      <w:r>
+        <w:rPr>
+          <w:rFonts w:ascii="Times New Roman" w:hAnsi="Times New Roman" w:cs="Times New Roman"/>
+        </w:rPr>
+        <w:t>logout</w:t>
+      </w:r>
+      <w:proofErr w:type="spellEnd"/>
+      <w:r>
+        <w:rPr>
+          <w:rFonts w:ascii="Times New Roman" w:hAnsi="Times New Roman" w:cs="Times New Roman"/>
+        </w:rPr>
+        <w:t xml:space="preserve"> dal proprio account.</w:t>
+      </w:r>
+    </w:p>
+    <w:p>
+      <w:pPr>
+        <w:spacing w:line="360" w:lineRule="auto"/>
+        <w:jc w:val="both"/>
+        <w:rPr>
+          <w:rFonts w:ascii="Times New Roman" w:hAnsi="Times New Roman" w:cs="Times New Roman"/>
+        </w:rPr>
+      </w:pPr>
+    </w:p>
+    <w:p>
+      <w:pPr>
+        <w:spacing w:line="360" w:lineRule="auto"/>
+        <w:jc w:val="both"/>
+        <w:rPr>
+          <w:rFonts w:ascii="Times New Roman" w:hAnsi="Times New Roman" w:cs="Times New Roman"/>
+        </w:rPr>
+      </w:pPr>
+      <w:r>
+        <w:rPr>
+          <w:rFonts w:ascii="Times New Roman" w:hAnsi="Times New Roman" w:cs="Times New Roman"/>
+        </w:rPr>
+        <w:t>UC5: GESTIONE ACCOUNT</w:t>
+      </w:r>
+    </w:p>
+    <w:p>
+      <w:pPr>
+        <w:spacing w:line="360" w:lineRule="auto"/>
         <w:jc w:val="both"/>
         <w:rPr>
           <w:rFonts w:ascii="Times New Roman" w:hAnsi="Times New Roman" w:cs="Times New Roman"/>
@@ -1025,46 +1792,23 @@
     </w:p>
     <w:p>
       <w:pPr>
-        <w:jc w:val="both"/>
-        <w:rPr>
-          <w:rFonts w:ascii="Times New Roman" w:hAnsi="Times New Roman" w:cs="Times New Roman"/>
-        </w:rPr>
-      </w:pPr>
-      <w:r>
-        <w:rPr>
-          <w:rFonts w:ascii="Times New Roman" w:hAnsi="Times New Roman" w:cs="Times New Roman"/>
-        </w:rPr>
-        <w:t xml:space="preserve">POV </w:t>
-      </w:r>
-      <w:r>
-        <w:rPr>
-          <w:rFonts w:ascii="Times New Roman" w:hAnsi="Times New Roman" w:cs="Times New Roman"/>
-        </w:rPr>
-        <w:t>u</w:t>
-      </w:r>
-      <w:r>
-        <w:rPr>
-          <w:rFonts w:ascii="Times New Roman" w:hAnsi="Times New Roman" w:cs="Times New Roman"/>
-        </w:rPr>
-        <w:t>tente: c</w:t>
-      </w:r>
-      <w:r>
-        <w:rPr>
-          <w:rFonts w:ascii="Times New Roman" w:hAnsi="Times New Roman" w:cs="Times New Roman"/>
-        </w:rPr>
-        <w:t>ome uten</w:t>
-      </w:r>
-      <w:r>
-        <w:rPr>
-          <w:rFonts w:ascii="Times New Roman" w:hAnsi="Times New Roman" w:cs="Times New Roman"/>
-        </w:rPr>
-        <w:t>t</w:t>
-      </w:r>
-      <w:r>
-        <w:rPr>
-          <w:rFonts w:ascii="Times New Roman" w:hAnsi="Times New Roman" w:cs="Times New Roman"/>
-        </w:rPr>
-        <w:t>e voglio poter entrare in palestra</w:t>
+        <w:spacing w:line="360" w:lineRule="auto"/>
+        <w:jc w:val="both"/>
+        <w:rPr>
+          <w:rFonts w:ascii="Times New Roman" w:hAnsi="Times New Roman" w:cs="Times New Roman"/>
+        </w:rPr>
+      </w:pPr>
+      <w:r>
+        <w:rPr>
+          <w:rFonts w:ascii="Times New Roman" w:hAnsi="Times New Roman" w:cs="Times New Roman"/>
+        </w:rPr>
+        <w:t>POV utente: c</w:t>
+      </w:r>
+      <w:r>
+        <w:rPr>
+          <w:rFonts w:ascii="Times New Roman" w:hAnsi="Times New Roman" w:cs="Times New Roman"/>
+        </w:rPr>
+        <w:t>ome utente voglio poter modificare le informazioni presenti sul mio profilo</w:t>
       </w:r>
       <w:r>
         <w:rPr>
@@ -1075,28 +1819,116 @@
     </w:p>
     <w:p>
       <w:pPr>
-        <w:jc w:val="both"/>
-        <w:rPr>
-          <w:rFonts w:ascii="Times New Roman" w:hAnsi="Times New Roman" w:cs="Times New Roman"/>
-        </w:rPr>
-      </w:pPr>
-      <w:r>
-        <w:rPr>
-          <w:rFonts w:ascii="Times New Roman" w:hAnsi="Times New Roman" w:cs="Times New Roman"/>
-        </w:rPr>
-        <w:t xml:space="preserve">POV </w:t>
-      </w:r>
-      <w:r>
-        <w:rPr>
-          <w:rFonts w:ascii="Times New Roman" w:hAnsi="Times New Roman" w:cs="Times New Roman"/>
-        </w:rPr>
-        <w:t>t</w:t>
-      </w:r>
-      <w:r>
-        <w:rPr>
-          <w:rFonts w:ascii="Times New Roman" w:hAnsi="Times New Roman" w:cs="Times New Roman"/>
-        </w:rPr>
-        <w:t>rainer: c</w:t>
+        <w:spacing w:line="360" w:lineRule="auto"/>
+        <w:jc w:val="both"/>
+        <w:rPr>
+          <w:rFonts w:ascii="Times New Roman" w:hAnsi="Times New Roman" w:cs="Times New Roman"/>
+        </w:rPr>
+      </w:pPr>
+      <w:r>
+        <w:rPr>
+          <w:rFonts w:ascii="Times New Roman" w:hAnsi="Times New Roman" w:cs="Times New Roman"/>
+        </w:rPr>
+        <w:t xml:space="preserve">POV trainer: </w:t>
+      </w:r>
+      <w:r>
+        <w:rPr>
+          <w:rFonts w:ascii="Times New Roman" w:hAnsi="Times New Roman" w:cs="Times New Roman"/>
+        </w:rPr>
+        <w:t>c</w:t>
+      </w:r>
+      <w:r>
+        <w:rPr>
+          <w:rFonts w:ascii="Times New Roman" w:hAnsi="Times New Roman" w:cs="Times New Roman"/>
+        </w:rPr>
+        <w:t>ome trainer voglio poter modificare le informazioni presenti sul mio profilo</w:t>
+      </w:r>
+      <w:r>
+        <w:rPr>
+          <w:rFonts w:ascii="Times New Roman" w:hAnsi="Times New Roman" w:cs="Times New Roman"/>
+        </w:rPr>
+        <w:t>.</w:t>
+      </w:r>
+    </w:p>
+    <w:p>
+      <w:pPr>
+        <w:spacing w:line="360" w:lineRule="auto"/>
+        <w:jc w:val="both"/>
+        <w:rPr>
+          <w:rFonts w:ascii="Times New Roman" w:hAnsi="Times New Roman" w:cs="Times New Roman"/>
+        </w:rPr>
+      </w:pPr>
+    </w:p>
+    <w:p>
+      <w:pPr>
+        <w:spacing w:line="360" w:lineRule="auto"/>
+        <w:jc w:val="both"/>
+        <w:rPr>
+          <w:rFonts w:ascii="Times New Roman" w:hAnsi="Times New Roman" w:cs="Times New Roman"/>
+        </w:rPr>
+      </w:pPr>
+      <w:r>
+        <w:rPr>
+          <w:rFonts w:ascii="Times New Roman" w:hAnsi="Times New Roman" w:cs="Times New Roman"/>
+        </w:rPr>
+        <w:t>UC6: GENERAZIONE SCHEDA</w:t>
+      </w:r>
+    </w:p>
+    <w:p>
+      <w:pPr>
+        <w:spacing w:line="360" w:lineRule="auto"/>
+        <w:jc w:val="both"/>
+        <w:rPr>
+          <w:rFonts w:ascii="Times New Roman" w:hAnsi="Times New Roman" w:cs="Times New Roman"/>
+        </w:rPr>
+      </w:pPr>
+      <w:r>
+        <w:rPr>
+          <w:rFonts w:ascii="Times New Roman" w:hAnsi="Times New Roman" w:cs="Times New Roman"/>
+        </w:rPr>
+        <w:t>Attori coinvolti: utente, trainer.</w:t>
+      </w:r>
+    </w:p>
+    <w:p>
+      <w:pPr>
+        <w:spacing w:line="360" w:lineRule="auto"/>
+        <w:jc w:val="both"/>
+        <w:rPr>
+          <w:rFonts w:ascii="Times New Roman" w:hAnsi="Times New Roman" w:cs="Times New Roman"/>
+        </w:rPr>
+      </w:pPr>
+      <w:r>
+        <w:rPr>
+          <w:rFonts w:ascii="Times New Roman" w:hAnsi="Times New Roman" w:cs="Times New Roman"/>
+        </w:rPr>
+        <w:t>POV utente: c</w:t>
+      </w:r>
+      <w:r>
+        <w:rPr>
+          <w:rFonts w:ascii="Times New Roman" w:hAnsi="Times New Roman" w:cs="Times New Roman"/>
+        </w:rPr>
+        <w:t>ome utente voglio poter richiedere la generazione di una nuova scheda</w:t>
+      </w:r>
+      <w:r>
+        <w:rPr>
+          <w:rFonts w:ascii="Times New Roman" w:hAnsi="Times New Roman" w:cs="Times New Roman"/>
+        </w:rPr>
+        <w:t>.</w:t>
+      </w:r>
+    </w:p>
+    <w:p>
+      <w:pPr>
+        <w:spacing w:line="360" w:lineRule="auto"/>
+        <w:jc w:val="both"/>
+        <w:rPr>
+          <w:rFonts w:ascii="Times New Roman" w:hAnsi="Times New Roman" w:cs="Times New Roman"/>
+        </w:rPr>
+      </w:pPr>
+      <w:r>
+        <w:rPr>
+          <w:rFonts w:ascii="Times New Roman" w:hAnsi="Times New Roman" w:cs="Times New Roman"/>
+        </w:rPr>
+        <w:t>POV trainer: c</w:t>
       </w:r>
       <w:r>
         <w:rPr>
@@ -1114,7 +1946,7 @@
         <w:rPr>
           <w:rFonts w:ascii="Times New Roman" w:hAnsi="Times New Roman" w:cs="Times New Roman"/>
         </w:rPr>
-        <w:t xml:space="preserve"> voglio poter entrare in palestra</w:t>
+        <w:t xml:space="preserve"> voglio poter richiedere la generazione di una nuova scheda</w:t>
       </w:r>
       <w:r>
         <w:rPr>
@@ -1125,28 +1957,263 @@
     </w:p>
     <w:p>
       <w:pPr>
-        <w:jc w:val="both"/>
-        <w:rPr>
-          <w:rFonts w:ascii="Times New Roman" w:hAnsi="Times New Roman" w:cs="Times New Roman"/>
-        </w:rPr>
-      </w:pPr>
-    </w:p>
-    <w:p>
-      <w:pPr>
-        <w:jc w:val="both"/>
-        <w:rPr>
-          <w:rFonts w:ascii="Times New Roman" w:hAnsi="Times New Roman" w:cs="Times New Roman"/>
-        </w:rPr>
-      </w:pPr>
-      <w:r>
-        <w:rPr>
-          <w:rFonts w:ascii="Times New Roman" w:hAnsi="Times New Roman" w:cs="Times New Roman"/>
-        </w:rPr>
-        <w:t>UC2: REGISTRAZIONE</w:t>
-      </w:r>
-    </w:p>
-    <w:p>
-      <w:pPr>
+        <w:spacing w:line="360" w:lineRule="auto"/>
+        <w:jc w:val="both"/>
+        <w:rPr>
+          <w:rFonts w:ascii="Times New Roman" w:hAnsi="Times New Roman" w:cs="Times New Roman"/>
+        </w:rPr>
+      </w:pPr>
+    </w:p>
+    <w:p>
+      <w:pPr>
+        <w:spacing w:line="360" w:lineRule="auto"/>
+        <w:jc w:val="both"/>
+        <w:rPr>
+          <w:rFonts w:ascii="Times New Roman" w:hAnsi="Times New Roman" w:cs="Times New Roman"/>
+        </w:rPr>
+      </w:pPr>
+      <w:r>
+        <w:rPr>
+          <w:rFonts w:ascii="Times New Roman" w:hAnsi="Times New Roman" w:cs="Times New Roman"/>
+        </w:rPr>
+        <w:t>UC7: VISUALIZZAZIONE SCHEDA</w:t>
+      </w:r>
+    </w:p>
+    <w:p>
+      <w:pPr>
+        <w:spacing w:line="360" w:lineRule="auto"/>
+        <w:jc w:val="both"/>
+        <w:rPr>
+          <w:rFonts w:ascii="Times New Roman" w:hAnsi="Times New Roman" w:cs="Times New Roman"/>
+        </w:rPr>
+      </w:pPr>
+      <w:r>
+        <w:rPr>
+          <w:rFonts w:ascii="Times New Roman" w:hAnsi="Times New Roman" w:cs="Times New Roman"/>
+        </w:rPr>
+        <w:t>Attori coinvolti: utente, trainer.</w:t>
+      </w:r>
+    </w:p>
+    <w:p>
+      <w:pPr>
+        <w:spacing w:line="360" w:lineRule="auto"/>
+        <w:jc w:val="both"/>
+        <w:rPr>
+          <w:rFonts w:ascii="Times New Roman" w:hAnsi="Times New Roman" w:cs="Times New Roman"/>
+        </w:rPr>
+      </w:pPr>
+      <w:r>
+        <w:rPr>
+          <w:rFonts w:ascii="Times New Roman" w:hAnsi="Times New Roman" w:cs="Times New Roman"/>
+        </w:rPr>
+        <w:t>POV utente: c</w:t>
+      </w:r>
+      <w:r>
+        <w:rPr>
+          <w:rFonts w:ascii="Times New Roman" w:hAnsi="Times New Roman" w:cs="Times New Roman"/>
+        </w:rPr>
+        <w:t>ome utente voglio poter visualizzare la mia scheda di allenamento personale</w:t>
+      </w:r>
+      <w:r>
+        <w:rPr>
+          <w:rFonts w:ascii="Times New Roman" w:hAnsi="Times New Roman" w:cs="Times New Roman"/>
+        </w:rPr>
+        <w:t>.</w:t>
+      </w:r>
+    </w:p>
+    <w:p>
+      <w:pPr>
+        <w:spacing w:line="360" w:lineRule="auto"/>
+        <w:jc w:val="both"/>
+        <w:rPr>
+          <w:rFonts w:ascii="Times New Roman" w:hAnsi="Times New Roman" w:cs="Times New Roman"/>
+        </w:rPr>
+      </w:pPr>
+      <w:r>
+        <w:rPr>
+          <w:rFonts w:ascii="Times New Roman" w:hAnsi="Times New Roman" w:cs="Times New Roman"/>
+        </w:rPr>
+        <w:t>POV trainer: c</w:t>
+      </w:r>
+      <w:r>
+        <w:rPr>
+          <w:rFonts w:ascii="Times New Roman" w:hAnsi="Times New Roman" w:cs="Times New Roman"/>
+        </w:rPr>
+        <w:t>ome trainer voglio poter visualizzare le schede di allenamento degli utenti</w:t>
+      </w:r>
+      <w:r>
+        <w:rPr>
+          <w:rFonts w:ascii="Times New Roman" w:hAnsi="Times New Roman" w:cs="Times New Roman"/>
+        </w:rPr>
+        <w:t>.</w:t>
+      </w:r>
+    </w:p>
+    <w:p>
+      <w:pPr>
+        <w:spacing w:line="360" w:lineRule="auto"/>
+        <w:jc w:val="both"/>
+        <w:rPr>
+          <w:rFonts w:ascii="Times New Roman" w:hAnsi="Times New Roman" w:cs="Times New Roman"/>
+        </w:rPr>
+      </w:pPr>
+    </w:p>
+    <w:p>
+      <w:pPr>
+        <w:spacing w:line="360" w:lineRule="auto"/>
+        <w:jc w:val="both"/>
+        <w:rPr>
+          <w:rFonts w:ascii="Times New Roman" w:hAnsi="Times New Roman" w:cs="Times New Roman"/>
+        </w:rPr>
+      </w:pPr>
+      <w:r>
+        <w:rPr>
+          <w:rFonts w:ascii="Times New Roman" w:hAnsi="Times New Roman" w:cs="Times New Roman"/>
+        </w:rPr>
+        <w:t>UC8: CALCOLO DELLA SCHEDULAZIONE OTTIMA</w:t>
+      </w:r>
+    </w:p>
+    <w:p>
+      <w:pPr>
+        <w:spacing w:line="360" w:lineRule="auto"/>
+        <w:jc w:val="both"/>
+        <w:rPr>
+          <w:rFonts w:ascii="Times New Roman" w:hAnsi="Times New Roman" w:cs="Times New Roman"/>
+        </w:rPr>
+      </w:pPr>
+      <w:r>
+        <w:rPr>
+          <w:rFonts w:ascii="Times New Roman" w:hAnsi="Times New Roman" w:cs="Times New Roman"/>
+        </w:rPr>
+        <w:t>Attori coinvolti: utente.</w:t>
+      </w:r>
+    </w:p>
+    <w:p>
+      <w:pPr>
+        <w:spacing w:line="360" w:lineRule="auto"/>
+        <w:jc w:val="both"/>
+        <w:rPr>
+          <w:rFonts w:ascii="Times New Roman" w:hAnsi="Times New Roman" w:cs="Times New Roman"/>
+        </w:rPr>
+      </w:pPr>
+      <w:r>
+        <w:rPr>
+          <w:rFonts w:ascii="Times New Roman" w:hAnsi="Times New Roman" w:cs="Times New Roman"/>
+        </w:rPr>
+        <w:t xml:space="preserve">POV utente: </w:t>
+      </w:r>
+      <w:r>
+        <w:rPr>
+          <w:rFonts w:ascii="Times New Roman" w:hAnsi="Times New Roman" w:cs="Times New Roman"/>
+        </w:rPr>
+        <w:t>c</w:t>
+      </w:r>
+      <w:r>
+        <w:rPr>
+          <w:rFonts w:ascii="Times New Roman" w:hAnsi="Times New Roman" w:cs="Times New Roman"/>
+        </w:rPr>
+        <w:t>ome utente voglio poter richiedere una nuova schedulazione se uno dei macchinari presenti nella mia scheda è al momento occupato</w:t>
+      </w:r>
+      <w:r>
+        <w:rPr>
+          <w:rFonts w:ascii="Times New Roman" w:hAnsi="Times New Roman" w:cs="Times New Roman"/>
+        </w:rPr>
+        <w:t>.</w:t>
+      </w:r>
+    </w:p>
+    <w:p>
+      <w:pPr>
+        <w:spacing w:line="360" w:lineRule="auto"/>
+        <w:jc w:val="both"/>
+        <w:rPr>
+          <w:rFonts w:ascii="Times New Roman" w:hAnsi="Times New Roman" w:cs="Times New Roman"/>
+        </w:rPr>
+      </w:pPr>
+    </w:p>
+    <w:p>
+      <w:pPr>
+        <w:spacing w:line="360" w:lineRule="auto"/>
+        <w:jc w:val="both"/>
+        <w:rPr>
+          <w:rFonts w:ascii="Times New Roman" w:hAnsi="Times New Roman" w:cs="Times New Roman"/>
+        </w:rPr>
+      </w:pPr>
+      <w:r>
+        <w:rPr>
+          <w:rFonts w:ascii="Times New Roman" w:hAnsi="Times New Roman" w:cs="Times New Roman"/>
+        </w:rPr>
+        <w:lastRenderedPageBreak/>
+        <w:t>UC9: VISUALIZZAZIONE SCHEDULAZIONE</w:t>
+      </w:r>
+    </w:p>
+    <w:p>
+      <w:pPr>
+        <w:spacing w:line="360" w:lineRule="auto"/>
+        <w:jc w:val="both"/>
+        <w:rPr>
+          <w:rFonts w:ascii="Times New Roman" w:hAnsi="Times New Roman" w:cs="Times New Roman"/>
+        </w:rPr>
+      </w:pPr>
+      <w:r>
+        <w:rPr>
+          <w:rFonts w:ascii="Times New Roman" w:hAnsi="Times New Roman" w:cs="Times New Roman"/>
+        </w:rPr>
+        <w:t>Attori coinvolti: utente.</w:t>
+      </w:r>
+    </w:p>
+    <w:p>
+      <w:pPr>
+        <w:spacing w:line="360" w:lineRule="auto"/>
+        <w:jc w:val="both"/>
+        <w:rPr>
+          <w:rFonts w:ascii="Times New Roman" w:hAnsi="Times New Roman" w:cs="Times New Roman"/>
+        </w:rPr>
+      </w:pPr>
+      <w:r>
+        <w:rPr>
+          <w:rFonts w:ascii="Times New Roman" w:hAnsi="Times New Roman" w:cs="Times New Roman"/>
+        </w:rPr>
+        <w:t>POV utente: c</w:t>
+      </w:r>
+      <w:r>
+        <w:rPr>
+          <w:rFonts w:ascii="Times New Roman" w:hAnsi="Times New Roman" w:cs="Times New Roman"/>
+        </w:rPr>
+        <w:t>ome utente voglio poter visualizzare la schedulazione aggiornata</w:t>
+      </w:r>
+      <w:r>
+        <w:rPr>
+          <w:rFonts w:ascii="Times New Roman" w:hAnsi="Times New Roman" w:cs="Times New Roman"/>
+        </w:rPr>
+        <w:t>.</w:t>
+      </w:r>
+    </w:p>
+    <w:p>
+      <w:pPr>
+        <w:spacing w:line="360" w:lineRule="auto"/>
+        <w:jc w:val="both"/>
+        <w:rPr>
+          <w:rFonts w:ascii="Times New Roman" w:hAnsi="Times New Roman" w:cs="Times New Roman"/>
+        </w:rPr>
+      </w:pPr>
+    </w:p>
+    <w:p>
+      <w:pPr>
+        <w:spacing w:line="360" w:lineRule="auto"/>
+        <w:jc w:val="both"/>
+        <w:rPr>
+          <w:rFonts w:ascii="Times New Roman" w:hAnsi="Times New Roman" w:cs="Times New Roman"/>
+        </w:rPr>
+      </w:pPr>
+      <w:r>
+        <w:rPr>
+          <w:rFonts w:ascii="Times New Roman" w:hAnsi="Times New Roman" w:cs="Times New Roman"/>
+        </w:rPr>
+        <w:t>UC10: VISUALIZZAZIONE STATO MACCHINARI</w:t>
+      </w:r>
+    </w:p>
+    <w:p>
+      <w:pPr>
+        <w:spacing w:line="360" w:lineRule="auto"/>
         <w:jc w:val="both"/>
         <w:rPr>
           <w:rFonts w:ascii="Times New Roman" w:hAnsi="Times New Roman" w:cs="Times New Roman"/>
@@ -1162,77 +2229,158 @@
         <w:rPr>
           <w:rFonts w:ascii="Times New Roman" w:hAnsi="Times New Roman" w:cs="Times New Roman"/>
         </w:rPr>
-        <w:t>u</w:t>
-      </w:r>
-      <w:r>
-        <w:rPr>
-          <w:rFonts w:ascii="Times New Roman" w:hAnsi="Times New Roman" w:cs="Times New Roman"/>
-        </w:rPr>
-        <w:t xml:space="preserve">tente, </w:t>
-      </w:r>
-      <w:r>
-        <w:rPr>
-          <w:rFonts w:ascii="Times New Roman" w:hAnsi="Times New Roman" w:cs="Times New Roman"/>
-        </w:rPr>
-        <w:t>t</w:t>
-      </w:r>
-      <w:r>
-        <w:rPr>
-          <w:rFonts w:ascii="Times New Roman" w:hAnsi="Times New Roman" w:cs="Times New Roman"/>
-        </w:rPr>
-        <w:t>ra</w:t>
-      </w:r>
-      <w:r>
-        <w:rPr>
-          <w:rFonts w:ascii="Times New Roman" w:hAnsi="Times New Roman" w:cs="Times New Roman"/>
-        </w:rPr>
-        <w:t>iner</w:t>
-      </w:r>
-      <w:r>
-        <w:rPr>
-          <w:rFonts w:ascii="Times New Roman" w:hAnsi="Times New Roman" w:cs="Times New Roman"/>
-        </w:rPr>
-        <w:t xml:space="preserve">, sistema di autenticazione (AS, </w:t>
+        <w:t>utente, trainer, amministratore di sistema (SA, System Administrator).</w:t>
+      </w:r>
+    </w:p>
+    <w:p>
+      <w:pPr>
+        <w:spacing w:line="360" w:lineRule="auto"/>
+        <w:jc w:val="both"/>
+        <w:rPr>
+          <w:rFonts w:ascii="Times New Roman" w:hAnsi="Times New Roman" w:cs="Times New Roman"/>
+        </w:rPr>
+      </w:pPr>
+      <w:r>
+        <w:rPr>
+          <w:rFonts w:ascii="Times New Roman" w:hAnsi="Times New Roman" w:cs="Times New Roman"/>
+        </w:rPr>
+        <w:t>POV utente: c</w:t>
+      </w:r>
+      <w:r>
+        <w:rPr>
+          <w:rFonts w:ascii="Times New Roman" w:hAnsi="Times New Roman" w:cs="Times New Roman"/>
+        </w:rPr>
+        <w:t xml:space="preserve">ome utente voglio poter visualizzare lo stato di occupazione dei macchinari in qualunque momento tramite una </w:t>
       </w:r>
       <w:proofErr w:type="spellStart"/>
       <w:r>
         <w:rPr>
           <w:rFonts w:ascii="Times New Roman" w:hAnsi="Times New Roman" w:cs="Times New Roman"/>
         </w:rPr>
-        <w:t>Authentication</w:t>
+        <w:t>dashboard</w:t>
       </w:r>
       <w:proofErr w:type="spellEnd"/>
       <w:r>
         <w:rPr>
           <w:rFonts w:ascii="Times New Roman" w:hAnsi="Times New Roman" w:cs="Times New Roman"/>
         </w:rPr>
-        <w:t xml:space="preserve"> Server)</w:t>
-      </w:r>
-      <w:r>
-        <w:rPr>
-          <w:rFonts w:ascii="Times New Roman" w:hAnsi="Times New Roman" w:cs="Times New Roman"/>
-        </w:rPr>
         <w:t>.</w:t>
       </w:r>
     </w:p>
     <w:p>
       <w:pPr>
-        <w:jc w:val="both"/>
-        <w:rPr>
-          <w:rFonts w:ascii="Times New Roman" w:hAnsi="Times New Roman" w:cs="Times New Roman"/>
-        </w:rPr>
-      </w:pPr>
-      <w:r>
-        <w:rPr>
-          <w:rFonts w:ascii="Times New Roman" w:hAnsi="Times New Roman" w:cs="Times New Roman"/>
-        </w:rPr>
-        <w:t>POV utente:</w:t>
-      </w:r>
-      <w:r>
-        <w:rPr>
-          <w:rFonts w:ascii="Times New Roman" w:hAnsi="Times New Roman" w:cs="Times New Roman"/>
-        </w:rPr>
-        <w:t xml:space="preserve"> </w:t>
+        <w:spacing w:line="360" w:lineRule="auto"/>
+        <w:jc w:val="both"/>
+        <w:rPr>
+          <w:rFonts w:ascii="Times New Roman" w:hAnsi="Times New Roman" w:cs="Times New Roman"/>
+        </w:rPr>
+      </w:pPr>
+      <w:r>
+        <w:rPr>
+          <w:rFonts w:ascii="Times New Roman" w:hAnsi="Times New Roman" w:cs="Times New Roman"/>
+        </w:rPr>
+        <w:t>POV trainer: c</w:t>
+      </w:r>
+      <w:r>
+        <w:rPr>
+          <w:rFonts w:ascii="Times New Roman" w:hAnsi="Times New Roman" w:cs="Times New Roman"/>
+        </w:rPr>
+        <w:t xml:space="preserve">ome trainer voglio poter visualizzare lo stato di occupazione dei macchinari in qualunque momento tramite una </w:t>
+      </w:r>
+      <w:proofErr w:type="spellStart"/>
+      <w:r>
+        <w:rPr>
+          <w:rFonts w:ascii="Times New Roman" w:hAnsi="Times New Roman" w:cs="Times New Roman"/>
+        </w:rPr>
+        <w:t>dashboard</w:t>
+      </w:r>
+      <w:proofErr w:type="spellEnd"/>
+      <w:r>
+        <w:rPr>
+          <w:rFonts w:ascii="Times New Roman" w:hAnsi="Times New Roman" w:cs="Times New Roman"/>
+        </w:rPr>
+        <w:t>.</w:t>
+      </w:r>
+    </w:p>
+    <w:p>
+      <w:pPr>
+        <w:spacing w:line="360" w:lineRule="auto"/>
+        <w:jc w:val="both"/>
+        <w:rPr>
+          <w:rFonts w:ascii="Times New Roman" w:hAnsi="Times New Roman" w:cs="Times New Roman"/>
+        </w:rPr>
+      </w:pPr>
+      <w:r>
+        <w:rPr>
+          <w:rFonts w:ascii="Times New Roman" w:hAnsi="Times New Roman" w:cs="Times New Roman"/>
+        </w:rPr>
+        <w:t>POV SA: c</w:t>
+      </w:r>
+      <w:r>
+        <w:rPr>
+          <w:rFonts w:ascii="Times New Roman" w:hAnsi="Times New Roman" w:cs="Times New Roman"/>
+        </w:rPr>
+        <w:t>ome amministratore di sistema voglio poter visualizzare lo stato di occupazione dei macchinari in qualunque momento</w:t>
+      </w:r>
+      <w:r>
+        <w:rPr>
+          <w:rFonts w:ascii="Times New Roman" w:hAnsi="Times New Roman" w:cs="Times New Roman"/>
+        </w:rPr>
+        <w:t>.</w:t>
+      </w:r>
+    </w:p>
+    <w:p>
+      <w:pPr>
+        <w:spacing w:line="360" w:lineRule="auto"/>
+        <w:jc w:val="both"/>
+        <w:rPr>
+          <w:rFonts w:ascii="Times New Roman" w:hAnsi="Times New Roman" w:cs="Times New Roman"/>
+        </w:rPr>
+      </w:pPr>
+    </w:p>
+    <w:p>
+      <w:pPr>
+        <w:spacing w:line="360" w:lineRule="auto"/>
+        <w:jc w:val="both"/>
+        <w:rPr>
+          <w:rFonts w:ascii="Times New Roman" w:hAnsi="Times New Roman" w:cs="Times New Roman"/>
+        </w:rPr>
+      </w:pPr>
+      <w:r>
+        <w:rPr>
+          <w:rFonts w:ascii="Times New Roman" w:hAnsi="Times New Roman" w:cs="Times New Roman"/>
+        </w:rPr>
+        <w:t>UC11: AGGIORNA STATO USO MACCHINARIO</w:t>
+      </w:r>
+    </w:p>
+    <w:p>
+      <w:pPr>
+        <w:spacing w:line="360" w:lineRule="auto"/>
+        <w:jc w:val="both"/>
+        <w:rPr>
+          <w:rFonts w:ascii="Times New Roman" w:hAnsi="Times New Roman" w:cs="Times New Roman"/>
+        </w:rPr>
+      </w:pPr>
+      <w:r>
+        <w:rPr>
+          <w:rFonts w:ascii="Times New Roman" w:hAnsi="Times New Roman" w:cs="Times New Roman"/>
+        </w:rPr>
+        <w:t>Attori coinvolti: utente.</w:t>
+      </w:r>
+    </w:p>
+    <w:p>
+      <w:pPr>
+        <w:spacing w:line="360" w:lineRule="auto"/>
+        <w:jc w:val="both"/>
+        <w:rPr>
+          <w:rFonts w:ascii="Times New Roman" w:hAnsi="Times New Roman" w:cs="Times New Roman"/>
+        </w:rPr>
+      </w:pPr>
+      <w:r>
+        <w:rPr>
+          <w:rFonts w:ascii="Times New Roman" w:hAnsi="Times New Roman" w:cs="Times New Roman"/>
+        </w:rPr>
+        <w:t xml:space="preserve">POV utente: </w:t>
       </w:r>
       <w:r>
         <w:rPr>
@@ -1244,7 +2392,67 @@
         <w:rPr>
           <w:rFonts w:ascii="Times New Roman" w:hAnsi="Times New Roman" w:cs="Times New Roman"/>
         </w:rPr>
-        <w:t>ome utente voglio poter creare il mio account personale</w:t>
+        <w:t>ome utente voglio poter trasmettere quale sia lo stato di ogni macchinario premendo uno dei tre tasti presenti su ognuno di essi (occupato, libero, guasto).</w:t>
+      </w:r>
+    </w:p>
+    <w:p>
+      <w:pPr>
+        <w:spacing w:line="360" w:lineRule="auto"/>
+        <w:jc w:val="both"/>
+        <w:rPr>
+          <w:rFonts w:ascii="Times New Roman" w:hAnsi="Times New Roman" w:cs="Times New Roman"/>
+        </w:rPr>
+      </w:pPr>
+    </w:p>
+    <w:p>
+      <w:pPr>
+        <w:spacing w:line="360" w:lineRule="auto"/>
+        <w:jc w:val="both"/>
+        <w:rPr>
+          <w:rFonts w:ascii="Times New Roman" w:hAnsi="Times New Roman" w:cs="Times New Roman"/>
+        </w:rPr>
+      </w:pPr>
+      <w:r>
+        <w:rPr>
+          <w:rFonts w:ascii="Times New Roman" w:hAnsi="Times New Roman" w:cs="Times New Roman"/>
+        </w:rPr>
+        <w:t>UC12: OVERVIEW UTENTI REGISTRATI</w:t>
+      </w:r>
+    </w:p>
+    <w:p>
+      <w:pPr>
+        <w:spacing w:line="360" w:lineRule="auto"/>
+        <w:jc w:val="both"/>
+        <w:rPr>
+          <w:rFonts w:ascii="Times New Roman" w:hAnsi="Times New Roman" w:cs="Times New Roman"/>
+        </w:rPr>
+      </w:pPr>
+      <w:r>
+        <w:rPr>
+          <w:rFonts w:ascii="Times New Roman" w:hAnsi="Times New Roman" w:cs="Times New Roman"/>
+        </w:rPr>
+        <w:t>Attori coinvolti: amministratore di sistema (SA, System Administrator).</w:t>
+      </w:r>
+    </w:p>
+    <w:p>
+      <w:pPr>
+        <w:spacing w:line="360" w:lineRule="auto"/>
+        <w:jc w:val="both"/>
+        <w:rPr>
+          <w:rFonts w:ascii="Times New Roman" w:hAnsi="Times New Roman" w:cs="Times New Roman"/>
+        </w:rPr>
+      </w:pPr>
+      <w:r>
+        <w:rPr>
+          <w:rFonts w:ascii="Times New Roman" w:hAnsi="Times New Roman" w:cs="Times New Roman"/>
+        </w:rPr>
+        <w:t>POV SA: c</w:t>
+      </w:r>
+      <w:r>
+        <w:rPr>
+          <w:rFonts w:ascii="Times New Roman" w:hAnsi="Times New Roman" w:cs="Times New Roman"/>
+        </w:rPr>
+        <w:t>ome amministratore di sistema voglio avere accesso al database contenente le informazioni degli utenti registrati</w:t>
       </w:r>
       <w:r>
         <w:rPr>
@@ -1255,1415 +2463,209 @@
     </w:p>
     <w:p>
       <w:pPr>
-        <w:jc w:val="both"/>
-        <w:rPr>
-          <w:rFonts w:ascii="Times New Roman" w:hAnsi="Times New Roman" w:cs="Times New Roman"/>
-        </w:rPr>
-      </w:pPr>
-      <w:r>
-        <w:rPr>
-          <w:rFonts w:ascii="Times New Roman" w:hAnsi="Times New Roman" w:cs="Times New Roman"/>
-        </w:rPr>
-        <w:t>POV trainer: c</w:t>
-      </w:r>
-      <w:r>
-        <w:rPr>
-          <w:rFonts w:ascii="Times New Roman" w:hAnsi="Times New Roman" w:cs="Times New Roman"/>
-        </w:rPr>
-        <w:t xml:space="preserve">ome </w:t>
-      </w:r>
-      <w:r>
-        <w:rPr>
-          <w:rFonts w:ascii="Times New Roman" w:hAnsi="Times New Roman" w:cs="Times New Roman"/>
-        </w:rPr>
-        <w:t>trainer</w:t>
-      </w:r>
-      <w:r>
-        <w:rPr>
-          <w:rFonts w:ascii="Times New Roman" w:hAnsi="Times New Roman" w:cs="Times New Roman"/>
-        </w:rPr>
-        <w:t xml:space="preserve"> voglio poter creare il mio account personale</w:t>
-      </w:r>
-      <w:r>
-        <w:rPr>
-          <w:rFonts w:ascii="Times New Roman" w:hAnsi="Times New Roman" w:cs="Times New Roman"/>
-        </w:rPr>
-        <w:t>.</w:t>
-      </w:r>
-    </w:p>
-    <w:p>
-      <w:pPr>
-        <w:jc w:val="both"/>
-        <w:rPr>
-          <w:rFonts w:ascii="Times New Roman" w:hAnsi="Times New Roman" w:cs="Times New Roman"/>
-        </w:rPr>
-      </w:pPr>
-      <w:r>
-        <w:rPr>
-          <w:rFonts w:ascii="Times New Roman" w:hAnsi="Times New Roman" w:cs="Times New Roman"/>
-        </w:rPr>
-        <w:t>P</w:t>
-      </w:r>
-      <w:r>
-        <w:rPr>
-          <w:rFonts w:ascii="Times New Roman" w:hAnsi="Times New Roman" w:cs="Times New Roman"/>
-        </w:rPr>
-        <w:t xml:space="preserve">OV AS: </w:t>
-      </w:r>
-      <w:r>
-        <w:rPr>
-          <w:rFonts w:ascii="Times New Roman" w:hAnsi="Times New Roman" w:cs="Times New Roman"/>
-        </w:rPr>
-        <w:t>c</w:t>
-      </w:r>
-      <w:r>
-        <w:rPr>
-          <w:rFonts w:ascii="Times New Roman" w:hAnsi="Times New Roman" w:cs="Times New Roman"/>
-        </w:rPr>
-        <w:t xml:space="preserve">ome sistema di autenticazione </w:t>
-      </w:r>
-      <w:r>
-        <w:rPr>
-          <w:rFonts w:ascii="Times New Roman" w:hAnsi="Times New Roman" w:cs="Times New Roman"/>
-        </w:rPr>
-        <w:t>devo</w:t>
-      </w:r>
-      <w:r>
-        <w:rPr>
-          <w:rFonts w:ascii="Times New Roman" w:hAnsi="Times New Roman" w:cs="Times New Roman"/>
-        </w:rPr>
-        <w:t xml:space="preserve"> poter permettere a qualunque </w:t>
-      </w:r>
-      <w:r>
-        <w:rPr>
-          <w:rFonts w:ascii="Times New Roman" w:hAnsi="Times New Roman" w:cs="Times New Roman"/>
-        </w:rPr>
-        <w:t>cliente della palestra</w:t>
-      </w:r>
-      <w:r>
-        <w:rPr>
-          <w:rFonts w:ascii="Times New Roman" w:hAnsi="Times New Roman" w:cs="Times New Roman"/>
-        </w:rPr>
-        <w:t xml:space="preserve"> di creare un account personale</w:t>
-      </w:r>
-      <w:r>
-        <w:rPr>
-          <w:rFonts w:ascii="Times New Roman" w:hAnsi="Times New Roman" w:cs="Times New Roman"/>
-        </w:rPr>
-        <w:t>.</w:t>
-      </w:r>
-    </w:p>
-    <w:p>
-      <w:pPr>
-        <w:jc w:val="both"/>
-        <w:rPr>
-          <w:rFonts w:ascii="Times New Roman" w:hAnsi="Times New Roman" w:cs="Times New Roman"/>
-        </w:rPr>
-      </w:pPr>
-    </w:p>
-    <w:p>
-      <w:pPr>
-        <w:jc w:val="both"/>
-        <w:rPr>
-          <w:rFonts w:ascii="Times New Roman" w:hAnsi="Times New Roman" w:cs="Times New Roman"/>
-        </w:rPr>
-      </w:pPr>
-      <w:r>
-        <w:rPr>
-          <w:rFonts w:ascii="Times New Roman" w:hAnsi="Times New Roman" w:cs="Times New Roman"/>
-        </w:rPr>
-        <w:t>UC3:</w:t>
-      </w:r>
-      <w:r>
-        <w:rPr>
-          <w:rFonts w:ascii="Times New Roman" w:hAnsi="Times New Roman" w:cs="Times New Roman"/>
-        </w:rPr>
-        <w:t xml:space="preserve"> LOGIN</w:t>
-      </w:r>
-    </w:p>
-    <w:p>
-      <w:pPr>
-        <w:jc w:val="both"/>
-        <w:rPr>
-          <w:rFonts w:ascii="Times New Roman" w:hAnsi="Times New Roman" w:cs="Times New Roman"/>
-        </w:rPr>
-      </w:pPr>
-      <w:r>
-        <w:rPr>
-          <w:rFonts w:ascii="Times New Roman" w:hAnsi="Times New Roman" w:cs="Times New Roman"/>
-        </w:rPr>
-        <w:t>Attori coinvolti: utente, trainer</w:t>
-      </w:r>
-      <w:r>
-        <w:rPr>
-          <w:rFonts w:ascii="Times New Roman" w:hAnsi="Times New Roman" w:cs="Times New Roman"/>
-        </w:rPr>
-        <w:t xml:space="preserve">, sistema di autenticazione (AS, </w:t>
+        <w:spacing w:line="360" w:lineRule="auto"/>
+        <w:jc w:val="both"/>
+        <w:rPr>
+          <w:rFonts w:ascii="Times New Roman" w:hAnsi="Times New Roman" w:cs="Times New Roman"/>
+        </w:rPr>
+      </w:pPr>
+    </w:p>
+    <w:p>
+      <w:pPr>
+        <w:spacing w:line="360" w:lineRule="auto"/>
+        <w:jc w:val="both"/>
+        <w:rPr>
+          <w:rFonts w:ascii="Times New Roman" w:hAnsi="Times New Roman" w:cs="Times New Roman"/>
+        </w:rPr>
+      </w:pPr>
+      <w:r>
+        <w:rPr>
+          <w:rFonts w:ascii="Times New Roman" w:hAnsi="Times New Roman" w:cs="Times New Roman"/>
+        </w:rPr>
+        <w:t>UC13: GENERAZIONE REPORT</w:t>
+      </w:r>
+    </w:p>
+    <w:p>
+      <w:pPr>
+        <w:spacing w:line="360" w:lineRule="auto"/>
+        <w:jc w:val="both"/>
+        <w:rPr>
+          <w:rFonts w:ascii="Times New Roman" w:hAnsi="Times New Roman" w:cs="Times New Roman"/>
+        </w:rPr>
+      </w:pPr>
+      <w:r>
+        <w:rPr>
+          <w:rFonts w:ascii="Times New Roman" w:hAnsi="Times New Roman" w:cs="Times New Roman"/>
+        </w:rPr>
+        <w:t>Attori coinvolti: amministratore di sistema (SA, System Administrator).</w:t>
+      </w:r>
+    </w:p>
+    <w:p>
+      <w:pPr>
+        <w:spacing w:line="360" w:lineRule="auto"/>
+        <w:jc w:val="both"/>
+        <w:rPr>
+          <w:rFonts w:ascii="Times New Roman" w:hAnsi="Times New Roman" w:cs="Times New Roman"/>
+        </w:rPr>
+      </w:pPr>
+      <w:r>
+        <w:rPr>
+          <w:rFonts w:ascii="Times New Roman" w:hAnsi="Times New Roman" w:cs="Times New Roman"/>
+        </w:rPr>
+        <w:t xml:space="preserve">POV SA: come amministratore di sistema voglio poter generare dei report relativi alla </w:t>
       </w:r>
       <w:proofErr w:type="spellStart"/>
       <w:r>
         <w:rPr>
           <w:rFonts w:ascii="Times New Roman" w:hAnsi="Times New Roman" w:cs="Times New Roman"/>
         </w:rPr>
-        <w:t>Authentication</w:t>
+        <w:t>profilazione</w:t>
       </w:r>
       <w:proofErr w:type="spellEnd"/>
       <w:r>
         <w:rPr>
           <w:rFonts w:ascii="Times New Roman" w:hAnsi="Times New Roman" w:cs="Times New Roman"/>
         </w:rPr>
-        <w:t xml:space="preserve"> Server)</w:t>
-      </w:r>
-      <w:r>
-        <w:rPr>
-          <w:rFonts w:ascii="Times New Roman" w:hAnsi="Times New Roman" w:cs="Times New Roman"/>
-        </w:rPr>
-        <w:t>.</w:t>
-      </w:r>
-    </w:p>
-    <w:p>
-      <w:pPr>
-        <w:jc w:val="both"/>
-        <w:rPr>
-          <w:rFonts w:ascii="Times New Roman" w:hAnsi="Times New Roman" w:cs="Times New Roman"/>
-        </w:rPr>
-      </w:pPr>
-      <w:r>
-        <w:rPr>
-          <w:rFonts w:ascii="Times New Roman" w:hAnsi="Times New Roman" w:cs="Times New Roman"/>
-        </w:rPr>
-        <w:t>POV utente: come utente voglio poter effettuare il login al mio account sull’applicazione.</w:t>
-      </w:r>
-    </w:p>
-    <w:p>
-      <w:pPr>
-        <w:jc w:val="both"/>
-        <w:rPr>
-          <w:rFonts w:ascii="Times New Roman" w:hAnsi="Times New Roman" w:cs="Times New Roman"/>
-        </w:rPr>
-      </w:pPr>
-      <w:r>
-        <w:rPr>
-          <w:rFonts w:ascii="Times New Roman" w:hAnsi="Times New Roman" w:cs="Times New Roman"/>
-        </w:rPr>
-        <w:t>POV trainer: come trainer voglio poter effettuare il login al mio account sull’applicazione.</w:t>
-      </w:r>
-    </w:p>
-    <w:p>
-      <w:pPr>
-        <w:jc w:val="both"/>
-        <w:rPr>
-          <w:rFonts w:ascii="Times New Roman" w:hAnsi="Times New Roman" w:cs="Times New Roman"/>
-        </w:rPr>
-      </w:pPr>
-      <w:r>
-        <w:rPr>
-          <w:rFonts w:ascii="Times New Roman" w:hAnsi="Times New Roman" w:cs="Times New Roman"/>
-        </w:rPr>
-        <w:t>POV AS: come sistema di autenticazione</w:t>
-      </w:r>
-      <w:r>
-        <w:rPr>
-          <w:rFonts w:ascii="Times New Roman" w:hAnsi="Times New Roman" w:cs="Times New Roman"/>
-        </w:rPr>
-        <w:t xml:space="preserve"> devo poter permettere agli utenti registrati di effettuare il login al proprio account.</w:t>
-      </w:r>
-    </w:p>
-    <w:p>
-      <w:pPr>
-        <w:jc w:val="both"/>
-        <w:rPr>
-          <w:rFonts w:ascii="Times New Roman" w:hAnsi="Times New Roman" w:cs="Times New Roman"/>
-        </w:rPr>
-      </w:pPr>
-    </w:p>
-    <w:p>
-      <w:pPr>
-        <w:jc w:val="both"/>
-        <w:rPr>
-          <w:rFonts w:ascii="Times New Roman" w:hAnsi="Times New Roman" w:cs="Times New Roman"/>
-        </w:rPr>
-      </w:pPr>
-      <w:r>
-        <w:rPr>
-          <w:rFonts w:ascii="Times New Roman" w:hAnsi="Times New Roman" w:cs="Times New Roman"/>
-        </w:rPr>
-        <w:t>UC</w:t>
-      </w:r>
-      <w:r>
-        <w:rPr>
-          <w:rFonts w:ascii="Times New Roman" w:hAnsi="Times New Roman" w:cs="Times New Roman"/>
-        </w:rPr>
-        <w:t>4</w:t>
-      </w:r>
-      <w:r>
-        <w:rPr>
-          <w:rFonts w:ascii="Times New Roman" w:hAnsi="Times New Roman" w:cs="Times New Roman"/>
-        </w:rPr>
-        <w:t>: LOGOUT</w:t>
-      </w:r>
-    </w:p>
-    <w:p>
-      <w:pPr>
-        <w:jc w:val="both"/>
-        <w:rPr>
-          <w:rFonts w:ascii="Times New Roman" w:hAnsi="Times New Roman" w:cs="Times New Roman"/>
-        </w:rPr>
-      </w:pPr>
-      <w:r>
-        <w:rPr>
-          <w:rFonts w:ascii="Times New Roman" w:hAnsi="Times New Roman" w:cs="Times New Roman"/>
-        </w:rPr>
-        <w:t>Attori coinvolti: utente, trainer</w:t>
-      </w:r>
-      <w:r>
-        <w:rPr>
-          <w:rFonts w:ascii="Times New Roman" w:hAnsi="Times New Roman" w:cs="Times New Roman"/>
-        </w:rPr>
-        <w:t xml:space="preserve">, sistema di autenticazione (AS, </w:t>
+        <w:t xml:space="preserve"> della palestra.</w:t>
+      </w:r>
+    </w:p>
+    <w:p>
+      <w:pPr>
+        <w:spacing w:line="360" w:lineRule="auto"/>
+        <w:jc w:val="both"/>
+        <w:rPr>
+          <w:rFonts w:ascii="Times New Roman" w:hAnsi="Times New Roman" w:cs="Times New Roman"/>
+        </w:rPr>
+      </w:pPr>
+    </w:p>
+    <w:p>
+      <w:pPr>
+        <w:spacing w:line="360" w:lineRule="auto"/>
+        <w:jc w:val="both"/>
+        <w:rPr>
+          <w:rFonts w:ascii="Times New Roman" w:hAnsi="Times New Roman" w:cs="Times New Roman"/>
+        </w:rPr>
+      </w:pPr>
+    </w:p>
+    <w:p>
+      <w:pPr>
+        <w:spacing w:line="360" w:lineRule="auto"/>
+        <w:jc w:val="both"/>
+        <w:rPr>
+          <w:rFonts w:ascii="Times New Roman" w:hAnsi="Times New Roman" w:cs="Times New Roman"/>
+        </w:rPr>
+      </w:pPr>
+    </w:p>
+    <w:p>
+      <w:pPr>
+        <w:spacing w:line="360" w:lineRule="auto"/>
+        <w:jc w:val="both"/>
+        <w:rPr>
+          <w:rFonts w:ascii="Times New Roman" w:hAnsi="Times New Roman" w:cs="Times New Roman"/>
+        </w:rPr>
+      </w:pPr>
+    </w:p>
+    <w:p>
+      <w:pPr>
+        <w:spacing w:line="360" w:lineRule="auto"/>
+        <w:jc w:val="both"/>
+        <w:rPr>
+          <w:rFonts w:ascii="Times New Roman" w:hAnsi="Times New Roman" w:cs="Times New Roman"/>
+        </w:rPr>
+      </w:pPr>
+    </w:p>
+    <w:p>
+      <w:pPr>
+        <w:spacing w:line="360" w:lineRule="auto"/>
+        <w:jc w:val="both"/>
+        <w:rPr>
+          <w:rFonts w:ascii="Times New Roman" w:hAnsi="Times New Roman" w:cs="Times New Roman"/>
+        </w:rPr>
+      </w:pPr>
+    </w:p>
+    <w:p>
+      <w:pPr>
+        <w:spacing w:line="360" w:lineRule="auto"/>
+        <w:jc w:val="both"/>
+        <w:rPr>
+          <w:rFonts w:ascii="Times New Roman" w:hAnsi="Times New Roman" w:cs="Times New Roman"/>
+        </w:rPr>
+      </w:pPr>
+    </w:p>
+    <w:p>
+      <w:pPr>
+        <w:spacing w:line="360" w:lineRule="auto"/>
+        <w:jc w:val="both"/>
+        <w:rPr>
+          <w:rFonts w:ascii="Times New Roman" w:hAnsi="Times New Roman" w:cs="Times New Roman"/>
+        </w:rPr>
+      </w:pPr>
+      <w:r>
+        <w:rPr>
+          <w:rFonts w:ascii="Times New Roman" w:hAnsi="Times New Roman" w:cs="Times New Roman"/>
+        </w:rPr>
+        <w:lastRenderedPageBreak/>
+        <w:t>U</w:t>
+      </w:r>
+      <w:r>
+        <w:rPr>
+          <w:rFonts w:ascii="Times New Roman" w:hAnsi="Times New Roman" w:cs="Times New Roman"/>
+        </w:rPr>
+        <w:t>SE CASE DIAGRAM</w:t>
+      </w:r>
+    </w:p>
+    <w:p>
+      <w:pPr>
+        <w:spacing w:line="360" w:lineRule="auto"/>
+        <w:jc w:val="both"/>
+        <w:rPr>
+          <w:rFonts w:ascii="Times New Roman" w:hAnsi="Times New Roman" w:cs="Times New Roman"/>
+        </w:rPr>
+      </w:pPr>
+      <w:r>
+        <w:rPr>
+          <w:rFonts w:ascii="Times New Roman" w:hAnsi="Times New Roman" w:cs="Times New Roman"/>
+        </w:rPr>
+        <w:t xml:space="preserve">Partendo dalle use case stories </w:t>
+      </w:r>
+      <w:r>
+        <w:rPr>
+          <w:rFonts w:ascii="Times New Roman" w:hAnsi="Times New Roman" w:cs="Times New Roman"/>
+        </w:rPr>
+        <w:t>è</w:t>
+      </w:r>
+      <w:r>
+        <w:rPr>
+          <w:rFonts w:ascii="Times New Roman" w:hAnsi="Times New Roman" w:cs="Times New Roman"/>
+        </w:rPr>
+        <w:t xml:space="preserve"> stato redatto </w:t>
+      </w:r>
+      <w:proofErr w:type="gramStart"/>
+      <w:r>
+        <w:rPr>
+          <w:rFonts w:ascii="Times New Roman" w:hAnsi="Times New Roman" w:cs="Times New Roman"/>
+        </w:rPr>
+        <w:t>lo use</w:t>
+      </w:r>
+      <w:proofErr w:type="gramEnd"/>
+      <w:r>
+        <w:rPr>
+          <w:rFonts w:ascii="Times New Roman" w:hAnsi="Times New Roman" w:cs="Times New Roman"/>
+        </w:rPr>
+        <w:t xml:space="preserve"> case </w:t>
       </w:r>
       <w:proofErr w:type="spellStart"/>
       <w:r>
         <w:rPr>
           <w:rFonts w:ascii="Times New Roman" w:hAnsi="Times New Roman" w:cs="Times New Roman"/>
         </w:rPr>
-        <w:t>Authentication</w:t>
+        <w:t>diagram</w:t>
       </w:r>
       <w:proofErr w:type="spellEnd"/>
       <w:r>
         <w:rPr>
           <w:rFonts w:ascii="Times New Roman" w:hAnsi="Times New Roman" w:cs="Times New Roman"/>
         </w:rPr>
-        <w:t xml:space="preserve"> Server).</w:t>
-      </w:r>
-    </w:p>
-    <w:p>
-      <w:pPr>
-        <w:jc w:val="both"/>
-        <w:rPr>
-          <w:rFonts w:ascii="Times New Roman" w:hAnsi="Times New Roman" w:cs="Times New Roman"/>
-        </w:rPr>
-      </w:pPr>
-      <w:r>
-        <w:rPr>
-          <w:rFonts w:ascii="Times New Roman" w:hAnsi="Times New Roman" w:cs="Times New Roman"/>
-        </w:rPr>
-        <w:t xml:space="preserve">POV utente: come utente voglio poter effettuare il </w:t>
-      </w:r>
-      <w:proofErr w:type="spellStart"/>
-      <w:r>
-        <w:rPr>
-          <w:rFonts w:ascii="Times New Roman" w:hAnsi="Times New Roman" w:cs="Times New Roman"/>
-        </w:rPr>
-        <w:t>logout</w:t>
-      </w:r>
-      <w:proofErr w:type="spellEnd"/>
-      <w:r>
-        <w:rPr>
-          <w:rFonts w:ascii="Times New Roman" w:hAnsi="Times New Roman" w:cs="Times New Roman"/>
-        </w:rPr>
-        <w:t xml:space="preserve"> </w:t>
-      </w:r>
-      <w:r>
-        <w:rPr>
-          <w:rFonts w:ascii="Times New Roman" w:hAnsi="Times New Roman" w:cs="Times New Roman"/>
-        </w:rPr>
-        <w:t>d</w:t>
-      </w:r>
-      <w:r>
-        <w:rPr>
-          <w:rFonts w:ascii="Times New Roman" w:hAnsi="Times New Roman" w:cs="Times New Roman"/>
-        </w:rPr>
-        <w:t>al mio account sull’applicazione.</w:t>
-      </w:r>
-    </w:p>
-    <w:p>
-      <w:pPr>
-        <w:jc w:val="both"/>
-        <w:rPr>
-          <w:rFonts w:ascii="Times New Roman" w:hAnsi="Times New Roman" w:cs="Times New Roman"/>
-        </w:rPr>
-      </w:pPr>
-      <w:r>
-        <w:rPr>
-          <w:rFonts w:ascii="Times New Roman" w:hAnsi="Times New Roman" w:cs="Times New Roman"/>
-        </w:rPr>
-        <w:t xml:space="preserve">POV trainer: come trainer voglio poter effettuare il </w:t>
-      </w:r>
-      <w:proofErr w:type="spellStart"/>
-      <w:r>
-        <w:rPr>
-          <w:rFonts w:ascii="Times New Roman" w:hAnsi="Times New Roman" w:cs="Times New Roman"/>
-        </w:rPr>
-        <w:t>logout</w:t>
-      </w:r>
-      <w:proofErr w:type="spellEnd"/>
-      <w:r>
-        <w:rPr>
-          <w:rFonts w:ascii="Times New Roman" w:hAnsi="Times New Roman" w:cs="Times New Roman"/>
-        </w:rPr>
-        <w:t xml:space="preserve"> </w:t>
-      </w:r>
-      <w:r>
-        <w:rPr>
-          <w:rFonts w:ascii="Times New Roman" w:hAnsi="Times New Roman" w:cs="Times New Roman"/>
-        </w:rPr>
-        <w:t>d</w:t>
-      </w:r>
-      <w:r>
-        <w:rPr>
-          <w:rFonts w:ascii="Times New Roman" w:hAnsi="Times New Roman" w:cs="Times New Roman"/>
-        </w:rPr>
-        <w:t>al mio account sull’applicazione.</w:t>
-      </w:r>
-    </w:p>
-    <w:p>
-      <w:pPr>
-        <w:jc w:val="both"/>
-        <w:rPr>
-          <w:rFonts w:ascii="Times New Roman" w:hAnsi="Times New Roman" w:cs="Times New Roman"/>
-        </w:rPr>
-      </w:pPr>
-      <w:r>
-        <w:rPr>
-          <w:rFonts w:ascii="Times New Roman" w:hAnsi="Times New Roman" w:cs="Times New Roman"/>
-        </w:rPr>
-        <w:t xml:space="preserve">POV AS: come sistema di autenticazione devo poter permettere agli utenti registrati di effettuare il </w:t>
-      </w:r>
-      <w:proofErr w:type="spellStart"/>
-      <w:r>
-        <w:rPr>
-          <w:rFonts w:ascii="Times New Roman" w:hAnsi="Times New Roman" w:cs="Times New Roman"/>
-        </w:rPr>
-        <w:t>logout</w:t>
-      </w:r>
-      <w:proofErr w:type="spellEnd"/>
-      <w:r>
-        <w:rPr>
-          <w:rFonts w:ascii="Times New Roman" w:hAnsi="Times New Roman" w:cs="Times New Roman"/>
-        </w:rPr>
-        <w:t xml:space="preserve"> dal proprio account.</w:t>
-      </w:r>
-    </w:p>
-    <w:p>
-      <w:pPr>
-        <w:jc w:val="both"/>
-        <w:rPr>
-          <w:rFonts w:ascii="Times New Roman" w:hAnsi="Times New Roman" w:cs="Times New Roman"/>
-        </w:rPr>
-      </w:pPr>
-    </w:p>
-    <w:p>
-      <w:pPr>
-        <w:jc w:val="both"/>
-        <w:rPr>
-          <w:rFonts w:ascii="Times New Roman" w:hAnsi="Times New Roman" w:cs="Times New Roman"/>
-        </w:rPr>
-      </w:pPr>
-      <w:r>
-        <w:rPr>
-          <w:rFonts w:ascii="Times New Roman" w:hAnsi="Times New Roman" w:cs="Times New Roman"/>
-        </w:rPr>
-        <w:t>UC5: GESTIONE ACCOUNT</w:t>
-      </w:r>
-    </w:p>
-    <w:p>
-      <w:pPr>
-        <w:jc w:val="both"/>
-        <w:rPr>
-          <w:rFonts w:ascii="Times New Roman" w:hAnsi="Times New Roman" w:cs="Times New Roman"/>
-        </w:rPr>
-      </w:pPr>
-      <w:r>
-        <w:rPr>
-          <w:rFonts w:ascii="Times New Roman" w:hAnsi="Times New Roman" w:cs="Times New Roman"/>
-        </w:rPr>
-        <w:t>Attori coinvolti: utente, trainer.</w:t>
-      </w:r>
-    </w:p>
-    <w:p>
-      <w:pPr>
-        <w:jc w:val="both"/>
-        <w:rPr>
-          <w:rFonts w:ascii="Times New Roman" w:hAnsi="Times New Roman" w:cs="Times New Roman"/>
-        </w:rPr>
-      </w:pPr>
-      <w:r>
-        <w:rPr>
-          <w:rFonts w:ascii="Times New Roman" w:hAnsi="Times New Roman" w:cs="Times New Roman"/>
-        </w:rPr>
-        <w:t>POV utente: c</w:t>
-      </w:r>
-      <w:r>
-        <w:rPr>
-          <w:rFonts w:ascii="Times New Roman" w:hAnsi="Times New Roman" w:cs="Times New Roman"/>
-        </w:rPr>
-        <w:t>ome utente voglio poter modificare le informazioni presenti sul mio profilo</w:t>
-      </w:r>
-      <w:r>
-        <w:rPr>
-          <w:rFonts w:ascii="Times New Roman" w:hAnsi="Times New Roman" w:cs="Times New Roman"/>
-        </w:rPr>
-        <w:t>.</w:t>
-      </w:r>
-    </w:p>
-    <w:p>
-      <w:pPr>
-        <w:jc w:val="both"/>
-        <w:rPr>
-          <w:rFonts w:ascii="Times New Roman" w:hAnsi="Times New Roman" w:cs="Times New Roman"/>
-        </w:rPr>
-      </w:pPr>
-      <w:r>
-        <w:rPr>
-          <w:rFonts w:ascii="Times New Roman" w:hAnsi="Times New Roman" w:cs="Times New Roman"/>
-        </w:rPr>
-        <w:t xml:space="preserve">POV trainer: </w:t>
-      </w:r>
-      <w:r>
-        <w:rPr>
-          <w:rFonts w:ascii="Times New Roman" w:hAnsi="Times New Roman" w:cs="Times New Roman"/>
-        </w:rPr>
-        <w:t>c</w:t>
-      </w:r>
-      <w:r>
-        <w:rPr>
-          <w:rFonts w:ascii="Times New Roman" w:hAnsi="Times New Roman" w:cs="Times New Roman"/>
-        </w:rPr>
-        <w:t>ome trainer voglio poter modificare le informazioni presenti sul mio profilo</w:t>
-      </w:r>
-      <w:r>
-        <w:rPr>
-          <w:rFonts w:ascii="Times New Roman" w:hAnsi="Times New Roman" w:cs="Times New Roman"/>
-        </w:rPr>
-        <w:t>.</w:t>
-      </w:r>
-    </w:p>
-    <w:p>
-      <w:pPr>
-        <w:jc w:val="both"/>
-        <w:rPr>
-          <w:rFonts w:ascii="Times New Roman" w:hAnsi="Times New Roman" w:cs="Times New Roman"/>
-        </w:rPr>
-      </w:pPr>
-    </w:p>
-    <w:p>
-      <w:pPr>
-        <w:jc w:val="both"/>
-        <w:rPr>
-          <w:rFonts w:ascii="Times New Roman" w:hAnsi="Times New Roman" w:cs="Times New Roman"/>
-        </w:rPr>
-      </w:pPr>
-      <w:r>
-        <w:rPr>
-          <w:rFonts w:ascii="Times New Roman" w:hAnsi="Times New Roman" w:cs="Times New Roman"/>
-        </w:rPr>
-        <w:t>UC6: GENERAZIONE SCHEDA</w:t>
-      </w:r>
-    </w:p>
-    <w:p>
-      <w:pPr>
-        <w:jc w:val="both"/>
-        <w:rPr>
-          <w:rFonts w:ascii="Times New Roman" w:hAnsi="Times New Roman" w:cs="Times New Roman"/>
-        </w:rPr>
-      </w:pPr>
-      <w:r>
-        <w:rPr>
-          <w:rFonts w:ascii="Times New Roman" w:hAnsi="Times New Roman" w:cs="Times New Roman"/>
-        </w:rPr>
-        <w:t>Attori coinvolti: utente, trainer.</w:t>
-      </w:r>
-    </w:p>
-    <w:p>
-      <w:pPr>
-        <w:jc w:val="both"/>
-        <w:rPr>
-          <w:rFonts w:ascii="Times New Roman" w:hAnsi="Times New Roman" w:cs="Times New Roman"/>
-        </w:rPr>
-      </w:pPr>
-      <w:r>
-        <w:rPr>
-          <w:rFonts w:ascii="Times New Roman" w:hAnsi="Times New Roman" w:cs="Times New Roman"/>
-        </w:rPr>
-        <w:t>POV utente: c</w:t>
-      </w:r>
-      <w:r>
-        <w:rPr>
-          <w:rFonts w:ascii="Times New Roman" w:hAnsi="Times New Roman" w:cs="Times New Roman"/>
-        </w:rPr>
-        <w:t>ome utente voglio poter richiedere la generazione di una nuova scheda</w:t>
-      </w:r>
-      <w:r>
-        <w:rPr>
-          <w:rFonts w:ascii="Times New Roman" w:hAnsi="Times New Roman" w:cs="Times New Roman"/>
-        </w:rPr>
-        <w:t>.</w:t>
-      </w:r>
-    </w:p>
-    <w:p>
-      <w:pPr>
-        <w:jc w:val="both"/>
-        <w:rPr>
-          <w:rFonts w:ascii="Times New Roman" w:hAnsi="Times New Roman" w:cs="Times New Roman"/>
-        </w:rPr>
-      </w:pPr>
-      <w:r>
-        <w:rPr>
-          <w:rFonts w:ascii="Times New Roman" w:hAnsi="Times New Roman" w:cs="Times New Roman"/>
-        </w:rPr>
-        <w:t>POV trainer: c</w:t>
-      </w:r>
-      <w:r>
-        <w:rPr>
-          <w:rFonts w:ascii="Times New Roman" w:hAnsi="Times New Roman" w:cs="Times New Roman"/>
-        </w:rPr>
-        <w:t xml:space="preserve">ome </w:t>
-      </w:r>
-      <w:r>
-        <w:rPr>
-          <w:rFonts w:ascii="Times New Roman" w:hAnsi="Times New Roman" w:cs="Times New Roman"/>
-        </w:rPr>
-        <w:t>trainer</w:t>
-      </w:r>
-      <w:r>
-        <w:rPr>
-          <w:rFonts w:ascii="Times New Roman" w:hAnsi="Times New Roman" w:cs="Times New Roman"/>
-        </w:rPr>
-        <w:t xml:space="preserve"> voglio poter richiedere la generazione di una nuova scheda</w:t>
-      </w:r>
-      <w:r>
-        <w:rPr>
-          <w:rFonts w:ascii="Times New Roman" w:hAnsi="Times New Roman" w:cs="Times New Roman"/>
-        </w:rPr>
-        <w:t>.</w:t>
-      </w:r>
-    </w:p>
-    <w:p>
-      <w:pPr>
-        <w:jc w:val="both"/>
-        <w:rPr>
-          <w:rFonts w:ascii="Times New Roman" w:hAnsi="Times New Roman" w:cs="Times New Roman"/>
-        </w:rPr>
-      </w:pPr>
-    </w:p>
-    <w:p>
-      <w:pPr>
-        <w:jc w:val="both"/>
-        <w:rPr>
-          <w:rFonts w:ascii="Times New Roman" w:hAnsi="Times New Roman" w:cs="Times New Roman"/>
-        </w:rPr>
-      </w:pPr>
-      <w:r>
-        <w:rPr>
-          <w:rFonts w:ascii="Times New Roman" w:hAnsi="Times New Roman" w:cs="Times New Roman"/>
-        </w:rPr>
-        <w:t>UC7: VISUALIZZAZIONE SCHEDA</w:t>
-      </w:r>
-    </w:p>
-    <w:p>
-      <w:pPr>
-        <w:jc w:val="both"/>
-        <w:rPr>
-          <w:rFonts w:ascii="Times New Roman" w:hAnsi="Times New Roman" w:cs="Times New Roman"/>
-        </w:rPr>
-      </w:pPr>
-      <w:r>
-        <w:rPr>
-          <w:rFonts w:ascii="Times New Roman" w:hAnsi="Times New Roman" w:cs="Times New Roman"/>
-        </w:rPr>
-        <w:t>Attori coinvolti: utente, trainer.</w:t>
-      </w:r>
-    </w:p>
-    <w:p>
-      <w:pPr>
-        <w:jc w:val="both"/>
-        <w:rPr>
-          <w:rFonts w:ascii="Times New Roman" w:hAnsi="Times New Roman" w:cs="Times New Roman"/>
-        </w:rPr>
-      </w:pPr>
-      <w:r>
-        <w:rPr>
-          <w:rFonts w:ascii="Times New Roman" w:hAnsi="Times New Roman" w:cs="Times New Roman"/>
-        </w:rPr>
-        <w:t>POV utente: c</w:t>
-      </w:r>
-      <w:r>
-        <w:rPr>
-          <w:rFonts w:ascii="Times New Roman" w:hAnsi="Times New Roman" w:cs="Times New Roman"/>
-        </w:rPr>
-        <w:t>ome utente voglio poter visualizzare la mia scheda di allenamento personale</w:t>
-      </w:r>
-      <w:r>
-        <w:rPr>
-          <w:rFonts w:ascii="Times New Roman" w:hAnsi="Times New Roman" w:cs="Times New Roman"/>
-        </w:rPr>
-        <w:t>.</w:t>
-      </w:r>
-    </w:p>
-    <w:p>
-      <w:pPr>
-        <w:jc w:val="both"/>
-        <w:rPr>
-          <w:rFonts w:ascii="Times New Roman" w:hAnsi="Times New Roman" w:cs="Times New Roman"/>
-        </w:rPr>
-      </w:pPr>
-      <w:r>
-        <w:rPr>
-          <w:rFonts w:ascii="Times New Roman" w:hAnsi="Times New Roman" w:cs="Times New Roman"/>
-        </w:rPr>
-        <w:t>POV trainer: c</w:t>
-      </w:r>
-      <w:r>
-        <w:rPr>
-          <w:rFonts w:ascii="Times New Roman" w:hAnsi="Times New Roman" w:cs="Times New Roman"/>
-        </w:rPr>
-        <w:t>ome trainer voglio poter visualizzare le schede di allenamento degli utenti</w:t>
-      </w:r>
-      <w:r>
-        <w:rPr>
-          <w:rFonts w:ascii="Times New Roman" w:hAnsi="Times New Roman" w:cs="Times New Roman"/>
-        </w:rPr>
-        <w:t>.</w:t>
-      </w:r>
-    </w:p>
-    <w:p>
-      <w:pPr>
-        <w:jc w:val="both"/>
-        <w:rPr>
-          <w:rFonts w:ascii="Times New Roman" w:hAnsi="Times New Roman" w:cs="Times New Roman"/>
-        </w:rPr>
-      </w:pPr>
-    </w:p>
-    <w:p>
-      <w:pPr>
-        <w:jc w:val="both"/>
-        <w:rPr>
-          <w:rFonts w:ascii="Times New Roman" w:hAnsi="Times New Roman" w:cs="Times New Roman"/>
-        </w:rPr>
-      </w:pPr>
-      <w:r>
-        <w:rPr>
-          <w:rFonts w:ascii="Times New Roman" w:hAnsi="Times New Roman" w:cs="Times New Roman"/>
-        </w:rPr>
-        <w:t>UC8: CALCOLO DELLA SCHEDULAZIONE OTTIMA</w:t>
-      </w:r>
-    </w:p>
-    <w:p>
-      <w:pPr>
-        <w:jc w:val="both"/>
-        <w:rPr>
-          <w:rFonts w:ascii="Times New Roman" w:hAnsi="Times New Roman" w:cs="Times New Roman"/>
-        </w:rPr>
-      </w:pPr>
-      <w:r>
-        <w:rPr>
-          <w:rFonts w:ascii="Times New Roman" w:hAnsi="Times New Roman" w:cs="Times New Roman"/>
-        </w:rPr>
-        <w:t>Attori coinvolti: utente.</w:t>
-      </w:r>
-    </w:p>
-    <w:p>
-      <w:pPr>
-        <w:jc w:val="both"/>
-        <w:rPr>
-          <w:rFonts w:ascii="Times New Roman" w:hAnsi="Times New Roman" w:cs="Times New Roman"/>
-        </w:rPr>
-      </w:pPr>
-      <w:r>
-        <w:rPr>
-          <w:rFonts w:ascii="Times New Roman" w:hAnsi="Times New Roman" w:cs="Times New Roman"/>
-        </w:rPr>
-        <w:t xml:space="preserve">POV utente: </w:t>
-      </w:r>
-      <w:r>
-        <w:rPr>
-          <w:rFonts w:ascii="Times New Roman" w:hAnsi="Times New Roman" w:cs="Times New Roman"/>
-        </w:rPr>
-        <w:t>c</w:t>
-      </w:r>
-      <w:r>
-        <w:rPr>
-          <w:rFonts w:ascii="Times New Roman" w:hAnsi="Times New Roman" w:cs="Times New Roman"/>
-        </w:rPr>
-        <w:t>ome utente voglio poter richiedere una nuova schedulazione se uno dei macchinari presenti nella mia scheda è al momento occupato</w:t>
-      </w:r>
-      <w:r>
-        <w:rPr>
-          <w:rFonts w:ascii="Times New Roman" w:hAnsi="Times New Roman" w:cs="Times New Roman"/>
-        </w:rPr>
-        <w:t>.</w:t>
-      </w:r>
-    </w:p>
-    <w:p>
-      <w:pPr>
-        <w:jc w:val="both"/>
-        <w:rPr>
-          <w:rFonts w:ascii="Times New Roman" w:hAnsi="Times New Roman" w:cs="Times New Roman"/>
-        </w:rPr>
-      </w:pPr>
-    </w:p>
-    <w:p>
-      <w:pPr>
-        <w:jc w:val="both"/>
-        <w:rPr>
-          <w:rFonts w:ascii="Times New Roman" w:hAnsi="Times New Roman" w:cs="Times New Roman"/>
-        </w:rPr>
-      </w:pPr>
-      <w:r>
-        <w:rPr>
-          <w:rFonts w:ascii="Times New Roman" w:hAnsi="Times New Roman" w:cs="Times New Roman"/>
-        </w:rPr>
-        <w:t>UC9: VISUALIZZAZIONE SCHEDULAZIONE</w:t>
-      </w:r>
-    </w:p>
-    <w:p>
-      <w:pPr>
-        <w:jc w:val="both"/>
-        <w:rPr>
-          <w:rFonts w:ascii="Times New Roman" w:hAnsi="Times New Roman" w:cs="Times New Roman"/>
-        </w:rPr>
-      </w:pPr>
-      <w:r>
-        <w:rPr>
-          <w:rFonts w:ascii="Times New Roman" w:hAnsi="Times New Roman" w:cs="Times New Roman"/>
-        </w:rPr>
-        <w:t>Attori coinvolti: utente.</w:t>
-      </w:r>
-    </w:p>
-    <w:p>
-      <w:pPr>
-        <w:jc w:val="both"/>
-        <w:rPr>
-          <w:rFonts w:ascii="Times New Roman" w:hAnsi="Times New Roman" w:cs="Times New Roman"/>
-        </w:rPr>
-      </w:pPr>
-      <w:r>
-        <w:rPr>
-          <w:rFonts w:ascii="Times New Roman" w:hAnsi="Times New Roman" w:cs="Times New Roman"/>
-        </w:rPr>
-        <w:t>POV utente: c</w:t>
-      </w:r>
-      <w:r>
-        <w:rPr>
-          <w:rFonts w:ascii="Times New Roman" w:hAnsi="Times New Roman" w:cs="Times New Roman"/>
-        </w:rPr>
-        <w:t>ome utente voglio poter visualizzare la schedulazione aggiornata</w:t>
-      </w:r>
-      <w:r>
-        <w:rPr>
-          <w:rFonts w:ascii="Times New Roman" w:hAnsi="Times New Roman" w:cs="Times New Roman"/>
-        </w:rPr>
-        <w:t>.</w:t>
-      </w:r>
-    </w:p>
-    <w:p>
-      <w:pPr>
-        <w:jc w:val="both"/>
-        <w:rPr>
-          <w:rFonts w:ascii="Times New Roman" w:hAnsi="Times New Roman" w:cs="Times New Roman"/>
-        </w:rPr>
-      </w:pPr>
-      <w:r>
-        <w:rPr>
-          <w:rFonts w:ascii="Times New Roman" w:hAnsi="Times New Roman" w:cs="Times New Roman"/>
-        </w:rPr>
-        <w:lastRenderedPageBreak/>
-        <w:t>UC10: VISUALIZZAZIONE STATO MACCHINARI</w:t>
-      </w:r>
-    </w:p>
-    <w:p>
-      <w:pPr>
-        <w:jc w:val="both"/>
-        <w:rPr>
-          <w:rFonts w:ascii="Times New Roman" w:hAnsi="Times New Roman" w:cs="Times New Roman"/>
-        </w:rPr>
-      </w:pPr>
-      <w:r>
-        <w:rPr>
-          <w:rFonts w:ascii="Times New Roman" w:hAnsi="Times New Roman" w:cs="Times New Roman"/>
-        </w:rPr>
-        <w:t xml:space="preserve">Attori coinvolti: </w:t>
-      </w:r>
-      <w:r>
-        <w:rPr>
-          <w:rFonts w:ascii="Times New Roman" w:hAnsi="Times New Roman" w:cs="Times New Roman"/>
-        </w:rPr>
-        <w:t>utente, trainer, amministratore di sistema (SA, System Administrator).</w:t>
-      </w:r>
-    </w:p>
-    <w:p>
-      <w:pPr>
-        <w:jc w:val="both"/>
-        <w:rPr>
-          <w:rFonts w:ascii="Times New Roman" w:hAnsi="Times New Roman" w:cs="Times New Roman"/>
-        </w:rPr>
-      </w:pPr>
-      <w:r>
-        <w:rPr>
-          <w:rFonts w:ascii="Times New Roman" w:hAnsi="Times New Roman" w:cs="Times New Roman"/>
-        </w:rPr>
-        <w:t>POV utente: c</w:t>
-      </w:r>
-      <w:r>
-        <w:rPr>
-          <w:rFonts w:ascii="Times New Roman" w:hAnsi="Times New Roman" w:cs="Times New Roman"/>
-        </w:rPr>
-        <w:t xml:space="preserve">ome utente voglio poter visualizzare lo stato di occupazione dei macchinari in qualunque momento tramite una </w:t>
-      </w:r>
-      <w:proofErr w:type="spellStart"/>
-      <w:r>
-        <w:rPr>
-          <w:rFonts w:ascii="Times New Roman" w:hAnsi="Times New Roman" w:cs="Times New Roman"/>
-        </w:rPr>
-        <w:t>dashboard</w:t>
-      </w:r>
-      <w:proofErr w:type="spellEnd"/>
-      <w:r>
-        <w:rPr>
-          <w:rFonts w:ascii="Times New Roman" w:hAnsi="Times New Roman" w:cs="Times New Roman"/>
-        </w:rPr>
-        <w:t>.</w:t>
-      </w:r>
-    </w:p>
-    <w:p>
-      <w:pPr>
-        <w:jc w:val="both"/>
-        <w:rPr>
-          <w:rFonts w:ascii="Times New Roman" w:hAnsi="Times New Roman" w:cs="Times New Roman"/>
-        </w:rPr>
-      </w:pPr>
-      <w:r>
-        <w:rPr>
-          <w:rFonts w:ascii="Times New Roman" w:hAnsi="Times New Roman" w:cs="Times New Roman"/>
-        </w:rPr>
-        <w:t>POV trainer: c</w:t>
-      </w:r>
-      <w:r>
-        <w:rPr>
-          <w:rFonts w:ascii="Times New Roman" w:hAnsi="Times New Roman" w:cs="Times New Roman"/>
-        </w:rPr>
-        <w:t xml:space="preserve">ome trainer voglio poter visualizzare lo stato di occupazione dei macchinari in qualunque momento tramite una </w:t>
-      </w:r>
-      <w:proofErr w:type="spellStart"/>
-      <w:r>
-        <w:rPr>
-          <w:rFonts w:ascii="Times New Roman" w:hAnsi="Times New Roman" w:cs="Times New Roman"/>
-        </w:rPr>
-        <w:t>dashboard</w:t>
-      </w:r>
-      <w:proofErr w:type="spellEnd"/>
-      <w:r>
-        <w:rPr>
-          <w:rFonts w:ascii="Times New Roman" w:hAnsi="Times New Roman" w:cs="Times New Roman"/>
-        </w:rPr>
-        <w:t>.</w:t>
-      </w:r>
-    </w:p>
-    <w:p>
-      <w:pPr>
-        <w:jc w:val="both"/>
-        <w:rPr>
-          <w:rFonts w:ascii="Times New Roman" w:hAnsi="Times New Roman" w:cs="Times New Roman"/>
-        </w:rPr>
-      </w:pPr>
-      <w:r>
-        <w:rPr>
-          <w:rFonts w:ascii="Times New Roman" w:hAnsi="Times New Roman" w:cs="Times New Roman"/>
-        </w:rPr>
-        <w:t>POV SA: c</w:t>
-      </w:r>
-      <w:r>
-        <w:rPr>
-          <w:rFonts w:ascii="Times New Roman" w:hAnsi="Times New Roman" w:cs="Times New Roman"/>
-        </w:rPr>
-        <w:t>ome amministratore di sistema voglio poter visualizzare lo stato di occupazione dei macchinari in qualunque momento</w:t>
-      </w:r>
-      <w:r>
-        <w:rPr>
-          <w:rFonts w:ascii="Times New Roman" w:hAnsi="Times New Roman" w:cs="Times New Roman"/>
-        </w:rPr>
-        <w:t>.</w:t>
-      </w:r>
-    </w:p>
-    <w:p>
-      <w:pPr>
-        <w:jc w:val="both"/>
-        <w:rPr>
-          <w:rFonts w:ascii="Times New Roman" w:hAnsi="Times New Roman" w:cs="Times New Roman"/>
-        </w:rPr>
-      </w:pPr>
-    </w:p>
-    <w:p>
-      <w:pPr>
-        <w:jc w:val="both"/>
-        <w:rPr>
-          <w:rFonts w:ascii="Times New Roman" w:hAnsi="Times New Roman" w:cs="Times New Roman"/>
-        </w:rPr>
-      </w:pPr>
-      <w:r>
-        <w:rPr>
-          <w:rFonts w:ascii="Times New Roman" w:hAnsi="Times New Roman" w:cs="Times New Roman"/>
-        </w:rPr>
-        <w:t>UC11: AGGIORNA STATO USO MACCHINARIO</w:t>
-      </w:r>
-    </w:p>
-    <w:p>
-      <w:pPr>
-        <w:jc w:val="both"/>
-        <w:rPr>
-          <w:rFonts w:ascii="Times New Roman" w:hAnsi="Times New Roman" w:cs="Times New Roman"/>
-        </w:rPr>
-      </w:pPr>
-      <w:r>
-        <w:rPr>
-          <w:rFonts w:ascii="Times New Roman" w:hAnsi="Times New Roman" w:cs="Times New Roman"/>
-        </w:rPr>
-        <w:t>Attori coinvolti: utente.</w:t>
-      </w:r>
-    </w:p>
-    <w:p>
-      <w:pPr>
-        <w:jc w:val="both"/>
-        <w:rPr>
-          <w:rFonts w:ascii="Times New Roman" w:hAnsi="Times New Roman" w:cs="Times New Roman"/>
-        </w:rPr>
-      </w:pPr>
-      <w:r>
-        <w:rPr>
-          <w:rFonts w:ascii="Times New Roman" w:hAnsi="Times New Roman" w:cs="Times New Roman"/>
-        </w:rPr>
-        <w:t xml:space="preserve">POV utente: </w:t>
-      </w:r>
-      <w:r>
-        <w:rPr>
-          <w:rFonts w:ascii="Times New Roman" w:hAnsi="Times New Roman" w:cs="Times New Roman"/>
-        </w:rPr>
-        <w:t>c</w:t>
-      </w:r>
-      <w:r>
-        <w:rPr>
-          <w:rFonts w:ascii="Times New Roman" w:hAnsi="Times New Roman" w:cs="Times New Roman"/>
-        </w:rPr>
-        <w:t>ome utente voglio poter trasmettere quale sia lo stato di ogni macchinario premendo uno dei tre tasti presenti su ognuno di essi (occupato, libero, guasto).</w:t>
-      </w:r>
-    </w:p>
-    <w:p>
-      <w:pPr>
-        <w:jc w:val="both"/>
-        <w:rPr>
-          <w:rFonts w:ascii="Times New Roman" w:hAnsi="Times New Roman" w:cs="Times New Roman"/>
-        </w:rPr>
-      </w:pPr>
-    </w:p>
-    <w:p>
-      <w:pPr>
-        <w:jc w:val="both"/>
-        <w:rPr>
-          <w:rFonts w:ascii="Times New Roman" w:hAnsi="Times New Roman" w:cs="Times New Roman"/>
-        </w:rPr>
-      </w:pPr>
-      <w:r>
-        <w:rPr>
-          <w:rFonts w:ascii="Times New Roman" w:hAnsi="Times New Roman" w:cs="Times New Roman"/>
-        </w:rPr>
-        <w:t>UC12: OVERVIEW UTENTI REGISTRATI</w:t>
-      </w:r>
-    </w:p>
-    <w:p>
-      <w:pPr>
-        <w:jc w:val="both"/>
-        <w:rPr>
-          <w:rFonts w:ascii="Times New Roman" w:hAnsi="Times New Roman" w:cs="Times New Roman"/>
-        </w:rPr>
-      </w:pPr>
-      <w:r>
-        <w:rPr>
-          <w:rFonts w:ascii="Times New Roman" w:hAnsi="Times New Roman" w:cs="Times New Roman"/>
-        </w:rPr>
-        <w:t>Attori coinvolti: amministratore di sistema (SA, System Administrator).</w:t>
-      </w:r>
-    </w:p>
-    <w:p>
-      <w:pPr>
-        <w:jc w:val="both"/>
-        <w:rPr>
-          <w:rFonts w:ascii="Times New Roman" w:hAnsi="Times New Roman" w:cs="Times New Roman"/>
-        </w:rPr>
-      </w:pPr>
-      <w:r>
-        <w:rPr>
-          <w:rFonts w:ascii="Times New Roman" w:hAnsi="Times New Roman" w:cs="Times New Roman"/>
-        </w:rPr>
-        <w:t>POV SA: c</w:t>
-      </w:r>
-      <w:r>
-        <w:rPr>
-          <w:rFonts w:ascii="Times New Roman" w:hAnsi="Times New Roman" w:cs="Times New Roman"/>
-        </w:rPr>
-        <w:t>ome amministratore di sistema voglio avere accesso al database contenente le informazioni degli utenti registrati</w:t>
-      </w:r>
-      <w:r>
-        <w:rPr>
-          <w:rFonts w:ascii="Times New Roman" w:hAnsi="Times New Roman" w:cs="Times New Roman"/>
-        </w:rPr>
-        <w:t>.</w:t>
-      </w:r>
-    </w:p>
-    <w:p>
-      <w:pPr>
-        <w:jc w:val="both"/>
-        <w:rPr>
-          <w:rFonts w:ascii="Times New Roman" w:hAnsi="Times New Roman" w:cs="Times New Roman"/>
-        </w:rPr>
-      </w:pPr>
-    </w:p>
-    <w:p>
-      <w:pPr>
-        <w:jc w:val="both"/>
-        <w:rPr>
-          <w:rFonts w:ascii="Times New Roman" w:hAnsi="Times New Roman" w:cs="Times New Roman"/>
-        </w:rPr>
-      </w:pPr>
-      <w:r>
-        <w:rPr>
-          <w:rFonts w:ascii="Times New Roman" w:hAnsi="Times New Roman" w:cs="Times New Roman"/>
-        </w:rPr>
-        <w:t>UC13: GENERAZIONE REPORT</w:t>
-      </w:r>
-    </w:p>
-    <w:p>
-      <w:pPr>
-        <w:jc w:val="both"/>
-        <w:rPr>
-          <w:rFonts w:ascii="Times New Roman" w:hAnsi="Times New Roman" w:cs="Times New Roman"/>
-        </w:rPr>
-      </w:pPr>
-      <w:r>
-        <w:rPr>
-          <w:rFonts w:ascii="Times New Roman" w:hAnsi="Times New Roman" w:cs="Times New Roman"/>
-        </w:rPr>
-        <w:t>Attori coinvolti: amministratore di sistema (SA, System Administrator).</w:t>
-      </w:r>
-    </w:p>
-    <w:p>
-      <w:pPr>
-        <w:jc w:val="both"/>
-        <w:rPr>
-          <w:rFonts w:ascii="Times New Roman" w:hAnsi="Times New Roman" w:cs="Times New Roman"/>
-        </w:rPr>
-      </w:pPr>
-      <w:r>
-        <w:rPr>
-          <w:rFonts w:ascii="Times New Roman" w:hAnsi="Times New Roman" w:cs="Times New Roman"/>
-        </w:rPr>
-        <w:t xml:space="preserve">POV SA: come amministratore di sistema voglio poter generare dei report relativi alla </w:t>
-      </w:r>
-      <w:proofErr w:type="spellStart"/>
-      <w:r>
-        <w:rPr>
-          <w:rFonts w:ascii="Times New Roman" w:hAnsi="Times New Roman" w:cs="Times New Roman"/>
-        </w:rPr>
-        <w:t>profilazione</w:t>
-      </w:r>
-      <w:proofErr w:type="spellEnd"/>
-      <w:r>
-        <w:rPr>
-          <w:rFonts w:ascii="Times New Roman" w:hAnsi="Times New Roman" w:cs="Times New Roman"/>
-        </w:rPr>
-        <w:t xml:space="preserve"> della palestra.</w:t>
-      </w:r>
-    </w:p>
-    <w:p>
-      <w:pPr>
-        <w:jc w:val="both"/>
-        <w:rPr>
-          <w:rFonts w:ascii="Times New Roman" w:hAnsi="Times New Roman" w:cs="Times New Roman"/>
-        </w:rPr>
-      </w:pPr>
-    </w:p>
-    <w:p>
-      <w:pPr>
-        <w:jc w:val="both"/>
-        <w:rPr>
-          <w:rFonts w:ascii="Times New Roman" w:hAnsi="Times New Roman" w:cs="Times New Roman"/>
-        </w:rPr>
-      </w:pPr>
-    </w:p>
-    <w:p>
-      <w:pPr>
-        <w:jc w:val="both"/>
-        <w:rPr>
-          <w:rFonts w:ascii="Times New Roman" w:hAnsi="Times New Roman" w:cs="Times New Roman"/>
-        </w:rPr>
-      </w:pPr>
-    </w:p>
-    <w:p>
-      <w:pPr>
-        <w:jc w:val="both"/>
-        <w:rPr>
-          <w:rFonts w:ascii="Times New Roman" w:hAnsi="Times New Roman" w:cs="Times New Roman"/>
-        </w:rPr>
-      </w:pPr>
-    </w:p>
-    <w:p>
-      <w:pPr>
-        <w:jc w:val="both"/>
-        <w:rPr>
-          <w:rFonts w:ascii="Times New Roman" w:hAnsi="Times New Roman" w:cs="Times New Roman"/>
-        </w:rPr>
-      </w:pPr>
-    </w:p>
-    <w:p>
-      <w:pPr>
-        <w:jc w:val="both"/>
-        <w:rPr>
-          <w:rFonts w:ascii="Times New Roman" w:hAnsi="Times New Roman" w:cs="Times New Roman"/>
-        </w:rPr>
-      </w:pPr>
-    </w:p>
-    <w:p>
-      <w:pPr>
-        <w:jc w:val="both"/>
-        <w:rPr>
-          <w:rFonts w:ascii="Times New Roman" w:hAnsi="Times New Roman" w:cs="Times New Roman"/>
-        </w:rPr>
-      </w:pPr>
-    </w:p>
-    <w:p>
-      <w:pPr>
-        <w:jc w:val="both"/>
-        <w:rPr>
-          <w:rFonts w:ascii="Times New Roman" w:hAnsi="Times New Roman" w:cs="Times New Roman"/>
-        </w:rPr>
-      </w:pPr>
-    </w:p>
-    <w:p>
-      <w:pPr>
-        <w:jc w:val="both"/>
-        <w:rPr>
-          <w:rFonts w:ascii="Times New Roman" w:hAnsi="Times New Roman" w:cs="Times New Roman"/>
-        </w:rPr>
-      </w:pPr>
-    </w:p>
-    <w:p>
-      <w:pPr>
-        <w:jc w:val="both"/>
-        <w:rPr>
-          <w:rFonts w:ascii="Times New Roman" w:hAnsi="Times New Roman" w:cs="Times New Roman"/>
-        </w:rPr>
-      </w:pPr>
-    </w:p>
-    <w:p>
-      <w:pPr>
-        <w:jc w:val="both"/>
-        <w:rPr>
-          <w:rFonts w:ascii="Times New Roman" w:hAnsi="Times New Roman" w:cs="Times New Roman"/>
-        </w:rPr>
-      </w:pPr>
-    </w:p>
-    <w:p>
-      <w:pPr>
-        <w:jc w:val="both"/>
-        <w:rPr>
-          <w:rFonts w:ascii="Times New Roman" w:hAnsi="Times New Roman" w:cs="Times New Roman"/>
-        </w:rPr>
-      </w:pPr>
-    </w:p>
-    <w:p>
-      <w:pPr>
-        <w:jc w:val="both"/>
-        <w:rPr>
-          <w:rFonts w:ascii="Times New Roman" w:hAnsi="Times New Roman" w:cs="Times New Roman"/>
-        </w:rPr>
-      </w:pPr>
-    </w:p>
-    <w:p>
-      <w:pPr>
-        <w:jc w:val="both"/>
-        <w:rPr>
-          <w:rFonts w:ascii="Times New Roman" w:hAnsi="Times New Roman" w:cs="Times New Roman"/>
-        </w:rPr>
-      </w:pPr>
-    </w:p>
-    <w:p>
-      <w:pPr>
-        <w:jc w:val="both"/>
-        <w:rPr>
-          <w:rFonts w:ascii="Times New Roman" w:hAnsi="Times New Roman" w:cs="Times New Roman"/>
-        </w:rPr>
-      </w:pPr>
-    </w:p>
-    <w:p>
-      <w:pPr>
-        <w:jc w:val="both"/>
-        <w:rPr>
-          <w:rFonts w:ascii="Times New Roman" w:hAnsi="Times New Roman" w:cs="Times New Roman"/>
-        </w:rPr>
-      </w:pPr>
-    </w:p>
-    <w:p>
-      <w:pPr>
-        <w:jc w:val="both"/>
-        <w:rPr>
-          <w:rFonts w:ascii="Times New Roman" w:hAnsi="Times New Roman" w:cs="Times New Roman"/>
-        </w:rPr>
-      </w:pPr>
-    </w:p>
-    <w:p>
-      <w:pPr>
-        <w:jc w:val="both"/>
-        <w:rPr>
-          <w:rFonts w:ascii="Times New Roman" w:hAnsi="Times New Roman" w:cs="Times New Roman"/>
-        </w:rPr>
-      </w:pPr>
-    </w:p>
-    <w:p>
-      <w:pPr>
-        <w:jc w:val="both"/>
-        <w:rPr>
-          <w:rFonts w:ascii="Times New Roman" w:hAnsi="Times New Roman" w:cs="Times New Roman"/>
-        </w:rPr>
-      </w:pPr>
-    </w:p>
-    <w:p>
-      <w:pPr>
-        <w:jc w:val="both"/>
-        <w:rPr>
-          <w:rFonts w:ascii="Times New Roman" w:hAnsi="Times New Roman" w:cs="Times New Roman"/>
-        </w:rPr>
-      </w:pPr>
-    </w:p>
-    <w:p>
-      <w:pPr>
-        <w:jc w:val="both"/>
-        <w:rPr>
-          <w:rFonts w:ascii="Times New Roman" w:hAnsi="Times New Roman" w:cs="Times New Roman"/>
-        </w:rPr>
-      </w:pPr>
-    </w:p>
-    <w:p>
-      <w:pPr>
-        <w:jc w:val="both"/>
-        <w:rPr>
-          <w:rFonts w:ascii="Times New Roman" w:hAnsi="Times New Roman" w:cs="Times New Roman"/>
-        </w:rPr>
-      </w:pPr>
-    </w:p>
-    <w:p>
-      <w:pPr>
-        <w:jc w:val="both"/>
-        <w:rPr>
-          <w:rFonts w:ascii="Times New Roman" w:hAnsi="Times New Roman" w:cs="Times New Roman"/>
-        </w:rPr>
-      </w:pPr>
-    </w:p>
-    <w:p>
-      <w:pPr>
-        <w:jc w:val="both"/>
-        <w:rPr>
-          <w:rFonts w:ascii="Times New Roman" w:hAnsi="Times New Roman" w:cs="Times New Roman"/>
-        </w:rPr>
-      </w:pPr>
-    </w:p>
-    <w:p>
-      <w:pPr>
-        <w:jc w:val="both"/>
-        <w:rPr>
-          <w:rFonts w:ascii="Times New Roman" w:hAnsi="Times New Roman" w:cs="Times New Roman"/>
-        </w:rPr>
-      </w:pPr>
-    </w:p>
-    <w:p>
-      <w:pPr>
-        <w:jc w:val="both"/>
-        <w:rPr>
-          <w:rFonts w:ascii="Times New Roman" w:hAnsi="Times New Roman" w:cs="Times New Roman"/>
-        </w:rPr>
-      </w:pPr>
-    </w:p>
-    <w:p>
-      <w:pPr>
-        <w:jc w:val="both"/>
-        <w:rPr>
-          <w:rFonts w:ascii="Times New Roman" w:hAnsi="Times New Roman" w:cs="Times New Roman"/>
-        </w:rPr>
-      </w:pPr>
-    </w:p>
-    <w:p>
-      <w:pPr>
-        <w:jc w:val="both"/>
-        <w:rPr>
-          <w:rFonts w:ascii="Times New Roman" w:hAnsi="Times New Roman" w:cs="Times New Roman"/>
-        </w:rPr>
-      </w:pPr>
-    </w:p>
-    <w:p>
-      <w:pPr>
-        <w:jc w:val="both"/>
-        <w:rPr>
-          <w:rFonts w:ascii="Times New Roman" w:hAnsi="Times New Roman" w:cs="Times New Roman"/>
-        </w:rPr>
-      </w:pPr>
-      <w:r>
-        <w:rPr>
-          <w:rFonts w:ascii="Times New Roman" w:hAnsi="Times New Roman" w:cs="Times New Roman"/>
-        </w:rPr>
-        <w:lastRenderedPageBreak/>
-        <w:t>USE CASE DIAGRAM</w:t>
-      </w:r>
-    </w:p>
-    <w:p>
-      <w:pPr>
-        <w:jc w:val="both"/>
-        <w:rPr>
-          <w:rFonts w:ascii="Times New Roman" w:hAnsi="Times New Roman" w:cs="Times New Roman"/>
-        </w:rPr>
-      </w:pPr>
-      <w:r>
-        <w:rPr>
-          <w:rFonts w:ascii="Times New Roman" w:hAnsi="Times New Roman" w:cs="Times New Roman"/>
-        </w:rPr>
-        <w:t xml:space="preserve">Partendo dalle use case stories </w:t>
-      </w:r>
-      <w:r>
-        <w:rPr>
-          <w:rFonts w:ascii="Times New Roman" w:hAnsi="Times New Roman" w:cs="Times New Roman"/>
-        </w:rPr>
-        <w:t>è</w:t>
-      </w:r>
-      <w:r>
-        <w:rPr>
-          <w:rFonts w:ascii="Times New Roman" w:hAnsi="Times New Roman" w:cs="Times New Roman"/>
-        </w:rPr>
-        <w:t xml:space="preserve"> stato redatto </w:t>
-      </w:r>
-      <w:proofErr w:type="gramStart"/>
-      <w:r>
-        <w:rPr>
-          <w:rFonts w:ascii="Times New Roman" w:hAnsi="Times New Roman" w:cs="Times New Roman"/>
-        </w:rPr>
-        <w:t>lo use</w:t>
-      </w:r>
-      <w:proofErr w:type="gramEnd"/>
-      <w:r>
-        <w:rPr>
-          <w:rFonts w:ascii="Times New Roman" w:hAnsi="Times New Roman" w:cs="Times New Roman"/>
-        </w:rPr>
-        <w:t xml:space="preserve"> case </w:t>
-      </w:r>
-      <w:proofErr w:type="spellStart"/>
-      <w:r>
-        <w:rPr>
-          <w:rFonts w:ascii="Times New Roman" w:hAnsi="Times New Roman" w:cs="Times New Roman"/>
-        </w:rPr>
-        <w:t>diagram</w:t>
-      </w:r>
-      <w:proofErr w:type="spellEnd"/>
-      <w:r>
-        <w:rPr>
-          <w:rFonts w:ascii="Times New Roman" w:hAnsi="Times New Roman" w:cs="Times New Roman"/>
-        </w:rPr>
         <w:t>, ovvero un diagramma in cui vengono specificati tutti i requisiti funzionali che il sistema dovrà implementare</w:t>
       </w:r>
       <w:r>
@@ -2675,14 +2677,16 @@
     </w:p>
     <w:p>
       <w:pPr>
-        <w:jc w:val="both"/>
-        <w:rPr>
-          <w:rFonts w:ascii="Times New Roman" w:hAnsi="Times New Roman" w:cs="Times New Roman"/>
-        </w:rPr>
-      </w:pPr>
-    </w:p>
-    <w:p>
-      <w:pPr>
+        <w:spacing w:line="360" w:lineRule="auto"/>
+        <w:jc w:val="both"/>
+        <w:rPr>
+          <w:rFonts w:ascii="Times New Roman" w:hAnsi="Times New Roman" w:cs="Times New Roman"/>
+        </w:rPr>
+      </w:pPr>
+    </w:p>
+    <w:p>
+      <w:pPr>
+        <w:spacing w:line="360" w:lineRule="auto"/>
         <w:jc w:val="both"/>
         <w:rPr>
           <w:rFonts w:ascii="Times New Roman" w:hAnsi="Times New Roman" w:cs="Times New Roman"/>
@@ -2738,6 +2742,7 @@
     </w:p>
     <w:p>
       <w:pPr>
+        <w:spacing w:line="360" w:lineRule="auto"/>
         <w:jc w:val="both"/>
         <w:rPr>
           <w:rFonts w:ascii="Times New Roman" w:hAnsi="Times New Roman" w:cs="Times New Roman"/>
@@ -2749,6 +2754,7 @@
     </w:p>
     <w:p>
       <w:pPr>
+        <w:spacing w:line="360" w:lineRule="auto"/>
         <w:jc w:val="both"/>
         <w:rPr>
           <w:rFonts w:ascii="Times New Roman" w:hAnsi="Times New Roman" w:cs="Times New Roman"/>
@@ -2760,158 +2766,97 @@
     </w:p>
     <w:p>
       <w:pPr>
-        <w:jc w:val="both"/>
-        <w:rPr>
-          <w:rFonts w:ascii="Times New Roman" w:hAnsi="Times New Roman" w:cs="Times New Roman"/>
-        </w:rPr>
-      </w:pPr>
-    </w:p>
-    <w:p>
-      <w:pPr>
-        <w:jc w:val="both"/>
-        <w:rPr>
-          <w:rFonts w:ascii="Times New Roman" w:hAnsi="Times New Roman" w:cs="Times New Roman"/>
-        </w:rPr>
-      </w:pPr>
-    </w:p>
-    <w:p>
-      <w:pPr>
-        <w:jc w:val="both"/>
-        <w:rPr>
-          <w:rFonts w:ascii="Times New Roman" w:hAnsi="Times New Roman" w:cs="Times New Roman"/>
-        </w:rPr>
-      </w:pPr>
-    </w:p>
-    <w:p>
-      <w:pPr>
-        <w:jc w:val="both"/>
-        <w:rPr>
-          <w:rFonts w:ascii="Times New Roman" w:hAnsi="Times New Roman" w:cs="Times New Roman"/>
-        </w:rPr>
-      </w:pPr>
-    </w:p>
-    <w:p>
-      <w:pPr>
-        <w:jc w:val="both"/>
-        <w:rPr>
-          <w:rFonts w:ascii="Times New Roman" w:hAnsi="Times New Roman" w:cs="Times New Roman"/>
-        </w:rPr>
-      </w:pPr>
-    </w:p>
-    <w:p>
-      <w:pPr>
-        <w:jc w:val="both"/>
-        <w:rPr>
-          <w:rFonts w:ascii="Times New Roman" w:hAnsi="Times New Roman" w:cs="Times New Roman"/>
-        </w:rPr>
-      </w:pPr>
-    </w:p>
-    <w:p>
-      <w:pPr>
-        <w:jc w:val="both"/>
-        <w:rPr>
-          <w:rFonts w:ascii="Times New Roman" w:hAnsi="Times New Roman" w:cs="Times New Roman"/>
-        </w:rPr>
-      </w:pPr>
-    </w:p>
-    <w:p>
-      <w:pPr>
-        <w:jc w:val="both"/>
-        <w:rPr>
-          <w:rFonts w:ascii="Times New Roman" w:hAnsi="Times New Roman" w:cs="Times New Roman"/>
-        </w:rPr>
-      </w:pPr>
-    </w:p>
-    <w:p>
-      <w:pPr>
-        <w:jc w:val="both"/>
-        <w:rPr>
-          <w:rFonts w:ascii="Times New Roman" w:hAnsi="Times New Roman" w:cs="Times New Roman"/>
-        </w:rPr>
-      </w:pPr>
-    </w:p>
-    <w:p>
-      <w:pPr>
-        <w:jc w:val="both"/>
-        <w:rPr>
-          <w:rFonts w:ascii="Times New Roman" w:hAnsi="Times New Roman" w:cs="Times New Roman"/>
-        </w:rPr>
-      </w:pPr>
-    </w:p>
-    <w:p>
-      <w:pPr>
-        <w:jc w:val="both"/>
-        <w:rPr>
-          <w:rFonts w:ascii="Times New Roman" w:hAnsi="Times New Roman" w:cs="Times New Roman"/>
-        </w:rPr>
-      </w:pPr>
-    </w:p>
-    <w:p>
-      <w:pPr>
-        <w:jc w:val="both"/>
-        <w:rPr>
-          <w:rFonts w:ascii="Times New Roman" w:hAnsi="Times New Roman" w:cs="Times New Roman"/>
-        </w:rPr>
-      </w:pPr>
-    </w:p>
-    <w:p>
-      <w:pPr>
-        <w:jc w:val="both"/>
-        <w:rPr>
-          <w:rFonts w:ascii="Times New Roman" w:hAnsi="Times New Roman" w:cs="Times New Roman"/>
-        </w:rPr>
-      </w:pPr>
-    </w:p>
-    <w:p>
-      <w:pPr>
-        <w:jc w:val="both"/>
-        <w:rPr>
-          <w:rFonts w:ascii="Times New Roman" w:hAnsi="Times New Roman" w:cs="Times New Roman"/>
-        </w:rPr>
-      </w:pPr>
-    </w:p>
-    <w:p>
-      <w:pPr>
-        <w:jc w:val="both"/>
-        <w:rPr>
-          <w:rFonts w:ascii="Times New Roman" w:hAnsi="Times New Roman" w:cs="Times New Roman"/>
-        </w:rPr>
-      </w:pPr>
-    </w:p>
-    <w:p>
-      <w:pPr>
-        <w:jc w:val="both"/>
-        <w:rPr>
-          <w:rFonts w:ascii="Times New Roman" w:hAnsi="Times New Roman" w:cs="Times New Roman"/>
-        </w:rPr>
-      </w:pPr>
-    </w:p>
-    <w:p>
-      <w:pPr>
-        <w:jc w:val="both"/>
-        <w:rPr>
-          <w:rFonts w:ascii="Times New Roman" w:hAnsi="Times New Roman" w:cs="Times New Roman"/>
-        </w:rPr>
-      </w:pPr>
-    </w:p>
-    <w:p>
-      <w:pPr>
-        <w:jc w:val="both"/>
-        <w:rPr>
-          <w:rFonts w:ascii="Times New Roman" w:hAnsi="Times New Roman" w:cs="Times New Roman"/>
-        </w:rPr>
-      </w:pPr>
-    </w:p>
-    <w:p>
-      <w:pPr>
-        <w:jc w:val="both"/>
-        <w:rPr>
-          <w:rFonts w:ascii="Times New Roman" w:hAnsi="Times New Roman" w:cs="Times New Roman"/>
-        </w:rPr>
-      </w:pPr>
-    </w:p>
-    <w:p>
-      <w:pPr>
+        <w:spacing w:line="360" w:lineRule="auto"/>
+        <w:jc w:val="both"/>
+        <w:rPr>
+          <w:rFonts w:ascii="Times New Roman" w:hAnsi="Times New Roman" w:cs="Times New Roman"/>
+        </w:rPr>
+      </w:pPr>
+    </w:p>
+    <w:p>
+      <w:pPr>
+        <w:spacing w:line="360" w:lineRule="auto"/>
+        <w:jc w:val="both"/>
+        <w:rPr>
+          <w:rFonts w:ascii="Times New Roman" w:hAnsi="Times New Roman" w:cs="Times New Roman"/>
+        </w:rPr>
+      </w:pPr>
+    </w:p>
+    <w:p>
+      <w:pPr>
+        <w:spacing w:line="360" w:lineRule="auto"/>
+        <w:jc w:val="both"/>
+        <w:rPr>
+          <w:rFonts w:ascii="Times New Roman" w:hAnsi="Times New Roman" w:cs="Times New Roman"/>
+        </w:rPr>
+      </w:pPr>
+    </w:p>
+    <w:p>
+      <w:pPr>
+        <w:spacing w:line="360" w:lineRule="auto"/>
+        <w:jc w:val="both"/>
+        <w:rPr>
+          <w:rFonts w:ascii="Times New Roman" w:hAnsi="Times New Roman" w:cs="Times New Roman"/>
+        </w:rPr>
+      </w:pPr>
+    </w:p>
+    <w:p>
+      <w:pPr>
+        <w:spacing w:line="360" w:lineRule="auto"/>
+        <w:jc w:val="both"/>
+        <w:rPr>
+          <w:rFonts w:ascii="Times New Roman" w:hAnsi="Times New Roman" w:cs="Times New Roman"/>
+        </w:rPr>
+      </w:pPr>
+    </w:p>
+    <w:p>
+      <w:pPr>
+        <w:spacing w:line="360" w:lineRule="auto"/>
+        <w:jc w:val="both"/>
+        <w:rPr>
+          <w:rFonts w:ascii="Times New Roman" w:hAnsi="Times New Roman" w:cs="Times New Roman"/>
+        </w:rPr>
+      </w:pPr>
+    </w:p>
+    <w:p>
+      <w:pPr>
+        <w:spacing w:line="360" w:lineRule="auto"/>
+        <w:jc w:val="both"/>
+        <w:rPr>
+          <w:rFonts w:ascii="Times New Roman" w:hAnsi="Times New Roman" w:cs="Times New Roman"/>
+        </w:rPr>
+      </w:pPr>
+    </w:p>
+    <w:p>
+      <w:pPr>
+        <w:spacing w:line="360" w:lineRule="auto"/>
+        <w:jc w:val="both"/>
+        <w:rPr>
+          <w:rFonts w:ascii="Times New Roman" w:hAnsi="Times New Roman" w:cs="Times New Roman"/>
+        </w:rPr>
+      </w:pPr>
+    </w:p>
+    <w:p>
+      <w:pPr>
+        <w:spacing w:line="360" w:lineRule="auto"/>
+        <w:jc w:val="both"/>
+        <w:rPr>
+          <w:rFonts w:ascii="Times New Roman" w:hAnsi="Times New Roman" w:cs="Times New Roman"/>
+        </w:rPr>
+      </w:pPr>
+    </w:p>
+    <w:p>
+      <w:pPr>
+        <w:spacing w:line="360" w:lineRule="auto"/>
+        <w:jc w:val="both"/>
+        <w:rPr>
+          <w:rFonts w:ascii="Times New Roman" w:hAnsi="Times New Roman" w:cs="Times New Roman"/>
+        </w:rPr>
+      </w:pPr>
+    </w:p>
+    <w:p>
+      <w:pPr>
+        <w:spacing w:line="360" w:lineRule="auto"/>
         <w:jc w:val="both"/>
         <w:rPr>
           <w:rFonts w:ascii="Times New Roman" w:hAnsi="Times New Roman" w:cs="Times New Roman"/>
@@ -2927,6 +2872,7 @@
     </w:p>
     <w:p>
       <w:pPr>
+        <w:spacing w:line="360" w:lineRule="auto"/>
         <w:jc w:val="both"/>
         <w:rPr>
           <w:rFonts w:ascii="Times New Roman" w:hAnsi="Times New Roman" w:cs="Times New Roman"/>
@@ -2974,6 +2920,7 @@
           <w:ilvl w:val="0"/>
           <w:numId w:val="10"/>
         </w:numPr>
+        <w:spacing w:line="360" w:lineRule="auto"/>
         <w:ind w:left="567" w:hanging="283"/>
         <w:jc w:val="both"/>
         <w:rPr>
@@ -3008,6 +2955,7 @@
           <w:ilvl w:val="0"/>
           <w:numId w:val="10"/>
         </w:numPr>
+        <w:spacing w:line="360" w:lineRule="auto"/>
         <w:ind w:left="567" w:hanging="283"/>
         <w:jc w:val="both"/>
         <w:rPr>
@@ -3023,14 +2971,16 @@
     </w:p>
     <w:p>
       <w:pPr>
-        <w:jc w:val="both"/>
-        <w:rPr>
-          <w:rFonts w:ascii="Times New Roman" w:hAnsi="Times New Roman" w:cs="Times New Roman"/>
-        </w:rPr>
-      </w:pPr>
-    </w:p>
-    <w:p>
-      <w:pPr>
+        <w:spacing w:line="360" w:lineRule="auto"/>
+        <w:jc w:val="both"/>
+        <w:rPr>
+          <w:rFonts w:ascii="Times New Roman" w:hAnsi="Times New Roman" w:cs="Times New Roman"/>
+        </w:rPr>
+      </w:pPr>
+    </w:p>
+    <w:p>
+      <w:pPr>
+        <w:spacing w:line="360" w:lineRule="auto"/>
         <w:jc w:val="both"/>
         <w:rPr>
           <w:rFonts w:ascii="Times New Roman" w:hAnsi="Times New Roman" w:cs="Times New Roman"/>
@@ -3045,6 +2995,7 @@
     </w:p>
     <w:p>
       <w:pPr>
+        <w:spacing w:line="360" w:lineRule="auto"/>
         <w:jc w:val="both"/>
         <w:rPr>
           <w:rFonts w:ascii="Times New Roman" w:hAnsi="Times New Roman" w:cs="Times New Roman"/>
@@ -3107,14 +3058,16 @@
     </w:p>
     <w:p>
       <w:pPr>
-        <w:jc w:val="both"/>
-        <w:rPr>
-          <w:rFonts w:ascii="Times New Roman" w:hAnsi="Times New Roman" w:cs="Times New Roman"/>
-        </w:rPr>
-      </w:pPr>
-    </w:p>
-    <w:p>
-      <w:pPr>
+        <w:spacing w:line="360" w:lineRule="auto"/>
+        <w:jc w:val="both"/>
+        <w:rPr>
+          <w:rFonts w:ascii="Times New Roman" w:hAnsi="Times New Roman" w:cs="Times New Roman"/>
+        </w:rPr>
+      </w:pPr>
+    </w:p>
+    <w:p>
+      <w:pPr>
+        <w:spacing w:line="360" w:lineRule="auto"/>
         <w:jc w:val="both"/>
         <w:rPr>
           <w:rFonts w:ascii="Times New Roman" w:hAnsi="Times New Roman" w:cs="Times New Roman"/>
@@ -3170,134 +3123,70 @@
     </w:p>
     <w:p>
       <w:pPr>
-        <w:jc w:val="both"/>
-        <w:rPr>
-          <w:rFonts w:ascii="Times New Roman" w:hAnsi="Times New Roman" w:cs="Times New Roman"/>
-        </w:rPr>
-      </w:pPr>
-    </w:p>
-    <w:p>
-      <w:pPr>
-        <w:jc w:val="both"/>
-        <w:rPr>
-          <w:rFonts w:ascii="Times New Roman" w:hAnsi="Times New Roman" w:cs="Times New Roman"/>
-        </w:rPr>
-      </w:pPr>
-    </w:p>
-    <w:p>
-      <w:pPr>
-        <w:jc w:val="both"/>
-        <w:rPr>
-          <w:rFonts w:ascii="Times New Roman" w:hAnsi="Times New Roman" w:cs="Times New Roman"/>
-        </w:rPr>
-      </w:pPr>
-    </w:p>
-    <w:p>
-      <w:pPr>
-        <w:jc w:val="both"/>
-        <w:rPr>
-          <w:rFonts w:ascii="Times New Roman" w:hAnsi="Times New Roman" w:cs="Times New Roman"/>
-        </w:rPr>
-      </w:pPr>
-    </w:p>
-    <w:p>
-      <w:pPr>
-        <w:jc w:val="both"/>
-        <w:rPr>
-          <w:rFonts w:ascii="Times New Roman" w:hAnsi="Times New Roman" w:cs="Times New Roman"/>
-        </w:rPr>
-      </w:pPr>
-    </w:p>
-    <w:p>
-      <w:pPr>
-        <w:jc w:val="both"/>
-        <w:rPr>
-          <w:rFonts w:ascii="Times New Roman" w:hAnsi="Times New Roman" w:cs="Times New Roman"/>
-        </w:rPr>
-      </w:pPr>
-    </w:p>
-    <w:p>
-      <w:pPr>
-        <w:jc w:val="both"/>
-        <w:rPr>
-          <w:rFonts w:ascii="Times New Roman" w:hAnsi="Times New Roman" w:cs="Times New Roman"/>
-        </w:rPr>
-      </w:pPr>
-    </w:p>
-    <w:p>
-      <w:pPr>
-        <w:jc w:val="both"/>
-        <w:rPr>
-          <w:rFonts w:ascii="Times New Roman" w:hAnsi="Times New Roman" w:cs="Times New Roman"/>
-        </w:rPr>
-      </w:pPr>
-    </w:p>
-    <w:p>
-      <w:pPr>
-        <w:jc w:val="both"/>
-        <w:rPr>
-          <w:rFonts w:ascii="Times New Roman" w:hAnsi="Times New Roman" w:cs="Times New Roman"/>
-        </w:rPr>
-      </w:pPr>
-    </w:p>
-    <w:p>
-      <w:pPr>
-        <w:jc w:val="both"/>
-        <w:rPr>
-          <w:rFonts w:ascii="Times New Roman" w:hAnsi="Times New Roman" w:cs="Times New Roman"/>
-        </w:rPr>
-      </w:pPr>
-    </w:p>
-    <w:p>
-      <w:pPr>
-        <w:jc w:val="both"/>
-        <w:rPr>
-          <w:rFonts w:ascii="Times New Roman" w:hAnsi="Times New Roman" w:cs="Times New Roman"/>
-        </w:rPr>
-      </w:pPr>
-    </w:p>
-    <w:p>
-      <w:pPr>
-        <w:jc w:val="both"/>
-        <w:rPr>
-          <w:rFonts w:ascii="Times New Roman" w:hAnsi="Times New Roman" w:cs="Times New Roman"/>
-        </w:rPr>
-      </w:pPr>
-    </w:p>
-    <w:p>
-      <w:pPr>
-        <w:jc w:val="both"/>
-        <w:rPr>
-          <w:rFonts w:ascii="Times New Roman" w:hAnsi="Times New Roman" w:cs="Times New Roman"/>
-        </w:rPr>
-      </w:pPr>
-    </w:p>
-    <w:p>
-      <w:pPr>
-        <w:jc w:val="both"/>
-        <w:rPr>
-          <w:rFonts w:ascii="Times New Roman" w:hAnsi="Times New Roman" w:cs="Times New Roman"/>
-        </w:rPr>
-      </w:pPr>
-    </w:p>
-    <w:p>
-      <w:pPr>
-        <w:jc w:val="both"/>
-        <w:rPr>
-          <w:rFonts w:ascii="Times New Roman" w:hAnsi="Times New Roman" w:cs="Times New Roman"/>
-        </w:rPr>
-      </w:pPr>
-    </w:p>
-    <w:p>
-      <w:pPr>
-        <w:jc w:val="both"/>
-        <w:rPr>
-          <w:rFonts w:ascii="Times New Roman" w:hAnsi="Times New Roman" w:cs="Times New Roman"/>
-        </w:rPr>
-      </w:pPr>
-    </w:p>
-    <w:p>
-      <w:pPr>
+        <w:spacing w:line="360" w:lineRule="auto"/>
+        <w:jc w:val="both"/>
+        <w:rPr>
+          <w:rFonts w:ascii="Times New Roman" w:hAnsi="Times New Roman" w:cs="Times New Roman"/>
+        </w:rPr>
+      </w:pPr>
+    </w:p>
+    <w:p>
+      <w:pPr>
+        <w:spacing w:line="360" w:lineRule="auto"/>
+        <w:jc w:val="both"/>
+        <w:rPr>
+          <w:rFonts w:ascii="Times New Roman" w:hAnsi="Times New Roman" w:cs="Times New Roman"/>
+        </w:rPr>
+      </w:pPr>
+    </w:p>
+    <w:p>
+      <w:pPr>
+        <w:spacing w:line="360" w:lineRule="auto"/>
+        <w:jc w:val="both"/>
+        <w:rPr>
+          <w:rFonts w:ascii="Times New Roman" w:hAnsi="Times New Roman" w:cs="Times New Roman"/>
+        </w:rPr>
+      </w:pPr>
+    </w:p>
+    <w:p>
+      <w:pPr>
+        <w:spacing w:line="360" w:lineRule="auto"/>
+        <w:jc w:val="both"/>
+        <w:rPr>
+          <w:rFonts w:ascii="Times New Roman" w:hAnsi="Times New Roman" w:cs="Times New Roman"/>
+        </w:rPr>
+      </w:pPr>
+    </w:p>
+    <w:p>
+      <w:pPr>
+        <w:spacing w:line="360" w:lineRule="auto"/>
+        <w:jc w:val="both"/>
+        <w:rPr>
+          <w:rFonts w:ascii="Times New Roman" w:hAnsi="Times New Roman" w:cs="Times New Roman"/>
+        </w:rPr>
+      </w:pPr>
+    </w:p>
+    <w:p>
+      <w:pPr>
+        <w:spacing w:line="360" w:lineRule="auto"/>
+        <w:jc w:val="both"/>
+        <w:rPr>
+          <w:rFonts w:ascii="Times New Roman" w:hAnsi="Times New Roman" w:cs="Times New Roman"/>
+        </w:rPr>
+      </w:pPr>
+    </w:p>
+    <w:p>
+      <w:pPr>
+        <w:spacing w:line="360" w:lineRule="auto"/>
+        <w:jc w:val="both"/>
+        <w:rPr>
+          <w:rFonts w:ascii="Times New Roman" w:hAnsi="Times New Roman" w:cs="Times New Roman"/>
+        </w:rPr>
+      </w:pPr>
+    </w:p>
+    <w:p>
+      <w:pPr>
+        <w:spacing w:line="360" w:lineRule="auto"/>
         <w:jc w:val="both"/>
         <w:rPr>
           <w:rFonts w:ascii="Times New Roman" w:hAnsi="Times New Roman" w:cs="Times New Roman"/>
@@ -3313,6 +3202,7 @@
     </w:p>
     <w:p>
       <w:pPr>
+        <w:spacing w:line="360" w:lineRule="auto"/>
         <w:jc w:val="both"/>
         <w:rPr>
           <w:rFonts w:ascii="Times New Roman" w:hAnsi="Times New Roman" w:cs="Times New Roman"/>
@@ -3384,6 +3274,7 @@
           <w:ilvl w:val="0"/>
           <w:numId w:val="11"/>
         </w:numPr>
+        <w:spacing w:line="360" w:lineRule="auto"/>
         <w:ind w:left="567" w:hanging="283"/>
         <w:jc w:val="both"/>
         <w:rPr>
@@ -3418,6 +3309,7 @@
           <w:ilvl w:val="0"/>
           <w:numId w:val="11"/>
         </w:numPr>
+        <w:spacing w:line="360" w:lineRule="auto"/>
         <w:ind w:left="567" w:hanging="283"/>
         <w:jc w:val="both"/>
         <w:rPr>
@@ -3447,14 +3339,16 @@
     </w:p>
     <w:p>
       <w:pPr>
-        <w:jc w:val="both"/>
-        <w:rPr>
-          <w:rFonts w:ascii="Times New Roman" w:hAnsi="Times New Roman" w:cs="Times New Roman"/>
-        </w:rPr>
-      </w:pPr>
-    </w:p>
-    <w:p>
-      <w:pPr>
+        <w:spacing w:line="360" w:lineRule="auto"/>
+        <w:jc w:val="both"/>
+        <w:rPr>
+          <w:rFonts w:ascii="Times New Roman" w:hAnsi="Times New Roman" w:cs="Times New Roman"/>
+        </w:rPr>
+      </w:pPr>
+    </w:p>
+    <w:p>
+      <w:pPr>
+        <w:spacing w:line="360" w:lineRule="auto"/>
         <w:jc w:val="both"/>
         <w:rPr>
           <w:rFonts w:ascii="Times New Roman" w:hAnsi="Times New Roman" w:cs="Times New Roman"/>
@@ -3851,190 +3745,124 @@
     </w:p>
     <w:p>
       <w:pPr>
-        <w:jc w:val="both"/>
-        <w:rPr>
-          <w:rFonts w:ascii="Times New Roman" w:hAnsi="Times New Roman" w:cs="Times New Roman"/>
-        </w:rPr>
-      </w:pPr>
-    </w:p>
-    <w:p>
-      <w:pPr>
-        <w:jc w:val="both"/>
-        <w:rPr>
-          <w:rFonts w:ascii="Times New Roman" w:hAnsi="Times New Roman" w:cs="Times New Roman"/>
-        </w:rPr>
-      </w:pPr>
-    </w:p>
-    <w:p>
-      <w:pPr>
-        <w:jc w:val="both"/>
-        <w:rPr>
-          <w:rFonts w:ascii="Times New Roman" w:hAnsi="Times New Roman" w:cs="Times New Roman"/>
-        </w:rPr>
-      </w:pPr>
-    </w:p>
-    <w:p>
-      <w:pPr>
-        <w:jc w:val="both"/>
-        <w:rPr>
-          <w:rFonts w:ascii="Times New Roman" w:hAnsi="Times New Roman" w:cs="Times New Roman"/>
-        </w:rPr>
-      </w:pPr>
-    </w:p>
-    <w:p>
-      <w:pPr>
-        <w:jc w:val="both"/>
-        <w:rPr>
-          <w:rFonts w:ascii="Times New Roman" w:hAnsi="Times New Roman" w:cs="Times New Roman"/>
-        </w:rPr>
-      </w:pPr>
-    </w:p>
-    <w:p>
-      <w:pPr>
-        <w:jc w:val="both"/>
-        <w:rPr>
-          <w:rFonts w:ascii="Times New Roman" w:hAnsi="Times New Roman" w:cs="Times New Roman"/>
-        </w:rPr>
-      </w:pPr>
-    </w:p>
-    <w:p>
-      <w:pPr>
-        <w:jc w:val="both"/>
-        <w:rPr>
-          <w:rFonts w:ascii="Times New Roman" w:hAnsi="Times New Roman" w:cs="Times New Roman"/>
-        </w:rPr>
-      </w:pPr>
-    </w:p>
-    <w:p>
-      <w:pPr>
-        <w:jc w:val="both"/>
-        <w:rPr>
-          <w:rFonts w:ascii="Times New Roman" w:hAnsi="Times New Roman" w:cs="Times New Roman"/>
-        </w:rPr>
-      </w:pPr>
-    </w:p>
-    <w:p>
-      <w:pPr>
-        <w:jc w:val="both"/>
-        <w:rPr>
-          <w:rFonts w:ascii="Times New Roman" w:hAnsi="Times New Roman" w:cs="Times New Roman"/>
-        </w:rPr>
-      </w:pPr>
-    </w:p>
-    <w:p>
-      <w:pPr>
-        <w:jc w:val="both"/>
-        <w:rPr>
-          <w:rFonts w:ascii="Times New Roman" w:hAnsi="Times New Roman" w:cs="Times New Roman"/>
-        </w:rPr>
-      </w:pPr>
-    </w:p>
-    <w:p>
-      <w:pPr>
-        <w:jc w:val="both"/>
-        <w:rPr>
-          <w:rFonts w:ascii="Times New Roman" w:hAnsi="Times New Roman" w:cs="Times New Roman"/>
-        </w:rPr>
-      </w:pPr>
-    </w:p>
-    <w:p>
-      <w:pPr>
-        <w:jc w:val="both"/>
-        <w:rPr>
-          <w:rFonts w:ascii="Times New Roman" w:hAnsi="Times New Roman" w:cs="Times New Roman"/>
-        </w:rPr>
-      </w:pPr>
-    </w:p>
-    <w:p>
-      <w:pPr>
-        <w:jc w:val="both"/>
-        <w:rPr>
-          <w:rFonts w:ascii="Times New Roman" w:hAnsi="Times New Roman" w:cs="Times New Roman"/>
-        </w:rPr>
-      </w:pPr>
-    </w:p>
-    <w:p>
-      <w:pPr>
-        <w:jc w:val="both"/>
-        <w:rPr>
-          <w:rFonts w:ascii="Times New Roman" w:hAnsi="Times New Roman" w:cs="Times New Roman"/>
-        </w:rPr>
-      </w:pPr>
-    </w:p>
-    <w:p>
-      <w:pPr>
-        <w:jc w:val="both"/>
-        <w:rPr>
-          <w:rFonts w:ascii="Times New Roman" w:hAnsi="Times New Roman" w:cs="Times New Roman"/>
-        </w:rPr>
-      </w:pPr>
-    </w:p>
-    <w:p>
-      <w:pPr>
-        <w:jc w:val="both"/>
-        <w:rPr>
-          <w:rFonts w:ascii="Times New Roman" w:hAnsi="Times New Roman" w:cs="Times New Roman"/>
-        </w:rPr>
-      </w:pPr>
-    </w:p>
-    <w:p>
-      <w:pPr>
-        <w:jc w:val="both"/>
-        <w:rPr>
-          <w:rFonts w:ascii="Times New Roman" w:hAnsi="Times New Roman" w:cs="Times New Roman"/>
-        </w:rPr>
-      </w:pPr>
-    </w:p>
-    <w:p>
-      <w:pPr>
-        <w:jc w:val="both"/>
-        <w:rPr>
-          <w:rFonts w:ascii="Times New Roman" w:hAnsi="Times New Roman" w:cs="Times New Roman"/>
-        </w:rPr>
-      </w:pPr>
-    </w:p>
-    <w:p>
-      <w:pPr>
-        <w:jc w:val="both"/>
-        <w:rPr>
-          <w:rFonts w:ascii="Times New Roman" w:hAnsi="Times New Roman" w:cs="Times New Roman"/>
-        </w:rPr>
-      </w:pPr>
-    </w:p>
-    <w:p>
-      <w:pPr>
-        <w:jc w:val="both"/>
-        <w:rPr>
-          <w:rFonts w:ascii="Times New Roman" w:hAnsi="Times New Roman" w:cs="Times New Roman"/>
-        </w:rPr>
-      </w:pPr>
-    </w:p>
-    <w:p>
-      <w:pPr>
-        <w:jc w:val="both"/>
-        <w:rPr>
-          <w:rFonts w:ascii="Times New Roman" w:hAnsi="Times New Roman" w:cs="Times New Roman"/>
-        </w:rPr>
-      </w:pPr>
-    </w:p>
-    <w:p>
-      <w:pPr>
-        <w:jc w:val="both"/>
-        <w:rPr>
-          <w:rFonts w:ascii="Times New Roman" w:hAnsi="Times New Roman" w:cs="Times New Roman"/>
-        </w:rPr>
-      </w:pPr>
-    </w:p>
-    <w:p>
-      <w:pPr>
-        <w:jc w:val="both"/>
-        <w:rPr>
-          <w:rFonts w:ascii="Times New Roman" w:hAnsi="Times New Roman" w:cs="Times New Roman"/>
-        </w:rPr>
-      </w:pPr>
-    </w:p>
-    <w:p>
-      <w:pPr>
+        <w:spacing w:line="360" w:lineRule="auto"/>
+        <w:jc w:val="both"/>
+        <w:rPr>
+          <w:rFonts w:ascii="Times New Roman" w:hAnsi="Times New Roman" w:cs="Times New Roman"/>
+        </w:rPr>
+      </w:pPr>
+    </w:p>
+    <w:p>
+      <w:pPr>
+        <w:spacing w:line="360" w:lineRule="auto"/>
+        <w:jc w:val="both"/>
+        <w:rPr>
+          <w:rFonts w:ascii="Times New Roman" w:hAnsi="Times New Roman" w:cs="Times New Roman"/>
+        </w:rPr>
+      </w:pPr>
+    </w:p>
+    <w:p>
+      <w:pPr>
+        <w:spacing w:line="360" w:lineRule="auto"/>
+        <w:jc w:val="both"/>
+        <w:rPr>
+          <w:rFonts w:ascii="Times New Roman" w:hAnsi="Times New Roman" w:cs="Times New Roman"/>
+        </w:rPr>
+      </w:pPr>
+    </w:p>
+    <w:p>
+      <w:pPr>
+        <w:spacing w:line="360" w:lineRule="auto"/>
+        <w:jc w:val="both"/>
+        <w:rPr>
+          <w:rFonts w:ascii="Times New Roman" w:hAnsi="Times New Roman" w:cs="Times New Roman"/>
+        </w:rPr>
+      </w:pPr>
+    </w:p>
+    <w:p>
+      <w:pPr>
+        <w:spacing w:line="360" w:lineRule="auto"/>
+        <w:jc w:val="both"/>
+        <w:rPr>
+          <w:rFonts w:ascii="Times New Roman" w:hAnsi="Times New Roman" w:cs="Times New Roman"/>
+        </w:rPr>
+      </w:pPr>
+    </w:p>
+    <w:p>
+      <w:pPr>
+        <w:spacing w:line="360" w:lineRule="auto"/>
+        <w:jc w:val="both"/>
+        <w:rPr>
+          <w:rFonts w:ascii="Times New Roman" w:hAnsi="Times New Roman" w:cs="Times New Roman"/>
+        </w:rPr>
+      </w:pPr>
+    </w:p>
+    <w:p>
+      <w:pPr>
+        <w:spacing w:line="360" w:lineRule="auto"/>
+        <w:jc w:val="both"/>
+        <w:rPr>
+          <w:rFonts w:ascii="Times New Roman" w:hAnsi="Times New Roman" w:cs="Times New Roman"/>
+        </w:rPr>
+      </w:pPr>
+    </w:p>
+    <w:p>
+      <w:pPr>
+        <w:spacing w:line="360" w:lineRule="auto"/>
+        <w:jc w:val="both"/>
+        <w:rPr>
+          <w:rFonts w:ascii="Times New Roman" w:hAnsi="Times New Roman" w:cs="Times New Roman"/>
+        </w:rPr>
+      </w:pPr>
+    </w:p>
+    <w:p>
+      <w:pPr>
+        <w:spacing w:line="360" w:lineRule="auto"/>
+        <w:jc w:val="both"/>
+        <w:rPr>
+          <w:rFonts w:ascii="Times New Roman" w:hAnsi="Times New Roman" w:cs="Times New Roman"/>
+        </w:rPr>
+      </w:pPr>
+    </w:p>
+    <w:p>
+      <w:pPr>
+        <w:spacing w:line="360" w:lineRule="auto"/>
+        <w:jc w:val="both"/>
+        <w:rPr>
+          <w:rFonts w:ascii="Times New Roman" w:hAnsi="Times New Roman" w:cs="Times New Roman"/>
+        </w:rPr>
+      </w:pPr>
+    </w:p>
+    <w:p>
+      <w:pPr>
+        <w:spacing w:line="360" w:lineRule="auto"/>
+        <w:jc w:val="both"/>
+        <w:rPr>
+          <w:rFonts w:ascii="Times New Roman" w:hAnsi="Times New Roman" w:cs="Times New Roman"/>
+        </w:rPr>
+      </w:pPr>
+    </w:p>
+    <w:p>
+      <w:pPr>
+        <w:spacing w:line="360" w:lineRule="auto"/>
+        <w:jc w:val="both"/>
+        <w:rPr>
+          <w:rFonts w:ascii="Times New Roman" w:hAnsi="Times New Roman" w:cs="Times New Roman"/>
+        </w:rPr>
+      </w:pPr>
+    </w:p>
+    <w:p>
+      <w:pPr>
+        <w:spacing w:line="360" w:lineRule="auto"/>
+        <w:jc w:val="both"/>
+        <w:rPr>
+          <w:rFonts w:ascii="Times New Roman" w:hAnsi="Times New Roman" w:cs="Times New Roman"/>
+        </w:rPr>
+      </w:pPr>
+    </w:p>
+    <w:p>
+      <w:pPr>
+        <w:spacing w:line="360" w:lineRule="auto"/>
         <w:jc w:val="both"/>
         <w:rPr>
           <w:rFonts w:ascii="Times New Roman" w:hAnsi="Times New Roman" w:cs="Times New Roman"/>
@@ -4050,6 +3878,7 @@
     </w:p>
     <w:p>
       <w:pPr>
+        <w:spacing w:line="360" w:lineRule="auto"/>
         <w:jc w:val="both"/>
         <w:rPr>
           <w:rFonts w:ascii="Times New Roman" w:hAnsi="Times New Roman" w:cs="Times New Roman"/>
@@ -4064,6 +3893,7 @@
     </w:p>
     <w:p>
       <w:pPr>
+        <w:spacing w:line="360" w:lineRule="auto"/>
         <w:jc w:val="both"/>
         <w:rPr>
           <w:rFonts w:ascii="Times New Roman" w:hAnsi="Times New Roman" w:cs="Times New Roman"/>
@@ -4078,14 +3908,16 @@
     </w:p>
     <w:p>
       <w:pPr>
-        <w:jc w:val="both"/>
-        <w:rPr>
-          <w:rFonts w:ascii="Times New Roman" w:hAnsi="Times New Roman" w:cs="Times New Roman"/>
-        </w:rPr>
-      </w:pPr>
-    </w:p>
-    <w:p>
-      <w:pPr>
+        <w:spacing w:line="360" w:lineRule="auto"/>
+        <w:jc w:val="both"/>
+        <w:rPr>
+          <w:rFonts w:ascii="Times New Roman" w:hAnsi="Times New Roman" w:cs="Times New Roman"/>
+        </w:rPr>
+      </w:pPr>
+    </w:p>
+    <w:p>
+      <w:pPr>
+        <w:spacing w:line="360" w:lineRule="auto"/>
         <w:jc w:val="both"/>
         <w:rPr>
           <w:rFonts w:ascii="Times New Roman" w:hAnsi="Times New Roman" w:cs="Times New Roman"/>
@@ -4106,6 +3938,7 @@
     </w:p>
     <w:p>
       <w:pPr>
+        <w:spacing w:line="360" w:lineRule="auto"/>
         <w:jc w:val="both"/>
         <w:rPr>
           <w:rFonts w:ascii="Times New Roman" w:hAnsi="Times New Roman" w:cs="Times New Roman"/>
@@ -4117,6 +3950,7 @@
     </w:p>
     <w:p>
       <w:pPr>
+        <w:spacing w:line="360" w:lineRule="auto"/>
         <w:jc w:val="both"/>
         <w:rPr>
           <w:rFonts w:ascii="Times New Roman" w:hAnsi="Times New Roman" w:cs="Times New Roman"/>
@@ -4137,6 +3971,7 @@
     </w:p>
     <w:p>
       <w:pPr>
+        <w:spacing w:line="360" w:lineRule="auto"/>
         <w:jc w:val="both"/>
         <w:rPr>
           <w:rFonts w:ascii="Times New Roman" w:hAnsi="Times New Roman" w:cs="Times New Roman"/>
@@ -4148,6 +3983,7 @@
     </w:p>
     <w:p>
       <w:pPr>
+        <w:spacing w:line="360" w:lineRule="auto"/>
         <w:jc w:val="both"/>
         <w:rPr>
           <w:rFonts w:ascii="Times New Roman" w:hAnsi="Times New Roman" w:cs="Times New Roman"/>
@@ -4168,6 +4004,7 @@
     </w:p>
     <w:p>
       <w:pPr>
+        <w:spacing w:line="360" w:lineRule="auto"/>
         <w:jc w:val="both"/>
         <w:rPr>
           <w:rFonts w:ascii="Times New Roman" w:hAnsi="Times New Roman" w:cs="Times New Roman"/>
@@ -4179,6 +4016,7 @@
     </w:p>
     <w:p>
       <w:pPr>
+        <w:spacing w:line="360" w:lineRule="auto"/>
         <w:jc w:val="both"/>
         <w:rPr>
           <w:rFonts w:ascii="Times New Roman" w:hAnsi="Times New Roman" w:cs="Times New Roman"/>
@@ -4199,6 +4037,7 @@
     </w:p>
     <w:p>
       <w:pPr>
+        <w:spacing w:line="360" w:lineRule="auto"/>
         <w:jc w:val="both"/>
         <w:rPr>
           <w:rFonts w:ascii="Times New Roman" w:hAnsi="Times New Roman" w:cs="Times New Roman"/>

--- a/Documentazione/Iterazione 0.docx
+++ b/Documentazione/Iterazione 0.docx
@@ -3888,32 +3888,786 @@
         <w:rPr>
           <w:rFonts w:ascii="Times New Roman" w:hAnsi="Times New Roman" w:cs="Times New Roman"/>
         </w:rPr>
-        <w:t>Nel proseguo del presente progetto si è scelto di porre particolare attenzione ai casi d’uso UC2, UC3, UC4, UC8, UC9, UC10 e UC11.</w:t>
-      </w:r>
-    </w:p>
-    <w:p>
-      <w:pPr>
-        <w:spacing w:line="360" w:lineRule="auto"/>
-        <w:jc w:val="both"/>
-        <w:rPr>
-          <w:rFonts w:ascii="Times New Roman" w:hAnsi="Times New Roman" w:cs="Times New Roman"/>
-        </w:rPr>
-      </w:pPr>
-      <w:r>
-        <w:rPr>
-          <w:rFonts w:ascii="Times New Roman" w:hAnsi="Times New Roman" w:cs="Times New Roman"/>
-        </w:rPr>
-        <w:t>Tutto il resto è lasciato al lettore come prossimi sviluppi.</w:t>
-      </w:r>
-    </w:p>
-    <w:p>
-      <w:pPr>
-        <w:spacing w:line="360" w:lineRule="auto"/>
-        <w:jc w:val="both"/>
-        <w:rPr>
-          <w:rFonts w:ascii="Times New Roman" w:hAnsi="Times New Roman" w:cs="Times New Roman"/>
-        </w:rPr>
-      </w:pPr>
+        <w:t>Nel proseguo del presente progetto si è scelto di porre particolare attenzione ai casi d’uso</w:t>
+      </w:r>
+      <w:r>
+        <w:rPr>
+          <w:rFonts w:ascii="Times New Roman" w:hAnsi="Times New Roman" w:cs="Times New Roman"/>
+        </w:rPr>
+        <w:t>:</w:t>
+      </w:r>
+    </w:p>
+    <w:tbl>
+      <w:tblPr>
+        <w:tblStyle w:val="Grigliatabella"/>
+        <w:tblW w:w="0" w:type="auto"/>
+        <w:tblInd w:w="2405" w:type="dxa"/>
+        <w:tblLook w:val="04A0" w:firstRow="1" w:lastRow="0" w:firstColumn="1" w:lastColumn="0" w:noHBand="0" w:noVBand="1"/>
+      </w:tblPr>
+      <w:tblGrid>
+        <w:gridCol w:w="2409"/>
+        <w:gridCol w:w="2552"/>
+      </w:tblGrid>
+      <w:tr>
+        <w:tc>
+          <w:tcPr>
+            <w:tcW w:w="2409" w:type="dxa"/>
+            <w:tcBorders>
+              <w:top w:val="single" w:sz="18" w:space="0" w:color="auto"/>
+              <w:left w:val="single" w:sz="18" w:space="0" w:color="auto"/>
+              <w:bottom w:val="single" w:sz="18" w:space="0" w:color="auto"/>
+              <w:right w:val="single" w:sz="18" w:space="0" w:color="auto"/>
+            </w:tcBorders>
+          </w:tcPr>
+          <w:p>
+            <w:pPr>
+              <w:spacing w:line="360" w:lineRule="auto"/>
+              <w:jc w:val="center"/>
+              <w:rPr>
+                <w:rFonts w:ascii="Times New Roman" w:hAnsi="Times New Roman" w:cs="Times New Roman"/>
+              </w:rPr>
+            </w:pPr>
+            <w:r>
+              <w:rPr>
+                <w:rFonts w:ascii="Times New Roman" w:hAnsi="Times New Roman" w:cs="Times New Roman"/>
+              </w:rPr>
+              <w:t>UC</w:t>
+            </w:r>
+          </w:p>
+        </w:tc>
+        <w:tc>
+          <w:tcPr>
+            <w:tcW w:w="2552" w:type="dxa"/>
+            <w:tcBorders>
+              <w:top w:val="single" w:sz="18" w:space="0" w:color="auto"/>
+              <w:left w:val="single" w:sz="18" w:space="0" w:color="auto"/>
+              <w:bottom w:val="single" w:sz="18" w:space="0" w:color="auto"/>
+              <w:right w:val="single" w:sz="18" w:space="0" w:color="auto"/>
+            </w:tcBorders>
+          </w:tcPr>
+          <w:p>
+            <w:pPr>
+              <w:spacing w:line="360" w:lineRule="auto"/>
+              <w:jc w:val="center"/>
+              <w:rPr>
+                <w:rFonts w:ascii="Times New Roman" w:hAnsi="Times New Roman" w:cs="Times New Roman"/>
+              </w:rPr>
+            </w:pPr>
+            <w:r>
+              <w:rPr>
+                <w:rFonts w:ascii="Times New Roman" w:hAnsi="Times New Roman" w:cs="Times New Roman"/>
+              </w:rPr>
+              <w:t>IMPLEMENTAZIONE</w:t>
+            </w:r>
+          </w:p>
+        </w:tc>
+      </w:tr>
+      <w:tr>
+        <w:tc>
+          <w:tcPr>
+            <w:tcW w:w="2409" w:type="dxa"/>
+            <w:tcBorders>
+              <w:top w:val="single" w:sz="18" w:space="0" w:color="auto"/>
+              <w:left w:val="single" w:sz="18" w:space="0" w:color="auto"/>
+              <w:right w:val="single" w:sz="18" w:space="0" w:color="auto"/>
+            </w:tcBorders>
+          </w:tcPr>
+          <w:p>
+            <w:pPr>
+              <w:spacing w:line="360" w:lineRule="auto"/>
+              <w:jc w:val="center"/>
+              <w:rPr>
+                <w:rFonts w:ascii="Times New Roman" w:hAnsi="Times New Roman" w:cs="Times New Roman"/>
+              </w:rPr>
+            </w:pPr>
+            <w:r>
+              <w:rPr>
+                <w:rFonts w:ascii="Times New Roman" w:hAnsi="Times New Roman" w:cs="Times New Roman"/>
+              </w:rPr>
+              <w:t>UC1</w:t>
+            </w:r>
+          </w:p>
+        </w:tc>
+        <w:tc>
+          <w:tcPr>
+            <w:tcW w:w="2552" w:type="dxa"/>
+            <w:tcBorders>
+              <w:top w:val="single" w:sz="18" w:space="0" w:color="auto"/>
+              <w:left w:val="single" w:sz="18" w:space="0" w:color="auto"/>
+              <w:right w:val="single" w:sz="18" w:space="0" w:color="auto"/>
+            </w:tcBorders>
+          </w:tcPr>
+          <w:p>
+            <w:pPr>
+              <w:spacing w:line="360" w:lineRule="auto"/>
+              <w:jc w:val="center"/>
+              <w:rPr>
+                <w:rFonts w:ascii="Times New Roman" w:hAnsi="Times New Roman" w:cs="Times New Roman"/>
+              </w:rPr>
+            </w:pPr>
+            <w:r>
+              <w:rPr>
+                <w:rFonts w:ascii="Times New Roman" w:hAnsi="Times New Roman" w:cs="Times New Roman"/>
+              </w:rPr>
+              <w:t>NO</w:t>
+            </w:r>
+          </w:p>
+        </w:tc>
+      </w:tr>
+      <w:tr>
+        <w:tc>
+          <w:tcPr>
+            <w:tcW w:w="2409" w:type="dxa"/>
+            <w:tcBorders>
+              <w:left w:val="single" w:sz="18" w:space="0" w:color="auto"/>
+              <w:right w:val="single" w:sz="18" w:space="0" w:color="auto"/>
+            </w:tcBorders>
+          </w:tcPr>
+          <w:p>
+            <w:pPr>
+              <w:spacing w:line="360" w:lineRule="auto"/>
+              <w:jc w:val="center"/>
+              <w:rPr>
+                <w:rFonts w:ascii="Times New Roman" w:hAnsi="Times New Roman" w:cs="Times New Roman"/>
+              </w:rPr>
+            </w:pPr>
+            <w:r>
+              <w:rPr>
+                <w:rFonts w:ascii="Times New Roman" w:hAnsi="Times New Roman" w:cs="Times New Roman"/>
+              </w:rPr>
+              <w:t>UC2</w:t>
+            </w:r>
+          </w:p>
+        </w:tc>
+        <w:tc>
+          <w:tcPr>
+            <w:tcW w:w="2552" w:type="dxa"/>
+            <w:tcBorders>
+              <w:left w:val="single" w:sz="18" w:space="0" w:color="auto"/>
+              <w:right w:val="single" w:sz="18" w:space="0" w:color="auto"/>
+            </w:tcBorders>
+          </w:tcPr>
+          <w:p>
+            <w:pPr>
+              <w:spacing w:line="360" w:lineRule="auto"/>
+              <w:jc w:val="center"/>
+              <w:rPr>
+                <w:rFonts w:ascii="Times New Roman" w:hAnsi="Times New Roman" w:cs="Times New Roman"/>
+              </w:rPr>
+            </w:pPr>
+            <w:r>
+              <w:rPr>
+                <w:rFonts w:ascii="Times New Roman" w:hAnsi="Times New Roman" w:cs="Times New Roman"/>
+              </w:rPr>
+              <w:t>SI</w:t>
+            </w:r>
+          </w:p>
+        </w:tc>
+      </w:tr>
+      <w:tr>
+        <w:tc>
+          <w:tcPr>
+            <w:tcW w:w="2409" w:type="dxa"/>
+            <w:tcBorders>
+              <w:left w:val="single" w:sz="18" w:space="0" w:color="auto"/>
+              <w:right w:val="single" w:sz="18" w:space="0" w:color="auto"/>
+            </w:tcBorders>
+          </w:tcPr>
+          <w:p>
+            <w:pPr>
+              <w:spacing w:line="360" w:lineRule="auto"/>
+              <w:jc w:val="center"/>
+              <w:rPr>
+                <w:rFonts w:ascii="Times New Roman" w:hAnsi="Times New Roman" w:cs="Times New Roman"/>
+              </w:rPr>
+            </w:pPr>
+            <w:r>
+              <w:rPr>
+                <w:rFonts w:ascii="Times New Roman" w:hAnsi="Times New Roman" w:cs="Times New Roman"/>
+              </w:rPr>
+              <w:t>UC3</w:t>
+            </w:r>
+          </w:p>
+        </w:tc>
+        <w:tc>
+          <w:tcPr>
+            <w:tcW w:w="2552" w:type="dxa"/>
+            <w:tcBorders>
+              <w:left w:val="single" w:sz="18" w:space="0" w:color="auto"/>
+              <w:right w:val="single" w:sz="18" w:space="0" w:color="auto"/>
+            </w:tcBorders>
+          </w:tcPr>
+          <w:p>
+            <w:pPr>
+              <w:spacing w:line="360" w:lineRule="auto"/>
+              <w:jc w:val="center"/>
+              <w:rPr>
+                <w:rFonts w:ascii="Times New Roman" w:hAnsi="Times New Roman" w:cs="Times New Roman"/>
+              </w:rPr>
+            </w:pPr>
+            <w:r>
+              <w:rPr>
+                <w:rFonts w:ascii="Times New Roman" w:hAnsi="Times New Roman" w:cs="Times New Roman"/>
+              </w:rPr>
+              <w:t>SI</w:t>
+            </w:r>
+          </w:p>
+        </w:tc>
+      </w:tr>
+      <w:tr>
+        <w:tc>
+          <w:tcPr>
+            <w:tcW w:w="2409" w:type="dxa"/>
+            <w:tcBorders>
+              <w:left w:val="single" w:sz="18" w:space="0" w:color="auto"/>
+              <w:right w:val="single" w:sz="18" w:space="0" w:color="auto"/>
+            </w:tcBorders>
+          </w:tcPr>
+          <w:p>
+            <w:pPr>
+              <w:spacing w:line="360" w:lineRule="auto"/>
+              <w:jc w:val="center"/>
+              <w:rPr>
+                <w:rFonts w:ascii="Times New Roman" w:hAnsi="Times New Roman" w:cs="Times New Roman"/>
+              </w:rPr>
+            </w:pPr>
+            <w:r>
+              <w:rPr>
+                <w:rFonts w:ascii="Times New Roman" w:hAnsi="Times New Roman" w:cs="Times New Roman"/>
+              </w:rPr>
+              <w:t>UC4</w:t>
+            </w:r>
+          </w:p>
+        </w:tc>
+        <w:tc>
+          <w:tcPr>
+            <w:tcW w:w="2552" w:type="dxa"/>
+            <w:tcBorders>
+              <w:left w:val="single" w:sz="18" w:space="0" w:color="auto"/>
+              <w:right w:val="single" w:sz="18" w:space="0" w:color="auto"/>
+            </w:tcBorders>
+          </w:tcPr>
+          <w:p>
+            <w:pPr>
+              <w:spacing w:line="360" w:lineRule="auto"/>
+              <w:jc w:val="center"/>
+              <w:rPr>
+                <w:rFonts w:ascii="Times New Roman" w:hAnsi="Times New Roman" w:cs="Times New Roman"/>
+              </w:rPr>
+            </w:pPr>
+            <w:r>
+              <w:rPr>
+                <w:rFonts w:ascii="Times New Roman" w:hAnsi="Times New Roman" w:cs="Times New Roman"/>
+              </w:rPr>
+              <w:t>SI</w:t>
+            </w:r>
+          </w:p>
+        </w:tc>
+      </w:tr>
+      <w:tr>
+        <w:tc>
+          <w:tcPr>
+            <w:tcW w:w="2409" w:type="dxa"/>
+            <w:tcBorders>
+              <w:left w:val="single" w:sz="18" w:space="0" w:color="auto"/>
+              <w:right w:val="single" w:sz="18" w:space="0" w:color="auto"/>
+            </w:tcBorders>
+          </w:tcPr>
+          <w:p>
+            <w:pPr>
+              <w:spacing w:line="360" w:lineRule="auto"/>
+              <w:jc w:val="center"/>
+              <w:rPr>
+                <w:rFonts w:ascii="Times New Roman" w:hAnsi="Times New Roman" w:cs="Times New Roman"/>
+              </w:rPr>
+            </w:pPr>
+            <w:r>
+              <w:rPr>
+                <w:rFonts w:ascii="Times New Roman" w:hAnsi="Times New Roman" w:cs="Times New Roman"/>
+              </w:rPr>
+              <w:t>UC5</w:t>
+            </w:r>
+          </w:p>
+        </w:tc>
+        <w:tc>
+          <w:tcPr>
+            <w:tcW w:w="2552" w:type="dxa"/>
+            <w:tcBorders>
+              <w:left w:val="single" w:sz="18" w:space="0" w:color="auto"/>
+              <w:right w:val="single" w:sz="18" w:space="0" w:color="auto"/>
+            </w:tcBorders>
+          </w:tcPr>
+          <w:p>
+            <w:pPr>
+              <w:spacing w:line="360" w:lineRule="auto"/>
+              <w:jc w:val="center"/>
+              <w:rPr>
+                <w:rFonts w:ascii="Times New Roman" w:hAnsi="Times New Roman" w:cs="Times New Roman"/>
+              </w:rPr>
+            </w:pPr>
+            <w:r>
+              <w:rPr>
+                <w:rFonts w:ascii="Times New Roman" w:hAnsi="Times New Roman" w:cs="Times New Roman"/>
+              </w:rPr>
+              <w:t>NO</w:t>
+            </w:r>
+          </w:p>
+        </w:tc>
+      </w:tr>
+      <w:tr>
+        <w:tc>
+          <w:tcPr>
+            <w:tcW w:w="2409" w:type="dxa"/>
+            <w:tcBorders>
+              <w:left w:val="single" w:sz="18" w:space="0" w:color="auto"/>
+              <w:right w:val="single" w:sz="18" w:space="0" w:color="auto"/>
+            </w:tcBorders>
+          </w:tcPr>
+          <w:p>
+            <w:pPr>
+              <w:spacing w:line="360" w:lineRule="auto"/>
+              <w:jc w:val="center"/>
+              <w:rPr>
+                <w:rFonts w:ascii="Times New Roman" w:hAnsi="Times New Roman" w:cs="Times New Roman"/>
+              </w:rPr>
+            </w:pPr>
+            <w:r>
+              <w:rPr>
+                <w:rFonts w:ascii="Times New Roman" w:hAnsi="Times New Roman" w:cs="Times New Roman"/>
+              </w:rPr>
+              <w:t>UC6</w:t>
+            </w:r>
+          </w:p>
+        </w:tc>
+        <w:tc>
+          <w:tcPr>
+            <w:tcW w:w="2552" w:type="dxa"/>
+            <w:tcBorders>
+              <w:left w:val="single" w:sz="18" w:space="0" w:color="auto"/>
+              <w:right w:val="single" w:sz="18" w:space="0" w:color="auto"/>
+            </w:tcBorders>
+          </w:tcPr>
+          <w:p>
+            <w:pPr>
+              <w:spacing w:line="360" w:lineRule="auto"/>
+              <w:jc w:val="center"/>
+              <w:rPr>
+                <w:rFonts w:ascii="Times New Roman" w:hAnsi="Times New Roman" w:cs="Times New Roman"/>
+              </w:rPr>
+            </w:pPr>
+            <w:r>
+              <w:rPr>
+                <w:rFonts w:ascii="Times New Roman" w:hAnsi="Times New Roman" w:cs="Times New Roman"/>
+              </w:rPr>
+              <w:t>NO</w:t>
+            </w:r>
+          </w:p>
+        </w:tc>
+      </w:tr>
+      <w:tr>
+        <w:tc>
+          <w:tcPr>
+            <w:tcW w:w="2409" w:type="dxa"/>
+            <w:tcBorders>
+              <w:left w:val="single" w:sz="18" w:space="0" w:color="auto"/>
+              <w:right w:val="single" w:sz="18" w:space="0" w:color="auto"/>
+            </w:tcBorders>
+          </w:tcPr>
+          <w:p>
+            <w:pPr>
+              <w:spacing w:line="360" w:lineRule="auto"/>
+              <w:jc w:val="center"/>
+              <w:rPr>
+                <w:rFonts w:ascii="Times New Roman" w:hAnsi="Times New Roman" w:cs="Times New Roman"/>
+              </w:rPr>
+            </w:pPr>
+            <w:r>
+              <w:rPr>
+                <w:rFonts w:ascii="Times New Roman" w:hAnsi="Times New Roman" w:cs="Times New Roman"/>
+              </w:rPr>
+              <w:t>UC7</w:t>
+            </w:r>
+          </w:p>
+        </w:tc>
+        <w:tc>
+          <w:tcPr>
+            <w:tcW w:w="2552" w:type="dxa"/>
+            <w:tcBorders>
+              <w:left w:val="single" w:sz="18" w:space="0" w:color="auto"/>
+              <w:right w:val="single" w:sz="18" w:space="0" w:color="auto"/>
+            </w:tcBorders>
+          </w:tcPr>
+          <w:p>
+            <w:pPr>
+              <w:spacing w:line="360" w:lineRule="auto"/>
+              <w:jc w:val="center"/>
+              <w:rPr>
+                <w:rFonts w:ascii="Times New Roman" w:hAnsi="Times New Roman" w:cs="Times New Roman"/>
+              </w:rPr>
+            </w:pPr>
+            <w:r>
+              <w:rPr>
+                <w:rFonts w:ascii="Times New Roman" w:hAnsi="Times New Roman" w:cs="Times New Roman"/>
+              </w:rPr>
+              <w:t>NO</w:t>
+            </w:r>
+          </w:p>
+        </w:tc>
+      </w:tr>
+      <w:tr>
+        <w:tc>
+          <w:tcPr>
+            <w:tcW w:w="2409" w:type="dxa"/>
+            <w:tcBorders>
+              <w:left w:val="single" w:sz="18" w:space="0" w:color="auto"/>
+              <w:right w:val="single" w:sz="18" w:space="0" w:color="auto"/>
+            </w:tcBorders>
+          </w:tcPr>
+          <w:p>
+            <w:pPr>
+              <w:spacing w:line="360" w:lineRule="auto"/>
+              <w:jc w:val="center"/>
+              <w:rPr>
+                <w:rFonts w:ascii="Times New Roman" w:hAnsi="Times New Roman" w:cs="Times New Roman"/>
+              </w:rPr>
+            </w:pPr>
+            <w:r>
+              <w:rPr>
+                <w:rFonts w:ascii="Times New Roman" w:hAnsi="Times New Roman" w:cs="Times New Roman"/>
+              </w:rPr>
+              <w:t>UC8</w:t>
+            </w:r>
+          </w:p>
+        </w:tc>
+        <w:tc>
+          <w:tcPr>
+            <w:tcW w:w="2552" w:type="dxa"/>
+            <w:tcBorders>
+              <w:left w:val="single" w:sz="18" w:space="0" w:color="auto"/>
+              <w:right w:val="single" w:sz="18" w:space="0" w:color="auto"/>
+            </w:tcBorders>
+          </w:tcPr>
+          <w:p>
+            <w:pPr>
+              <w:spacing w:line="360" w:lineRule="auto"/>
+              <w:jc w:val="center"/>
+              <w:rPr>
+                <w:rFonts w:ascii="Times New Roman" w:hAnsi="Times New Roman" w:cs="Times New Roman"/>
+              </w:rPr>
+            </w:pPr>
+            <w:r>
+              <w:rPr>
+                <w:rFonts w:ascii="Times New Roman" w:hAnsi="Times New Roman" w:cs="Times New Roman"/>
+              </w:rPr>
+              <w:t>SI</w:t>
+            </w:r>
+          </w:p>
+        </w:tc>
+      </w:tr>
+      <w:tr>
+        <w:tc>
+          <w:tcPr>
+            <w:tcW w:w="2409" w:type="dxa"/>
+            <w:tcBorders>
+              <w:left w:val="single" w:sz="18" w:space="0" w:color="auto"/>
+              <w:right w:val="single" w:sz="18" w:space="0" w:color="auto"/>
+            </w:tcBorders>
+          </w:tcPr>
+          <w:p>
+            <w:pPr>
+              <w:spacing w:line="360" w:lineRule="auto"/>
+              <w:jc w:val="center"/>
+              <w:rPr>
+                <w:rFonts w:ascii="Times New Roman" w:hAnsi="Times New Roman" w:cs="Times New Roman"/>
+              </w:rPr>
+            </w:pPr>
+            <w:r>
+              <w:rPr>
+                <w:rFonts w:ascii="Times New Roman" w:hAnsi="Times New Roman" w:cs="Times New Roman"/>
+              </w:rPr>
+              <w:t>UC9</w:t>
+            </w:r>
+          </w:p>
+        </w:tc>
+        <w:tc>
+          <w:tcPr>
+            <w:tcW w:w="2552" w:type="dxa"/>
+            <w:tcBorders>
+              <w:left w:val="single" w:sz="18" w:space="0" w:color="auto"/>
+              <w:right w:val="single" w:sz="18" w:space="0" w:color="auto"/>
+            </w:tcBorders>
+          </w:tcPr>
+          <w:p>
+            <w:pPr>
+              <w:spacing w:line="360" w:lineRule="auto"/>
+              <w:jc w:val="center"/>
+              <w:rPr>
+                <w:rFonts w:ascii="Times New Roman" w:hAnsi="Times New Roman" w:cs="Times New Roman"/>
+              </w:rPr>
+            </w:pPr>
+            <w:r>
+              <w:rPr>
+                <w:rFonts w:ascii="Times New Roman" w:hAnsi="Times New Roman" w:cs="Times New Roman"/>
+              </w:rPr>
+              <w:t>SI</w:t>
+            </w:r>
+          </w:p>
+        </w:tc>
+      </w:tr>
+      <w:tr>
+        <w:tc>
+          <w:tcPr>
+            <w:tcW w:w="2409" w:type="dxa"/>
+            <w:tcBorders>
+              <w:left w:val="single" w:sz="18" w:space="0" w:color="auto"/>
+              <w:right w:val="single" w:sz="18" w:space="0" w:color="auto"/>
+            </w:tcBorders>
+          </w:tcPr>
+          <w:p>
+            <w:pPr>
+              <w:spacing w:line="360" w:lineRule="auto"/>
+              <w:jc w:val="center"/>
+              <w:rPr>
+                <w:rFonts w:ascii="Times New Roman" w:hAnsi="Times New Roman" w:cs="Times New Roman"/>
+              </w:rPr>
+            </w:pPr>
+            <w:r>
+              <w:rPr>
+                <w:rFonts w:ascii="Times New Roman" w:hAnsi="Times New Roman" w:cs="Times New Roman"/>
+              </w:rPr>
+              <w:t>UC10</w:t>
+            </w:r>
+          </w:p>
+        </w:tc>
+        <w:tc>
+          <w:tcPr>
+            <w:tcW w:w="2552" w:type="dxa"/>
+            <w:tcBorders>
+              <w:left w:val="single" w:sz="18" w:space="0" w:color="auto"/>
+              <w:right w:val="single" w:sz="18" w:space="0" w:color="auto"/>
+            </w:tcBorders>
+          </w:tcPr>
+          <w:p>
+            <w:pPr>
+              <w:spacing w:line="360" w:lineRule="auto"/>
+              <w:jc w:val="center"/>
+              <w:rPr>
+                <w:rFonts w:ascii="Times New Roman" w:hAnsi="Times New Roman" w:cs="Times New Roman"/>
+              </w:rPr>
+            </w:pPr>
+            <w:r>
+              <w:rPr>
+                <w:rFonts w:ascii="Times New Roman" w:hAnsi="Times New Roman" w:cs="Times New Roman"/>
+              </w:rPr>
+              <w:t>SI</w:t>
+            </w:r>
+          </w:p>
+        </w:tc>
+      </w:tr>
+      <w:tr>
+        <w:tc>
+          <w:tcPr>
+            <w:tcW w:w="2409" w:type="dxa"/>
+            <w:tcBorders>
+              <w:left w:val="single" w:sz="18" w:space="0" w:color="auto"/>
+              <w:right w:val="single" w:sz="18" w:space="0" w:color="auto"/>
+            </w:tcBorders>
+          </w:tcPr>
+          <w:p>
+            <w:pPr>
+              <w:spacing w:line="360" w:lineRule="auto"/>
+              <w:jc w:val="center"/>
+              <w:rPr>
+                <w:rFonts w:ascii="Times New Roman" w:hAnsi="Times New Roman" w:cs="Times New Roman"/>
+              </w:rPr>
+            </w:pPr>
+            <w:r>
+              <w:rPr>
+                <w:rFonts w:ascii="Times New Roman" w:hAnsi="Times New Roman" w:cs="Times New Roman"/>
+              </w:rPr>
+              <w:t>UC11</w:t>
+            </w:r>
+          </w:p>
+        </w:tc>
+        <w:tc>
+          <w:tcPr>
+            <w:tcW w:w="2552" w:type="dxa"/>
+            <w:tcBorders>
+              <w:left w:val="single" w:sz="18" w:space="0" w:color="auto"/>
+              <w:right w:val="single" w:sz="18" w:space="0" w:color="auto"/>
+            </w:tcBorders>
+          </w:tcPr>
+          <w:p>
+            <w:pPr>
+              <w:spacing w:line="360" w:lineRule="auto"/>
+              <w:jc w:val="center"/>
+              <w:rPr>
+                <w:rFonts w:ascii="Times New Roman" w:hAnsi="Times New Roman" w:cs="Times New Roman"/>
+              </w:rPr>
+            </w:pPr>
+            <w:r>
+              <w:rPr>
+                <w:rFonts w:ascii="Times New Roman" w:hAnsi="Times New Roman" w:cs="Times New Roman"/>
+              </w:rPr>
+              <w:t>SI</w:t>
+            </w:r>
+          </w:p>
+        </w:tc>
+      </w:tr>
+      <w:tr>
+        <w:tc>
+          <w:tcPr>
+            <w:tcW w:w="2409" w:type="dxa"/>
+            <w:tcBorders>
+              <w:left w:val="single" w:sz="18" w:space="0" w:color="auto"/>
+              <w:right w:val="single" w:sz="18" w:space="0" w:color="auto"/>
+            </w:tcBorders>
+          </w:tcPr>
+          <w:p>
+            <w:pPr>
+              <w:spacing w:line="360" w:lineRule="auto"/>
+              <w:jc w:val="center"/>
+              <w:rPr>
+                <w:rFonts w:ascii="Times New Roman" w:hAnsi="Times New Roman" w:cs="Times New Roman"/>
+              </w:rPr>
+            </w:pPr>
+            <w:r>
+              <w:rPr>
+                <w:rFonts w:ascii="Times New Roman" w:hAnsi="Times New Roman" w:cs="Times New Roman"/>
+              </w:rPr>
+              <w:t>UC12</w:t>
+            </w:r>
+          </w:p>
+        </w:tc>
+        <w:tc>
+          <w:tcPr>
+            <w:tcW w:w="2552" w:type="dxa"/>
+            <w:tcBorders>
+              <w:left w:val="single" w:sz="18" w:space="0" w:color="auto"/>
+              <w:right w:val="single" w:sz="18" w:space="0" w:color="auto"/>
+            </w:tcBorders>
+          </w:tcPr>
+          <w:p>
+            <w:pPr>
+              <w:spacing w:line="360" w:lineRule="auto"/>
+              <w:jc w:val="center"/>
+              <w:rPr>
+                <w:rFonts w:ascii="Times New Roman" w:hAnsi="Times New Roman" w:cs="Times New Roman"/>
+              </w:rPr>
+            </w:pPr>
+            <w:r>
+              <w:rPr>
+                <w:rFonts w:ascii="Times New Roman" w:hAnsi="Times New Roman" w:cs="Times New Roman"/>
+              </w:rPr>
+              <w:t>NO</w:t>
+            </w:r>
+          </w:p>
+        </w:tc>
+      </w:tr>
+      <w:tr>
+        <w:tc>
+          <w:tcPr>
+            <w:tcW w:w="2409" w:type="dxa"/>
+            <w:tcBorders>
+              <w:left w:val="single" w:sz="18" w:space="0" w:color="auto"/>
+              <w:bottom w:val="single" w:sz="18" w:space="0" w:color="auto"/>
+              <w:right w:val="single" w:sz="18" w:space="0" w:color="auto"/>
+            </w:tcBorders>
+          </w:tcPr>
+          <w:p>
+            <w:pPr>
+              <w:spacing w:line="360" w:lineRule="auto"/>
+              <w:jc w:val="center"/>
+              <w:rPr>
+                <w:rFonts w:ascii="Times New Roman" w:hAnsi="Times New Roman" w:cs="Times New Roman"/>
+              </w:rPr>
+            </w:pPr>
+            <w:r>
+              <w:rPr>
+                <w:rFonts w:ascii="Times New Roman" w:hAnsi="Times New Roman" w:cs="Times New Roman"/>
+              </w:rPr>
+              <w:t>UC13</w:t>
+            </w:r>
+          </w:p>
+        </w:tc>
+        <w:tc>
+          <w:tcPr>
+            <w:tcW w:w="2552" w:type="dxa"/>
+            <w:tcBorders>
+              <w:left w:val="single" w:sz="18" w:space="0" w:color="auto"/>
+              <w:bottom w:val="single" w:sz="18" w:space="0" w:color="auto"/>
+              <w:right w:val="single" w:sz="18" w:space="0" w:color="auto"/>
+            </w:tcBorders>
+          </w:tcPr>
+          <w:p>
+            <w:pPr>
+              <w:spacing w:line="360" w:lineRule="auto"/>
+              <w:jc w:val="center"/>
+              <w:rPr>
+                <w:rFonts w:ascii="Times New Roman" w:hAnsi="Times New Roman" w:cs="Times New Roman"/>
+              </w:rPr>
+            </w:pPr>
+            <w:r>
+              <w:rPr>
+                <w:rFonts w:ascii="Times New Roman" w:hAnsi="Times New Roman" w:cs="Times New Roman"/>
+              </w:rPr>
+              <w:t>NO</w:t>
+            </w:r>
+          </w:p>
+        </w:tc>
+      </w:tr>
+    </w:tbl>
+    <w:p>
+      <w:pPr>
+        <w:spacing w:line="360" w:lineRule="auto"/>
+        <w:jc w:val="both"/>
+        <w:rPr>
+          <w:rFonts w:ascii="Times New Roman" w:hAnsi="Times New Roman" w:cs="Times New Roman"/>
+        </w:rPr>
+      </w:pPr>
+    </w:p>
+    <w:p>
+      <w:pPr>
+        <w:spacing w:line="360" w:lineRule="auto"/>
+        <w:jc w:val="both"/>
+        <w:rPr>
+          <w:rFonts w:ascii="Times New Roman" w:hAnsi="Times New Roman" w:cs="Times New Roman"/>
+        </w:rPr>
+      </w:pPr>
+      <w:r>
+        <w:rPr>
+          <w:rFonts w:ascii="Times New Roman" w:hAnsi="Times New Roman" w:cs="Times New Roman"/>
+        </w:rPr>
+        <w:t xml:space="preserve">Tutte le componenti che costituiscono i singoli elementi del progetto </w:t>
+      </w:r>
+      <w:proofErr w:type="gramStart"/>
+      <w:r>
+        <w:rPr>
+          <w:rFonts w:ascii="Times New Roman" w:hAnsi="Times New Roman" w:cs="Times New Roman"/>
+        </w:rPr>
+        <w:t>sono stati sviluppati</w:t>
+      </w:r>
+      <w:proofErr w:type="gramEnd"/>
+      <w:r>
+        <w:rPr>
+          <w:rFonts w:ascii="Times New Roman" w:hAnsi="Times New Roman" w:cs="Times New Roman"/>
+        </w:rPr>
+        <w:t xml:space="preserve"> sfruttando lo stile architetturale MVC (Model </w:t>
+      </w:r>
+      <w:proofErr w:type="spellStart"/>
+      <w:r>
+        <w:rPr>
+          <w:rFonts w:ascii="Times New Roman" w:hAnsi="Times New Roman" w:cs="Times New Roman"/>
+        </w:rPr>
+        <w:t>View</w:t>
+      </w:r>
+      <w:proofErr w:type="spellEnd"/>
+      <w:r>
+        <w:rPr>
+          <w:rFonts w:ascii="Times New Roman" w:hAnsi="Times New Roman" w:cs="Times New Roman"/>
+        </w:rPr>
+        <w:t xml:space="preserve"> Controller).</w:t>
+      </w:r>
     </w:p>
     <w:p>
       <w:pPr>
@@ -3933,39 +4687,15 @@
           <w:bCs/>
           <w:color w:val="FF0000"/>
         </w:rPr>
-        <w:t>PATTERN MVC</w:t>
-      </w:r>
-    </w:p>
-    <w:p>
-      <w:pPr>
-        <w:spacing w:line="360" w:lineRule="auto"/>
-        <w:jc w:val="both"/>
+        <w:t xml:space="preserve">AGGIUNGI PEZZO RELATIVO AL </w:t>
+      </w:r>
+      <w:r>
         <w:rPr>
           <w:rFonts w:ascii="Times New Roman" w:hAnsi="Times New Roman" w:cs="Times New Roman"/>
           <w:b/>
           <w:bCs/>
           <w:color w:val="FF0000"/>
         </w:rPr>
-      </w:pPr>
-    </w:p>
-    <w:p>
-      <w:pPr>
-        <w:spacing w:line="360" w:lineRule="auto"/>
-        <w:jc w:val="both"/>
-        <w:rPr>
-          <w:rFonts w:ascii="Times New Roman" w:hAnsi="Times New Roman" w:cs="Times New Roman"/>
-          <w:b/>
-          <w:bCs/>
-          <w:color w:val="FF0000"/>
-        </w:rPr>
-      </w:pPr>
-      <w:r>
-        <w:rPr>
-          <w:rFonts w:ascii="Times New Roman" w:hAnsi="Times New Roman" w:cs="Times New Roman"/>
-          <w:b/>
-          <w:bCs/>
-          <w:color w:val="FF0000"/>
-        </w:rPr>
         <w:t>DESIGN PATTERN SINGLETON</w:t>
       </w:r>
     </w:p>
@@ -3975,74 +4705,48 @@
         <w:jc w:val="both"/>
         <w:rPr>
           <w:rFonts w:ascii="Times New Roman" w:hAnsi="Times New Roman" w:cs="Times New Roman"/>
-          <w:b/>
-          <w:bCs/>
-          <w:color w:val="FF0000"/>
-        </w:rPr>
-      </w:pPr>
-    </w:p>
-    <w:p>
-      <w:pPr>
-        <w:spacing w:line="360" w:lineRule="auto"/>
-        <w:jc w:val="both"/>
-        <w:rPr>
-          <w:rFonts w:ascii="Times New Roman" w:hAnsi="Times New Roman" w:cs="Times New Roman"/>
-          <w:b/>
-          <w:bCs/>
-          <w:color w:val="FF0000"/>
-        </w:rPr>
-      </w:pPr>
-      <w:r>
-        <w:rPr>
-          <w:rFonts w:ascii="Times New Roman" w:hAnsi="Times New Roman" w:cs="Times New Roman"/>
-          <w:b/>
-          <w:bCs/>
-          <w:color w:val="FF0000"/>
-        </w:rPr>
-        <w:t>COSA è IMPLEMENTATO E COSA NO</w:t>
-      </w:r>
-    </w:p>
-    <w:p>
-      <w:pPr>
-        <w:spacing w:line="360" w:lineRule="auto"/>
-        <w:jc w:val="both"/>
-        <w:rPr>
-          <w:rFonts w:ascii="Times New Roman" w:hAnsi="Times New Roman" w:cs="Times New Roman"/>
-          <w:b/>
-          <w:bCs/>
-          <w:color w:val="FF0000"/>
-        </w:rPr>
-      </w:pPr>
-    </w:p>
-    <w:p>
-      <w:pPr>
-        <w:spacing w:line="360" w:lineRule="auto"/>
-        <w:jc w:val="both"/>
-        <w:rPr>
-          <w:rFonts w:ascii="Times New Roman" w:hAnsi="Times New Roman" w:cs="Times New Roman"/>
-          <w:b/>
-          <w:bCs/>
-          <w:color w:val="FF0000"/>
-        </w:rPr>
-      </w:pPr>
-      <w:r>
-        <w:rPr>
-          <w:rFonts w:ascii="Times New Roman" w:hAnsi="Times New Roman" w:cs="Times New Roman"/>
-          <w:b/>
-          <w:bCs/>
-          <w:color w:val="FF0000"/>
-        </w:rPr>
-        <w:t>SPECIFICA CHE L’APPLICAZIONE NON è STATA IMPLEMENTATA TRAMITE ANDROID MA COME SEMPLICE TERMINALE JAVA</w:t>
-      </w:r>
-    </w:p>
-    <w:p>
-      <w:pPr>
-        <w:spacing w:line="360" w:lineRule="auto"/>
-        <w:jc w:val="both"/>
-        <w:rPr>
-          <w:rFonts w:ascii="Times New Roman" w:hAnsi="Times New Roman" w:cs="Times New Roman"/>
-        </w:rPr>
-      </w:pPr>
+        </w:rPr>
+      </w:pPr>
+      <w:r>
+        <w:rPr>
+          <w:rFonts w:ascii="Times New Roman" w:hAnsi="Times New Roman" w:cs="Times New Roman"/>
+        </w:rPr>
+        <w:t xml:space="preserve">Il presente progetto si presta bene ad una realizzazione che contempli una </w:t>
+      </w:r>
+      <w:proofErr w:type="spellStart"/>
+      <w:r>
+        <w:rPr>
+          <w:rFonts w:ascii="Times New Roman" w:hAnsi="Times New Roman" w:cs="Times New Roman"/>
+        </w:rPr>
+        <w:t>app</w:t>
+      </w:r>
+      <w:proofErr w:type="spellEnd"/>
+      <w:r>
+        <w:rPr>
+          <w:rFonts w:ascii="Times New Roman" w:hAnsi="Times New Roman" w:cs="Times New Roman"/>
+        </w:rPr>
+        <w:t xml:space="preserve"> ibrida che sia compatibile sia con il sistema operativo </w:t>
+      </w:r>
+      <w:proofErr w:type="spellStart"/>
+      <w:r>
+        <w:rPr>
+          <w:rFonts w:ascii="Times New Roman" w:hAnsi="Times New Roman" w:cs="Times New Roman"/>
+        </w:rPr>
+        <w:t>Android</w:t>
+      </w:r>
+      <w:proofErr w:type="spellEnd"/>
+      <w:r>
+        <w:rPr>
+          <w:rFonts w:ascii="Times New Roman" w:hAnsi="Times New Roman" w:cs="Times New Roman"/>
+        </w:rPr>
+        <w:t xml:space="preserve"> sia con il sistema operativo iOS</w:t>
+      </w:r>
+      <w:r>
+        <w:rPr>
+          <w:rFonts w:ascii="Times New Roman" w:hAnsi="Times New Roman" w:cs="Times New Roman"/>
+        </w:rPr>
+        <w:t>, ma si è preferito semplificare il lavoro realizzando una semplice applicazione che gira da terminale.</w:t>
+      </w:r>
     </w:p>
     <w:sectPr>
       <w:pgSz w:w="11906" w:h="16838"/>
@@ -6061,6 +6765,22 @@
       <w:ind w:left="720"/>
       <w:contextualSpacing/>
     </w:pPr>
+  </w:style>
+  <w:style w:type="table" w:styleId="Grigliatabella">
+    <w:name w:val="Table Grid"/>
+    <w:basedOn w:val="Tabellanormale"/>
+    <w:uiPriority w:val="39"/>
+    <w:rsid w:val="000445A7"/>
+    <w:tblPr>
+      <w:tblBorders>
+        <w:top w:val="single" w:sz="4" w:space="0" w:color="auto"/>
+        <w:left w:val="single" w:sz="4" w:space="0" w:color="auto"/>
+        <w:bottom w:val="single" w:sz="4" w:space="0" w:color="auto"/>
+        <w:right w:val="single" w:sz="4" w:space="0" w:color="auto"/>
+        <w:insideH w:val="single" w:sz="4" w:space="0" w:color="auto"/>
+        <w:insideV w:val="single" w:sz="4" w:space="0" w:color="auto"/>
+      </w:tblBorders>
+    </w:tblPr>
   </w:style>
 </w:styles>
 </file>

--- a/Documentazione/Iterazione 0.docx
+++ b/Documentazione/Iterazione 0.docx
@@ -4625,128 +4625,6 @@
           <w:rFonts w:ascii="Times New Roman" w:hAnsi="Times New Roman" w:cs="Times New Roman"/>
         </w:rPr>
       </w:pPr>
-    </w:p>
-    <w:p>
-      <w:pPr>
-        <w:spacing w:line="360" w:lineRule="auto"/>
-        <w:jc w:val="both"/>
-        <w:rPr>
-          <w:rFonts w:ascii="Times New Roman" w:hAnsi="Times New Roman" w:cs="Times New Roman"/>
-        </w:rPr>
-      </w:pPr>
-      <w:r>
-        <w:rPr>
-          <w:rFonts w:ascii="Times New Roman" w:hAnsi="Times New Roman" w:cs="Times New Roman"/>
-        </w:rPr>
-        <w:t xml:space="preserve">Tutte le componenti che costituiscono i singoli elementi del progetto </w:t>
-      </w:r>
-      <w:proofErr w:type="gramStart"/>
-      <w:r>
-        <w:rPr>
-          <w:rFonts w:ascii="Times New Roman" w:hAnsi="Times New Roman" w:cs="Times New Roman"/>
-        </w:rPr>
-        <w:t>sono stati sviluppati</w:t>
-      </w:r>
-      <w:proofErr w:type="gramEnd"/>
-      <w:r>
-        <w:rPr>
-          <w:rFonts w:ascii="Times New Roman" w:hAnsi="Times New Roman" w:cs="Times New Roman"/>
-        </w:rPr>
-        <w:t xml:space="preserve"> sfruttando lo stile architetturale MVC (Model </w:t>
-      </w:r>
-      <w:proofErr w:type="spellStart"/>
-      <w:r>
-        <w:rPr>
-          <w:rFonts w:ascii="Times New Roman" w:hAnsi="Times New Roman" w:cs="Times New Roman"/>
-        </w:rPr>
-        <w:t>View</w:t>
-      </w:r>
-      <w:proofErr w:type="spellEnd"/>
-      <w:r>
-        <w:rPr>
-          <w:rFonts w:ascii="Times New Roman" w:hAnsi="Times New Roman" w:cs="Times New Roman"/>
-        </w:rPr>
-        <w:t xml:space="preserve"> Controller).</w:t>
-      </w:r>
-    </w:p>
-    <w:p>
-      <w:pPr>
-        <w:spacing w:line="360" w:lineRule="auto"/>
-        <w:jc w:val="both"/>
-        <w:rPr>
-          <w:rFonts w:ascii="Times New Roman" w:hAnsi="Times New Roman" w:cs="Times New Roman"/>
-          <w:b/>
-          <w:bCs/>
-          <w:color w:val="FF0000"/>
-        </w:rPr>
-      </w:pPr>
-      <w:r>
-        <w:rPr>
-          <w:rFonts w:ascii="Times New Roman" w:hAnsi="Times New Roman" w:cs="Times New Roman"/>
-          <w:b/>
-          <w:bCs/>
-          <w:color w:val="FF0000"/>
-        </w:rPr>
-        <w:t xml:space="preserve">AGGIUNGI PEZZO RELATIVO AL </w:t>
-      </w:r>
-      <w:r>
-        <w:rPr>
-          <w:rFonts w:ascii="Times New Roman" w:hAnsi="Times New Roman" w:cs="Times New Roman"/>
-          <w:b/>
-          <w:bCs/>
-          <w:color w:val="FF0000"/>
-        </w:rPr>
-        <w:t>DESIGN PATTERN SINGLETON</w:t>
-      </w:r>
-    </w:p>
-    <w:p>
-      <w:pPr>
-        <w:spacing w:line="360" w:lineRule="auto"/>
-        <w:jc w:val="both"/>
-        <w:rPr>
-          <w:rFonts w:ascii="Times New Roman" w:hAnsi="Times New Roman" w:cs="Times New Roman"/>
-        </w:rPr>
-      </w:pPr>
-      <w:r>
-        <w:rPr>
-          <w:rFonts w:ascii="Times New Roman" w:hAnsi="Times New Roman" w:cs="Times New Roman"/>
-        </w:rPr>
-        <w:t xml:space="preserve">Il presente progetto si presta bene ad una realizzazione che contempli una </w:t>
-      </w:r>
-      <w:proofErr w:type="spellStart"/>
-      <w:r>
-        <w:rPr>
-          <w:rFonts w:ascii="Times New Roman" w:hAnsi="Times New Roman" w:cs="Times New Roman"/>
-        </w:rPr>
-        <w:t>app</w:t>
-      </w:r>
-      <w:proofErr w:type="spellEnd"/>
-      <w:r>
-        <w:rPr>
-          <w:rFonts w:ascii="Times New Roman" w:hAnsi="Times New Roman" w:cs="Times New Roman"/>
-        </w:rPr>
-        <w:t xml:space="preserve"> ibrida che sia compatibile sia con il sistema operativo </w:t>
-      </w:r>
-      <w:proofErr w:type="spellStart"/>
-      <w:r>
-        <w:rPr>
-          <w:rFonts w:ascii="Times New Roman" w:hAnsi="Times New Roman" w:cs="Times New Roman"/>
-        </w:rPr>
-        <w:t>Android</w:t>
-      </w:r>
-      <w:proofErr w:type="spellEnd"/>
-      <w:r>
-        <w:rPr>
-          <w:rFonts w:ascii="Times New Roman" w:hAnsi="Times New Roman" w:cs="Times New Roman"/>
-        </w:rPr>
-        <w:t xml:space="preserve"> sia con il sistema operativo iOS</w:t>
-      </w:r>
-      <w:r>
-        <w:rPr>
-          <w:rFonts w:ascii="Times New Roman" w:hAnsi="Times New Roman" w:cs="Times New Roman"/>
-        </w:rPr>
-        <w:t>, ma si è preferito semplificare il lavoro realizzando una semplice applicazione che gira da terminale.</w:t>
-      </w:r>
     </w:p>
     <w:sectPr>
       <w:pgSz w:w="11906" w:h="16838"/>
